--- a/public/anh-resume.docx
+++ b/public/anh-resume.docx
@@ -92,21 +92,12 @@
         <w:ind w:left="567" w:right="441"/>
         <w:jc w:val="both"/>
       </w:pPr>
-      <w:r>
-        <w:t>I'm also a member of the Co-op Institute.</w:t>
-      </w:r>
     </w:p>
     <w:p>
       <w:pPr>
         <w:ind w:left="567" w:right="441"/>
         <w:jc w:val="both"/>
       </w:pPr>
-    </w:p>
-    <w:p>
-      <w:pPr>
-        <w:ind w:left="567" w:right="441"/>
-        <w:jc w:val="both"/>
-      </w:pPr>
       <w:r>
         <w:t xml:space="preserve">I actively work on modern web applications, APIs, and frameworks and machine learning research projects in natural language processing. As an avid adopter of new and exciting cloud, server, and networking technologies, I setup my home lab and cloud clusters on </w:t>
       </w:r>
@@ -238,7 +229,7 @@
       </w:r>
       <w:proofErr w:type="spellEnd"/>
       <w:r>
-        <w:t>.</w:t>
+        <w:t>, OSINT framework</w:t>
       </w:r>
     </w:p>
     <w:p>
@@ -979,20 +970,30 @@
     </w:p>
     <w:p/>
     <w:p>
-      <w:r>
-        <w:rPr>
-          <w:b/>
-          <w:bCs/>
+      <w:pPr>
+        <w:rPr>
+          <w:lang w:val="fr-CA"/>
+        </w:rPr>
+      </w:pPr>
+      <w:r>
+        <w:rPr>
+          <w:b/>
+          <w:bCs/>
+          <w:lang w:val="fr-CA"/>
         </w:rPr>
         <w:t>Unix Documentations</w:t>
       </w:r>
       <w:r>
+        <w:rPr>
+          <w:lang w:val="fr-CA"/>
+        </w:rPr>
         <w:t xml:space="preserve"> – </w:t>
       </w:r>
       <w:hyperlink r:id="rId15" w:history="1">
         <w:r>
           <w:rPr>
             <w:rStyle w:val="Hyperlink"/>
+            <w:lang w:val="fr-CA"/>
           </w:rPr>
           <w:t>https://unix.hoanganh.tech</w:t>
         </w:r>
@@ -1435,19 +1436,7 @@
           <w:rPr>
             <w:rStyle w:val="Hyperlink"/>
           </w:rPr>
-          <w:t xml:space="preserve">Awesome </w:t>
-        </w:r>
-        <w:r>
-          <w:rPr>
-            <w:rStyle w:val="Hyperlink"/>
-          </w:rPr>
-          <w:t>S</w:t>
-        </w:r>
-        <w:r>
-          <w:rPr>
-            <w:rStyle w:val="Hyperlink"/>
-          </w:rPr>
-          <w:t>elfhosted</w:t>
+          <w:t>Awesome Selfhosted</w:t>
         </w:r>
       </w:hyperlink>
       <w:r>
@@ -3532,6 +3521,7 @@
   <w:style w:type="character" w:default="1" w:styleId="DefaultParagraphFont">
     <w:name w:val="Default Paragraph Font"/>
     <w:uiPriority w:val="1"/>
+    <w:semiHidden/>
     <w:unhideWhenUsed/>
   </w:style>
   <w:style w:type="table" w:default="1" w:styleId="TableNormal">

--- a/public/anh-resume.docx
+++ b/public/anh-resume.docx
@@ -24,7 +24,7 @@
       <w:r>
         <w:t xml:space="preserve">Mail: </w:t>
       </w:r>
-      <w:hyperlink r:id="rId7" w:history="1">
+      <w:hyperlink r:id="rId8" w:history="1">
         <w:r>
           <w:rPr>
             <w:rStyle w:val="Hyperlink"/>
@@ -42,7 +42,7 @@
       <w:r>
         <w:t xml:space="preserve">: </w:t>
       </w:r>
-      <w:hyperlink r:id="rId8" w:history="1">
+      <w:hyperlink r:id="rId9" w:history="1">
         <w:r>
           <w:rPr>
             <w:rStyle w:val="Hyperlink"/>
@@ -55,7 +55,7 @@
       <w:r>
         <w:t xml:space="preserve">GitHub: </w:t>
       </w:r>
-      <w:hyperlink r:id="rId9" w:history="1">
+      <w:hyperlink r:id="rId10" w:history="1">
         <w:r>
           <w:rPr>
             <w:rStyle w:val="Hyperlink"/>
@@ -68,7 +68,7 @@
       <w:r>
         <w:t xml:space="preserve">Twitter: </w:t>
       </w:r>
-      <w:hyperlink r:id="rId10" w:history="1">
+      <w:hyperlink r:id="rId11" w:history="1">
         <w:r>
           <w:rPr>
             <w:rStyle w:val="Hyperlink"/>
@@ -461,7 +461,7 @@
       </w:r>
     </w:p>
     <w:p>
-      <w:hyperlink r:id="rId11" w:history="1">
+      <w:hyperlink r:id="rId12" w:history="1">
         <w:r>
           <w:rPr>
             <w:rStyle w:val="Hyperlink"/>
@@ -614,7 +614,7 @@
       </w:r>
     </w:p>
     <w:p>
-      <w:hyperlink r:id="rId12" w:history="1">
+      <w:hyperlink r:id="rId13" w:history="1">
         <w:r>
           <w:rPr>
             <w:rStyle w:val="Hyperlink"/>
@@ -772,7 +772,7 @@
       </w:r>
     </w:p>
     <w:p>
-      <w:hyperlink r:id="rId13" w:history="1">
+      <w:hyperlink r:id="rId14" w:history="1">
         <w:r>
           <w:rPr>
             <w:rStyle w:val="Hyperlink"/>
@@ -859,6 +859,16 @@
       </w:r>
     </w:p>
     <w:p>
+      <w:hyperlink r:id="rId15" w:history="1">
+        <w:r>
+          <w:rPr>
+            <w:rStyle w:val="Hyperlink"/>
+          </w:rPr>
+          <w:t>Inertial Sensing Lab, Montreal, QC.</w:t>
+        </w:r>
+      </w:hyperlink>
+    </w:p>
+    <w:p>
       <w:pPr>
         <w:numPr>
           <w:ilvl w:val="0"/>
@@ -919,7 +929,7 @@
       <w:r>
         <w:t xml:space="preserve"> – </w:t>
       </w:r>
-      <w:hyperlink r:id="rId14" w:history="1">
+      <w:hyperlink r:id="rId16" w:history="1">
         <w:r>
           <w:rPr>
             <w:rStyle w:val="Hyperlink"/>
@@ -989,7 +999,7 @@
         </w:rPr>
         <w:t xml:space="preserve"> – </w:t>
       </w:r>
-      <w:hyperlink r:id="rId15" w:history="1">
+      <w:hyperlink r:id="rId17" w:history="1">
         <w:r>
           <w:rPr>
             <w:rStyle w:val="Hyperlink"/>
@@ -1078,7 +1088,7 @@
       <w:r>
         <w:t xml:space="preserve"> – </w:t>
       </w:r>
-      <w:hyperlink r:id="rId16" w:history="1">
+      <w:hyperlink r:id="rId18" w:history="1">
         <w:r>
           <w:rPr>
             <w:rStyle w:val="Hyperlink"/>
@@ -1096,7 +1106,29 @@
         </w:numPr>
       </w:pPr>
       <w:r>
-        <w:t>A blog built with Gatsby.js where I write about new techs, tools, and knowledge I come across through my everyday life.</w:t>
+        <w:t xml:space="preserve">A blog built with </w:t>
+      </w:r>
+      <w:r>
+        <w:t xml:space="preserve">Next.js and </w:t>
+      </w:r>
+      <w:proofErr w:type="spellStart"/>
+      <w:r>
+        <w:t>TailwindCSS</w:t>
+      </w:r>
+      <w:proofErr w:type="spellEnd"/>
+      <w:r>
+        <w:t xml:space="preserve"> (hosted on Netlify with </w:t>
+      </w:r>
+      <w:proofErr w:type="spellStart"/>
+      <w:r>
+        <w:t>Github</w:t>
+      </w:r>
+      <w:proofErr w:type="spellEnd"/>
+      <w:r>
+        <w:t xml:space="preserve"> Actions CI)</w:t>
+      </w:r>
+      <w:r>
+        <w:t xml:space="preserve"> where I write about new techs, tools, and knowledge I come across through my everyday life.</w:t>
       </w:r>
     </w:p>
     <w:p>
@@ -1108,22 +1140,17 @@
         </w:numPr>
       </w:pPr>
       <w:r>
-        <w:t xml:space="preserve">Deployed to </w:t>
+        <w:t>R</w:t>
+      </w:r>
+      <w:r>
+        <w:t xml:space="preserve">outed and </w:t>
       </w:r>
       <w:proofErr w:type="spellStart"/>
       <w:r>
-        <w:t>Vercel</w:t>
+        <w:t>SSL’d</w:t>
       </w:r>
       <w:proofErr w:type="spellEnd"/>
       <w:r>
-        <w:t xml:space="preserve">, routed and </w:t>
-      </w:r>
-      <w:proofErr w:type="spellStart"/>
-      <w:r>
-        <w:t>SSL’d</w:t>
-      </w:r>
-      <w:proofErr w:type="spellEnd"/>
-      <w:r>
         <w:t xml:space="preserve"> through Cloudflare.</w:t>
       </w:r>
     </w:p>
@@ -1139,7 +1166,7 @@
       <w:r>
         <w:t xml:space="preserve"> – </w:t>
       </w:r>
-      <w:hyperlink r:id="rId17" w:history="1">
+      <w:hyperlink r:id="rId19" w:history="1">
         <w:r>
           <w:rPr>
             <w:rStyle w:val="Hyperlink"/>
@@ -1254,7 +1281,7 @@
       <w:r>
         <w:t xml:space="preserve"> – </w:t>
       </w:r>
-      <w:hyperlink r:id="rId18" w:history="1">
+      <w:hyperlink r:id="rId20" w:history="1">
         <w:r>
           <w:rPr>
             <w:rStyle w:val="Hyperlink"/>
@@ -1431,7 +1458,7 @@
       <w:r>
         <w:t xml:space="preserve">Messing around with </w:t>
       </w:r>
-      <w:hyperlink r:id="rId19" w:history="1">
+      <w:hyperlink r:id="rId21" w:history="1">
         <w:r>
           <w:rPr>
             <w:rStyle w:val="Hyperlink"/>
@@ -3955,4 +3982,16 @@
     </a:ext>
   </a:extLst>
 </a:theme>
+</file>
+
+<file path=customXml/item1.xml><?xml version="1.0" encoding="utf-8"?>
+<b:Sources xmlns:b="http://schemas.openxmlformats.org/officeDocument/2006/bibliography" xmlns="http://schemas.openxmlformats.org/officeDocument/2006/bibliography" SelectedStyle="\APASixthEditionOfficeOnline.xsl" StyleName="APA" Version="6"/>
+</file>
+
+<file path=customXml/itemProps1.xml><?xml version="1.0" encoding="utf-8"?>
+<ds:datastoreItem xmlns:ds="http://schemas.openxmlformats.org/officeDocument/2006/customXml" ds:itemID="{D50F1A05-A4AC-45A8-AA2A-7511E9D71D41}">
+  <ds:schemaRefs>
+    <ds:schemaRef ds:uri="http://schemas.openxmlformats.org/officeDocument/2006/bibliography"/>
+  </ds:schemaRefs>
+</ds:datastoreItem>
 </file>
--- a/public/anh-resume.docx
+++ b/public/anh-resume.docx
@@ -450,6 +450,203 @@
           <w:b/>
           <w:bCs/>
         </w:rPr>
+        <w:t>Software Developer in SCM/DevOps</w:t>
+      </w:r>
+      <w:r>
+        <w:rPr>
+          <w:b/>
+          <w:bCs/>
+        </w:rPr>
+        <w:t xml:space="preserve"> – Internship (</w:t>
+      </w:r>
+      <w:r>
+        <w:rPr>
+          <w:b/>
+          <w:bCs/>
+        </w:rPr>
+        <w:t>5</w:t>
+      </w:r>
+      <w:r>
+        <w:rPr>
+          <w:b/>
+          <w:bCs/>
+        </w:rPr>
+        <w:t>/202</w:t>
+      </w:r>
+      <w:r>
+        <w:rPr>
+          <w:b/>
+          <w:bCs/>
+        </w:rPr>
+        <w:t>2</w:t>
+      </w:r>
+      <w:r>
+        <w:rPr>
+          <w:b/>
+          <w:bCs/>
+        </w:rPr>
+        <w:t xml:space="preserve"> – </w:t>
+      </w:r>
+      <w:r>
+        <w:rPr>
+          <w:b/>
+          <w:bCs/>
+        </w:rPr>
+        <w:t>9</w:t>
+      </w:r>
+      <w:r>
+        <w:rPr>
+          <w:b/>
+          <w:bCs/>
+        </w:rPr>
+        <w:t>/202</w:t>
+      </w:r>
+      <w:r>
+        <w:rPr>
+          <w:b/>
+          <w:bCs/>
+        </w:rPr>
+        <w:t>2</w:t>
+      </w:r>
+      <w:r>
+        <w:rPr>
+          <w:b/>
+          <w:bCs/>
+        </w:rPr>
+        <w:t>)</w:t>
+      </w:r>
+    </w:p>
+    <w:p>
+      <w:hyperlink r:id="rId12" w:history="1">
+        <w:r>
+          <w:rPr>
+            <w:rStyle w:val="Hyperlink"/>
+          </w:rPr>
+          <w:t>Genetec Inc., Saint-Laurent, QC.</w:t>
+        </w:r>
+      </w:hyperlink>
+    </w:p>
+    <w:p>
+      <w:pPr>
+        <w:pStyle w:val="ListParagraph"/>
+        <w:numPr>
+          <w:ilvl w:val="0"/>
+          <w:numId w:val="2"/>
+        </w:numPr>
+      </w:pPr>
+      <w:r>
+        <w:t>Maintain and update the installation program scripts (InstallShield)</w:t>
+      </w:r>
+    </w:p>
+    <w:p>
+      <w:pPr>
+        <w:pStyle w:val="ListParagraph"/>
+        <w:numPr>
+          <w:ilvl w:val="0"/>
+          <w:numId w:val="2"/>
+        </w:numPr>
+      </w:pPr>
+      <w:r>
+        <w:t>Create an assistance library for the installation programs in C#/C++</w:t>
+      </w:r>
+    </w:p>
+    <w:p>
+      <w:pPr>
+        <w:pStyle w:val="ListParagraph"/>
+        <w:numPr>
+          <w:ilvl w:val="0"/>
+          <w:numId w:val="2"/>
+        </w:numPr>
+      </w:pPr>
+      <w:r>
+        <w:t>Maintain and update compilation scripts for the compilation servers</w:t>
+      </w:r>
+    </w:p>
+    <w:p>
+      <w:pPr>
+        <w:pStyle w:val="ListParagraph"/>
+        <w:numPr>
+          <w:ilvl w:val="0"/>
+          <w:numId w:val="2"/>
+        </w:numPr>
+      </w:pPr>
+      <w:r>
+        <w:t>Create C# extensions for the Build Team Foundation library</w:t>
+      </w:r>
+    </w:p>
+    <w:p>
+      <w:pPr>
+        <w:pStyle w:val="ListParagraph"/>
+        <w:numPr>
+          <w:ilvl w:val="0"/>
+          <w:numId w:val="2"/>
+        </w:numPr>
+      </w:pPr>
+      <w:r>
+        <w:t>Improve the team's intranet page</w:t>
+      </w:r>
+    </w:p>
+    <w:p>
+      <w:pPr>
+        <w:pStyle w:val="ListParagraph"/>
+        <w:numPr>
+          <w:ilvl w:val="0"/>
+          <w:numId w:val="2"/>
+        </w:numPr>
+      </w:pPr>
+      <w:r>
+        <w:t>Design and add functionalities for the team's intranet page (ASP .NET): list and management of builds, reports, etc.</w:t>
+      </w:r>
+    </w:p>
+    <w:p>
+      <w:pPr>
+        <w:pStyle w:val="ListParagraph"/>
+        <w:numPr>
+          <w:ilvl w:val="0"/>
+          <w:numId w:val="2"/>
+        </w:numPr>
+      </w:pPr>
+      <w:r>
+        <w:t>Develop the installation script of a tool intended for our partners (InstallShield)</w:t>
+      </w:r>
+    </w:p>
+    <w:p>
+      <w:pPr>
+        <w:pStyle w:val="ListParagraph"/>
+        <w:numPr>
+          <w:ilvl w:val="0"/>
+          <w:numId w:val="2"/>
+        </w:numPr>
+      </w:pPr>
+      <w:r>
+        <w:t>Analyze different virtualization tools allowing execution of an application in a virtual environment, without having to install it in advance</w:t>
+      </w:r>
+    </w:p>
+    <w:p>
+      <w:pPr>
+        <w:pStyle w:val="ListParagraph"/>
+        <w:numPr>
+          <w:ilvl w:val="0"/>
+          <w:numId w:val="2"/>
+        </w:numPr>
+      </w:pPr>
+      <w:r>
+        <w:t>Develop a series of automated tests to be executed after each build of an application</w:t>
+      </w:r>
+    </w:p>
+    <w:p/>
+    <w:p>
+      <w:pPr>
+        <w:rPr>
+          <w:b/>
+          <w:bCs/>
+        </w:rPr>
+      </w:pPr>
+      <w:r>
+        <w:rPr>
+          <w:b/>
+          <w:bCs/>
+        </w:rPr>
         <w:t>IT Technician L2 – Part-time</w:t>
       </w:r>
       <w:r>
@@ -461,7 +658,7 @@
       </w:r>
     </w:p>
     <w:p>
-      <w:hyperlink r:id="rId12" w:history="1">
+      <w:hyperlink r:id="rId13" w:history="1">
         <w:r>
           <w:rPr>
             <w:rStyle w:val="Hyperlink"/>
@@ -614,7 +811,7 @@
       </w:r>
     </w:p>
     <w:p>
-      <w:hyperlink r:id="rId13" w:history="1">
+      <w:hyperlink r:id="rId14" w:history="1">
         <w:r>
           <w:rPr>
             <w:rStyle w:val="Hyperlink"/>
@@ -730,6 +927,7 @@
         </w:numPr>
       </w:pPr>
       <w:r>
+        <w:lastRenderedPageBreak/>
         <w:t>Maintain asset inventory and specifications. Troubleshoot computer hardware issues.</w:t>
       </w:r>
     </w:p>
@@ -772,7 +970,7 @@
       </w:r>
     </w:p>
     <w:p>
-      <w:hyperlink r:id="rId14" w:history="1">
+      <w:hyperlink r:id="rId15" w:history="1">
         <w:r>
           <w:rPr>
             <w:rStyle w:val="Hyperlink"/>
@@ -854,12 +1052,11 @@
           <w:b/>
           <w:bCs/>
         </w:rPr>
-        <w:lastRenderedPageBreak/>
         <w:t>Systems Administrator – Contract/On-call (1/2021 – now)</w:t>
       </w:r>
     </w:p>
     <w:p>
-      <w:hyperlink r:id="rId15" w:history="1">
+      <w:hyperlink r:id="rId16" w:history="1">
         <w:r>
           <w:rPr>
             <w:rStyle w:val="Hyperlink"/>
@@ -929,7 +1126,7 @@
       <w:r>
         <w:t xml:space="preserve"> – </w:t>
       </w:r>
-      <w:hyperlink r:id="rId16" w:history="1">
+      <w:hyperlink r:id="rId17" w:history="1">
         <w:r>
           <w:rPr>
             <w:rStyle w:val="Hyperlink"/>
@@ -999,7 +1196,7 @@
         </w:rPr>
         <w:t xml:space="preserve"> – </w:t>
       </w:r>
-      <w:hyperlink r:id="rId17" w:history="1">
+      <w:hyperlink r:id="rId18" w:history="1">
         <w:r>
           <w:rPr>
             <w:rStyle w:val="Hyperlink"/>
@@ -1088,7 +1285,7 @@
       <w:r>
         <w:t xml:space="preserve"> – </w:t>
       </w:r>
-      <w:hyperlink r:id="rId18" w:history="1">
+      <w:hyperlink r:id="rId19" w:history="1">
         <w:r>
           <w:rPr>
             <w:rStyle w:val="Hyperlink"/>
@@ -1166,7 +1363,7 @@
       <w:r>
         <w:t xml:space="preserve"> – </w:t>
       </w:r>
-      <w:hyperlink r:id="rId19" w:history="1">
+      <w:hyperlink r:id="rId20" w:history="1">
         <w:r>
           <w:rPr>
             <w:rStyle w:val="Hyperlink"/>
@@ -1208,6 +1405,7 @@
         </w:numPr>
       </w:pPr>
       <w:r>
+        <w:lastRenderedPageBreak/>
         <w:t>C</w:t>
       </w:r>
       <w:r>
@@ -1281,7 +1479,7 @@
       <w:r>
         <w:t xml:space="preserve"> – </w:t>
       </w:r>
-      <w:hyperlink r:id="rId20" w:history="1">
+      <w:hyperlink r:id="rId21" w:history="1">
         <w:r>
           <w:rPr>
             <w:rStyle w:val="Hyperlink"/>
@@ -1458,7 +1656,7 @@
       <w:r>
         <w:t xml:space="preserve">Messing around with </w:t>
       </w:r>
-      <w:hyperlink r:id="rId21" w:history="1">
+      <w:hyperlink r:id="rId22" w:history="1">
         <w:r>
           <w:rPr>
             <w:rStyle w:val="Hyperlink"/>
@@ -1648,7 +1846,7 @@
   <w:abstractNum w:abstractNumId="1" w15:restartNumberingAfterBreak="0">
     <w:nsid w:val="166138DD"/>
     <w:multiLevelType w:val="hybridMultilevel"/>
-    <w:tmpl w:val="D9FAF69C"/>
+    <w:tmpl w:val="211A5A7E"/>
     <w:lvl w:ilvl="0" w:tplc="04090001">
       <w:start w:val="1"/>
       <w:numFmt w:val="bullet"/>

--- a/public/anh-resume.docx
+++ b/public/anh-resume.docx
@@ -1,6 +1,6 @@
 
 <file path=word/document.xml><?xml version="1.0" encoding="utf-8"?>
-<w:document xmlns:wpc="http://schemas.microsoft.com/office/word/2010/wordprocessingCanvas" xmlns:cx="http://schemas.microsoft.com/office/drawing/2014/chartex" xmlns:cx1="http://schemas.microsoft.com/office/drawing/2015/9/8/chartex" xmlns:cx2="http://schemas.microsoft.com/office/drawing/2015/10/21/chartex" xmlns:cx3="http://schemas.microsoft.com/office/drawing/2016/5/9/chartex" xmlns:cx4="http://schemas.microsoft.com/office/drawing/2016/5/10/chartex" xmlns:cx5="http://schemas.microsoft.com/office/drawing/2016/5/11/chartex" xmlns:cx6="http://schemas.microsoft.com/office/drawing/2016/5/12/chartex" xmlns:cx7="http://schemas.microsoft.com/office/drawing/2016/5/13/chartex" xmlns:cx8="http://schemas.microsoft.com/office/drawing/2016/5/14/chartex" xmlns:mc="http://schemas.openxmlformats.org/markup-compatibility/2006" xmlns:aink="http://schemas.microsoft.com/office/drawing/2016/ink" xmlns:am3d="http://schemas.microsoft.com/office/drawing/2017/model3d" xmlns:o="urn:schemas-microsoft-com:office:office" xmlns:r="http://schemas.openxmlformats.org/officeDocument/2006/relationships" xmlns:m="http://schemas.openxmlformats.org/officeDocument/2006/math" xmlns:v="urn:schemas-microsoft-com:vml" xmlns:wp14="http://schemas.microsoft.com/office/word/2010/wordprocessingDrawing" xmlns:wp="http://schemas.openxmlformats.org/drawingml/2006/wordprocessingDrawing" xmlns:w10="urn:schemas-microsoft-com:office:word" xmlns:w="http://schemas.openxmlformats.org/wordprocessingml/2006/main" xmlns:w14="http://schemas.microsoft.com/office/word/2010/wordml" xmlns:w15="http://schemas.microsoft.com/office/word/2012/wordml" xmlns:w16cex="http://schemas.microsoft.com/office/word/2018/wordml/cex" xmlns:w16cid="http://schemas.microsoft.com/office/word/2016/wordml/cid" xmlns:w16="http://schemas.microsoft.com/office/word/2018/wordml" xmlns:w16sdtdh="http://schemas.microsoft.com/office/word/2020/wordml/sdtdatahash" xmlns:w16se="http://schemas.microsoft.com/office/word/2015/wordml/symex" xmlns:wpg="http://schemas.microsoft.com/office/word/2010/wordprocessingGroup" xmlns:wpi="http://schemas.microsoft.com/office/word/2010/wordprocessingInk" xmlns:wne="http://schemas.microsoft.com/office/word/2006/wordml" xmlns:wps="http://schemas.microsoft.com/office/word/2010/wordprocessingShape" mc:Ignorable="w14 w15 w16se w16cid w16 w16cex w16sdtdh wp14">
+<w:document xmlns:wpc="http://schemas.microsoft.com/office/word/2010/wordprocessingCanvas" xmlns:cx="http://schemas.microsoft.com/office/drawing/2014/chartex" xmlns:cx1="http://schemas.microsoft.com/office/drawing/2015/9/8/chartex" xmlns:cx2="http://schemas.microsoft.com/office/drawing/2015/10/21/chartex" xmlns:cx3="http://schemas.microsoft.com/office/drawing/2016/5/9/chartex" xmlns:cx4="http://schemas.microsoft.com/office/drawing/2016/5/10/chartex" xmlns:cx5="http://schemas.microsoft.com/office/drawing/2016/5/11/chartex" xmlns:cx6="http://schemas.microsoft.com/office/drawing/2016/5/12/chartex" xmlns:cx7="http://schemas.microsoft.com/office/drawing/2016/5/13/chartex" xmlns:cx8="http://schemas.microsoft.com/office/drawing/2016/5/14/chartex" xmlns:mc="http://schemas.openxmlformats.org/markup-compatibility/2006" xmlns:aink="http://schemas.microsoft.com/office/drawing/2016/ink" xmlns:am3d="http://schemas.microsoft.com/office/drawing/2017/model3d" xmlns:o="urn:schemas-microsoft-com:office:office" xmlns:oel="http://schemas.microsoft.com/office/2019/extlst" xmlns:r="http://schemas.openxmlformats.org/officeDocument/2006/relationships" xmlns:m="http://schemas.openxmlformats.org/officeDocument/2006/math" xmlns:v="urn:schemas-microsoft-com:vml" xmlns:wp14="http://schemas.microsoft.com/office/word/2010/wordprocessingDrawing" xmlns:wp="http://schemas.openxmlformats.org/drawingml/2006/wordprocessingDrawing" xmlns:w10="urn:schemas-microsoft-com:office:word" xmlns:w="http://schemas.openxmlformats.org/wordprocessingml/2006/main" xmlns:w14="http://schemas.microsoft.com/office/word/2010/wordml" xmlns:w15="http://schemas.microsoft.com/office/word/2012/wordml" xmlns:w16cex="http://schemas.microsoft.com/office/word/2018/wordml/cex" xmlns:w16cid="http://schemas.microsoft.com/office/word/2016/wordml/cid" xmlns:w16="http://schemas.microsoft.com/office/word/2018/wordml" xmlns:w16sdtdh="http://schemas.microsoft.com/office/word/2020/wordml/sdtdatahash" xmlns:w16se="http://schemas.microsoft.com/office/word/2015/wordml/symex" xmlns:wpg="http://schemas.microsoft.com/office/word/2010/wordprocessingGroup" xmlns:wpi="http://schemas.microsoft.com/office/word/2010/wordprocessingInk" xmlns:wne="http://schemas.microsoft.com/office/word/2006/wordml" xmlns:wps="http://schemas.microsoft.com/office/word/2010/wordprocessingShape" mc:Ignorable="w14 w15 w16se w16cid w16 w16cex w16sdtdh wp14">
   <w:body>
     <w:p>
       <w:pPr>
@@ -29,9 +29,12 @@
           <w:rPr>
             <w:rStyle w:val="Hyperlink"/>
           </w:rPr>
-          <w:t>iam@hoanganh.tech</w:t>
+          <w:t>iam@hoanganh.dev</w:t>
         </w:r>
       </w:hyperlink>
+      <w:r>
+        <w:t xml:space="preserve"> </w:t>
+      </w:r>
     </w:p>
     <w:p>
       <w:proofErr w:type="spellStart"/>
@@ -107,15 +110,10 @@
       </w:r>
       <w:proofErr w:type="spellEnd"/>
       <w:r>
-        <w:t xml:space="preserve">, AWS, and manage orchestration via Ansible. My tentative endgame is to work in DevOps and </w:t>
-      </w:r>
-      <w:proofErr w:type="spellStart"/>
-      <w:r>
-        <w:t>CyberSec</w:t>
-      </w:r>
-      <w:proofErr w:type="spellEnd"/>
-      <w:r>
-        <w:t>.</w:t>
+        <w:t>, AWS, and manage orchestration via Ansible. My tentative endgame is to work in DevOps</w:t>
+      </w:r>
+      <w:r>
+        <w:t>/Site-Reliability Engineering.</w:t>
       </w:r>
     </w:p>
     <w:p/>
@@ -450,7 +448,21 @@
           <w:b/>
           <w:bCs/>
         </w:rPr>
-        <w:t>Software Developer in SCM/DevOps</w:t>
+        <w:t>Software Developer in SCM</w:t>
+      </w:r>
+      <w:r>
+        <w:rPr>
+          <w:b/>
+          <w:bCs/>
+        </w:rPr>
+        <w:t>T</w:t>
+      </w:r>
+      <w:r>
+        <w:rPr>
+          <w:b/>
+          <w:bCs/>
+        </w:rPr>
+        <w:t>/DevOps</w:t>
       </w:r>
       <w:r>
         <w:rPr>
@@ -1124,16 +1136,22 @@
         <w:t>Portfolio Site</w:t>
       </w:r>
       <w:r>
-        <w:t xml:space="preserve"> – </w:t>
+        <w:t xml:space="preserve"> –</w:t>
+      </w:r>
+      <w:r>
+        <w:t xml:space="preserve"> </w:t>
       </w:r>
       <w:hyperlink r:id="rId17" w:history="1">
         <w:r>
           <w:rPr>
             <w:rStyle w:val="Hyperlink"/>
           </w:rPr>
-          <w:t>https://hoanganh.tech</w:t>
+          <w:t>https://hoanganh.dev</w:t>
         </w:r>
       </w:hyperlink>
+      <w:r>
+        <w:t xml:space="preserve"> </w:t>
+      </w:r>
     </w:p>
     <w:p>
       <w:pPr>
@@ -1194,7 +1212,13 @@
         <w:rPr>
           <w:lang w:val="fr-CA"/>
         </w:rPr>
-        <w:t xml:space="preserve"> – </w:t>
+        <w:t xml:space="preserve"> –</w:t>
+      </w:r>
+      <w:r>
+        <w:rPr>
+          <w:lang w:val="fr-CA"/>
+        </w:rPr>
+        <w:t xml:space="preserve"> </w:t>
       </w:r>
       <w:hyperlink r:id="rId18" w:history="1">
         <w:r>
@@ -1202,9 +1226,15 @@
             <w:rStyle w:val="Hyperlink"/>
             <w:lang w:val="fr-CA"/>
           </w:rPr>
-          <w:t>https://unix.hoanganh.tech</w:t>
+          <w:t>https://unix.hoanganh.dev</w:t>
         </w:r>
       </w:hyperlink>
+      <w:r>
+        <w:rPr>
+          <w:lang w:val="fr-CA"/>
+        </w:rPr>
+        <w:t xml:space="preserve"> </w:t>
+      </w:r>
     </w:p>
     <w:p>
       <w:pPr>
@@ -1283,16 +1313,22 @@
         <w:t>Development Blog</w:t>
       </w:r>
       <w:r>
-        <w:t xml:space="preserve"> – </w:t>
+        <w:t xml:space="preserve"> –</w:t>
+      </w:r>
+      <w:r>
+        <w:t xml:space="preserve"> </w:t>
       </w:r>
       <w:hyperlink r:id="rId19" w:history="1">
         <w:r>
           <w:rPr>
             <w:rStyle w:val="Hyperlink"/>
           </w:rPr>
-          <w:t>https://dev.hoanganh.tech</w:t>
+          <w:t>https://blog.hoanganh.dev</w:t>
         </w:r>
       </w:hyperlink>
+      <w:r>
+        <w:t xml:space="preserve"> </w:t>
+      </w:r>
     </w:p>
     <w:p>
       <w:pPr>
@@ -1691,7 +1727,7 @@
 </file>
 
 <file path=word/endnotes.xml><?xml version="1.0" encoding="utf-8"?>
-<w:endnotes xmlns:wpc="http://schemas.microsoft.com/office/word/2010/wordprocessingCanvas" xmlns:cx="http://schemas.microsoft.com/office/drawing/2014/chartex" xmlns:cx1="http://schemas.microsoft.com/office/drawing/2015/9/8/chartex" xmlns:cx2="http://schemas.microsoft.com/office/drawing/2015/10/21/chartex" xmlns:cx3="http://schemas.microsoft.com/office/drawing/2016/5/9/chartex" xmlns:cx4="http://schemas.microsoft.com/office/drawing/2016/5/10/chartex" xmlns:cx5="http://schemas.microsoft.com/office/drawing/2016/5/11/chartex" xmlns:cx6="http://schemas.microsoft.com/office/drawing/2016/5/12/chartex" xmlns:cx7="http://schemas.microsoft.com/office/drawing/2016/5/13/chartex" xmlns:cx8="http://schemas.microsoft.com/office/drawing/2016/5/14/chartex" xmlns:mc="http://schemas.openxmlformats.org/markup-compatibility/2006" xmlns:aink="http://schemas.microsoft.com/office/drawing/2016/ink" xmlns:am3d="http://schemas.microsoft.com/office/drawing/2017/model3d" xmlns:o="urn:schemas-microsoft-com:office:office" xmlns:r="http://schemas.openxmlformats.org/officeDocument/2006/relationships" xmlns:m="http://schemas.openxmlformats.org/officeDocument/2006/math" xmlns:v="urn:schemas-microsoft-com:vml" xmlns:wp14="http://schemas.microsoft.com/office/word/2010/wordprocessingDrawing" xmlns:wp="http://schemas.openxmlformats.org/drawingml/2006/wordprocessingDrawing" xmlns:w10="urn:schemas-microsoft-com:office:word" xmlns:w="http://schemas.openxmlformats.org/wordprocessingml/2006/main" xmlns:w14="http://schemas.microsoft.com/office/word/2010/wordml" xmlns:w15="http://schemas.microsoft.com/office/word/2012/wordml" xmlns:w16cex="http://schemas.microsoft.com/office/word/2018/wordml/cex" xmlns:w16cid="http://schemas.microsoft.com/office/word/2016/wordml/cid" xmlns:w16="http://schemas.microsoft.com/office/word/2018/wordml" xmlns:w16sdtdh="http://schemas.microsoft.com/office/word/2020/wordml/sdtdatahash" xmlns:w16se="http://schemas.microsoft.com/office/word/2015/wordml/symex" xmlns:wpg="http://schemas.microsoft.com/office/word/2010/wordprocessingGroup" xmlns:wpi="http://schemas.microsoft.com/office/word/2010/wordprocessingInk" xmlns:wne="http://schemas.microsoft.com/office/word/2006/wordml" xmlns:wps="http://schemas.microsoft.com/office/word/2010/wordprocessingShape" mc:Ignorable="w14 w15 w16se w16cid w16 w16cex w16sdtdh wp14">
+<w:endnotes xmlns:wpc="http://schemas.microsoft.com/office/word/2010/wordprocessingCanvas" xmlns:cx="http://schemas.microsoft.com/office/drawing/2014/chartex" xmlns:cx1="http://schemas.microsoft.com/office/drawing/2015/9/8/chartex" xmlns:cx2="http://schemas.microsoft.com/office/drawing/2015/10/21/chartex" xmlns:cx3="http://schemas.microsoft.com/office/drawing/2016/5/9/chartex" xmlns:cx4="http://schemas.microsoft.com/office/drawing/2016/5/10/chartex" xmlns:cx5="http://schemas.microsoft.com/office/drawing/2016/5/11/chartex" xmlns:cx6="http://schemas.microsoft.com/office/drawing/2016/5/12/chartex" xmlns:cx7="http://schemas.microsoft.com/office/drawing/2016/5/13/chartex" xmlns:cx8="http://schemas.microsoft.com/office/drawing/2016/5/14/chartex" xmlns:mc="http://schemas.openxmlformats.org/markup-compatibility/2006" xmlns:aink="http://schemas.microsoft.com/office/drawing/2016/ink" xmlns:am3d="http://schemas.microsoft.com/office/drawing/2017/model3d" xmlns:o="urn:schemas-microsoft-com:office:office" xmlns:oel="http://schemas.microsoft.com/office/2019/extlst" xmlns:r="http://schemas.openxmlformats.org/officeDocument/2006/relationships" xmlns:m="http://schemas.openxmlformats.org/officeDocument/2006/math" xmlns:v="urn:schemas-microsoft-com:vml" xmlns:wp14="http://schemas.microsoft.com/office/word/2010/wordprocessingDrawing" xmlns:wp="http://schemas.openxmlformats.org/drawingml/2006/wordprocessingDrawing" xmlns:w10="urn:schemas-microsoft-com:office:word" xmlns:w="http://schemas.openxmlformats.org/wordprocessingml/2006/main" xmlns:w14="http://schemas.microsoft.com/office/word/2010/wordml" xmlns:w15="http://schemas.microsoft.com/office/word/2012/wordml" xmlns:w16cex="http://schemas.microsoft.com/office/word/2018/wordml/cex" xmlns:w16cid="http://schemas.microsoft.com/office/word/2016/wordml/cid" xmlns:w16="http://schemas.microsoft.com/office/word/2018/wordml" xmlns:w16sdtdh="http://schemas.microsoft.com/office/word/2020/wordml/sdtdatahash" xmlns:w16se="http://schemas.microsoft.com/office/word/2015/wordml/symex" xmlns:wpg="http://schemas.microsoft.com/office/word/2010/wordprocessingGroup" xmlns:wpi="http://schemas.microsoft.com/office/word/2010/wordprocessingInk" xmlns:wne="http://schemas.microsoft.com/office/word/2006/wordml" xmlns:wps="http://schemas.microsoft.com/office/word/2010/wordprocessingShape" mc:Ignorable="w14 w15 w16se w16cid w16 w16cex w16sdtdh wp14">
   <w:endnote w:type="separator" w:id="-1">
     <w:p>
       <w:r>
@@ -1710,7 +1746,7 @@
 </file>
 
 <file path=word/footnotes.xml><?xml version="1.0" encoding="utf-8"?>
-<w:footnotes xmlns:wpc="http://schemas.microsoft.com/office/word/2010/wordprocessingCanvas" xmlns:cx="http://schemas.microsoft.com/office/drawing/2014/chartex" xmlns:cx1="http://schemas.microsoft.com/office/drawing/2015/9/8/chartex" xmlns:cx2="http://schemas.microsoft.com/office/drawing/2015/10/21/chartex" xmlns:cx3="http://schemas.microsoft.com/office/drawing/2016/5/9/chartex" xmlns:cx4="http://schemas.microsoft.com/office/drawing/2016/5/10/chartex" xmlns:cx5="http://schemas.microsoft.com/office/drawing/2016/5/11/chartex" xmlns:cx6="http://schemas.microsoft.com/office/drawing/2016/5/12/chartex" xmlns:cx7="http://schemas.microsoft.com/office/drawing/2016/5/13/chartex" xmlns:cx8="http://schemas.microsoft.com/office/drawing/2016/5/14/chartex" xmlns:mc="http://schemas.openxmlformats.org/markup-compatibility/2006" xmlns:aink="http://schemas.microsoft.com/office/drawing/2016/ink" xmlns:am3d="http://schemas.microsoft.com/office/drawing/2017/model3d" xmlns:o="urn:schemas-microsoft-com:office:office" xmlns:r="http://schemas.openxmlformats.org/officeDocument/2006/relationships" xmlns:m="http://schemas.openxmlformats.org/officeDocument/2006/math" xmlns:v="urn:schemas-microsoft-com:vml" xmlns:wp14="http://schemas.microsoft.com/office/word/2010/wordprocessingDrawing" xmlns:wp="http://schemas.openxmlformats.org/drawingml/2006/wordprocessingDrawing" xmlns:w10="urn:schemas-microsoft-com:office:word" xmlns:w="http://schemas.openxmlformats.org/wordprocessingml/2006/main" xmlns:w14="http://schemas.microsoft.com/office/word/2010/wordml" xmlns:w15="http://schemas.microsoft.com/office/word/2012/wordml" xmlns:w16cex="http://schemas.microsoft.com/office/word/2018/wordml/cex" xmlns:w16cid="http://schemas.microsoft.com/office/word/2016/wordml/cid" xmlns:w16="http://schemas.microsoft.com/office/word/2018/wordml" xmlns:w16sdtdh="http://schemas.microsoft.com/office/word/2020/wordml/sdtdatahash" xmlns:w16se="http://schemas.microsoft.com/office/word/2015/wordml/symex" xmlns:wpg="http://schemas.microsoft.com/office/word/2010/wordprocessingGroup" xmlns:wpi="http://schemas.microsoft.com/office/word/2010/wordprocessingInk" xmlns:wne="http://schemas.microsoft.com/office/word/2006/wordml" xmlns:wps="http://schemas.microsoft.com/office/word/2010/wordprocessingShape" mc:Ignorable="w14 w15 w16se w16cid w16 w16cex w16sdtdh wp14">
+<w:footnotes xmlns:wpc="http://schemas.microsoft.com/office/word/2010/wordprocessingCanvas" xmlns:cx="http://schemas.microsoft.com/office/drawing/2014/chartex" xmlns:cx1="http://schemas.microsoft.com/office/drawing/2015/9/8/chartex" xmlns:cx2="http://schemas.microsoft.com/office/drawing/2015/10/21/chartex" xmlns:cx3="http://schemas.microsoft.com/office/drawing/2016/5/9/chartex" xmlns:cx4="http://schemas.microsoft.com/office/drawing/2016/5/10/chartex" xmlns:cx5="http://schemas.microsoft.com/office/drawing/2016/5/11/chartex" xmlns:cx6="http://schemas.microsoft.com/office/drawing/2016/5/12/chartex" xmlns:cx7="http://schemas.microsoft.com/office/drawing/2016/5/13/chartex" xmlns:cx8="http://schemas.microsoft.com/office/drawing/2016/5/14/chartex" xmlns:mc="http://schemas.openxmlformats.org/markup-compatibility/2006" xmlns:aink="http://schemas.microsoft.com/office/drawing/2016/ink" xmlns:am3d="http://schemas.microsoft.com/office/drawing/2017/model3d" xmlns:o="urn:schemas-microsoft-com:office:office" xmlns:oel="http://schemas.microsoft.com/office/2019/extlst" xmlns:r="http://schemas.openxmlformats.org/officeDocument/2006/relationships" xmlns:m="http://schemas.openxmlformats.org/officeDocument/2006/math" xmlns:v="urn:schemas-microsoft-com:vml" xmlns:wp14="http://schemas.microsoft.com/office/word/2010/wordprocessingDrawing" xmlns:wp="http://schemas.openxmlformats.org/drawingml/2006/wordprocessingDrawing" xmlns:w10="urn:schemas-microsoft-com:office:word" xmlns:w="http://schemas.openxmlformats.org/wordprocessingml/2006/main" xmlns:w14="http://schemas.microsoft.com/office/word/2010/wordml" xmlns:w15="http://schemas.microsoft.com/office/word/2012/wordml" xmlns:w16cex="http://schemas.microsoft.com/office/word/2018/wordml/cex" xmlns:w16cid="http://schemas.microsoft.com/office/word/2016/wordml/cid" xmlns:w16="http://schemas.microsoft.com/office/word/2018/wordml" xmlns:w16sdtdh="http://schemas.microsoft.com/office/word/2020/wordml/sdtdatahash" xmlns:w16se="http://schemas.microsoft.com/office/word/2015/wordml/symex" xmlns:wpg="http://schemas.microsoft.com/office/word/2010/wordprocessingGroup" xmlns:wpi="http://schemas.microsoft.com/office/word/2010/wordprocessingInk" xmlns:wne="http://schemas.microsoft.com/office/word/2006/wordml" xmlns:wps="http://schemas.microsoft.com/office/word/2010/wordprocessingShape" mc:Ignorable="w14 w15 w16se w16cid w16 w16cex w16sdtdh wp14">
   <w:footnote w:type="separator" w:id="-1">
     <w:p>
       <w:r>
@@ -1729,7 +1765,7 @@
 </file>
 
 <file path=word/numbering.xml><?xml version="1.0" encoding="utf-8"?>
-<w:numbering xmlns:wpc="http://schemas.microsoft.com/office/word/2010/wordprocessingCanvas" xmlns:cx="http://schemas.microsoft.com/office/drawing/2014/chartex" xmlns:cx1="http://schemas.microsoft.com/office/drawing/2015/9/8/chartex" xmlns:cx2="http://schemas.microsoft.com/office/drawing/2015/10/21/chartex" xmlns:cx3="http://schemas.microsoft.com/office/drawing/2016/5/9/chartex" xmlns:cx4="http://schemas.microsoft.com/office/drawing/2016/5/10/chartex" xmlns:cx5="http://schemas.microsoft.com/office/drawing/2016/5/11/chartex" xmlns:cx6="http://schemas.microsoft.com/office/drawing/2016/5/12/chartex" xmlns:cx7="http://schemas.microsoft.com/office/drawing/2016/5/13/chartex" xmlns:cx8="http://schemas.microsoft.com/office/drawing/2016/5/14/chartex" xmlns:mc="http://schemas.openxmlformats.org/markup-compatibility/2006" xmlns:aink="http://schemas.microsoft.com/office/drawing/2016/ink" xmlns:am3d="http://schemas.microsoft.com/office/drawing/2017/model3d" xmlns:o="urn:schemas-microsoft-com:office:office" xmlns:r="http://schemas.openxmlformats.org/officeDocument/2006/relationships" xmlns:m="http://schemas.openxmlformats.org/officeDocument/2006/math" xmlns:v="urn:schemas-microsoft-com:vml" xmlns:wp14="http://schemas.microsoft.com/office/word/2010/wordprocessingDrawing" xmlns:wp="http://schemas.openxmlformats.org/drawingml/2006/wordprocessingDrawing" xmlns:w10="urn:schemas-microsoft-com:office:word" xmlns:w="http://schemas.openxmlformats.org/wordprocessingml/2006/main" xmlns:w14="http://schemas.microsoft.com/office/word/2010/wordml" xmlns:w15="http://schemas.microsoft.com/office/word/2012/wordml" xmlns:w16cex="http://schemas.microsoft.com/office/word/2018/wordml/cex" xmlns:w16cid="http://schemas.microsoft.com/office/word/2016/wordml/cid" xmlns:w16="http://schemas.microsoft.com/office/word/2018/wordml" xmlns:w16sdtdh="http://schemas.microsoft.com/office/word/2020/wordml/sdtdatahash" xmlns:w16se="http://schemas.microsoft.com/office/word/2015/wordml/symex" xmlns:wpg="http://schemas.microsoft.com/office/word/2010/wordprocessingGroup" xmlns:wpi="http://schemas.microsoft.com/office/word/2010/wordprocessingInk" xmlns:wne="http://schemas.microsoft.com/office/word/2006/wordml" xmlns:wps="http://schemas.microsoft.com/office/word/2010/wordprocessingShape" mc:Ignorable="w14 w15 w16se w16cid w16 w16cex w16sdtdh wp14">
+<w:numbering xmlns:wpc="http://schemas.microsoft.com/office/word/2010/wordprocessingCanvas" xmlns:cx="http://schemas.microsoft.com/office/drawing/2014/chartex" xmlns:cx1="http://schemas.microsoft.com/office/drawing/2015/9/8/chartex" xmlns:cx2="http://schemas.microsoft.com/office/drawing/2015/10/21/chartex" xmlns:cx3="http://schemas.microsoft.com/office/drawing/2016/5/9/chartex" xmlns:cx4="http://schemas.microsoft.com/office/drawing/2016/5/10/chartex" xmlns:cx5="http://schemas.microsoft.com/office/drawing/2016/5/11/chartex" xmlns:cx6="http://schemas.microsoft.com/office/drawing/2016/5/12/chartex" xmlns:cx7="http://schemas.microsoft.com/office/drawing/2016/5/13/chartex" xmlns:cx8="http://schemas.microsoft.com/office/drawing/2016/5/14/chartex" xmlns:mc="http://schemas.openxmlformats.org/markup-compatibility/2006" xmlns:aink="http://schemas.microsoft.com/office/drawing/2016/ink" xmlns:am3d="http://schemas.microsoft.com/office/drawing/2017/model3d" xmlns:o="urn:schemas-microsoft-com:office:office" xmlns:oel="http://schemas.microsoft.com/office/2019/extlst" xmlns:r="http://schemas.openxmlformats.org/officeDocument/2006/relationships" xmlns:m="http://schemas.openxmlformats.org/officeDocument/2006/math" xmlns:v="urn:schemas-microsoft-com:vml" xmlns:wp14="http://schemas.microsoft.com/office/word/2010/wordprocessingDrawing" xmlns:wp="http://schemas.openxmlformats.org/drawingml/2006/wordprocessingDrawing" xmlns:w10="urn:schemas-microsoft-com:office:word" xmlns:w="http://schemas.openxmlformats.org/wordprocessingml/2006/main" xmlns:w14="http://schemas.microsoft.com/office/word/2010/wordml" xmlns:w15="http://schemas.microsoft.com/office/word/2012/wordml" xmlns:w16cex="http://schemas.microsoft.com/office/word/2018/wordml/cex" xmlns:w16cid="http://schemas.microsoft.com/office/word/2016/wordml/cid" xmlns:w16="http://schemas.microsoft.com/office/word/2018/wordml" xmlns:w16sdtdh="http://schemas.microsoft.com/office/word/2020/wordml/sdtdatahash" xmlns:w16se="http://schemas.microsoft.com/office/word/2015/wordml/symex" xmlns:wpg="http://schemas.microsoft.com/office/word/2010/wordprocessingGroup" xmlns:wpi="http://schemas.microsoft.com/office/word/2010/wordprocessingInk" xmlns:wne="http://schemas.microsoft.com/office/word/2006/wordml" xmlns:wps="http://schemas.microsoft.com/office/word/2010/wordprocessingShape" mc:Ignorable="w14 w15 w16se w16cid w16 w16cex w16sdtdh wp14">
   <w:abstractNum w:abstractNumId="0" w15:restartNumberingAfterBreak="0">
     <w:nsid w:val="007F495B"/>
     <w:multiLevelType w:val="hybridMultilevel"/>
@@ -3266,40 +3302,40 @@
       </w:rPr>
     </w:lvl>
   </w:abstractNum>
-  <w:num w:numId="1">
+  <w:num w:numId="1" w16cid:durableId="991569188">
     <w:abstractNumId w:val="8"/>
   </w:num>
-  <w:num w:numId="2">
+  <w:num w:numId="2" w16cid:durableId="1547913817">
     <w:abstractNumId w:val="1"/>
   </w:num>
-  <w:num w:numId="3">
+  <w:num w:numId="3" w16cid:durableId="893584432">
     <w:abstractNumId w:val="9"/>
   </w:num>
-  <w:num w:numId="4">
+  <w:num w:numId="4" w16cid:durableId="1876237249">
     <w:abstractNumId w:val="11"/>
   </w:num>
-  <w:num w:numId="5">
+  <w:num w:numId="5" w16cid:durableId="1065300173">
     <w:abstractNumId w:val="6"/>
   </w:num>
-  <w:num w:numId="6">
+  <w:num w:numId="6" w16cid:durableId="1170372656">
     <w:abstractNumId w:val="7"/>
   </w:num>
-  <w:num w:numId="7">
+  <w:num w:numId="7" w16cid:durableId="1849633522">
     <w:abstractNumId w:val="4"/>
   </w:num>
-  <w:num w:numId="8">
+  <w:num w:numId="8" w16cid:durableId="135412092">
     <w:abstractNumId w:val="10"/>
   </w:num>
-  <w:num w:numId="9">
+  <w:num w:numId="9" w16cid:durableId="1895116035">
     <w:abstractNumId w:val="3"/>
   </w:num>
-  <w:num w:numId="10">
+  <w:num w:numId="10" w16cid:durableId="75057350">
     <w:abstractNumId w:val="5"/>
   </w:num>
-  <w:num w:numId="11">
+  <w:num w:numId="11" w16cid:durableId="1497113633">
     <w:abstractNumId w:val="2"/>
   </w:num>
-  <w:num w:numId="12">
+  <w:num w:numId="12" w16cid:durableId="1254126853">
     <w:abstractNumId w:val="0"/>
   </w:num>
 </w:numbering>

--- a/public/anh-resume.docx
+++ b/public/anh-resume.docx
@@ -67,19 +67,6 @@
         </w:r>
       </w:hyperlink>
     </w:p>
-    <w:p>
-      <w:r>
-        <w:t xml:space="preserve">Twitter: </w:t>
-      </w:r>
-      <w:hyperlink r:id="rId11" w:history="1">
-        <w:r>
-          <w:rPr>
-            <w:rStyle w:val="Hyperlink"/>
-          </w:rPr>
-          <w:t>https://twitter.com/yeetusmagus</w:t>
-        </w:r>
-      </w:hyperlink>
-    </w:p>
     <w:p/>
     <w:p>
       <w:pPr>
@@ -529,7 +516,7 @@
       </w:r>
     </w:p>
     <w:p>
-      <w:hyperlink r:id="rId12" w:history="1">
+      <w:hyperlink r:id="rId11" w:history="1">
         <w:r>
           <w:rPr>
             <w:rStyle w:val="Hyperlink"/>
@@ -670,7 +657,7 @@
       </w:r>
     </w:p>
     <w:p>
-      <w:hyperlink r:id="rId13" w:history="1">
+      <w:hyperlink r:id="rId12" w:history="1">
         <w:r>
           <w:rPr>
             <w:rStyle w:val="Hyperlink"/>
@@ -823,7 +810,7 @@
       </w:r>
     </w:p>
     <w:p>
-      <w:hyperlink r:id="rId14" w:history="1">
+      <w:hyperlink r:id="rId13" w:history="1">
         <w:r>
           <w:rPr>
             <w:rStyle w:val="Hyperlink"/>
@@ -982,7 +969,7 @@
       </w:r>
     </w:p>
     <w:p>
-      <w:hyperlink r:id="rId15" w:history="1">
+      <w:hyperlink r:id="rId14" w:history="1">
         <w:r>
           <w:rPr>
             <w:rStyle w:val="Hyperlink"/>
@@ -1068,7 +1055,7 @@
       </w:r>
     </w:p>
     <w:p>
-      <w:hyperlink r:id="rId16" w:history="1">
+      <w:hyperlink r:id="rId15" w:history="1">
         <w:r>
           <w:rPr>
             <w:rStyle w:val="Hyperlink"/>
@@ -1141,7 +1128,7 @@
       <w:r>
         <w:t xml:space="preserve"> </w:t>
       </w:r>
-      <w:hyperlink r:id="rId17" w:history="1">
+      <w:hyperlink r:id="rId16" w:history="1">
         <w:r>
           <w:rPr>
             <w:rStyle w:val="Hyperlink"/>
@@ -1190,7 +1177,13 @@
         </w:numPr>
       </w:pPr>
       <w:r>
-        <w:t>Custom styled and themed using MUI component library.</w:t>
+        <w:t xml:space="preserve">Custom styled and themed using </w:t>
+      </w:r>
+      <w:r>
+        <w:t>Tailwind</w:t>
+      </w:r>
+      <w:r>
+        <w:t xml:space="preserve"> library.</w:t>
       </w:r>
     </w:p>
     <w:p/>
@@ -1206,12 +1199,30 @@
           <w:bCs/>
           <w:lang w:val="fr-CA"/>
         </w:rPr>
-        <w:t>Unix Documentations</w:t>
-      </w:r>
-      <w:r>
-        <w:rPr>
+        <w:t xml:space="preserve">Script </w:t>
+      </w:r>
+      <w:proofErr w:type="spellStart"/>
+      <w:r>
+        <w:rPr>
+          <w:b/>
+          <w:bCs/>
           <w:lang w:val="fr-CA"/>
         </w:rPr>
+        <w:t>Convenience</w:t>
+      </w:r>
+      <w:proofErr w:type="spellEnd"/>
+      <w:r>
+        <w:rPr>
+          <w:b/>
+          <w:bCs/>
+          <w:lang w:val="fr-CA"/>
+        </w:rPr>
+        <w:t xml:space="preserve"> Store</w:t>
+      </w:r>
+      <w:r>
+        <w:rPr>
+          <w:lang w:val="fr-CA"/>
+        </w:rPr>
         <w:t xml:space="preserve"> –</w:t>
       </w:r>
       <w:r>
@@ -1220,13 +1231,41 @@
         </w:rPr>
         <w:t xml:space="preserve"> </w:t>
       </w:r>
-      <w:hyperlink r:id="rId18" w:history="1">
+      <w:hyperlink r:id="rId17" w:history="1">
         <w:r>
           <w:rPr>
             <w:rStyle w:val="Hyperlink"/>
             <w:lang w:val="fr-CA"/>
           </w:rPr>
-          <w:t>https://unix.hoanganh.dev</w:t>
+          <w:t>https://script</w:t>
+        </w:r>
+        <w:r>
+          <w:rPr>
+            <w:rStyle w:val="Hyperlink"/>
+            <w:lang w:val="fr-CA"/>
+          </w:rPr>
+          <w:t>s.</w:t>
+        </w:r>
+        <w:r>
+          <w:rPr>
+            <w:rStyle w:val="Hyperlink"/>
+            <w:lang w:val="fr-CA"/>
+          </w:rPr>
+          <w:t>aaan</w:t>
+        </w:r>
+        <w:r>
+          <w:rPr>
+            <w:rStyle w:val="Hyperlink"/>
+            <w:lang w:val="fr-CA"/>
+          </w:rPr>
+          <w:t>h</w:t>
+        </w:r>
+        <w:r>
+          <w:rPr>
+            <w:rStyle w:val="Hyperlink"/>
+            <w:lang w:val="fr-CA"/>
+          </w:rPr>
+          <w:t>.com</w:t>
         </w:r>
       </w:hyperlink>
       <w:r>
@@ -1301,6 +1340,27 @@
       <w:proofErr w:type="spellEnd"/>
       <w:r>
         <w:t xml:space="preserve"> through Cloudflare.</w:t>
+      </w:r>
+    </w:p>
+    <w:p/>
+    <w:p>
+      <w:r>
+        <w:rPr>
+          <w:b/>
+          <w:bCs/>
+        </w:rPr>
+        <w:t xml:space="preserve">Minecraft Server on Docker – </w:t>
+      </w:r>
+      <w:hyperlink r:id="rId18" w:history="1">
+        <w:r>
+          <w:rPr>
+            <w:rStyle w:val="Hyperlink"/>
+          </w:rPr>
+          <w:t>https://hub.docker.com/repository/docker/aaanh/minecraft</w:t>
+        </w:r>
+      </w:hyperlink>
+      <w:r>
+        <w:t xml:space="preserve"> </w:t>
       </w:r>
     </w:p>
     <w:p/>
@@ -1323,7 +1383,7 @@
           <w:rPr>
             <w:rStyle w:val="Hyperlink"/>
           </w:rPr>
-          <w:t>https://blog.hoanganh.dev</w:t>
+          <w:t>https://ml.aaanh.com</w:t>
         </w:r>
       </w:hyperlink>
       <w:r>
@@ -1389,6 +1449,85 @@
     </w:p>
     <w:p/>
     <w:p>
+      <w:pPr>
+        <w:rPr>
+          <w:b/>
+          <w:bCs/>
+        </w:rPr>
+      </w:pPr>
+    </w:p>
+    <w:p>
+      <w:r>
+        <w:rPr>
+          <w:b/>
+          <w:bCs/>
+        </w:rPr>
+        <w:lastRenderedPageBreak/>
+        <w:t>Will I Pass</w:t>
+      </w:r>
+      <w:r>
+        <w:t xml:space="preserve"> </w:t>
+      </w:r>
+      <w:r>
+        <w:t xml:space="preserve">– </w:t>
+      </w:r>
+      <w:hyperlink r:id="rId20" w:history="1">
+        <w:r>
+          <w:rPr>
+            <w:rStyle w:val="Hyperlink"/>
+          </w:rPr>
+          <w:t>https://will-i-pass.aaanh.app/</w:t>
+        </w:r>
+      </w:hyperlink>
+      <w:r>
+        <w:t xml:space="preserve"> </w:t>
+      </w:r>
+    </w:p>
+    <w:p>
+      <w:pPr>
+        <w:pStyle w:val="ListParagraph"/>
+        <w:numPr>
+          <w:ilvl w:val="0"/>
+          <w:numId w:val="9"/>
+        </w:numPr>
+        <w:rPr>
+          <w:lang w:val="en-US"/>
+        </w:rPr>
+      </w:pPr>
+      <w:r>
+        <w:rPr>
+          <w:lang w:val="en-US"/>
+        </w:rPr>
+        <w:t xml:space="preserve">Input your scores and see if you pass the course </w:t>
+      </w:r>
+      <w:r>
+        <w:rPr>
+          <w:rFonts w:ascii="Segoe UI Emoji" w:hAnsi="Segoe UI Emoji" w:cs="Segoe UI Emoji"/>
+          <w:lang w:val="en-US"/>
+        </w:rPr>
+        <w:t>😭</w:t>
+      </w:r>
+    </w:p>
+    <w:p>
+      <w:pPr>
+        <w:pStyle w:val="ListParagraph"/>
+        <w:numPr>
+          <w:ilvl w:val="0"/>
+          <w:numId w:val="9"/>
+        </w:numPr>
+        <w:rPr>
+          <w:lang w:val="en-US"/>
+        </w:rPr>
+      </w:pPr>
+      <w:r>
+        <w:rPr>
+          <w:lang w:val="en-US"/>
+        </w:rPr>
+        <w:t>This is where my procrastination goes to.</w:t>
+      </w:r>
+    </w:p>
+    <w:p/>
+    <w:p>
       <w:r>
         <w:rPr>
           <w:b/>
@@ -1399,7 +1538,7 @@
       <w:r>
         <w:t xml:space="preserve"> – </w:t>
       </w:r>
-      <w:hyperlink r:id="rId20" w:history="1">
+      <w:hyperlink r:id="rId21" w:history="1">
         <w:r>
           <w:rPr>
             <w:rStyle w:val="Hyperlink"/>
@@ -1441,7 +1580,6 @@
         </w:numPr>
       </w:pPr>
       <w:r>
-        <w:lastRenderedPageBreak/>
         <w:t>C</w:t>
       </w:r>
       <w:r>
@@ -1487,120 +1625,6 @@
         <w:t xml:space="preserve"> traversal.</w:t>
       </w:r>
     </w:p>
-    <w:p/>
-    <w:p>
-      <w:r>
-        <w:rPr>
-          <w:b/>
-          <w:bCs/>
-        </w:rPr>
-        <w:t xml:space="preserve">Imaginary Homepage for </w:t>
-      </w:r>
-      <w:proofErr w:type="spellStart"/>
-      <w:r>
-        <w:rPr>
-          <w:b/>
-          <w:bCs/>
-        </w:rPr>
-        <w:t>ConUHacks</w:t>
-      </w:r>
-      <w:proofErr w:type="spellEnd"/>
-      <w:r>
-        <w:rPr>
-          <w:b/>
-          <w:bCs/>
-        </w:rPr>
-        <w:t xml:space="preserve"> VI</w:t>
-      </w:r>
-      <w:r>
-        <w:t xml:space="preserve"> – </w:t>
-      </w:r>
-      <w:hyperlink r:id="rId21" w:history="1">
-        <w:r>
-          <w:rPr>
-            <w:rStyle w:val="Hyperlink"/>
-          </w:rPr>
-          <w:t>https://halcyon.hoanganh.dev</w:t>
-        </w:r>
-      </w:hyperlink>
-    </w:p>
-    <w:p>
-      <w:pPr>
-        <w:pStyle w:val="ListParagraph"/>
-        <w:numPr>
-          <w:ilvl w:val="0"/>
-          <w:numId w:val="12"/>
-        </w:numPr>
-      </w:pPr>
-      <w:r>
-        <w:t xml:space="preserve">Disclaimer: I am no longer affiliated with </w:t>
-      </w:r>
-      <w:proofErr w:type="spellStart"/>
-      <w:r>
-        <w:t>ConUHacks</w:t>
-      </w:r>
-      <w:proofErr w:type="spellEnd"/>
-      <w:r>
-        <w:t xml:space="preserve"> or </w:t>
-      </w:r>
-      <w:proofErr w:type="spellStart"/>
-      <w:r>
-        <w:t>HackConcordia</w:t>
-      </w:r>
-      <w:proofErr w:type="spellEnd"/>
-      <w:r>
-        <w:t>.</w:t>
-      </w:r>
-    </w:p>
-    <w:p>
-      <w:pPr>
-        <w:pStyle w:val="ListParagraph"/>
-        <w:numPr>
-          <w:ilvl w:val="0"/>
-          <w:numId w:val="12"/>
-        </w:numPr>
-      </w:pPr>
-      <w:r>
-        <w:t>This project never saw the light of day due to sudden cancellations.</w:t>
-      </w:r>
-    </w:p>
-    <w:p>
-      <w:pPr>
-        <w:pStyle w:val="ListParagraph"/>
-        <w:numPr>
-          <w:ilvl w:val="0"/>
-          <w:numId w:val="12"/>
-        </w:numPr>
-      </w:pPr>
-      <w:r>
-        <w:t>Almost 2 months of work and improvements went out the window.</w:t>
-      </w:r>
-    </w:p>
-    <w:p>
-      <w:pPr>
-        <w:pStyle w:val="ListParagraph"/>
-        <w:numPr>
-          <w:ilvl w:val="0"/>
-          <w:numId w:val="12"/>
-        </w:numPr>
-      </w:pPr>
-      <w:r>
-        <w:t>Built using Next.js, MUI components and custom styling.</w:t>
-      </w:r>
-    </w:p>
-    <w:p>
-      <w:pPr>
-        <w:pStyle w:val="ListParagraph"/>
-        <w:numPr>
-          <w:ilvl w:val="0"/>
-          <w:numId w:val="12"/>
-        </w:numPr>
-      </w:pPr>
-      <w:r>
-        <w:t>Embedded with my own CTF-like web challenge (later stages not available because I shut down my development servers).</w:t>
-      </w:r>
-    </w:p>
-    <w:p/>
     <w:p>
       <w:pPr>
         <w:rPr>
@@ -2743,6 +2767,118 @@
     </w:lvl>
   </w:abstractNum>
   <w:abstractNum w:abstractNumId="8" w15:restartNumberingAfterBreak="0">
+    <w:nsid w:val="55143424"/>
+    <w:multiLevelType w:val="hybridMultilevel"/>
+    <w:tmpl w:val="ACC22D3C"/>
+    <w:lvl w:ilvl="0" w:tplc="F79E1DA6">
+      <w:numFmt w:val="bullet"/>
+      <w:lvlText w:val="-"/>
+      <w:lvlJc w:val="left"/>
+      <w:pPr>
+        <w:ind w:left="720" w:hanging="360"/>
+      </w:pPr>
+      <w:rPr>
+        <w:rFonts w:ascii="Calibri" w:eastAsiaTheme="minorHAnsi" w:hAnsi="Calibri" w:cs="Calibri" w:hint="default"/>
+      </w:rPr>
+    </w:lvl>
+    <w:lvl w:ilvl="1" w:tplc="04090003" w:tentative="1">
+      <w:start w:val="1"/>
+      <w:numFmt w:val="bullet"/>
+      <w:lvlText w:val="o"/>
+      <w:lvlJc w:val="left"/>
+      <w:pPr>
+        <w:ind w:left="1440" w:hanging="360"/>
+      </w:pPr>
+      <w:rPr>
+        <w:rFonts w:ascii="Courier New" w:hAnsi="Courier New" w:cs="Courier New" w:hint="default"/>
+      </w:rPr>
+    </w:lvl>
+    <w:lvl w:ilvl="2" w:tplc="04090005" w:tentative="1">
+      <w:start w:val="1"/>
+      <w:numFmt w:val="bullet"/>
+      <w:lvlText w:val=""/>
+      <w:lvlJc w:val="left"/>
+      <w:pPr>
+        <w:ind w:left="2160" w:hanging="360"/>
+      </w:pPr>
+      <w:rPr>
+        <w:rFonts w:ascii="Wingdings" w:hAnsi="Wingdings" w:hint="default"/>
+      </w:rPr>
+    </w:lvl>
+    <w:lvl w:ilvl="3" w:tplc="04090001" w:tentative="1">
+      <w:start w:val="1"/>
+      <w:numFmt w:val="bullet"/>
+      <w:lvlText w:val=""/>
+      <w:lvlJc w:val="left"/>
+      <w:pPr>
+        <w:ind w:left="2880" w:hanging="360"/>
+      </w:pPr>
+      <w:rPr>
+        <w:rFonts w:ascii="Symbol" w:hAnsi="Symbol" w:hint="default"/>
+      </w:rPr>
+    </w:lvl>
+    <w:lvl w:ilvl="4" w:tplc="04090003" w:tentative="1">
+      <w:start w:val="1"/>
+      <w:numFmt w:val="bullet"/>
+      <w:lvlText w:val="o"/>
+      <w:lvlJc w:val="left"/>
+      <w:pPr>
+        <w:ind w:left="3600" w:hanging="360"/>
+      </w:pPr>
+      <w:rPr>
+        <w:rFonts w:ascii="Courier New" w:hAnsi="Courier New" w:cs="Courier New" w:hint="default"/>
+      </w:rPr>
+    </w:lvl>
+    <w:lvl w:ilvl="5" w:tplc="04090005" w:tentative="1">
+      <w:start w:val="1"/>
+      <w:numFmt w:val="bullet"/>
+      <w:lvlText w:val=""/>
+      <w:lvlJc w:val="left"/>
+      <w:pPr>
+        <w:ind w:left="4320" w:hanging="360"/>
+      </w:pPr>
+      <w:rPr>
+        <w:rFonts w:ascii="Wingdings" w:hAnsi="Wingdings" w:hint="default"/>
+      </w:rPr>
+    </w:lvl>
+    <w:lvl w:ilvl="6" w:tplc="04090001" w:tentative="1">
+      <w:start w:val="1"/>
+      <w:numFmt w:val="bullet"/>
+      <w:lvlText w:val=""/>
+      <w:lvlJc w:val="left"/>
+      <w:pPr>
+        <w:ind w:left="5040" w:hanging="360"/>
+      </w:pPr>
+      <w:rPr>
+        <w:rFonts w:ascii="Symbol" w:hAnsi="Symbol" w:hint="default"/>
+      </w:rPr>
+    </w:lvl>
+    <w:lvl w:ilvl="7" w:tplc="04090003" w:tentative="1">
+      <w:start w:val="1"/>
+      <w:numFmt w:val="bullet"/>
+      <w:lvlText w:val="o"/>
+      <w:lvlJc w:val="left"/>
+      <w:pPr>
+        <w:ind w:left="5760" w:hanging="360"/>
+      </w:pPr>
+      <w:rPr>
+        <w:rFonts w:ascii="Courier New" w:hAnsi="Courier New" w:cs="Courier New" w:hint="default"/>
+      </w:rPr>
+    </w:lvl>
+    <w:lvl w:ilvl="8" w:tplc="04090005" w:tentative="1">
+      <w:start w:val="1"/>
+      <w:numFmt w:val="bullet"/>
+      <w:lvlText w:val=""/>
+      <w:lvlJc w:val="left"/>
+      <w:pPr>
+        <w:ind w:left="6480" w:hanging="360"/>
+      </w:pPr>
+      <w:rPr>
+        <w:rFonts w:ascii="Wingdings" w:hAnsi="Wingdings" w:hint="default"/>
+      </w:rPr>
+    </w:lvl>
+  </w:abstractNum>
+  <w:abstractNum w:abstractNumId="9" w15:restartNumberingAfterBreak="0">
     <w:nsid w:val="5A251957"/>
     <w:multiLevelType w:val="multilevel"/>
     <w:tmpl w:val="8F0C37DE"/>
@@ -2891,7 +3027,7 @@
       </w:rPr>
     </w:lvl>
   </w:abstractNum>
-  <w:abstractNum w:abstractNumId="9" w15:restartNumberingAfterBreak="0">
+  <w:abstractNum w:abstractNumId="10" w15:restartNumberingAfterBreak="0">
     <w:nsid w:val="612233C8"/>
     <w:multiLevelType w:val="multilevel"/>
     <w:tmpl w:val="56A6A4B8"/>
@@ -3040,7 +3176,7 @@
       </w:rPr>
     </w:lvl>
   </w:abstractNum>
-  <w:abstractNum w:abstractNumId="10" w15:restartNumberingAfterBreak="0">
+  <w:abstractNum w:abstractNumId="11" w15:restartNumberingAfterBreak="0">
     <w:nsid w:val="6E2E3AA0"/>
     <w:multiLevelType w:val="hybridMultilevel"/>
     <w:tmpl w:val="A17C8546"/>
@@ -3153,7 +3289,7 @@
       </w:rPr>
     </w:lvl>
   </w:abstractNum>
-  <w:abstractNum w:abstractNumId="11" w15:restartNumberingAfterBreak="0">
+  <w:abstractNum w:abstractNumId="12" w15:restartNumberingAfterBreak="0">
     <w:nsid w:val="72992721"/>
     <w:multiLevelType w:val="multilevel"/>
     <w:tmpl w:val="BC7673A4"/>
@@ -3303,16 +3439,16 @@
     </w:lvl>
   </w:abstractNum>
   <w:num w:numId="1" w16cid:durableId="991569188">
-    <w:abstractNumId w:val="8"/>
+    <w:abstractNumId w:val="9"/>
   </w:num>
   <w:num w:numId="2" w16cid:durableId="1547913817">
     <w:abstractNumId w:val="1"/>
   </w:num>
   <w:num w:numId="3" w16cid:durableId="893584432">
-    <w:abstractNumId w:val="9"/>
+    <w:abstractNumId w:val="10"/>
   </w:num>
   <w:num w:numId="4" w16cid:durableId="1876237249">
-    <w:abstractNumId w:val="11"/>
+    <w:abstractNumId w:val="12"/>
   </w:num>
   <w:num w:numId="5" w16cid:durableId="1065300173">
     <w:abstractNumId w:val="6"/>
@@ -3324,7 +3460,7 @@
     <w:abstractNumId w:val="4"/>
   </w:num>
   <w:num w:numId="8" w16cid:durableId="135412092">
-    <w:abstractNumId w:val="10"/>
+    <w:abstractNumId w:val="11"/>
   </w:num>
   <w:num w:numId="9" w16cid:durableId="1895116035">
     <w:abstractNumId w:val="3"/>
@@ -3337,6 +3473,9 @@
   </w:num>
   <w:num w:numId="12" w16cid:durableId="1254126853">
     <w:abstractNumId w:val="0"/>
+  </w:num>
+  <w:num w:numId="13" w16cid:durableId="1147163763">
+    <w:abstractNumId w:val="8"/>
   </w:num>
 </w:numbering>
 </file>

--- a/public/anh-resume.docx
+++ b/public/anh-resume.docx
@@ -67,29 +67,37 @@
         </w:r>
       </w:hyperlink>
     </w:p>
-    <w:p/>
-    <w:p>
-      <w:pPr>
-        <w:ind w:left="567" w:right="441"/>
+    <w:p>
+      <w:pPr>
+        <w:ind w:right="441"/>
         <w:jc w:val="both"/>
       </w:pPr>
-      <w:r>
-        <w:t>I'm a Bachelor of Computer Engineering student at Concordia University in Montreal, QC.</w:t>
-      </w:r>
-    </w:p>
-    <w:p>
-      <w:pPr>
-        <w:ind w:left="567" w:right="441"/>
+    </w:p>
+    <w:p>
+      <w:pPr>
+        <w:ind w:right="441"/>
         <w:jc w:val="both"/>
       </w:pPr>
-    </w:p>
-    <w:p>
-      <w:pPr>
-        <w:ind w:left="567" w:right="441"/>
+      <w:r>
+        <w:t>I actively work on modern web applications, APIs, and frameworks and machine learning research projects in natural language processing.</w:t>
+      </w:r>
+    </w:p>
+    <w:p>
+      <w:pPr>
+        <w:ind w:right="441"/>
         <w:jc w:val="both"/>
       </w:pPr>
       <w:r>
-        <w:t xml:space="preserve">I actively work on modern web applications, APIs, and frameworks and machine learning research projects in natural language processing. As an avid adopter of new and exciting cloud, server, and networking technologies, I setup my home lab and cloud clusters on </w:t>
+        <w:t xml:space="preserve"> </w:t>
+      </w:r>
+    </w:p>
+    <w:p>
+      <w:pPr>
+        <w:ind w:right="441"/>
+        <w:jc w:val="both"/>
+      </w:pPr>
+      <w:r>
+        <w:t xml:space="preserve">As an avid adopter of new and exciting cloud, server, and networking technologies, I setup my home lab and cloud clusters on </w:t>
       </w:r>
       <w:proofErr w:type="spellStart"/>
       <w:r>
@@ -97,13 +105,9 @@
       </w:r>
       <w:proofErr w:type="spellEnd"/>
       <w:r>
-        <w:t>, AWS, and manage orchestration via Ansible. My tentative endgame is to work in DevOps</w:t>
-      </w:r>
-      <w:r>
-        <w:t>/Site-Reliability Engineering.</w:t>
-      </w:r>
-    </w:p>
-    <w:p/>
+        <w:t>, AWS, and manage orchestration via Ansible.</w:t>
+      </w:r>
+    </w:p>
     <w:p>
       <w:pPr>
         <w:pStyle w:val="Heading1"/>
@@ -117,308 +121,6 @@
           <w:b/>
           <w:bCs/>
         </w:rPr>
-        <w:t>Skills</w:t>
-      </w:r>
-    </w:p>
-    <w:p/>
-    <w:p>
-      <w:pPr>
-        <w:numPr>
-          <w:ilvl w:val="0"/>
-          <w:numId w:val="1"/>
-        </w:numPr>
-      </w:pPr>
-      <w:r>
-        <w:rPr>
-          <w:b/>
-          <w:bCs/>
-        </w:rPr>
-        <w:t>Programming Languages</w:t>
-      </w:r>
-      <w:r>
-        <w:t>: C, C++, C#, Python, JavaScript, HTML/CSS, TypeScript, Java.</w:t>
-      </w:r>
-    </w:p>
-    <w:p>
-      <w:pPr>
-        <w:numPr>
-          <w:ilvl w:val="0"/>
-          <w:numId w:val="1"/>
-        </w:numPr>
-      </w:pPr>
-      <w:r>
-        <w:rPr>
-          <w:b/>
-          <w:bCs/>
-        </w:rPr>
-        <w:t>Specializations</w:t>
-      </w:r>
-      <w:r>
-        <w:t>: Web app development, cross-platform with Electron, server orchestration and networking.</w:t>
-      </w:r>
-    </w:p>
-    <w:p>
-      <w:pPr>
-        <w:numPr>
-          <w:ilvl w:val="0"/>
-          <w:numId w:val="1"/>
-        </w:numPr>
-      </w:pPr>
-      <w:r>
-        <w:rPr>
-          <w:b/>
-          <w:bCs/>
-        </w:rPr>
-        <w:t>Environments</w:t>
-      </w:r>
-      <w:r>
-        <w:t>: Linux, macOS, Windows and respective CLI's.</w:t>
-      </w:r>
-    </w:p>
-    <w:p>
-      <w:pPr>
-        <w:numPr>
-          <w:ilvl w:val="0"/>
-          <w:numId w:val="1"/>
-        </w:numPr>
-      </w:pPr>
-      <w:r>
-        <w:rPr>
-          <w:b/>
-          <w:bCs/>
-        </w:rPr>
-        <w:t>Tools</w:t>
-      </w:r>
-      <w:r>
-        <w:t>: Agile process, git, bash/</w:t>
-      </w:r>
-      <w:proofErr w:type="spellStart"/>
-      <w:r>
-        <w:t>zsh</w:t>
-      </w:r>
-      <w:proofErr w:type="spellEnd"/>
-      <w:r>
-        <w:t xml:space="preserve">, PowerShell, vim, </w:t>
-      </w:r>
-      <w:proofErr w:type="spellStart"/>
-      <w:r>
-        <w:t>vscode</w:t>
-      </w:r>
-      <w:proofErr w:type="spellEnd"/>
-      <w:r>
-        <w:t xml:space="preserve">, </w:t>
-      </w:r>
-      <w:proofErr w:type="spellStart"/>
-      <w:r>
-        <w:t>conda</w:t>
-      </w:r>
-      <w:proofErr w:type="spellEnd"/>
-      <w:r>
-        <w:t>, OSINT framework</w:t>
-      </w:r>
-    </w:p>
-    <w:p>
-      <w:pPr>
-        <w:numPr>
-          <w:ilvl w:val="0"/>
-          <w:numId w:val="1"/>
-        </w:numPr>
-      </w:pPr>
-      <w:r>
-        <w:rPr>
-          <w:b/>
-          <w:bCs/>
-        </w:rPr>
-        <w:t>Natural languages</w:t>
-      </w:r>
-      <w:r>
-        <w:t>: vi-</w:t>
-      </w:r>
-      <w:proofErr w:type="spellStart"/>
-      <w:r>
-        <w:t>vn</w:t>
-      </w:r>
-      <w:proofErr w:type="spellEnd"/>
-      <w:r>
-        <w:t xml:space="preserve"> (native), </w:t>
-      </w:r>
-      <w:proofErr w:type="spellStart"/>
-      <w:r>
-        <w:t>en</w:t>
-      </w:r>
-      <w:proofErr w:type="spellEnd"/>
-      <w:r>
-        <w:t>-us/ca/</w:t>
-      </w:r>
-      <w:proofErr w:type="spellStart"/>
-      <w:r>
-        <w:t>uk</w:t>
-      </w:r>
-      <w:proofErr w:type="spellEnd"/>
-      <w:r>
-        <w:t xml:space="preserve"> (bilingual), </w:t>
-      </w:r>
-      <w:proofErr w:type="spellStart"/>
-      <w:r>
-        <w:t>fr</w:t>
-      </w:r>
-      <w:proofErr w:type="spellEnd"/>
-      <w:r>
-        <w:t xml:space="preserve">-ca (B1), </w:t>
-      </w:r>
-      <w:proofErr w:type="spellStart"/>
-      <w:r>
-        <w:t>ja-jp</w:t>
-      </w:r>
-      <w:proofErr w:type="spellEnd"/>
-      <w:r>
-        <w:t xml:space="preserve"> (N5), de-de (casual).</w:t>
-      </w:r>
-    </w:p>
-    <w:p>
-      <w:pPr>
-        <w:numPr>
-          <w:ilvl w:val="0"/>
-          <w:numId w:val="1"/>
-        </w:numPr>
-      </w:pPr>
-      <w:r>
-        <w:rPr>
-          <w:b/>
-          <w:bCs/>
-        </w:rPr>
-        <w:t>Personal</w:t>
-      </w:r>
-      <w:r>
-        <w:t>: Professional manner, responsible, problem solving, willing to learn, a team player, empathetic, friendly.</w:t>
-      </w:r>
-    </w:p>
-    <w:p>
-      <w:pPr>
-        <w:pStyle w:val="Heading1"/>
-        <w:rPr>
-          <w:b/>
-          <w:bCs/>
-        </w:rPr>
-      </w:pPr>
-      <w:r>
-        <w:rPr>
-          <w:b/>
-          <w:bCs/>
-        </w:rPr>
-        <w:t>Education</w:t>
-      </w:r>
-    </w:p>
-    <w:p/>
-    <w:p>
-      <w:pPr>
-        <w:rPr>
-          <w:b/>
-          <w:bCs/>
-        </w:rPr>
-      </w:pPr>
-      <w:r>
-        <w:rPr>
-          <w:b/>
-          <w:bCs/>
-        </w:rPr>
-        <w:t>Bachelor of Computer Engineering</w:t>
-      </w:r>
-      <w:r>
-        <w:rPr>
-          <w:b/>
-          <w:bCs/>
-        </w:rPr>
-        <w:t xml:space="preserve"> with Co-op</w:t>
-      </w:r>
-      <w:r>
-        <w:rPr>
-          <w:b/>
-          <w:bCs/>
-        </w:rPr>
-        <w:t xml:space="preserve"> (2020 – 2024)</w:t>
-      </w:r>
-    </w:p>
-    <w:p>
-      <w:r>
-        <w:t>Concordia University, Montréal, QC.</w:t>
-      </w:r>
-    </w:p>
-    <w:p>
-      <w:pPr>
-        <w:pStyle w:val="ListParagraph"/>
-        <w:numPr>
-          <w:ilvl w:val="0"/>
-          <w:numId w:val="2"/>
-        </w:numPr>
-      </w:pPr>
-      <w:r>
-        <w:t xml:space="preserve">Relevant courses: Object-oriented Programming, </w:t>
-      </w:r>
-      <w:r>
-        <w:t>Data Structures &amp; Algorithms, Computer Organization &amp; Software (assembly programming), Discrete Math, Technical Writing and Communications</w:t>
-      </w:r>
-    </w:p>
-    <w:p>
-      <w:pPr>
-        <w:rPr>
-          <w:b/>
-          <w:bCs/>
-        </w:rPr>
-      </w:pPr>
-    </w:p>
-    <w:p>
-      <w:r>
-        <w:rPr>
-          <w:b/>
-          <w:bCs/>
-        </w:rPr>
-        <w:t>DEC in Pure and Applied Sciences (2017 – 2020)</w:t>
-      </w:r>
-      <w:r>
-        <w:br/>
-        <w:t>John Abbott College, Ste-Anne-de-Bellevue, QC.</w:t>
-      </w:r>
-    </w:p>
-    <w:p>
-      <w:pPr>
-        <w:pStyle w:val="ListParagraph"/>
-        <w:numPr>
-          <w:ilvl w:val="0"/>
-          <w:numId w:val="2"/>
-        </w:numPr>
-      </w:pPr>
-      <w:r>
-        <w:t>Relevant courses: Linear Algebra, Statistics &amp; Probability</w:t>
-      </w:r>
-    </w:p>
-    <w:p>
-      <w:pPr>
-        <w:rPr>
-          <w:rFonts w:asciiTheme="majorHAnsi" w:eastAsiaTheme="majorEastAsia" w:hAnsiTheme="majorHAnsi" w:cstheme="majorBidi"/>
-          <w:color w:val="2F5496" w:themeColor="accent1" w:themeShade="BF"/>
-          <w:sz w:val="32"/>
-          <w:szCs w:val="32"/>
-        </w:rPr>
-      </w:pPr>
-      <w:r>
-        <w:br w:type="page"/>
-      </w:r>
-    </w:p>
-    <w:p>
-      <w:pPr>
-        <w:pStyle w:val="Heading1"/>
-        <w:rPr>
-          <w:b/>
-          <w:bCs/>
-        </w:rPr>
-      </w:pPr>
-      <w:r>
-        <w:rPr>
-          <w:b/>
-          <w:bCs/>
-        </w:rPr>
-        <w:lastRenderedPageBreak/>
         <w:t>Experience</w:t>
       </w:r>
     </w:p>
@@ -594,7 +296,7 @@
         </w:numPr>
       </w:pPr>
       <w:r>
-        <w:t>Design and add functionalities for the team's intranet page (ASP .NET): list and management of builds, reports, etc.</w:t>
+        <w:t>Design and add functionalities for the team's intranet page (ASP.NET): list and management of builds, reports, etc.</w:t>
       </w:r>
     </w:p>
     <w:p>
@@ -790,6 +492,7 @@
         </w:numPr>
       </w:pPr>
       <w:r>
+        <w:lastRenderedPageBreak/>
         <w:t>Undertake other job-related missions assigned by the manager of User Services.</w:t>
       </w:r>
     </w:p>
@@ -926,7 +629,6 @@
         </w:numPr>
       </w:pPr>
       <w:r>
-        <w:lastRenderedPageBreak/>
         <w:t>Maintain asset inventory and specifications. Troubleshoot computer hardware issues.</w:t>
       </w:r>
     </w:p>
@@ -1237,35 +939,7 @@
             <w:rStyle w:val="Hyperlink"/>
             <w:lang w:val="fr-CA"/>
           </w:rPr>
-          <w:t>https://script</w:t>
-        </w:r>
-        <w:r>
-          <w:rPr>
-            <w:rStyle w:val="Hyperlink"/>
-            <w:lang w:val="fr-CA"/>
-          </w:rPr>
-          <w:t>s.</w:t>
-        </w:r>
-        <w:r>
-          <w:rPr>
-            <w:rStyle w:val="Hyperlink"/>
-            <w:lang w:val="fr-CA"/>
-          </w:rPr>
-          <w:t>aaan</w:t>
-        </w:r>
-        <w:r>
-          <w:rPr>
-            <w:rStyle w:val="Hyperlink"/>
-            <w:lang w:val="fr-CA"/>
-          </w:rPr>
-          <w:t>h</w:t>
-        </w:r>
-        <w:r>
-          <w:rPr>
-            <w:rStyle w:val="Hyperlink"/>
-            <w:lang w:val="fr-CA"/>
-          </w:rPr>
-          <w:t>.com</w:t>
+          <w:t>https://scripts.aaanh.com</w:t>
         </w:r>
       </w:hyperlink>
       <w:r>
@@ -1284,6 +958,7 @@
         </w:numPr>
       </w:pPr>
       <w:r>
+        <w:lastRenderedPageBreak/>
         <w:t xml:space="preserve">My opinionated copy-paste </w:t>
       </w:r>
       <w:proofErr w:type="spellStart"/>
@@ -1462,14 +1137,10 @@
           <w:b/>
           <w:bCs/>
         </w:rPr>
-        <w:lastRenderedPageBreak/>
         <w:t>Will I Pass</w:t>
       </w:r>
       <w:r>
-        <w:t xml:space="preserve"> </w:t>
-      </w:r>
-      <w:r>
-        <w:t xml:space="preserve">– </w:t>
+        <w:t xml:space="preserve"> – </w:t>
       </w:r>
       <w:hyperlink r:id="rId20" w:history="1">
         <w:r>
@@ -1623,6 +1294,281 @@
       </w:r>
       <w:r>
         <w:t xml:space="preserve"> traversal.</w:t>
+      </w:r>
+    </w:p>
+    <w:p>
+      <w:pPr>
+        <w:pStyle w:val="Heading1"/>
+        <w:rPr>
+          <w:b/>
+          <w:bCs/>
+        </w:rPr>
+      </w:pPr>
+      <w:r>
+        <w:rPr>
+          <w:b/>
+          <w:bCs/>
+        </w:rPr>
+        <w:t>Education</w:t>
+      </w:r>
+    </w:p>
+    <w:p/>
+    <w:p>
+      <w:pPr>
+        <w:rPr>
+          <w:b/>
+          <w:bCs/>
+        </w:rPr>
+      </w:pPr>
+      <w:r>
+        <w:rPr>
+          <w:b/>
+          <w:bCs/>
+        </w:rPr>
+        <w:t>Bachelor of Computer Engineering with Co-op (2020 – 2024)</w:t>
+      </w:r>
+    </w:p>
+    <w:p>
+      <w:r>
+        <w:t>Concordia University, Montréal, QC.</w:t>
+      </w:r>
+    </w:p>
+    <w:p>
+      <w:pPr>
+        <w:pStyle w:val="ListParagraph"/>
+        <w:numPr>
+          <w:ilvl w:val="0"/>
+          <w:numId w:val="2"/>
+        </w:numPr>
+      </w:pPr>
+      <w:r>
+        <w:t xml:space="preserve">Relevant courses: Object-oriented Programming, </w:t>
+      </w:r>
+      <w:r>
+        <w:t>Data Structures &amp; Algorithms, Computer Organization &amp; Software (assembly programming), Discrete Math, Technical Writing and Communications</w:t>
+      </w:r>
+    </w:p>
+    <w:p>
+      <w:pPr>
+        <w:rPr>
+          <w:b/>
+          <w:bCs/>
+        </w:rPr>
+      </w:pPr>
+    </w:p>
+    <w:p>
+      <w:r>
+        <w:rPr>
+          <w:b/>
+          <w:bCs/>
+        </w:rPr>
+        <w:t>DEC in Pure and Applied Sciences (2017 – 2020)</w:t>
+      </w:r>
+      <w:r>
+        <w:br/>
+        <w:t>John Abbott College, Ste-Anne-de-Bellevue, QC.</w:t>
+      </w:r>
+    </w:p>
+    <w:p>
+      <w:pPr>
+        <w:pStyle w:val="ListParagraph"/>
+        <w:numPr>
+          <w:ilvl w:val="0"/>
+          <w:numId w:val="2"/>
+        </w:numPr>
+      </w:pPr>
+      <w:r>
+        <w:t>Relevant courses: Linear Algebra, Statistics &amp; Probability</w:t>
+      </w:r>
+    </w:p>
+    <w:p>
+      <w:pPr>
+        <w:pStyle w:val="Heading1"/>
+        <w:rPr>
+          <w:b/>
+          <w:bCs/>
+        </w:rPr>
+      </w:pPr>
+      <w:r>
+        <w:rPr>
+          <w:b/>
+          <w:bCs/>
+        </w:rPr>
+        <w:t>Skills</w:t>
+      </w:r>
+    </w:p>
+    <w:p/>
+    <w:p>
+      <w:pPr>
+        <w:numPr>
+          <w:ilvl w:val="0"/>
+          <w:numId w:val="1"/>
+        </w:numPr>
+      </w:pPr>
+      <w:r>
+        <w:rPr>
+          <w:b/>
+          <w:bCs/>
+        </w:rPr>
+        <w:t>Programming Languages</w:t>
+      </w:r>
+      <w:r>
+        <w:t>: C, C++, C#, Python, JavaScript, HTML/CSS, TypeScript, Java.</w:t>
+      </w:r>
+    </w:p>
+    <w:p>
+      <w:pPr>
+        <w:numPr>
+          <w:ilvl w:val="0"/>
+          <w:numId w:val="1"/>
+        </w:numPr>
+      </w:pPr>
+      <w:r>
+        <w:rPr>
+          <w:b/>
+          <w:bCs/>
+        </w:rPr>
+        <w:t>Specializations</w:t>
+      </w:r>
+      <w:r>
+        <w:t>: Web app development, cross-platform with Electron, server orchestration and networking.</w:t>
+      </w:r>
+    </w:p>
+    <w:p>
+      <w:pPr>
+        <w:numPr>
+          <w:ilvl w:val="0"/>
+          <w:numId w:val="1"/>
+        </w:numPr>
+      </w:pPr>
+      <w:r>
+        <w:rPr>
+          <w:b/>
+          <w:bCs/>
+        </w:rPr>
+        <w:t>Environments</w:t>
+      </w:r>
+      <w:r>
+        <w:t>: Linux, macOS, Windows and respective CLI's.</w:t>
+      </w:r>
+    </w:p>
+    <w:p>
+      <w:pPr>
+        <w:numPr>
+          <w:ilvl w:val="0"/>
+          <w:numId w:val="1"/>
+        </w:numPr>
+      </w:pPr>
+      <w:r>
+        <w:rPr>
+          <w:b/>
+          <w:bCs/>
+        </w:rPr>
+        <w:lastRenderedPageBreak/>
+        <w:t>Tools</w:t>
+      </w:r>
+      <w:r>
+        <w:t>: Agile process, git, bash/</w:t>
+      </w:r>
+      <w:proofErr w:type="spellStart"/>
+      <w:r>
+        <w:t>zsh</w:t>
+      </w:r>
+      <w:proofErr w:type="spellEnd"/>
+      <w:r>
+        <w:t xml:space="preserve">, PowerShell, vim, </w:t>
+      </w:r>
+      <w:proofErr w:type="spellStart"/>
+      <w:r>
+        <w:t>vscode</w:t>
+      </w:r>
+      <w:proofErr w:type="spellEnd"/>
+      <w:r>
+        <w:t xml:space="preserve">, </w:t>
+      </w:r>
+      <w:proofErr w:type="spellStart"/>
+      <w:r>
+        <w:t>conda</w:t>
+      </w:r>
+      <w:proofErr w:type="spellEnd"/>
+      <w:r>
+        <w:t>, OSINT framework</w:t>
+      </w:r>
+    </w:p>
+    <w:p>
+      <w:pPr>
+        <w:numPr>
+          <w:ilvl w:val="0"/>
+          <w:numId w:val="1"/>
+        </w:numPr>
+      </w:pPr>
+      <w:r>
+        <w:rPr>
+          <w:b/>
+          <w:bCs/>
+        </w:rPr>
+        <w:t>Natural languages</w:t>
+      </w:r>
+      <w:r>
+        <w:t>: vi-</w:t>
+      </w:r>
+      <w:proofErr w:type="spellStart"/>
+      <w:r>
+        <w:t>vn</w:t>
+      </w:r>
+      <w:proofErr w:type="spellEnd"/>
+      <w:r>
+        <w:t xml:space="preserve"> (native), </w:t>
+      </w:r>
+      <w:proofErr w:type="spellStart"/>
+      <w:r>
+        <w:t>en</w:t>
+      </w:r>
+      <w:proofErr w:type="spellEnd"/>
+      <w:r>
+        <w:t>-us/ca/</w:t>
+      </w:r>
+      <w:proofErr w:type="spellStart"/>
+      <w:r>
+        <w:t>uk</w:t>
+      </w:r>
+      <w:proofErr w:type="spellEnd"/>
+      <w:r>
+        <w:t xml:space="preserve"> (bilingual), </w:t>
+      </w:r>
+      <w:proofErr w:type="spellStart"/>
+      <w:r>
+        <w:t>fr</w:t>
+      </w:r>
+      <w:proofErr w:type="spellEnd"/>
+      <w:r>
+        <w:t xml:space="preserve">-ca (B1), </w:t>
+      </w:r>
+      <w:proofErr w:type="spellStart"/>
+      <w:r>
+        <w:t>ja-jp</w:t>
+      </w:r>
+      <w:proofErr w:type="spellEnd"/>
+      <w:r>
+        <w:t xml:space="preserve"> (N5), de-de (casual).</w:t>
+      </w:r>
+    </w:p>
+    <w:p>
+      <w:pPr>
+        <w:numPr>
+          <w:ilvl w:val="0"/>
+          <w:numId w:val="1"/>
+        </w:numPr>
+      </w:pPr>
+      <w:r>
+        <w:rPr>
+          <w:b/>
+          <w:bCs/>
+        </w:rPr>
+        <w:t>Personal</w:t>
+      </w:r>
+      <w:r>
+        <w:t>: Professional manner, responsible, problem solving, willing to learn, a team player, empathetic, friendly.</w:t>
       </w:r>
     </w:p>
     <w:p>

--- a/public/anh-resume.docx
+++ b/public/anh-resume.docx
@@ -37,13 +37,8 @@
       </w:r>
     </w:p>
     <w:p>
-      <w:proofErr w:type="spellStart"/>
-      <w:r>
-        <w:t>Linkedin</w:t>
-      </w:r>
-      <w:proofErr w:type="spellEnd"/>
-      <w:r>
-        <w:t xml:space="preserve">: </w:t>
+      <w:r>
+        <w:t xml:space="preserve">Linkedin: </w:t>
       </w:r>
       <w:hyperlink r:id="rId9" w:history="1">
         <w:r>
@@ -97,15 +92,7 @@
         <w:jc w:val="both"/>
       </w:pPr>
       <w:r>
-        <w:t xml:space="preserve">As an avid adopter of new and exciting cloud, server, and networking technologies, I setup my home lab and cloud clusters on </w:t>
-      </w:r>
-      <w:proofErr w:type="spellStart"/>
-      <w:r>
-        <w:t>Linode</w:t>
-      </w:r>
-      <w:proofErr w:type="spellEnd"/>
-      <w:r>
-        <w:t>, AWS, and manage orchestration via Ansible.</w:t>
+        <w:t>As an avid adopter of new and exciting cloud, server, and networking technologies, I setup my home lab and cloud clusters on Linode, AWS, and manage orchestration via Ansible.</w:t>
       </w:r>
     </w:p>
     <w:p>
@@ -393,23 +380,7 @@
         </w:numPr>
       </w:pPr>
       <w:r>
-        <w:t xml:space="preserve">Investigate complicate issues regarding physical systems, networking, internal accounts, and access controls to resolve or to escalate to </w:t>
-      </w:r>
-      <w:proofErr w:type="spellStart"/>
-      <w:r>
-        <w:t>SysAdmins</w:t>
-      </w:r>
-      <w:proofErr w:type="spellEnd"/>
-      <w:r>
-        <w:t xml:space="preserve"> and </w:t>
-      </w:r>
-      <w:proofErr w:type="spellStart"/>
-      <w:r>
-        <w:t>NetAdmins</w:t>
-      </w:r>
-      <w:proofErr w:type="spellEnd"/>
-      <w:r>
-        <w:t>.</w:t>
+        <w:t>Investigate complicate issues regarding physical systems, networking, internal accounts, and access controls to resolve or to escalate to SysAdmins and NetAdmins.</w:t>
       </w:r>
     </w:p>
     <w:p>
@@ -721,23 +692,7 @@
         </w:numPr>
       </w:pPr>
       <w:r>
-        <w:t xml:space="preserve">Previously, I contributed by running and reporting NLP models for classification on non-Latin datasets, more specifically </w:t>
-      </w:r>
-      <w:proofErr w:type="spellStart"/>
-      <w:r>
-        <w:t>XLNet</w:t>
-      </w:r>
-      <w:proofErr w:type="spellEnd"/>
-      <w:r>
-        <w:t xml:space="preserve"> and </w:t>
-      </w:r>
-      <w:proofErr w:type="spellStart"/>
-      <w:r>
-        <w:t>bert</w:t>
-      </w:r>
-      <w:proofErr w:type="spellEnd"/>
-      <w:r>
-        <w:t>.</w:t>
+        <w:t>Previously, I contributed by running and reporting NLP models for classification on non-Latin datasets, more specifically XLNet and bert.</w:t>
       </w:r>
     </w:p>
     <w:p/>
@@ -815,7 +770,14 @@
         <w:t>Notable Projects</w:t>
       </w:r>
     </w:p>
-    <w:p/>
+    <w:p>
+      <w:pPr>
+        <w:rPr>
+          <w:b/>
+          <w:bCs/>
+        </w:rPr>
+      </w:pPr>
+    </w:p>
     <w:p>
       <w:r>
         <w:rPr>
@@ -851,23 +813,7 @@
         </w:numPr>
       </w:pPr>
       <w:r>
-        <w:t xml:space="preserve">Built with </w:t>
-      </w:r>
-      <w:proofErr w:type="spellStart"/>
-      <w:r>
-        <w:t>Nextjs</w:t>
-      </w:r>
-      <w:proofErr w:type="spellEnd"/>
-      <w:r>
-        <w:t xml:space="preserve"> framework for </w:t>
-      </w:r>
-      <w:proofErr w:type="spellStart"/>
-      <w:r>
-        <w:t>Reactjs</w:t>
-      </w:r>
-      <w:proofErr w:type="spellEnd"/>
-      <w:r>
-        <w:t>.</w:t>
+        <w:t>Built with Nextjs framework for Reactjs.</w:t>
       </w:r>
     </w:p>
     <w:p>
@@ -901,25 +847,7 @@
           <w:bCs/>
           <w:lang w:val="fr-CA"/>
         </w:rPr>
-        <w:t xml:space="preserve">Script </w:t>
-      </w:r>
-      <w:proofErr w:type="spellStart"/>
-      <w:r>
-        <w:rPr>
-          <w:b/>
-          <w:bCs/>
-          <w:lang w:val="fr-CA"/>
-        </w:rPr>
-        <w:t>Convenience</w:t>
-      </w:r>
-      <w:proofErr w:type="spellEnd"/>
-      <w:r>
-        <w:rPr>
-          <w:b/>
-          <w:bCs/>
-          <w:lang w:val="fr-CA"/>
-        </w:rPr>
-        <w:t xml:space="preserve"> Store</w:t>
+        <w:t>Script Convenience Store</w:t>
       </w:r>
       <w:r>
         <w:rPr>
@@ -959,15 +887,7 @@
       </w:pPr>
       <w:r>
         <w:lastRenderedPageBreak/>
-        <w:t xml:space="preserve">My opinionated copy-paste </w:t>
-      </w:r>
-      <w:proofErr w:type="spellStart"/>
-      <w:r>
-        <w:t>unix</w:t>
-      </w:r>
-      <w:proofErr w:type="spellEnd"/>
-      <w:r>
-        <w:t xml:space="preserve"> documentations for tools, environment configurations, and out-out-box-experience setups on Linux/Unix-based distributions and operating systems.</w:t>
+        <w:t>My opinionated copy-paste unix documentations for tools, environment configurations, and out-out-box-experience setups on Linux/Unix-based distributions and operating systems.</w:t>
       </w:r>
     </w:p>
     <w:p>
@@ -1006,19 +926,72 @@
         </w:numPr>
       </w:pPr>
       <w:r>
-        <w:t xml:space="preserve">Routed and </w:t>
-      </w:r>
-      <w:proofErr w:type="spellStart"/>
-      <w:r>
-        <w:t>SSL’d</w:t>
-      </w:r>
-      <w:proofErr w:type="spellEnd"/>
-      <w:r>
-        <w:t xml:space="preserve"> through Cloudflare.</w:t>
+        <w:t>Routed and SSL’d through Cloudflare.</w:t>
       </w:r>
     </w:p>
     <w:p/>
     <w:p>
+      <w:pPr>
+        <w:rPr>
+          <w:b/>
+          <w:bCs/>
+        </w:rPr>
+      </w:pPr>
+      <w:r>
+        <w:rPr>
+          <w:b/>
+          <w:bCs/>
+        </w:rPr>
+        <w:t xml:space="preserve">Personal Photo Reels – </w:t>
+      </w:r>
+      <w:hyperlink r:id="rId18" w:history="1">
+        <w:r>
+          <w:rPr>
+            <w:rStyle w:val="Hyperlink"/>
+          </w:rPr>
+          <w:t>https://photos.aaanh.ca</w:t>
+        </w:r>
+      </w:hyperlink>
+      <w:r>
+        <w:rPr>
+          <w:b/>
+          <w:bCs/>
+        </w:rPr>
+        <w:t xml:space="preserve"> </w:t>
+      </w:r>
+    </w:p>
+    <w:p>
+      <w:pPr>
+        <w:pStyle w:val="ListParagraph"/>
+        <w:numPr>
+          <w:ilvl w:val="0"/>
+          <w:numId w:val="8"/>
+        </w:numPr>
+      </w:pPr>
+      <w:r>
+        <w:t>My</w:t>
+      </w:r>
+      <w:r>
+        <w:t xml:space="preserve"> straightforward photo reel</w:t>
+      </w:r>
+      <w:r>
+        <w:t xml:space="preserve"> of urban and natural landscapes</w:t>
+      </w:r>
+    </w:p>
+    <w:p>
+      <w:pPr>
+        <w:pStyle w:val="ListParagraph"/>
+        <w:numPr>
+          <w:ilvl w:val="0"/>
+          <w:numId w:val="8"/>
+        </w:numPr>
+      </w:pPr>
+      <w:r>
+        <w:t>Built with Nextjs, Tailwind CSS. Front-end and API hosted on Vercel. Asset storage and transformation API on Cloudinary. Cloudflare for caching, edge CDN, and DNS.</w:t>
+      </w:r>
+    </w:p>
+    <w:p/>
+    <w:p>
       <w:r>
         <w:rPr>
           <w:b/>
@@ -1026,7 +999,7 @@
         </w:rPr>
         <w:t xml:space="preserve">Minecraft Server on Docker – </w:t>
       </w:r>
-      <w:hyperlink r:id="rId18" w:history="1">
+      <w:hyperlink r:id="rId19" w:history="1">
         <w:r>
           <w:rPr>
             <w:rStyle w:val="Hyperlink"/>
@@ -1053,7 +1026,7 @@
       <w:r>
         <w:t xml:space="preserve"> </w:t>
       </w:r>
-      <w:hyperlink r:id="rId19" w:history="1">
+      <w:hyperlink r:id="rId20" w:history="1">
         <w:r>
           <w:rPr>
             <w:rStyle w:val="Hyperlink"/>
@@ -1077,23 +1050,7 @@
         <w:t xml:space="preserve">A blog built with </w:t>
       </w:r>
       <w:r>
-        <w:t xml:space="preserve">Next.js and </w:t>
-      </w:r>
-      <w:proofErr w:type="spellStart"/>
-      <w:r>
-        <w:t>TailwindCSS</w:t>
-      </w:r>
-      <w:proofErr w:type="spellEnd"/>
-      <w:r>
-        <w:t xml:space="preserve"> (hosted on Netlify with </w:t>
-      </w:r>
-      <w:proofErr w:type="spellStart"/>
-      <w:r>
-        <w:t>Github</w:t>
-      </w:r>
-      <w:proofErr w:type="spellEnd"/>
-      <w:r>
-        <w:t xml:space="preserve"> Actions CI)</w:t>
+        <w:t>Next.js and TailwindCSS (hosted on Netlify with Github Actions CI)</w:t>
       </w:r>
       <w:r>
         <w:t xml:space="preserve"> where I write about new techs, tools, and knowledge I come across through my everyday life.</w:t>
@@ -1111,15 +1068,7 @@
         <w:t>R</w:t>
       </w:r>
       <w:r>
-        <w:t xml:space="preserve">outed and </w:t>
-      </w:r>
-      <w:proofErr w:type="spellStart"/>
-      <w:r>
-        <w:t>SSL’d</w:t>
-      </w:r>
-      <w:proofErr w:type="spellEnd"/>
-      <w:r>
-        <w:t xml:space="preserve"> through Cloudflare.</w:t>
+        <w:t>outed and SSL’d through Cloudflare.</w:t>
       </w:r>
     </w:p>
     <w:p/>
@@ -1142,7 +1091,7 @@
       <w:r>
         <w:t xml:space="preserve"> – </w:t>
       </w:r>
-      <w:hyperlink r:id="rId20" w:history="1">
+      <w:hyperlink r:id="rId21" w:history="1">
         <w:r>
           <w:rPr>
             <w:rStyle w:val="Hyperlink"/>
@@ -1209,7 +1158,7 @@
       <w:r>
         <w:t xml:space="preserve"> – </w:t>
       </w:r>
-      <w:hyperlink r:id="rId21" w:history="1">
+      <w:hyperlink r:id="rId22" w:history="1">
         <w:r>
           <w:rPr>
             <w:rStyle w:val="Hyperlink"/>
@@ -1394,6 +1343,7 @@
           <w:b/>
           <w:bCs/>
         </w:rPr>
+        <w:lastRenderedPageBreak/>
         <w:t>Skills</w:t>
       </w:r>
     </w:p>
@@ -1464,33 +1414,11 @@
           <w:b/>
           <w:bCs/>
         </w:rPr>
-        <w:lastRenderedPageBreak/>
         <w:t>Tools</w:t>
       </w:r>
       <w:r>
-        <w:t>: Agile process, git, bash/</w:t>
-      </w:r>
-      <w:proofErr w:type="spellStart"/>
-      <w:r>
-        <w:t>zsh</w:t>
-      </w:r>
-      <w:proofErr w:type="spellEnd"/>
-      <w:r>
-        <w:t xml:space="preserve">, PowerShell, vim, </w:t>
-      </w:r>
-      <w:proofErr w:type="spellStart"/>
-      <w:r>
-        <w:t>vscode</w:t>
-      </w:r>
-      <w:proofErr w:type="spellEnd"/>
-      <w:r>
-        <w:t xml:space="preserve">, </w:t>
-      </w:r>
-      <w:proofErr w:type="spellStart"/>
-      <w:r>
-        <w:t>conda</w:t>
-      </w:r>
-      <w:proofErr w:type="spellEnd"/>
+        <w:t>: Agile process, git, bash/zsh, PowerShell, vim, vscode, conda</w:t>
+      </w:r>
       <w:r>
         <w:t>, OSINT framework</w:t>
       </w:r>
@@ -1503,6 +1431,37 @@
         </w:numPr>
       </w:pPr>
       <w:r>
+        <w:t>Cloud Services Google Cloud Platform (functions, firebase, gke, compute-engine, Vertex), AWS (SageMaker, EC2), Azure (AAD, ADO)</w:t>
+      </w:r>
+    </w:p>
+    <w:p>
+      <w:pPr>
+        <w:numPr>
+          <w:ilvl w:val="0"/>
+          <w:numId w:val="1"/>
+        </w:numPr>
+      </w:pPr>
+      <w:r>
+        <w:t>Infra Tools: Ansible, Terraform, k8s</w:t>
+      </w:r>
+      <w:r>
+        <w:t>,</w:t>
+      </w:r>
+      <w:r>
+        <w:t xml:space="preserve"> qemu,</w:t>
+      </w:r>
+      <w:r>
+        <w:t xml:space="preserve"> VMWare Sphere, Hyper-V</w:t>
+      </w:r>
+    </w:p>
+    <w:p>
+      <w:pPr>
+        <w:numPr>
+          <w:ilvl w:val="0"/>
+          <w:numId w:val="1"/>
+        </w:numPr>
+      </w:pPr>
+      <w:r>
         <w:rPr>
           <w:b/>
           <w:bCs/>
@@ -1510,47 +1469,7 @@
         <w:t>Natural languages</w:t>
       </w:r>
       <w:r>
-        <w:t>: vi-</w:t>
-      </w:r>
-      <w:proofErr w:type="spellStart"/>
-      <w:r>
-        <w:t>vn</w:t>
-      </w:r>
-      <w:proofErr w:type="spellEnd"/>
-      <w:r>
-        <w:t xml:space="preserve"> (native), </w:t>
-      </w:r>
-      <w:proofErr w:type="spellStart"/>
-      <w:r>
-        <w:t>en</w:t>
-      </w:r>
-      <w:proofErr w:type="spellEnd"/>
-      <w:r>
-        <w:t>-us/ca/</w:t>
-      </w:r>
-      <w:proofErr w:type="spellStart"/>
-      <w:r>
-        <w:t>uk</w:t>
-      </w:r>
-      <w:proofErr w:type="spellEnd"/>
-      <w:r>
-        <w:t xml:space="preserve"> (bilingual), </w:t>
-      </w:r>
-      <w:proofErr w:type="spellStart"/>
-      <w:r>
-        <w:t>fr</w:t>
-      </w:r>
-      <w:proofErr w:type="spellEnd"/>
-      <w:r>
-        <w:t xml:space="preserve">-ca (B1), </w:t>
-      </w:r>
-      <w:proofErr w:type="spellStart"/>
-      <w:r>
-        <w:t>ja-jp</w:t>
-      </w:r>
-      <w:proofErr w:type="spellEnd"/>
-      <w:r>
-        <w:t xml:space="preserve"> (N5), de-de (casual).</w:t>
+        <w:t>: vi-vn (native), en-us/ca/uk (bilingual), fr-ca (B1), ja-jp (N5), de-de (casual).</w:t>
       </w:r>
     </w:p>
     <w:p>
@@ -1611,15 +1530,7 @@
         </w:numPr>
       </w:pPr>
       <w:r>
-        <w:t xml:space="preserve">FRQNT Stipend Recipient, October 2020, for work in Inertial Sensing Lab under Prof. </w:t>
-      </w:r>
-      <w:proofErr w:type="spellStart"/>
-      <w:r>
-        <w:t>Larnder</w:t>
-      </w:r>
-      <w:proofErr w:type="spellEnd"/>
-      <w:r>
-        <w:t>.</w:t>
+        <w:t>FRQNT Stipend Recipient, October 2020, for work in Inertial Sensing Lab under Prof. Larnder.</w:t>
       </w:r>
     </w:p>
     <w:p>
@@ -1662,7 +1573,7 @@
       <w:r>
         <w:t xml:space="preserve">Messing around with </w:t>
       </w:r>
-      <w:hyperlink r:id="rId22" w:history="1">
+      <w:hyperlink r:id="rId23" w:history="1">
         <w:r>
           <w:rPr>
             <w:rStyle w:val="Hyperlink"/>

--- a/public/anh-resume.docx
+++ b/public/anh-resume.docx
@@ -19,12 +19,27 @@
         <w:t>Anh Hoang Nguyen’s Resume</w:t>
       </w:r>
     </w:p>
-    <w:p/>
+    <w:p>
+      <w:r>
+        <w:t xml:space="preserve">Website: </w:t>
+      </w:r>
+      <w:hyperlink r:id="rId8" w:history="1">
+        <w:r>
+          <w:rPr>
+            <w:rStyle w:val="Hyperlink"/>
+          </w:rPr>
+          <w:t>https://aaanh.ca</w:t>
+        </w:r>
+      </w:hyperlink>
+      <w:r>
+        <w:t xml:space="preserve"> </w:t>
+      </w:r>
+    </w:p>
     <w:p>
       <w:r>
         <w:t xml:space="preserve">Mail: </w:t>
       </w:r>
-      <w:hyperlink r:id="rId8" w:history="1">
+      <w:hyperlink r:id="rId9" w:history="1">
         <w:r>
           <w:rPr>
             <w:rStyle w:val="Hyperlink"/>
@@ -37,10 +52,15 @@
       </w:r>
     </w:p>
     <w:p>
-      <w:r>
-        <w:t xml:space="preserve">Linkedin: </w:t>
-      </w:r>
-      <w:hyperlink r:id="rId9" w:history="1">
+      <w:proofErr w:type="spellStart"/>
+      <w:r>
+        <w:t>Linkedin</w:t>
+      </w:r>
+      <w:proofErr w:type="spellEnd"/>
+      <w:r>
+        <w:t xml:space="preserve">: </w:t>
+      </w:r>
+      <w:hyperlink r:id="rId10" w:history="1">
         <w:r>
           <w:rPr>
             <w:rStyle w:val="Hyperlink"/>
@@ -53,7 +73,7 @@
       <w:r>
         <w:t xml:space="preserve">GitHub: </w:t>
       </w:r>
-      <w:hyperlink r:id="rId10" w:history="1">
+      <w:hyperlink r:id="rId11" w:history="1">
         <w:r>
           <w:rPr>
             <w:rStyle w:val="Hyperlink"/>
@@ -92,7 +112,15 @@
         <w:jc w:val="both"/>
       </w:pPr>
       <w:r>
-        <w:t>As an avid adopter of new and exciting cloud, server, and networking technologies, I setup my home lab and cloud clusters on Linode, AWS, and manage orchestration via Ansible.</w:t>
+        <w:t xml:space="preserve">As an avid adopter of new and exciting cloud, server, and networking technologies, I setup my home lab and cloud clusters on </w:t>
+      </w:r>
+      <w:proofErr w:type="spellStart"/>
+      <w:r>
+        <w:t>Linode</w:t>
+      </w:r>
+      <w:proofErr w:type="spellEnd"/>
+      <w:r>
+        <w:t>, AWS, and manage orchestration via Ansible.</w:t>
       </w:r>
     </w:p>
     <w:p>
@@ -205,7 +233,7 @@
       </w:r>
     </w:p>
     <w:p>
-      <w:hyperlink r:id="rId11" w:history="1">
+      <w:hyperlink r:id="rId12" w:history="1">
         <w:r>
           <w:rPr>
             <w:rStyle w:val="Hyperlink"/>
@@ -346,7 +374,7 @@
       </w:r>
     </w:p>
     <w:p>
-      <w:hyperlink r:id="rId12" w:history="1">
+      <w:hyperlink r:id="rId13" w:history="1">
         <w:r>
           <w:rPr>
             <w:rStyle w:val="Hyperlink"/>
@@ -380,7 +408,23 @@
         </w:numPr>
       </w:pPr>
       <w:r>
-        <w:t>Investigate complicate issues regarding physical systems, networking, internal accounts, and access controls to resolve or to escalate to SysAdmins and NetAdmins.</w:t>
+        <w:t xml:space="preserve">Investigate complicate issues regarding physical systems, networking, internal accounts, and access controls to resolve or to escalate to </w:t>
+      </w:r>
+      <w:proofErr w:type="spellStart"/>
+      <w:r>
+        <w:t>SysAdmins</w:t>
+      </w:r>
+      <w:proofErr w:type="spellEnd"/>
+      <w:r>
+        <w:t xml:space="preserve"> and </w:t>
+      </w:r>
+      <w:proofErr w:type="spellStart"/>
+      <w:r>
+        <w:t>NetAdmins</w:t>
+      </w:r>
+      <w:proofErr w:type="spellEnd"/>
+      <w:r>
+        <w:t>.</w:t>
       </w:r>
     </w:p>
     <w:p>
@@ -484,7 +528,7 @@
       </w:r>
     </w:p>
     <w:p>
-      <w:hyperlink r:id="rId13" w:history="1">
+      <w:hyperlink r:id="rId14" w:history="1">
         <w:r>
           <w:rPr>
             <w:rStyle w:val="Hyperlink"/>
@@ -642,7 +686,7 @@
       </w:r>
     </w:p>
     <w:p>
-      <w:hyperlink r:id="rId14" w:history="1">
+      <w:hyperlink r:id="rId15" w:history="1">
         <w:r>
           <w:rPr>
             <w:rStyle w:val="Hyperlink"/>
@@ -692,7 +736,23 @@
         </w:numPr>
       </w:pPr>
       <w:r>
-        <w:t>Previously, I contributed by running and reporting NLP models for classification on non-Latin datasets, more specifically XLNet and bert.</w:t>
+        <w:t xml:space="preserve">Previously, I contributed by running and reporting NLP models for classification on non-Latin datasets, more specifically </w:t>
+      </w:r>
+      <w:proofErr w:type="spellStart"/>
+      <w:r>
+        <w:t>XLNet</w:t>
+      </w:r>
+      <w:proofErr w:type="spellEnd"/>
+      <w:r>
+        <w:t xml:space="preserve"> and </w:t>
+      </w:r>
+      <w:proofErr w:type="spellStart"/>
+      <w:r>
+        <w:t>bert</w:t>
+      </w:r>
+      <w:proofErr w:type="spellEnd"/>
+      <w:r>
+        <w:t>.</w:t>
       </w:r>
     </w:p>
     <w:p/>
@@ -712,7 +772,7 @@
       </w:r>
     </w:p>
     <w:p>
-      <w:hyperlink r:id="rId15" w:history="1">
+      <w:hyperlink r:id="rId16" w:history="1">
         <w:r>
           <w:rPr>
             <w:rStyle w:val="Hyperlink"/>
@@ -792,7 +852,7 @@
       <w:r>
         <w:t xml:space="preserve"> </w:t>
       </w:r>
-      <w:hyperlink r:id="rId16" w:history="1">
+      <w:hyperlink r:id="rId17" w:history="1">
         <w:r>
           <w:rPr>
             <w:rStyle w:val="Hyperlink"/>
@@ -813,7 +873,23 @@
         </w:numPr>
       </w:pPr>
       <w:r>
-        <w:t>Built with Nextjs framework for Reactjs.</w:t>
+        <w:t xml:space="preserve">Built with </w:t>
+      </w:r>
+      <w:proofErr w:type="spellStart"/>
+      <w:r>
+        <w:t>Nextjs</w:t>
+      </w:r>
+      <w:proofErr w:type="spellEnd"/>
+      <w:r>
+        <w:t xml:space="preserve"> framework for </w:t>
+      </w:r>
+      <w:proofErr w:type="spellStart"/>
+      <w:r>
+        <w:t>Reactjs</w:t>
+      </w:r>
+      <w:proofErr w:type="spellEnd"/>
+      <w:r>
+        <w:t>.</w:t>
       </w:r>
     </w:p>
     <w:p>
@@ -847,12 +923,30 @@
           <w:bCs/>
           <w:lang w:val="fr-CA"/>
         </w:rPr>
-        <w:t>Script Convenience Store</w:t>
-      </w:r>
-      <w:r>
-        <w:rPr>
+        <w:t xml:space="preserve">Script </w:t>
+      </w:r>
+      <w:proofErr w:type="spellStart"/>
+      <w:r>
+        <w:rPr>
+          <w:b/>
+          <w:bCs/>
           <w:lang w:val="fr-CA"/>
         </w:rPr>
+        <w:t>Convenience</w:t>
+      </w:r>
+      <w:proofErr w:type="spellEnd"/>
+      <w:r>
+        <w:rPr>
+          <w:b/>
+          <w:bCs/>
+          <w:lang w:val="fr-CA"/>
+        </w:rPr>
+        <w:t xml:space="preserve"> Store</w:t>
+      </w:r>
+      <w:r>
+        <w:rPr>
+          <w:lang w:val="fr-CA"/>
+        </w:rPr>
         <w:t xml:space="preserve"> –</w:t>
       </w:r>
       <w:r>
@@ -861,7 +955,7 @@
         </w:rPr>
         <w:t xml:space="preserve"> </w:t>
       </w:r>
-      <w:hyperlink r:id="rId17" w:history="1">
+      <w:hyperlink r:id="rId18" w:history="1">
         <w:r>
           <w:rPr>
             <w:rStyle w:val="Hyperlink"/>
@@ -887,7 +981,15 @@
       </w:pPr>
       <w:r>
         <w:lastRenderedPageBreak/>
-        <w:t>My opinionated copy-paste unix documentations for tools, environment configurations, and out-out-box-experience setups on Linux/Unix-based distributions and operating systems.</w:t>
+        <w:t xml:space="preserve">My opinionated copy-paste </w:t>
+      </w:r>
+      <w:proofErr w:type="spellStart"/>
+      <w:r>
+        <w:t>unix</w:t>
+      </w:r>
+      <w:proofErr w:type="spellEnd"/>
+      <w:r>
+        <w:t xml:space="preserve"> documentations for tools, environment configurations, and out-out-box-experience setups on Linux/Unix-based distributions and operating systems.</w:t>
       </w:r>
     </w:p>
     <w:p>
@@ -926,7 +1028,15 @@
         </w:numPr>
       </w:pPr>
       <w:r>
-        <w:t>Routed and SSL’d through Cloudflare.</w:t>
+        <w:t xml:space="preserve">Routed and </w:t>
+      </w:r>
+      <w:proofErr w:type="spellStart"/>
+      <w:r>
+        <w:t>SSL’d</w:t>
+      </w:r>
+      <w:proofErr w:type="spellEnd"/>
+      <w:r>
+        <w:t xml:space="preserve"> through Cloudflare.</w:t>
       </w:r>
     </w:p>
     <w:p/>
@@ -944,7 +1054,7 @@
         </w:rPr>
         <w:t xml:space="preserve">Personal Photo Reels – </w:t>
       </w:r>
-      <w:hyperlink r:id="rId18" w:history="1">
+      <w:hyperlink r:id="rId19" w:history="1">
         <w:r>
           <w:rPr>
             <w:rStyle w:val="Hyperlink"/>
@@ -987,7 +1097,31 @@
         </w:numPr>
       </w:pPr>
       <w:r>
-        <w:t>Built with Nextjs, Tailwind CSS. Front-end and API hosted on Vercel. Asset storage and transformation API on Cloudinary. Cloudflare for caching, edge CDN, and DNS.</w:t>
+        <w:t xml:space="preserve">Built with </w:t>
+      </w:r>
+      <w:proofErr w:type="spellStart"/>
+      <w:r>
+        <w:t>Nextjs</w:t>
+      </w:r>
+      <w:proofErr w:type="spellEnd"/>
+      <w:r>
+        <w:t xml:space="preserve">, Tailwind CSS. Front-end and API hosted on </w:t>
+      </w:r>
+      <w:proofErr w:type="spellStart"/>
+      <w:r>
+        <w:t>Vercel</w:t>
+      </w:r>
+      <w:proofErr w:type="spellEnd"/>
+      <w:r>
+        <w:t xml:space="preserve">. Asset storage and transformation API on </w:t>
+      </w:r>
+      <w:proofErr w:type="spellStart"/>
+      <w:r>
+        <w:t>Cloudinary</w:t>
+      </w:r>
+      <w:proofErr w:type="spellEnd"/>
+      <w:r>
+        <w:t>. Cloudflare for caching, edge CDN, and DNS.</w:t>
       </w:r>
     </w:p>
     <w:p/>
@@ -999,7 +1133,7 @@
         </w:rPr>
         <w:t xml:space="preserve">Minecraft Server on Docker – </w:t>
       </w:r>
-      <w:hyperlink r:id="rId19" w:history="1">
+      <w:hyperlink r:id="rId20" w:history="1">
         <w:r>
           <w:rPr>
             <w:rStyle w:val="Hyperlink"/>
@@ -1026,7 +1160,7 @@
       <w:r>
         <w:t xml:space="preserve"> </w:t>
       </w:r>
-      <w:hyperlink r:id="rId20" w:history="1">
+      <w:hyperlink r:id="rId21" w:history="1">
         <w:r>
           <w:rPr>
             <w:rStyle w:val="Hyperlink"/>
@@ -1050,7 +1184,23 @@
         <w:t xml:space="preserve">A blog built with </w:t>
       </w:r>
       <w:r>
-        <w:t>Next.js and TailwindCSS (hosted on Netlify with Github Actions CI)</w:t>
+        <w:t xml:space="preserve">Next.js and </w:t>
+      </w:r>
+      <w:proofErr w:type="spellStart"/>
+      <w:r>
+        <w:t>TailwindCSS</w:t>
+      </w:r>
+      <w:proofErr w:type="spellEnd"/>
+      <w:r>
+        <w:t xml:space="preserve"> (hosted on Netlify with </w:t>
+      </w:r>
+      <w:proofErr w:type="spellStart"/>
+      <w:r>
+        <w:t>Github</w:t>
+      </w:r>
+      <w:proofErr w:type="spellEnd"/>
+      <w:r>
+        <w:t xml:space="preserve"> Actions CI)</w:t>
       </w:r>
       <w:r>
         <w:t xml:space="preserve"> where I write about new techs, tools, and knowledge I come across through my everyday life.</w:t>
@@ -1068,7 +1218,15 @@
         <w:t>R</w:t>
       </w:r>
       <w:r>
-        <w:t>outed and SSL’d through Cloudflare.</w:t>
+        <w:t xml:space="preserve">outed and </w:t>
+      </w:r>
+      <w:proofErr w:type="spellStart"/>
+      <w:r>
+        <w:t>SSL’d</w:t>
+      </w:r>
+      <w:proofErr w:type="spellEnd"/>
+      <w:r>
+        <w:t xml:space="preserve"> through Cloudflare.</w:t>
       </w:r>
     </w:p>
     <w:p/>
@@ -1091,7 +1249,7 @@
       <w:r>
         <w:t xml:space="preserve"> – </w:t>
       </w:r>
-      <w:hyperlink r:id="rId21" w:history="1">
+      <w:hyperlink r:id="rId22" w:history="1">
         <w:r>
           <w:rPr>
             <w:rStyle w:val="Hyperlink"/>
@@ -1158,7 +1316,7 @@
       <w:r>
         <w:t xml:space="preserve"> – </w:t>
       </w:r>
-      <w:hyperlink r:id="rId22" w:history="1">
+      <w:hyperlink r:id="rId23" w:history="1">
         <w:r>
           <w:rPr>
             <w:rStyle w:val="Hyperlink"/>
@@ -1417,8 +1575,29 @@
         <w:t>Tools</w:t>
       </w:r>
       <w:r>
-        <w:t>: Agile process, git, bash/zsh, PowerShell, vim, vscode, conda</w:t>
-      </w:r>
+        <w:t>: Agile process, git, bash/</w:t>
+      </w:r>
+      <w:proofErr w:type="spellStart"/>
+      <w:r>
+        <w:t>zsh</w:t>
+      </w:r>
+      <w:proofErr w:type="spellEnd"/>
+      <w:r>
+        <w:t xml:space="preserve">, PowerShell, vim, </w:t>
+      </w:r>
+      <w:proofErr w:type="spellStart"/>
+      <w:r>
+        <w:t>vscode</w:t>
+      </w:r>
+      <w:proofErr w:type="spellEnd"/>
+      <w:r>
+        <w:t xml:space="preserve">, </w:t>
+      </w:r>
+      <w:proofErr w:type="spellStart"/>
+      <w:r>
+        <w:t>conda</w:t>
+      </w:r>
+      <w:proofErr w:type="spellEnd"/>
       <w:r>
         <w:t>, OSINT framework</w:t>
       </w:r>
@@ -1431,7 +1610,23 @@
         </w:numPr>
       </w:pPr>
       <w:r>
-        <w:t>Cloud Services Google Cloud Platform (functions, firebase, gke, compute-engine, Vertex), AWS (SageMaker, EC2), Azure (AAD, ADO)</w:t>
+        <w:t xml:space="preserve">Cloud Services Google Cloud Platform (functions, firebase, </w:t>
+      </w:r>
+      <w:proofErr w:type="spellStart"/>
+      <w:r>
+        <w:t>gke</w:t>
+      </w:r>
+      <w:proofErr w:type="spellEnd"/>
+      <w:r>
+        <w:t>, compute-engine, Vertex), AWS (</w:t>
+      </w:r>
+      <w:proofErr w:type="spellStart"/>
+      <w:r>
+        <w:t>SageMaker</w:t>
+      </w:r>
+      <w:proofErr w:type="spellEnd"/>
+      <w:r>
+        <w:t>, EC2), Azure (AAD, ADO)</w:t>
       </w:r>
     </w:p>
     <w:p>
@@ -1442,15 +1637,20 @@
         </w:numPr>
       </w:pPr>
       <w:r>
-        <w:t>Infra Tools: Ansible, Terraform, k8s</w:t>
-      </w:r>
+        <w:t>Infra Tools: Ansible, Terraform, k8s,</w:t>
+      </w:r>
+      <w:r>
+        <w:t xml:space="preserve"> </w:t>
+      </w:r>
+      <w:proofErr w:type="spellStart"/>
+      <w:r>
+        <w:t>qemu</w:t>
+      </w:r>
+      <w:proofErr w:type="spellEnd"/>
       <w:r>
         <w:t>,</w:t>
       </w:r>
       <w:r>
-        <w:t xml:space="preserve"> qemu,</w:t>
-      </w:r>
-      <w:r>
         <w:t xml:space="preserve"> VMWare Sphere, Hyper-V</w:t>
       </w:r>
     </w:p>
@@ -1469,7 +1669,47 @@
         <w:t>Natural languages</w:t>
       </w:r>
       <w:r>
-        <w:t>: vi-vn (native), en-us/ca/uk (bilingual), fr-ca (B1), ja-jp (N5), de-de (casual).</w:t>
+        <w:t>: vi-</w:t>
+      </w:r>
+      <w:proofErr w:type="spellStart"/>
+      <w:r>
+        <w:t>vn</w:t>
+      </w:r>
+      <w:proofErr w:type="spellEnd"/>
+      <w:r>
+        <w:t xml:space="preserve"> (native), </w:t>
+      </w:r>
+      <w:proofErr w:type="spellStart"/>
+      <w:r>
+        <w:t>en</w:t>
+      </w:r>
+      <w:proofErr w:type="spellEnd"/>
+      <w:r>
+        <w:t>-us/ca/</w:t>
+      </w:r>
+      <w:proofErr w:type="spellStart"/>
+      <w:r>
+        <w:t>uk</w:t>
+      </w:r>
+      <w:proofErr w:type="spellEnd"/>
+      <w:r>
+        <w:t xml:space="preserve"> (bilingual), </w:t>
+      </w:r>
+      <w:proofErr w:type="spellStart"/>
+      <w:r>
+        <w:t>fr</w:t>
+      </w:r>
+      <w:proofErr w:type="spellEnd"/>
+      <w:r>
+        <w:t xml:space="preserve">-ca (B1), </w:t>
+      </w:r>
+      <w:proofErr w:type="spellStart"/>
+      <w:r>
+        <w:t>ja-jp</w:t>
+      </w:r>
+      <w:proofErr w:type="spellEnd"/>
+      <w:r>
+        <w:t xml:space="preserve"> (N5), de-de (casual).</w:t>
       </w:r>
     </w:p>
     <w:p>
@@ -1492,31 +1732,13 @@
     </w:p>
     <w:p>
       <w:pPr>
-        <w:rPr>
-          <w:rFonts w:asciiTheme="majorHAnsi" w:eastAsiaTheme="majorEastAsia" w:hAnsiTheme="majorHAnsi" w:cstheme="majorBidi"/>
-          <w:color w:val="2F5496" w:themeColor="accent1" w:themeShade="BF"/>
-          <w:sz w:val="32"/>
-          <w:szCs w:val="32"/>
-        </w:rPr>
-      </w:pPr>
-      <w:r>
-        <w:br w:type="page"/>
-      </w:r>
-    </w:p>
-    <w:p>
-      <w:pPr>
         <w:pStyle w:val="Heading1"/>
-        <w:rPr>
-          <w:b/>
-          <w:bCs/>
-        </w:rPr>
-      </w:pPr>
-      <w:r>
-        <w:rPr>
-          <w:b/>
-          <w:bCs/>
-        </w:rPr>
-        <w:lastRenderedPageBreak/>
+      </w:pPr>
+      <w:r>
+        <w:rPr>
+          <w:b/>
+          <w:bCs/>
+        </w:rPr>
         <w:t>Awards</w:t>
       </w:r>
     </w:p>
@@ -1530,7 +1752,15 @@
         </w:numPr>
       </w:pPr>
       <w:r>
-        <w:t>FRQNT Stipend Recipient, October 2020, for work in Inertial Sensing Lab under Prof. Larnder.</w:t>
+        <w:t xml:space="preserve">FRQNT Stipend Recipient, October 2020, for work in Inertial Sensing Lab under Prof. </w:t>
+      </w:r>
+      <w:proofErr w:type="spellStart"/>
+      <w:r>
+        <w:t>Larnder</w:t>
+      </w:r>
+      <w:proofErr w:type="spellEnd"/>
+      <w:r>
+        <w:t>.</w:t>
       </w:r>
     </w:p>
     <w:p>
@@ -1573,7 +1803,7 @@
       <w:r>
         <w:t xml:space="preserve">Messing around with </w:t>
       </w:r>
-      <w:hyperlink r:id="rId23" w:history="1">
+      <w:hyperlink r:id="rId24" w:history="1">
         <w:r>
           <w:rPr>
             <w:rStyle w:val="Hyperlink"/>

--- a/public/anh-resume.docx
+++ b/public/anh-resume.docx
@@ -4,33 +4,54 @@
   <w:body>
     <w:p>
       <w:pPr>
-        <w:spacing w:after="0"/>
-        <w:ind w:left="6" w:firstLine="0"/>
+        <w:tabs>
+          <w:tab w:val="right" w:pos="10388"/>
+        </w:tabs>
+        <w:spacing w:after="813" w:line="332" w:lineRule="auto"/>
+        <w:ind w:left="-15" w:right="-15" w:firstLine="0"/>
       </w:pPr>
       <w:r>
         <w:rPr>
-          <w:sz w:val="42"/>
+          <w:rFonts w:ascii="Arial" w:eastAsia="Arial" w:hAnsi="Arial" w:cs="Arial"/>
+          <w:sz w:val="18"/>
         </w:rPr>
-        <w:t>Anh Hoang Nguyen's Resume</w:t>
+        <w:t>anh-resume.md</w:t>
+      </w:r>
+      <w:r>
+        <w:rPr>
+          <w:rFonts w:ascii="Arial" w:eastAsia="Arial" w:hAnsi="Arial" w:cs="Arial"/>
+          <w:sz w:val="18"/>
+        </w:rPr>
+        <w:tab/>
+        <w:t>8/7/2023</w:t>
       </w:r>
     </w:p>
     <w:p>
       <w:pPr>
-        <w:spacing w:after="400"/>
-        <w:ind w:left="3" w:right="-159" w:firstLine="0"/>
+        <w:pStyle w:val="Heading1"/>
       </w:pPr>
       <w:r>
+        <w:t>Anh Hoang Nguyen's Resume</w:t>
+      </w:r>
+    </w:p>
+    <w:p>
+      <w:pPr>
+        <w:spacing w:after="447" w:line="259" w:lineRule="auto"/>
+        <w:ind w:left="104" w:right="0" w:firstLine="0"/>
+      </w:pPr>
+      <w:r>
         <w:rPr>
+          <w:rFonts w:ascii="Calibri" w:eastAsia="Calibri" w:hAnsi="Calibri" w:cs="Calibri"/>
           <w:noProof/>
           <w:sz w:val="22"/>
         </w:rPr>
         <mc:AlternateContent>
           <mc:Choice Requires="wpg">
             <w:drawing>
-              <wp:inline distT="0" distB="0" distL="0" distR="0" wp14:anchorId="2A172F2F" wp14:editId="5679F284">
+              <wp:inline distT="0" distB="0" distL="0" distR="0" wp14:anchorId="79330226" wp14:editId="34E662DE">
                 <wp:extent cx="6476999" cy="9525"/>
                 <wp:effectExtent l="0" t="0" r="0" b="0"/>
-                <wp:docPr id="10892" name="Group 10892"/>
+                <wp:docPr id="1627" name="Group 1627"/>
                 <wp:cNvGraphicFramePr/>
                 <a:graphic xmlns:a="http://schemas.openxmlformats.org/drawingml/2006/main">
                   <a:graphicData uri="http://schemas.microsoft.com/office/word/2010/wordprocessingGroup">
@@ -45,7 +66,7 @@
                         </a:xfrm>
                       </wpg:grpSpPr>
                       <wps:wsp>
-                        <wps:cNvPr id="11508" name="Shape 11508"/>
+                        <wps:cNvPr id="2034" name="Shape 2034"/>
                         <wps:cNvSpPr/>
                         <wps:spPr>
                           <a:xfrm>
@@ -106,8 +127,8 @@
           </mc:Choice>
           <mc:Fallback xmlns:a="http://schemas.openxmlformats.org/drawingml/2006/main">
             <w:pict>
-              <v:group id="Group 10892" style="width:510pt;height:0.75pt;mso-position-horizontal-relative:char;mso-position-vertical-relative:line" coordsize="64769,95">
-                <v:shape id="Shape 11509" style="position:absolute;width:64769;height:95;left:0;top:0;" coordsize="6476999,9525" path="m0,0l6476999,0l6476999,9525l0,9525l0,0">
+              <v:group id="Group 1627" style="width:510pt;height:0.75pt;mso-position-horizontal-relative:char;mso-position-vertical-relative:line" coordsize="64769,95">
+                <v:shape id="Shape 2035" style="position:absolute;width:64769;height:95;left:0;top:0;" coordsize="6476999,9525" path="m0,0l6476999,0l6476999,9525l0,9525l0,0">
                   <v:stroke weight="0pt" endcap="flat" joinstyle="miter" miterlimit="10" on="false" color="#000000" opacity="0"/>
                   <v:fill on="true" color="#000000"/>
                 </v:shape>
@@ -120,57 +141,33 @@
     <w:p>
       <w:pPr>
         <w:tabs>
-          <w:tab w:val="center" w:pos="2101"/>
-          <w:tab w:val="center" w:pos="4457"/>
-          <w:tab w:val="center" w:pos="6374"/>
+          <w:tab w:val="center" w:pos="625"/>
+          <w:tab w:val="center" w:pos="2178"/>
+          <w:tab w:val="center" w:pos="4593"/>
+          <w:tab w:val="center" w:pos="6475"/>
         </w:tabs>
         <w:spacing w:after="0"/>
-        <w:ind w:left="0" w:firstLine="0"/>
+        <w:ind w:left="0" w:right="0" w:firstLine="0"/>
       </w:pPr>
       <w:r>
+        <w:rPr>
+          <w:rFonts w:ascii="Calibri" w:eastAsia="Calibri" w:hAnsi="Calibri" w:cs="Calibri"/>
+          <w:sz w:val="22"/>
+        </w:rPr>
+        <w:tab/>
+      </w:r>
+      <w:r>
         <w:t>Website</w:t>
       </w:r>
       <w:r>
         <w:tab/>
       </w:r>
-      <w:hyperlink r:id="rId6">
+      <w:hyperlink r:id="rId4">
         <w:r>
           <w:rPr>
             <w:color w:val="0000EE"/>
           </w:rPr>
-          <w:t>https</w:t>
-        </w:r>
-      </w:hyperlink>
-      <w:hyperlink r:id="rId7">
-        <w:r>
-          <w:rPr>
-            <w:color w:val="0000EE"/>
-          </w:rPr>
-          <w:t>://</w:t>
-        </w:r>
-      </w:hyperlink>
-      <w:hyperlink r:id="rId8">
-        <w:r>
-          <w:rPr>
-            <w:color w:val="0000EE"/>
-          </w:rPr>
-          <w:t>aaanh</w:t>
-        </w:r>
-      </w:hyperlink>
-      <w:hyperlink r:id="rId9">
-        <w:r>
-          <w:rPr>
-            <w:color w:val="0000EE"/>
-          </w:rPr>
-          <w:t>.</w:t>
-        </w:r>
-      </w:hyperlink>
-      <w:hyperlink r:id="rId10">
-        <w:r>
-          <w:rPr>
-            <w:color w:val="0000EE"/>
-          </w:rPr>
-          <w:t>com</w:t>
+          <w:t>https://aaanh.com</w:t>
         </w:r>
       </w:hyperlink>
       <w:r>
@@ -194,21 +191,22 @@
     </w:p>
     <w:p>
       <w:pPr>
-        <w:spacing w:after="115"/>
-        <w:ind w:left="3" w:firstLine="0"/>
+        <w:spacing w:after="162" w:line="259" w:lineRule="auto"/>
+        <w:ind w:left="104" w:right="0" w:firstLine="0"/>
       </w:pPr>
       <w:r>
         <w:rPr>
+          <w:rFonts w:ascii="Calibri" w:eastAsia="Calibri" w:hAnsi="Calibri" w:cs="Calibri"/>
           <w:noProof/>
           <w:sz w:val="22"/>
         </w:rPr>
         <mc:AlternateContent>
           <mc:Choice Requires="wpg">
             <w:drawing>
-              <wp:inline distT="0" distB="0" distL="0" distR="0" wp14:anchorId="1F59A6FE" wp14:editId="4D682D79">
-                <wp:extent cx="4924425" cy="9525"/>
+              <wp:inline distT="0" distB="0" distL="0" distR="0" wp14:anchorId="056BAA41" wp14:editId="0E6F3DA8">
+                <wp:extent cx="4943475" cy="9525"/>
                 <wp:effectExtent l="0" t="0" r="0" b="0"/>
-                <wp:docPr id="10893" name="Group 10893"/>
+                <wp:docPr id="1628" name="Group 1628"/>
                 <wp:cNvGraphicFramePr/>
                 <a:graphic xmlns:a="http://schemas.openxmlformats.org/drawingml/2006/main">
                   <a:graphicData uri="http://schemas.microsoft.com/office/word/2010/wordprocessingGroup">
@@ -217,18 +215,18 @@
                       <wpg:grpSpPr>
                         <a:xfrm>
                           <a:off x="0" y="0"/>
-                          <a:ext cx="4924425" cy="9525"/>
+                          <a:ext cx="4943475" cy="9525"/>
                           <a:chOff x="0" y="0"/>
-                          <a:chExt cx="4924425" cy="9525"/>
+                          <a:chExt cx="4943475" cy="9525"/>
                         </a:xfrm>
                       </wpg:grpSpPr>
                       <wps:wsp>
-                        <wps:cNvPr id="11510" name="Shape 11510"/>
+                        <wps:cNvPr id="2036" name="Shape 2036"/>
                         <wps:cNvSpPr/>
                         <wps:spPr>
                           <a:xfrm>
-                            <a:off x="3228975" y="0"/>
-                            <a:ext cx="1695450" cy="9525"/>
+                            <a:off x="3238500" y="0"/>
+                            <a:ext cx="1704975" cy="9525"/>
                           </a:xfrm>
                           <a:custGeom>
                             <a:avLst/>
@@ -237,15 +235,15 @@
                             <a:cxnLst/>
                             <a:rect l="0" t="0" r="0" b="0"/>
                             <a:pathLst>
-                              <a:path w="1695450" h="9525">
+                              <a:path w="1704975" h="9525">
                                 <a:moveTo>
                                   <a:pt x="0" y="0"/>
                                 </a:moveTo>
                                 <a:lnTo>
-                                  <a:pt x="1695450" y="0"/>
+                                  <a:pt x="1704975" y="0"/>
                                 </a:lnTo>
                                 <a:lnTo>
-                                  <a:pt x="1695450" y="9525"/>
+                                  <a:pt x="1704975" y="9525"/>
                                 </a:lnTo>
                                 <a:lnTo>
                                   <a:pt x="0" y="9525"/>
@@ -277,12 +275,12 @@
                         <wps:bodyPr/>
                       </wps:wsp>
                       <wps:wsp>
-                        <wps:cNvPr id="11511" name="Shape 11511"/>
+                        <wps:cNvPr id="2037" name="Shape 2037"/>
                         <wps:cNvSpPr/>
                         <wps:spPr>
                           <a:xfrm>
-                            <a:off x="2609850" y="0"/>
-                            <a:ext cx="619125" cy="9525"/>
+                            <a:off x="2628900" y="0"/>
+                            <a:ext cx="609600" cy="9525"/>
                           </a:xfrm>
                           <a:custGeom>
                             <a:avLst/>
@@ -291,15 +289,15 @@
                             <a:cxnLst/>
                             <a:rect l="0" t="0" r="0" b="0"/>
                             <a:pathLst>
-                              <a:path w="619125" h="9525">
+                              <a:path w="609600" h="9525">
                                 <a:moveTo>
                                   <a:pt x="0" y="0"/>
                                 </a:moveTo>
                                 <a:lnTo>
-                                  <a:pt x="619125" y="0"/>
+                                  <a:pt x="609600" y="0"/>
                                 </a:lnTo>
                                 <a:lnTo>
-                                  <a:pt x="619125" y="9525"/>
+                                  <a:pt x="609600" y="9525"/>
                                 </a:lnTo>
                                 <a:lnTo>
                                   <a:pt x="0" y="9525"/>
@@ -331,12 +329,12 @@
                         <wps:bodyPr/>
                       </wps:wsp>
                       <wps:wsp>
-                        <wps:cNvPr id="11512" name="Shape 11512"/>
+                        <wps:cNvPr id="2038" name="Shape 2038"/>
                         <wps:cNvSpPr/>
                         <wps:spPr>
                           <a:xfrm>
-                            <a:off x="695325" y="0"/>
-                            <a:ext cx="1914525" cy="9525"/>
+                            <a:off x="685800" y="0"/>
+                            <a:ext cx="1943100" cy="9525"/>
                           </a:xfrm>
                           <a:custGeom>
                             <a:avLst/>
@@ -345,15 +343,15 @@
                             <a:cxnLst/>
                             <a:rect l="0" t="0" r="0" b="0"/>
                             <a:pathLst>
-                              <a:path w="1914525" h="9525">
+                              <a:path w="1943100" h="9525">
                                 <a:moveTo>
                                   <a:pt x="0" y="0"/>
                                 </a:moveTo>
                                 <a:lnTo>
-                                  <a:pt x="1914525" y="0"/>
+                                  <a:pt x="1943100" y="0"/>
                                 </a:lnTo>
                                 <a:lnTo>
-                                  <a:pt x="1914525" y="9525"/>
+                                  <a:pt x="1943100" y="9525"/>
                                 </a:lnTo>
                                 <a:lnTo>
                                   <a:pt x="0" y="9525"/>
@@ -385,12 +383,12 @@
                         <wps:bodyPr/>
                       </wps:wsp>
                       <wps:wsp>
-                        <wps:cNvPr id="11513" name="Shape 11513"/>
+                        <wps:cNvPr id="2039" name="Shape 2039"/>
                         <wps:cNvSpPr/>
                         <wps:spPr>
                           <a:xfrm>
                             <a:off x="0" y="0"/>
-                            <a:ext cx="695325" cy="9525"/>
+                            <a:ext cx="685800" cy="9525"/>
                           </a:xfrm>
                           <a:custGeom>
                             <a:avLst/>
@@ -399,15 +397,15 @@
                             <a:cxnLst/>
                             <a:rect l="0" t="0" r="0" b="0"/>
                             <a:pathLst>
-                              <a:path w="695325" h="9525">
+                              <a:path w="685800" h="9525">
                                 <a:moveTo>
                                   <a:pt x="0" y="0"/>
                                 </a:moveTo>
                                 <a:lnTo>
-                                  <a:pt x="695325" y="0"/>
+                                  <a:pt x="685800" y="0"/>
                                 </a:lnTo>
                                 <a:lnTo>
-                                  <a:pt x="695325" y="9525"/>
+                                  <a:pt x="685800" y="9525"/>
                                 </a:lnTo>
                                 <a:lnTo>
                                   <a:pt x="0" y="9525"/>
@@ -446,20 +444,20 @@
           </mc:Choice>
           <mc:Fallback xmlns:a="http://schemas.openxmlformats.org/drawingml/2006/main">
             <w:pict>
-              <v:group id="Group 10893" style="width:387.75pt;height:0.75pt;mso-position-horizontal-relative:char;mso-position-vertical-relative:line" coordsize="49244,95">
-                <v:shape id="Shape 11514" style="position:absolute;width:16954;height:95;left:32289;top:0;" coordsize="1695450,9525" path="m0,0l1695450,0l1695450,9525l0,9525l0,0">
+              <v:group id="Group 1628" style="width:389.25pt;height:0.75pt;mso-position-horizontal-relative:char;mso-position-vertical-relative:line" coordsize="49434,95">
+                <v:shape id="Shape 2040" style="position:absolute;width:17049;height:95;left:32385;top:0;" coordsize="1704975,9525" path="m0,0l1704975,0l1704975,9525l0,9525l0,0">
                   <v:stroke weight="0pt" endcap="flat" joinstyle="miter" miterlimit="10" on="false" color="#000000" opacity="0"/>
                   <v:fill on="true" color="#000000"/>
                 </v:shape>
-                <v:shape id="Shape 11515" style="position:absolute;width:6191;height:95;left:26098;top:0;" coordsize="619125,9525" path="m0,0l619125,0l619125,9525l0,9525l0,0">
+                <v:shape id="Shape 2041" style="position:absolute;width:6096;height:95;left:26289;top:0;" coordsize="609600,9525" path="m0,0l609600,0l609600,9525l0,9525l0,0">
                   <v:stroke weight="0pt" endcap="flat" joinstyle="miter" miterlimit="10" on="false" color="#000000" opacity="0"/>
                   <v:fill on="true" color="#000000"/>
                 </v:shape>
-                <v:shape id="Shape 11516" style="position:absolute;width:19145;height:95;left:6953;top:0;" coordsize="1914525,9525" path="m0,0l1914525,0l1914525,9525l0,9525l0,0">
+                <v:shape id="Shape 2042" style="position:absolute;width:19431;height:95;left:6858;top:0;" coordsize="1943100,9525" path="m0,0l1943100,0l1943100,9525l0,9525l0,0">
                   <v:stroke weight="0pt" endcap="flat" joinstyle="miter" miterlimit="10" on="false" color="#000000" opacity="0"/>
                   <v:fill on="true" color="#000000"/>
                 </v:shape>
-                <v:shape id="Shape 11517" style="position:absolute;width:6953;height:95;left:0;top:0;" coordsize="695325,9525" path="m0,0l695325,0l695325,9525l0,9525l0,0">
+                <v:shape id="Shape 2043" style="position:absolute;width:6858;height:95;left:0;top:0;" coordsize="685800,9525" path="m0,0l685800,0l685800,9525l0,9525l0,0">
                   <v:stroke weight="0pt" endcap="flat" joinstyle="miter" miterlimit="10" on="false" color="#000000" opacity="0"/>
                   <v:fill on="true" color="#000000"/>
                 </v:shape>
@@ -472,13 +470,21 @@
     <w:p>
       <w:pPr>
         <w:tabs>
-          <w:tab w:val="center" w:pos="2605"/>
-          <w:tab w:val="center" w:pos="4596"/>
-          <w:tab w:val="center" w:pos="6422"/>
+          <w:tab w:val="center" w:pos="642"/>
+          <w:tab w:val="center" w:pos="2709"/>
+          <w:tab w:val="center" w:pos="4723"/>
+          <w:tab w:val="center" w:pos="6542"/>
         </w:tabs>
-        <w:spacing w:after="428"/>
-        <w:ind w:left="0" w:firstLine="0"/>
+        <w:spacing w:after="407"/>
+        <w:ind w:left="0" w:right="0" w:firstLine="0"/>
       </w:pPr>
+      <w:r>
+        <w:rPr>
+          <w:rFonts w:ascii="Calibri" w:eastAsia="Calibri" w:hAnsi="Calibri" w:cs="Calibri"/>
+          <w:sz w:val="22"/>
+        </w:rPr>
+        <w:tab/>
+      </w:r>
       <w:proofErr w:type="spellStart"/>
       <w:r>
         <w:t>Linkedin</w:t>
@@ -487,151 +493,39 @@
       <w:r>
         <w:tab/>
       </w:r>
-      <w:hyperlink r:id="rId11">
+      <w:hyperlink r:id="rId5">
         <w:r>
           <w:rPr>
             <w:color w:val="0000EE"/>
           </w:rPr>
-          <w:t>https</w:t>
+          <w:t>https://linkedin.com/in/aaanh</w:t>
         </w:r>
       </w:hyperlink>
-      <w:hyperlink r:id="rId12">
+      <w:r>
+        <w:rPr>
+          <w:color w:val="0000EE"/>
+        </w:rPr>
+        <w:tab/>
+      </w:r>
+      <w:r>
+        <w:t>GitHub</w:t>
+      </w:r>
+      <w:r>
+        <w:tab/>
+      </w:r>
+      <w:hyperlink r:id="rId6">
         <w:r>
           <w:rPr>
             <w:color w:val="0000EE"/>
           </w:rPr>
-          <w:t>://</w:t>
-        </w:r>
-      </w:hyperlink>
-      <w:hyperlink r:id="rId13">
-        <w:r>
-          <w:rPr>
-            <w:color w:val="0000EE"/>
-          </w:rPr>
-          <w:t>linkedin</w:t>
-        </w:r>
-      </w:hyperlink>
-      <w:hyperlink r:id="rId14">
-        <w:r>
-          <w:rPr>
-            <w:color w:val="0000EE"/>
-          </w:rPr>
-          <w:t>.</w:t>
-        </w:r>
-      </w:hyperlink>
-      <w:hyperlink r:id="rId15">
-        <w:r>
-          <w:rPr>
-            <w:color w:val="0000EE"/>
-          </w:rPr>
-          <w:t>com</w:t>
-        </w:r>
-      </w:hyperlink>
-      <w:hyperlink r:id="rId16">
-        <w:r>
-          <w:rPr>
-            <w:color w:val="0000EE"/>
-          </w:rPr>
-          <w:t>/</w:t>
-        </w:r>
-      </w:hyperlink>
-      <w:hyperlink r:id="rId17">
-        <w:r>
-          <w:rPr>
-            <w:color w:val="0000EE"/>
-          </w:rPr>
-          <w:t>in</w:t>
-        </w:r>
-      </w:hyperlink>
-      <w:hyperlink r:id="rId18">
-        <w:r>
-          <w:rPr>
-            <w:color w:val="0000EE"/>
-          </w:rPr>
-          <w:t>/</w:t>
-        </w:r>
-      </w:hyperlink>
-      <w:hyperlink r:id="rId19">
-        <w:r>
-          <w:rPr>
-            <w:color w:val="0000EE"/>
-          </w:rPr>
-          <w:t>aaanh</w:t>
-        </w:r>
-      </w:hyperlink>
-      <w:r>
-        <w:rPr>
-          <w:color w:val="0000EE"/>
-        </w:rPr>
-        <w:tab/>
-      </w:r>
-      <w:r>
-        <w:t>GitHub</w:t>
-      </w:r>
-      <w:r>
-        <w:tab/>
-      </w:r>
-      <w:hyperlink r:id="rId20">
-        <w:r>
-          <w:rPr>
-            <w:color w:val="0000EE"/>
-          </w:rPr>
-          <w:t>https</w:t>
-        </w:r>
-      </w:hyperlink>
-      <w:hyperlink r:id="rId21">
-        <w:r>
-          <w:rPr>
-            <w:color w:val="0000EE"/>
-          </w:rPr>
-          <w:t>://</w:t>
-        </w:r>
-      </w:hyperlink>
-      <w:hyperlink r:id="rId22">
-        <w:r>
-          <w:rPr>
-            <w:color w:val="0000EE"/>
-          </w:rPr>
-          <w:t>github</w:t>
-        </w:r>
-      </w:hyperlink>
-      <w:hyperlink r:id="rId23">
-        <w:r>
-          <w:rPr>
-            <w:color w:val="0000EE"/>
-          </w:rPr>
-          <w:t>.</w:t>
-        </w:r>
-      </w:hyperlink>
-      <w:hyperlink r:id="rId24">
-        <w:r>
-          <w:rPr>
-            <w:color w:val="0000EE"/>
-          </w:rPr>
-          <w:t>com</w:t>
-        </w:r>
-      </w:hyperlink>
-      <w:hyperlink r:id="rId25">
-        <w:r>
-          <w:rPr>
-            <w:color w:val="0000EE"/>
-          </w:rPr>
-          <w:t>/</w:t>
-        </w:r>
-      </w:hyperlink>
-      <w:hyperlink r:id="rId26">
-        <w:r>
-          <w:rPr>
-            <w:color w:val="0000EE"/>
-          </w:rPr>
-          <w:t>aaanh</w:t>
+          <w:t>https://github.com/aaanh</w:t>
         </w:r>
       </w:hyperlink>
     </w:p>
     <w:p>
       <w:pPr>
-        <w:pStyle w:val="Heading1"/>
-        <w:ind w:left="-5"/>
+        <w:pStyle w:val="Heading2"/>
+        <w:ind w:left="99"/>
       </w:pPr>
       <w:r>
         <w:t>Introduction</w:t>
@@ -639,16 +533,26 @@
     </w:p>
     <w:p>
       <w:pPr>
-        <w:spacing w:after="344"/>
+        <w:spacing w:after="325"/>
+        <w:ind w:right="96"/>
       </w:pPr>
       <w:r>
-        <w:t>I actively work on modern web applications, APIs, frameworks and machine learning research projects in natural language processing (NLP) and computer vision (CV).</w:t>
+        <w:t xml:space="preserve">I actively work on modern web applications, APIs, </w:t>
+      </w:r>
+      <w:proofErr w:type="gramStart"/>
+      <w:r>
+        <w:t>frameworks</w:t>
+      </w:r>
+      <w:proofErr w:type="gramEnd"/>
+      <w:r>
+        <w:t xml:space="preserve"> and machine learning research projects in natural language processing (NLP) and computer vision (CV).</w:t>
       </w:r>
     </w:p>
     <w:p>
       <w:pPr>
-        <w:pStyle w:val="Heading1"/>
-        <w:ind w:left="-5"/>
+        <w:pStyle w:val="Heading2"/>
+        <w:spacing w:after="115"/>
+        <w:ind w:left="99"/>
       </w:pPr>
       <w:r>
         <w:t>Professional Experience</w:t>
@@ -656,22 +560,19 @@
     </w:p>
     <w:p>
       <w:pPr>
-        <w:spacing w:after="231"/>
-        <w:ind w:left="-5"/>
+        <w:pStyle w:val="Heading3"/>
+        <w:ind w:left="99"/>
       </w:pPr>
       <w:r>
-        <w:rPr>
-          <w:sz w:val="25"/>
-        </w:rPr>
         <w:t>Software Developer — Internship (1/2023 — 5/2023)</w:t>
       </w:r>
     </w:p>
     <w:p>
       <w:pPr>
-        <w:spacing w:after="263"/>
-        <w:ind w:left="-3"/>
+        <w:spacing w:after="227"/>
+        <w:ind w:left="99" w:right="0"/>
       </w:pPr>
-      <w:hyperlink r:id="rId27">
+      <w:hyperlink r:id="rId7">
         <w:r>
           <w:rPr>
             <w:color w:val="0000EE"/>
@@ -680,14 +581,9 @@
         </w:r>
       </w:hyperlink>
       <w:r>
-        <w:t xml:space="preserve"> +</w:t>
-      </w:r>
-      <w:hyperlink r:id="rId28">
-        <w:r>
-          <w:t xml:space="preserve"> </w:t>
-        </w:r>
-      </w:hyperlink>
-      <w:hyperlink r:id="rId29">
+        <w:t xml:space="preserve"> + </w:t>
+      </w:r>
+      <w:hyperlink r:id="rId8">
         <w:r>
           <w:rPr>
             <w:color w:val="0000EE"/>
@@ -695,13 +591,8 @@
           <w:t>Microsoft</w:t>
         </w:r>
       </w:hyperlink>
-      <w:hyperlink r:id="rId30">
-        <w:r>
-          <w:t>,</w:t>
-        </w:r>
-      </w:hyperlink>
-      <w:r>
-        <w:t xml:space="preserve"> Montréal, QC.</w:t>
+      <w:r>
+        <w:t>, Montréal, QC.</w:t>
       </w:r>
     </w:p>
     <w:p>
@@ -710,8 +601,8 @@
           <w:left w:val="single" w:sz="30" w:space="0" w:color="007ACC"/>
         </w:pBdr>
         <w:shd w:val="clear" w:color="auto" w:fill="7F7F7F"/>
-        <w:spacing w:after="263"/>
-        <w:ind w:left="297"/>
+        <w:spacing w:after="237" w:line="259" w:lineRule="auto"/>
+        <w:ind w:left="399" w:right="0"/>
       </w:pPr>
       <w:r>
         <w:t>AI-backed solutions in healthcare and customer service industry.</w:t>
@@ -719,28 +610,29 @@
     </w:p>
     <w:p>
       <w:pPr>
-        <w:ind w:left="373"/>
+        <w:ind w:left="459" w:right="96"/>
       </w:pPr>
       <w:r>
         <w:rPr>
+          <w:rFonts w:ascii="Calibri" w:eastAsia="Calibri" w:hAnsi="Calibri" w:cs="Calibri"/>
           <w:noProof/>
           <w:sz w:val="22"/>
         </w:rPr>
         <mc:AlternateContent>
           <mc:Choice Requires="wpg">
             <w:drawing>
-              <wp:anchor distT="0" distB="0" distL="114300" distR="114300" simplePos="0" relativeHeight="251658240" behindDoc="0" locked="0" layoutInCell="1" allowOverlap="1" wp14:anchorId="30A55493" wp14:editId="51AA482B">
+              <wp:anchor distT="0" distB="0" distL="114300" distR="114300" simplePos="0" relativeHeight="251658240" behindDoc="0" locked="0" layoutInCell="1" allowOverlap="1" wp14:anchorId="5C9D18CA" wp14:editId="11CCF785">
                 <wp:simplePos x="0" y="0"/>
                 <wp:positionH relativeFrom="column">
-                  <wp:posOffset>230275</wp:posOffset>
+                  <wp:posOffset>285353</wp:posOffset>
                 </wp:positionH>
                 <wp:positionV relativeFrom="paragraph">
-                  <wp:posOffset>60361</wp:posOffset>
+                  <wp:posOffset>20884</wp:posOffset>
                 </wp:positionV>
                 <wp:extent cx="47625" cy="466725"/>
                 <wp:effectExtent l="0" t="0" r="0" b="0"/>
                 <wp:wrapSquare wrapText="bothSides"/>
-                <wp:docPr id="10894" name="Group 10894"/>
+                <wp:docPr id="1629" name="Group 1629"/>
                 <wp:cNvGraphicFramePr/>
                 <a:graphic xmlns:a="http://schemas.openxmlformats.org/drawingml/2006/main">
                   <a:graphicData uri="http://schemas.microsoft.com/office/word/2010/wordprocessingGroup">
@@ -755,7 +647,7 @@
                         </a:xfrm>
                       </wpg:grpSpPr>
                       <wps:wsp>
-                        <wps:cNvPr id="346" name="Shape 346"/>
+                        <wps:cNvPr id="43" name="Shape 43"/>
                         <wps:cNvSpPr/>
                         <wps:spPr>
                           <a:xfrm>
@@ -780,8 +672,8 @@
                                 </a:cubicBezTo>
                                 <a:cubicBezTo>
                                   <a:pt x="35842" y="3021"/>
-                                  <a:pt x="38418" y="4741"/>
-                                  <a:pt x="40651" y="6974"/>
+                                  <a:pt x="38418" y="4742"/>
+                                  <a:pt x="40650" y="6974"/>
                                 </a:cubicBezTo>
                                 <a:cubicBezTo>
                                   <a:pt x="42883" y="9207"/>
@@ -801,7 +693,7 @@
                                 <a:cubicBezTo>
                                   <a:pt x="44604" y="35842"/>
                                   <a:pt x="42883" y="38417"/>
-                                  <a:pt x="40651" y="40650"/>
+                                  <a:pt x="40650" y="40650"/>
                                 </a:cubicBezTo>
                                 <a:cubicBezTo>
                                   <a:pt x="38418" y="42883"/>
@@ -844,7 +736,7 @@
                                   <a:pt x="6975" y="6974"/>
                                 </a:cubicBezTo>
                                 <a:cubicBezTo>
-                                  <a:pt x="9207" y="4741"/>
+                                  <a:pt x="9207" y="4742"/>
                                   <a:pt x="11782" y="3021"/>
                                   <a:pt x="14700" y="1812"/>
                                 </a:cubicBezTo>
@@ -878,7 +770,7 @@
                         <wps:bodyPr/>
                       </wps:wsp>
                       <wps:wsp>
-                        <wps:cNvPr id="403" name="Shape 403"/>
+                        <wps:cNvPr id="45" name="Shape 45"/>
                         <wps:cNvSpPr/>
                         <wps:spPr>
                           <a:xfrm>
@@ -902,18 +794,18 @@
                                   <a:pt x="32925" y="1812"/>
                                 </a:cubicBezTo>
                                 <a:cubicBezTo>
-                                  <a:pt x="35842" y="3020"/>
+                                  <a:pt x="35842" y="3021"/>
                                   <a:pt x="38418" y="4741"/>
-                                  <a:pt x="40651" y="6975"/>
+                                  <a:pt x="40650" y="6974"/>
                                 </a:cubicBezTo>
                                 <a:cubicBezTo>
                                   <a:pt x="42883" y="9207"/>
-                                  <a:pt x="44604" y="11782"/>
-                                  <a:pt x="45812" y="14700"/>
+                                  <a:pt x="44604" y="11781"/>
+                                  <a:pt x="45812" y="14699"/>
                                 </a:cubicBezTo>
                                 <a:cubicBezTo>
                                   <a:pt x="47021" y="17617"/>
-                                  <a:pt x="47625" y="20655"/>
+                                  <a:pt x="47625" y="20654"/>
                                   <a:pt x="47625" y="23813"/>
                                 </a:cubicBezTo>
                                 <a:cubicBezTo>
@@ -924,11 +816,11 @@
                                 <a:cubicBezTo>
                                   <a:pt x="44604" y="35842"/>
                                   <a:pt x="42883" y="38417"/>
-                                  <a:pt x="40651" y="40651"/>
+                                  <a:pt x="40650" y="40650"/>
                                 </a:cubicBezTo>
                                 <a:cubicBezTo>
                                   <a:pt x="38418" y="42883"/>
-                                  <a:pt x="35842" y="44604"/>
+                                  <a:pt x="35842" y="44603"/>
                                   <a:pt x="32925" y="45812"/>
                                 </a:cubicBezTo>
                                 <a:cubicBezTo>
@@ -942,9 +834,9 @@
                                   <a:pt x="14700" y="45812"/>
                                 </a:cubicBezTo>
                                 <a:cubicBezTo>
-                                  <a:pt x="11782" y="44604"/>
+                                  <a:pt x="11782" y="44603"/>
                                   <a:pt x="9207" y="42883"/>
-                                  <a:pt x="6975" y="40651"/>
+                                  <a:pt x="6975" y="40650"/>
                                 </a:cubicBezTo>
                                 <a:cubicBezTo>
                                   <a:pt x="4742" y="38417"/>
@@ -957,18 +849,18 @@
                                   <a:pt x="0" y="23813"/>
                                 </a:cubicBezTo>
                                 <a:cubicBezTo>
-                                  <a:pt x="0" y="20655"/>
+                                  <a:pt x="0" y="20654"/>
                                   <a:pt x="604" y="17617"/>
-                                  <a:pt x="1813" y="14700"/>
-                                </a:cubicBezTo>
-                                <a:cubicBezTo>
-                                  <a:pt x="3021" y="11782"/>
+                                  <a:pt x="1813" y="14699"/>
+                                </a:cubicBezTo>
+                                <a:cubicBezTo>
+                                  <a:pt x="3021" y="11781"/>
                                   <a:pt x="4742" y="9207"/>
-                                  <a:pt x="6975" y="6975"/>
+                                  <a:pt x="6975" y="6974"/>
                                 </a:cubicBezTo>
                                 <a:cubicBezTo>
                                   <a:pt x="9207" y="4741"/>
-                                  <a:pt x="11782" y="3020"/>
+                                  <a:pt x="11782" y="3021"/>
                                   <a:pt x="14700" y="1812"/>
                                 </a:cubicBezTo>
                                 <a:cubicBezTo>
@@ -1001,7 +893,7 @@
                         <wps:bodyPr/>
                       </wps:wsp>
                       <wps:wsp>
-                        <wps:cNvPr id="457" name="Shape 457"/>
+                        <wps:cNvPr id="47" name="Shape 47"/>
                         <wps:cNvSpPr/>
                         <wps:spPr>
                           <a:xfrm>
@@ -1025,14 +917,14 @@
                                   <a:pt x="32925" y="1812"/>
                                 </a:cubicBezTo>
                                 <a:cubicBezTo>
-                                  <a:pt x="35842" y="3020"/>
-                                  <a:pt x="38418" y="4741"/>
-                                  <a:pt x="40651" y="6974"/>
+                                  <a:pt x="35842" y="3021"/>
+                                  <a:pt x="38418" y="4742"/>
+                                  <a:pt x="40650" y="6975"/>
                                 </a:cubicBezTo>
                                 <a:cubicBezTo>
                                   <a:pt x="42883" y="9207"/>
                                   <a:pt x="44604" y="11782"/>
-                                  <a:pt x="45812" y="14699"/>
+                                  <a:pt x="45812" y="14700"/>
                                 </a:cubicBezTo>
                                 <a:cubicBezTo>
                                   <a:pt x="47021" y="17617"/>
@@ -1047,11 +939,11 @@
                                 <a:cubicBezTo>
                                   <a:pt x="44604" y="35842"/>
                                   <a:pt x="42883" y="38417"/>
-                                  <a:pt x="40651" y="40650"/>
+                                  <a:pt x="40650" y="40651"/>
                                 </a:cubicBezTo>
                                 <a:cubicBezTo>
                                   <a:pt x="38418" y="42883"/>
-                                  <a:pt x="35842" y="44603"/>
+                                  <a:pt x="35842" y="44604"/>
                                   <a:pt x="32925" y="45812"/>
                                 </a:cubicBezTo>
                                 <a:cubicBezTo>
@@ -1065,9 +957,9 @@
                                   <a:pt x="14700" y="45812"/>
                                 </a:cubicBezTo>
                                 <a:cubicBezTo>
-                                  <a:pt x="11782" y="44603"/>
+                                  <a:pt x="11782" y="44604"/>
                                   <a:pt x="9207" y="42883"/>
-                                  <a:pt x="6975" y="40650"/>
+                                  <a:pt x="6975" y="40651"/>
                                 </a:cubicBezTo>
                                 <a:cubicBezTo>
                                   <a:pt x="4742" y="38417"/>
@@ -1082,16 +974,16 @@
                                 <a:cubicBezTo>
                                   <a:pt x="0" y="20655"/>
                                   <a:pt x="604" y="17617"/>
-                                  <a:pt x="1813" y="14699"/>
+                                  <a:pt x="1813" y="14700"/>
                                 </a:cubicBezTo>
                                 <a:cubicBezTo>
                                   <a:pt x="3021" y="11782"/>
                                   <a:pt x="4742" y="9207"/>
-                                  <a:pt x="6975" y="6974"/>
-                                </a:cubicBezTo>
-                                <a:cubicBezTo>
-                                  <a:pt x="9207" y="4741"/>
-                                  <a:pt x="11782" y="3020"/>
+                                  <a:pt x="6975" y="6975"/>
+                                </a:cubicBezTo>
+                                <a:cubicBezTo>
+                                  <a:pt x="9207" y="4742"/>
+                                  <a:pt x="11782" y="3021"/>
                                   <a:pt x="14700" y="1812"/>
                                 </a:cubicBezTo>
                                 <a:cubicBezTo>
@@ -1131,16 +1023,16 @@
           </mc:Choice>
           <mc:Fallback xmlns:a="http://schemas.openxmlformats.org/drawingml/2006/main">
             <w:pict>
-              <v:group id="Group 10894" style="width:3.75pt;height:36.75pt;position:absolute;mso-position-horizontal-relative:text;mso-position-horizontal:absolute;margin-left:18.1319pt;mso-position-vertical-relative:text;margin-top:4.75284pt;" coordsize="476,4667">
-                <v:shape id="Shape 346" style="position:absolute;width:476;height:476;left:0;top:0;" coordsize="47625,47625" path="m23813,0c26970,0,30008,604,32925,1812c35842,3021,38418,4741,40651,6974c42883,9207,44604,11782,45812,14699c47021,17617,47625,20655,47625,23813c47625,26970,47021,30007,45812,32924c44604,35842,42883,38417,40651,40650c38418,42883,35842,44603,32925,45812c30008,47020,26970,47625,23813,47625c20655,47625,17617,47020,14700,45812c11782,44603,9207,42883,6975,40650c4742,38417,3021,35842,1813,32924c604,30007,0,26970,0,23813c0,20655,604,17617,1813,14699c3021,11782,4742,9207,6975,6974c9207,4741,11782,3021,14700,1812c17617,604,20655,0,23813,0x">
+              <v:group id="Group 1629" style="width:3.75pt;height:36.75pt;position:absolute;mso-position-horizontal-relative:text;mso-position-horizontal:absolute;margin-left:22.4687pt;mso-position-vertical-relative:text;margin-top:1.64438pt;" coordsize="476,4667">
+                <v:shape id="Shape 43" style="position:absolute;width:476;height:476;left:0;top:0;" coordsize="47625,47625" path="m23813,0c26970,0,30008,604,32925,1812c35842,3021,38418,4742,40650,6974c42883,9207,44604,11782,45812,14699c47021,17617,47625,20655,47625,23813c47625,26970,47021,30007,45812,32924c44604,35842,42883,38417,40650,40650c38418,42883,35842,44603,32925,45812c30008,47020,26970,47625,23813,47625c20655,47625,17617,47020,14700,45812c11782,44603,9207,42883,6975,40650c4742,38417,3021,35842,1813,32924c604,30007,0,26970,0,23813c0,20655,604,17617,1813,14699c3021,11782,4742,9207,6975,6974c9207,4742,11782,3021,14700,1812c17617,604,20655,0,23813,0x">
                   <v:stroke weight="0pt" endcap="flat" joinstyle="miter" miterlimit="10" on="false" color="#000000" opacity="0"/>
                   <v:fill on="true" color="#000000"/>
                 </v:shape>
-                <v:shape id="Shape 403" style="position:absolute;width:476;height:476;left:0;top:2095;" coordsize="47625,47625" path="m23813,0c26970,0,30008,604,32925,1812c35842,3020,38418,4741,40651,6975c42883,9207,44604,11782,45812,14700c47021,17617,47625,20655,47625,23813c47625,26970,47021,30007,45812,32925c44604,35842,42883,38417,40651,40651c38418,42883,35842,44604,32925,45812c30008,47020,26970,47625,23813,47625c20655,47625,17617,47020,14700,45812c11782,44604,9207,42883,6975,40651c4742,38417,3021,35842,1813,32925c604,30007,0,26970,0,23813c0,20655,604,17617,1813,14700c3021,11782,4742,9207,6975,6975c9207,4741,11782,3020,14700,1812c17617,604,20655,0,23813,0x">
+                <v:shape id="Shape 45" style="position:absolute;width:476;height:476;left:0;top:2095;" coordsize="47625,47625" path="m23813,0c26970,0,30008,604,32925,1812c35842,3021,38418,4741,40650,6974c42883,9207,44604,11781,45812,14699c47021,17617,47625,20654,47625,23813c47625,26970,47021,30007,45812,32925c44604,35842,42883,38417,40650,40650c38418,42883,35842,44603,32925,45812c30008,47020,26970,47625,23813,47625c20655,47625,17617,47020,14700,45812c11782,44603,9207,42883,6975,40650c4742,38417,3021,35842,1813,32925c604,30007,0,26970,0,23813c0,20654,604,17617,1813,14699c3021,11781,4742,9207,6975,6974c9207,4741,11782,3021,14700,1812c17617,604,20655,0,23813,0x">
                   <v:stroke weight="0pt" endcap="flat" joinstyle="miter" miterlimit="10" on="false" color="#000000" opacity="0"/>
                   <v:fill on="true" color="#000000"/>
                 </v:shape>
-                <v:shape id="Shape 457" style="position:absolute;width:476;height:476;left:0;top:4191;" coordsize="47625,47625" path="m23813,0c26970,0,30008,604,32925,1812c35842,3020,38418,4741,40651,6974c42883,9207,44604,11782,45812,14699c47021,17617,47625,20655,47625,23813c47625,26970,47021,30007,45812,32925c44604,35842,42883,38417,40651,40650c38418,42883,35842,44603,32925,45812c30008,47020,26970,47625,23813,47625c20655,47625,17617,47020,14700,45812c11782,44603,9207,42883,6975,40650c4742,38417,3021,35842,1813,32925c604,30007,0,26970,0,23813c0,20655,604,17617,1813,14699c3021,11782,4742,9207,6975,6974c9207,4741,11782,3020,14700,1812c17617,604,20655,0,23813,0x">
+                <v:shape id="Shape 47" style="position:absolute;width:476;height:476;left:0;top:4191;" coordsize="47625,47625" path="m23813,0c26970,0,30008,604,32925,1812c35842,3021,38418,4742,40650,6975c42883,9207,44604,11782,45812,14700c47021,17617,47625,20655,47625,23813c47625,26970,47021,30007,45812,32925c44604,35842,42883,38417,40650,40651c38418,42883,35842,44604,32925,45812c30008,47020,26970,47625,23813,47625c20655,47625,17617,47020,14700,45812c11782,44604,9207,42883,6975,40651c4742,38417,3021,35842,1813,32925c604,30007,0,26970,0,23813c0,20655,604,17617,1813,14700c3021,11782,4742,9207,6975,6975c9207,4742,11782,3021,14700,1812c17617,604,20655,0,23813,0x">
                   <v:stroke weight="0pt" endcap="flat" joinstyle="miter" miterlimit="10" on="false" color="#000000" opacity="0"/>
                   <v:fill on="true" color="#000000"/>
                 </v:shape>
@@ -1156,7 +1048,7 @@
     </w:p>
     <w:p>
       <w:pPr>
-        <w:ind w:left="373"/>
+        <w:ind w:left="459" w:right="96"/>
       </w:pPr>
       <w:r>
         <w:t>Implemented security enhancements for service-to-service communications across clusters.</w:t>
@@ -1164,8 +1056,8 @@
     </w:p>
     <w:p>
       <w:pPr>
-        <w:spacing w:after="308"/>
-        <w:ind w:left="373"/>
+        <w:spacing w:after="287"/>
+        <w:ind w:left="459" w:right="96"/>
       </w:pPr>
       <w:r>
         <w:t>Automated VM patching process with ansible and cronjobs.</w:t>
@@ -1173,21 +1065,19 @@
     </w:p>
     <w:p>
       <w:pPr>
-        <w:spacing w:after="231"/>
-        <w:ind w:left="-5"/>
+        <w:pStyle w:val="Heading3"/>
+        <w:ind w:left="99"/>
       </w:pPr>
       <w:r>
-        <w:rPr>
-          <w:sz w:val="25"/>
-        </w:rPr>
         <w:t>Full-stack Developer — MITACS Internship (In progress, 2023-2024)</w:t>
       </w:r>
     </w:p>
     <w:p>
       <w:pPr>
-        <w:spacing w:after="263"/>
+        <w:spacing w:after="227"/>
+        <w:ind w:right="96"/>
       </w:pPr>
-      <w:hyperlink r:id="rId31">
+      <w:hyperlink r:id="rId9">
         <w:proofErr w:type="spellStart"/>
         <w:r>
           <w:rPr>
@@ -1200,18 +1090,10 @@
           <w:rPr>
             <w:color w:val="0000EE"/>
           </w:rPr>
-          <w:t xml:space="preserve"> Inc</w:t>
+          <w:t xml:space="preserve"> Inc.</w:t>
         </w:r>
       </w:hyperlink>
-      <w:hyperlink r:id="rId32">
-        <w:r>
-          <w:rPr>
-            <w:color w:val="0000EE"/>
-          </w:rPr>
-          <w:t>.</w:t>
-        </w:r>
-      </w:hyperlink>
-      <w:hyperlink r:id="rId33">
+      <w:hyperlink r:id="rId10">
         <w:r>
           <w:t>,</w:t>
         </w:r>
@@ -1226,8 +1108,8 @@
           <w:left w:val="single" w:sz="30" w:space="0" w:color="007ACC"/>
         </w:pBdr>
         <w:shd w:val="clear" w:color="auto" w:fill="7F7F7F"/>
-        <w:spacing w:after="263"/>
-        <w:ind w:left="297"/>
+        <w:spacing w:after="237" w:line="259" w:lineRule="auto"/>
+        <w:ind w:left="399" w:right="0"/>
       </w:pPr>
       <w:r>
         <w:t>Digital twin simulations and custom supply chain solutions.</w:t>
@@ -1235,28 +1117,29 @@
     </w:p>
     <w:p>
       <w:pPr>
-        <w:ind w:left="373"/>
+        <w:ind w:left="459" w:right="96"/>
       </w:pPr>
       <w:r>
         <w:rPr>
+          <w:rFonts w:ascii="Calibri" w:eastAsia="Calibri" w:hAnsi="Calibri" w:cs="Calibri"/>
           <w:noProof/>
           <w:sz w:val="22"/>
         </w:rPr>
         <mc:AlternateContent>
           <mc:Choice Requires="wpg">
             <w:drawing>
-              <wp:anchor distT="0" distB="0" distL="114300" distR="114300" simplePos="0" relativeHeight="251659264" behindDoc="0" locked="0" layoutInCell="1" allowOverlap="1" wp14:anchorId="0C9F7F61" wp14:editId="5DE652FA">
+              <wp:anchor distT="0" distB="0" distL="114300" distR="114300" simplePos="0" relativeHeight="251659264" behindDoc="0" locked="0" layoutInCell="1" allowOverlap="1" wp14:anchorId="7F405FA3" wp14:editId="63A1E480">
                 <wp:simplePos x="0" y="0"/>
                 <wp:positionH relativeFrom="column">
-                  <wp:posOffset>230275</wp:posOffset>
+                  <wp:posOffset>285353</wp:posOffset>
                 </wp:positionH>
                 <wp:positionV relativeFrom="paragraph">
-                  <wp:posOffset>60360</wp:posOffset>
+                  <wp:posOffset>20884</wp:posOffset>
                 </wp:positionV>
                 <wp:extent cx="47625" cy="466725"/>
                 <wp:effectExtent l="0" t="0" r="0" b="0"/>
                 <wp:wrapSquare wrapText="bothSides"/>
-                <wp:docPr id="10895" name="Group 10895"/>
+                <wp:docPr id="1630" name="Group 1630"/>
                 <wp:cNvGraphicFramePr/>
                 <a:graphic xmlns:a="http://schemas.openxmlformats.org/drawingml/2006/main">
                   <a:graphicData uri="http://schemas.microsoft.com/office/word/2010/wordprocessingGroup">
@@ -1271,7 +1154,7 @@
                         </a:xfrm>
                       </wpg:grpSpPr>
                       <wps:wsp>
-                        <wps:cNvPr id="586" name="Shape 586"/>
+                        <wps:cNvPr id="53" name="Shape 53"/>
                         <wps:cNvSpPr/>
                         <wps:spPr>
                           <a:xfrm>
@@ -1297,7 +1180,7 @@
                                 <a:cubicBezTo>
                                   <a:pt x="35842" y="3020"/>
                                   <a:pt x="38418" y="4741"/>
-                                  <a:pt x="40651" y="6974"/>
+                                  <a:pt x="40650" y="6974"/>
                                 </a:cubicBezTo>
                                 <a:cubicBezTo>
                                   <a:pt x="42883" y="9206"/>
@@ -1317,7 +1200,7 @@
                                 <a:cubicBezTo>
                                   <a:pt x="44604" y="35842"/>
                                   <a:pt x="42883" y="38417"/>
-                                  <a:pt x="40651" y="40650"/>
+                                  <a:pt x="40650" y="40650"/>
                                 </a:cubicBezTo>
                                 <a:cubicBezTo>
                                   <a:pt x="38418" y="42883"/>
@@ -1326,11 +1209,11 @@
                                 </a:cubicBezTo>
                                 <a:cubicBezTo>
                                   <a:pt x="30008" y="47020"/>
-                                  <a:pt x="26970" y="47625"/>
+                                  <a:pt x="26970" y="47624"/>
                                   <a:pt x="23813" y="47625"/>
                                 </a:cubicBezTo>
                                 <a:cubicBezTo>
-                                  <a:pt x="20655" y="47625"/>
+                                  <a:pt x="20655" y="47624"/>
                                   <a:pt x="17617" y="47020"/>
                                   <a:pt x="14700" y="45812"/>
                                 </a:cubicBezTo>
@@ -1394,130 +1277,7 @@
                         <wps:bodyPr/>
                       </wps:wsp>
                       <wps:wsp>
-                        <wps:cNvPr id="650" name="Shape 650"/>
-                        <wps:cNvSpPr/>
-                        <wps:spPr>
-                          <a:xfrm>
-                            <a:off x="0" y="209550"/>
-                            <a:ext cx="47625" cy="47625"/>
-                          </a:xfrm>
-                          <a:custGeom>
-                            <a:avLst/>
-                            <a:gdLst/>
-                            <a:ahLst/>
-                            <a:cxnLst/>
-                            <a:rect l="0" t="0" r="0" b="0"/>
-                            <a:pathLst>
-                              <a:path w="47625" h="47625">
-                                <a:moveTo>
-                                  <a:pt x="23813" y="0"/>
-                                </a:moveTo>
-                                <a:cubicBezTo>
-                                  <a:pt x="26970" y="0"/>
-                                  <a:pt x="30008" y="604"/>
-                                  <a:pt x="32925" y="1813"/>
-                                </a:cubicBezTo>
-                                <a:cubicBezTo>
-                                  <a:pt x="35842" y="3020"/>
-                                  <a:pt x="38418" y="4741"/>
-                                  <a:pt x="40651" y="6974"/>
-                                </a:cubicBezTo>
-                                <a:cubicBezTo>
-                                  <a:pt x="42883" y="9207"/>
-                                  <a:pt x="44604" y="11782"/>
-                                  <a:pt x="45812" y="14698"/>
-                                </a:cubicBezTo>
-                                <a:cubicBezTo>
-                                  <a:pt x="47021" y="17617"/>
-                                  <a:pt x="47625" y="20655"/>
-                                  <a:pt x="47625" y="23813"/>
-                                </a:cubicBezTo>
-                                <a:cubicBezTo>
-                                  <a:pt x="47625" y="26970"/>
-                                  <a:pt x="47021" y="30007"/>
-                                  <a:pt x="45812" y="32924"/>
-                                </a:cubicBezTo>
-                                <a:cubicBezTo>
-                                  <a:pt x="44604" y="35842"/>
-                                  <a:pt x="42883" y="38417"/>
-                                  <a:pt x="40651" y="40650"/>
-                                </a:cubicBezTo>
-                                <a:cubicBezTo>
-                                  <a:pt x="38418" y="42883"/>
-                                  <a:pt x="35842" y="44603"/>
-                                  <a:pt x="32925" y="45811"/>
-                                </a:cubicBezTo>
-                                <a:cubicBezTo>
-                                  <a:pt x="30008" y="47020"/>
-                                  <a:pt x="26970" y="47624"/>
-                                  <a:pt x="23813" y="47625"/>
-                                </a:cubicBezTo>
-                                <a:cubicBezTo>
-                                  <a:pt x="20655" y="47624"/>
-                                  <a:pt x="17617" y="47020"/>
-                                  <a:pt x="14700" y="45811"/>
-                                </a:cubicBezTo>
-                                <a:cubicBezTo>
-                                  <a:pt x="11782" y="44603"/>
-                                  <a:pt x="9207" y="42883"/>
-                                  <a:pt x="6975" y="40650"/>
-                                </a:cubicBezTo>
-                                <a:cubicBezTo>
-                                  <a:pt x="4742" y="38417"/>
-                                  <a:pt x="3021" y="35842"/>
-                                  <a:pt x="1813" y="32924"/>
-                                </a:cubicBezTo>
-                                <a:cubicBezTo>
-                                  <a:pt x="604" y="30007"/>
-                                  <a:pt x="0" y="26970"/>
-                                  <a:pt x="0" y="23813"/>
-                                </a:cubicBezTo>
-                                <a:cubicBezTo>
-                                  <a:pt x="0" y="20655"/>
-                                  <a:pt x="604" y="17617"/>
-                                  <a:pt x="1813" y="14698"/>
-                                </a:cubicBezTo>
-                                <a:cubicBezTo>
-                                  <a:pt x="3021" y="11782"/>
-                                  <a:pt x="4742" y="9207"/>
-                                  <a:pt x="6975" y="6974"/>
-                                </a:cubicBezTo>
-                                <a:cubicBezTo>
-                                  <a:pt x="9207" y="4741"/>
-                                  <a:pt x="11782" y="3020"/>
-                                  <a:pt x="14700" y="1813"/>
-                                </a:cubicBezTo>
-                                <a:cubicBezTo>
-                                  <a:pt x="17617" y="604"/>
-                                  <a:pt x="20655" y="0"/>
-                                  <a:pt x="23813" y="0"/>
-                                </a:cubicBezTo>
-                                <a:close/>
-                              </a:path>
-                            </a:pathLst>
-                          </a:custGeom>
-                          <a:ln w="0" cap="flat">
-                            <a:miter lim="127000"/>
-                          </a:ln>
-                        </wps:spPr>
-                        <wps:style>
-                          <a:lnRef idx="0">
-                            <a:srgbClr val="000000">
-                              <a:alpha val="0"/>
-                            </a:srgbClr>
-                          </a:lnRef>
-                          <a:fillRef idx="1">
-                            <a:srgbClr val="000000"/>
-                          </a:fillRef>
-                          <a:effectRef idx="0">
-                            <a:scrgbClr r="0" g="0" b="0"/>
-                          </a:effectRef>
-                          <a:fontRef idx="none"/>
-                        </wps:style>
-                        <wps:bodyPr/>
-                      </wps:wsp>
-                      <wps:wsp>
-                        <wps:cNvPr id="700" name="Shape 700"/>
+                        <wps:cNvPr id="56" name="Shape 56"/>
                         <wps:cNvSpPr/>
                         <wps:spPr>
                           <a:xfrm>
@@ -1542,12 +1302,12 @@
                                 </a:cubicBezTo>
                                 <a:cubicBezTo>
                                   <a:pt x="35842" y="3021"/>
-                                  <a:pt x="38418" y="4742"/>
-                                  <a:pt x="40651" y="6975"/>
-                                </a:cubicBezTo>
-                                <a:cubicBezTo>
-                                  <a:pt x="42883" y="9207"/>
-                                  <a:pt x="44604" y="11782"/>
+                                  <a:pt x="38418" y="4741"/>
+                                  <a:pt x="40650" y="6974"/>
+                                </a:cubicBezTo>
+                                <a:cubicBezTo>
+                                  <a:pt x="42883" y="9206"/>
+                                  <a:pt x="44604" y="11781"/>
                                   <a:pt x="45812" y="14699"/>
                                 </a:cubicBezTo>
                                 <a:cubicBezTo>
@@ -1558,17 +1318,17 @@
                                 <a:cubicBezTo>
                                   <a:pt x="47625" y="26970"/>
                                   <a:pt x="47021" y="30007"/>
-                                  <a:pt x="45812" y="32925"/>
-                                </a:cubicBezTo>
-                                <a:cubicBezTo>
-                                  <a:pt x="44604" y="35843"/>
-                                  <a:pt x="42883" y="38418"/>
-                                  <a:pt x="40651" y="40650"/>
+                                  <a:pt x="45812" y="32924"/>
+                                </a:cubicBezTo>
+                                <a:cubicBezTo>
+                                  <a:pt x="44604" y="35841"/>
+                                  <a:pt x="42883" y="38417"/>
+                                  <a:pt x="40650" y="40650"/>
                                 </a:cubicBezTo>
                                 <a:cubicBezTo>
                                   <a:pt x="38418" y="42883"/>
                                   <a:pt x="35842" y="44603"/>
-                                  <a:pt x="32925" y="45813"/>
+                                  <a:pt x="32925" y="45812"/>
                                 </a:cubicBezTo>
                                 <a:cubicBezTo>
                                   <a:pt x="30008" y="47020"/>
@@ -1578,7 +1338,7 @@
                                 <a:cubicBezTo>
                                   <a:pt x="20655" y="47624"/>
                                   <a:pt x="17617" y="47020"/>
-                                  <a:pt x="14700" y="45813"/>
+                                  <a:pt x="14700" y="45812"/>
                                 </a:cubicBezTo>
                                 <a:cubicBezTo>
                                   <a:pt x="11782" y="44603"/>
@@ -1586,9 +1346,9 @@
                                   <a:pt x="6975" y="40650"/>
                                 </a:cubicBezTo>
                                 <a:cubicBezTo>
-                                  <a:pt x="4742" y="38418"/>
-                                  <a:pt x="3021" y="35843"/>
-                                  <a:pt x="1813" y="32925"/>
+                                  <a:pt x="4742" y="38417"/>
+                                  <a:pt x="3021" y="35841"/>
+                                  <a:pt x="1813" y="32924"/>
                                 </a:cubicBezTo>
                                 <a:cubicBezTo>
                                   <a:pt x="604" y="30007"/>
@@ -1601,12 +1361,12 @@
                                   <a:pt x="1813" y="14699"/>
                                 </a:cubicBezTo>
                                 <a:cubicBezTo>
-                                  <a:pt x="3021" y="11782"/>
-                                  <a:pt x="4742" y="9207"/>
-                                  <a:pt x="6975" y="6975"/>
-                                </a:cubicBezTo>
-                                <a:cubicBezTo>
-                                  <a:pt x="9207" y="4742"/>
+                                  <a:pt x="3021" y="11781"/>
+                                  <a:pt x="4742" y="9206"/>
+                                  <a:pt x="6975" y="6974"/>
+                                </a:cubicBezTo>
+                                <a:cubicBezTo>
+                                  <a:pt x="9207" y="4741"/>
                                   <a:pt x="11782" y="3021"/>
                                   <a:pt x="14700" y="1812"/>
                                 </a:cubicBezTo>
@@ -1647,16 +1407,12 @@
           </mc:Choice>
           <mc:Fallback xmlns:a="http://schemas.openxmlformats.org/drawingml/2006/main">
             <w:pict>
-              <v:group id="Group 10895" style="width:3.75pt;height:36.75pt;position:absolute;mso-position-horizontal-relative:text;mso-position-horizontal:absolute;margin-left:18.1319pt;mso-position-vertical-relative:text;margin-top:4.75278pt;" coordsize="476,4667">
-                <v:shape id="Shape 586" style="position:absolute;width:476;height:476;left:0;top:0;" coordsize="47625,47625" path="m23813,0c26970,0,30008,604,32925,1812c35842,3020,38418,4741,40651,6974c42883,9206,44604,11781,45812,14699c47021,17616,47625,20654,47625,23813c47625,26970,47021,30007,45812,32925c44604,35842,42883,38417,40651,40650c38418,42883,35842,44603,32925,45812c30008,47020,26970,47625,23813,47625c20655,47625,17617,47020,14700,45812c11782,44603,9207,42883,6975,40650c4742,38417,3021,35842,1813,32925c604,30007,0,26970,0,23813c0,20654,604,17616,1813,14699c3021,11781,4742,9206,6975,6974c9207,4741,11782,3020,14700,1812c17617,604,20655,0,23813,0x">
+              <v:group id="Group 1630" style="width:3.75pt;height:36.75pt;position:absolute;mso-position-horizontal-relative:text;mso-position-horizontal:absolute;margin-left:22.4687pt;mso-position-vertical-relative:text;margin-top:1.64438pt;" coordsize="476,4667">
+                <v:shape id="Shape 53" style="position:absolute;width:476;height:476;left:0;top:0;" coordsize="47625,47625" path="m23813,0c26970,0,30008,604,32925,1812c35842,3020,38418,4741,40650,6974c42883,9206,44604,11781,45812,14699c47021,17616,47625,20654,47625,23813c47625,26970,47021,30007,45812,32925c44604,35842,42883,38417,40650,40650c38418,42883,35842,44603,32925,45812c30008,47020,26970,47624,23813,47625c20655,47624,17617,47020,14700,45812c11782,44603,9207,42883,6975,40650c4742,38417,3021,35842,1813,32925c604,30007,0,26970,0,23813c0,20654,604,17616,1813,14699c3021,11781,4742,9206,6975,6974c9207,4741,11782,3020,14700,1812c17617,604,20655,0,23813,0x">
                   <v:stroke weight="0pt" endcap="flat" joinstyle="miter" miterlimit="10" on="false" color="#000000" opacity="0"/>
                   <v:fill on="true" color="#000000"/>
                 </v:shape>
-                <v:shape id="Shape 650" style="position:absolute;width:476;height:476;left:0;top:2095;" coordsize="47625,47625" path="m23813,0c26970,0,30008,604,32925,1813c35842,3020,38418,4741,40651,6974c42883,9207,44604,11782,45812,14698c47021,17617,47625,20655,47625,23813c47625,26970,47021,30007,45812,32924c44604,35842,42883,38417,40651,40650c38418,42883,35842,44603,32925,45811c30008,47020,26970,47624,23813,47625c20655,47624,17617,47020,14700,45811c11782,44603,9207,42883,6975,40650c4742,38417,3021,35842,1813,32924c604,30007,0,26970,0,23813c0,20655,604,17617,1813,14698c3021,11782,4742,9207,6975,6974c9207,4741,11782,3020,14700,1813c17617,604,20655,0,23813,0x">
-                  <v:stroke weight="0pt" endcap="flat" joinstyle="miter" miterlimit="10" on="false" color="#000000" opacity="0"/>
-                  <v:fill on="true" color="#000000"/>
-                </v:shape>
-                <v:shape id="Shape 700" style="position:absolute;width:476;height:476;left:0;top:4191;" coordsize="47625,47625" path="m23813,0c26970,0,30008,604,32925,1812c35842,3021,38418,4742,40651,6975c42883,9207,44604,11782,45812,14699c47021,17617,47625,20654,47625,23813c47625,26970,47021,30007,45812,32925c44604,35843,42883,38418,40651,40650c38418,42883,35842,44603,32925,45813c30008,47020,26970,47624,23813,47625c20655,47624,17617,47020,14700,45813c11782,44603,9207,42883,6975,40650c4742,38418,3021,35843,1813,32925c604,30007,0,26970,0,23813c0,20654,604,17617,1813,14699c3021,11782,4742,9207,6975,6975c9207,4742,11782,3021,14700,1812c17617,604,20655,0,23813,0x">
+                <v:shape id="Shape 56" style="position:absolute;width:476;height:476;left:0;top:4191;" coordsize="47625,47625" path="m23813,0c26970,0,30008,604,32925,1812c35842,3021,38418,4741,40650,6974c42883,9206,44604,11781,45812,14699c47021,17617,47625,20654,47625,23813c47625,26970,47021,30007,45812,32924c44604,35841,42883,38417,40650,40650c38418,42883,35842,44603,32925,45812c30008,47020,26970,47624,23813,47625c20655,47624,17617,47020,14700,45812c11782,44603,9207,42883,6975,40650c4742,38417,3021,35841,1813,32924c604,30007,0,26970,0,23813c0,20654,604,17617,1813,14699c3021,11781,4742,9206,6975,6974c9207,4741,11782,3021,14700,1812c17617,604,20655,0,23813,0x">
                   <v:stroke weight="0pt" endcap="flat" joinstyle="miter" miterlimit="10" on="false" color="#000000" opacity="0"/>
                   <v:fill on="true" color="#000000"/>
                 </v:shape>
@@ -1667,35 +1423,24 @@
         </mc:AlternateContent>
       </w:r>
       <w:r>
-        <w:t>Architect, develop, and deploy distributed front-end application for managing simulation models.</w:t>
+        <w:t>Architect, develop, and deploy distributed front-end application for managing simulation models and backend API for manipulating model database.</w:t>
       </w:r>
     </w:p>
     <w:p>
       <w:pPr>
-        <w:ind w:left="373"/>
+        <w:spacing w:after="287"/>
+        <w:ind w:left="459" w:right="96"/>
       </w:pPr>
       <w:r>
-        <w:t>Architect, develop, and deploy backend API for manipulating model database.</w:t>
+        <w:t>Stack: Python Django, React JavaScript/TypeScript, and others TBD.</w:t>
       </w:r>
     </w:p>
     <w:p>
       <w:pPr>
-        <w:spacing w:after="308"/>
-        <w:ind w:left="373"/>
+        <w:pStyle w:val="Heading3"/>
+        <w:ind w:left="99"/>
       </w:pPr>
       <w:r>
-        <w:t>Stack: Python Django, React JavaScript/TypeScript, and others TBD.</w:t>
-      </w:r>
-    </w:p>
-    <w:p>
-      <w:pPr>
-        <w:spacing w:after="231"/>
-        <w:ind w:left="-5"/>
-      </w:pPr>
-      <w:r>
-        <w:rPr>
-          <w:sz w:val="25"/>
-        </w:rPr>
         <w:t>Software Developer in SCMT/DevOps — Internship (5/2022 — 9/2022)</w:t>
       </w:r>
     </w:p>
@@ -1705,8 +1450,8 @@
           <w:left w:val="single" w:sz="30" w:space="0" w:color="007ACC"/>
         </w:pBdr>
         <w:shd w:val="clear" w:color="auto" w:fill="7F7F7F"/>
-        <w:spacing w:after="263"/>
-        <w:ind w:left="297"/>
+        <w:spacing w:after="237" w:line="259" w:lineRule="auto"/>
+        <w:ind w:left="399" w:right="0"/>
       </w:pPr>
       <w:r>
         <w:t>Hardware and software in physical security, access control, and unified security center.</w:t>
@@ -1714,98 +1459,43 @@
     </w:p>
     <w:p>
       <w:pPr>
-        <w:spacing w:after="263"/>
-        <w:ind w:left="-3"/>
+        <w:spacing w:after="227"/>
+        <w:ind w:left="99" w:right="0"/>
       </w:pPr>
-      <w:hyperlink r:id="rId34">
+      <w:hyperlink r:id="rId11">
         <w:r>
           <w:rPr>
             <w:color w:val="0000EE"/>
           </w:rPr>
-          <w:t>Genetec Inc</w:t>
-        </w:r>
-      </w:hyperlink>
-      <w:hyperlink r:id="rId35">
-        <w:r>
-          <w:rPr>
-            <w:color w:val="0000EE"/>
-          </w:rPr>
-          <w:t>.,</w:t>
-        </w:r>
-      </w:hyperlink>
-      <w:hyperlink r:id="rId36">
-        <w:r>
-          <w:rPr>
-            <w:color w:val="0000EE"/>
-          </w:rPr>
-          <w:t xml:space="preserve"> Saint</w:t>
-        </w:r>
-      </w:hyperlink>
-      <w:hyperlink r:id="rId37">
-        <w:r>
-          <w:rPr>
-            <w:color w:val="0000EE"/>
-          </w:rPr>
-          <w:t>-</w:t>
-        </w:r>
-      </w:hyperlink>
-      <w:hyperlink r:id="rId38">
-        <w:r>
-          <w:rPr>
-            <w:color w:val="0000EE"/>
-          </w:rPr>
-          <w:t>Laurent</w:t>
-        </w:r>
-      </w:hyperlink>
-      <w:hyperlink r:id="rId39">
-        <w:r>
-          <w:rPr>
-            <w:color w:val="0000EE"/>
-          </w:rPr>
-          <w:t>,</w:t>
-        </w:r>
-      </w:hyperlink>
-      <w:hyperlink r:id="rId40">
-        <w:r>
-          <w:rPr>
-            <w:color w:val="0000EE"/>
-          </w:rPr>
-          <w:t xml:space="preserve"> QC</w:t>
-        </w:r>
-      </w:hyperlink>
-      <w:hyperlink r:id="rId41">
-        <w:r>
-          <w:rPr>
-            <w:color w:val="0000EE"/>
-          </w:rPr>
-          <w:t>.</w:t>
+          <w:t>Genetec Inc., Saint-Laurent, QC.</w:t>
         </w:r>
       </w:hyperlink>
     </w:p>
     <w:p>
       <w:pPr>
-        <w:ind w:left="373"/>
+        <w:ind w:left="459" w:right="96"/>
       </w:pPr>
       <w:r>
         <w:rPr>
+          <w:rFonts w:ascii="Calibri" w:eastAsia="Calibri" w:hAnsi="Calibri" w:cs="Calibri"/>
           <w:noProof/>
           <w:sz w:val="22"/>
         </w:rPr>
         <mc:AlternateContent>
           <mc:Choice Requires="wpg">
             <w:drawing>
-              <wp:anchor distT="0" distB="0" distL="114300" distR="114300" simplePos="0" relativeHeight="251660288" behindDoc="0" locked="0" layoutInCell="1" allowOverlap="1" wp14:anchorId="680A1723" wp14:editId="66267D25">
+              <wp:anchor distT="0" distB="0" distL="114300" distR="114300" simplePos="0" relativeHeight="251660288" behindDoc="0" locked="0" layoutInCell="1" allowOverlap="1" wp14:anchorId="54C7FF1B" wp14:editId="17928B46">
                 <wp:simplePos x="0" y="0"/>
                 <wp:positionH relativeFrom="column">
-                  <wp:posOffset>230275</wp:posOffset>
+                  <wp:posOffset>285353</wp:posOffset>
                 </wp:positionH>
                 <wp:positionV relativeFrom="paragraph">
-                  <wp:posOffset>60360</wp:posOffset>
+                  <wp:posOffset>20883</wp:posOffset>
                 </wp:positionV>
                 <wp:extent cx="47625" cy="257175"/>
                 <wp:effectExtent l="0" t="0" r="0" b="0"/>
                 <wp:wrapSquare wrapText="bothSides"/>
-                <wp:docPr id="10896" name="Group 10896"/>
+                <wp:docPr id="1631" name="Group 1631"/>
                 <wp:cNvGraphicFramePr/>
                 <a:graphic xmlns:a="http://schemas.openxmlformats.org/drawingml/2006/main">
                   <a:graphicData uri="http://schemas.microsoft.com/office/word/2010/wordprocessingGroup">
@@ -1820,7 +1510,7 @@
                         </a:xfrm>
                       </wpg:grpSpPr>
                       <wps:wsp>
-                        <wps:cNvPr id="871" name="Shape 871"/>
+                        <wps:cNvPr id="61" name="Shape 61"/>
                         <wps:cNvSpPr/>
                         <wps:spPr>
                           <a:xfrm>
@@ -1846,32 +1536,32 @@
                                 <a:cubicBezTo>
                                   <a:pt x="35842" y="3020"/>
                                   <a:pt x="38418" y="4741"/>
-                                  <a:pt x="40651" y="6975"/>
-                                </a:cubicBezTo>
-                                <a:cubicBezTo>
-                                  <a:pt x="42883" y="9207"/>
-                                  <a:pt x="44604" y="11782"/>
-                                  <a:pt x="45812" y="14699"/>
-                                </a:cubicBezTo>
-                                <a:cubicBezTo>
-                                  <a:pt x="47021" y="17617"/>
-                                  <a:pt x="47625" y="20655"/>
+                                  <a:pt x="40650" y="6973"/>
+                                </a:cubicBezTo>
+                                <a:cubicBezTo>
+                                  <a:pt x="42883" y="9206"/>
+                                  <a:pt x="44604" y="11781"/>
+                                  <a:pt x="45812" y="14698"/>
+                                </a:cubicBezTo>
+                                <a:cubicBezTo>
+                                  <a:pt x="47021" y="17616"/>
+                                  <a:pt x="47625" y="20654"/>
                                   <a:pt x="47625" y="23813"/>
                                 </a:cubicBezTo>
                                 <a:cubicBezTo>
                                   <a:pt x="47625" y="26970"/>
                                   <a:pt x="47021" y="30007"/>
-                                  <a:pt x="45812" y="32924"/>
-                                </a:cubicBezTo>
-                                <a:cubicBezTo>
-                                  <a:pt x="44604" y="35841"/>
-                                  <a:pt x="42883" y="38417"/>
-                                  <a:pt x="40651" y="40650"/>
-                                </a:cubicBezTo>
-                                <a:cubicBezTo>
-                                  <a:pt x="38418" y="42882"/>
+                                  <a:pt x="45812" y="32925"/>
+                                </a:cubicBezTo>
+                                <a:cubicBezTo>
+                                  <a:pt x="44604" y="35842"/>
+                                  <a:pt x="42883" y="38418"/>
+                                  <a:pt x="40650" y="40650"/>
+                                </a:cubicBezTo>
+                                <a:cubicBezTo>
+                                  <a:pt x="38418" y="42883"/>
                                   <a:pt x="35842" y="44603"/>
-                                  <a:pt x="32925" y="45811"/>
+                                  <a:pt x="32925" y="45812"/>
                                 </a:cubicBezTo>
                                 <a:cubicBezTo>
                                   <a:pt x="30008" y="47020"/>
@@ -1881,17 +1571,17 @@
                                 <a:cubicBezTo>
                                   <a:pt x="20655" y="47624"/>
                                   <a:pt x="17617" y="47020"/>
-                                  <a:pt x="14700" y="45811"/>
+                                  <a:pt x="14700" y="45813"/>
                                 </a:cubicBezTo>
                                 <a:cubicBezTo>
                                   <a:pt x="11782" y="44603"/>
-                                  <a:pt x="9207" y="42882"/>
+                                  <a:pt x="9207" y="42883"/>
                                   <a:pt x="6975" y="40650"/>
                                 </a:cubicBezTo>
                                 <a:cubicBezTo>
-                                  <a:pt x="4742" y="38417"/>
-                                  <a:pt x="3021" y="35841"/>
-                                  <a:pt x="1813" y="32924"/>
+                                  <a:pt x="4742" y="38418"/>
+                                  <a:pt x="3021" y="35842"/>
+                                  <a:pt x="1813" y="32925"/>
                                 </a:cubicBezTo>
                                 <a:cubicBezTo>
                                   <a:pt x="604" y="30007"/>
@@ -1899,14 +1589,14 @@
                                   <a:pt x="0" y="23813"/>
                                 </a:cubicBezTo>
                                 <a:cubicBezTo>
-                                  <a:pt x="0" y="20655"/>
-                                  <a:pt x="604" y="17617"/>
-                                  <a:pt x="1813" y="14699"/>
-                                </a:cubicBezTo>
-                                <a:cubicBezTo>
-                                  <a:pt x="3021" y="11782"/>
-                                  <a:pt x="4742" y="9207"/>
-                                  <a:pt x="6975" y="6975"/>
+                                  <a:pt x="0" y="20654"/>
+                                  <a:pt x="604" y="17616"/>
+                                  <a:pt x="1813" y="14698"/>
+                                </a:cubicBezTo>
+                                <a:cubicBezTo>
+                                  <a:pt x="3021" y="11781"/>
+                                  <a:pt x="4742" y="9206"/>
+                                  <a:pt x="6975" y="6973"/>
                                 </a:cubicBezTo>
                                 <a:cubicBezTo>
                                   <a:pt x="9207" y="4741"/>
@@ -1943,7 +1633,7 @@
                         <wps:bodyPr/>
                       </wps:wsp>
                       <wps:wsp>
-                        <wps:cNvPr id="925" name="Shape 925"/>
+                        <wps:cNvPr id="63" name="Shape 63"/>
                         <wps:cNvSpPr/>
                         <wps:spPr>
                           <a:xfrm>
@@ -1967,14 +1657,14 @@
                                   <a:pt x="32925" y="1812"/>
                                 </a:cubicBezTo>
                                 <a:cubicBezTo>
-                                  <a:pt x="35842" y="3021"/>
+                                  <a:pt x="35842" y="3020"/>
                                   <a:pt x="38418" y="4741"/>
-                                  <a:pt x="40651" y="6974"/>
+                                  <a:pt x="40650" y="6974"/>
                                 </a:cubicBezTo>
                                 <a:cubicBezTo>
                                   <a:pt x="42883" y="9206"/>
                                   <a:pt x="44604" y="11781"/>
-                                  <a:pt x="45812" y="14699"/>
+                                  <a:pt x="45812" y="14698"/>
                                 </a:cubicBezTo>
                                 <a:cubicBezTo>
                                   <a:pt x="47021" y="17617"/>
@@ -1984,12 +1674,12 @@
                                 <a:cubicBezTo>
                                   <a:pt x="47625" y="26970"/>
                                   <a:pt x="47021" y="30007"/>
-                                  <a:pt x="45812" y="32924"/>
+                                  <a:pt x="45812" y="32925"/>
                                 </a:cubicBezTo>
                                 <a:cubicBezTo>
                                   <a:pt x="44604" y="35841"/>
                                   <a:pt x="42883" y="38417"/>
-                                  <a:pt x="40651" y="40650"/>
+                                  <a:pt x="40650" y="40650"/>
                                 </a:cubicBezTo>
                                 <a:cubicBezTo>
                                   <a:pt x="38418" y="42883"/>
@@ -2014,7 +1704,7 @@
                                 <a:cubicBezTo>
                                   <a:pt x="4742" y="38417"/>
                                   <a:pt x="3021" y="35841"/>
-                                  <a:pt x="1813" y="32924"/>
+                                  <a:pt x="1813" y="32925"/>
                                 </a:cubicBezTo>
                                 <a:cubicBezTo>
                                   <a:pt x="604" y="30007"/>
@@ -2073,12 +1763,12 @@
           </mc:Choice>
           <mc:Fallback xmlns:a="http://schemas.openxmlformats.org/drawingml/2006/main">
             <w:pict>
-              <v:group id="Group 10896" style="width:3.75pt;height:20.25pt;position:absolute;mso-position-horizontal-relative:text;mso-position-horizontal:absolute;margin-left:18.1319pt;mso-position-vertical-relative:text;margin-top:4.75275pt;" coordsize="476,2571">
-                <v:shape id="Shape 871" style="position:absolute;width:476;height:476;left:0;top:0;" coordsize="47625,47625" path="m23813,0c26970,0,30008,604,32925,1812c35842,3020,38418,4741,40651,6975c42883,9207,44604,11782,45812,14699c47021,17617,47625,20655,47625,23813c47625,26970,47021,30007,45812,32924c44604,35841,42883,38417,40651,40650c38418,42882,35842,44603,32925,45811c30008,47020,26970,47624,23813,47625c20655,47624,17617,47020,14700,45811c11782,44603,9207,42882,6975,40650c4742,38417,3021,35841,1813,32924c604,30007,0,26970,0,23813c0,20655,604,17617,1813,14699c3021,11782,4742,9207,6975,6975c9207,4741,11782,3020,14700,1812c17617,604,20655,0,23813,0x">
+              <v:group id="Group 1631" style="width:3.75pt;height:20.25pt;position:absolute;mso-position-horizontal-relative:text;mso-position-horizontal:absolute;margin-left:22.4687pt;mso-position-vertical-relative:text;margin-top:1.64435pt;" coordsize="476,2571">
+                <v:shape id="Shape 61" style="position:absolute;width:476;height:476;left:0;top:0;" coordsize="47625,47625" path="m23813,0c26970,0,30008,604,32925,1812c35842,3020,38418,4741,40650,6973c42883,9206,44604,11781,45812,14698c47021,17616,47625,20654,47625,23813c47625,26970,47021,30007,45812,32925c44604,35842,42883,38418,40650,40650c38418,42883,35842,44603,32925,45812c30008,47020,26970,47624,23813,47625c20655,47624,17617,47020,14700,45813c11782,44603,9207,42883,6975,40650c4742,38418,3021,35842,1813,32925c604,30007,0,26970,0,23813c0,20654,604,17616,1813,14698c3021,11781,4742,9206,6975,6973c9207,4741,11782,3020,14700,1812c17617,604,20655,0,23813,0x">
                   <v:stroke weight="0pt" endcap="flat" joinstyle="miter" miterlimit="10" on="false" color="#000000" opacity="0"/>
                   <v:fill on="true" color="#000000"/>
                 </v:shape>
-                <v:shape id="Shape 925" style="position:absolute;width:476;height:476;left:0;top:2095;" coordsize="47625,47625" path="m23813,0c26970,0,30008,604,32925,1812c35842,3021,38418,4741,40651,6974c42883,9206,44604,11781,45812,14699c47021,17617,47625,20654,47625,23813c47625,26970,47021,30007,45812,32924c44604,35841,42883,38417,40651,40650c38418,42883,35842,44603,32925,45812c30008,47020,26970,47624,23813,47625c20655,47624,17617,47020,14700,45812c11782,44603,9207,42883,6975,40650c4742,38417,3021,35841,1813,32924c604,30007,0,26970,0,23813c0,20654,604,17617,1813,14698c3021,11781,4742,9206,6975,6974c9207,4741,11782,3020,14700,1812c17617,604,20655,0,23813,0x">
+                <v:shape id="Shape 63" style="position:absolute;width:476;height:476;left:0;top:2095;" coordsize="47625,47625" path="m23813,0c26970,0,30008,604,32925,1812c35842,3020,38418,4741,40650,6974c42883,9206,44604,11781,45812,14698c47021,17617,47625,20654,47625,23813c47625,26970,47021,30007,45812,32925c44604,35841,42883,38417,40650,40650c38418,42883,35842,44603,32925,45812c30008,47020,26970,47624,23813,47625c20655,47624,17617,47020,14700,45812c11782,44603,9207,42883,6975,40650c4742,38417,3021,35841,1813,32925c604,30007,0,26970,0,23813c0,20654,604,17617,1813,14698c3021,11781,4742,9206,6975,6974c9207,4741,11782,3020,14700,1812c17617,604,20655,0,23813,0x">
                   <v:stroke weight="0pt" endcap="flat" joinstyle="miter" miterlimit="10" on="false" color="#000000" opacity="0"/>
                   <v:fill on="true" color="#000000"/>
                 </v:shape>
@@ -2089,23 +1779,33 @@
         </mc:AlternateContent>
       </w:r>
       <w:r>
-        <w:t>Completed 2 projects involving migration to on-premise Docker container cluster.</w:t>
+        <w:t xml:space="preserve">Completed 2 projects involving migration to </w:t>
+      </w:r>
+      <w:proofErr w:type="gramStart"/>
+      <w:r>
+        <w:t>on-premise</w:t>
+      </w:r>
+      <w:proofErr w:type="gramEnd"/>
+      <w:r>
+        <w:t xml:space="preserve"> Docker container cluster.</w:t>
       </w:r>
     </w:p>
     <w:p>
       <w:pPr>
-        <w:spacing w:after="323"/>
-        <w:ind w:left="373"/>
+        <w:spacing w:line="449" w:lineRule="auto"/>
+        <w:ind w:left="104" w:right="96" w:firstLine="180"/>
       </w:pPr>
       <w:r>
-        <w:t>Created and maintained software build/release pipelines for web app, native Windows, native Linux.</w:t>
-      </w:r>
-    </w:p>
-    <w:p>
-      <w:pPr>
-        <w:spacing w:after="231"/>
-        <w:ind w:left="-5"/>
-      </w:pPr>
+        <w:t xml:space="preserve">Created and maintained software build/release pipelines for web </w:t>
+      </w:r>
+      <w:proofErr w:type="gramStart"/>
+      <w:r>
+        <w:t>app</w:t>
+      </w:r>
+      <w:proofErr w:type="gramEnd"/>
+      <w:r>
+        <w:t xml:space="preserve">, native Windows, native Linux. </w:t>
+      </w:r>
       <w:r>
         <w:rPr>
           <w:sz w:val="25"/>
@@ -2115,82 +1815,43 @@
     </w:p>
     <w:p>
       <w:pPr>
-        <w:spacing w:after="263"/>
-        <w:ind w:left="-3"/>
+        <w:spacing w:after="227"/>
+        <w:ind w:left="99" w:right="0"/>
       </w:pPr>
-      <w:hyperlink r:id="rId42">
+      <w:hyperlink r:id="rId12">
         <w:r>
           <w:rPr>
             <w:color w:val="0000EE"/>
           </w:rPr>
-          <w:t>SAC Research Group</w:t>
-        </w:r>
-      </w:hyperlink>
-      <w:hyperlink r:id="rId43">
-        <w:r>
-          <w:rPr>
-            <w:color w:val="0000EE"/>
-          </w:rPr>
-          <w:t>,</w:t>
-        </w:r>
-      </w:hyperlink>
-      <w:hyperlink r:id="rId44">
-        <w:r>
-          <w:rPr>
-            <w:color w:val="0000EE"/>
-          </w:rPr>
-          <w:t xml:space="preserve"> Concordia</w:t>
-        </w:r>
-      </w:hyperlink>
-      <w:hyperlink r:id="rId45">
-        <w:r>
-          <w:rPr>
-            <w:color w:val="0000EE"/>
-          </w:rPr>
-          <w:t xml:space="preserve"> </w:t>
-        </w:r>
-      </w:hyperlink>
-      <w:hyperlink r:id="rId46">
-        <w:r>
-          <w:rPr>
-            <w:color w:val="0000EE"/>
-          </w:rPr>
-          <w:t>University</w:t>
-        </w:r>
-      </w:hyperlink>
-      <w:hyperlink r:id="rId47">
-        <w:r>
-          <w:rPr>
-            <w:color w:val="0000EE"/>
-          </w:rPr>
-          <w:t>.</w:t>
+          <w:t>SAC Research Group, Concordia University.</w:t>
         </w:r>
       </w:hyperlink>
     </w:p>
     <w:p>
       <w:pPr>
-        <w:ind w:left="373"/>
+        <w:ind w:left="459" w:right="96"/>
       </w:pPr>
       <w:r>
         <w:rPr>
+          <w:rFonts w:ascii="Calibri" w:eastAsia="Calibri" w:hAnsi="Calibri" w:cs="Calibri"/>
           <w:noProof/>
           <w:sz w:val="22"/>
         </w:rPr>
         <mc:AlternateContent>
           <mc:Choice Requires="wpg">
             <w:drawing>
-              <wp:anchor distT="0" distB="0" distL="114300" distR="114300" simplePos="0" relativeHeight="251661312" behindDoc="0" locked="0" layoutInCell="1" allowOverlap="1" wp14:anchorId="6D9BCFB4" wp14:editId="0D7C0F60">
+              <wp:anchor distT="0" distB="0" distL="114300" distR="114300" simplePos="0" relativeHeight="251661312" behindDoc="0" locked="0" layoutInCell="1" allowOverlap="1" wp14:anchorId="6BF5B573" wp14:editId="4C3EDF62">
                 <wp:simplePos x="0" y="0"/>
                 <wp:positionH relativeFrom="column">
-                  <wp:posOffset>230275</wp:posOffset>
+                  <wp:posOffset>285353</wp:posOffset>
                 </wp:positionH>
                 <wp:positionV relativeFrom="paragraph">
-                  <wp:posOffset>60358</wp:posOffset>
+                  <wp:posOffset>20883</wp:posOffset>
                 </wp:positionV>
                 <wp:extent cx="47625" cy="466725"/>
                 <wp:effectExtent l="0" t="0" r="0" b="0"/>
                 <wp:wrapSquare wrapText="bothSides"/>
-                <wp:docPr id="10897" name="Group 10897"/>
+                <wp:docPr id="1632" name="Group 1632"/>
                 <wp:cNvGraphicFramePr/>
                 <a:graphic xmlns:a="http://schemas.openxmlformats.org/drawingml/2006/main">
                   <a:graphicData uri="http://schemas.microsoft.com/office/word/2010/wordprocessingGroup">
@@ -2205,7 +1866,7 @@
                         </a:xfrm>
                       </wpg:grpSpPr>
                       <wps:wsp>
-                        <wps:cNvPr id="1057" name="Shape 1057"/>
+                        <wps:cNvPr id="67" name="Shape 67"/>
                         <wps:cNvSpPr/>
                         <wps:spPr>
                           <a:xfrm>
@@ -2231,7 +1892,7 @@
                                 <a:cubicBezTo>
                                   <a:pt x="35842" y="3020"/>
                                   <a:pt x="38418" y="4741"/>
-                                  <a:pt x="40651" y="6974"/>
+                                  <a:pt x="40650" y="6974"/>
                                 </a:cubicBezTo>
                                 <a:cubicBezTo>
                                   <a:pt x="42883" y="9206"/>
@@ -2251,7 +1912,7 @@
                                 <a:cubicBezTo>
                                   <a:pt x="44604" y="35841"/>
                                   <a:pt x="42883" y="38417"/>
-                                  <a:pt x="40651" y="40650"/>
+                                  <a:pt x="40650" y="40650"/>
                                 </a:cubicBezTo>
                                 <a:cubicBezTo>
                                   <a:pt x="38418" y="42883"/>
@@ -2266,7 +1927,7 @@
                                 <a:cubicBezTo>
                                   <a:pt x="20655" y="47624"/>
                                   <a:pt x="17617" y="47020"/>
-                                  <a:pt x="14700" y="45810"/>
+                                  <a:pt x="14700" y="45811"/>
                                 </a:cubicBezTo>
                                 <a:cubicBezTo>
                                   <a:pt x="11782" y="44603"/>
@@ -2286,7 +1947,7 @@
                                 <a:cubicBezTo>
                                   <a:pt x="0" y="20654"/>
                                   <a:pt x="604" y="17617"/>
-                                  <a:pt x="1813" y="14698"/>
+                                  <a:pt x="1813" y="14699"/>
                                 </a:cubicBezTo>
                                 <a:cubicBezTo>
                                   <a:pt x="3021" y="11781"/>
@@ -2328,7 +1989,7 @@
                         <wps:bodyPr/>
                       </wps:wsp>
                       <wps:wsp>
-                        <wps:cNvPr id="1129" name="Shape 1129"/>
+                        <wps:cNvPr id="70" name="Shape 70"/>
                         <wps:cNvSpPr/>
                         <wps:spPr>
                           <a:xfrm>
@@ -2352,13 +2013,13 @@
                                   <a:pt x="32925" y="1812"/>
                                 </a:cubicBezTo>
                                 <a:cubicBezTo>
-                                  <a:pt x="35842" y="3021"/>
-                                  <a:pt x="38418" y="4741"/>
-                                  <a:pt x="40651" y="6974"/>
-                                </a:cubicBezTo>
-                                <a:cubicBezTo>
-                                  <a:pt x="42883" y="9206"/>
-                                  <a:pt x="44604" y="11781"/>
+                                  <a:pt x="35842" y="3020"/>
+                                  <a:pt x="38418" y="4742"/>
+                                  <a:pt x="40650" y="6975"/>
+                                </a:cubicBezTo>
+                                <a:cubicBezTo>
+                                  <a:pt x="42883" y="9207"/>
+                                  <a:pt x="44604" y="11782"/>
                                   <a:pt x="45812" y="14699"/>
                                 </a:cubicBezTo>
                                 <a:cubicBezTo>
@@ -2374,12 +2035,12 @@
                                 <a:cubicBezTo>
                                   <a:pt x="44604" y="35841"/>
                                   <a:pt x="42883" y="38416"/>
-                                  <a:pt x="40651" y="40650"/>
-                                </a:cubicBezTo>
-                                <a:cubicBezTo>
-                                  <a:pt x="38418" y="42883"/>
-                                  <a:pt x="35842" y="44603"/>
-                                  <a:pt x="32925" y="45812"/>
+                                  <a:pt x="40650" y="40649"/>
+                                </a:cubicBezTo>
+                                <a:cubicBezTo>
+                                  <a:pt x="38418" y="42881"/>
+                                  <a:pt x="35842" y="44602"/>
+                                  <a:pt x="32925" y="45810"/>
                                 </a:cubicBezTo>
                                 <a:cubicBezTo>
                                   <a:pt x="30008" y="47020"/>
@@ -2389,12 +2050,12 @@
                                 <a:cubicBezTo>
                                   <a:pt x="20655" y="47624"/>
                                   <a:pt x="17617" y="47020"/>
-                                  <a:pt x="14700" y="45812"/>
-                                </a:cubicBezTo>
-                                <a:cubicBezTo>
-                                  <a:pt x="11782" y="44603"/>
-                                  <a:pt x="9207" y="42883"/>
-                                  <a:pt x="6975" y="40650"/>
+                                  <a:pt x="14700" y="45810"/>
+                                </a:cubicBezTo>
+                                <a:cubicBezTo>
+                                  <a:pt x="11782" y="44602"/>
+                                  <a:pt x="9207" y="42881"/>
+                                  <a:pt x="6975" y="40649"/>
                                 </a:cubicBezTo>
                                 <a:cubicBezTo>
                                   <a:pt x="4742" y="38416"/>
@@ -2409,15 +2070,15 @@
                                 <a:cubicBezTo>
                                   <a:pt x="0" y="20654"/>
                                   <a:pt x="604" y="17617"/>
-                                  <a:pt x="1813" y="14699"/>
-                                </a:cubicBezTo>
-                                <a:cubicBezTo>
-                                  <a:pt x="3021" y="11781"/>
-                                  <a:pt x="4742" y="9206"/>
-                                  <a:pt x="6975" y="6974"/>
-                                </a:cubicBezTo>
-                                <a:cubicBezTo>
-                                  <a:pt x="9207" y="4741"/>
+                                  <a:pt x="1813" y="14698"/>
+                                </a:cubicBezTo>
+                                <a:cubicBezTo>
+                                  <a:pt x="3021" y="11782"/>
+                                  <a:pt x="4742" y="9207"/>
+                                  <a:pt x="6975" y="6975"/>
+                                </a:cubicBezTo>
+                                <a:cubicBezTo>
+                                  <a:pt x="9207" y="4742"/>
                                   <a:pt x="11782" y="3020"/>
                                   <a:pt x="14700" y="1812"/>
                                 </a:cubicBezTo>
@@ -2458,12 +2119,12 @@
           </mc:Choice>
           <mc:Fallback xmlns:a="http://schemas.openxmlformats.org/drawingml/2006/main">
             <w:pict>
-              <v:group id="Group 10897" style="width:3.75pt;height:36.75pt;position:absolute;mso-position-horizontal-relative:text;mso-position-horizontal:absolute;margin-left:18.1319pt;mso-position-vertical-relative:text;margin-top:4.75256pt;" coordsize="476,4667">
-                <v:shape id="Shape 1057" style="position:absolute;width:476;height:476;left:0;top:0;" coordsize="47625,47625" path="m23813,0c26970,0,30008,604,32925,1812c35842,3020,38418,4741,40651,6974c42883,9206,44604,11781,45812,14699c47021,17617,47625,20654,47625,23813c47625,26970,47021,30007,45812,32924c44604,35841,42883,38417,40651,40650c38418,42883,35842,44603,32925,45811c30008,47020,26970,47624,23813,47625c20655,47624,17617,47020,14700,45810c11782,44603,9207,42883,6975,40650c4742,38417,3021,35841,1813,32924c604,30007,0,26970,0,23813c0,20654,604,17617,1813,14698c3021,11781,4742,9206,6975,6974c9207,4741,11782,3020,14700,1812c17617,604,20655,0,23813,0x">
+              <v:group id="Group 1632" style="width:3.75pt;height:36.75pt;position:absolute;mso-position-horizontal-relative:text;mso-position-horizontal:absolute;margin-left:22.4687pt;mso-position-vertical-relative:text;margin-top:1.64435pt;" coordsize="476,4667">
+                <v:shape id="Shape 67" style="position:absolute;width:476;height:476;left:0;top:0;" coordsize="47625,47625" path="m23813,0c26970,0,30008,604,32925,1812c35842,3020,38418,4741,40650,6974c42883,9206,44604,11781,45812,14699c47021,17617,47625,20654,47625,23813c47625,26970,47021,30007,45812,32924c44604,35841,42883,38417,40650,40650c38418,42883,35842,44603,32925,45811c30008,47020,26970,47624,23813,47625c20655,47624,17617,47020,14700,45811c11782,44603,9207,42883,6975,40650c4742,38417,3021,35841,1813,32924c604,30007,0,26970,0,23813c0,20654,604,17617,1813,14699c3021,11781,4742,9206,6975,6974c9207,4741,11782,3020,14700,1812c17617,604,20655,0,23813,0x">
                   <v:stroke weight="0pt" endcap="flat" joinstyle="miter" miterlimit="10" on="false" color="#000000" opacity="0"/>
                   <v:fill on="true" color="#000000"/>
                 </v:shape>
-                <v:shape id="Shape 1129" style="position:absolute;width:476;height:476;left:0;top:4191;" coordsize="47625,47625" path="m23813,0c26970,0,30008,604,32925,1812c35842,3021,38418,4741,40651,6974c42883,9206,44604,11781,45812,14699c47021,17617,47625,20654,47625,23813c47625,26970,47021,30007,45812,32924c44604,35841,42883,38416,40651,40650c38418,42883,35842,44603,32925,45812c30008,47020,26970,47624,23813,47625c20655,47624,17617,47020,14700,45812c11782,44603,9207,42883,6975,40650c4742,38416,3021,35841,1813,32924c604,30007,0,26970,0,23813c0,20654,604,17617,1813,14699c3021,11781,4742,9206,6975,6974c9207,4741,11782,3020,14700,1812c17617,604,20655,0,23813,0x">
+                <v:shape id="Shape 70" style="position:absolute;width:476;height:476;left:0;top:4191;" coordsize="47625,47625" path="m23813,0c26970,0,30008,604,32925,1812c35842,3020,38418,4742,40650,6975c42883,9207,44604,11782,45812,14699c47021,17617,47625,20654,47625,23813c47625,26970,47021,30007,45812,32924c44604,35841,42883,38416,40650,40649c38418,42881,35842,44602,32925,45810c30008,47020,26970,47624,23813,47625c20655,47624,17617,47020,14700,45810c11782,44602,9207,42881,6975,40649c4742,38416,3021,35841,1813,32924c604,30007,0,26970,0,23813c0,20654,604,17617,1813,14698c3021,11782,4742,9207,6975,6975c9207,4742,11782,3020,14700,1812c17617,604,20655,0,23813,0x">
                   <v:stroke weight="0pt" endcap="flat" joinstyle="miter" miterlimit="10" on="false" color="#000000" opacity="0"/>
                   <v:fill on="true" color="#000000"/>
                 </v:shape>
@@ -2487,96 +2148,101 @@
     </w:p>
     <w:p>
       <w:pPr>
-        <w:ind w:left="373"/>
+        <w:spacing w:after="115"/>
+        <w:ind w:left="459" w:right="96"/>
       </w:pPr>
       <w:r>
-        <w:t>Replicated experiments, ran NLP models for classification on non-Latin datasets, and maintained group's website.</w:t>
+        <w:lastRenderedPageBreak/>
+        <w:t xml:space="preserve">Replicated experiments, ran NLP models for classification on non-Latin datasets, and maintained </w:t>
+      </w:r>
+      <w:proofErr w:type="gramStart"/>
+      <w:r>
+        <w:t>group's</w:t>
+      </w:r>
+      <w:proofErr w:type="gramEnd"/>
+      <w:r>
+        <w:t xml:space="preserve"> website.</w:t>
       </w:r>
     </w:p>
     <w:p>
       <w:pPr>
-        <w:spacing w:after="231"/>
-        <w:ind w:left="-5"/>
+        <w:spacing w:after="150" w:line="259" w:lineRule="auto"/>
+        <w:ind w:left="10" w:right="1"/>
+        <w:jc w:val="center"/>
       </w:pPr>
       <w:r>
         <w:rPr>
-          <w:sz w:val="25"/>
+          <w:rFonts w:ascii="Arial" w:eastAsia="Arial" w:hAnsi="Arial" w:cs="Arial"/>
+          <w:sz w:val="18"/>
         </w:rPr>
-        <w:lastRenderedPageBreak/>
-        <w:t>Full-Stack Developer — Contract (1/2021 — now)</w:t>
+        <w:t>1 / 2</w:t>
       </w:r>
     </w:p>
     <w:p>
       <w:pPr>
-        <w:spacing w:after="263"/>
-        <w:ind w:left="-3"/>
+        <w:tabs>
+          <w:tab w:val="right" w:pos="10388"/>
+        </w:tabs>
+        <w:spacing w:after="378" w:line="332" w:lineRule="auto"/>
+        <w:ind w:left="-15" w:right="-15" w:firstLine="0"/>
       </w:pPr>
-      <w:hyperlink r:id="rId48">
+      <w:r>
+        <w:rPr>
+          <w:rFonts w:ascii="Arial" w:eastAsia="Arial" w:hAnsi="Arial" w:cs="Arial"/>
+          <w:sz w:val="18"/>
+        </w:rPr>
+        <w:t>anh-resume.md</w:t>
+      </w:r>
+      <w:r>
+        <w:rPr>
+          <w:rFonts w:ascii="Arial" w:eastAsia="Arial" w:hAnsi="Arial" w:cs="Arial"/>
+          <w:sz w:val="18"/>
+        </w:rPr>
+        <w:tab/>
+        <w:t>8/7/2023</w:t>
+      </w:r>
+    </w:p>
+    <w:p>
+      <w:pPr>
+        <w:pStyle w:val="Heading3"/>
+        <w:ind w:left="99"/>
+      </w:pPr>
+      <w:r>
+        <w:t>Full-Stack Developer — Contract (1/2021 — now)</w:t>
+      </w:r>
+    </w:p>
+    <w:p>
+      <w:pPr>
+        <w:spacing w:after="227"/>
+        <w:ind w:left="99" w:right="0"/>
+      </w:pPr>
+      <w:hyperlink r:id="rId13">
         <w:r>
           <w:rPr>
             <w:color w:val="0000EE"/>
           </w:rPr>
-          <w:t>Inertial Sensing Lab</w:t>
-        </w:r>
-      </w:hyperlink>
-      <w:hyperlink r:id="rId49">
-        <w:r>
-          <w:rPr>
-            <w:color w:val="0000EE"/>
-          </w:rPr>
-          <w:t>,</w:t>
-        </w:r>
-      </w:hyperlink>
-      <w:hyperlink r:id="rId50">
-        <w:r>
-          <w:rPr>
-            <w:color w:val="0000EE"/>
-          </w:rPr>
-          <w:t xml:space="preserve"> Montreal</w:t>
-        </w:r>
-      </w:hyperlink>
-      <w:hyperlink r:id="rId51">
-        <w:r>
-          <w:rPr>
-            <w:color w:val="0000EE"/>
-          </w:rPr>
-          <w:t>,</w:t>
-        </w:r>
-      </w:hyperlink>
-      <w:hyperlink r:id="rId52">
-        <w:r>
-          <w:rPr>
-            <w:color w:val="0000EE"/>
-          </w:rPr>
-          <w:t xml:space="preserve"> QC</w:t>
-        </w:r>
-      </w:hyperlink>
-      <w:hyperlink r:id="rId53">
-        <w:r>
-          <w:rPr>
-            <w:color w:val="0000EE"/>
-          </w:rPr>
-          <w:t>.</w:t>
+          <w:t>Inertial Sensing Lab, Montreal, QC.</w:t>
         </w:r>
       </w:hyperlink>
     </w:p>
     <w:p>
       <w:pPr>
-        <w:spacing w:after="313"/>
-        <w:ind w:left="602" w:hanging="239"/>
+        <w:spacing w:after="295"/>
+        <w:ind w:left="704" w:right="96" w:hanging="255"/>
       </w:pPr>
       <w:r>
         <w:rPr>
+          <w:rFonts w:ascii="Calibri" w:eastAsia="Calibri" w:hAnsi="Calibri" w:cs="Calibri"/>
           <w:noProof/>
           <w:sz w:val="22"/>
         </w:rPr>
         <mc:AlternateContent>
           <mc:Choice Requires="wpg">
             <w:drawing>
-              <wp:inline distT="0" distB="0" distL="0" distR="0" wp14:anchorId="6B668766" wp14:editId="576556BB">
+              <wp:inline distT="0" distB="0" distL="0" distR="0" wp14:anchorId="230C8DF1" wp14:editId="33AE1A23">
                 <wp:extent cx="47625" cy="47625"/>
                 <wp:effectExtent l="0" t="0" r="0" b="0"/>
-                <wp:docPr id="10617" name="Group 10617"/>
+                <wp:docPr id="1452" name="Group 1452"/>
                 <wp:cNvGraphicFramePr/>
                 <a:graphic xmlns:a="http://schemas.openxmlformats.org/drawingml/2006/main">
                   <a:graphicData uri="http://schemas.microsoft.com/office/word/2010/wordprocessingGroup">
@@ -2591,7 +2257,7 @@
                         </a:xfrm>
                       </wpg:grpSpPr>
                       <wps:wsp>
-                        <wps:cNvPr id="1368" name="Shape 1368"/>
+                        <wps:cNvPr id="114" name="Shape 114"/>
                         <wps:cNvSpPr/>
                         <wps:spPr>
                           <a:xfrm>
@@ -2611,22 +2277,22 @@
                                 </a:moveTo>
                                 <a:cubicBezTo>
                                   <a:pt x="26970" y="0"/>
-                                  <a:pt x="30008" y="603"/>
+                                  <a:pt x="30008" y="605"/>
                                   <a:pt x="32925" y="1812"/>
                                 </a:cubicBezTo>
                                 <a:cubicBezTo>
                                   <a:pt x="35842" y="3021"/>
-                                  <a:pt x="38418" y="4742"/>
-                                  <a:pt x="40651" y="6974"/>
-                                </a:cubicBezTo>
-                                <a:cubicBezTo>
-                                  <a:pt x="42883" y="9205"/>
+                                  <a:pt x="38418" y="4740"/>
+                                  <a:pt x="40650" y="6974"/>
+                                </a:cubicBezTo>
+                                <a:cubicBezTo>
+                                  <a:pt x="42883" y="9206"/>
                                   <a:pt x="44604" y="11781"/>
-                                  <a:pt x="45812" y="14698"/>
-                                </a:cubicBezTo>
-                                <a:cubicBezTo>
-                                  <a:pt x="47021" y="17615"/>
-                                  <a:pt x="47625" y="20653"/>
+                                  <a:pt x="45812" y="14699"/>
+                                </a:cubicBezTo>
+                                <a:cubicBezTo>
+                                  <a:pt x="47021" y="17616"/>
+                                  <a:pt x="47625" y="20655"/>
                                   <a:pt x="47625" y="23813"/>
                                 </a:cubicBezTo>
                                 <a:cubicBezTo>
@@ -2637,7 +2303,7 @@
                                 <a:cubicBezTo>
                                   <a:pt x="44604" y="35840"/>
                                   <a:pt x="42883" y="38416"/>
-                                  <a:pt x="40651" y="40649"/>
+                                  <a:pt x="40650" y="40649"/>
                                 </a:cubicBezTo>
                                 <a:cubicBezTo>
                                   <a:pt x="38418" y="42882"/>
@@ -2670,22 +2336,22 @@
                                   <a:pt x="0" y="23813"/>
                                 </a:cubicBezTo>
                                 <a:cubicBezTo>
-                                  <a:pt x="0" y="20653"/>
-                                  <a:pt x="604" y="17615"/>
-                                  <a:pt x="1813" y="14698"/>
+                                  <a:pt x="0" y="20655"/>
+                                  <a:pt x="604" y="17616"/>
+                                  <a:pt x="1813" y="14699"/>
                                 </a:cubicBezTo>
                                 <a:cubicBezTo>
                                   <a:pt x="3021" y="11781"/>
-                                  <a:pt x="4742" y="9205"/>
+                                  <a:pt x="4742" y="9206"/>
                                   <a:pt x="6975" y="6974"/>
                                 </a:cubicBezTo>
                                 <a:cubicBezTo>
-                                  <a:pt x="9207" y="4742"/>
+                                  <a:pt x="9207" y="4740"/>
                                   <a:pt x="11782" y="3021"/>
                                   <a:pt x="14700" y="1812"/>
                                 </a:cubicBezTo>
                                 <a:cubicBezTo>
-                                  <a:pt x="17617" y="603"/>
+                                  <a:pt x="17617" y="605"/>
                                   <a:pt x="20655" y="0"/>
                                   <a:pt x="23813" y="0"/>
                                 </a:cubicBezTo>
@@ -2721,8 +2387,8 @@
           </mc:Choice>
           <mc:Fallback xmlns:a="http://schemas.openxmlformats.org/drawingml/2006/main">
             <w:pict>
-              <v:group id="Group 10617" style="width:3.75pt;height:3.75pt;mso-position-horizontal-relative:char;mso-position-vertical-relative:line" coordsize="476,476">
-                <v:shape id="Shape 1368" style="position:absolute;width:476;height:476;left:0;top:0;" coordsize="47625,47625" path="m23813,0c26970,0,30008,603,32925,1812c35842,3021,38418,4742,40651,6974c42883,9205,44604,11781,45812,14698c47021,17615,47625,20653,47625,23813c47625,26969,47021,30006,45812,32924c44604,35840,42883,38416,40651,40649c38418,42882,35842,44603,32925,45811c30008,47019,26970,47623,23813,47625c20655,47623,17617,47019,14700,45811c11782,44603,9207,42882,6975,40649c4742,38416,3021,35840,1813,32924c604,30006,0,26969,0,23813c0,20653,604,17615,1813,14698c3021,11781,4742,9205,6975,6974c9207,4742,11782,3021,14700,1812c17617,603,20655,0,23813,0x">
+              <v:group id="Group 1452" style="width:3.75pt;height:3.75pt;mso-position-horizontal-relative:char;mso-position-vertical-relative:line" coordsize="476,476">
+                <v:shape id="Shape 114" style="position:absolute;width:476;height:476;left:0;top:0;" coordsize="47625,47625" path="m23813,0c26970,0,30008,605,32925,1812c35842,3021,38418,4740,40650,6974c42883,9206,44604,11781,45812,14699c47021,17616,47625,20655,47625,23813c47625,26969,47021,30006,45812,32924c44604,35840,42883,38416,40650,40649c38418,42882,35842,44603,32925,45811c30008,47019,26970,47623,23813,47625c20655,47623,17617,47019,14700,45811c11782,44603,9207,42882,6975,40649c4742,38416,3021,35840,1813,32924c604,30006,0,26969,0,23813c0,20655,604,17616,1813,14699c3021,11781,4742,9206,6975,6974c9207,4740,11782,3021,14700,1812c17617,605,20655,0,23813,0x">
                   <v:stroke weight="0pt" endcap="flat" joinstyle="miter" miterlimit="10" on="false" color="#000000" opacity="0"/>
                   <v:fill on="true" color="#000000"/>
                 </v:shape>
@@ -2732,100 +2398,58 @@
         </mc:AlternateContent>
       </w:r>
       <w:r>
-        <w:t xml:space="preserve"> Built and maintained project website, including architecture, UI/UX design, web hosting, networking, security, and IAM.</w:t>
+        <w:tab/>
+        <w:t>Built and maintained project website, including architecture, UI/UX design, web hosting, networking, security, and IAM.</w:t>
       </w:r>
     </w:p>
     <w:p>
       <w:pPr>
-        <w:spacing w:after="231"/>
-        <w:ind w:left="-5"/>
+        <w:pStyle w:val="Heading3"/>
+        <w:ind w:left="99"/>
       </w:pPr>
       <w:r>
-        <w:rPr>
-          <w:sz w:val="25"/>
-        </w:rPr>
         <w:t>IT Technician L2 — Part-time (3/2021 — now)</w:t>
       </w:r>
     </w:p>
     <w:p>
       <w:pPr>
-        <w:spacing w:after="263"/>
-        <w:ind w:left="-3"/>
+        <w:spacing w:after="227"/>
+        <w:ind w:left="99" w:right="0"/>
       </w:pPr>
-      <w:hyperlink r:id="rId54">
+      <w:hyperlink r:id="rId14">
         <w:r>
           <w:rPr>
             <w:color w:val="0000EE"/>
           </w:rPr>
-          <w:t>Academic IT Services</w:t>
-        </w:r>
-      </w:hyperlink>
-      <w:hyperlink r:id="rId55">
-        <w:r>
-          <w:rPr>
-            <w:color w:val="0000EE"/>
-          </w:rPr>
-          <w:t>,</w:t>
-        </w:r>
-      </w:hyperlink>
-      <w:hyperlink r:id="rId56">
-        <w:r>
-          <w:rPr>
-            <w:color w:val="0000EE"/>
-          </w:rPr>
-          <w:t xml:space="preserve"> Concordia</w:t>
-        </w:r>
-      </w:hyperlink>
-      <w:hyperlink r:id="rId57">
-        <w:r>
-          <w:rPr>
-            <w:color w:val="0000EE"/>
-          </w:rPr>
-          <w:t xml:space="preserve"> </w:t>
-        </w:r>
-      </w:hyperlink>
-      <w:hyperlink r:id="rId58">
-        <w:r>
-          <w:rPr>
-            <w:color w:val="0000EE"/>
-          </w:rPr>
-          <w:t>University</w:t>
-        </w:r>
-      </w:hyperlink>
-      <w:hyperlink r:id="rId59">
-        <w:r>
-          <w:rPr>
-            <w:color w:val="0000EE"/>
-          </w:rPr>
-          <w:t>.</w:t>
+          <w:t>Academic IT Services, Concordia University.</w:t>
         </w:r>
       </w:hyperlink>
     </w:p>
     <w:p>
       <w:pPr>
-        <w:spacing w:after="314"/>
-        <w:ind w:left="373" w:right="416"/>
+        <w:ind w:left="459" w:right="96"/>
       </w:pPr>
       <w:r>
         <w:rPr>
+          <w:rFonts w:ascii="Calibri" w:eastAsia="Calibri" w:hAnsi="Calibri" w:cs="Calibri"/>
           <w:noProof/>
           <w:sz w:val="22"/>
         </w:rPr>
         <mc:AlternateContent>
           <mc:Choice Requires="wpg">
             <w:drawing>
-              <wp:anchor distT="0" distB="0" distL="114300" distR="114300" simplePos="0" relativeHeight="251662336" behindDoc="0" locked="0" layoutInCell="1" allowOverlap="1" wp14:anchorId="65BD1561" wp14:editId="21EA1517">
+              <wp:anchor distT="0" distB="0" distL="114300" distR="114300" simplePos="0" relativeHeight="251662336" behindDoc="0" locked="0" layoutInCell="1" allowOverlap="1" wp14:anchorId="392D8469" wp14:editId="223D85DD">
                 <wp:simplePos x="0" y="0"/>
                 <wp:positionH relativeFrom="column">
-                  <wp:posOffset>230275</wp:posOffset>
+                  <wp:posOffset>285353</wp:posOffset>
                 </wp:positionH>
                 <wp:positionV relativeFrom="paragraph">
-                  <wp:posOffset>60361</wp:posOffset>
+                  <wp:posOffset>20885</wp:posOffset>
                 </wp:positionV>
                 <wp:extent cx="47625" cy="466725"/>
                 <wp:effectExtent l="0" t="0" r="0" b="0"/>
                 <wp:wrapSquare wrapText="bothSides"/>
-                <wp:docPr id="10618" name="Group 10618"/>
+                <wp:docPr id="1453" name="Group 1453"/>
                 <wp:cNvGraphicFramePr/>
                 <a:graphic xmlns:a="http://schemas.openxmlformats.org/drawingml/2006/main">
                   <a:graphicData uri="http://schemas.microsoft.com/office/word/2010/wordprocessingGroup">
@@ -2840,7 +2464,7 @@
                         </a:xfrm>
                       </wpg:grpSpPr>
                       <wps:wsp>
-                        <wps:cNvPr id="1508" name="Shape 1508"/>
+                        <wps:cNvPr id="119" name="Shape 119"/>
                         <wps:cNvSpPr/>
                         <wps:spPr>
                           <a:xfrm>
@@ -2866,10 +2490,10 @@
                                 <a:cubicBezTo>
                                   <a:pt x="35842" y="3019"/>
                                   <a:pt x="38418" y="4740"/>
-                                  <a:pt x="40651" y="6974"/>
-                                </a:cubicBezTo>
-                                <a:cubicBezTo>
-                                  <a:pt x="42883" y="9206"/>
+                                  <a:pt x="40650" y="6974"/>
+                                </a:cubicBezTo>
+                                <a:cubicBezTo>
+                                  <a:pt x="42883" y="9207"/>
                                   <a:pt x="44604" y="11781"/>
                                   <a:pt x="45812" y="14699"/>
                                 </a:cubicBezTo>
@@ -2880,41 +2504,41 @@
                                 </a:cubicBezTo>
                                 <a:cubicBezTo>
                                   <a:pt x="47625" y="26969"/>
-                                  <a:pt x="47021" y="30006"/>
-                                  <a:pt x="45812" y="32924"/>
+                                  <a:pt x="47021" y="30005"/>
+                                  <a:pt x="45812" y="32922"/>
                                 </a:cubicBezTo>
                                 <a:cubicBezTo>
                                   <a:pt x="44604" y="35840"/>
                                   <a:pt x="42883" y="38416"/>
-                                  <a:pt x="40651" y="40649"/>
+                                  <a:pt x="40650" y="40649"/>
                                 </a:cubicBezTo>
                                 <a:cubicBezTo>
                                   <a:pt x="38418" y="42882"/>
-                                  <a:pt x="35842" y="44603"/>
-                                  <a:pt x="32925" y="45811"/>
-                                </a:cubicBezTo>
-                                <a:cubicBezTo>
-                                  <a:pt x="30008" y="47020"/>
-                                  <a:pt x="26970" y="47625"/>
+                                  <a:pt x="35842" y="44602"/>
+                                  <a:pt x="32925" y="45810"/>
+                                </a:cubicBezTo>
+                                <a:cubicBezTo>
+                                  <a:pt x="30008" y="47019"/>
+                                  <a:pt x="26970" y="47623"/>
                                   <a:pt x="23813" y="47625"/>
                                 </a:cubicBezTo>
                                 <a:cubicBezTo>
-                                  <a:pt x="20655" y="47625"/>
-                                  <a:pt x="17617" y="47020"/>
-                                  <a:pt x="14700" y="45811"/>
-                                </a:cubicBezTo>
-                                <a:cubicBezTo>
-                                  <a:pt x="11782" y="44603"/>
+                                  <a:pt x="20655" y="47623"/>
+                                  <a:pt x="17617" y="47019"/>
+                                  <a:pt x="14700" y="45810"/>
+                                </a:cubicBezTo>
+                                <a:cubicBezTo>
+                                  <a:pt x="11782" y="44602"/>
                                   <a:pt x="9207" y="42882"/>
                                   <a:pt x="6975" y="40649"/>
                                 </a:cubicBezTo>
                                 <a:cubicBezTo>
                                   <a:pt x="4742" y="38416"/>
                                   <a:pt x="3021" y="35840"/>
-                                  <a:pt x="1813" y="32924"/>
-                                </a:cubicBezTo>
-                                <a:cubicBezTo>
-                                  <a:pt x="604" y="30006"/>
+                                  <a:pt x="1813" y="32922"/>
+                                </a:cubicBezTo>
+                                <a:cubicBezTo>
+                                  <a:pt x="604" y="30005"/>
                                   <a:pt x="0" y="26969"/>
                                   <a:pt x="0" y="23813"/>
                                 </a:cubicBezTo>
@@ -2925,7 +2549,7 @@
                                 </a:cubicBezTo>
                                 <a:cubicBezTo>
                                   <a:pt x="3021" y="11781"/>
-                                  <a:pt x="4742" y="9206"/>
+                                  <a:pt x="4742" y="9207"/>
                                   <a:pt x="6975" y="6974"/>
                                 </a:cubicBezTo>
                                 <a:cubicBezTo>
@@ -2963,7 +2587,7 @@
                         <wps:bodyPr/>
                       </wps:wsp>
                       <wps:wsp>
-                        <wps:cNvPr id="1609" name="Shape 1609"/>
+                        <wps:cNvPr id="122" name="Shape 122"/>
                         <wps:cNvSpPr/>
                         <wps:spPr>
                           <a:xfrm>
@@ -2983,13 +2607,13 @@
                                 </a:moveTo>
                                 <a:cubicBezTo>
                                   <a:pt x="26970" y="0"/>
-                                  <a:pt x="30008" y="603"/>
+                                  <a:pt x="30008" y="605"/>
                                   <a:pt x="32925" y="1812"/>
                                 </a:cubicBezTo>
                                 <a:cubicBezTo>
-                                  <a:pt x="35842" y="3019"/>
-                                  <a:pt x="38418" y="4739"/>
-                                  <a:pt x="40651" y="6972"/>
+                                  <a:pt x="35842" y="3021"/>
+                                  <a:pt x="38418" y="4740"/>
+                                  <a:pt x="40650" y="6974"/>
                                 </a:cubicBezTo>
                                 <a:cubicBezTo>
                                   <a:pt x="42883" y="9205"/>
@@ -2997,34 +2621,34 @@
                                   <a:pt x="45812" y="14698"/>
                                 </a:cubicBezTo>
                                 <a:cubicBezTo>
-                                  <a:pt x="47021" y="17616"/>
-                                  <a:pt x="47625" y="20655"/>
+                                  <a:pt x="47021" y="17615"/>
+                                  <a:pt x="47625" y="20653"/>
                                   <a:pt x="47625" y="23813"/>
                                 </a:cubicBezTo>
                                 <a:cubicBezTo>
                                   <a:pt x="47625" y="26969"/>
-                                  <a:pt x="47021" y="30006"/>
-                                  <a:pt x="45812" y="32924"/>
+                                  <a:pt x="47021" y="30005"/>
+                                  <a:pt x="45812" y="32922"/>
                                 </a:cubicBezTo>
                                 <a:cubicBezTo>
                                   <a:pt x="44604" y="35840"/>
-                                  <a:pt x="42883" y="38416"/>
-                                  <a:pt x="40651" y="40649"/>
+                                  <a:pt x="42883" y="38415"/>
+                                  <a:pt x="40650" y="40649"/>
                                 </a:cubicBezTo>
                                 <a:cubicBezTo>
                                   <a:pt x="38418" y="42881"/>
                                   <a:pt x="35842" y="44602"/>
-                                  <a:pt x="32925" y="45811"/>
-                                </a:cubicBezTo>
-                                <a:cubicBezTo>
-                                  <a:pt x="30008" y="47019"/>
+                                  <a:pt x="32925" y="45810"/>
+                                </a:cubicBezTo>
+                                <a:cubicBezTo>
+                                  <a:pt x="30008" y="47018"/>
                                   <a:pt x="26970" y="47623"/>
                                   <a:pt x="23813" y="47625"/>
                                 </a:cubicBezTo>
                                 <a:cubicBezTo>
                                   <a:pt x="20655" y="47623"/>
-                                  <a:pt x="17617" y="47019"/>
-                                  <a:pt x="14700" y="45811"/>
+                                  <a:pt x="17617" y="47018"/>
+                                  <a:pt x="14700" y="45810"/>
                                 </a:cubicBezTo>
                                 <a:cubicBezTo>
                                   <a:pt x="11782" y="44602"/>
@@ -3032,32 +2656,32 @@
                                   <a:pt x="6975" y="40649"/>
                                 </a:cubicBezTo>
                                 <a:cubicBezTo>
-                                  <a:pt x="4742" y="38416"/>
+                                  <a:pt x="4742" y="38415"/>
                                   <a:pt x="3021" y="35840"/>
-                                  <a:pt x="1813" y="32924"/>
-                                </a:cubicBezTo>
-                                <a:cubicBezTo>
-                                  <a:pt x="604" y="30006"/>
+                                  <a:pt x="1813" y="32922"/>
+                                </a:cubicBezTo>
+                                <a:cubicBezTo>
+                                  <a:pt x="604" y="30005"/>
                                   <a:pt x="0" y="26969"/>
                                   <a:pt x="0" y="23813"/>
                                 </a:cubicBezTo>
                                 <a:cubicBezTo>
-                                  <a:pt x="0" y="20655"/>
-                                  <a:pt x="604" y="17616"/>
+                                  <a:pt x="0" y="20653"/>
+                                  <a:pt x="604" y="17615"/>
                                   <a:pt x="1813" y="14698"/>
                                 </a:cubicBezTo>
                                 <a:cubicBezTo>
                                   <a:pt x="3021" y="11781"/>
                                   <a:pt x="4742" y="9205"/>
-                                  <a:pt x="6975" y="6972"/>
-                                </a:cubicBezTo>
-                                <a:cubicBezTo>
-                                  <a:pt x="9207" y="4739"/>
-                                  <a:pt x="11782" y="3019"/>
+                                  <a:pt x="6975" y="6974"/>
+                                </a:cubicBezTo>
+                                <a:cubicBezTo>
+                                  <a:pt x="9207" y="4740"/>
+                                  <a:pt x="11782" y="3021"/>
                                   <a:pt x="14700" y="1812"/>
                                 </a:cubicBezTo>
                                 <a:cubicBezTo>
-                                  <a:pt x="17617" y="603"/>
+                                  <a:pt x="17617" y="605"/>
                                   <a:pt x="20655" y="0"/>
                                   <a:pt x="23813" y="0"/>
                                 </a:cubicBezTo>
@@ -3093,12 +2717,12 @@
           </mc:Choice>
           <mc:Fallback xmlns:a="http://schemas.openxmlformats.org/drawingml/2006/main">
             <w:pict>
-              <v:group id="Group 10618" style="width:3.75pt;height:36.75pt;position:absolute;mso-position-horizontal-relative:text;mso-position-horizontal:absolute;margin-left:18.1319pt;mso-position-vertical-relative:text;margin-top:4.75287pt;" coordsize="476,4667">
-                <v:shape id="Shape 1508" style="position:absolute;width:476;height:476;left:0;top:0;" coordsize="47625,47625" path="m23813,0c26970,0,30008,603,32925,1812c35842,3019,38418,4740,40651,6974c42883,9206,44604,11781,45812,14699c47021,17616,47625,20653,47625,23813c47625,26969,47021,30006,45812,32924c44604,35840,42883,38416,40651,40649c38418,42882,35842,44603,32925,45811c30008,47020,26970,47625,23813,47625c20655,47625,17617,47020,14700,45811c11782,44603,9207,42882,6975,40649c4742,38416,3021,35840,1813,32924c604,30006,0,26969,0,23813c0,20653,604,17616,1813,14699c3021,11781,4742,9206,6975,6974c9207,4740,11782,3019,14700,1812c17617,603,20655,0,23813,0x">
+              <v:group id="Group 1453" style="width:3.75pt;height:36.75pt;position:absolute;mso-position-horizontal-relative:text;mso-position-horizontal:absolute;margin-left:22.4687pt;mso-position-vertical-relative:text;margin-top:1.64447pt;" coordsize="476,4667">
+                <v:shape id="Shape 119" style="position:absolute;width:476;height:476;left:0;top:0;" coordsize="47625,47625" path="m23813,0c26970,0,30008,603,32925,1812c35842,3019,38418,4740,40650,6974c42883,9207,44604,11781,45812,14699c47021,17616,47625,20653,47625,23813c47625,26969,47021,30005,45812,32922c44604,35840,42883,38416,40650,40649c38418,42882,35842,44602,32925,45810c30008,47019,26970,47623,23813,47625c20655,47623,17617,47019,14700,45810c11782,44602,9207,42882,6975,40649c4742,38416,3021,35840,1813,32922c604,30005,0,26969,0,23813c0,20653,604,17616,1813,14699c3021,11781,4742,9207,6975,6974c9207,4740,11782,3019,14700,1812c17617,603,20655,0,23813,0x">
                   <v:stroke weight="0pt" endcap="flat" joinstyle="miter" miterlimit="10" on="false" color="#000000" opacity="0"/>
                   <v:fill on="true" color="#000000"/>
                 </v:shape>
-                <v:shape id="Shape 1609" style="position:absolute;width:476;height:476;left:0;top:4191;" coordsize="47625,47625" path="m23813,0c26970,0,30008,603,32925,1812c35842,3019,38418,4739,40651,6972c42883,9205,44604,11781,45812,14698c47021,17616,47625,20655,47625,23813c47625,26969,47021,30006,45812,32924c44604,35840,42883,38416,40651,40649c38418,42881,35842,44602,32925,45811c30008,47019,26970,47623,23813,47625c20655,47623,17617,47019,14700,45811c11782,44602,9207,42881,6975,40649c4742,38416,3021,35840,1813,32924c604,30006,0,26969,0,23813c0,20655,604,17616,1813,14698c3021,11781,4742,9205,6975,6972c9207,4739,11782,3019,14700,1812c17617,603,20655,0,23813,0x">
+                <v:shape id="Shape 122" style="position:absolute;width:476;height:476;left:0;top:4191;" coordsize="47625,47625" path="m23813,0c26970,0,30008,605,32925,1812c35842,3021,38418,4740,40650,6974c42883,9205,44604,11781,45812,14698c47021,17615,47625,20653,47625,23813c47625,26969,47021,30005,45812,32922c44604,35840,42883,38415,40650,40649c38418,42881,35842,44602,32925,45810c30008,47018,26970,47623,23813,47625c20655,47623,17617,47018,14700,45810c11782,44602,9207,42881,6975,40649c4742,38415,3021,35840,1813,32922c604,30005,0,26969,0,23813c0,20653,604,17615,1813,14698c3021,11781,4742,9205,6975,6974c9207,4740,11782,3021,14700,1812c17617,605,20655,0,23813,0x">
                   <v:stroke weight="0pt" endcap="flat" joinstyle="miter" miterlimit="10" on="false" color="#000000" opacity="0"/>
                   <v:fill on="true" color="#000000"/>
                 </v:shape>
@@ -3109,14 +2733,25 @@
         </mc:AlternateContent>
       </w:r>
       <w:r>
-        <w:t>Provided frontline support, investigated complex issues, suggested process improvements, and maintained lab functionality across Windows, Linux, and macOS platforms. Contributed to high performance compute cluster Speed.</w:t>
+        <w:t>Provided frontline support, investigated complex issues, suggested process improvements, and maintained lab functionality across Windows, Linux, and macOS platforms.</w:t>
       </w:r>
     </w:p>
     <w:p>
       <w:pPr>
-        <w:spacing w:after="231"/>
-        <w:ind w:left="-5"/>
+        <w:spacing w:line="449" w:lineRule="auto"/>
+        <w:ind w:left="104" w:right="4185" w:firstLine="180"/>
       </w:pPr>
+      <w:r>
+        <w:t xml:space="preserve">Contributed to high performance </w:t>
+      </w:r>
+      <w:proofErr w:type="gramStart"/>
+      <w:r>
+        <w:t>compute</w:t>
+      </w:r>
+      <w:proofErr w:type="gramEnd"/>
+      <w:r>
+        <w:t xml:space="preserve"> cluster Speed. </w:t>
+      </w:r>
       <w:r>
         <w:rPr>
           <w:sz w:val="25"/>
@@ -3126,91 +2761,36 @@
     </w:p>
     <w:p>
       <w:pPr>
-        <w:spacing w:after="263"/>
-        <w:ind w:left="-3"/>
+        <w:spacing w:after="227"/>
+        <w:ind w:left="99" w:right="0"/>
       </w:pPr>
-      <w:hyperlink r:id="rId60">
+      <w:hyperlink r:id="rId15">
         <w:r>
           <w:rPr>
             <w:color w:val="0000EE"/>
           </w:rPr>
-          <w:t>Genetec Inc</w:t>
-        </w:r>
-      </w:hyperlink>
-      <w:hyperlink r:id="rId61">
-        <w:r>
-          <w:rPr>
-            <w:color w:val="0000EE"/>
-          </w:rPr>
-          <w:t>.,</w:t>
-        </w:r>
-      </w:hyperlink>
-      <w:hyperlink r:id="rId62">
-        <w:r>
-          <w:rPr>
-            <w:color w:val="0000EE"/>
-          </w:rPr>
-          <w:t xml:space="preserve"> Saint</w:t>
-        </w:r>
-      </w:hyperlink>
-      <w:hyperlink r:id="rId63">
-        <w:r>
-          <w:rPr>
-            <w:color w:val="0000EE"/>
-          </w:rPr>
-          <w:t>-</w:t>
-        </w:r>
-      </w:hyperlink>
-      <w:hyperlink r:id="rId64">
-        <w:r>
-          <w:rPr>
-            <w:color w:val="0000EE"/>
-          </w:rPr>
-          <w:t>Laurent</w:t>
-        </w:r>
-      </w:hyperlink>
-      <w:hyperlink r:id="rId65">
-        <w:r>
-          <w:rPr>
-            <w:color w:val="0000EE"/>
-          </w:rPr>
-          <w:t>,</w:t>
-        </w:r>
-      </w:hyperlink>
-      <w:hyperlink r:id="rId66">
-        <w:r>
-          <w:rPr>
-            <w:color w:val="0000EE"/>
-          </w:rPr>
-          <w:t xml:space="preserve"> QC</w:t>
-        </w:r>
-      </w:hyperlink>
-      <w:hyperlink r:id="rId67">
-        <w:r>
-          <w:rPr>
-            <w:color w:val="0000EE"/>
-          </w:rPr>
-          <w:t>.</w:t>
+          <w:t>Genetec Inc., Saint-Laurent, QC.</w:t>
         </w:r>
       </w:hyperlink>
     </w:p>
     <w:p>
       <w:pPr>
-        <w:spacing w:after="343"/>
-        <w:ind w:left="602" w:hanging="239"/>
+        <w:spacing w:after="325"/>
+        <w:ind w:left="704" w:right="96" w:hanging="255"/>
       </w:pPr>
       <w:r>
         <w:rPr>
+          <w:rFonts w:ascii="Calibri" w:eastAsia="Calibri" w:hAnsi="Calibri" w:cs="Calibri"/>
           <w:noProof/>
           <w:sz w:val="22"/>
         </w:rPr>
         <mc:AlternateContent>
           <mc:Choice Requires="wpg">
             <w:drawing>
-              <wp:inline distT="0" distB="0" distL="0" distR="0" wp14:anchorId="2C37C795" wp14:editId="72F069C1">
+              <wp:inline distT="0" distB="0" distL="0" distR="0" wp14:anchorId="2D454155" wp14:editId="54E82FBF">
                 <wp:extent cx="47625" cy="47625"/>
                 <wp:effectExtent l="0" t="0" r="0" b="0"/>
-                <wp:docPr id="10619" name="Group 10619"/>
+                <wp:docPr id="1454" name="Group 1454"/>
                 <wp:cNvGraphicFramePr/>
                 <a:graphic xmlns:a="http://schemas.openxmlformats.org/drawingml/2006/main">
                   <a:graphicData uri="http://schemas.microsoft.com/office/word/2010/wordprocessingGroup">
@@ -3225,7 +2805,7 @@
                         </a:xfrm>
                       </wpg:grpSpPr>
                       <wps:wsp>
-                        <wps:cNvPr id="1685" name="Shape 1685"/>
+                        <wps:cNvPr id="126" name="Shape 126"/>
                         <wps:cNvSpPr/>
                         <wps:spPr>
                           <a:xfrm>
@@ -3250,11 +2830,11 @@
                                 </a:cubicBezTo>
                                 <a:cubicBezTo>
                                   <a:pt x="35842" y="3020"/>
-                                  <a:pt x="38418" y="4739"/>
-                                  <a:pt x="40651" y="6973"/>
-                                </a:cubicBezTo>
-                                <a:cubicBezTo>
-                                  <a:pt x="42883" y="9206"/>
+                                  <a:pt x="38418" y="4741"/>
+                                  <a:pt x="40650" y="6975"/>
+                                </a:cubicBezTo>
+                                <a:cubicBezTo>
+                                  <a:pt x="42883" y="9207"/>
                                   <a:pt x="44604" y="11781"/>
                                   <a:pt x="45812" y="14698"/>
                                 </a:cubicBezTo>
@@ -3269,9 +2849,9 @@
                                   <a:pt x="45812" y="32924"/>
                                 </a:cubicBezTo>
                                 <a:cubicBezTo>
-                                  <a:pt x="44604" y="35841"/>
-                                  <a:pt x="42883" y="38416"/>
-                                  <a:pt x="40651" y="40650"/>
+                                  <a:pt x="44604" y="35843"/>
+                                  <a:pt x="42883" y="38418"/>
+                                  <a:pt x="40650" y="40650"/>
                                 </a:cubicBezTo>
                                 <a:cubicBezTo>
                                   <a:pt x="38418" y="42883"/>
@@ -3294,8 +2874,8 @@
                                   <a:pt x="6975" y="40650"/>
                                 </a:cubicBezTo>
                                 <a:cubicBezTo>
-                                  <a:pt x="4742" y="38416"/>
-                                  <a:pt x="3021" y="35841"/>
+                                  <a:pt x="4742" y="38418"/>
+                                  <a:pt x="3021" y="35843"/>
                                   <a:pt x="1813" y="32924"/>
                                 </a:cubicBezTo>
                                 <a:cubicBezTo>
@@ -3310,11 +2890,11 @@
                                 </a:cubicBezTo>
                                 <a:cubicBezTo>
                                   <a:pt x="3021" y="11781"/>
-                                  <a:pt x="4742" y="9206"/>
-                                  <a:pt x="6975" y="6973"/>
-                                </a:cubicBezTo>
-                                <a:cubicBezTo>
-                                  <a:pt x="9207" y="4739"/>
+                                  <a:pt x="4742" y="9207"/>
+                                  <a:pt x="6975" y="6975"/>
+                                </a:cubicBezTo>
+                                <a:cubicBezTo>
+                                  <a:pt x="9207" y="4741"/>
                                   <a:pt x="11782" y="3020"/>
                                   <a:pt x="14700" y="1812"/>
                                 </a:cubicBezTo>
@@ -3355,8 +2935,8 @@
           </mc:Choice>
           <mc:Fallback xmlns:a="http://schemas.openxmlformats.org/drawingml/2006/main">
             <w:pict>
-              <v:group id="Group 10619" style="width:3.75pt;height:3.75pt;mso-position-horizontal-relative:char;mso-position-vertical-relative:line" coordsize="476,476">
-                <v:shape id="Shape 1685" style="position:absolute;width:476;height:476;left:0;top:0;" coordsize="47625,47625" path="m23813,0c26970,0,30008,605,32925,1812c35842,3020,38418,4739,40651,6973c42883,9206,44604,11781,45812,14698c47021,17616,47625,20655,47625,23813c47625,26970,47021,30007,45812,32924c44604,35841,42883,38416,40651,40650c38418,42883,35842,44603,32925,45811c30008,47020,26970,47625,23813,47625c20655,47625,17617,47020,14700,45811c11782,44603,9207,42883,6975,40650c4742,38416,3021,35841,1813,32924c604,30007,0,26970,0,23813c0,20655,604,17616,1813,14698c3021,11781,4742,9206,6975,6973c9207,4739,11782,3020,14700,1812c17617,605,20655,0,23813,0x">
+              <v:group id="Group 1454" style="width:3.75pt;height:3.75pt;mso-position-horizontal-relative:char;mso-position-vertical-relative:line" coordsize="476,476">
+                <v:shape id="Shape 126" style="position:absolute;width:476;height:476;left:0;top:0;" coordsize="47625,47625" path="m23813,0c26970,0,30008,605,32925,1812c35842,3020,38418,4741,40650,6975c42883,9207,44604,11781,45812,14698c47021,17616,47625,20655,47625,23813c47625,26970,47021,30007,45812,32924c44604,35843,42883,38418,40650,40650c38418,42883,35842,44603,32925,45811c30008,47020,26970,47625,23813,47625c20655,47625,17617,47020,14700,45811c11782,44603,9207,42883,6975,40650c4742,38418,3021,35843,1813,32924c604,30007,0,26970,0,23813c0,20655,604,17616,1813,14698c3021,11781,4742,9207,6975,6975c9207,4741,11782,3020,14700,1812c17617,605,20655,0,23813,0x">
                   <v:stroke weight="0pt" endcap="flat" joinstyle="miter" miterlimit="10" on="false" color="#000000" opacity="0"/>
                   <v:fill on="true" color="#000000"/>
                 </v:shape>
@@ -3366,13 +2946,14 @@
         </mc:AlternateContent>
       </w:r>
       <w:r>
-        <w:t xml:space="preserve"> Performed infra and workflow improvements, tested hardware/software compatibility, managed AD/Endpoint, and utilized PowerShell/bash scripting.</w:t>
+        <w:tab/>
+        <w:t>Performed infra and workflow improvements, tested hardware/software compatibility, managed AD/Endpoint, and utilized PowerShell/bash scripting.</w:t>
       </w:r>
     </w:p>
     <w:p>
       <w:pPr>
-        <w:pStyle w:val="Heading1"/>
-        <w:ind w:left="-5"/>
+        <w:pStyle w:val="Heading2"/>
+        <w:ind w:left="99"/>
       </w:pPr>
       <w:r>
         <w:t>Notable Projects</w:t>
@@ -3380,29 +2961,29 @@
     </w:p>
     <w:p>
       <w:pPr>
-        <w:spacing w:after="53"/>
-        <w:ind w:left="373"/>
+        <w:ind w:left="459" w:right="96"/>
       </w:pPr>
       <w:r>
         <w:rPr>
+          <w:rFonts w:ascii="Calibri" w:eastAsia="Calibri" w:hAnsi="Calibri" w:cs="Calibri"/>
           <w:noProof/>
           <w:sz w:val="22"/>
         </w:rPr>
         <mc:AlternateContent>
           <mc:Choice Requires="wpg">
             <w:drawing>
-              <wp:anchor distT="0" distB="0" distL="114300" distR="114300" simplePos="0" relativeHeight="251663360" behindDoc="0" locked="0" layoutInCell="1" allowOverlap="1" wp14:anchorId="0C160E06" wp14:editId="4524A7DD">
+              <wp:anchor distT="0" distB="0" distL="114300" distR="114300" simplePos="0" relativeHeight="251663360" behindDoc="0" locked="0" layoutInCell="1" allowOverlap="1" wp14:anchorId="6A7C925E" wp14:editId="48081423">
                 <wp:simplePos x="0" y="0"/>
                 <wp:positionH relativeFrom="column">
-                  <wp:posOffset>230275</wp:posOffset>
+                  <wp:posOffset>285353</wp:posOffset>
                 </wp:positionH>
                 <wp:positionV relativeFrom="paragraph">
-                  <wp:posOffset>60360</wp:posOffset>
+                  <wp:posOffset>20883</wp:posOffset>
                 </wp:positionV>
-                <wp:extent cx="47625" cy="1514475"/>
+                <wp:extent cx="47625" cy="1304925"/>
                 <wp:effectExtent l="0" t="0" r="0" b="0"/>
                 <wp:wrapSquare wrapText="bothSides"/>
-                <wp:docPr id="10620" name="Group 10620"/>
+                <wp:docPr id="1455" name="Group 1455"/>
                 <wp:cNvGraphicFramePr/>
                 <a:graphic xmlns:a="http://schemas.openxmlformats.org/drawingml/2006/main">
                   <a:graphicData uri="http://schemas.microsoft.com/office/word/2010/wordprocessingGroup">
@@ -3411,13 +2992,13 @@
                       <wpg:grpSpPr>
                         <a:xfrm>
                           <a:off x="0" y="0"/>
-                          <a:ext cx="47625" cy="1514475"/>
+                          <a:ext cx="47625" cy="1304925"/>
                           <a:chOff x="0" y="0"/>
-                          <a:chExt cx="47625" cy="1514475"/>
+                          <a:chExt cx="47625" cy="1304925"/>
                         </a:xfrm>
                       </wpg:grpSpPr>
                       <wps:wsp>
-                        <wps:cNvPr id="1799" name="Shape 1799"/>
+                        <wps:cNvPr id="130" name="Shape 130"/>
                         <wps:cNvSpPr/>
                         <wps:spPr>
                           <a:xfrm>
@@ -3438,15 +3019,15 @@
                                 <a:cubicBezTo>
                                   <a:pt x="26970" y="0"/>
                                   <a:pt x="30008" y="605"/>
-                                  <a:pt x="32925" y="1811"/>
+                                  <a:pt x="32925" y="1812"/>
                                 </a:cubicBezTo>
                                 <a:cubicBezTo>
                                   <a:pt x="35842" y="3020"/>
                                   <a:pt x="38418" y="4741"/>
-                                  <a:pt x="40651" y="6975"/>
-                                </a:cubicBezTo>
-                                <a:cubicBezTo>
-                                  <a:pt x="42883" y="9207"/>
+                                  <a:pt x="40650" y="6973"/>
+                                </a:cubicBezTo>
+                                <a:cubicBezTo>
+                                  <a:pt x="42883" y="9206"/>
                                   <a:pt x="44604" y="11781"/>
                                   <a:pt x="45812" y="14698"/>
                                 </a:cubicBezTo>
@@ -3463,11 +3044,11 @@
                                 <a:cubicBezTo>
                                   <a:pt x="44604" y="35841"/>
                                   <a:pt x="42883" y="38416"/>
-                                  <a:pt x="40651" y="40650"/>
-                                </a:cubicBezTo>
-                                <a:cubicBezTo>
-                                  <a:pt x="38418" y="42881"/>
-                                  <a:pt x="35842" y="44602"/>
+                                  <a:pt x="40650" y="40650"/>
+                                </a:cubicBezTo>
+                                <a:cubicBezTo>
+                                  <a:pt x="38418" y="42883"/>
+                                  <a:pt x="35842" y="44603"/>
                                   <a:pt x="32925" y="45811"/>
                                 </a:cubicBezTo>
                                 <a:cubicBezTo>
@@ -3481,8 +3062,8 @@
                                   <a:pt x="14700" y="45811"/>
                                 </a:cubicBezTo>
                                 <a:cubicBezTo>
-                                  <a:pt x="11782" y="44602"/>
-                                  <a:pt x="9207" y="42881"/>
+                                  <a:pt x="11782" y="44603"/>
+                                  <a:pt x="9207" y="42883"/>
                                   <a:pt x="6975" y="40650"/>
                                 </a:cubicBezTo>
                                 <a:cubicBezTo>
@@ -3498,17 +3079,17 @@
                                 <a:cubicBezTo>
                                   <a:pt x="0" y="20655"/>
                                   <a:pt x="604" y="17616"/>
-                                  <a:pt x="1813" y="14698"/>
+                                  <a:pt x="1813" y="14697"/>
                                 </a:cubicBezTo>
                                 <a:cubicBezTo>
                                   <a:pt x="3021" y="11781"/>
-                                  <a:pt x="4742" y="9207"/>
-                                  <a:pt x="6975" y="6975"/>
+                                  <a:pt x="4742" y="9206"/>
+                                  <a:pt x="6975" y="6973"/>
                                 </a:cubicBezTo>
                                 <a:cubicBezTo>
                                   <a:pt x="9207" y="4741"/>
                                   <a:pt x="11782" y="3020"/>
-                                  <a:pt x="14700" y="1811"/>
+                                  <a:pt x="14700" y="1812"/>
                                 </a:cubicBezTo>
                                 <a:cubicBezTo>
                                   <a:pt x="17617" y="605"/>
@@ -3540,7 +3121,7 @@
                         <wps:bodyPr/>
                       </wps:wsp>
                       <wps:wsp>
-                        <wps:cNvPr id="1827" name="Shape 1827"/>
+                        <wps:cNvPr id="133" name="Shape 133"/>
                         <wps:cNvSpPr/>
                         <wps:spPr>
                           <a:xfrm>
@@ -3561,15 +3142,15 @@
                                 <a:cubicBezTo>
                                   <a:pt x="26970" y="0"/>
                                   <a:pt x="30008" y="605"/>
-                                  <a:pt x="32925" y="1812"/>
+                                  <a:pt x="32925" y="1814"/>
                                 </a:cubicBezTo>
                                 <a:cubicBezTo>
                                   <a:pt x="35842" y="3020"/>
-                                  <a:pt x="38418" y="4739"/>
-                                  <a:pt x="40651" y="6973"/>
-                                </a:cubicBezTo>
-                                <a:cubicBezTo>
-                                  <a:pt x="42883" y="9206"/>
+                                  <a:pt x="38418" y="4741"/>
+                                  <a:pt x="40650" y="6975"/>
+                                </a:cubicBezTo>
+                                <a:cubicBezTo>
+                                  <a:pt x="42883" y="9207"/>
                                   <a:pt x="44604" y="11781"/>
                                   <a:pt x="45812" y="14698"/>
                                 </a:cubicBezTo>
@@ -3584,9 +3165,9 @@
                                   <a:pt x="45812" y="32924"/>
                                 </a:cubicBezTo>
                                 <a:cubicBezTo>
-                                  <a:pt x="44604" y="35840"/>
+                                  <a:pt x="44604" y="35841"/>
                                   <a:pt x="42883" y="38416"/>
-                                  <a:pt x="40651" y="40650"/>
+                                  <a:pt x="40650" y="40650"/>
                                 </a:cubicBezTo>
                                 <a:cubicBezTo>
                                   <a:pt x="38418" y="42883"/>
@@ -3600,7 +3181,7 @@
                                 </a:cubicBezTo>
                                 <a:cubicBezTo>
                                   <a:pt x="20655" y="47625"/>
-                                  <a:pt x="17617" y="47019"/>
+                                  <a:pt x="17617" y="47020"/>
                                   <a:pt x="14700" y="45811"/>
                                 </a:cubicBezTo>
                                 <a:cubicBezTo>
@@ -3625,11 +3206,11 @@
                                 </a:cubicBezTo>
                                 <a:cubicBezTo>
                                   <a:pt x="3021" y="11781"/>
-                                  <a:pt x="4742" y="9206"/>
-                                  <a:pt x="6975" y="6973"/>
-                                </a:cubicBezTo>
-                                <a:cubicBezTo>
-                                  <a:pt x="9207" y="4739"/>
+                                  <a:pt x="4742" y="9207"/>
+                                  <a:pt x="6975" y="6975"/>
+                                </a:cubicBezTo>
+                                <a:cubicBezTo>
+                                  <a:pt x="9207" y="4741"/>
                                   <a:pt x="11782" y="3020"/>
                                   <a:pt x="14700" y="1812"/>
                                 </a:cubicBezTo>
@@ -3663,7 +3244,7 @@
                         <wps:bodyPr/>
                       </wps:wsp>
                       <wps:wsp>
-                        <wps:cNvPr id="1849" name="Shape 1849"/>
+                        <wps:cNvPr id="136" name="Shape 136"/>
                         <wps:cNvSpPr/>
                         <wps:spPr>
                           <a:xfrm>
@@ -3684,12 +3265,12 @@
                                 <a:cubicBezTo>
                                   <a:pt x="26970" y="0"/>
                                   <a:pt x="30008" y="603"/>
-                                  <a:pt x="32925" y="1811"/>
-                                </a:cubicBezTo>
-                                <a:cubicBezTo>
-                                  <a:pt x="35842" y="3018"/>
-                                  <a:pt x="38418" y="4739"/>
-                                  <a:pt x="40651" y="6973"/>
+                                  <a:pt x="32925" y="1812"/>
+                                </a:cubicBezTo>
+                                <a:cubicBezTo>
+                                  <a:pt x="35842" y="3020"/>
+                                  <a:pt x="38418" y="4741"/>
+                                  <a:pt x="40650" y="6975"/>
                                 </a:cubicBezTo>
                                 <a:cubicBezTo>
                                   <a:pt x="42883" y="9206"/>
@@ -3703,13 +3284,13 @@
                                 </a:cubicBezTo>
                                 <a:cubicBezTo>
                                   <a:pt x="47625" y="26969"/>
-                                  <a:pt x="47021" y="30004"/>
-                                  <a:pt x="45812" y="32922"/>
-                                </a:cubicBezTo>
-                                <a:cubicBezTo>
-                                  <a:pt x="44604" y="35838"/>
+                                  <a:pt x="47021" y="30006"/>
+                                  <a:pt x="45812" y="32924"/>
+                                </a:cubicBezTo>
+                                <a:cubicBezTo>
+                                  <a:pt x="44604" y="35841"/>
                                   <a:pt x="42883" y="38415"/>
-                                  <a:pt x="40651" y="40649"/>
+                                  <a:pt x="40650" y="40649"/>
                                 </a:cubicBezTo>
                                 <a:cubicBezTo>
                                   <a:pt x="38418" y="42880"/>
@@ -3733,26 +3314,26 @@
                                 </a:cubicBezTo>
                                 <a:cubicBezTo>
                                   <a:pt x="4742" y="38415"/>
-                                  <a:pt x="3021" y="35838"/>
-                                  <a:pt x="1813" y="32922"/>
-                                </a:cubicBezTo>
-                                <a:cubicBezTo>
-                                  <a:pt x="604" y="30004"/>
+                                  <a:pt x="3021" y="35841"/>
+                                  <a:pt x="1813" y="32924"/>
+                                </a:cubicBezTo>
+                                <a:cubicBezTo>
+                                  <a:pt x="604" y="30006"/>
                                   <a:pt x="0" y="26969"/>
                                   <a:pt x="0" y="23813"/>
                                 </a:cubicBezTo>
                                 <a:cubicBezTo>
                                   <a:pt x="0" y="20653"/>
                                   <a:pt x="604" y="17616"/>
-                                  <a:pt x="1813" y="14698"/>
+                                  <a:pt x="1813" y="14700"/>
                                 </a:cubicBezTo>
                                 <a:cubicBezTo>
                                   <a:pt x="3021" y="11781"/>
                                   <a:pt x="4742" y="9206"/>
-                                  <a:pt x="6975" y="6973"/>
-                                </a:cubicBezTo>
-                                <a:cubicBezTo>
-                                  <a:pt x="9207" y="4739"/>
+                                  <a:pt x="6975" y="6975"/>
+                                </a:cubicBezTo>
+                                <a:cubicBezTo>
+                                  <a:pt x="9207" y="4741"/>
                                   <a:pt x="11782" y="3020"/>
                                   <a:pt x="14700" y="1812"/>
                                 </a:cubicBezTo>
@@ -3786,7 +3367,7 @@
                         <wps:bodyPr/>
                       </wps:wsp>
                       <wps:wsp>
-                        <wps:cNvPr id="1877" name="Shape 1877"/>
+                        <wps:cNvPr id="139" name="Shape 139"/>
                         <wps:cNvSpPr/>
                         <wps:spPr>
                           <a:xfrm>
@@ -3807,15 +3388,15 @@
                                 <a:cubicBezTo>
                                   <a:pt x="26970" y="0"/>
                                   <a:pt x="30008" y="603"/>
-                                  <a:pt x="32925" y="1811"/>
+                                  <a:pt x="32925" y="1812"/>
                                 </a:cubicBezTo>
                                 <a:cubicBezTo>
                                   <a:pt x="35842" y="3020"/>
                                   <a:pt x="38418" y="4741"/>
-                                  <a:pt x="40651" y="6975"/>
-                                </a:cubicBezTo>
-                                <a:cubicBezTo>
-                                  <a:pt x="42883" y="9207"/>
+                                  <a:pt x="40650" y="6975"/>
+                                </a:cubicBezTo>
+                                <a:cubicBezTo>
+                                  <a:pt x="42883" y="9206"/>
                                   <a:pt x="44604" y="11781"/>
                                   <a:pt x="45812" y="14698"/>
                                 </a:cubicBezTo>
@@ -3831,12 +3412,12 @@
                                 </a:cubicBezTo>
                                 <a:cubicBezTo>
                                   <a:pt x="44604" y="35841"/>
-                                  <a:pt x="42883" y="38416"/>
-                                  <a:pt x="40651" y="40650"/>
-                                </a:cubicBezTo>
-                                <a:cubicBezTo>
-                                  <a:pt x="38418" y="42881"/>
-                                  <a:pt x="35842" y="44602"/>
+                                  <a:pt x="42883" y="38415"/>
+                                  <a:pt x="40650" y="40649"/>
+                                </a:cubicBezTo>
+                                <a:cubicBezTo>
+                                  <a:pt x="38418" y="42883"/>
+                                  <a:pt x="35842" y="44603"/>
                                   <a:pt x="32925" y="45811"/>
                                 </a:cubicBezTo>
                                 <a:cubicBezTo>
@@ -3850,12 +3431,12 @@
                                   <a:pt x="14700" y="45811"/>
                                 </a:cubicBezTo>
                                 <a:cubicBezTo>
-                                  <a:pt x="11782" y="44602"/>
-                                  <a:pt x="9207" y="42881"/>
-                                  <a:pt x="6975" y="40650"/>
-                                </a:cubicBezTo>
-                                <a:cubicBezTo>
-                                  <a:pt x="4742" y="38416"/>
+                                  <a:pt x="11782" y="44603"/>
+                                  <a:pt x="9207" y="42883"/>
+                                  <a:pt x="6975" y="40649"/>
+                                </a:cubicBezTo>
+                                <a:cubicBezTo>
+                                  <a:pt x="4742" y="38415"/>
                                   <a:pt x="3021" y="35841"/>
                                   <a:pt x="1813" y="32924"/>
                                 </a:cubicBezTo>
@@ -3871,13 +3452,13 @@
                                 </a:cubicBezTo>
                                 <a:cubicBezTo>
                                   <a:pt x="3021" y="11781"/>
-                                  <a:pt x="4742" y="9207"/>
+                                  <a:pt x="4742" y="9206"/>
                                   <a:pt x="6975" y="6975"/>
                                 </a:cubicBezTo>
                                 <a:cubicBezTo>
                                   <a:pt x="9207" y="4741"/>
                                   <a:pt x="11782" y="3020"/>
-                                  <a:pt x="14700" y="1811"/>
+                                  <a:pt x="14700" y="1812"/>
                                 </a:cubicBezTo>
                                 <a:cubicBezTo>
                                   <a:pt x="17617" y="603"/>
@@ -3909,7 +3490,7 @@
                         <wps:bodyPr/>
                       </wps:wsp>
                       <wps:wsp>
-                        <wps:cNvPr id="1904" name="Shape 1904"/>
+                        <wps:cNvPr id="142" name="Shape 142"/>
                         <wps:cNvSpPr/>
                         <wps:spPr>
                           <a:xfrm>
@@ -3929,16 +3510,16 @@
                                 </a:moveTo>
                                 <a:cubicBezTo>
                                   <a:pt x="26970" y="0"/>
-                                  <a:pt x="30008" y="605"/>
+                                  <a:pt x="30008" y="603"/>
                                   <a:pt x="32925" y="1812"/>
                                 </a:cubicBezTo>
                                 <a:cubicBezTo>
                                   <a:pt x="35842" y="3020"/>
-                                  <a:pt x="38418" y="4741"/>
-                                  <a:pt x="40651" y="6975"/>
-                                </a:cubicBezTo>
-                                <a:cubicBezTo>
-                                  <a:pt x="42883" y="9206"/>
+                                  <a:pt x="38418" y="4739"/>
+                                  <a:pt x="40650" y="6973"/>
+                                </a:cubicBezTo>
+                                <a:cubicBezTo>
+                                  <a:pt x="42883" y="9207"/>
                                   <a:pt x="44604" y="11781"/>
                                   <a:pt x="45812" y="14698"/>
                                 </a:cubicBezTo>
@@ -3954,8 +3535,8 @@
                                 </a:cubicBezTo>
                                 <a:cubicBezTo>
                                   <a:pt x="44604" y="35840"/>
-                                  <a:pt x="42883" y="38415"/>
-                                  <a:pt x="40651" y="40649"/>
+                                  <a:pt x="42883" y="38416"/>
+                                  <a:pt x="40650" y="40650"/>
                                 </a:cubicBezTo>
                                 <a:cubicBezTo>
                                   <a:pt x="38418" y="42881"/>
@@ -3975,10 +3556,10 @@
                                 <a:cubicBezTo>
                                   <a:pt x="11782" y="44602"/>
                                   <a:pt x="9207" y="42881"/>
-                                  <a:pt x="6975" y="40649"/>
-                                </a:cubicBezTo>
-                                <a:cubicBezTo>
-                                  <a:pt x="4742" y="38415"/>
+                                  <a:pt x="6975" y="40650"/>
+                                </a:cubicBezTo>
+                                <a:cubicBezTo>
+                                  <a:pt x="4742" y="38416"/>
                                   <a:pt x="3021" y="35840"/>
                                   <a:pt x="1813" y="32922"/>
                                 </a:cubicBezTo>
@@ -3994,11 +3575,11 @@
                                 </a:cubicBezTo>
                                 <a:cubicBezTo>
                                   <a:pt x="3021" y="11781"/>
-                                  <a:pt x="4742" y="9206"/>
-                                  <a:pt x="6975" y="6975"/>
-                                </a:cubicBezTo>
-                                <a:cubicBezTo>
-                                  <a:pt x="9207" y="4741"/>
+                                  <a:pt x="4742" y="9207"/>
+                                  <a:pt x="6975" y="6973"/>
+                                </a:cubicBezTo>
+                                <a:cubicBezTo>
+                                  <a:pt x="9207" y="4739"/>
                                   <a:pt x="11782" y="3020"/>
                                   <a:pt x="14700" y="1812"/>
                                 </a:cubicBezTo>
@@ -4032,7 +3613,7 @@
                         <wps:bodyPr/>
                       </wps:wsp>
                       <wps:wsp>
-                        <wps:cNvPr id="1948" name="Shape 1948"/>
+                        <wps:cNvPr id="145" name="Shape 145"/>
                         <wps:cNvSpPr/>
                         <wps:spPr>
                           <a:xfrm>
@@ -4058,7 +3639,7 @@
                                 <a:cubicBezTo>
                                   <a:pt x="35842" y="3020"/>
                                   <a:pt x="38418" y="4741"/>
-                                  <a:pt x="40651" y="6975"/>
+                                  <a:pt x="40650" y="6975"/>
                                 </a:cubicBezTo>
                                 <a:cubicBezTo>
                                   <a:pt x="42883" y="9207"/>
@@ -4078,12 +3659,12 @@
                                 <a:cubicBezTo>
                                   <a:pt x="44604" y="35841"/>
                                   <a:pt x="42883" y="38416"/>
-                                  <a:pt x="40651" y="40650"/>
-                                </a:cubicBezTo>
-                                <a:cubicBezTo>
-                                  <a:pt x="38418" y="42883"/>
+                                  <a:pt x="40650" y="40650"/>
+                                </a:cubicBezTo>
+                                <a:cubicBezTo>
+                                  <a:pt x="38418" y="42881"/>
                                   <a:pt x="35842" y="44602"/>
-                                  <a:pt x="32925" y="45810"/>
+                                  <a:pt x="32925" y="45811"/>
                                 </a:cubicBezTo>
                                 <a:cubicBezTo>
                                   <a:pt x="30008" y="47019"/>
@@ -4097,7 +3678,7 @@
                                 </a:cubicBezTo>
                                 <a:cubicBezTo>
                                   <a:pt x="11782" y="44602"/>
-                                  <a:pt x="9207" y="42883"/>
+                                  <a:pt x="9207" y="42881"/>
                                   <a:pt x="6975" y="40650"/>
                                 </a:cubicBezTo>
                                 <a:cubicBezTo>
@@ -4155,7 +3736,7 @@
                         <wps:bodyPr/>
                       </wps:wsp>
                       <wps:wsp>
-                        <wps:cNvPr id="1973" name="Shape 1973"/>
+                        <wps:cNvPr id="148" name="Shape 148"/>
                         <wps:cNvSpPr/>
                         <wps:spPr>
                           <a:xfrm>
@@ -4179,13 +3760,13 @@
                                   <a:pt x="32925" y="1811"/>
                                 </a:cubicBezTo>
                                 <a:cubicBezTo>
-                                  <a:pt x="35842" y="3020"/>
-                                  <a:pt x="38418" y="4741"/>
-                                  <a:pt x="40651" y="6973"/>
-                                </a:cubicBezTo>
-                                <a:cubicBezTo>
-                                  <a:pt x="42883" y="9206"/>
-                                  <a:pt x="44604" y="11781"/>
+                                  <a:pt x="35842" y="3018"/>
+                                  <a:pt x="38418" y="4739"/>
+                                  <a:pt x="40650" y="6973"/>
+                                </a:cubicBezTo>
+                                <a:cubicBezTo>
+                                  <a:pt x="42883" y="9204"/>
+                                  <a:pt x="44604" y="11779"/>
                                   <a:pt x="45812" y="14698"/>
                                 </a:cubicBezTo>
                                 <a:cubicBezTo>
@@ -4201,11 +3782,11 @@
                                 <a:cubicBezTo>
                                   <a:pt x="44604" y="35841"/>
                                   <a:pt x="42883" y="38416"/>
-                                  <a:pt x="40651" y="40650"/>
-                                </a:cubicBezTo>
-                                <a:cubicBezTo>
-                                  <a:pt x="38418" y="42881"/>
-                                  <a:pt x="35842" y="44602"/>
+                                  <a:pt x="40650" y="40650"/>
+                                </a:cubicBezTo>
+                                <a:cubicBezTo>
+                                  <a:pt x="38418" y="42883"/>
+                                  <a:pt x="35842" y="44603"/>
                                   <a:pt x="32925" y="45811"/>
                                 </a:cubicBezTo>
                                 <a:cubicBezTo>
@@ -4219,8 +3800,8 @@
                                   <a:pt x="14700" y="45811"/>
                                 </a:cubicBezTo>
                                 <a:cubicBezTo>
-                                  <a:pt x="11782" y="44602"/>
-                                  <a:pt x="9207" y="42881"/>
+                                  <a:pt x="11782" y="44603"/>
+                                  <a:pt x="9207" y="42883"/>
                                   <a:pt x="6975" y="40650"/>
                                 </a:cubicBezTo>
                                 <a:cubicBezTo>
@@ -4236,134 +3817,11 @@
                                 <a:cubicBezTo>
                                   <a:pt x="0" y="20653"/>
                                   <a:pt x="604" y="17616"/>
-                                  <a:pt x="1813" y="14697"/>
+                                  <a:pt x="1813" y="14698"/>
                                 </a:cubicBezTo>
                                 <a:cubicBezTo>
                                   <a:pt x="3021" y="11779"/>
-                                  <a:pt x="4742" y="9206"/>
-                                  <a:pt x="6975" y="6973"/>
-                                </a:cubicBezTo>
-                                <a:cubicBezTo>
-                                  <a:pt x="9207" y="4741"/>
-                                  <a:pt x="11782" y="3020"/>
-                                  <a:pt x="14700" y="1811"/>
-                                </a:cubicBezTo>
-                                <a:cubicBezTo>
-                                  <a:pt x="17617" y="603"/>
-                                  <a:pt x="20655" y="0"/>
-                                  <a:pt x="23813" y="0"/>
-                                </a:cubicBezTo>
-                                <a:close/>
-                              </a:path>
-                            </a:pathLst>
-                          </a:custGeom>
-                          <a:ln w="0" cap="flat">
-                            <a:miter lim="127000"/>
-                          </a:ln>
-                        </wps:spPr>
-                        <wps:style>
-                          <a:lnRef idx="0">
-                            <a:srgbClr val="000000">
-                              <a:alpha val="0"/>
-                            </a:srgbClr>
-                          </a:lnRef>
-                          <a:fillRef idx="1">
-                            <a:srgbClr val="000000"/>
-                          </a:fillRef>
-                          <a:effectRef idx="0">
-                            <a:scrgbClr r="0" g="0" b="0"/>
-                          </a:effectRef>
-                          <a:fontRef idx="none"/>
-                        </wps:style>
-                        <wps:bodyPr/>
-                      </wps:wsp>
-                      <wps:wsp>
-                        <wps:cNvPr id="2001" name="Shape 2001"/>
-                        <wps:cNvSpPr/>
-                        <wps:spPr>
-                          <a:xfrm>
-                            <a:off x="0" y="1466850"/>
-                            <a:ext cx="47625" cy="47625"/>
-                          </a:xfrm>
-                          <a:custGeom>
-                            <a:avLst/>
-                            <a:gdLst/>
-                            <a:ahLst/>
-                            <a:cxnLst/>
-                            <a:rect l="0" t="0" r="0" b="0"/>
-                            <a:pathLst>
-                              <a:path w="47625" h="47625">
-                                <a:moveTo>
-                                  <a:pt x="23813" y="0"/>
-                                </a:moveTo>
-                                <a:cubicBezTo>
-                                  <a:pt x="26970" y="0"/>
-                                  <a:pt x="30008" y="603"/>
-                                  <a:pt x="32925" y="1812"/>
-                                </a:cubicBezTo>
-                                <a:cubicBezTo>
-                                  <a:pt x="35842" y="3020"/>
-                                  <a:pt x="38418" y="4739"/>
-                                  <a:pt x="40651" y="6973"/>
-                                </a:cubicBezTo>
-                                <a:cubicBezTo>
-                                  <a:pt x="42883" y="9206"/>
-                                  <a:pt x="44604" y="11781"/>
-                                  <a:pt x="45812" y="14698"/>
-                                </a:cubicBezTo>
-                                <a:cubicBezTo>
-                                  <a:pt x="47021" y="17616"/>
-                                  <a:pt x="47625" y="20653"/>
-                                  <a:pt x="47625" y="23813"/>
-                                </a:cubicBezTo>
-                                <a:cubicBezTo>
-                                  <a:pt x="47625" y="26969"/>
-                                  <a:pt x="47021" y="30006"/>
-                                  <a:pt x="45812" y="32922"/>
-                                </a:cubicBezTo>
-                                <a:cubicBezTo>
-                                  <a:pt x="44604" y="35840"/>
-                                  <a:pt x="42883" y="38415"/>
-                                  <a:pt x="40651" y="40649"/>
-                                </a:cubicBezTo>
-                                <a:cubicBezTo>
-                                  <a:pt x="38418" y="42881"/>
-                                  <a:pt x="35842" y="44602"/>
-                                  <a:pt x="32925" y="45810"/>
-                                </a:cubicBezTo>
-                                <a:cubicBezTo>
-                                  <a:pt x="30008" y="47019"/>
-                                  <a:pt x="26970" y="47623"/>
-                                  <a:pt x="23813" y="47625"/>
-                                </a:cubicBezTo>
-                                <a:cubicBezTo>
-                                  <a:pt x="20655" y="47623"/>
-                                  <a:pt x="17617" y="47019"/>
-                                  <a:pt x="14700" y="45810"/>
-                                </a:cubicBezTo>
-                                <a:cubicBezTo>
-                                  <a:pt x="11782" y="44602"/>
-                                  <a:pt x="9207" y="42881"/>
-                                  <a:pt x="6975" y="40649"/>
-                                </a:cubicBezTo>
-                                <a:cubicBezTo>
-                                  <a:pt x="4742" y="38415"/>
-                                  <a:pt x="3021" y="35840"/>
-                                  <a:pt x="1813" y="32922"/>
-                                </a:cubicBezTo>
-                                <a:cubicBezTo>
-                                  <a:pt x="604" y="30006"/>
-                                  <a:pt x="0" y="26969"/>
-                                  <a:pt x="0" y="23813"/>
-                                </a:cubicBezTo>
-                                <a:cubicBezTo>
-                                  <a:pt x="0" y="20653"/>
-                                  <a:pt x="604" y="17616"/>
-                                  <a:pt x="1813" y="14698"/>
-                                </a:cubicBezTo>
-                                <a:cubicBezTo>
-                                  <a:pt x="3021" y="11781"/>
-                                  <a:pt x="4742" y="9206"/>
+                                  <a:pt x="4742" y="9204"/>
                                   <a:pt x="6975" y="6973"/>
                                 </a:cubicBezTo>
                                 <a:cubicBezTo>
@@ -4408,36 +3866,32 @@
           </mc:Choice>
           <mc:Fallback xmlns:a="http://schemas.openxmlformats.org/drawingml/2006/main">
             <w:pict>
-              <v:group id="Group 10620" style="width:3.75pt;height:119.25pt;position:absolute;mso-position-horizontal-relative:text;mso-position-horizontal:absolute;margin-left:18.1319pt;mso-position-vertical-relative:text;margin-top:4.75275pt;" coordsize="476,15144">
-                <v:shape id="Shape 1799" style="position:absolute;width:476;height:476;left:0;top:0;" coordsize="47625,47625" path="m23813,0c26970,0,30008,605,32925,1811c35842,3020,38418,4741,40651,6975c42883,9207,44604,11781,45812,14698c47021,17616,47625,20655,47625,23813c47625,26970,47021,30007,45812,32924c44604,35841,42883,38416,40651,40650c38418,42881,35842,44602,32925,45811c30008,47020,26970,47625,23813,47625c20655,47625,17617,47020,14700,45811c11782,44602,9207,42881,6975,40650c4742,38416,3021,35841,1813,32924c604,30007,0,26970,0,23813c0,20655,604,17616,1813,14698c3021,11781,4742,9207,6975,6975c9207,4741,11782,3020,14700,1811c17617,605,20655,0,23813,0x">
+              <v:group id="Group 1455" style="width:3.75pt;height:102.75pt;position:absolute;mso-position-horizontal-relative:text;mso-position-horizontal:absolute;margin-left:22.4687pt;mso-position-vertical-relative:text;margin-top:1.64435pt;" coordsize="476,13049">
+                <v:shape id="Shape 130" style="position:absolute;width:476;height:476;left:0;top:0;" coordsize="47625,47625" path="m23813,0c26970,0,30008,605,32925,1812c35842,3020,38418,4741,40650,6973c42883,9206,44604,11781,45812,14698c47021,17616,47625,20655,47625,23813c47625,26970,47021,30007,45812,32924c44604,35841,42883,38416,40650,40650c38418,42883,35842,44603,32925,45811c30008,47020,26970,47625,23813,47625c20655,47625,17617,47020,14700,45811c11782,44603,9207,42883,6975,40650c4742,38416,3021,35841,1813,32924c604,30007,0,26970,0,23813c0,20655,604,17616,1813,14697c3021,11781,4742,9206,6975,6973c9207,4741,11782,3020,14700,1812c17617,605,20655,0,23813,0x">
                   <v:stroke weight="0pt" endcap="flat" joinstyle="miter" miterlimit="10" on="false" color="#000000" opacity="0"/>
                   <v:fill on="true" color="#000000"/>
                 </v:shape>
-                <v:shape id="Shape 1827" style="position:absolute;width:476;height:476;left:0;top:2095;" coordsize="47625,47625" path="m23813,0c26970,0,30008,605,32925,1812c35842,3020,38418,4739,40651,6973c42883,9206,44604,11781,45812,14698c47021,17616,47625,20655,47625,23813c47625,26970,47021,30006,45812,32924c44604,35840,42883,38416,40651,40650c38418,42883,35842,44603,32925,45811c30008,47020,26970,47625,23813,47625c20655,47625,17617,47019,14700,45811c11782,44602,9207,42883,6975,40650c4742,38416,3021,35841,1813,32924c604,30007,0,26970,0,23813c0,20655,604,17616,1813,14698c3021,11781,4742,9206,6975,6973c9207,4739,11782,3020,14700,1812c17617,605,20655,0,23813,0x">
+                <v:shape id="Shape 133" style="position:absolute;width:476;height:476;left:0;top:2095;" coordsize="47625,47625" path="m23813,0c26970,0,30008,605,32925,1814c35842,3020,38418,4741,40650,6975c42883,9207,44604,11781,45812,14698c47021,17616,47625,20655,47625,23813c47625,26970,47021,30006,45812,32924c44604,35841,42883,38416,40650,40650c38418,42883,35842,44603,32925,45811c30008,47020,26970,47625,23813,47625c20655,47625,17617,47020,14700,45811c11782,44602,9207,42883,6975,40650c4742,38416,3021,35841,1813,32924c604,30007,0,26970,0,23813c0,20655,604,17616,1813,14698c3021,11781,4742,9207,6975,6975c9207,4741,11782,3020,14700,1812c17617,605,20655,0,23813,0x">
                   <v:stroke weight="0pt" endcap="flat" joinstyle="miter" miterlimit="10" on="false" color="#000000" opacity="0"/>
                   <v:fill on="true" color="#000000"/>
                 </v:shape>
-                <v:shape id="Shape 1849" style="position:absolute;width:476;height:476;left:0;top:4191;" coordsize="47625,47625" path="m23813,0c26970,0,30008,603,32925,1811c35842,3018,38418,4739,40651,6973c42883,9206,44604,11781,45812,14698c47021,17616,47625,20653,47625,23813c47625,26969,47021,30004,45812,32922c44604,35838,42883,38415,40651,40649c38418,42880,35842,44600,32925,45810c30008,47019,26970,47623,23813,47625c20655,47623,17617,47019,14700,45810c11782,44600,9207,42880,6975,40649c4742,38415,3021,35838,1813,32922c604,30004,0,26969,0,23813c0,20653,604,17616,1813,14698c3021,11781,4742,9206,6975,6973c9207,4739,11782,3020,14700,1812c17617,603,20655,0,23813,0x">
+                <v:shape id="Shape 136" style="position:absolute;width:476;height:476;left:0;top:4191;" coordsize="47625,47625" path="m23813,0c26970,0,30008,603,32925,1812c35842,3020,38418,4741,40650,6975c42883,9206,44604,11781,45812,14698c47021,17616,47625,20653,47625,23813c47625,26969,47021,30006,45812,32924c44604,35841,42883,38415,40650,40649c38418,42880,35842,44600,32925,45810c30008,47019,26970,47623,23813,47625c20655,47623,17617,47019,14700,45810c11782,44600,9207,42880,6975,40649c4742,38415,3021,35841,1813,32924c604,30006,0,26969,0,23813c0,20653,604,17616,1813,14700c3021,11781,4742,9206,6975,6975c9207,4741,11782,3020,14700,1812c17617,603,20655,0,23813,0x">
                   <v:stroke weight="0pt" endcap="flat" joinstyle="miter" miterlimit="10" on="false" color="#000000" opacity="0"/>
                   <v:fill on="true" color="#000000"/>
                 </v:shape>
-                <v:shape id="Shape 1877" style="position:absolute;width:476;height:476;left:0;top:6286;" coordsize="47625,47625" path="m23813,0c26970,0,30008,603,32925,1811c35842,3020,38418,4741,40651,6975c42883,9207,44604,11781,45812,14698c47021,17616,47625,20653,47625,23813c47625,26969,47021,30006,45812,32924c44604,35841,42883,38416,40651,40650c38418,42881,35842,44602,32925,45811c30008,47019,26970,47623,23813,47625c20655,47623,17617,47019,14700,45811c11782,44602,9207,42881,6975,40650c4742,38416,3021,35841,1813,32924c604,30006,0,26969,0,23813c0,20653,604,17616,1813,14698c3021,11781,4742,9207,6975,6975c9207,4741,11782,3020,14700,1811c17617,603,20655,0,23813,0x">
+                <v:shape id="Shape 139" style="position:absolute;width:476;height:476;left:0;top:6286;" coordsize="47625,47625" path="m23813,0c26970,0,30008,603,32925,1812c35842,3020,38418,4741,40650,6975c42883,9206,44604,11781,45812,14698c47021,17616,47625,20653,47625,23813c47625,26969,47021,30006,45812,32924c44604,35841,42883,38415,40650,40649c38418,42883,35842,44603,32925,45811c30008,47019,26970,47623,23813,47625c20655,47623,17617,47019,14700,45811c11782,44603,9207,42883,6975,40649c4742,38415,3021,35841,1813,32924c604,30006,0,26969,0,23813c0,20653,604,17616,1813,14698c3021,11781,4742,9206,6975,6975c9207,4741,11782,3020,14700,1812c17617,603,20655,0,23813,0x">
                   <v:stroke weight="0pt" endcap="flat" joinstyle="miter" miterlimit="10" on="false" color="#000000" opacity="0"/>
                   <v:fill on="true" color="#000000"/>
                 </v:shape>
-                <v:shape id="Shape 1904" style="position:absolute;width:476;height:476;left:0;top:8382;" coordsize="47625,47625" path="m23813,0c26970,0,30008,605,32925,1812c35842,3020,38418,4741,40651,6975c42883,9206,44604,11781,45812,14698c47021,17616,47625,20653,47625,23813c47625,26969,47021,30006,45812,32922c44604,35840,42883,38415,40651,40649c38418,42881,35842,44602,32925,45810c30008,47019,26970,47623,23813,47625c20655,47623,17617,47019,14700,45810c11782,44602,9207,42881,6975,40649c4742,38415,3021,35840,1813,32922c604,30006,0,26969,0,23813c0,20653,604,17616,1813,14698c3021,11781,4742,9206,6975,6975c9207,4741,11782,3020,14700,1812c17617,603,20655,0,23813,0x">
+                <v:shape id="Shape 142" style="position:absolute;width:476;height:476;left:0;top:8382;" coordsize="47625,47625" path="m23813,0c26970,0,30008,603,32925,1812c35842,3020,38418,4739,40650,6973c42883,9207,44604,11781,45812,14698c47021,17616,47625,20653,47625,23813c47625,26969,47021,30006,45812,32922c44604,35840,42883,38416,40650,40650c38418,42881,35842,44602,32925,45810c30008,47019,26970,47623,23813,47625c20655,47623,17617,47019,14700,45810c11782,44602,9207,42881,6975,40650c4742,38416,3021,35840,1813,32922c604,30006,0,26969,0,23813c0,20653,604,17616,1813,14698c3021,11781,4742,9207,6975,6973c9207,4739,11782,3020,14700,1812c17617,603,20655,0,23813,0x">
                   <v:stroke weight="0pt" endcap="flat" joinstyle="miter" miterlimit="10" on="false" color="#000000" opacity="0"/>
                   <v:fill on="true" color="#000000"/>
                 </v:shape>
-                <v:shape id="Shape 1948" style="position:absolute;width:476;height:476;left:0;top:10477;" coordsize="47625,47625" path="m23813,0c26970,0,30008,603,32925,1812c35842,3020,38418,4741,40651,6975c42883,9207,44604,11782,45812,14700c47021,17616,47625,20653,47625,23813c47625,26969,47021,30006,45812,32924c44604,35841,42883,38416,40651,40650c38418,42883,35842,44602,32925,45810c30008,47019,26970,47623,23813,47625c20655,47623,17617,47019,14700,45810c11782,44602,9207,42883,6975,40650c4742,38416,3021,35841,1813,32924c604,30006,0,26969,0,23813c0,20653,604,17616,1813,14700c3021,11782,4742,9207,6975,6975c9207,4741,11782,3020,14700,1812c17617,603,20655,0,23813,0x">
+                <v:shape id="Shape 145" style="position:absolute;width:476;height:476;left:0;top:10477;" coordsize="47625,47625" path="m23813,0c26970,0,30008,603,32925,1812c35842,3020,38418,4741,40650,6975c42883,9207,44604,11782,45812,14700c47021,17616,47625,20653,47625,23813c47625,26969,47021,30006,45812,32924c44604,35841,42883,38416,40650,40650c38418,42881,35842,44602,32925,45811c30008,47019,26970,47623,23813,47625c20655,47623,17617,47019,14700,45810c11782,44602,9207,42881,6975,40650c4742,38416,3021,35841,1813,32924c604,30006,0,26969,0,23813c0,20653,604,17616,1813,14700c3021,11782,4742,9207,6975,6975c9207,4741,11782,3020,14700,1812c17617,603,20655,0,23813,0x">
                   <v:stroke weight="0pt" endcap="flat" joinstyle="miter" miterlimit="10" on="false" color="#000000" opacity="0"/>
                   <v:fill on="true" color="#000000"/>
                 </v:shape>
-                <v:shape id="Shape 1973" style="position:absolute;width:476;height:476;left:0;top:12573;" coordsize="47625,47625" path="m23813,0c26970,0,30008,603,32925,1811c35842,3020,38418,4741,40651,6973c42883,9206,44604,11781,45812,14698c47021,17616,47625,20653,47625,23813c47625,26969,47021,30006,45812,32924c44604,35841,42883,38416,40651,40650c38418,42881,35842,44602,32925,45811c30008,47019,26970,47623,23813,47625c20655,47623,17617,47019,14700,45811c11782,44602,9207,42881,6975,40650c4742,38416,3021,35841,1813,32924c604,30006,0,26969,0,23813c0,20653,604,17616,1813,14697c3021,11779,4742,9206,6975,6973c9207,4741,11782,3020,14700,1811c17617,603,20655,0,23813,0x">
-                  <v:stroke weight="0pt" endcap="flat" joinstyle="miter" miterlimit="10" on="false" color="#000000" opacity="0"/>
-                  <v:fill on="true" color="#000000"/>
-                </v:shape>
-                <v:shape id="Shape 2001" style="position:absolute;width:476;height:476;left:0;top:14668;" coordsize="47625,47625" path="m23813,0c26970,0,30008,603,32925,1812c35842,3020,38418,4739,40651,6973c42883,9206,44604,11781,45812,14698c47021,17616,47625,20653,47625,23813c47625,26969,47021,30006,45812,32922c44604,35840,42883,38415,40651,40649c38418,42881,35842,44602,32925,45810c30008,47019,26970,47623,23813,47625c20655,47623,17617,47019,14700,45810c11782,44602,9207,42881,6975,40649c4742,38415,3021,35840,1813,32922c604,30006,0,26969,0,23813c0,20653,604,17616,1813,14698c3021,11781,4742,9206,6975,6973c9207,4739,11782,3020,14700,1812c17617,603,20655,0,23813,0x">
+                <v:shape id="Shape 148" style="position:absolute;width:476;height:476;left:0;top:12573;" coordsize="47625,47625" path="m23813,0c26970,0,30008,603,32925,1811c35842,3018,38418,4739,40650,6973c42883,9204,44604,11779,45812,14698c47021,17616,47625,20653,47625,23813c47625,26969,47021,30006,45812,32924c44604,35841,42883,38416,40650,40650c38418,42883,35842,44603,32925,45811c30008,47019,26970,47623,23813,47625c20655,47623,17617,47019,14700,45811c11782,44603,9207,42883,6975,40650c4742,38416,3021,35841,1813,32924c604,30006,0,26969,0,23813c0,20653,604,17616,1813,14698c3021,11779,4742,9204,6975,6973c9207,4739,11782,3020,14700,1812c17617,603,20655,0,23813,0x">
                   <v:stroke weight="0pt" endcap="flat" joinstyle="miter" miterlimit="10" on="false" color="#000000" opacity="0"/>
                   <v:fill on="true" color="#000000"/>
                 </v:shape>
@@ -4448,706 +3902,161 @@
         </mc:AlternateContent>
       </w:r>
       <w:r>
-        <w:t>GPT Web Client -</w:t>
-      </w:r>
-      <w:hyperlink r:id="rId68">
-        <w:r>
-          <w:t xml:space="preserve"> </w:t>
-        </w:r>
-      </w:hyperlink>
-      <w:hyperlink r:id="rId69">
+        <w:t xml:space="preserve">Portfolio Site - </w:t>
+      </w:r>
+      <w:hyperlink r:id="rId16">
         <w:r>
           <w:rPr>
             <w:color w:val="0000EE"/>
           </w:rPr>
-          <w:t>https</w:t>
-        </w:r>
-      </w:hyperlink>
-      <w:hyperlink r:id="rId70">
-        <w:r>
-          <w:rPr>
-            <w:color w:val="0000EE"/>
-          </w:rPr>
-          <w:t>://</w:t>
-        </w:r>
-      </w:hyperlink>
-      <w:hyperlink r:id="rId71">
-        <w:r>
-          <w:rPr>
-            <w:color w:val="0000EE"/>
-          </w:rPr>
-          <w:t>gpt</w:t>
-        </w:r>
-      </w:hyperlink>
-      <w:hyperlink r:id="rId72">
-        <w:r>
-          <w:rPr>
-            <w:color w:val="0000EE"/>
-          </w:rPr>
-          <w:t>-</w:t>
-        </w:r>
-      </w:hyperlink>
-      <w:hyperlink r:id="rId73">
-        <w:r>
-          <w:rPr>
-            <w:color w:val="0000EE"/>
-          </w:rPr>
-          <w:t>demo</w:t>
-        </w:r>
-      </w:hyperlink>
-      <w:hyperlink r:id="rId74">
-        <w:r>
-          <w:rPr>
-            <w:color w:val="0000EE"/>
-          </w:rPr>
-          <w:t>.</w:t>
-        </w:r>
-      </w:hyperlink>
-      <w:hyperlink r:id="rId75">
-        <w:r>
-          <w:rPr>
-            <w:color w:val="0000EE"/>
-          </w:rPr>
-          <w:t>aaanh</w:t>
-        </w:r>
-      </w:hyperlink>
-      <w:hyperlink r:id="rId76">
-        <w:r>
-          <w:rPr>
-            <w:color w:val="0000EE"/>
-          </w:rPr>
-          <w:t>.</w:t>
-        </w:r>
-      </w:hyperlink>
-      <w:hyperlink r:id="rId77">
-        <w:r>
-          <w:rPr>
-            <w:color w:val="0000EE"/>
-          </w:rPr>
-          <w:t>app</w:t>
+          <w:t>https://aaanh.ca</w:t>
         </w:r>
       </w:hyperlink>
     </w:p>
     <w:p>
       <w:pPr>
-        <w:spacing w:after="53"/>
-        <w:ind w:left="373"/>
+        <w:spacing w:after="17"/>
+        <w:ind w:left="459" w:right="0"/>
       </w:pPr>
       <w:r>
-        <w:t>Portfolio Site -</w:t>
-      </w:r>
-      <w:hyperlink r:id="rId78">
-        <w:r>
-          <w:t xml:space="preserve"> </w:t>
-        </w:r>
-      </w:hyperlink>
-      <w:hyperlink r:id="rId79">
+        <w:t xml:space="preserve">GPT Web Client - </w:t>
+      </w:r>
+      <w:hyperlink r:id="rId17">
         <w:r>
           <w:rPr>
             <w:color w:val="0000EE"/>
           </w:rPr>
-          <w:t>https</w:t>
-        </w:r>
-      </w:hyperlink>
-      <w:hyperlink r:id="rId80">
-        <w:r>
-          <w:rPr>
-            <w:color w:val="0000EE"/>
-          </w:rPr>
-          <w:t>://</w:t>
-        </w:r>
-      </w:hyperlink>
-      <w:hyperlink r:id="rId81">
-        <w:r>
-          <w:rPr>
-            <w:color w:val="0000EE"/>
-          </w:rPr>
-          <w:t>aaanh</w:t>
-        </w:r>
-      </w:hyperlink>
-      <w:hyperlink r:id="rId82">
-        <w:r>
-          <w:rPr>
-            <w:color w:val="0000EE"/>
-          </w:rPr>
-          <w:t>.</w:t>
-        </w:r>
-      </w:hyperlink>
-      <w:hyperlink r:id="rId83">
-        <w:r>
-          <w:rPr>
-            <w:color w:val="0000EE"/>
-          </w:rPr>
-          <w:t>ca</w:t>
+          <w:t>https://gpt-demo.aaanh.app</w:t>
         </w:r>
       </w:hyperlink>
     </w:p>
     <w:p>
       <w:pPr>
-        <w:ind w:left="373"/>
+        <w:ind w:left="459" w:right="96"/>
       </w:pPr>
       <w:r>
-        <w:t>Script Convenience Store -</w:t>
-      </w:r>
-      <w:hyperlink r:id="rId84">
-        <w:r>
-          <w:t xml:space="preserve"> </w:t>
-        </w:r>
-      </w:hyperlink>
-      <w:hyperlink r:id="rId85">
+        <w:t xml:space="preserve">Script Convenience Store - </w:t>
+      </w:r>
+      <w:hyperlink r:id="rId18">
         <w:r>
           <w:rPr>
             <w:color w:val="0000EE"/>
           </w:rPr>
-          <w:t>https</w:t>
-        </w:r>
-      </w:hyperlink>
-      <w:hyperlink r:id="rId86">
-        <w:r>
-          <w:rPr>
-            <w:color w:val="0000EE"/>
-          </w:rPr>
-          <w:t>://</w:t>
-        </w:r>
-      </w:hyperlink>
-      <w:hyperlink r:id="rId87">
-        <w:r>
-          <w:rPr>
-            <w:color w:val="0000EE"/>
-          </w:rPr>
-          <w:t>aaanh</w:t>
-        </w:r>
-      </w:hyperlink>
-      <w:hyperlink r:id="rId88">
-        <w:r>
-          <w:rPr>
-            <w:color w:val="0000EE"/>
-          </w:rPr>
-          <w:t>.</w:t>
-        </w:r>
-      </w:hyperlink>
-      <w:hyperlink r:id="rId89">
-        <w:r>
-          <w:rPr>
-            <w:color w:val="0000EE"/>
-          </w:rPr>
-          <w:t>app</w:t>
+          <w:t>https://aaanh.app</w:t>
         </w:r>
       </w:hyperlink>
     </w:p>
     <w:p>
       <w:pPr>
-        <w:spacing w:after="53"/>
-        <w:ind w:left="373"/>
+        <w:spacing w:after="17"/>
+        <w:ind w:left="459" w:right="0"/>
       </w:pPr>
       <w:r>
-        <w:t>Personal Photo Reels -</w:t>
-      </w:r>
-      <w:hyperlink r:id="rId90">
-        <w:r>
-          <w:t xml:space="preserve"> </w:t>
-        </w:r>
-      </w:hyperlink>
-      <w:hyperlink r:id="rId91">
+        <w:t>NAG-DevOps/speed-</w:t>
+      </w:r>
+      <w:proofErr w:type="spellStart"/>
+      <w:r>
+        <w:t>hpc</w:t>
+      </w:r>
+      <w:proofErr w:type="spellEnd"/>
+      <w:r>
+        <w:t xml:space="preserve"> - </w:t>
+      </w:r>
+      <w:hyperlink r:id="rId19">
         <w:r>
           <w:rPr>
             <w:color w:val="0000EE"/>
           </w:rPr>
-          <w:t>https</w:t>
-        </w:r>
-      </w:hyperlink>
-      <w:hyperlink r:id="rId92">
-        <w:r>
-          <w:rPr>
-            <w:color w:val="0000EE"/>
-          </w:rPr>
-          <w:t>://</w:t>
-        </w:r>
-      </w:hyperlink>
-      <w:hyperlink r:id="rId93">
-        <w:r>
-          <w:rPr>
-            <w:color w:val="0000EE"/>
-          </w:rPr>
-          <w:t>photos</w:t>
-        </w:r>
-      </w:hyperlink>
-      <w:hyperlink r:id="rId94">
-        <w:r>
-          <w:rPr>
-            <w:color w:val="0000EE"/>
-          </w:rPr>
-          <w:t>.</w:t>
-        </w:r>
-      </w:hyperlink>
-      <w:hyperlink r:id="rId95">
-        <w:r>
-          <w:rPr>
-            <w:color w:val="0000EE"/>
-          </w:rPr>
-          <w:t>aaanh</w:t>
-        </w:r>
-      </w:hyperlink>
-      <w:hyperlink r:id="rId96">
-        <w:r>
-          <w:rPr>
-            <w:color w:val="0000EE"/>
-          </w:rPr>
-          <w:t>.</w:t>
-        </w:r>
-      </w:hyperlink>
-      <w:hyperlink r:id="rId97">
-        <w:r>
-          <w:rPr>
-            <w:color w:val="0000EE"/>
-          </w:rPr>
-          <w:t>ca</w:t>
+          <w:t>https://github.com/NAG-DevOps/speed-hpc</w:t>
         </w:r>
       </w:hyperlink>
     </w:p>
     <w:p>
       <w:pPr>
-        <w:spacing w:after="53"/>
-        <w:ind w:left="373"/>
+        <w:ind w:left="459" w:right="96"/>
       </w:pPr>
       <w:r>
-        <w:t>NAG-DevOps/speed-</w:t>
-      </w:r>
-      <w:proofErr w:type="spellStart"/>
-      <w:r>
-        <w:t>hpc</w:t>
-      </w:r>
-      <w:proofErr w:type="spellEnd"/>
-      <w:r>
-        <w:t xml:space="preserve"> -</w:t>
-      </w:r>
-      <w:hyperlink r:id="rId98">
-        <w:r>
-          <w:t xml:space="preserve"> </w:t>
-        </w:r>
-      </w:hyperlink>
-      <w:hyperlink r:id="rId99">
+        <w:t xml:space="preserve">Personal Photo Reels - </w:t>
+      </w:r>
+      <w:hyperlink r:id="rId20">
         <w:r>
           <w:rPr>
             <w:color w:val="0000EE"/>
           </w:rPr>
-          <w:t>https</w:t>
-        </w:r>
-      </w:hyperlink>
-      <w:hyperlink r:id="rId100">
-        <w:r>
-          <w:rPr>
-            <w:color w:val="0000EE"/>
-          </w:rPr>
-          <w:t>://</w:t>
-        </w:r>
-      </w:hyperlink>
-      <w:hyperlink r:id="rId101">
-        <w:r>
-          <w:rPr>
-            <w:color w:val="0000EE"/>
-          </w:rPr>
-          <w:t>github</w:t>
-        </w:r>
-      </w:hyperlink>
-      <w:hyperlink r:id="rId102">
-        <w:r>
-          <w:rPr>
-            <w:color w:val="0000EE"/>
-          </w:rPr>
-          <w:t>.</w:t>
-        </w:r>
-      </w:hyperlink>
-      <w:hyperlink r:id="rId103">
-        <w:r>
-          <w:rPr>
-            <w:color w:val="0000EE"/>
-          </w:rPr>
-          <w:t>com</w:t>
-        </w:r>
-      </w:hyperlink>
-      <w:hyperlink r:id="rId104">
-        <w:r>
-          <w:rPr>
-            <w:color w:val="0000EE"/>
-          </w:rPr>
-          <w:t>/</w:t>
-        </w:r>
-      </w:hyperlink>
-      <w:hyperlink r:id="rId105">
-        <w:r>
-          <w:rPr>
-            <w:color w:val="0000EE"/>
-          </w:rPr>
-          <w:t>NAG</w:t>
-        </w:r>
-      </w:hyperlink>
-      <w:hyperlink r:id="rId106">
-        <w:r>
-          <w:rPr>
-            <w:color w:val="0000EE"/>
-          </w:rPr>
-          <w:t>-</w:t>
-        </w:r>
-      </w:hyperlink>
-      <w:hyperlink r:id="rId107">
-        <w:r>
-          <w:rPr>
-            <w:color w:val="0000EE"/>
-          </w:rPr>
-          <w:t>DevOps</w:t>
-        </w:r>
-      </w:hyperlink>
-      <w:hyperlink r:id="rId108">
-        <w:r>
-          <w:rPr>
-            <w:color w:val="0000EE"/>
-          </w:rPr>
-          <w:t>/</w:t>
-        </w:r>
-      </w:hyperlink>
-      <w:hyperlink r:id="rId109">
-        <w:r>
-          <w:rPr>
-            <w:color w:val="0000EE"/>
-          </w:rPr>
-          <w:t>speed</w:t>
-        </w:r>
-      </w:hyperlink>
-      <w:hyperlink r:id="rId110">
-        <w:r>
-          <w:rPr>
-            <w:color w:val="0000EE"/>
-          </w:rPr>
-          <w:t>-</w:t>
-        </w:r>
-      </w:hyperlink>
-      <w:hyperlink r:id="rId111">
-        <w:r>
-          <w:rPr>
-            <w:color w:val="0000EE"/>
-          </w:rPr>
-          <w:t>hpc</w:t>
+          <w:t>https://photos.aaanh.ca</w:t>
         </w:r>
       </w:hyperlink>
     </w:p>
     <w:p>
       <w:pPr>
-        <w:spacing w:after="53"/>
-        <w:ind w:left="373"/>
+        <w:ind w:left="459" w:right="96"/>
       </w:pPr>
       <w:r>
-        <w:t>Development Blog -</w:t>
-      </w:r>
-      <w:hyperlink r:id="rId112">
-        <w:r>
-          <w:t xml:space="preserve"> </w:t>
-        </w:r>
-      </w:hyperlink>
-      <w:hyperlink r:id="rId113">
+        <w:t xml:space="preserve">Personal URL Shortener - </w:t>
+      </w:r>
+      <w:hyperlink r:id="rId21">
         <w:r>
           <w:rPr>
             <w:color w:val="0000EE"/>
           </w:rPr>
-          <w:t>https</w:t>
-        </w:r>
-      </w:hyperlink>
-      <w:hyperlink r:id="rId114">
-        <w:r>
-          <w:rPr>
-            <w:color w:val="0000EE"/>
-          </w:rPr>
-          <w:t>://</w:t>
-        </w:r>
-      </w:hyperlink>
-      <w:hyperlink r:id="rId115">
-        <w:r>
-          <w:rPr>
-            <w:color w:val="0000EE"/>
-          </w:rPr>
-          <w:t>ml</w:t>
-        </w:r>
-      </w:hyperlink>
-      <w:hyperlink r:id="rId116">
-        <w:r>
-          <w:rPr>
-            <w:color w:val="0000EE"/>
-          </w:rPr>
-          <w:t>.</w:t>
-        </w:r>
-      </w:hyperlink>
-      <w:hyperlink r:id="rId117">
-        <w:r>
-          <w:rPr>
-            <w:color w:val="0000EE"/>
-          </w:rPr>
-          <w:t>aaanh</w:t>
-        </w:r>
-      </w:hyperlink>
-      <w:hyperlink r:id="rId118">
-        <w:r>
-          <w:rPr>
-            <w:color w:val="0000EE"/>
-          </w:rPr>
-          <w:t>.</w:t>
-        </w:r>
-      </w:hyperlink>
-      <w:hyperlink r:id="rId119">
-        <w:r>
-          <w:rPr>
-            <w:color w:val="0000EE"/>
-          </w:rPr>
-          <w:t>com</w:t>
+          <w:t>https://s.aaanh.ca</w:t>
         </w:r>
       </w:hyperlink>
     </w:p>
     <w:p>
       <w:pPr>
-        <w:ind w:left="373"/>
+        <w:spacing w:after="325"/>
+        <w:ind w:left="459" w:right="0"/>
       </w:pPr>
-      <w:r>
-        <w:t xml:space="preserve">Personal URL Shortener - </w:t>
-      </w:r>
-      <w:hyperlink r:id="rId120">
+      <w:hyperlink r:id="rId22">
+        <w:r>
+          <w:t xml:space="preserve">Data Object Parse and Meaningful Graph Traversal - </w:t>
+        </w:r>
+      </w:hyperlink>
+      <w:hyperlink r:id="rId23">
         <w:r>
           <w:rPr>
             <w:color w:val="0000EE"/>
           </w:rPr>
-          <w:t>https</w:t>
-        </w:r>
-      </w:hyperlink>
-      <w:hyperlink r:id="rId121">
-        <w:r>
-          <w:rPr>
-            <w:color w:val="0000EE"/>
-          </w:rPr>
-          <w:t>://</w:t>
-        </w:r>
-      </w:hyperlink>
-      <w:hyperlink r:id="rId122">
-        <w:r>
-          <w:rPr>
-            <w:color w:val="0000EE"/>
-          </w:rPr>
-          <w:t>s</w:t>
-        </w:r>
-      </w:hyperlink>
-      <w:hyperlink r:id="rId123">
-        <w:r>
-          <w:rPr>
-            <w:color w:val="0000EE"/>
-          </w:rPr>
-          <w:t>.</w:t>
-        </w:r>
-      </w:hyperlink>
-      <w:hyperlink r:id="rId124">
-        <w:r>
-          <w:rPr>
-            <w:color w:val="0000EE"/>
-          </w:rPr>
-          <w:t>aaanh</w:t>
-        </w:r>
-      </w:hyperlink>
-      <w:hyperlink r:id="rId125">
-        <w:r>
-          <w:rPr>
-            <w:color w:val="0000EE"/>
-          </w:rPr>
-          <w:t>.</w:t>
-        </w:r>
-      </w:hyperlink>
-      <w:hyperlink r:id="rId126">
-        <w:r>
-          <w:rPr>
-            <w:color w:val="0000EE"/>
-          </w:rPr>
-          <w:t>ca</w:t>
+          <w:t>https://github.com/aaanh/meaningful-graphtraversal.git</w:t>
         </w:r>
       </w:hyperlink>
     </w:p>
     <w:p>
       <w:pPr>
-        <w:spacing w:after="344"/>
-        <w:ind w:left="373"/>
+        <w:pStyle w:val="Heading2"/>
+        <w:ind w:left="99"/>
       </w:pPr>
-      <w:hyperlink r:id="rId127">
-        <w:r>
-          <w:t>Data Object Parse</w:t>
-        </w:r>
-      </w:hyperlink>
-      <w:hyperlink r:id="rId128">
-        <w:r>
-          <w:t xml:space="preserve"> </w:t>
-        </w:r>
-      </w:hyperlink>
-      <w:hyperlink r:id="rId129">
-        <w:r>
-          <w:t>and Meaningful Graph</w:t>
-        </w:r>
-      </w:hyperlink>
-      <w:hyperlink r:id="rId130">
-        <w:r>
-          <w:t xml:space="preserve"> </w:t>
-        </w:r>
-      </w:hyperlink>
-      <w:hyperlink r:id="rId131">
-        <w:r>
-          <w:t>Traversal</w:t>
-        </w:r>
-      </w:hyperlink>
-      <w:hyperlink r:id="rId132">
-        <w:r>
-          <w:t xml:space="preserve"> - </w:t>
-        </w:r>
-      </w:hyperlink>
-      <w:hyperlink r:id="rId133">
-        <w:r>
-          <w:rPr>
-            <w:color w:val="0000EE"/>
-          </w:rPr>
-          <w:t>https</w:t>
-        </w:r>
-      </w:hyperlink>
-      <w:hyperlink r:id="rId134">
-        <w:r>
-          <w:rPr>
-            <w:color w:val="0000EE"/>
-          </w:rPr>
-          <w:t>://</w:t>
-        </w:r>
-      </w:hyperlink>
-      <w:hyperlink r:id="rId135">
-        <w:r>
-          <w:rPr>
-            <w:color w:val="0000EE"/>
-          </w:rPr>
-          <w:t>github</w:t>
-        </w:r>
-      </w:hyperlink>
-      <w:hyperlink r:id="rId136">
-        <w:r>
-          <w:rPr>
-            <w:color w:val="0000EE"/>
-          </w:rPr>
-          <w:t>.</w:t>
-        </w:r>
-      </w:hyperlink>
-      <w:hyperlink r:id="rId137">
-        <w:r>
-          <w:rPr>
-            <w:color w:val="0000EE"/>
-          </w:rPr>
-          <w:t>com</w:t>
-        </w:r>
-      </w:hyperlink>
-      <w:hyperlink r:id="rId138">
-        <w:r>
-          <w:rPr>
-            <w:color w:val="0000EE"/>
-          </w:rPr>
-          <w:t>/</w:t>
-        </w:r>
-      </w:hyperlink>
-      <w:hyperlink r:id="rId139">
-        <w:r>
-          <w:rPr>
-            <w:color w:val="0000EE"/>
-          </w:rPr>
-          <w:t>aaanh</w:t>
-        </w:r>
-      </w:hyperlink>
-      <w:hyperlink r:id="rId140">
-        <w:r>
-          <w:rPr>
-            <w:color w:val="0000EE"/>
-          </w:rPr>
-          <w:t>/</w:t>
-        </w:r>
-      </w:hyperlink>
-      <w:hyperlink r:id="rId141">
-        <w:r>
-          <w:rPr>
-            <w:color w:val="0000EE"/>
-          </w:rPr>
-          <w:t>meaningful</w:t>
-        </w:r>
-      </w:hyperlink>
-      <w:hyperlink r:id="rId142">
-        <w:r>
-          <w:rPr>
-            <w:color w:val="0000EE"/>
-          </w:rPr>
-          <w:t>-</w:t>
-        </w:r>
-      </w:hyperlink>
-      <w:hyperlink r:id="rId143">
-        <w:r>
-          <w:rPr>
-            <w:color w:val="0000EE"/>
-          </w:rPr>
-          <w:t>graph</w:t>
-        </w:r>
-      </w:hyperlink>
-      <w:hyperlink r:id="rId144"/>
-      <w:hyperlink r:id="rId145">
-        <w:r>
-          <w:rPr>
-            <w:color w:val="0000EE"/>
-          </w:rPr>
-          <w:t>traversal</w:t>
-        </w:r>
-      </w:hyperlink>
-      <w:hyperlink r:id="rId146">
-        <w:r>
-          <w:rPr>
-            <w:color w:val="0000EE"/>
-          </w:rPr>
-          <w:t>.</w:t>
-        </w:r>
-      </w:hyperlink>
-      <w:hyperlink r:id="rId147">
-        <w:r>
-          <w:rPr>
-            <w:color w:val="0000EE"/>
-          </w:rPr>
-          <w:t>git</w:t>
-        </w:r>
-      </w:hyperlink>
+      <w:r>
+        <w:t>Volunteering</w:t>
+      </w:r>
     </w:p>
     <w:p>
       <w:pPr>
-        <w:pStyle w:val="Heading1"/>
-        <w:ind w:left="-5"/>
+        <w:spacing w:after="325"/>
+        <w:ind w:left="459" w:right="1303"/>
       </w:pPr>
       <w:r>
-        <w:t>Volunteering</w:t>
-      </w:r>
-    </w:p>
-    <w:p>
-      <w:pPr>
-        <w:spacing w:after="344"/>
-        <w:ind w:left="373" w:right="795"/>
-      </w:pPr>
-      <w:r>
         <w:rPr>
+          <w:rFonts w:ascii="Calibri" w:eastAsia="Calibri" w:hAnsi="Calibri" w:cs="Calibri"/>
           <w:noProof/>
           <w:sz w:val="22"/>
         </w:rPr>
         <mc:AlternateContent>
           <mc:Choice Requires="wpg">
             <w:drawing>
-              <wp:anchor distT="0" distB="0" distL="114300" distR="114300" simplePos="0" relativeHeight="251664384" behindDoc="0" locked="0" layoutInCell="1" allowOverlap="1" wp14:anchorId="2A489F28" wp14:editId="3F0E7B27">
+              <wp:anchor distT="0" distB="0" distL="114300" distR="114300" simplePos="0" relativeHeight="251664384" behindDoc="0" locked="0" layoutInCell="1" allowOverlap="1" wp14:anchorId="78F96372" wp14:editId="1268F95D">
                 <wp:simplePos x="0" y="0"/>
                 <wp:positionH relativeFrom="column">
-                  <wp:posOffset>230275</wp:posOffset>
+                  <wp:posOffset>285353</wp:posOffset>
                 </wp:positionH>
                 <wp:positionV relativeFrom="paragraph">
-                  <wp:posOffset>60361</wp:posOffset>
+                  <wp:posOffset>20883</wp:posOffset>
                 </wp:positionV>
                 <wp:extent cx="47625" cy="257175"/>
                 <wp:effectExtent l="0" t="0" r="0" b="0"/>
                 <wp:wrapSquare wrapText="bothSides"/>
-                <wp:docPr id="10621" name="Group 10621"/>
+                <wp:docPr id="1456" name="Group 1456"/>
                 <wp:cNvGraphicFramePr/>
                 <a:graphic xmlns:a="http://schemas.openxmlformats.org/drawingml/2006/main">
                   <a:graphicData uri="http://schemas.microsoft.com/office/word/2010/wordprocessingGroup">
@@ -5162,7 +4071,7 @@
                         </a:xfrm>
                       </wpg:grpSpPr>
                       <wps:wsp>
-                        <wps:cNvPr id="2088" name="Shape 2088"/>
+                        <wps:cNvPr id="153" name="Shape 153"/>
                         <wps:cNvSpPr/>
                         <wps:spPr>
                           <a:xfrm>
@@ -5183,17 +4092,17 @@
                                 <a:cubicBezTo>
                                   <a:pt x="26970" y="0"/>
                                   <a:pt x="30008" y="603"/>
-                                  <a:pt x="32925" y="1811"/>
+                                  <a:pt x="32925" y="1812"/>
                                 </a:cubicBezTo>
                                 <a:cubicBezTo>
                                   <a:pt x="35842" y="3020"/>
                                   <a:pt x="38418" y="4741"/>
-                                  <a:pt x="40651" y="6973"/>
-                                </a:cubicBezTo>
-                                <a:cubicBezTo>
-                                  <a:pt x="42883" y="9204"/>
-                                  <a:pt x="44604" y="11779"/>
-                                  <a:pt x="45812" y="14697"/>
+                                  <a:pt x="40650" y="6975"/>
+                                </a:cubicBezTo>
+                                <a:cubicBezTo>
+                                  <a:pt x="42883" y="9207"/>
+                                  <a:pt x="44604" y="11782"/>
+                                  <a:pt x="45812" y="14700"/>
                                 </a:cubicBezTo>
                                 <a:cubicBezTo>
                                   <a:pt x="47021" y="17616"/>
@@ -5203,12 +4112,12 @@
                                 <a:cubicBezTo>
                                   <a:pt x="47625" y="26969"/>
                                   <a:pt x="47021" y="30006"/>
-                                  <a:pt x="45812" y="32924"/>
-                                </a:cubicBezTo>
-                                <a:cubicBezTo>
-                                  <a:pt x="44604" y="35841"/>
+                                  <a:pt x="45812" y="32922"/>
+                                </a:cubicBezTo>
+                                <a:cubicBezTo>
+                                  <a:pt x="44604" y="35840"/>
                                   <a:pt x="42883" y="38416"/>
-                                  <a:pt x="40651" y="40650"/>
+                                  <a:pt x="40650" y="40650"/>
                                 </a:cubicBezTo>
                                 <a:cubicBezTo>
                                   <a:pt x="38418" y="42881"/>
@@ -5223,7 +4132,7 @@
                                 <a:cubicBezTo>
                                   <a:pt x="20655" y="47623"/>
                                   <a:pt x="17617" y="47019"/>
-                                  <a:pt x="14700" y="45811"/>
+                                  <a:pt x="14700" y="45810"/>
                                 </a:cubicBezTo>
                                 <a:cubicBezTo>
                                   <a:pt x="11782" y="44602"/>
@@ -5243,17 +4152,17 @@
                                 <a:cubicBezTo>
                                   <a:pt x="0" y="20653"/>
                                   <a:pt x="604" y="17616"/>
-                                  <a:pt x="1813" y="14697"/>
-                                </a:cubicBezTo>
-                                <a:cubicBezTo>
-                                  <a:pt x="3021" y="11779"/>
-                                  <a:pt x="4742" y="9204"/>
-                                  <a:pt x="6975" y="6973"/>
+                                  <a:pt x="1813" y="14700"/>
+                                </a:cubicBezTo>
+                                <a:cubicBezTo>
+                                  <a:pt x="3021" y="11782"/>
+                                  <a:pt x="4742" y="9207"/>
+                                  <a:pt x="6975" y="6975"/>
                                 </a:cubicBezTo>
                                 <a:cubicBezTo>
                                   <a:pt x="9207" y="4741"/>
                                   <a:pt x="11782" y="3020"/>
-                                  <a:pt x="14700" y="1811"/>
+                                  <a:pt x="14700" y="1812"/>
                                 </a:cubicBezTo>
                                 <a:cubicBezTo>
                                   <a:pt x="17617" y="603"/>
@@ -5285,7 +4194,7 @@
                         <wps:bodyPr/>
                       </wps:wsp>
                       <wps:wsp>
-                        <wps:cNvPr id="2130" name="Shape 2130"/>
+                        <wps:cNvPr id="157" name="Shape 157"/>
                         <wps:cNvSpPr/>
                         <wps:spPr>
                           <a:xfrm>
@@ -5306,16 +4215,16 @@
                                 <a:cubicBezTo>
                                   <a:pt x="26970" y="0"/>
                                   <a:pt x="30008" y="603"/>
-                                  <a:pt x="32925" y="1812"/>
-                                </a:cubicBezTo>
-                                <a:cubicBezTo>
-                                  <a:pt x="35842" y="3020"/>
+                                  <a:pt x="32925" y="1811"/>
+                                </a:cubicBezTo>
+                                <a:cubicBezTo>
+                                  <a:pt x="35842" y="3018"/>
                                   <a:pt x="38418" y="4739"/>
-                                  <a:pt x="40651" y="6973"/>
-                                </a:cubicBezTo>
-                                <a:cubicBezTo>
-                                  <a:pt x="42883" y="9206"/>
-                                  <a:pt x="44604" y="11781"/>
+                                  <a:pt x="40650" y="6973"/>
+                                </a:cubicBezTo>
+                                <a:cubicBezTo>
+                                  <a:pt x="42883" y="9204"/>
+                                  <a:pt x="44604" y="11779"/>
                                   <a:pt x="45812" y="14698"/>
                                 </a:cubicBezTo>
                                 <a:cubicBezTo>
@@ -5326,15 +4235,15 @@
                                 <a:cubicBezTo>
                                   <a:pt x="47625" y="26969"/>
                                   <a:pt x="47021" y="30006"/>
-                                  <a:pt x="45812" y="32922"/>
-                                </a:cubicBezTo>
-                                <a:cubicBezTo>
-                                  <a:pt x="44604" y="35840"/>
-                                  <a:pt x="42883" y="38415"/>
-                                  <a:pt x="40651" y="40650"/>
-                                </a:cubicBezTo>
-                                <a:cubicBezTo>
-                                  <a:pt x="38418" y="42881"/>
+                                  <a:pt x="45812" y="32924"/>
+                                </a:cubicBezTo>
+                                <a:cubicBezTo>
+                                  <a:pt x="44604" y="35841"/>
+                                  <a:pt x="42883" y="38416"/>
+                                  <a:pt x="40650" y="40650"/>
+                                </a:cubicBezTo>
+                                <a:cubicBezTo>
+                                  <a:pt x="38418" y="42883"/>
                                   <a:pt x="35842" y="44602"/>
                                   <a:pt x="32925" y="45810"/>
                                 </a:cubicBezTo>
@@ -5350,13 +4259,13 @@
                                 </a:cubicBezTo>
                                 <a:cubicBezTo>
                                   <a:pt x="11782" y="44602"/>
-                                  <a:pt x="9207" y="42881"/>
+                                  <a:pt x="9207" y="42883"/>
                                   <a:pt x="6975" y="40650"/>
                                 </a:cubicBezTo>
                                 <a:cubicBezTo>
-                                  <a:pt x="4742" y="38415"/>
-                                  <a:pt x="3021" y="35840"/>
-                                  <a:pt x="1813" y="32922"/>
+                                  <a:pt x="4742" y="38416"/>
+                                  <a:pt x="3021" y="35841"/>
+                                  <a:pt x="1813" y="32924"/>
                                 </a:cubicBezTo>
                                 <a:cubicBezTo>
                                   <a:pt x="604" y="30006"/>
@@ -5369,8 +4278,8 @@
                                   <a:pt x="1813" y="14698"/>
                                 </a:cubicBezTo>
                                 <a:cubicBezTo>
-                                  <a:pt x="3021" y="11781"/>
-                                  <a:pt x="4742" y="9206"/>
+                                  <a:pt x="3021" y="11779"/>
+                                  <a:pt x="4742" y="9204"/>
                                   <a:pt x="6975" y="6973"/>
                                 </a:cubicBezTo>
                                 <a:cubicBezTo>
@@ -5415,12 +4324,12 @@
           </mc:Choice>
           <mc:Fallback xmlns:a="http://schemas.openxmlformats.org/drawingml/2006/main">
             <w:pict>
-              <v:group id="Group 10621" style="width:3.75pt;height:20.25pt;position:absolute;mso-position-horizontal-relative:text;mso-position-horizontal:absolute;margin-left:18.1319pt;mso-position-vertical-relative:text;margin-top:4.75287pt;" coordsize="476,2571">
-                <v:shape id="Shape 2088" style="position:absolute;width:476;height:476;left:0;top:0;" coordsize="47625,47625" path="m23813,0c26970,0,30008,603,32925,1811c35842,3020,38418,4741,40651,6973c42883,9204,44604,11779,45812,14697c47021,17616,47625,20653,47625,23813c47625,26969,47021,30006,45812,32924c44604,35841,42883,38416,40651,40650c38418,42881,35842,44602,32925,45811c30008,47019,26970,47623,23813,47625c20655,47623,17617,47019,14700,45811c11782,44602,9207,42881,6975,40650c4742,38416,3021,35841,1813,32924c604,30006,0,26969,0,23813c0,20653,604,17616,1813,14697c3021,11779,4742,9204,6975,6973c9207,4741,11782,3020,14700,1811c17617,603,20655,0,23813,0x">
+              <v:group id="Group 1456" style="width:3.75pt;height:20.25pt;position:absolute;mso-position-horizontal-relative:text;mso-position-horizontal:absolute;margin-left:22.4687pt;mso-position-vertical-relative:text;margin-top:1.64435pt;" coordsize="476,2571">
+                <v:shape id="Shape 153" style="position:absolute;width:476;height:476;left:0;top:0;" coordsize="47625,47625" path="m23813,0c26970,0,30008,603,32925,1812c35842,3020,38418,4741,40650,6975c42883,9207,44604,11782,45812,14700c47021,17616,47625,20653,47625,23813c47625,26969,47021,30006,45812,32922c44604,35840,42883,38416,40650,40650c38418,42881,35842,44602,32925,45811c30008,47019,26970,47623,23813,47625c20655,47623,17617,47019,14700,45810c11782,44602,9207,42881,6975,40650c4742,38416,3021,35841,1813,32924c604,30006,0,26969,0,23813c0,20653,604,17616,1813,14700c3021,11782,4742,9207,6975,6975c9207,4741,11782,3020,14700,1812c17617,603,20655,0,23813,0x">
                   <v:stroke weight="0pt" endcap="flat" joinstyle="miter" miterlimit="10" on="false" color="#000000" opacity="0"/>
                   <v:fill on="true" color="#000000"/>
                 </v:shape>
-                <v:shape id="Shape 2130" style="position:absolute;width:476;height:476;left:0;top:2095;" coordsize="47625,47625" path="m23813,0c26970,0,30008,603,32925,1812c35842,3020,38418,4739,40651,6973c42883,9206,44604,11781,45812,14698c47021,17616,47625,20653,47625,23813c47625,26969,47021,30006,45812,32922c44604,35840,42883,38415,40651,40650c38418,42881,35842,44602,32925,45810c30008,47019,26970,47623,23813,47625c20655,47623,17617,47019,14700,45810c11782,44602,9207,42881,6975,40650c4742,38415,3021,35840,1813,32922c604,30006,0,26969,0,23813c0,20653,604,17616,1813,14698c3021,11781,4742,9206,6975,6973c9207,4739,11782,3020,14700,1812c17617,603,20655,0,23813,0x">
+                <v:shape id="Shape 157" style="position:absolute;width:476;height:476;left:0;top:2095;" coordsize="47625,47625" path="m23813,0c26970,0,30008,603,32925,1811c35842,3018,38418,4739,40650,6973c42883,9204,44604,11779,45812,14698c47021,17616,47625,20653,47625,23813c47625,26969,47021,30006,45812,32924c44604,35841,42883,38416,40650,40650c38418,42883,35842,44602,32925,45810c30008,47019,26970,47623,23813,47625c20655,47623,17617,47019,14700,45810c11782,44602,9207,42883,6975,40650c4742,38416,3021,35841,1813,32924c604,30006,0,26969,0,23813c0,20653,604,17616,1813,14698c3021,11779,4742,9204,6975,6973c9207,4739,11782,3020,14700,1812c17617,603,20655,0,23813,0x">
                   <v:stroke weight="0pt" endcap="flat" joinstyle="miter" miterlimit="10" on="false" color="#000000" opacity="0"/>
                   <v:fill on="true" color="#000000"/>
                 </v:shape>
@@ -5431,62 +4340,25 @@
         </mc:AlternateContent>
       </w:r>
       <w:r>
-        <w:t>VP Technology @</w:t>
-      </w:r>
-      <w:hyperlink r:id="rId148">
+        <w:t xml:space="preserve">VP Technology @ </w:t>
+      </w:r>
+      <w:hyperlink r:id="rId24">
+        <w:r>
+          <w:rPr>
+            <w:color w:val="0000EE"/>
+          </w:rPr>
+          <w:t>Gina Cody School Entrepreneurship Society</w:t>
+        </w:r>
+      </w:hyperlink>
+      <w:hyperlink r:id="rId25">
         <w:r>
           <w:t xml:space="preserve"> </w:t>
         </w:r>
       </w:hyperlink>
-      <w:hyperlink r:id="rId149">
-        <w:r>
-          <w:rPr>
-            <w:color w:val="0000EE"/>
-          </w:rPr>
-          <w:t>Gina C</w:t>
-        </w:r>
-      </w:hyperlink>
-      <w:hyperlink r:id="rId150">
-        <w:r>
-          <w:rPr>
-            <w:color w:val="0000EE"/>
-          </w:rPr>
-          <w:t>o</w:t>
-        </w:r>
-      </w:hyperlink>
-      <w:hyperlink r:id="rId151">
-        <w:r>
-          <w:rPr>
-            <w:color w:val="0000EE"/>
-          </w:rPr>
-          <w:t>dy School Entrepreneurship S</w:t>
-        </w:r>
-      </w:hyperlink>
-      <w:hyperlink r:id="rId152">
-        <w:r>
-          <w:rPr>
-            <w:color w:val="0000EE"/>
-          </w:rPr>
-          <w:t>o</w:t>
-        </w:r>
-      </w:hyperlink>
-      <w:hyperlink r:id="rId153">
-        <w:r>
-          <w:rPr>
-            <w:color w:val="0000EE"/>
-          </w:rPr>
-          <w:t>ciety</w:t>
-        </w:r>
-      </w:hyperlink>
-      <w:hyperlink r:id="rId154">
-        <w:r>
-          <w:t xml:space="preserve"> </w:t>
-        </w:r>
-      </w:hyperlink>
       <w:r>
         <w:t xml:space="preserve">(2023 — 2024) Photographer @ </w:t>
       </w:r>
-      <w:hyperlink r:id="rId155">
+      <w:hyperlink r:id="rId26">
         <w:proofErr w:type="spellStart"/>
         <w:r>
           <w:rPr>
@@ -5496,13 +4368,8 @@
         </w:r>
         <w:proofErr w:type="spellEnd"/>
       </w:hyperlink>
-      <w:hyperlink r:id="rId156">
-        <w:r>
-          <w:t xml:space="preserve"> </w:t>
-        </w:r>
-      </w:hyperlink>
-      <w:r>
-        <w:t>(</w:t>
+      <w:r>
+        <w:t xml:space="preserve"> (</w:t>
       </w:r>
       <w:proofErr w:type="spellStart"/>
       <w:r>
@@ -5515,8 +4382,8 @@
     </w:p>
     <w:p>
       <w:pPr>
-        <w:pStyle w:val="Heading1"/>
-        <w:ind w:left="-5"/>
+        <w:pStyle w:val="Heading2"/>
+        <w:ind w:left="99"/>
       </w:pPr>
       <w:r>
         <w:t>Education</w:t>
@@ -5524,28 +4391,29 @@
     </w:p>
     <w:p>
       <w:pPr>
-        <w:ind w:left="373"/>
+        <w:ind w:left="459" w:right="96"/>
       </w:pPr>
       <w:r>
         <w:rPr>
+          <w:rFonts w:ascii="Calibri" w:eastAsia="Calibri" w:hAnsi="Calibri" w:cs="Calibri"/>
           <w:noProof/>
           <w:sz w:val="22"/>
         </w:rPr>
         <mc:AlternateContent>
           <mc:Choice Requires="wpg">
             <w:drawing>
-              <wp:anchor distT="0" distB="0" distL="114300" distR="114300" simplePos="0" relativeHeight="251665408" behindDoc="0" locked="0" layoutInCell="1" allowOverlap="1" wp14:anchorId="299754CC" wp14:editId="2D9CD07B">
+              <wp:anchor distT="0" distB="0" distL="114300" distR="114300" simplePos="0" relativeHeight="251665408" behindDoc="0" locked="0" layoutInCell="1" allowOverlap="1" wp14:anchorId="60331C75" wp14:editId="23D78CC5">
                 <wp:simplePos x="0" y="0"/>
                 <wp:positionH relativeFrom="column">
-                  <wp:posOffset>230275</wp:posOffset>
+                  <wp:posOffset>285353</wp:posOffset>
                 </wp:positionH>
                 <wp:positionV relativeFrom="paragraph">
-                  <wp:posOffset>60361</wp:posOffset>
+                  <wp:posOffset>20884</wp:posOffset>
                 </wp:positionV>
                 <wp:extent cx="47625" cy="257175"/>
                 <wp:effectExtent l="0" t="0" r="0" b="0"/>
                 <wp:wrapSquare wrapText="bothSides"/>
-                <wp:docPr id="10622" name="Group 10622"/>
+                <wp:docPr id="1457" name="Group 1457"/>
                 <wp:cNvGraphicFramePr/>
                 <a:graphic xmlns:a="http://schemas.openxmlformats.org/drawingml/2006/main">
                   <a:graphicData uri="http://schemas.microsoft.com/office/word/2010/wordprocessingGroup">
@@ -5560,7 +4428,7 @@
                         </a:xfrm>
                       </wpg:grpSpPr>
                       <wps:wsp>
-                        <wps:cNvPr id="2170" name="Shape 2170"/>
+                        <wps:cNvPr id="162" name="Shape 162"/>
                         <wps:cNvSpPr/>
                         <wps:spPr>
                           <a:xfrm>
@@ -5581,17 +4449,17 @@
                                 <a:cubicBezTo>
                                   <a:pt x="26970" y="0"/>
                                   <a:pt x="30008" y="603"/>
-                                  <a:pt x="32925" y="1812"/>
+                                  <a:pt x="32925" y="1811"/>
                                 </a:cubicBezTo>
                                 <a:cubicBezTo>
                                   <a:pt x="35842" y="3020"/>
                                   <a:pt x="38418" y="4741"/>
-                                  <a:pt x="40651" y="6975"/>
-                                </a:cubicBezTo>
-                                <a:cubicBezTo>
-                                  <a:pt x="42883" y="9207"/>
-                                  <a:pt x="44604" y="11782"/>
-                                  <a:pt x="45812" y="14700"/>
+                                  <a:pt x="40650" y="6973"/>
+                                </a:cubicBezTo>
+                                <a:cubicBezTo>
+                                  <a:pt x="42883" y="9206"/>
+                                  <a:pt x="44604" y="11781"/>
+                                  <a:pt x="45812" y="14698"/>
                                 </a:cubicBezTo>
                                 <a:cubicBezTo>
                                   <a:pt x="47021" y="17616"/>
@@ -5601,17 +4469,17 @@
                                 <a:cubicBezTo>
                                   <a:pt x="47625" y="26969"/>
                                   <a:pt x="47021" y="30006"/>
-                                  <a:pt x="45812" y="32922"/>
-                                </a:cubicBezTo>
-                                <a:cubicBezTo>
-                                  <a:pt x="44604" y="35840"/>
+                                  <a:pt x="45812" y="32924"/>
+                                </a:cubicBezTo>
+                                <a:cubicBezTo>
+                                  <a:pt x="44604" y="35841"/>
                                   <a:pt x="42883" y="38416"/>
-                                  <a:pt x="40651" y="40650"/>
+                                  <a:pt x="40650" y="40650"/>
                                 </a:cubicBezTo>
                                 <a:cubicBezTo>
                                   <a:pt x="38418" y="42881"/>
                                   <a:pt x="35842" y="44602"/>
-                                  <a:pt x="32925" y="45811"/>
+                                  <a:pt x="32925" y="45810"/>
                                 </a:cubicBezTo>
                                 <a:cubicBezTo>
                                   <a:pt x="30008" y="47019"/>
@@ -5640,18 +4508,18 @@
                                 </a:cubicBezTo>
                                 <a:cubicBezTo>
                                   <a:pt x="0" y="20653"/>
-                                  <a:pt x="604" y="17616"/>
-                                  <a:pt x="1813" y="14700"/>
-                                </a:cubicBezTo>
-                                <a:cubicBezTo>
-                                  <a:pt x="3021" y="11782"/>
-                                  <a:pt x="4742" y="9207"/>
-                                  <a:pt x="6975" y="6975"/>
+                                  <a:pt x="604" y="17614"/>
+                                  <a:pt x="1813" y="14697"/>
+                                </a:cubicBezTo>
+                                <a:cubicBezTo>
+                                  <a:pt x="3021" y="11779"/>
+                                  <a:pt x="4742" y="9206"/>
+                                  <a:pt x="6975" y="6973"/>
                                 </a:cubicBezTo>
                                 <a:cubicBezTo>
                                   <a:pt x="9207" y="4741"/>
                                   <a:pt x="11782" y="3020"/>
-                                  <a:pt x="14700" y="1812"/>
+                                  <a:pt x="14700" y="1811"/>
                                 </a:cubicBezTo>
                                 <a:cubicBezTo>
                                   <a:pt x="17617" y="603"/>
@@ -5683,7 +4551,7 @@
                         <wps:bodyPr/>
                       </wps:wsp>
                       <wps:wsp>
-                        <wps:cNvPr id="2216" name="Shape 2216"/>
+                        <wps:cNvPr id="164" name="Shape 164"/>
                         <wps:cNvSpPr/>
                         <wps:spPr>
                           <a:xfrm>
@@ -5704,17 +4572,17 @@
                                 <a:cubicBezTo>
                                   <a:pt x="26970" y="0"/>
                                   <a:pt x="30008" y="603"/>
-                                  <a:pt x="32925" y="1811"/>
-                                </a:cubicBezTo>
-                                <a:cubicBezTo>
-                                  <a:pt x="35842" y="3018"/>
+                                  <a:pt x="32925" y="1812"/>
+                                </a:cubicBezTo>
+                                <a:cubicBezTo>
+                                  <a:pt x="35842" y="3020"/>
                                   <a:pt x="38418" y="4739"/>
-                                  <a:pt x="40651" y="6973"/>
-                                </a:cubicBezTo>
-                                <a:cubicBezTo>
-                                  <a:pt x="42883" y="9204"/>
+                                  <a:pt x="40650" y="6973"/>
+                                </a:cubicBezTo>
+                                <a:cubicBezTo>
+                                  <a:pt x="42883" y="9206"/>
                                   <a:pt x="44604" y="11779"/>
-                                  <a:pt x="45812" y="14698"/>
+                                  <a:pt x="45812" y="14697"/>
                                 </a:cubicBezTo>
                                 <a:cubicBezTo>
                                   <a:pt x="47021" y="17616"/>
@@ -5728,12 +4596,12 @@
                                 </a:cubicBezTo>
                                 <a:cubicBezTo>
                                   <a:pt x="44604" y="35840"/>
-                                  <a:pt x="42883" y="38416"/>
-                                  <a:pt x="40651" y="40650"/>
-                                </a:cubicBezTo>
-                                <a:cubicBezTo>
-                                  <a:pt x="38418" y="42883"/>
-                                  <a:pt x="35842" y="44602"/>
+                                  <a:pt x="42883" y="38415"/>
+                                  <a:pt x="40650" y="40649"/>
+                                </a:cubicBezTo>
+                                <a:cubicBezTo>
+                                  <a:pt x="38418" y="42880"/>
+                                  <a:pt x="35842" y="44600"/>
                                   <a:pt x="32925" y="45810"/>
                                 </a:cubicBezTo>
                                 <a:cubicBezTo>
@@ -5747,12 +4615,12 @@
                                   <a:pt x="14700" y="45810"/>
                                 </a:cubicBezTo>
                                 <a:cubicBezTo>
-                                  <a:pt x="11782" y="44602"/>
-                                  <a:pt x="9207" y="42883"/>
-                                  <a:pt x="6975" y="40650"/>
-                                </a:cubicBezTo>
-                                <a:cubicBezTo>
-                                  <a:pt x="4742" y="38416"/>
+                                  <a:pt x="11782" y="44600"/>
+                                  <a:pt x="9207" y="42880"/>
+                                  <a:pt x="6975" y="40649"/>
+                                </a:cubicBezTo>
+                                <a:cubicBezTo>
+                                  <a:pt x="4742" y="38415"/>
                                   <a:pt x="3021" y="35840"/>
                                   <a:pt x="1813" y="32922"/>
                                 </a:cubicBezTo>
@@ -5764,11 +4632,11 @@
                                 <a:cubicBezTo>
                                   <a:pt x="0" y="20653"/>
                                   <a:pt x="604" y="17616"/>
-                                  <a:pt x="1813" y="14698"/>
+                                  <a:pt x="1813" y="14697"/>
                                 </a:cubicBezTo>
                                 <a:cubicBezTo>
                                   <a:pt x="3021" y="11779"/>
-                                  <a:pt x="4742" y="9204"/>
+                                  <a:pt x="4742" y="9206"/>
                                   <a:pt x="6975" y="6973"/>
                                 </a:cubicBezTo>
                                 <a:cubicBezTo>
@@ -5813,12 +4681,12 @@
           </mc:Choice>
           <mc:Fallback xmlns:a="http://schemas.openxmlformats.org/drawingml/2006/main">
             <w:pict>
-              <v:group id="Group 10622" style="width:3.75pt;height:20.25pt;position:absolute;mso-position-horizontal-relative:text;mso-position-horizontal:absolute;margin-left:18.1319pt;mso-position-vertical-relative:text;margin-top:4.75287pt;" coordsize="476,2571">
-                <v:shape id="Shape 2170" style="position:absolute;width:476;height:476;left:0;top:0;" coordsize="47625,47625" path="m23813,0c26970,0,30008,603,32925,1812c35842,3020,38418,4741,40651,6975c42883,9207,44604,11782,45812,14700c47021,17616,47625,20653,47625,23813c47625,26969,47021,30006,45812,32922c44604,35840,42883,38416,40651,40650c38418,42881,35842,44602,32925,45811c30008,47019,26970,47623,23813,47625c20655,47623,17617,47019,14700,45810c11782,44602,9207,42881,6975,40650c4742,38416,3021,35841,1813,32924c604,30006,0,26969,0,23813c0,20653,604,17616,1813,14700c3021,11782,4742,9207,6975,6975c9207,4741,11782,3020,14700,1812c17617,603,20655,0,23813,0x">
+              <v:group id="Group 1457" style="width:3.75pt;height:20.25pt;position:absolute;mso-position-horizontal-relative:text;mso-position-horizontal:absolute;margin-left:22.4687pt;mso-position-vertical-relative:text;margin-top:1.64441pt;" coordsize="476,2571">
+                <v:shape id="Shape 162" style="position:absolute;width:476;height:476;left:0;top:0;" coordsize="47625,47625" path="m23813,0c26970,0,30008,603,32925,1811c35842,3020,38418,4741,40650,6973c42883,9206,44604,11781,45812,14698c47021,17616,47625,20653,47625,23813c47625,26969,47021,30006,45812,32924c44604,35841,42883,38416,40650,40650c38418,42881,35842,44602,32925,45810c30008,47019,26970,47623,23813,47625c20655,47623,17617,47019,14700,45810c11782,44602,9207,42881,6975,40650c4742,38416,3021,35841,1813,32924c604,30006,0,26969,0,23813c0,20653,604,17614,1813,14697c3021,11779,4742,9206,6975,6973c9207,4741,11782,3020,14700,1811c17617,603,20655,0,23813,0x">
                   <v:stroke weight="0pt" endcap="flat" joinstyle="miter" miterlimit="10" on="false" color="#000000" opacity="0"/>
                   <v:fill on="true" color="#000000"/>
                 </v:shape>
-                <v:shape id="Shape 2216" style="position:absolute;width:476;height:476;left:0;top:2095;" coordsize="47625,47625" path="m23813,0c26970,0,30008,603,32925,1811c35842,3018,38418,4739,40651,6973c42883,9204,44604,11779,45812,14698c47021,17616,47625,20653,47625,23813c47625,26969,47021,30006,45812,32922c44604,35840,42883,38416,40651,40650c38418,42883,35842,44602,32925,45810c30008,47019,26970,47623,23813,47625c20655,47623,17617,47019,14700,45810c11782,44602,9207,42883,6975,40650c4742,38416,3021,35840,1813,32922c604,30006,0,26969,0,23813c0,20653,604,17616,1813,14698c3021,11779,4742,9204,6975,6973c9207,4739,11782,3020,14700,1812c17617,603,20655,0,23813,0x">
+                <v:shape id="Shape 164" style="position:absolute;width:476;height:476;left:0;top:2095;" coordsize="47625,47625" path="m23813,0c26970,0,30008,603,32925,1812c35842,3020,38418,4739,40650,6973c42883,9206,44604,11779,45812,14697c47021,17616,47625,20653,47625,23813c47625,26969,47021,30006,45812,32922c44604,35840,42883,38415,40650,40649c38418,42880,35842,44600,32925,45810c30008,47019,26970,47623,23813,47625c20655,47623,17617,47019,14700,45810c11782,44600,9207,42880,6975,40649c4742,38415,3021,35840,1813,32922c604,30006,0,26969,0,23813c0,20653,604,17616,1813,14697c3021,11779,4742,9206,6975,6973c9207,4739,11782,3020,14700,1812c17617,603,20655,0,23813,0x">
                   <v:stroke weight="0pt" endcap="flat" joinstyle="miter" miterlimit="10" on="false" color="#000000" opacity="0"/>
                   <v:fill on="true" color="#000000"/>
                 </v:shape>
@@ -5834,8 +4702,8 @@
     </w:p>
     <w:p>
       <w:pPr>
-        <w:spacing w:after="368"/>
-        <w:ind w:left="373"/>
+        <w:spacing w:after="2777"/>
+        <w:ind w:left="459" w:right="96"/>
       </w:pPr>
       <w:r>
         <w:t>DEC in Applied Sciences (2017 — 2020) @ John Abbott College, Ste-Anne-de-Bellevue, QC.</w:t>
@@ -5843,1382 +4711,26 @@
     </w:p>
     <w:p>
       <w:pPr>
-        <w:pStyle w:val="Heading1"/>
-        <w:ind w:left="-5"/>
+        <w:spacing w:after="150" w:line="259" w:lineRule="auto"/>
+        <w:ind w:left="10" w:right="1"/>
+        <w:jc w:val="center"/>
       </w:pPr>
       <w:r>
-        <w:t>Skills</w:t>
-      </w:r>
-    </w:p>
-    <w:p>
-      <w:pPr>
-        <w:ind w:left="373"/>
-      </w:pPr>
-      <w:r>
         <w:rPr>
-          <w:noProof/>
-          <w:sz w:val="22"/>
-        </w:rPr>
-        <mc:AlternateContent>
-          <mc:Choice Requires="wpg">
-            <w:drawing>
-              <wp:anchor distT="0" distB="0" distL="114300" distR="114300" simplePos="0" relativeHeight="251666432" behindDoc="0" locked="0" layoutInCell="1" allowOverlap="1" wp14:anchorId="73F6C543" wp14:editId="5CFA9F96">
-                <wp:simplePos x="0" y="0"/>
-                <wp:positionH relativeFrom="column">
-                  <wp:posOffset>230275</wp:posOffset>
-                </wp:positionH>
-                <wp:positionV relativeFrom="paragraph">
-                  <wp:posOffset>60362</wp:posOffset>
-                </wp:positionV>
-                <wp:extent cx="47625" cy="466725"/>
-                <wp:effectExtent l="0" t="0" r="0" b="0"/>
-                <wp:wrapSquare wrapText="bothSides"/>
-                <wp:docPr id="10623" name="Group 10623"/>
-                <wp:cNvGraphicFramePr/>
-                <a:graphic xmlns:a="http://schemas.openxmlformats.org/drawingml/2006/main">
-                  <a:graphicData uri="http://schemas.microsoft.com/office/word/2010/wordprocessingGroup">
-                    <wpg:wgp>
-                      <wpg:cNvGrpSpPr/>
-                      <wpg:grpSpPr>
-                        <a:xfrm>
-                          <a:off x="0" y="0"/>
-                          <a:ext cx="47625" cy="466725"/>
-                          <a:chOff x="0" y="0"/>
-                          <a:chExt cx="47625" cy="466725"/>
-                        </a:xfrm>
-                      </wpg:grpSpPr>
-                      <wps:wsp>
-                        <wps:cNvPr id="2269" name="Shape 2269"/>
-                        <wps:cNvSpPr/>
-                        <wps:spPr>
-                          <a:xfrm>
-                            <a:off x="0" y="0"/>
-                            <a:ext cx="47625" cy="47625"/>
-                          </a:xfrm>
-                          <a:custGeom>
-                            <a:avLst/>
-                            <a:gdLst/>
-                            <a:ahLst/>
-                            <a:cxnLst/>
-                            <a:rect l="0" t="0" r="0" b="0"/>
-                            <a:pathLst>
-                              <a:path w="47625" h="47625">
-                                <a:moveTo>
-                                  <a:pt x="23813" y="0"/>
-                                </a:moveTo>
-                                <a:cubicBezTo>
-                                  <a:pt x="26970" y="0"/>
-                                  <a:pt x="30008" y="603"/>
-                                  <a:pt x="32925" y="1811"/>
-                                </a:cubicBezTo>
-                                <a:cubicBezTo>
-                                  <a:pt x="35842" y="3018"/>
-                                  <a:pt x="38418" y="4739"/>
-                                  <a:pt x="40651" y="6973"/>
-                                </a:cubicBezTo>
-                                <a:cubicBezTo>
-                                  <a:pt x="42883" y="9204"/>
-                                  <a:pt x="44604" y="11779"/>
-                                  <a:pt x="45812" y="14697"/>
-                                </a:cubicBezTo>
-                                <a:cubicBezTo>
-                                  <a:pt x="47021" y="17614"/>
-                                  <a:pt x="47625" y="20653"/>
-                                  <a:pt x="47625" y="23813"/>
-                                </a:cubicBezTo>
-                                <a:cubicBezTo>
-                                  <a:pt x="47625" y="26969"/>
-                                  <a:pt x="47021" y="30006"/>
-                                  <a:pt x="45812" y="32922"/>
-                                </a:cubicBezTo>
-                                <a:cubicBezTo>
-                                  <a:pt x="44604" y="35840"/>
-                                  <a:pt x="42883" y="38415"/>
-                                  <a:pt x="40651" y="40649"/>
-                                </a:cubicBezTo>
-                                <a:cubicBezTo>
-                                  <a:pt x="38418" y="42881"/>
-                                  <a:pt x="35842" y="44602"/>
-                                  <a:pt x="32925" y="45810"/>
-                                </a:cubicBezTo>
-                                <a:cubicBezTo>
-                                  <a:pt x="30008" y="47019"/>
-                                  <a:pt x="26970" y="47623"/>
-                                  <a:pt x="23813" y="47625"/>
-                                </a:cubicBezTo>
-                                <a:cubicBezTo>
-                                  <a:pt x="20655" y="47623"/>
-                                  <a:pt x="17617" y="47019"/>
-                                  <a:pt x="14700" y="45810"/>
-                                </a:cubicBezTo>
-                                <a:cubicBezTo>
-                                  <a:pt x="11782" y="44602"/>
-                                  <a:pt x="9207" y="42881"/>
-                                  <a:pt x="6975" y="40649"/>
-                                </a:cubicBezTo>
-                                <a:cubicBezTo>
-                                  <a:pt x="4742" y="38415"/>
-                                  <a:pt x="3021" y="35840"/>
-                                  <a:pt x="1813" y="32922"/>
-                                </a:cubicBezTo>
-                                <a:cubicBezTo>
-                                  <a:pt x="604" y="30006"/>
-                                  <a:pt x="0" y="26969"/>
-                                  <a:pt x="0" y="23813"/>
-                                </a:cubicBezTo>
-                                <a:cubicBezTo>
-                                  <a:pt x="0" y="20653"/>
-                                  <a:pt x="604" y="17614"/>
-                                  <a:pt x="1813" y="14697"/>
-                                </a:cubicBezTo>
-                                <a:cubicBezTo>
-                                  <a:pt x="3021" y="11779"/>
-                                  <a:pt x="4742" y="9204"/>
-                                  <a:pt x="6975" y="6973"/>
-                                </a:cubicBezTo>
-                                <a:cubicBezTo>
-                                  <a:pt x="9207" y="4739"/>
-                                  <a:pt x="11782" y="3018"/>
-                                  <a:pt x="14700" y="1811"/>
-                                </a:cubicBezTo>
-                                <a:cubicBezTo>
-                                  <a:pt x="17617" y="603"/>
-                                  <a:pt x="20655" y="0"/>
-                                  <a:pt x="23813" y="0"/>
-                                </a:cubicBezTo>
-                                <a:close/>
-                              </a:path>
-                            </a:pathLst>
-                          </a:custGeom>
-                          <a:ln w="0" cap="flat">
-                            <a:miter lim="127000"/>
-                          </a:ln>
-                        </wps:spPr>
-                        <wps:style>
-                          <a:lnRef idx="0">
-                            <a:srgbClr val="000000">
-                              <a:alpha val="0"/>
-                            </a:srgbClr>
-                          </a:lnRef>
-                          <a:fillRef idx="1">
-                            <a:srgbClr val="000000"/>
-                          </a:fillRef>
-                          <a:effectRef idx="0">
-                            <a:scrgbClr r="0" g="0" b="0"/>
-                          </a:effectRef>
-                          <a:fontRef idx="none"/>
-                        </wps:style>
-                        <wps:bodyPr/>
-                      </wps:wsp>
-                      <wps:wsp>
-                        <wps:cNvPr id="2333" name="Shape 2333"/>
-                        <wps:cNvSpPr/>
-                        <wps:spPr>
-                          <a:xfrm>
-                            <a:off x="0" y="209550"/>
-                            <a:ext cx="47625" cy="47625"/>
-                          </a:xfrm>
-                          <a:custGeom>
-                            <a:avLst/>
-                            <a:gdLst/>
-                            <a:ahLst/>
-                            <a:cxnLst/>
-                            <a:rect l="0" t="0" r="0" b="0"/>
-                            <a:pathLst>
-                              <a:path w="47625" h="47625">
-                                <a:moveTo>
-                                  <a:pt x="23813" y="0"/>
-                                </a:moveTo>
-                                <a:cubicBezTo>
-                                  <a:pt x="26970" y="0"/>
-                                  <a:pt x="30008" y="603"/>
-                                  <a:pt x="32925" y="1812"/>
-                                </a:cubicBezTo>
-                                <a:cubicBezTo>
-                                  <a:pt x="35842" y="3020"/>
-                                  <a:pt x="38418" y="4741"/>
-                                  <a:pt x="40651" y="6975"/>
-                                </a:cubicBezTo>
-                                <a:cubicBezTo>
-                                  <a:pt x="42883" y="9206"/>
-                                  <a:pt x="44604" y="11781"/>
-                                  <a:pt x="45812" y="14698"/>
-                                </a:cubicBezTo>
-                                <a:cubicBezTo>
-                                  <a:pt x="47021" y="17616"/>
-                                  <a:pt x="47625" y="20653"/>
-                                  <a:pt x="47625" y="23813"/>
-                                </a:cubicBezTo>
-                                <a:cubicBezTo>
-                                  <a:pt x="47625" y="26969"/>
-                                  <a:pt x="47021" y="30006"/>
-                                  <a:pt x="45812" y="32922"/>
-                                </a:cubicBezTo>
-                                <a:cubicBezTo>
-                                  <a:pt x="44604" y="35840"/>
-                                  <a:pt x="42883" y="38416"/>
-                                  <a:pt x="40651" y="40650"/>
-                                </a:cubicBezTo>
-                                <a:cubicBezTo>
-                                  <a:pt x="38418" y="42881"/>
-                                  <a:pt x="35842" y="44602"/>
-                                  <a:pt x="32925" y="45811"/>
-                                </a:cubicBezTo>
-                                <a:cubicBezTo>
-                                  <a:pt x="30008" y="47019"/>
-                                  <a:pt x="26970" y="47623"/>
-                                  <a:pt x="23813" y="47625"/>
-                                </a:cubicBezTo>
-                                <a:cubicBezTo>
-                                  <a:pt x="20655" y="47623"/>
-                                  <a:pt x="17617" y="47019"/>
-                                  <a:pt x="14700" y="45810"/>
-                                </a:cubicBezTo>
-                                <a:cubicBezTo>
-                                  <a:pt x="11782" y="44602"/>
-                                  <a:pt x="9207" y="42881"/>
-                                  <a:pt x="6975" y="40650"/>
-                                </a:cubicBezTo>
-                                <a:cubicBezTo>
-                                  <a:pt x="4742" y="38416"/>
-                                  <a:pt x="3021" y="35841"/>
-                                  <a:pt x="1813" y="32924"/>
-                                </a:cubicBezTo>
-                                <a:cubicBezTo>
-                                  <a:pt x="604" y="30006"/>
-                                  <a:pt x="0" y="26969"/>
-                                  <a:pt x="0" y="23813"/>
-                                </a:cubicBezTo>
-                                <a:cubicBezTo>
-                                  <a:pt x="0" y="20653"/>
-                                  <a:pt x="604" y="17616"/>
-                                  <a:pt x="1813" y="14700"/>
-                                </a:cubicBezTo>
-                                <a:cubicBezTo>
-                                  <a:pt x="3021" y="11781"/>
-                                  <a:pt x="4742" y="9206"/>
-                                  <a:pt x="6975" y="6975"/>
-                                </a:cubicBezTo>
-                                <a:cubicBezTo>
-                                  <a:pt x="9207" y="4741"/>
-                                  <a:pt x="11782" y="3020"/>
-                                  <a:pt x="14700" y="1812"/>
-                                </a:cubicBezTo>
-                                <a:cubicBezTo>
-                                  <a:pt x="17617" y="603"/>
-                                  <a:pt x="20655" y="0"/>
-                                  <a:pt x="23813" y="0"/>
-                                </a:cubicBezTo>
-                                <a:close/>
-                              </a:path>
-                            </a:pathLst>
-                          </a:custGeom>
-                          <a:ln w="0" cap="flat">
-                            <a:miter lim="127000"/>
-                          </a:ln>
-                        </wps:spPr>
-                        <wps:style>
-                          <a:lnRef idx="0">
-                            <a:srgbClr val="000000">
-                              <a:alpha val="0"/>
-                            </a:srgbClr>
-                          </a:lnRef>
-                          <a:fillRef idx="1">
-                            <a:srgbClr val="000000"/>
-                          </a:fillRef>
-                          <a:effectRef idx="0">
-                            <a:scrgbClr r="0" g="0" b="0"/>
-                          </a:effectRef>
-                          <a:fontRef idx="none"/>
-                        </wps:style>
-                        <wps:bodyPr/>
-                      </wps:wsp>
-                      <wps:wsp>
-                        <wps:cNvPr id="2392" name="Shape 2392"/>
-                        <wps:cNvSpPr/>
-                        <wps:spPr>
-                          <a:xfrm>
-                            <a:off x="0" y="419100"/>
-                            <a:ext cx="47625" cy="47625"/>
-                          </a:xfrm>
-                          <a:custGeom>
-                            <a:avLst/>
-                            <a:gdLst/>
-                            <a:ahLst/>
-                            <a:cxnLst/>
-                            <a:rect l="0" t="0" r="0" b="0"/>
-                            <a:pathLst>
-                              <a:path w="47625" h="47625">
-                                <a:moveTo>
-                                  <a:pt x="23813" y="0"/>
-                                </a:moveTo>
-                                <a:cubicBezTo>
-                                  <a:pt x="26970" y="0"/>
-                                  <a:pt x="30008" y="603"/>
-                                  <a:pt x="32925" y="1811"/>
-                                </a:cubicBezTo>
-                                <a:cubicBezTo>
-                                  <a:pt x="35842" y="3018"/>
-                                  <a:pt x="38418" y="4739"/>
-                                  <a:pt x="40651" y="6973"/>
-                                </a:cubicBezTo>
-                                <a:cubicBezTo>
-                                  <a:pt x="42883" y="9204"/>
-                                  <a:pt x="44604" y="11779"/>
-                                  <a:pt x="45812" y="14698"/>
-                                </a:cubicBezTo>
-                                <a:cubicBezTo>
-                                  <a:pt x="47021" y="17616"/>
-                                  <a:pt x="47625" y="20653"/>
-                                  <a:pt x="47625" y="23813"/>
-                                </a:cubicBezTo>
-                                <a:cubicBezTo>
-                                  <a:pt x="47625" y="26969"/>
-                                  <a:pt x="47021" y="30006"/>
-                                  <a:pt x="45812" y="32922"/>
-                                </a:cubicBezTo>
-                                <a:cubicBezTo>
-                                  <a:pt x="44604" y="35840"/>
-                                  <a:pt x="42883" y="38416"/>
-                                  <a:pt x="40651" y="40650"/>
-                                </a:cubicBezTo>
-                                <a:cubicBezTo>
-                                  <a:pt x="38418" y="42883"/>
-                                  <a:pt x="35842" y="44602"/>
-                                  <a:pt x="32925" y="45810"/>
-                                </a:cubicBezTo>
-                                <a:cubicBezTo>
-                                  <a:pt x="30008" y="47019"/>
-                                  <a:pt x="26970" y="47623"/>
-                                  <a:pt x="23813" y="47625"/>
-                                </a:cubicBezTo>
-                                <a:cubicBezTo>
-                                  <a:pt x="20655" y="47623"/>
-                                  <a:pt x="17617" y="47019"/>
-                                  <a:pt x="14700" y="45810"/>
-                                </a:cubicBezTo>
-                                <a:cubicBezTo>
-                                  <a:pt x="11782" y="44602"/>
-                                  <a:pt x="9207" y="42883"/>
-                                  <a:pt x="6975" y="40650"/>
-                                </a:cubicBezTo>
-                                <a:cubicBezTo>
-                                  <a:pt x="4742" y="38416"/>
-                                  <a:pt x="3021" y="35840"/>
-                                  <a:pt x="1813" y="32922"/>
-                                </a:cubicBezTo>
-                                <a:cubicBezTo>
-                                  <a:pt x="604" y="30006"/>
-                                  <a:pt x="0" y="26969"/>
-                                  <a:pt x="0" y="23813"/>
-                                </a:cubicBezTo>
-                                <a:cubicBezTo>
-                                  <a:pt x="0" y="20653"/>
-                                  <a:pt x="604" y="17616"/>
-                                  <a:pt x="1813" y="14698"/>
-                                </a:cubicBezTo>
-                                <a:cubicBezTo>
-                                  <a:pt x="3021" y="11779"/>
-                                  <a:pt x="4742" y="9204"/>
-                                  <a:pt x="6975" y="6973"/>
-                                </a:cubicBezTo>
-                                <a:cubicBezTo>
-                                  <a:pt x="9207" y="4739"/>
-                                  <a:pt x="11782" y="3020"/>
-                                  <a:pt x="14700" y="1812"/>
-                                </a:cubicBezTo>
-                                <a:cubicBezTo>
-                                  <a:pt x="17617" y="603"/>
-                                  <a:pt x="20655" y="0"/>
-                                  <a:pt x="23813" y="0"/>
-                                </a:cubicBezTo>
-                                <a:close/>
-                              </a:path>
-                            </a:pathLst>
-                          </a:custGeom>
-                          <a:ln w="0" cap="flat">
-                            <a:miter lim="127000"/>
-                          </a:ln>
-                        </wps:spPr>
-                        <wps:style>
-                          <a:lnRef idx="0">
-                            <a:srgbClr val="000000">
-                              <a:alpha val="0"/>
-                            </a:srgbClr>
-                          </a:lnRef>
-                          <a:fillRef idx="1">
-                            <a:srgbClr val="000000"/>
-                          </a:fillRef>
-                          <a:effectRef idx="0">
-                            <a:scrgbClr r="0" g="0" b="0"/>
-                          </a:effectRef>
-                          <a:fontRef idx="none"/>
-                        </wps:style>
-                        <wps:bodyPr/>
-                      </wps:wsp>
-                    </wpg:wgp>
-                  </a:graphicData>
-                </a:graphic>
-              </wp:anchor>
-            </w:drawing>
-          </mc:Choice>
-          <mc:Fallback xmlns:a="http://schemas.openxmlformats.org/drawingml/2006/main">
-            <w:pict>
-              <v:group id="Group 10623" style="width:3.75pt;height:36.75pt;position:absolute;mso-position-horizontal-relative:text;mso-position-horizontal:absolute;margin-left:18.1319pt;mso-position-vertical-relative:text;margin-top:4.75293pt;" coordsize="476,4667">
-                <v:shape id="Shape 2269" style="position:absolute;width:476;height:476;left:0;top:0;" coordsize="47625,47625" path="m23813,0c26970,0,30008,603,32925,1811c35842,3018,38418,4739,40651,6973c42883,9204,44604,11779,45812,14697c47021,17614,47625,20653,47625,23813c47625,26969,47021,30006,45812,32922c44604,35840,42883,38415,40651,40649c38418,42881,35842,44602,32925,45810c30008,47019,26970,47623,23813,47625c20655,47623,17617,47019,14700,45810c11782,44602,9207,42881,6975,40649c4742,38415,3021,35840,1813,32922c604,30006,0,26969,0,23813c0,20653,604,17614,1813,14697c3021,11779,4742,9204,6975,6973c9207,4739,11782,3018,14700,1811c17617,603,20655,0,23813,0x">
-                  <v:stroke weight="0pt" endcap="flat" joinstyle="miter" miterlimit="10" on="false" color="#000000" opacity="0"/>
-                  <v:fill on="true" color="#000000"/>
-                </v:shape>
-                <v:shape id="Shape 2333" style="position:absolute;width:476;height:476;left:0;top:2095;" coordsize="47625,47625" path="m23813,0c26970,0,30008,603,32925,1812c35842,3020,38418,4741,40651,6975c42883,9206,44604,11781,45812,14698c47021,17616,47625,20653,47625,23813c47625,26969,47021,30006,45812,32922c44604,35840,42883,38416,40651,40650c38418,42881,35842,44602,32925,45811c30008,47019,26970,47623,23813,47625c20655,47623,17617,47019,14700,45810c11782,44602,9207,42881,6975,40650c4742,38416,3021,35841,1813,32924c604,30006,0,26969,0,23813c0,20653,604,17616,1813,14700c3021,11781,4742,9206,6975,6975c9207,4741,11782,3020,14700,1812c17617,603,20655,0,23813,0x">
-                  <v:stroke weight="0pt" endcap="flat" joinstyle="miter" miterlimit="10" on="false" color="#000000" opacity="0"/>
-                  <v:fill on="true" color="#000000"/>
-                </v:shape>
-                <v:shape id="Shape 2392" style="position:absolute;width:476;height:476;left:0;top:4191;" coordsize="47625,47625" path="m23813,0c26970,0,30008,603,32925,1811c35842,3018,38418,4739,40651,6973c42883,9204,44604,11779,45812,14698c47021,17616,47625,20653,47625,23813c47625,26969,47021,30006,45812,32922c44604,35840,42883,38416,40651,40650c38418,42883,35842,44602,32925,45810c30008,47019,26970,47623,23813,47625c20655,47623,17617,47019,14700,45810c11782,44602,9207,42883,6975,40650c4742,38416,3021,35840,1813,32922c604,30006,0,26969,0,23813c0,20653,604,17616,1813,14698c3021,11779,4742,9204,6975,6973c9207,4739,11782,3020,14700,1812c17617,603,20655,0,23813,0x">
-                  <v:stroke weight="0pt" endcap="flat" joinstyle="miter" miterlimit="10" on="false" color="#000000" opacity="0"/>
-                  <v:fill on="true" color="#000000"/>
-                </v:shape>
-                <w10:wrap type="square"/>
-              </v:group>
-            </w:pict>
-          </mc:Fallback>
-        </mc:AlternateContent>
-      </w:r>
-      <w:r>
-        <w:t>Computer languages: typescript/</w:t>
-      </w:r>
-      <w:proofErr w:type="spellStart"/>
-      <w:r>
-        <w:t>javascript</w:t>
-      </w:r>
-      <w:proofErr w:type="spellEnd"/>
-      <w:r>
-        <w:t xml:space="preserve">, go, python, rust, </w:t>
-      </w:r>
-      <w:proofErr w:type="spellStart"/>
-      <w:r>
-        <w:t>c++</w:t>
-      </w:r>
-      <w:proofErr w:type="spellEnd"/>
-      <w:r>
-        <w:t xml:space="preserve">, java, bash, PowerShell Specializations: Full-stack development, </w:t>
-      </w:r>
-      <w:proofErr w:type="spellStart"/>
-      <w:r>
-        <w:t>DevSecOps</w:t>
-      </w:r>
-      <w:proofErr w:type="spellEnd"/>
-      <w:r>
-        <w:t>, platform engineering, microservices.</w:t>
-      </w:r>
-    </w:p>
-    <w:p>
-      <w:pPr>
-        <w:ind w:left="373"/>
-      </w:pPr>
-      <w:r>
-        <w:t>Environments: Linux, macOS, Windows.</w:t>
-      </w:r>
-    </w:p>
-    <w:p>
-      <w:pPr>
-        <w:ind w:left="373"/>
-      </w:pPr>
-      <w:r>
-        <w:rPr>
-          <w:noProof/>
-          <w:sz w:val="22"/>
+          <w:rFonts w:ascii="Arial" w:eastAsia="Arial" w:hAnsi="Arial" w:cs="Arial"/>
+          <w:sz w:val="18"/>
         </w:rPr>
         <w:lastRenderedPageBreak/>
-        <mc:AlternateContent>
-          <mc:Choice Requires="wpg">
-            <w:drawing>
-              <wp:anchor distT="0" distB="0" distL="114300" distR="114300" simplePos="0" relativeHeight="251667456" behindDoc="0" locked="0" layoutInCell="1" allowOverlap="1" wp14:anchorId="15C92E43" wp14:editId="620081FA">
-                <wp:simplePos x="0" y="0"/>
-                <wp:positionH relativeFrom="column">
-                  <wp:posOffset>230275</wp:posOffset>
-                </wp:positionH>
-                <wp:positionV relativeFrom="paragraph">
-                  <wp:posOffset>60362</wp:posOffset>
-                </wp:positionV>
-                <wp:extent cx="47625" cy="885825"/>
-                <wp:effectExtent l="0" t="0" r="0" b="0"/>
-                <wp:wrapSquare wrapText="bothSides"/>
-                <wp:docPr id="10555" name="Group 10555"/>
-                <wp:cNvGraphicFramePr/>
-                <a:graphic xmlns:a="http://schemas.openxmlformats.org/drawingml/2006/main">
-                  <a:graphicData uri="http://schemas.microsoft.com/office/word/2010/wordprocessingGroup">
-                    <wpg:wgp>
-                      <wpg:cNvGrpSpPr/>
-                      <wpg:grpSpPr>
-                        <a:xfrm>
-                          <a:off x="0" y="0"/>
-                          <a:ext cx="47625" cy="885825"/>
-                          <a:chOff x="0" y="0"/>
-                          <a:chExt cx="47625" cy="885825"/>
-                        </a:xfrm>
-                      </wpg:grpSpPr>
-                      <wps:wsp>
-                        <wps:cNvPr id="2669" name="Shape 2669"/>
-                        <wps:cNvSpPr/>
-                        <wps:spPr>
-                          <a:xfrm>
-                            <a:off x="0" y="0"/>
-                            <a:ext cx="47625" cy="47625"/>
-                          </a:xfrm>
-                          <a:custGeom>
-                            <a:avLst/>
-                            <a:gdLst/>
-                            <a:ahLst/>
-                            <a:cxnLst/>
-                            <a:rect l="0" t="0" r="0" b="0"/>
-                            <a:pathLst>
-                              <a:path w="47625" h="47625">
-                                <a:moveTo>
-                                  <a:pt x="23813" y="0"/>
-                                </a:moveTo>
-                                <a:cubicBezTo>
-                                  <a:pt x="26970" y="0"/>
-                                  <a:pt x="30008" y="605"/>
-                                  <a:pt x="32925" y="1811"/>
-                                </a:cubicBezTo>
-                                <a:cubicBezTo>
-                                  <a:pt x="35842" y="3018"/>
-                                  <a:pt x="38418" y="4739"/>
-                                  <a:pt x="40651" y="6973"/>
-                                </a:cubicBezTo>
-                                <a:cubicBezTo>
-                                  <a:pt x="42883" y="9206"/>
-                                  <a:pt x="44604" y="11781"/>
-                                  <a:pt x="45812" y="14697"/>
-                                </a:cubicBezTo>
-                                <a:cubicBezTo>
-                                  <a:pt x="47021" y="17614"/>
-                                  <a:pt x="47625" y="20651"/>
-                                  <a:pt x="47625" y="23813"/>
-                                </a:cubicBezTo>
-                                <a:cubicBezTo>
-                                  <a:pt x="47625" y="26967"/>
-                                  <a:pt x="47021" y="30004"/>
-                                  <a:pt x="45812" y="32924"/>
-                                </a:cubicBezTo>
-                                <a:cubicBezTo>
-                                  <a:pt x="44604" y="35840"/>
-                                  <a:pt x="42883" y="38413"/>
-                                  <a:pt x="40651" y="40649"/>
-                                </a:cubicBezTo>
-                                <a:cubicBezTo>
-                                  <a:pt x="38418" y="42881"/>
-                                  <a:pt x="35842" y="44602"/>
-                                  <a:pt x="32925" y="45808"/>
-                                </a:cubicBezTo>
-                                <a:cubicBezTo>
-                                  <a:pt x="30008" y="47017"/>
-                                  <a:pt x="26970" y="47622"/>
-                                  <a:pt x="23813" y="47625"/>
-                                </a:cubicBezTo>
-                                <a:cubicBezTo>
-                                  <a:pt x="20655" y="47622"/>
-                                  <a:pt x="17617" y="47017"/>
-                                  <a:pt x="14700" y="45808"/>
-                                </a:cubicBezTo>
-                                <a:cubicBezTo>
-                                  <a:pt x="11782" y="44602"/>
-                                  <a:pt x="9207" y="42881"/>
-                                  <a:pt x="6975" y="40649"/>
-                                </a:cubicBezTo>
-                                <a:cubicBezTo>
-                                  <a:pt x="4742" y="38413"/>
-                                  <a:pt x="3021" y="35840"/>
-                                  <a:pt x="1813" y="32924"/>
-                                </a:cubicBezTo>
-                                <a:cubicBezTo>
-                                  <a:pt x="604" y="30004"/>
-                                  <a:pt x="0" y="26967"/>
-                                  <a:pt x="0" y="23813"/>
-                                </a:cubicBezTo>
-                                <a:cubicBezTo>
-                                  <a:pt x="0" y="20651"/>
-                                  <a:pt x="604" y="17614"/>
-                                  <a:pt x="1813" y="14697"/>
-                                </a:cubicBezTo>
-                                <a:cubicBezTo>
-                                  <a:pt x="3021" y="11781"/>
-                                  <a:pt x="4742" y="9206"/>
-                                  <a:pt x="6975" y="6973"/>
-                                </a:cubicBezTo>
-                                <a:cubicBezTo>
-                                  <a:pt x="9207" y="4739"/>
-                                  <a:pt x="11782" y="3018"/>
-                                  <a:pt x="14700" y="1811"/>
-                                </a:cubicBezTo>
-                                <a:cubicBezTo>
-                                  <a:pt x="17617" y="605"/>
-                                  <a:pt x="20655" y="0"/>
-                                  <a:pt x="23813" y="0"/>
-                                </a:cubicBezTo>
-                                <a:close/>
-                              </a:path>
-                            </a:pathLst>
-                          </a:custGeom>
-                          <a:ln w="0" cap="flat">
-                            <a:miter lim="127000"/>
-                          </a:ln>
-                        </wps:spPr>
-                        <wps:style>
-                          <a:lnRef idx="0">
-                            <a:srgbClr val="000000">
-                              <a:alpha val="0"/>
-                            </a:srgbClr>
-                          </a:lnRef>
-                          <a:fillRef idx="1">
-                            <a:srgbClr val="000000"/>
-                          </a:fillRef>
-                          <a:effectRef idx="0">
-                            <a:scrgbClr r="0" g="0" b="0"/>
-                          </a:effectRef>
-                          <a:fontRef idx="none"/>
-                        </wps:style>
-                        <wps:bodyPr/>
-                      </wps:wsp>
-                      <wps:wsp>
-                        <wps:cNvPr id="2743" name="Shape 2743"/>
-                        <wps:cNvSpPr/>
-                        <wps:spPr>
-                          <a:xfrm>
-                            <a:off x="0" y="419100"/>
-                            <a:ext cx="47625" cy="47625"/>
-                          </a:xfrm>
-                          <a:custGeom>
-                            <a:avLst/>
-                            <a:gdLst/>
-                            <a:ahLst/>
-                            <a:cxnLst/>
-                            <a:rect l="0" t="0" r="0" b="0"/>
-                            <a:pathLst>
-                              <a:path w="47625" h="47625">
-                                <a:moveTo>
-                                  <a:pt x="23813" y="0"/>
-                                </a:moveTo>
-                                <a:cubicBezTo>
-                                  <a:pt x="26970" y="0"/>
-                                  <a:pt x="30008" y="605"/>
-                                  <a:pt x="32925" y="1811"/>
-                                </a:cubicBezTo>
-                                <a:cubicBezTo>
-                                  <a:pt x="35842" y="3018"/>
-                                  <a:pt x="38418" y="4739"/>
-                                  <a:pt x="40651" y="6973"/>
-                                </a:cubicBezTo>
-                                <a:cubicBezTo>
-                                  <a:pt x="42883" y="9204"/>
-                                  <a:pt x="44604" y="11781"/>
-                                  <a:pt x="45812" y="14698"/>
-                                </a:cubicBezTo>
-                                <a:cubicBezTo>
-                                  <a:pt x="47021" y="17614"/>
-                                  <a:pt x="47625" y="20651"/>
-                                  <a:pt x="47625" y="23813"/>
-                                </a:cubicBezTo>
-                                <a:cubicBezTo>
-                                  <a:pt x="47625" y="26967"/>
-                                  <a:pt x="47021" y="30004"/>
-                                  <a:pt x="45812" y="32924"/>
-                                </a:cubicBezTo>
-                                <a:cubicBezTo>
-                                  <a:pt x="44604" y="35840"/>
-                                  <a:pt x="42883" y="38413"/>
-                                  <a:pt x="40651" y="40649"/>
-                                </a:cubicBezTo>
-                                <a:cubicBezTo>
-                                  <a:pt x="38418" y="42881"/>
-                                  <a:pt x="35842" y="44602"/>
-                                  <a:pt x="32925" y="45808"/>
-                                </a:cubicBezTo>
-                                <a:cubicBezTo>
-                                  <a:pt x="30008" y="47017"/>
-                                  <a:pt x="26970" y="47622"/>
-                                  <a:pt x="23813" y="47625"/>
-                                </a:cubicBezTo>
-                                <a:cubicBezTo>
-                                  <a:pt x="20655" y="47622"/>
-                                  <a:pt x="17617" y="47017"/>
-                                  <a:pt x="14700" y="45808"/>
-                                </a:cubicBezTo>
-                                <a:cubicBezTo>
-                                  <a:pt x="11782" y="44602"/>
-                                  <a:pt x="9207" y="42881"/>
-                                  <a:pt x="6975" y="40649"/>
-                                </a:cubicBezTo>
-                                <a:cubicBezTo>
-                                  <a:pt x="4742" y="38413"/>
-                                  <a:pt x="3021" y="35840"/>
-                                  <a:pt x="1813" y="32924"/>
-                                </a:cubicBezTo>
-                                <a:cubicBezTo>
-                                  <a:pt x="604" y="30004"/>
-                                  <a:pt x="0" y="26967"/>
-                                  <a:pt x="0" y="23813"/>
-                                </a:cubicBezTo>
-                                <a:cubicBezTo>
-                                  <a:pt x="0" y="20651"/>
-                                  <a:pt x="604" y="17614"/>
-                                  <a:pt x="1813" y="14698"/>
-                                </a:cubicBezTo>
-                                <a:cubicBezTo>
-                                  <a:pt x="3021" y="11781"/>
-                                  <a:pt x="4742" y="9204"/>
-                                  <a:pt x="6975" y="6973"/>
-                                </a:cubicBezTo>
-                                <a:cubicBezTo>
-                                  <a:pt x="9207" y="4739"/>
-                                  <a:pt x="11782" y="3018"/>
-                                  <a:pt x="14700" y="1811"/>
-                                </a:cubicBezTo>
-                                <a:cubicBezTo>
-                                  <a:pt x="17617" y="605"/>
-                                  <a:pt x="20655" y="0"/>
-                                  <a:pt x="23813" y="0"/>
-                                </a:cubicBezTo>
-                                <a:close/>
-                              </a:path>
-                            </a:pathLst>
-                          </a:custGeom>
-                          <a:ln w="0" cap="flat">
-                            <a:miter lim="127000"/>
-                          </a:ln>
-                        </wps:spPr>
-                        <wps:style>
-                          <a:lnRef idx="0">
-                            <a:srgbClr val="000000">
-                              <a:alpha val="0"/>
-                            </a:srgbClr>
-                          </a:lnRef>
-                          <a:fillRef idx="1">
-                            <a:srgbClr val="000000"/>
-                          </a:fillRef>
-                          <a:effectRef idx="0">
-                            <a:scrgbClr r="0" g="0" b="0"/>
-                          </a:effectRef>
-                          <a:fontRef idx="none"/>
-                        </wps:style>
-                        <wps:bodyPr/>
-                      </wps:wsp>
-                      <wps:wsp>
-                        <wps:cNvPr id="2785" name="Shape 2785"/>
-                        <wps:cNvSpPr/>
-                        <wps:spPr>
-                          <a:xfrm>
-                            <a:off x="0" y="628650"/>
-                            <a:ext cx="47625" cy="47625"/>
-                          </a:xfrm>
-                          <a:custGeom>
-                            <a:avLst/>
-                            <a:gdLst/>
-                            <a:ahLst/>
-                            <a:cxnLst/>
-                            <a:rect l="0" t="0" r="0" b="0"/>
-                            <a:pathLst>
-                              <a:path w="47625" h="47625">
-                                <a:moveTo>
-                                  <a:pt x="23813" y="0"/>
-                                </a:moveTo>
-                                <a:cubicBezTo>
-                                  <a:pt x="26970" y="0"/>
-                                  <a:pt x="30008" y="605"/>
-                                  <a:pt x="32925" y="1811"/>
-                                </a:cubicBezTo>
-                                <a:cubicBezTo>
-                                  <a:pt x="35842" y="3018"/>
-                                  <a:pt x="38418" y="4739"/>
-                                  <a:pt x="40651" y="6973"/>
-                                </a:cubicBezTo>
-                                <a:cubicBezTo>
-                                  <a:pt x="42883" y="9206"/>
-                                  <a:pt x="44604" y="11781"/>
-                                  <a:pt x="45812" y="14697"/>
-                                </a:cubicBezTo>
-                                <a:cubicBezTo>
-                                  <a:pt x="47021" y="17614"/>
-                                  <a:pt x="47625" y="20655"/>
-                                  <a:pt x="47625" y="23813"/>
-                                </a:cubicBezTo>
-                                <a:cubicBezTo>
-                                  <a:pt x="47625" y="26967"/>
-                                  <a:pt x="47021" y="30004"/>
-                                  <a:pt x="45812" y="32924"/>
-                                </a:cubicBezTo>
-                                <a:cubicBezTo>
-                                  <a:pt x="44604" y="35840"/>
-                                  <a:pt x="42883" y="38416"/>
-                                  <a:pt x="40651" y="40650"/>
-                                </a:cubicBezTo>
-                                <a:cubicBezTo>
-                                  <a:pt x="38418" y="42883"/>
-                                  <a:pt x="35842" y="44603"/>
-                                  <a:pt x="32925" y="45813"/>
-                                </a:cubicBezTo>
-                                <a:cubicBezTo>
-                                  <a:pt x="30008" y="47020"/>
-                                  <a:pt x="26970" y="47622"/>
-                                  <a:pt x="23813" y="47625"/>
-                                </a:cubicBezTo>
-                                <a:cubicBezTo>
-                                  <a:pt x="20655" y="47622"/>
-                                  <a:pt x="17617" y="47017"/>
-                                  <a:pt x="14700" y="45808"/>
-                                </a:cubicBezTo>
-                                <a:cubicBezTo>
-                                  <a:pt x="11782" y="44602"/>
-                                  <a:pt x="9207" y="42883"/>
-                                  <a:pt x="6975" y="40650"/>
-                                </a:cubicBezTo>
-                                <a:cubicBezTo>
-                                  <a:pt x="4742" y="38416"/>
-                                  <a:pt x="3021" y="35840"/>
-                                  <a:pt x="1813" y="32924"/>
-                                </a:cubicBezTo>
-                                <a:cubicBezTo>
-                                  <a:pt x="604" y="30004"/>
-                                  <a:pt x="0" y="26967"/>
-                                  <a:pt x="0" y="23813"/>
-                                </a:cubicBezTo>
-                                <a:cubicBezTo>
-                                  <a:pt x="0" y="20655"/>
-                                  <a:pt x="604" y="17614"/>
-                                  <a:pt x="1813" y="14697"/>
-                                </a:cubicBezTo>
-                                <a:cubicBezTo>
-                                  <a:pt x="3021" y="11781"/>
-                                  <a:pt x="4742" y="9206"/>
-                                  <a:pt x="6975" y="6973"/>
-                                </a:cubicBezTo>
-                                <a:cubicBezTo>
-                                  <a:pt x="9207" y="4739"/>
-                                  <a:pt x="11782" y="3018"/>
-                                  <a:pt x="14700" y="1809"/>
-                                </a:cubicBezTo>
-                                <a:cubicBezTo>
-                                  <a:pt x="17617" y="602"/>
-                                  <a:pt x="20655" y="0"/>
-                                  <a:pt x="23813" y="0"/>
-                                </a:cubicBezTo>
-                                <a:close/>
-                              </a:path>
-                            </a:pathLst>
-                          </a:custGeom>
-                          <a:ln w="0" cap="flat">
-                            <a:miter lim="127000"/>
-                          </a:ln>
-                        </wps:spPr>
-                        <wps:style>
-                          <a:lnRef idx="0">
-                            <a:srgbClr val="000000">
-                              <a:alpha val="0"/>
-                            </a:srgbClr>
-                          </a:lnRef>
-                          <a:fillRef idx="1">
-                            <a:srgbClr val="000000"/>
-                          </a:fillRef>
-                          <a:effectRef idx="0">
-                            <a:scrgbClr r="0" g="0" b="0"/>
-                          </a:effectRef>
-                          <a:fontRef idx="none"/>
-                        </wps:style>
-                        <wps:bodyPr/>
-                      </wps:wsp>
-                      <wps:wsp>
-                        <wps:cNvPr id="2839" name="Shape 2839"/>
-                        <wps:cNvSpPr/>
-                        <wps:spPr>
-                          <a:xfrm>
-                            <a:off x="0" y="838200"/>
-                            <a:ext cx="47625" cy="47625"/>
-                          </a:xfrm>
-                          <a:custGeom>
-                            <a:avLst/>
-                            <a:gdLst/>
-                            <a:ahLst/>
-                            <a:cxnLst/>
-                            <a:rect l="0" t="0" r="0" b="0"/>
-                            <a:pathLst>
-                              <a:path w="47625" h="47625">
-                                <a:moveTo>
-                                  <a:pt x="23813" y="0"/>
-                                </a:moveTo>
-                                <a:cubicBezTo>
-                                  <a:pt x="26970" y="0"/>
-                                  <a:pt x="30008" y="602"/>
-                                  <a:pt x="32925" y="1809"/>
-                                </a:cubicBezTo>
-                                <a:cubicBezTo>
-                                  <a:pt x="35842" y="3018"/>
-                                  <a:pt x="38418" y="4739"/>
-                                  <a:pt x="40651" y="6972"/>
-                                </a:cubicBezTo>
-                                <a:cubicBezTo>
-                                  <a:pt x="42883" y="9204"/>
-                                  <a:pt x="44604" y="11778"/>
-                                  <a:pt x="45812" y="14697"/>
-                                </a:cubicBezTo>
-                                <a:cubicBezTo>
-                                  <a:pt x="47021" y="17614"/>
-                                  <a:pt x="47625" y="20655"/>
-                                  <a:pt x="47625" y="23813"/>
-                                </a:cubicBezTo>
-                                <a:cubicBezTo>
-                                  <a:pt x="47625" y="26967"/>
-                                  <a:pt x="47021" y="30004"/>
-                                  <a:pt x="45812" y="32920"/>
-                                </a:cubicBezTo>
-                                <a:cubicBezTo>
-                                  <a:pt x="44604" y="35840"/>
-                                  <a:pt x="42883" y="38413"/>
-                                  <a:pt x="40651" y="40649"/>
-                                </a:cubicBezTo>
-                                <a:cubicBezTo>
-                                  <a:pt x="38418" y="42878"/>
-                                  <a:pt x="35842" y="44599"/>
-                                  <a:pt x="32925" y="45808"/>
-                                </a:cubicBezTo>
-                                <a:cubicBezTo>
-                                  <a:pt x="30008" y="47017"/>
-                                  <a:pt x="26970" y="47622"/>
-                                  <a:pt x="23813" y="47625"/>
-                                </a:cubicBezTo>
-                                <a:cubicBezTo>
-                                  <a:pt x="20655" y="47622"/>
-                                  <a:pt x="17617" y="47017"/>
-                                  <a:pt x="14700" y="45808"/>
-                                </a:cubicBezTo>
-                                <a:cubicBezTo>
-                                  <a:pt x="11782" y="44599"/>
-                                  <a:pt x="9207" y="42878"/>
-                                  <a:pt x="6975" y="40649"/>
-                                </a:cubicBezTo>
-                                <a:cubicBezTo>
-                                  <a:pt x="4742" y="38413"/>
-                                  <a:pt x="3021" y="35840"/>
-                                  <a:pt x="1813" y="32920"/>
-                                </a:cubicBezTo>
-                                <a:cubicBezTo>
-                                  <a:pt x="604" y="30004"/>
-                                  <a:pt x="0" y="26967"/>
-                                  <a:pt x="0" y="23813"/>
-                                </a:cubicBezTo>
-                                <a:cubicBezTo>
-                                  <a:pt x="0" y="20655"/>
-                                  <a:pt x="604" y="17618"/>
-                                  <a:pt x="1813" y="14698"/>
-                                </a:cubicBezTo>
-                                <a:cubicBezTo>
-                                  <a:pt x="3021" y="11781"/>
-                                  <a:pt x="4742" y="9204"/>
-                                  <a:pt x="6975" y="6972"/>
-                                </a:cubicBezTo>
-                                <a:cubicBezTo>
-                                  <a:pt x="9207" y="4739"/>
-                                  <a:pt x="11782" y="3018"/>
-                                  <a:pt x="14700" y="1809"/>
-                                </a:cubicBezTo>
-                                <a:cubicBezTo>
-                                  <a:pt x="17617" y="602"/>
-                                  <a:pt x="20655" y="0"/>
-                                  <a:pt x="23813" y="0"/>
-                                </a:cubicBezTo>
-                                <a:close/>
-                              </a:path>
-                            </a:pathLst>
-                          </a:custGeom>
-                          <a:ln w="0" cap="flat">
-                            <a:miter lim="127000"/>
-                          </a:ln>
-                        </wps:spPr>
-                        <wps:style>
-                          <a:lnRef idx="0">
-                            <a:srgbClr val="000000">
-                              <a:alpha val="0"/>
-                            </a:srgbClr>
-                          </a:lnRef>
-                          <a:fillRef idx="1">
-                            <a:srgbClr val="000000"/>
-                          </a:fillRef>
-                          <a:effectRef idx="0">
-                            <a:scrgbClr r="0" g="0" b="0"/>
-                          </a:effectRef>
-                          <a:fontRef idx="none"/>
-                        </wps:style>
-                        <wps:bodyPr/>
-                      </wps:wsp>
-                    </wpg:wgp>
-                  </a:graphicData>
-                </a:graphic>
-              </wp:anchor>
-            </w:drawing>
-          </mc:Choice>
-          <mc:Fallback xmlns:a="http://schemas.openxmlformats.org/drawingml/2006/main">
-            <w:pict>
-              <v:group id="Group 10555" style="width:3.75pt;height:69.75pt;position:absolute;mso-position-horizontal-relative:text;mso-position-horizontal:absolute;margin-left:18.1319pt;mso-position-vertical-relative:text;margin-top:4.75293pt;" coordsize="476,8858">
-                <v:shape id="Shape 2669" style="position:absolute;width:476;height:476;left:0;top:0;" coordsize="47625,47625" path="m23813,0c26970,0,30008,605,32925,1811c35842,3018,38418,4739,40651,6973c42883,9206,44604,11781,45812,14697c47021,17614,47625,20651,47625,23813c47625,26967,47021,30004,45812,32924c44604,35840,42883,38413,40651,40649c38418,42881,35842,44602,32925,45808c30008,47017,26970,47622,23813,47625c20655,47622,17617,47017,14700,45808c11782,44602,9207,42881,6975,40649c4742,38413,3021,35840,1813,32924c604,30004,0,26967,0,23813c0,20651,604,17614,1813,14697c3021,11781,4742,9206,6975,6973c9207,4739,11782,3018,14700,1811c17617,605,20655,0,23813,0x">
-                  <v:stroke weight="0pt" endcap="flat" joinstyle="miter" miterlimit="10" on="false" color="#000000" opacity="0"/>
-                  <v:fill on="true" color="#000000"/>
-                </v:shape>
-                <v:shape id="Shape 2743" style="position:absolute;width:476;height:476;left:0;top:4191;" coordsize="47625,47625" path="m23813,0c26970,0,30008,605,32925,1811c35842,3018,38418,4739,40651,6973c42883,9204,44604,11781,45812,14698c47021,17614,47625,20651,47625,23813c47625,26967,47021,30004,45812,32924c44604,35840,42883,38413,40651,40649c38418,42881,35842,44602,32925,45808c30008,47017,26970,47622,23813,47625c20655,47622,17617,47017,14700,45808c11782,44602,9207,42881,6975,40649c4742,38413,3021,35840,1813,32924c604,30004,0,26967,0,23813c0,20651,604,17614,1813,14698c3021,11781,4742,9204,6975,6973c9207,4739,11782,3018,14700,1811c17617,605,20655,0,23813,0x">
-                  <v:stroke weight="0pt" endcap="flat" joinstyle="miter" miterlimit="10" on="false" color="#000000" opacity="0"/>
-                  <v:fill on="true" color="#000000"/>
-                </v:shape>
-                <v:shape id="Shape 2785" style="position:absolute;width:476;height:476;left:0;top:6286;" coordsize="47625,47625" path="m23813,0c26970,0,30008,605,32925,1811c35842,3018,38418,4739,40651,6973c42883,9206,44604,11781,45812,14697c47021,17614,47625,20655,47625,23813c47625,26967,47021,30004,45812,32924c44604,35840,42883,38416,40651,40650c38418,42883,35842,44603,32925,45813c30008,47020,26970,47622,23813,47625c20655,47622,17617,47017,14700,45808c11782,44602,9207,42883,6975,40650c4742,38416,3021,35840,1813,32924c604,30004,0,26967,0,23813c0,20655,604,17614,1813,14697c3021,11781,4742,9206,6975,6973c9207,4739,11782,3018,14700,1809c17617,602,20655,0,23813,0x">
-                  <v:stroke weight="0pt" endcap="flat" joinstyle="miter" miterlimit="10" on="false" color="#000000" opacity="0"/>
-                  <v:fill on="true" color="#000000"/>
-                </v:shape>
-                <v:shape id="Shape 2839" style="position:absolute;width:476;height:476;left:0;top:8382;" coordsize="47625,47625" path="m23813,0c26970,0,30008,602,32925,1809c35842,3018,38418,4739,40651,6972c42883,9204,44604,11778,45812,14697c47021,17614,47625,20655,47625,23813c47625,26967,47021,30004,45812,32920c44604,35840,42883,38413,40651,40649c38418,42878,35842,44599,32925,45808c30008,47017,26970,47622,23813,47625c20655,47622,17617,47017,14700,45808c11782,44599,9207,42878,6975,40649c4742,38413,3021,35840,1813,32920c604,30004,0,26967,0,23813c0,20655,604,17618,1813,14698c3021,11781,4742,9204,6975,6972c9207,4739,11782,3018,14700,1809c17617,602,20655,0,23813,0x">
-                  <v:stroke weight="0pt" endcap="flat" joinstyle="miter" miterlimit="10" on="false" color="#000000" opacity="0"/>
-                  <v:fill on="true" color="#000000"/>
-                </v:shape>
-                <w10:wrap type="square"/>
-              </v:group>
-            </w:pict>
-          </mc:Fallback>
-        </mc:AlternateContent>
-      </w:r>
-      <w:r>
-        <w:t xml:space="preserve">Tools: Docker, k8s, helm, terraform, ansible, </w:t>
-      </w:r>
-      <w:proofErr w:type="spellStart"/>
-      <w:r>
-        <w:t>Github</w:t>
-      </w:r>
-      <w:proofErr w:type="spellEnd"/>
-      <w:r>
-        <w:t xml:space="preserve"> Actions, Gitlab CI, Azure DevOps, Bing/Google, RTFM.</w:t>
-      </w:r>
-    </w:p>
-    <w:p>
-      <w:pPr>
-        <w:ind w:left="373"/>
-      </w:pPr>
-      <w:r>
-        <w:t>Cloud Services: Azure Cloud Platform, Google Cloud Platform, AWS.</w:t>
-      </w:r>
-    </w:p>
-    <w:p>
-      <w:pPr>
-        <w:ind w:left="373"/>
-      </w:pPr>
-      <w:r>
-        <w:t>Natural languages: Vietnamese, English, French, Japanese, German.</w:t>
-      </w:r>
-    </w:p>
-    <w:p>
-      <w:pPr>
-        <w:ind w:left="373"/>
-      </w:pPr>
-      <w:r>
-        <w:t>Personal: Professional manner, responsible, great analytical mindset, willing to learn, team player, empathetic.</w:t>
+        <w:t>2 / 2</w:t>
       </w:r>
     </w:p>
     <w:sectPr>
-      <w:headerReference w:type="even" r:id="rId157"/>
-      <w:headerReference w:type="default" r:id="rId158"/>
-      <w:footerReference w:type="even" r:id="rId159"/>
-      <w:footerReference w:type="default" r:id="rId160"/>
-      <w:headerReference w:type="first" r:id="rId161"/>
-      <w:footerReference w:type="first" r:id="rId162"/>
       <w:pgSz w:w="11899" w:h="16838"/>
-      <w:pgMar w:top="861" w:right="998" w:bottom="723" w:left="857" w:header="325" w:footer="261" w:gutter="0"/>
+      <w:pgMar w:top="329" w:right="755" w:bottom="300" w:left="756" w:header="720" w:footer="720" w:gutter="0"/>
       <w:cols w:space="720"/>
     </w:sectPr>
   </w:body>
 </w:document>
-</file>
-
-<file path=word/endnotes.xml><?xml version="1.0" encoding="utf-8"?>
-<w:endnotes xmlns:wpc="http://schemas.microsoft.com/office/word/2010/wordprocessingCanvas" xmlns:cx="http://schemas.microsoft.com/office/drawing/2014/chartex" xmlns:cx1="http://schemas.microsoft.com/office/drawing/2015/9/8/chartex" xmlns:cx2="http://schemas.microsoft.com/office/drawing/2015/10/21/chartex" xmlns:cx3="http://schemas.microsoft.com/office/drawing/2016/5/9/chartex" xmlns:cx4="http://schemas.microsoft.com/office/drawing/2016/5/10/chartex" xmlns:cx5="http://schemas.microsoft.com/office/drawing/2016/5/11/chartex" xmlns:cx6="http://schemas.microsoft.com/office/drawing/2016/5/12/chartex" xmlns:cx7="http://schemas.microsoft.com/office/drawing/2016/5/13/chartex" xmlns:cx8="http://schemas.microsoft.com/office/drawing/2016/5/14/chartex" xmlns:mc="http://schemas.openxmlformats.org/markup-compatibility/2006" xmlns:aink="http://schemas.microsoft.com/office/drawing/2016/ink" xmlns:am3d="http://schemas.microsoft.com/office/drawing/2017/model3d" xmlns:o="urn:schemas-microsoft-com:office:office" xmlns:oel="http://schemas.microsoft.com/office/2019/extlst" xmlns:r="http://schemas.openxmlformats.org/officeDocument/2006/relationships" xmlns:m="http://schemas.openxmlformats.org/officeDocument/2006/math" xmlns:v="urn:schemas-microsoft-com:vml" xmlns:wp14="http://schemas.microsoft.com/office/word/2010/wordprocessingDrawing" xmlns:wp="http://schemas.openxmlformats.org/drawingml/2006/wordprocessingDrawing" xmlns:w10="urn:schemas-microsoft-com:office:word" xmlns:w="http://schemas.openxmlformats.org/wordprocessingml/2006/main" xmlns:w14="http://schemas.microsoft.com/office/word/2010/wordml" xmlns:w15="http://schemas.microsoft.com/office/word/2012/wordml" xmlns:w16cex="http://schemas.microsoft.com/office/word/2018/wordml/cex" xmlns:w16cid="http://schemas.microsoft.com/office/word/2016/wordml/cid" xmlns:w16="http://schemas.microsoft.com/office/word/2018/wordml" xmlns:w16sdtdh="http://schemas.microsoft.com/office/word/2020/wordml/sdtdatahash" xmlns:w16se="http://schemas.microsoft.com/office/word/2015/wordml/symex" xmlns:wpg="http://schemas.microsoft.com/office/word/2010/wordprocessingGroup" xmlns:wpi="http://schemas.microsoft.com/office/word/2010/wordprocessingInk" xmlns:wne="http://schemas.microsoft.com/office/word/2006/wordml" xmlns:wps="http://schemas.microsoft.com/office/word/2010/wordprocessingShape" mc:Ignorable="w14 w15 w16se w16cid w16 w16cex w16sdtdh wp14">
-  <w:endnote w:type="separator" w:id="-1">
-    <w:p>
-      <w:pPr>
-        <w:spacing w:after="0" w:line="240" w:lineRule="auto"/>
-      </w:pPr>
-      <w:r>
-        <w:separator/>
-      </w:r>
-    </w:p>
-  </w:endnote>
-  <w:endnote w:type="continuationSeparator" w:id="0">
-    <w:p>
-      <w:pPr>
-        <w:spacing w:after="0" w:line="240" w:lineRule="auto"/>
-      </w:pPr>
-      <w:r>
-        <w:continuationSeparator/>
-      </w:r>
-    </w:p>
-  </w:endnote>
-</w:endnotes>
-</file>
-
-<file path=word/footer1.xml><?xml version="1.0" encoding="utf-8"?>
-<w:ftr xmlns:wpc="http://schemas.microsoft.com/office/word/2010/wordprocessingCanvas" xmlns:cx="http://schemas.microsoft.com/office/drawing/2014/chartex" xmlns:cx1="http://schemas.microsoft.com/office/drawing/2015/9/8/chartex" xmlns:cx2="http://schemas.microsoft.com/office/drawing/2015/10/21/chartex" xmlns:cx3="http://schemas.microsoft.com/office/drawing/2016/5/9/chartex" xmlns:cx4="http://schemas.microsoft.com/office/drawing/2016/5/10/chartex" xmlns:cx5="http://schemas.microsoft.com/office/drawing/2016/5/11/chartex" xmlns:cx6="http://schemas.microsoft.com/office/drawing/2016/5/12/chartex" xmlns:cx7="http://schemas.microsoft.com/office/drawing/2016/5/13/chartex" xmlns:cx8="http://schemas.microsoft.com/office/drawing/2016/5/14/chartex" xmlns:mc="http://schemas.openxmlformats.org/markup-compatibility/2006" xmlns:aink="http://schemas.microsoft.com/office/drawing/2016/ink" xmlns:am3d="http://schemas.microsoft.com/office/drawing/2017/model3d" xmlns:o="urn:schemas-microsoft-com:office:office" xmlns:oel="http://schemas.microsoft.com/office/2019/extlst" xmlns:r="http://schemas.openxmlformats.org/officeDocument/2006/relationships" xmlns:m="http://schemas.openxmlformats.org/officeDocument/2006/math" xmlns:v="urn:schemas-microsoft-com:vml" xmlns:wp14="http://schemas.microsoft.com/office/word/2010/wordprocessingDrawing" xmlns:wp="http://schemas.openxmlformats.org/drawingml/2006/wordprocessingDrawing" xmlns:w10="urn:schemas-microsoft-com:office:word" xmlns:w="http://schemas.openxmlformats.org/wordprocessingml/2006/main" xmlns:w14="http://schemas.microsoft.com/office/word/2010/wordml" xmlns:w15="http://schemas.microsoft.com/office/word/2012/wordml" xmlns:w16cex="http://schemas.microsoft.com/office/word/2018/wordml/cex" xmlns:w16cid="http://schemas.microsoft.com/office/word/2016/wordml/cid" xmlns:w16="http://schemas.microsoft.com/office/word/2018/wordml" xmlns:w16sdtdh="http://schemas.microsoft.com/office/word/2020/wordml/sdtdatahash" xmlns:w16se="http://schemas.microsoft.com/office/word/2015/wordml/symex" xmlns:wpg="http://schemas.microsoft.com/office/word/2010/wordprocessingGroup" xmlns:wpi="http://schemas.microsoft.com/office/word/2010/wordprocessingInk" xmlns:wne="http://schemas.microsoft.com/office/word/2006/wordml" xmlns:wps="http://schemas.microsoft.com/office/word/2010/wordprocessingShape" mc:Ignorable="w14 w15 w16se w16cid w16 w16cex w16sdtdh wp14">
-  <w:p>
-    <w:pPr>
-      <w:spacing w:after="0"/>
-      <w:ind w:left="141" w:firstLine="0"/>
-      <w:jc w:val="center"/>
-    </w:pPr>
-    <w:r>
-      <w:fldChar w:fldCharType="begin"/>
-    </w:r>
-    <w:r>
-      <w:instrText xml:space="preserve"> PAGE   \* MERGEFORMAT </w:instrText>
-    </w:r>
-    <w:r>
-      <w:fldChar w:fldCharType="separate"/>
-    </w:r>
-    <w:r>
-      <w:rPr>
-        <w:rFonts w:ascii="Times New Roman" w:eastAsia="Times New Roman" w:hAnsi="Times New Roman" w:cs="Times New Roman"/>
-        <w:sz w:val="18"/>
-      </w:rPr>
-      <w:t>1</w:t>
-    </w:r>
-    <w:r>
-      <w:rPr>
-        <w:rFonts w:ascii="Times New Roman" w:eastAsia="Times New Roman" w:hAnsi="Times New Roman" w:cs="Times New Roman"/>
-        <w:sz w:val="18"/>
-      </w:rPr>
-      <w:fldChar w:fldCharType="end"/>
-    </w:r>
-    <w:r>
-      <w:rPr>
-        <w:rFonts w:ascii="Times New Roman" w:eastAsia="Times New Roman" w:hAnsi="Times New Roman" w:cs="Times New Roman"/>
-        <w:sz w:val="18"/>
-      </w:rPr>
-      <w:t xml:space="preserve"> / </w:t>
-    </w:r>
-    <w:fldSimple w:instr=" NUMPAGES   \* MERGEFORMAT ">
-      <w:r>
-        <w:rPr>
-          <w:rFonts w:ascii="Times New Roman" w:eastAsia="Times New Roman" w:hAnsi="Times New Roman" w:cs="Times New Roman"/>
-          <w:sz w:val="18"/>
-        </w:rPr>
-        <w:t>3</w:t>
-      </w:r>
-    </w:fldSimple>
-  </w:p>
-</w:ftr>
-</file>
-
-<file path=word/footer2.xml><?xml version="1.0" encoding="utf-8"?>
-<w:ftr xmlns:wpc="http://schemas.microsoft.com/office/word/2010/wordprocessingCanvas" xmlns:cx="http://schemas.microsoft.com/office/drawing/2014/chartex" xmlns:cx1="http://schemas.microsoft.com/office/drawing/2015/9/8/chartex" xmlns:cx2="http://schemas.microsoft.com/office/drawing/2015/10/21/chartex" xmlns:cx3="http://schemas.microsoft.com/office/drawing/2016/5/9/chartex" xmlns:cx4="http://schemas.microsoft.com/office/drawing/2016/5/10/chartex" xmlns:cx5="http://schemas.microsoft.com/office/drawing/2016/5/11/chartex" xmlns:cx6="http://schemas.microsoft.com/office/drawing/2016/5/12/chartex" xmlns:cx7="http://schemas.microsoft.com/office/drawing/2016/5/13/chartex" xmlns:cx8="http://schemas.microsoft.com/office/drawing/2016/5/14/chartex" xmlns:mc="http://schemas.openxmlformats.org/markup-compatibility/2006" xmlns:aink="http://schemas.microsoft.com/office/drawing/2016/ink" xmlns:am3d="http://schemas.microsoft.com/office/drawing/2017/model3d" xmlns:o="urn:schemas-microsoft-com:office:office" xmlns:oel="http://schemas.microsoft.com/office/2019/extlst" xmlns:r="http://schemas.openxmlformats.org/officeDocument/2006/relationships" xmlns:m="http://schemas.openxmlformats.org/officeDocument/2006/math" xmlns:v="urn:schemas-microsoft-com:vml" xmlns:wp14="http://schemas.microsoft.com/office/word/2010/wordprocessingDrawing" xmlns:wp="http://schemas.openxmlformats.org/drawingml/2006/wordprocessingDrawing" xmlns:w10="urn:schemas-microsoft-com:office:word" xmlns:w="http://schemas.openxmlformats.org/wordprocessingml/2006/main" xmlns:w14="http://schemas.microsoft.com/office/word/2010/wordml" xmlns:w15="http://schemas.microsoft.com/office/word/2012/wordml" xmlns:w16cex="http://schemas.microsoft.com/office/word/2018/wordml/cex" xmlns:w16cid="http://schemas.microsoft.com/office/word/2016/wordml/cid" xmlns:w16="http://schemas.microsoft.com/office/word/2018/wordml" xmlns:w16sdtdh="http://schemas.microsoft.com/office/word/2020/wordml/sdtdatahash" xmlns:w16se="http://schemas.microsoft.com/office/word/2015/wordml/symex" xmlns:wpg="http://schemas.microsoft.com/office/word/2010/wordprocessingGroup" xmlns:wpi="http://schemas.microsoft.com/office/word/2010/wordprocessingInk" xmlns:wne="http://schemas.microsoft.com/office/word/2006/wordml" xmlns:wps="http://schemas.microsoft.com/office/word/2010/wordprocessingShape" mc:Ignorable="w14 w15 w16se w16cid w16 w16cex w16sdtdh wp14">
-  <w:p>
-    <w:pPr>
-      <w:spacing w:after="0"/>
-      <w:ind w:left="141" w:firstLine="0"/>
-      <w:jc w:val="center"/>
-    </w:pPr>
-    <w:r>
-      <w:fldChar w:fldCharType="begin"/>
-    </w:r>
-    <w:r>
-      <w:instrText xml:space="preserve"> PAGE   \* MERGEFORMAT </w:instrText>
-    </w:r>
-    <w:r>
-      <w:fldChar w:fldCharType="separate"/>
-    </w:r>
-    <w:r>
-      <w:rPr>
-        <w:rFonts w:ascii="Times New Roman" w:eastAsia="Times New Roman" w:hAnsi="Times New Roman" w:cs="Times New Roman"/>
-        <w:sz w:val="18"/>
-      </w:rPr>
-      <w:t>1</w:t>
-    </w:r>
-    <w:r>
-      <w:rPr>
-        <w:rFonts w:ascii="Times New Roman" w:eastAsia="Times New Roman" w:hAnsi="Times New Roman" w:cs="Times New Roman"/>
-        <w:sz w:val="18"/>
-      </w:rPr>
-      <w:fldChar w:fldCharType="end"/>
-    </w:r>
-    <w:r>
-      <w:rPr>
-        <w:rFonts w:ascii="Times New Roman" w:eastAsia="Times New Roman" w:hAnsi="Times New Roman" w:cs="Times New Roman"/>
-        <w:sz w:val="18"/>
-      </w:rPr>
-      <w:t xml:space="preserve"> / </w:t>
-    </w:r>
-    <w:fldSimple w:instr=" NUMPAGES   \* MERGEFORMAT ">
-      <w:r>
-        <w:rPr>
-          <w:rFonts w:ascii="Times New Roman" w:eastAsia="Times New Roman" w:hAnsi="Times New Roman" w:cs="Times New Roman"/>
-          <w:sz w:val="18"/>
-        </w:rPr>
-        <w:t>3</w:t>
-      </w:r>
-    </w:fldSimple>
-  </w:p>
-</w:ftr>
-</file>
-
-<file path=word/footer3.xml><?xml version="1.0" encoding="utf-8"?>
-<w:ftr xmlns:wpc="http://schemas.microsoft.com/office/word/2010/wordprocessingCanvas" xmlns:cx="http://schemas.microsoft.com/office/drawing/2014/chartex" xmlns:cx1="http://schemas.microsoft.com/office/drawing/2015/9/8/chartex" xmlns:cx2="http://schemas.microsoft.com/office/drawing/2015/10/21/chartex" xmlns:cx3="http://schemas.microsoft.com/office/drawing/2016/5/9/chartex" xmlns:cx4="http://schemas.microsoft.com/office/drawing/2016/5/10/chartex" xmlns:cx5="http://schemas.microsoft.com/office/drawing/2016/5/11/chartex" xmlns:cx6="http://schemas.microsoft.com/office/drawing/2016/5/12/chartex" xmlns:cx7="http://schemas.microsoft.com/office/drawing/2016/5/13/chartex" xmlns:cx8="http://schemas.microsoft.com/office/drawing/2016/5/14/chartex" xmlns:mc="http://schemas.openxmlformats.org/markup-compatibility/2006" xmlns:aink="http://schemas.microsoft.com/office/drawing/2016/ink" xmlns:am3d="http://schemas.microsoft.com/office/drawing/2017/model3d" xmlns:o="urn:schemas-microsoft-com:office:office" xmlns:oel="http://schemas.microsoft.com/office/2019/extlst" xmlns:r="http://schemas.openxmlformats.org/officeDocument/2006/relationships" xmlns:m="http://schemas.openxmlformats.org/officeDocument/2006/math" xmlns:v="urn:schemas-microsoft-com:vml" xmlns:wp14="http://schemas.microsoft.com/office/word/2010/wordprocessingDrawing" xmlns:wp="http://schemas.openxmlformats.org/drawingml/2006/wordprocessingDrawing" xmlns:w10="urn:schemas-microsoft-com:office:word" xmlns:w="http://schemas.openxmlformats.org/wordprocessingml/2006/main" xmlns:w14="http://schemas.microsoft.com/office/word/2010/wordml" xmlns:w15="http://schemas.microsoft.com/office/word/2012/wordml" xmlns:w16cex="http://schemas.microsoft.com/office/word/2018/wordml/cex" xmlns:w16cid="http://schemas.microsoft.com/office/word/2016/wordml/cid" xmlns:w16="http://schemas.microsoft.com/office/word/2018/wordml" xmlns:w16sdtdh="http://schemas.microsoft.com/office/word/2020/wordml/sdtdatahash" xmlns:w16se="http://schemas.microsoft.com/office/word/2015/wordml/symex" xmlns:wpg="http://schemas.microsoft.com/office/word/2010/wordprocessingGroup" xmlns:wpi="http://schemas.microsoft.com/office/word/2010/wordprocessingInk" xmlns:wne="http://schemas.microsoft.com/office/word/2006/wordml" xmlns:wps="http://schemas.microsoft.com/office/word/2010/wordprocessingShape" mc:Ignorable="w14 w15 w16se w16cid w16 w16cex w16sdtdh wp14">
-  <w:p>
-    <w:pPr>
-      <w:spacing w:after="0"/>
-      <w:ind w:left="141" w:firstLine="0"/>
-      <w:jc w:val="center"/>
-    </w:pPr>
-    <w:r>
-      <w:fldChar w:fldCharType="begin"/>
-    </w:r>
-    <w:r>
-      <w:instrText xml:space="preserve"> PAGE   \* MERGEFORMAT </w:instrText>
-    </w:r>
-    <w:r>
-      <w:fldChar w:fldCharType="separate"/>
-    </w:r>
-    <w:r>
-      <w:rPr>
-        <w:rFonts w:ascii="Times New Roman" w:eastAsia="Times New Roman" w:hAnsi="Times New Roman" w:cs="Times New Roman"/>
-        <w:sz w:val="18"/>
-      </w:rPr>
-      <w:t>1</w:t>
-    </w:r>
-    <w:r>
-      <w:rPr>
-        <w:rFonts w:ascii="Times New Roman" w:eastAsia="Times New Roman" w:hAnsi="Times New Roman" w:cs="Times New Roman"/>
-        <w:sz w:val="18"/>
-      </w:rPr>
-      <w:fldChar w:fldCharType="end"/>
-    </w:r>
-    <w:r>
-      <w:rPr>
-        <w:rFonts w:ascii="Times New Roman" w:eastAsia="Times New Roman" w:hAnsi="Times New Roman" w:cs="Times New Roman"/>
-        <w:sz w:val="18"/>
-      </w:rPr>
-      <w:t xml:space="preserve"> / </w:t>
-    </w:r>
-    <w:fldSimple w:instr=" NUMPAGES   \* MERGEFORMAT ">
-      <w:r>
-        <w:rPr>
-          <w:rFonts w:ascii="Times New Roman" w:eastAsia="Times New Roman" w:hAnsi="Times New Roman" w:cs="Times New Roman"/>
-          <w:sz w:val="18"/>
-        </w:rPr>
-        <w:t>3</w:t>
-      </w:r>
-    </w:fldSimple>
-  </w:p>
-</w:ftr>
-</file>
-
-<file path=word/footnotes.xml><?xml version="1.0" encoding="utf-8"?>
-<w:footnotes xmlns:wpc="http://schemas.microsoft.com/office/word/2010/wordprocessingCanvas" xmlns:cx="http://schemas.microsoft.com/office/drawing/2014/chartex" xmlns:cx1="http://schemas.microsoft.com/office/drawing/2015/9/8/chartex" xmlns:cx2="http://schemas.microsoft.com/office/drawing/2015/10/21/chartex" xmlns:cx3="http://schemas.microsoft.com/office/drawing/2016/5/9/chartex" xmlns:cx4="http://schemas.microsoft.com/office/drawing/2016/5/10/chartex" xmlns:cx5="http://schemas.microsoft.com/office/drawing/2016/5/11/chartex" xmlns:cx6="http://schemas.microsoft.com/office/drawing/2016/5/12/chartex" xmlns:cx7="http://schemas.microsoft.com/office/drawing/2016/5/13/chartex" xmlns:cx8="http://schemas.microsoft.com/office/drawing/2016/5/14/chartex" xmlns:mc="http://schemas.openxmlformats.org/markup-compatibility/2006" xmlns:aink="http://schemas.microsoft.com/office/drawing/2016/ink" xmlns:am3d="http://schemas.microsoft.com/office/drawing/2017/model3d" xmlns:o="urn:schemas-microsoft-com:office:office" xmlns:oel="http://schemas.microsoft.com/office/2019/extlst" xmlns:r="http://schemas.openxmlformats.org/officeDocument/2006/relationships" xmlns:m="http://schemas.openxmlformats.org/officeDocument/2006/math" xmlns:v="urn:schemas-microsoft-com:vml" xmlns:wp14="http://schemas.microsoft.com/office/word/2010/wordprocessingDrawing" xmlns:wp="http://schemas.openxmlformats.org/drawingml/2006/wordprocessingDrawing" xmlns:w10="urn:schemas-microsoft-com:office:word" xmlns:w="http://schemas.openxmlformats.org/wordprocessingml/2006/main" xmlns:w14="http://schemas.microsoft.com/office/word/2010/wordml" xmlns:w15="http://schemas.microsoft.com/office/word/2012/wordml" xmlns:w16cex="http://schemas.microsoft.com/office/word/2018/wordml/cex" xmlns:w16cid="http://schemas.microsoft.com/office/word/2016/wordml/cid" xmlns:w16="http://schemas.microsoft.com/office/word/2018/wordml" xmlns:w16sdtdh="http://schemas.microsoft.com/office/word/2020/wordml/sdtdatahash" xmlns:w16se="http://schemas.microsoft.com/office/word/2015/wordml/symex" xmlns:wpg="http://schemas.microsoft.com/office/word/2010/wordprocessingGroup" xmlns:wpi="http://schemas.microsoft.com/office/word/2010/wordprocessingInk" xmlns:wne="http://schemas.microsoft.com/office/word/2006/wordml" xmlns:wps="http://schemas.microsoft.com/office/word/2010/wordprocessingShape" mc:Ignorable="w14 w15 w16se w16cid w16 w16cex w16sdtdh wp14">
-  <w:footnote w:type="separator" w:id="-1">
-    <w:p>
-      <w:pPr>
-        <w:spacing w:after="0" w:line="240" w:lineRule="auto"/>
-      </w:pPr>
-      <w:r>
-        <w:separator/>
-      </w:r>
-    </w:p>
-  </w:footnote>
-  <w:footnote w:type="continuationSeparator" w:id="0">
-    <w:p>
-      <w:pPr>
-        <w:spacing w:after="0" w:line="240" w:lineRule="auto"/>
-      </w:pPr>
-      <w:r>
-        <w:continuationSeparator/>
-      </w:r>
-    </w:p>
-  </w:footnote>
-</w:footnotes>
-</file>
-
-<file path=word/header1.xml><?xml version="1.0" encoding="utf-8"?>
-<w:hdr xmlns:wpc="http://schemas.microsoft.com/office/word/2010/wordprocessingCanvas" xmlns:cx="http://schemas.microsoft.com/office/drawing/2014/chartex" xmlns:cx1="http://schemas.microsoft.com/office/drawing/2015/9/8/chartex" xmlns:cx2="http://schemas.microsoft.com/office/drawing/2015/10/21/chartex" xmlns:cx3="http://schemas.microsoft.com/office/drawing/2016/5/9/chartex" xmlns:cx4="http://schemas.microsoft.com/office/drawing/2016/5/10/chartex" xmlns:cx5="http://schemas.microsoft.com/office/drawing/2016/5/11/chartex" xmlns:cx6="http://schemas.microsoft.com/office/drawing/2016/5/12/chartex" xmlns:cx7="http://schemas.microsoft.com/office/drawing/2016/5/13/chartex" xmlns:cx8="http://schemas.microsoft.com/office/drawing/2016/5/14/chartex" xmlns:mc="http://schemas.openxmlformats.org/markup-compatibility/2006" xmlns:aink="http://schemas.microsoft.com/office/drawing/2016/ink" xmlns:am3d="http://schemas.microsoft.com/office/drawing/2017/model3d" xmlns:o="urn:schemas-microsoft-com:office:office" xmlns:oel="http://schemas.microsoft.com/office/2019/extlst" xmlns:r="http://schemas.openxmlformats.org/officeDocument/2006/relationships" xmlns:m="http://schemas.openxmlformats.org/officeDocument/2006/math" xmlns:v="urn:schemas-microsoft-com:vml" xmlns:wp14="http://schemas.microsoft.com/office/word/2010/wordprocessingDrawing" xmlns:wp="http://schemas.openxmlformats.org/drawingml/2006/wordprocessingDrawing" xmlns:w10="urn:schemas-microsoft-com:office:word" xmlns:w="http://schemas.openxmlformats.org/wordprocessingml/2006/main" xmlns:w14="http://schemas.microsoft.com/office/word/2010/wordml" xmlns:w15="http://schemas.microsoft.com/office/word/2012/wordml" xmlns:w16cex="http://schemas.microsoft.com/office/word/2018/wordml/cex" xmlns:w16cid="http://schemas.microsoft.com/office/word/2016/wordml/cid" xmlns:w16="http://schemas.microsoft.com/office/word/2018/wordml" xmlns:w16sdtdh="http://schemas.microsoft.com/office/word/2020/wordml/sdtdatahash" xmlns:w16se="http://schemas.microsoft.com/office/word/2015/wordml/symex" xmlns:wpg="http://schemas.microsoft.com/office/word/2010/wordprocessingGroup" xmlns:wpi="http://schemas.microsoft.com/office/word/2010/wordprocessingInk" xmlns:wne="http://schemas.microsoft.com/office/word/2006/wordml" xmlns:wps="http://schemas.microsoft.com/office/word/2010/wordprocessingShape" mc:Ignorable="w14 w15 w16se w16cid w16 w16cex w16sdtdh wp14">
-  <w:p>
-    <w:pPr>
-      <w:tabs>
-        <w:tab w:val="right" w:pos="10287"/>
-      </w:tabs>
-      <w:spacing w:after="0"/>
-      <w:ind w:left="-102" w:right="-243" w:firstLine="0"/>
-    </w:pPr>
-    <w:r>
-      <w:rPr>
-        <w:rFonts w:ascii="Times New Roman" w:eastAsia="Times New Roman" w:hAnsi="Times New Roman" w:cs="Times New Roman"/>
-        <w:sz w:val="18"/>
-      </w:rPr>
-      <w:t>anh-resume.md</w:t>
-    </w:r>
-    <w:r>
-      <w:rPr>
-        <w:rFonts w:ascii="Times New Roman" w:eastAsia="Times New Roman" w:hAnsi="Times New Roman" w:cs="Times New Roman"/>
-        <w:sz w:val="18"/>
-      </w:rPr>
-      <w:tab/>
-      <w:t>8/4/2023</w:t>
-    </w:r>
-  </w:p>
-</w:hdr>
-</file>
-
-<file path=word/header2.xml><?xml version="1.0" encoding="utf-8"?>
-<w:hdr xmlns:wpc="http://schemas.microsoft.com/office/word/2010/wordprocessingCanvas" xmlns:cx="http://schemas.microsoft.com/office/drawing/2014/chartex" xmlns:cx1="http://schemas.microsoft.com/office/drawing/2015/9/8/chartex" xmlns:cx2="http://schemas.microsoft.com/office/drawing/2015/10/21/chartex" xmlns:cx3="http://schemas.microsoft.com/office/drawing/2016/5/9/chartex" xmlns:cx4="http://schemas.microsoft.com/office/drawing/2016/5/10/chartex" xmlns:cx5="http://schemas.microsoft.com/office/drawing/2016/5/11/chartex" xmlns:cx6="http://schemas.microsoft.com/office/drawing/2016/5/12/chartex" xmlns:cx7="http://schemas.microsoft.com/office/drawing/2016/5/13/chartex" xmlns:cx8="http://schemas.microsoft.com/office/drawing/2016/5/14/chartex" xmlns:mc="http://schemas.openxmlformats.org/markup-compatibility/2006" xmlns:aink="http://schemas.microsoft.com/office/drawing/2016/ink" xmlns:am3d="http://schemas.microsoft.com/office/drawing/2017/model3d" xmlns:o="urn:schemas-microsoft-com:office:office" xmlns:oel="http://schemas.microsoft.com/office/2019/extlst" xmlns:r="http://schemas.openxmlformats.org/officeDocument/2006/relationships" xmlns:m="http://schemas.openxmlformats.org/officeDocument/2006/math" xmlns:v="urn:schemas-microsoft-com:vml" xmlns:wp14="http://schemas.microsoft.com/office/word/2010/wordprocessingDrawing" xmlns:wp="http://schemas.openxmlformats.org/drawingml/2006/wordprocessingDrawing" xmlns:w10="urn:schemas-microsoft-com:office:word" xmlns:w="http://schemas.openxmlformats.org/wordprocessingml/2006/main" xmlns:w14="http://schemas.microsoft.com/office/word/2010/wordml" xmlns:w15="http://schemas.microsoft.com/office/word/2012/wordml" xmlns:w16cex="http://schemas.microsoft.com/office/word/2018/wordml/cex" xmlns:w16cid="http://schemas.microsoft.com/office/word/2016/wordml/cid" xmlns:w16="http://schemas.microsoft.com/office/word/2018/wordml" xmlns:w16sdtdh="http://schemas.microsoft.com/office/word/2020/wordml/sdtdatahash" xmlns:w16se="http://schemas.microsoft.com/office/word/2015/wordml/symex" xmlns:wpg="http://schemas.microsoft.com/office/word/2010/wordprocessingGroup" xmlns:wpi="http://schemas.microsoft.com/office/word/2010/wordprocessingInk" xmlns:wne="http://schemas.microsoft.com/office/word/2006/wordml" xmlns:wps="http://schemas.microsoft.com/office/word/2010/wordprocessingShape" mc:Ignorable="w14 w15 w16se w16cid w16 w16cex w16sdtdh wp14">
-  <w:p>
-    <w:pPr>
-      <w:tabs>
-        <w:tab w:val="right" w:pos="10287"/>
-      </w:tabs>
-      <w:spacing w:after="0"/>
-      <w:ind w:left="-102" w:right="-243" w:firstLine="0"/>
-    </w:pPr>
-    <w:r>
-      <w:rPr>
-        <w:rFonts w:ascii="Times New Roman" w:eastAsia="Times New Roman" w:hAnsi="Times New Roman" w:cs="Times New Roman"/>
-        <w:sz w:val="18"/>
-      </w:rPr>
-      <w:t>anh-resume.md</w:t>
-    </w:r>
-    <w:r>
-      <w:rPr>
-        <w:rFonts w:ascii="Times New Roman" w:eastAsia="Times New Roman" w:hAnsi="Times New Roman" w:cs="Times New Roman"/>
-        <w:sz w:val="18"/>
-      </w:rPr>
-      <w:tab/>
-      <w:t>8/4/2023</w:t>
-    </w:r>
-  </w:p>
-</w:hdr>
-</file>
-
-<file path=word/header3.xml><?xml version="1.0" encoding="utf-8"?>
-<w:hdr xmlns:wpc="http://schemas.microsoft.com/office/word/2010/wordprocessingCanvas" xmlns:cx="http://schemas.microsoft.com/office/drawing/2014/chartex" xmlns:cx1="http://schemas.microsoft.com/office/drawing/2015/9/8/chartex" xmlns:cx2="http://schemas.microsoft.com/office/drawing/2015/10/21/chartex" xmlns:cx3="http://schemas.microsoft.com/office/drawing/2016/5/9/chartex" xmlns:cx4="http://schemas.microsoft.com/office/drawing/2016/5/10/chartex" xmlns:cx5="http://schemas.microsoft.com/office/drawing/2016/5/11/chartex" xmlns:cx6="http://schemas.microsoft.com/office/drawing/2016/5/12/chartex" xmlns:cx7="http://schemas.microsoft.com/office/drawing/2016/5/13/chartex" xmlns:cx8="http://schemas.microsoft.com/office/drawing/2016/5/14/chartex" xmlns:mc="http://schemas.openxmlformats.org/markup-compatibility/2006" xmlns:aink="http://schemas.microsoft.com/office/drawing/2016/ink" xmlns:am3d="http://schemas.microsoft.com/office/drawing/2017/model3d" xmlns:o="urn:schemas-microsoft-com:office:office" xmlns:oel="http://schemas.microsoft.com/office/2019/extlst" xmlns:r="http://schemas.openxmlformats.org/officeDocument/2006/relationships" xmlns:m="http://schemas.openxmlformats.org/officeDocument/2006/math" xmlns:v="urn:schemas-microsoft-com:vml" xmlns:wp14="http://schemas.microsoft.com/office/word/2010/wordprocessingDrawing" xmlns:wp="http://schemas.openxmlformats.org/drawingml/2006/wordprocessingDrawing" xmlns:w10="urn:schemas-microsoft-com:office:word" xmlns:w="http://schemas.openxmlformats.org/wordprocessingml/2006/main" xmlns:w14="http://schemas.microsoft.com/office/word/2010/wordml" xmlns:w15="http://schemas.microsoft.com/office/word/2012/wordml" xmlns:w16cex="http://schemas.microsoft.com/office/word/2018/wordml/cex" xmlns:w16cid="http://schemas.microsoft.com/office/word/2016/wordml/cid" xmlns:w16="http://schemas.microsoft.com/office/word/2018/wordml" xmlns:w16sdtdh="http://schemas.microsoft.com/office/word/2020/wordml/sdtdatahash" xmlns:w16se="http://schemas.microsoft.com/office/word/2015/wordml/symex" xmlns:wpg="http://schemas.microsoft.com/office/word/2010/wordprocessingGroup" xmlns:wpi="http://schemas.microsoft.com/office/word/2010/wordprocessingInk" xmlns:wne="http://schemas.microsoft.com/office/word/2006/wordml" xmlns:wps="http://schemas.microsoft.com/office/word/2010/wordprocessingShape" mc:Ignorable="w14 w15 w16se w16cid w16 w16cex w16sdtdh wp14">
-  <w:p>
-    <w:pPr>
-      <w:tabs>
-        <w:tab w:val="right" w:pos="10287"/>
-      </w:tabs>
-      <w:spacing w:after="0"/>
-      <w:ind w:left="-102" w:right="-243" w:firstLine="0"/>
-    </w:pPr>
-    <w:r>
-      <w:rPr>
-        <w:rFonts w:ascii="Times New Roman" w:eastAsia="Times New Roman" w:hAnsi="Times New Roman" w:cs="Times New Roman"/>
-        <w:sz w:val="18"/>
-      </w:rPr>
-      <w:t>anh-resume.md</w:t>
-    </w:r>
-    <w:r>
-      <w:rPr>
-        <w:rFonts w:ascii="Times New Roman" w:eastAsia="Times New Roman" w:hAnsi="Times New Roman" w:cs="Times New Roman"/>
-        <w:sz w:val="18"/>
-      </w:rPr>
-      <w:tab/>
-      <w:t>8/4/2023</w:t>
-    </w:r>
-  </w:p>
-</w:hdr>
 </file>
 
 <file path=word/styles.xml><?xml version="1.0" encoding="utf-8"?>
@@ -7227,12 +4739,18 @@
     <w:rPrDefault>
       <w:rPr>
         <w:rFonts w:asciiTheme="minorHAnsi" w:eastAsiaTheme="minorEastAsia" w:hAnsiTheme="minorHAnsi" w:cstheme="minorBidi"/>
-        <w:sz w:val="24"/>
-        <w:szCs w:val="24"/>
-        <w:lang w:val="en-CA" w:eastAsia="ja-JP" w:bidi="ar-SA"/>
+        <w:kern w:val="2"/>
+        <w:sz w:val="22"/>
+        <w:szCs w:val="22"/>
+        <w:lang w:val="en-US" w:eastAsia="ja-JP" w:bidi="ar-SA"/>
+        <w14:ligatures w14:val="standardContextual"/>
       </w:rPr>
     </w:rPrDefault>
-    <w:pPrDefault/>
+    <w:pPrDefault>
+      <w:pPr>
+        <w:spacing w:after="160" w:line="259" w:lineRule="auto"/>
+      </w:pPr>
+    </w:pPrDefault>
   </w:docDefaults>
   <w:latentStyles w:defLockedState="0" w:defUIPriority="99" w:defSemiHidden="0" w:defUnhideWhenUsed="0" w:defQFormat="0" w:count="376">
     <w:lsdException w:name="Normal" w:uiPriority="0" w:qFormat="1"/>
@@ -7616,11 +5134,11 @@
     <w:name w:val="Normal"/>
     <w:qFormat/>
     <w:pPr>
-      <w:spacing w:after="48" w:line="259" w:lineRule="auto"/>
-      <w:ind w:left="12" w:hanging="10"/>
+      <w:spacing w:after="13" w:line="271" w:lineRule="auto"/>
+      <w:ind w:left="114" w:right="31" w:hanging="10"/>
     </w:pPr>
     <w:rPr>
-      <w:rFonts w:ascii="Calibri" w:eastAsia="Calibri" w:hAnsi="Calibri" w:cs="Calibri"/>
+      <w:rFonts w:ascii="Segoe UI" w:eastAsia="Segoe UI" w:hAnsi="Segoe UI" w:cs="Segoe UI"/>
       <w:color w:val="000000"/>
       <w:sz w:val="21"/>
     </w:rPr>
@@ -7634,14 +5152,54 @@
     <w:pPr>
       <w:keepNext/>
       <w:keepLines/>
-      <w:spacing w:after="140" w:line="259" w:lineRule="auto"/>
-      <w:ind w:left="10" w:hanging="10"/>
+      <w:spacing w:after="0"/>
+      <w:ind w:left="104"/>
       <w:outlineLvl w:val="0"/>
     </w:pPr>
     <w:rPr>
-      <w:rFonts w:ascii="Calibri" w:eastAsia="Calibri" w:hAnsi="Calibri" w:cs="Calibri"/>
+      <w:rFonts w:ascii="Segoe UI" w:eastAsia="Segoe UI" w:hAnsi="Segoe UI" w:cs="Segoe UI"/>
+      <w:color w:val="000000"/>
+      <w:sz w:val="42"/>
+    </w:rPr>
+  </w:style>
+  <w:style w:type="paragraph" w:styleId="Heading2">
+    <w:name w:val="heading 2"/>
+    <w:next w:val="Normal"/>
+    <w:link w:val="Heading2Char"/>
+    <w:uiPriority w:val="9"/>
+    <w:unhideWhenUsed/>
+    <w:qFormat/>
+    <w:pPr>
+      <w:keepNext/>
+      <w:keepLines/>
+      <w:spacing w:after="85"/>
+      <w:ind w:left="114" w:hanging="10"/>
+      <w:outlineLvl w:val="1"/>
+    </w:pPr>
+    <w:rPr>
+      <w:rFonts w:ascii="Segoe UI" w:eastAsia="Segoe UI" w:hAnsi="Segoe UI" w:cs="Segoe UI"/>
       <w:color w:val="000000"/>
       <w:sz w:val="31"/>
+    </w:rPr>
+  </w:style>
+  <w:style w:type="paragraph" w:styleId="Heading3">
+    <w:name w:val="heading 3"/>
+    <w:next w:val="Normal"/>
+    <w:link w:val="Heading3Char"/>
+    <w:uiPriority w:val="9"/>
+    <w:unhideWhenUsed/>
+    <w:qFormat/>
+    <w:pPr>
+      <w:keepNext/>
+      <w:keepLines/>
+      <w:spacing w:after="185"/>
+      <w:ind w:left="114" w:hanging="10"/>
+      <w:outlineLvl w:val="2"/>
+    </w:pPr>
+    <w:rPr>
+      <w:rFonts w:ascii="Segoe UI" w:eastAsia="Segoe UI" w:hAnsi="Segoe UI" w:cs="Segoe UI"/>
+      <w:color w:val="000000"/>
+      <w:sz w:val="25"/>
     </w:rPr>
   </w:style>
   <w:style w:type="character" w:default="1" w:styleId="DefaultParagraphFont">
@@ -7671,13 +5229,31 @@
     <w:semiHidden/>
     <w:unhideWhenUsed/>
   </w:style>
+  <w:style w:type="character" w:customStyle="1" w:styleId="Heading3Char">
+    <w:name w:val="Heading 3 Char"/>
+    <w:link w:val="Heading3"/>
+    <w:rPr>
+      <w:rFonts w:ascii="Segoe UI" w:eastAsia="Segoe UI" w:hAnsi="Segoe UI" w:cs="Segoe UI"/>
+      <w:color w:val="000000"/>
+      <w:sz w:val="25"/>
+    </w:rPr>
+  </w:style>
+  <w:style w:type="character" w:customStyle="1" w:styleId="Heading2Char">
+    <w:name w:val="Heading 2 Char"/>
+    <w:link w:val="Heading2"/>
+    <w:rPr>
+      <w:rFonts w:ascii="Segoe UI" w:eastAsia="Segoe UI" w:hAnsi="Segoe UI" w:cs="Segoe UI"/>
+      <w:color w:val="000000"/>
+      <w:sz w:val="31"/>
+    </w:rPr>
+  </w:style>
   <w:style w:type="character" w:customStyle="1" w:styleId="Heading1Char">
     <w:name w:val="Heading 1 Char"/>
     <w:link w:val="Heading1"/>
     <w:rPr>
-      <w:rFonts w:ascii="Calibri" w:eastAsia="Calibri" w:hAnsi="Calibri" w:cs="Calibri"/>
+      <w:rFonts w:ascii="Segoe UI" w:eastAsia="Segoe UI" w:hAnsi="Segoe UI" w:cs="Segoe UI"/>
       <w:color w:val="000000"/>
-      <w:sz w:val="31"/>
+      <w:sz w:val="42"/>
     </w:rPr>
   </w:style>
 </w:styles>

--- a/public/anh-resume.docx
+++ b/public/anh-resume.docx
@@ -4,40 +4,20 @@
   <w:body>
     <w:p>
       <w:pPr>
-        <w:tabs>
-          <w:tab w:val="right" w:pos="10388"/>
-        </w:tabs>
-        <w:spacing w:after="813" w:line="332" w:lineRule="auto"/>
-        <w:ind w:left="-15" w:right="-15" w:firstLine="0"/>
+        <w:spacing w:after="0" w:line="259" w:lineRule="auto"/>
+        <w:ind w:left="0" w:firstLine="0"/>
       </w:pPr>
       <w:r>
         <w:rPr>
-          <w:rFonts w:ascii="Arial" w:eastAsia="Arial" w:hAnsi="Arial" w:cs="Arial"/>
-          <w:sz w:val="18"/>
+          <w:sz w:val="42"/>
         </w:rPr>
-        <w:t>anh-resume.md</w:t>
-      </w:r>
-      <w:r>
-        <w:rPr>
-          <w:rFonts w:ascii="Arial" w:eastAsia="Arial" w:hAnsi="Arial" w:cs="Arial"/>
-          <w:sz w:val="18"/>
-        </w:rPr>
-        <w:tab/>
-        <w:t>8/7/2023</w:t>
-      </w:r>
-    </w:p>
-    <w:p>
-      <w:pPr>
-        <w:pStyle w:val="Heading1"/>
-      </w:pPr>
-      <w:r>
         <w:t>Anh Hoang Nguyen's Resume</w:t>
       </w:r>
     </w:p>
     <w:p>
       <w:pPr>
         <w:spacing w:after="447" w:line="259" w:lineRule="auto"/>
-        <w:ind w:left="104" w:right="0" w:firstLine="0"/>
+        <w:ind w:left="0" w:right="-148" w:firstLine="0"/>
       </w:pPr>
       <w:r>
         <w:rPr>
@@ -48,10 +28,10 @@
         <mc:AlternateContent>
           <mc:Choice Requires="wpg">
             <w:drawing>
-              <wp:inline distT="0" distB="0" distL="0" distR="0" wp14:anchorId="79330226" wp14:editId="34E662DE">
+              <wp:inline distT="0" distB="0" distL="0" distR="0">
                 <wp:extent cx="6476999" cy="9525"/>
                 <wp:effectExtent l="0" t="0" r="0" b="0"/>
-                <wp:docPr id="1627" name="Group 1627"/>
+                <wp:docPr id="2029" name="Group 2029"/>
                 <wp:cNvGraphicFramePr/>
                 <a:graphic xmlns:a="http://schemas.openxmlformats.org/drawingml/2006/main">
                   <a:graphicData uri="http://schemas.microsoft.com/office/word/2010/wordprocessingGroup">
@@ -66,7 +46,7 @@
                         </a:xfrm>
                       </wpg:grpSpPr>
                       <wps:wsp>
-                        <wps:cNvPr id="2034" name="Shape 2034"/>
+                        <wps:cNvPr id="2480" name="Shape 2480"/>
                         <wps:cNvSpPr/>
                         <wps:spPr>
                           <a:xfrm>
@@ -127,8 +107,8 @@
           </mc:Choice>
           <mc:Fallback xmlns:a="http://schemas.openxmlformats.org/drawingml/2006/main">
             <w:pict>
-              <v:group id="Group 1627" style="width:510pt;height:0.75pt;mso-position-horizontal-relative:char;mso-position-vertical-relative:line" coordsize="64769,95">
-                <v:shape id="Shape 2035" style="position:absolute;width:64769;height:95;left:0;top:0;" coordsize="6476999,9525" path="m0,0l6476999,0l6476999,9525l0,9525l0,0">
+              <v:group id="Group 2029" style="width:510pt;height:0.75pt;mso-position-horizontal-relative:char;mso-position-vertical-relative:line" coordsize="64769,95">
+                <v:shape id="Shape 2481" style="position:absolute;width:64769;height:95;left:0;top:0;" coordsize="6476999,9525" path="m0,0l6476999,0l6476999,9525l0,9525l0,0">
                   <v:stroke weight="0pt" endcap="flat" joinstyle="miter" miterlimit="10" on="false" color="#000000" opacity="0"/>
                   <v:fill on="true" color="#000000"/>
                 </v:shape>
@@ -141,28 +121,20 @@
     <w:p>
       <w:pPr>
         <w:tabs>
-          <w:tab w:val="center" w:pos="625"/>
-          <w:tab w:val="center" w:pos="2178"/>
-          <w:tab w:val="center" w:pos="4593"/>
-          <w:tab w:val="center" w:pos="6475"/>
+          <w:tab w:val="center" w:pos="2074"/>
+          <w:tab w:val="center" w:pos="4489"/>
+          <w:tab w:val="center" w:pos="6371"/>
         </w:tabs>
         <w:spacing w:after="0"/>
-        <w:ind w:left="0" w:right="0" w:firstLine="0"/>
+        <w:ind w:left="0" w:firstLine="0"/>
       </w:pPr>
       <w:r>
-        <w:rPr>
-          <w:rFonts w:ascii="Calibri" w:eastAsia="Calibri" w:hAnsi="Calibri" w:cs="Calibri"/>
-          <w:sz w:val="22"/>
-        </w:rPr>
+        <w:t>Website</w:t>
+      </w:r>
+      <w:r>
         <w:tab/>
       </w:r>
-      <w:r>
-        <w:t>Website</w:t>
-      </w:r>
-      <w:r>
-        <w:tab/>
-      </w:r>
-      <w:hyperlink r:id="rId4">
+      <w:hyperlink r:id="rId6">
         <w:r>
           <w:rPr>
             <w:color w:val="0000EE"/>
@@ -192,7 +164,7 @@
     <w:p>
       <w:pPr>
         <w:spacing w:after="162" w:line="259" w:lineRule="auto"/>
-        <w:ind w:left="104" w:right="0" w:firstLine="0"/>
+        <w:ind w:left="0" w:firstLine="0"/>
       </w:pPr>
       <w:r>
         <w:rPr>
@@ -203,10 +175,10 @@
         <mc:AlternateContent>
           <mc:Choice Requires="wpg">
             <w:drawing>
-              <wp:inline distT="0" distB="0" distL="0" distR="0" wp14:anchorId="056BAA41" wp14:editId="0E6F3DA8">
+              <wp:inline distT="0" distB="0" distL="0" distR="0">
                 <wp:extent cx="4943475" cy="9525"/>
                 <wp:effectExtent l="0" t="0" r="0" b="0"/>
-                <wp:docPr id="1628" name="Group 1628"/>
+                <wp:docPr id="2030" name="Group 2030"/>
                 <wp:cNvGraphicFramePr/>
                 <a:graphic xmlns:a="http://schemas.openxmlformats.org/drawingml/2006/main">
                   <a:graphicData uri="http://schemas.microsoft.com/office/word/2010/wordprocessingGroup">
@@ -221,7 +193,7 @@
                         </a:xfrm>
                       </wpg:grpSpPr>
                       <wps:wsp>
-                        <wps:cNvPr id="2036" name="Shape 2036"/>
+                        <wps:cNvPr id="2482" name="Shape 2482"/>
                         <wps:cNvSpPr/>
                         <wps:spPr>
                           <a:xfrm>
@@ -275,7 +247,7 @@
                         <wps:bodyPr/>
                       </wps:wsp>
                       <wps:wsp>
-                        <wps:cNvPr id="2037" name="Shape 2037"/>
+                        <wps:cNvPr id="2483" name="Shape 2483"/>
                         <wps:cNvSpPr/>
                         <wps:spPr>
                           <a:xfrm>
@@ -329,7 +301,7 @@
                         <wps:bodyPr/>
                       </wps:wsp>
                       <wps:wsp>
-                        <wps:cNvPr id="2038" name="Shape 2038"/>
+                        <wps:cNvPr id="2484" name="Shape 2484"/>
                         <wps:cNvSpPr/>
                         <wps:spPr>
                           <a:xfrm>
@@ -383,7 +355,7 @@
                         <wps:bodyPr/>
                       </wps:wsp>
                       <wps:wsp>
-                        <wps:cNvPr id="2039" name="Shape 2039"/>
+                        <wps:cNvPr id="2485" name="Shape 2485"/>
                         <wps:cNvSpPr/>
                         <wps:spPr>
                           <a:xfrm>
@@ -444,20 +416,20 @@
           </mc:Choice>
           <mc:Fallback xmlns:a="http://schemas.openxmlformats.org/drawingml/2006/main">
             <w:pict>
-              <v:group id="Group 1628" style="width:389.25pt;height:0.75pt;mso-position-horizontal-relative:char;mso-position-vertical-relative:line" coordsize="49434,95">
-                <v:shape id="Shape 2040" style="position:absolute;width:17049;height:95;left:32385;top:0;" coordsize="1704975,9525" path="m0,0l1704975,0l1704975,9525l0,9525l0,0">
+              <v:group id="Group 2030" style="width:389.25pt;height:0.75pt;mso-position-horizontal-relative:char;mso-position-vertical-relative:line" coordsize="49434,95">
+                <v:shape id="Shape 2486" style="position:absolute;width:17049;height:95;left:32385;top:0;" coordsize="1704975,9525" path="m0,0l1704975,0l1704975,9525l0,9525l0,0">
                   <v:stroke weight="0pt" endcap="flat" joinstyle="miter" miterlimit="10" on="false" color="#000000" opacity="0"/>
                   <v:fill on="true" color="#000000"/>
                 </v:shape>
-                <v:shape id="Shape 2041" style="position:absolute;width:6096;height:95;left:26289;top:0;" coordsize="609600,9525" path="m0,0l609600,0l609600,9525l0,9525l0,0">
+                <v:shape id="Shape 2487" style="position:absolute;width:6096;height:95;left:26289;top:0;" coordsize="609600,9525" path="m0,0l609600,0l609600,9525l0,9525l0,0">
                   <v:stroke weight="0pt" endcap="flat" joinstyle="miter" miterlimit="10" on="false" color="#000000" opacity="0"/>
                   <v:fill on="true" color="#000000"/>
                 </v:shape>
-                <v:shape id="Shape 2042" style="position:absolute;width:19431;height:95;left:6858;top:0;" coordsize="1943100,9525" path="m0,0l1943100,0l1943100,9525l0,9525l0,0">
+                <v:shape id="Shape 2488" style="position:absolute;width:19431;height:95;left:6858;top:0;" coordsize="1943100,9525" path="m0,0l1943100,0l1943100,9525l0,9525l0,0">
                   <v:stroke weight="0pt" endcap="flat" joinstyle="miter" miterlimit="10" on="false" color="#000000" opacity="0"/>
                   <v:fill on="true" color="#000000"/>
                 </v:shape>
-                <v:shape id="Shape 2043" style="position:absolute;width:6858;height:95;left:0;top:0;" coordsize="685800,9525" path="m0,0l685800,0l685800,9525l0,9525l0,0">
+                <v:shape id="Shape 2489" style="position:absolute;width:6858;height:95;left:0;top:0;" coordsize="685800,9525" path="m0,0l685800,0l685800,9525l0,9525l0,0">
                   <v:stroke weight="0pt" endcap="flat" joinstyle="miter" miterlimit="10" on="false" color="#000000" opacity="0"/>
                   <v:fill on="true" color="#000000"/>
                 </v:shape>
@@ -470,30 +442,20 @@
     <w:p>
       <w:pPr>
         <w:tabs>
-          <w:tab w:val="center" w:pos="642"/>
-          <w:tab w:val="center" w:pos="2709"/>
-          <w:tab w:val="center" w:pos="4723"/>
-          <w:tab w:val="center" w:pos="6542"/>
+          <w:tab w:val="center" w:pos="2605"/>
+          <w:tab w:val="center" w:pos="4619"/>
+          <w:tab w:val="center" w:pos="6438"/>
         </w:tabs>
         <w:spacing w:after="407"/>
-        <w:ind w:left="0" w:right="0" w:firstLine="0"/>
+        <w:ind w:left="0" w:firstLine="0"/>
       </w:pPr>
       <w:r>
-        <w:rPr>
-          <w:rFonts w:ascii="Calibri" w:eastAsia="Calibri" w:hAnsi="Calibri" w:cs="Calibri"/>
-          <w:sz w:val="22"/>
-        </w:rPr>
+        <w:t>Linkedin</w:t>
+      </w:r>
+      <w:r>
         <w:tab/>
       </w:r>
-      <w:proofErr w:type="spellStart"/>
-      <w:r>
-        <w:t>Linkedin</w:t>
-      </w:r>
-      <w:proofErr w:type="spellEnd"/>
-      <w:r>
-        <w:tab/>
-      </w:r>
-      <w:hyperlink r:id="rId5">
+      <w:hyperlink r:id="rId7">
         <w:r>
           <w:rPr>
             <w:color w:val="0000EE"/>
@@ -513,7 +475,7 @@
       <w:r>
         <w:tab/>
       </w:r>
-      <w:hyperlink r:id="rId6">
+      <w:hyperlink r:id="rId8">
         <w:r>
           <w:rPr>
             <w:color w:val="0000EE"/>
@@ -524,8 +486,8 @@
     </w:p>
     <w:p>
       <w:pPr>
-        <w:pStyle w:val="Heading2"/>
-        <w:ind w:left="99"/>
+        <w:pStyle w:val="Heading1"/>
+        <w:ind w:left="-5"/>
       </w:pPr>
       <w:r>
         <w:t>Introduction</w:t>
@@ -534,34 +496,25 @@
     <w:p>
       <w:pPr>
         <w:spacing w:after="325"/>
-        <w:ind w:right="96"/>
       </w:pPr>
       <w:r>
-        <w:t xml:space="preserve">I actively work on modern web applications, APIs, </w:t>
-      </w:r>
-      <w:proofErr w:type="gramStart"/>
-      <w:r>
-        <w:t>frameworks</w:t>
-      </w:r>
-      <w:proofErr w:type="gramEnd"/>
-      <w:r>
-        <w:t xml:space="preserve"> and machine learning research projects in natural language processing (NLP) and computer vision (CV).</w:t>
+        <w:t>I actively work on modern web applications, APIs, frameworks and machine learning research projects in natural language processing (NLP) and computer vision (CV).</w:t>
+      </w:r>
+    </w:p>
+    <w:p>
+      <w:pPr>
+        <w:pStyle w:val="Heading1"/>
+        <w:spacing w:after="115"/>
+        <w:ind w:left="-5"/>
+      </w:pPr>
+      <w:r>
+        <w:t>Professional Experience</w:t>
       </w:r>
     </w:p>
     <w:p>
       <w:pPr>
         <w:pStyle w:val="Heading2"/>
-        <w:spacing w:after="115"/>
-        <w:ind w:left="99"/>
-      </w:pPr>
-      <w:r>
-        <w:t>Professional Experience</w:t>
-      </w:r>
-    </w:p>
-    <w:p>
-      <w:pPr>
-        <w:pStyle w:val="Heading3"/>
-        <w:ind w:left="99"/>
+        <w:ind w:left="-5"/>
       </w:pPr>
       <w:r>
         <w:t>Software Developer — Internship (1/2023 — 5/2023)</w:t>
@@ -570,9 +523,9 @@
     <w:p>
       <w:pPr>
         <w:spacing w:after="227"/>
-        <w:ind w:left="99" w:right="0"/>
+        <w:ind w:left="-5"/>
       </w:pPr>
-      <w:hyperlink r:id="rId7">
+      <w:hyperlink r:id="rId9">
         <w:r>
           <w:rPr>
             <w:color w:val="0000EE"/>
@@ -583,7 +536,7 @@
       <w:r>
         <w:t xml:space="preserve"> + </w:t>
       </w:r>
-      <w:hyperlink r:id="rId8">
+      <w:hyperlink r:id="rId10">
         <w:r>
           <w:rPr>
             <w:color w:val="0000EE"/>
@@ -602,7 +555,7 @@
         </w:pBdr>
         <w:shd w:val="clear" w:color="auto" w:fill="7F7F7F"/>
         <w:spacing w:after="237" w:line="259" w:lineRule="auto"/>
-        <w:ind w:left="399" w:right="0"/>
+        <w:ind w:left="295"/>
       </w:pPr>
       <w:r>
         <w:t>AI-backed solutions in healthcare and customer service industry.</w:t>
@@ -610,7 +563,7 @@
     </w:p>
     <w:p>
       <w:pPr>
-        <w:ind w:left="459" w:right="96"/>
+        <w:ind w:left="355"/>
       </w:pPr>
       <w:r>
         <w:rPr>
@@ -621,10 +574,10 @@
         <mc:AlternateContent>
           <mc:Choice Requires="wpg">
             <w:drawing>
-              <wp:anchor distT="0" distB="0" distL="114300" distR="114300" simplePos="0" relativeHeight="251658240" behindDoc="0" locked="0" layoutInCell="1" allowOverlap="1" wp14:anchorId="5C9D18CA" wp14:editId="11CCF785">
+              <wp:anchor distT="0" distB="0" distL="114300" distR="114300" simplePos="0" relativeHeight="251658240" behindDoc="0" locked="0" layoutInCell="1" allowOverlap="1">
                 <wp:simplePos x="0" y="0"/>
                 <wp:positionH relativeFrom="column">
-                  <wp:posOffset>285353</wp:posOffset>
+                  <wp:posOffset>219075</wp:posOffset>
                 </wp:positionH>
                 <wp:positionV relativeFrom="paragraph">
                   <wp:posOffset>20884</wp:posOffset>
@@ -632,7 +585,7 @@
                 <wp:extent cx="47625" cy="466725"/>
                 <wp:effectExtent l="0" t="0" r="0" b="0"/>
                 <wp:wrapSquare wrapText="bothSides"/>
-                <wp:docPr id="1629" name="Group 1629"/>
+                <wp:docPr id="2031" name="Group 2031"/>
                 <wp:cNvGraphicFramePr/>
                 <a:graphic xmlns:a="http://schemas.openxmlformats.org/drawingml/2006/main">
                   <a:graphicData uri="http://schemas.microsoft.com/office/word/2010/wordprocessingGroup">
@@ -647,7 +600,7 @@
                         </a:xfrm>
                       </wpg:grpSpPr>
                       <wps:wsp>
-                        <wps:cNvPr id="43" name="Shape 43"/>
+                        <wps:cNvPr id="45" name="Shape 45"/>
                         <wps:cNvSpPr/>
                         <wps:spPr>
                           <a:xfrm>
@@ -737,129 +690,6 @@
                                 </a:cubicBezTo>
                                 <a:cubicBezTo>
                                   <a:pt x="9207" y="4742"/>
-                                  <a:pt x="11782" y="3021"/>
-                                  <a:pt x="14700" y="1812"/>
-                                </a:cubicBezTo>
-                                <a:cubicBezTo>
-                                  <a:pt x="17617" y="604"/>
-                                  <a:pt x="20655" y="0"/>
-                                  <a:pt x="23813" y="0"/>
-                                </a:cubicBezTo>
-                                <a:close/>
-                              </a:path>
-                            </a:pathLst>
-                          </a:custGeom>
-                          <a:ln w="0" cap="flat">
-                            <a:miter lim="127000"/>
-                          </a:ln>
-                        </wps:spPr>
-                        <wps:style>
-                          <a:lnRef idx="0">
-                            <a:srgbClr val="000000">
-                              <a:alpha val="0"/>
-                            </a:srgbClr>
-                          </a:lnRef>
-                          <a:fillRef idx="1">
-                            <a:srgbClr val="000000"/>
-                          </a:fillRef>
-                          <a:effectRef idx="0">
-                            <a:scrgbClr r="0" g="0" b="0"/>
-                          </a:effectRef>
-                          <a:fontRef idx="none"/>
-                        </wps:style>
-                        <wps:bodyPr/>
-                      </wps:wsp>
-                      <wps:wsp>
-                        <wps:cNvPr id="45" name="Shape 45"/>
-                        <wps:cNvSpPr/>
-                        <wps:spPr>
-                          <a:xfrm>
-                            <a:off x="0" y="209550"/>
-                            <a:ext cx="47625" cy="47625"/>
-                          </a:xfrm>
-                          <a:custGeom>
-                            <a:avLst/>
-                            <a:gdLst/>
-                            <a:ahLst/>
-                            <a:cxnLst/>
-                            <a:rect l="0" t="0" r="0" b="0"/>
-                            <a:pathLst>
-                              <a:path w="47625" h="47625">
-                                <a:moveTo>
-                                  <a:pt x="23813" y="0"/>
-                                </a:moveTo>
-                                <a:cubicBezTo>
-                                  <a:pt x="26970" y="0"/>
-                                  <a:pt x="30008" y="604"/>
-                                  <a:pt x="32925" y="1812"/>
-                                </a:cubicBezTo>
-                                <a:cubicBezTo>
-                                  <a:pt x="35842" y="3021"/>
-                                  <a:pt x="38418" y="4741"/>
-                                  <a:pt x="40650" y="6974"/>
-                                </a:cubicBezTo>
-                                <a:cubicBezTo>
-                                  <a:pt x="42883" y="9207"/>
-                                  <a:pt x="44604" y="11781"/>
-                                  <a:pt x="45812" y="14699"/>
-                                </a:cubicBezTo>
-                                <a:cubicBezTo>
-                                  <a:pt x="47021" y="17617"/>
-                                  <a:pt x="47625" y="20654"/>
-                                  <a:pt x="47625" y="23813"/>
-                                </a:cubicBezTo>
-                                <a:cubicBezTo>
-                                  <a:pt x="47625" y="26970"/>
-                                  <a:pt x="47021" y="30007"/>
-                                  <a:pt x="45812" y="32925"/>
-                                </a:cubicBezTo>
-                                <a:cubicBezTo>
-                                  <a:pt x="44604" y="35842"/>
-                                  <a:pt x="42883" y="38417"/>
-                                  <a:pt x="40650" y="40650"/>
-                                </a:cubicBezTo>
-                                <a:cubicBezTo>
-                                  <a:pt x="38418" y="42883"/>
-                                  <a:pt x="35842" y="44603"/>
-                                  <a:pt x="32925" y="45812"/>
-                                </a:cubicBezTo>
-                                <a:cubicBezTo>
-                                  <a:pt x="30008" y="47020"/>
-                                  <a:pt x="26970" y="47625"/>
-                                  <a:pt x="23813" y="47625"/>
-                                </a:cubicBezTo>
-                                <a:cubicBezTo>
-                                  <a:pt x="20655" y="47625"/>
-                                  <a:pt x="17617" y="47020"/>
-                                  <a:pt x="14700" y="45812"/>
-                                </a:cubicBezTo>
-                                <a:cubicBezTo>
-                                  <a:pt x="11782" y="44603"/>
-                                  <a:pt x="9207" y="42883"/>
-                                  <a:pt x="6975" y="40650"/>
-                                </a:cubicBezTo>
-                                <a:cubicBezTo>
-                                  <a:pt x="4742" y="38417"/>
-                                  <a:pt x="3021" y="35842"/>
-                                  <a:pt x="1813" y="32925"/>
-                                </a:cubicBezTo>
-                                <a:cubicBezTo>
-                                  <a:pt x="604" y="30007"/>
-                                  <a:pt x="0" y="26970"/>
-                                  <a:pt x="0" y="23813"/>
-                                </a:cubicBezTo>
-                                <a:cubicBezTo>
-                                  <a:pt x="0" y="20654"/>
-                                  <a:pt x="604" y="17617"/>
-                                  <a:pt x="1813" y="14699"/>
-                                </a:cubicBezTo>
-                                <a:cubicBezTo>
-                                  <a:pt x="3021" y="11781"/>
-                                  <a:pt x="4742" y="9207"/>
-                                  <a:pt x="6975" y="6974"/>
-                                </a:cubicBezTo>
-                                <a:cubicBezTo>
-                                  <a:pt x="9207" y="4741"/>
                                   <a:pt x="11782" y="3021"/>
                                   <a:pt x="14700" y="1812"/>
                                 </a:cubicBezTo>
@@ -894,6 +724,129 @@
                       </wps:wsp>
                       <wps:wsp>
                         <wps:cNvPr id="47" name="Shape 47"/>
+                        <wps:cNvSpPr/>
+                        <wps:spPr>
+                          <a:xfrm>
+                            <a:off x="0" y="209550"/>
+                            <a:ext cx="47625" cy="47625"/>
+                          </a:xfrm>
+                          <a:custGeom>
+                            <a:avLst/>
+                            <a:gdLst/>
+                            <a:ahLst/>
+                            <a:cxnLst/>
+                            <a:rect l="0" t="0" r="0" b="0"/>
+                            <a:pathLst>
+                              <a:path w="47625" h="47625">
+                                <a:moveTo>
+                                  <a:pt x="23813" y="0"/>
+                                </a:moveTo>
+                                <a:cubicBezTo>
+                                  <a:pt x="26970" y="0"/>
+                                  <a:pt x="30008" y="604"/>
+                                  <a:pt x="32925" y="1812"/>
+                                </a:cubicBezTo>
+                                <a:cubicBezTo>
+                                  <a:pt x="35842" y="3021"/>
+                                  <a:pt x="38418" y="4741"/>
+                                  <a:pt x="40650" y="6974"/>
+                                </a:cubicBezTo>
+                                <a:cubicBezTo>
+                                  <a:pt x="42883" y="9207"/>
+                                  <a:pt x="44604" y="11781"/>
+                                  <a:pt x="45812" y="14699"/>
+                                </a:cubicBezTo>
+                                <a:cubicBezTo>
+                                  <a:pt x="47021" y="17617"/>
+                                  <a:pt x="47625" y="20654"/>
+                                  <a:pt x="47625" y="23813"/>
+                                </a:cubicBezTo>
+                                <a:cubicBezTo>
+                                  <a:pt x="47625" y="26970"/>
+                                  <a:pt x="47021" y="30007"/>
+                                  <a:pt x="45812" y="32925"/>
+                                </a:cubicBezTo>
+                                <a:cubicBezTo>
+                                  <a:pt x="44604" y="35842"/>
+                                  <a:pt x="42883" y="38417"/>
+                                  <a:pt x="40650" y="40650"/>
+                                </a:cubicBezTo>
+                                <a:cubicBezTo>
+                                  <a:pt x="38418" y="42883"/>
+                                  <a:pt x="35842" y="44603"/>
+                                  <a:pt x="32925" y="45812"/>
+                                </a:cubicBezTo>
+                                <a:cubicBezTo>
+                                  <a:pt x="30008" y="47020"/>
+                                  <a:pt x="26970" y="47625"/>
+                                  <a:pt x="23813" y="47625"/>
+                                </a:cubicBezTo>
+                                <a:cubicBezTo>
+                                  <a:pt x="20655" y="47625"/>
+                                  <a:pt x="17617" y="47020"/>
+                                  <a:pt x="14700" y="45812"/>
+                                </a:cubicBezTo>
+                                <a:cubicBezTo>
+                                  <a:pt x="11782" y="44603"/>
+                                  <a:pt x="9207" y="42883"/>
+                                  <a:pt x="6975" y="40650"/>
+                                </a:cubicBezTo>
+                                <a:cubicBezTo>
+                                  <a:pt x="4742" y="38417"/>
+                                  <a:pt x="3021" y="35842"/>
+                                  <a:pt x="1813" y="32925"/>
+                                </a:cubicBezTo>
+                                <a:cubicBezTo>
+                                  <a:pt x="604" y="30007"/>
+                                  <a:pt x="0" y="26970"/>
+                                  <a:pt x="0" y="23813"/>
+                                </a:cubicBezTo>
+                                <a:cubicBezTo>
+                                  <a:pt x="0" y="20654"/>
+                                  <a:pt x="604" y="17617"/>
+                                  <a:pt x="1813" y="14699"/>
+                                </a:cubicBezTo>
+                                <a:cubicBezTo>
+                                  <a:pt x="3021" y="11781"/>
+                                  <a:pt x="4742" y="9207"/>
+                                  <a:pt x="6975" y="6974"/>
+                                </a:cubicBezTo>
+                                <a:cubicBezTo>
+                                  <a:pt x="9207" y="4741"/>
+                                  <a:pt x="11782" y="3021"/>
+                                  <a:pt x="14700" y="1812"/>
+                                </a:cubicBezTo>
+                                <a:cubicBezTo>
+                                  <a:pt x="17617" y="604"/>
+                                  <a:pt x="20655" y="0"/>
+                                  <a:pt x="23813" y="0"/>
+                                </a:cubicBezTo>
+                                <a:close/>
+                              </a:path>
+                            </a:pathLst>
+                          </a:custGeom>
+                          <a:ln w="0" cap="flat">
+                            <a:miter lim="127000"/>
+                          </a:ln>
+                        </wps:spPr>
+                        <wps:style>
+                          <a:lnRef idx="0">
+                            <a:srgbClr val="000000">
+                              <a:alpha val="0"/>
+                            </a:srgbClr>
+                          </a:lnRef>
+                          <a:fillRef idx="1">
+                            <a:srgbClr val="000000"/>
+                          </a:fillRef>
+                          <a:effectRef idx="0">
+                            <a:scrgbClr r="0" g="0" b="0"/>
+                          </a:effectRef>
+                          <a:fontRef idx="none"/>
+                        </wps:style>
+                        <wps:bodyPr/>
+                      </wps:wsp>
+                      <wps:wsp>
+                        <wps:cNvPr id="49" name="Shape 49"/>
                         <wps:cNvSpPr/>
                         <wps:spPr>
                           <a:xfrm>
@@ -1023,16 +976,16 @@
           </mc:Choice>
           <mc:Fallback xmlns:a="http://schemas.openxmlformats.org/drawingml/2006/main">
             <w:pict>
-              <v:group id="Group 1629" style="width:3.75pt;height:36.75pt;position:absolute;mso-position-horizontal-relative:text;mso-position-horizontal:absolute;margin-left:22.4687pt;mso-position-vertical-relative:text;margin-top:1.64438pt;" coordsize="476,4667">
-                <v:shape id="Shape 43" style="position:absolute;width:476;height:476;left:0;top:0;" coordsize="47625,47625" path="m23813,0c26970,0,30008,604,32925,1812c35842,3021,38418,4742,40650,6974c42883,9207,44604,11782,45812,14699c47021,17617,47625,20655,47625,23813c47625,26970,47021,30007,45812,32924c44604,35842,42883,38417,40650,40650c38418,42883,35842,44603,32925,45812c30008,47020,26970,47625,23813,47625c20655,47625,17617,47020,14700,45812c11782,44603,9207,42883,6975,40650c4742,38417,3021,35842,1813,32924c604,30007,0,26970,0,23813c0,20655,604,17617,1813,14699c3021,11782,4742,9207,6975,6974c9207,4742,11782,3021,14700,1812c17617,604,20655,0,23813,0x">
+              <v:group id="Group 2031" style="width:3.75pt;height:36.75pt;position:absolute;mso-position-horizontal-relative:text;mso-position-horizontal:absolute;margin-left:17.25pt;mso-position-vertical-relative:text;margin-top:1.64438pt;" coordsize="476,4667">
+                <v:shape id="Shape 45" style="position:absolute;width:476;height:476;left:0;top:0;" coordsize="47625,47625" path="m23813,0c26970,0,30008,604,32925,1812c35842,3021,38418,4742,40650,6974c42883,9207,44604,11782,45812,14699c47021,17617,47625,20655,47625,23813c47625,26970,47021,30007,45812,32924c44604,35842,42883,38417,40650,40650c38418,42883,35842,44603,32925,45812c30008,47020,26970,47625,23813,47625c20655,47625,17617,47020,14700,45812c11782,44603,9207,42883,6975,40650c4742,38417,3021,35842,1813,32924c604,30007,0,26970,0,23813c0,20655,604,17617,1813,14699c3021,11782,4742,9207,6975,6974c9207,4742,11782,3021,14700,1812c17617,604,20655,0,23813,0x">
                   <v:stroke weight="0pt" endcap="flat" joinstyle="miter" miterlimit="10" on="false" color="#000000" opacity="0"/>
                   <v:fill on="true" color="#000000"/>
                 </v:shape>
-                <v:shape id="Shape 45" style="position:absolute;width:476;height:476;left:0;top:2095;" coordsize="47625,47625" path="m23813,0c26970,0,30008,604,32925,1812c35842,3021,38418,4741,40650,6974c42883,9207,44604,11781,45812,14699c47021,17617,47625,20654,47625,23813c47625,26970,47021,30007,45812,32925c44604,35842,42883,38417,40650,40650c38418,42883,35842,44603,32925,45812c30008,47020,26970,47625,23813,47625c20655,47625,17617,47020,14700,45812c11782,44603,9207,42883,6975,40650c4742,38417,3021,35842,1813,32925c604,30007,0,26970,0,23813c0,20654,604,17617,1813,14699c3021,11781,4742,9207,6975,6974c9207,4741,11782,3021,14700,1812c17617,604,20655,0,23813,0x">
+                <v:shape id="Shape 47" style="position:absolute;width:476;height:476;left:0;top:2095;" coordsize="47625,47625" path="m23813,0c26970,0,30008,604,32925,1812c35842,3021,38418,4741,40650,6974c42883,9207,44604,11781,45812,14699c47021,17617,47625,20654,47625,23813c47625,26970,47021,30007,45812,32925c44604,35842,42883,38417,40650,40650c38418,42883,35842,44603,32925,45812c30008,47020,26970,47625,23813,47625c20655,47625,17617,47020,14700,45812c11782,44603,9207,42883,6975,40650c4742,38417,3021,35842,1813,32925c604,30007,0,26970,0,23813c0,20654,604,17617,1813,14699c3021,11781,4742,9207,6975,6974c9207,4741,11782,3021,14700,1812c17617,604,20655,0,23813,0x">
                   <v:stroke weight="0pt" endcap="flat" joinstyle="miter" miterlimit="10" on="false" color="#000000" opacity="0"/>
                   <v:fill on="true" color="#000000"/>
                 </v:shape>
-                <v:shape id="Shape 47" style="position:absolute;width:476;height:476;left:0;top:4191;" coordsize="47625,47625" path="m23813,0c26970,0,30008,604,32925,1812c35842,3021,38418,4742,40650,6975c42883,9207,44604,11782,45812,14700c47021,17617,47625,20655,47625,23813c47625,26970,47021,30007,45812,32925c44604,35842,42883,38417,40650,40651c38418,42883,35842,44604,32925,45812c30008,47020,26970,47625,23813,47625c20655,47625,17617,47020,14700,45812c11782,44604,9207,42883,6975,40651c4742,38417,3021,35842,1813,32925c604,30007,0,26970,0,23813c0,20655,604,17617,1813,14700c3021,11782,4742,9207,6975,6975c9207,4742,11782,3021,14700,1812c17617,604,20655,0,23813,0x">
+                <v:shape id="Shape 49" style="position:absolute;width:476;height:476;left:0;top:4191;" coordsize="47625,47625" path="m23813,0c26970,0,30008,604,32925,1812c35842,3021,38418,4742,40650,6975c42883,9207,44604,11782,45812,14700c47021,17617,47625,20655,47625,23813c47625,26970,47021,30007,45812,32925c44604,35842,42883,38417,40650,40651c38418,42883,35842,44604,32925,45812c30008,47020,26970,47625,23813,47625c20655,47625,17617,47020,14700,45812c11782,44604,9207,42883,6975,40651c4742,38417,3021,35842,1813,32925c604,30007,0,26970,0,23813c0,20655,604,17617,1813,14700c3021,11782,4742,9207,6975,6975c9207,4742,11782,3021,14700,1812c17617,604,20655,0,23813,0x">
                   <v:stroke weight="0pt" endcap="flat" joinstyle="miter" miterlimit="10" on="false" color="#000000" opacity="0"/>
                   <v:fill on="true" color="#000000"/>
                 </v:shape>
@@ -1048,7 +1001,7 @@
     </w:p>
     <w:p>
       <w:pPr>
-        <w:ind w:left="459" w:right="96"/>
+        <w:ind w:left="355"/>
       </w:pPr>
       <w:r>
         <w:t>Implemented security enhancements for service-to-service communications across clusters.</w:t>
@@ -1057,7 +1010,7 @@
     <w:p>
       <w:pPr>
         <w:spacing w:after="287"/>
-        <w:ind w:left="459" w:right="96"/>
+        <w:ind w:left="355"/>
       </w:pPr>
       <w:r>
         <w:t>Automated VM patching process with ansible and cronjobs.</w:t>
@@ -1065,35 +1018,27 @@
     </w:p>
     <w:p>
       <w:pPr>
-        <w:pStyle w:val="Heading3"/>
-        <w:ind w:left="99"/>
+        <w:pStyle w:val="Heading2"/>
+        <w:ind w:left="-5"/>
       </w:pPr>
       <w:r>
-        <w:t>Full-stack Developer — MITACS Internship (In progress, 2023-2024)</w:t>
+        <w:t>Research Assistant in Software Development and Platform Engineering — Contract, Part-time (9/2023 — TBD)</w:t>
       </w:r>
     </w:p>
     <w:p>
       <w:pPr>
         <w:spacing w:after="227"/>
-        <w:ind w:right="96"/>
+        <w:ind w:left="-5"/>
       </w:pPr>
-      <w:hyperlink r:id="rId9">
-        <w:proofErr w:type="spellStart"/>
+      <w:hyperlink r:id="rId11">
         <w:r>
           <w:rPr>
             <w:color w:val="0000EE"/>
           </w:rPr>
-          <w:t>SimWell</w:t>
-        </w:r>
-        <w:proofErr w:type="spellEnd"/>
-        <w:r>
-          <w:rPr>
-            <w:color w:val="0000EE"/>
-          </w:rPr>
-          <w:t xml:space="preserve"> Inc.</w:t>
+          <w:t>CERC Next-Generation Cities</w:t>
         </w:r>
       </w:hyperlink>
-      <w:hyperlink r:id="rId10">
+      <w:hyperlink r:id="rId12">
         <w:r>
           <w:t>,</w:t>
         </w:r>
@@ -1109,16 +1054,27 @@
         </w:pBdr>
         <w:shd w:val="clear" w:color="auto" w:fill="7F7F7F"/>
         <w:spacing w:after="237" w:line="259" w:lineRule="auto"/>
-        <w:ind w:left="399" w:right="0"/>
+        <w:ind w:left="295"/>
       </w:pPr>
       <w:r>
-        <w:t>Digital twin simulations and custom supply chain solutions.</w:t>
+        <w:t>Smart, Sustainable and Resilient Communities and Cities.</w:t>
       </w:r>
     </w:p>
     <w:p>
       <w:pPr>
-        <w:ind w:left="459" w:right="96"/>
+        <w:tabs>
+          <w:tab w:val="center" w:pos="433"/>
+          <w:tab w:val="center" w:pos="4423"/>
+        </w:tabs>
+        <w:ind w:left="0" w:firstLine="0"/>
       </w:pPr>
+      <w:r>
+        <w:rPr>
+          <w:rFonts w:ascii="Calibri" w:eastAsia="Calibri" w:hAnsi="Calibri" w:cs="Calibri"/>
+          <w:sz w:val="22"/>
+        </w:rPr>
+        <w:tab/>
+      </w:r>
       <w:r>
         <w:rPr>
           <w:rFonts w:ascii="Calibri" w:eastAsia="Calibri" w:hAnsi="Calibri" w:cs="Calibri"/>
@@ -1128,18 +1084,10 @@
         <mc:AlternateContent>
           <mc:Choice Requires="wpg">
             <w:drawing>
-              <wp:anchor distT="0" distB="0" distL="114300" distR="114300" simplePos="0" relativeHeight="251659264" behindDoc="0" locked="0" layoutInCell="1" allowOverlap="1" wp14:anchorId="7F405FA3" wp14:editId="63A1E480">
-                <wp:simplePos x="0" y="0"/>
-                <wp:positionH relativeFrom="column">
-                  <wp:posOffset>285353</wp:posOffset>
-                </wp:positionH>
-                <wp:positionV relativeFrom="paragraph">
-                  <wp:posOffset>20884</wp:posOffset>
-                </wp:positionV>
-                <wp:extent cx="47625" cy="466725"/>
+              <wp:inline distT="0" distB="0" distL="0" distR="0">
+                <wp:extent cx="47625" cy="257175"/>
                 <wp:effectExtent l="0" t="0" r="0" b="0"/>
-                <wp:wrapSquare wrapText="bothSides"/>
-                <wp:docPr id="1630" name="Group 1630"/>
+                <wp:docPr id="2032" name="Group 2032"/>
                 <wp:cNvGraphicFramePr/>
                 <a:graphic xmlns:a="http://schemas.openxmlformats.org/drawingml/2006/main">
                   <a:graphicData uri="http://schemas.microsoft.com/office/word/2010/wordprocessingGroup">
@@ -1148,13 +1096,13 @@
                       <wpg:grpSpPr>
                         <a:xfrm>
                           <a:off x="0" y="0"/>
-                          <a:ext cx="47625" cy="466725"/>
+                          <a:ext cx="47625" cy="257175"/>
                           <a:chOff x="0" y="0"/>
-                          <a:chExt cx="47625" cy="466725"/>
+                          <a:chExt cx="47625" cy="257175"/>
                         </a:xfrm>
                       </wpg:grpSpPr>
                       <wps:wsp>
-                        <wps:cNvPr id="53" name="Shape 53"/>
+                        <wps:cNvPr id="56" name="Shape 56"/>
                         <wps:cNvSpPr/>
                         <wps:spPr>
                           <a:xfrm>
@@ -1178,34 +1126,34 @@
                                   <a:pt x="32925" y="1812"/>
                                 </a:cubicBezTo>
                                 <a:cubicBezTo>
-                                  <a:pt x="35842" y="3020"/>
-                                  <a:pt x="38418" y="4741"/>
-                                  <a:pt x="40650" y="6974"/>
-                                </a:cubicBezTo>
-                                <a:cubicBezTo>
-                                  <a:pt x="42883" y="9206"/>
-                                  <a:pt x="44604" y="11781"/>
-                                  <a:pt x="45812" y="14699"/>
-                                </a:cubicBezTo>
-                                <a:cubicBezTo>
-                                  <a:pt x="47021" y="17616"/>
-                                  <a:pt x="47625" y="20654"/>
+                                  <a:pt x="35842" y="3021"/>
+                                  <a:pt x="38418" y="4742"/>
+                                  <a:pt x="40650" y="6975"/>
+                                </a:cubicBezTo>
+                                <a:cubicBezTo>
+                                  <a:pt x="42883" y="9207"/>
+                                  <a:pt x="44604" y="11782"/>
+                                  <a:pt x="45812" y="14700"/>
+                                </a:cubicBezTo>
+                                <a:cubicBezTo>
+                                  <a:pt x="47021" y="17617"/>
+                                  <a:pt x="47625" y="20655"/>
                                   <a:pt x="47625" y="23813"/>
                                 </a:cubicBezTo>
                                 <a:cubicBezTo>
                                   <a:pt x="47625" y="26970"/>
                                   <a:pt x="47021" y="30007"/>
-                                  <a:pt x="45812" y="32925"/>
-                                </a:cubicBezTo>
-                                <a:cubicBezTo>
-                                  <a:pt x="44604" y="35842"/>
+                                  <a:pt x="45812" y="32924"/>
+                                </a:cubicBezTo>
+                                <a:cubicBezTo>
+                                  <a:pt x="44604" y="35841"/>
                                   <a:pt x="42883" y="38417"/>
                                   <a:pt x="40650" y="40650"/>
                                 </a:cubicBezTo>
                                 <a:cubicBezTo>
                                   <a:pt x="38418" y="42883"/>
                                   <a:pt x="35842" y="44603"/>
-                                  <a:pt x="32925" y="45812"/>
+                                  <a:pt x="32925" y="45811"/>
                                 </a:cubicBezTo>
                                 <a:cubicBezTo>
                                   <a:pt x="30008" y="47020"/>
@@ -1215,7 +1163,7 @@
                                 <a:cubicBezTo>
                                   <a:pt x="20655" y="47624"/>
                                   <a:pt x="17617" y="47020"/>
-                                  <a:pt x="14700" y="45812"/>
+                                  <a:pt x="14700" y="45811"/>
                                 </a:cubicBezTo>
                                 <a:cubicBezTo>
                                   <a:pt x="11782" y="44603"/>
@@ -1224,8 +1172,8 @@
                                 </a:cubicBezTo>
                                 <a:cubicBezTo>
                                   <a:pt x="4742" y="38417"/>
-                                  <a:pt x="3021" y="35842"/>
-                                  <a:pt x="1813" y="32925"/>
+                                  <a:pt x="3021" y="35841"/>
+                                  <a:pt x="1813" y="32924"/>
                                 </a:cubicBezTo>
                                 <a:cubicBezTo>
                                   <a:pt x="604" y="30007"/>
@@ -1233,18 +1181,18 @@
                                   <a:pt x="0" y="23813"/>
                                 </a:cubicBezTo>
                                 <a:cubicBezTo>
-                                  <a:pt x="0" y="20654"/>
-                                  <a:pt x="604" y="17616"/>
-                                  <a:pt x="1813" y="14699"/>
-                                </a:cubicBezTo>
-                                <a:cubicBezTo>
-                                  <a:pt x="3021" y="11781"/>
-                                  <a:pt x="4742" y="9206"/>
-                                  <a:pt x="6975" y="6974"/>
-                                </a:cubicBezTo>
-                                <a:cubicBezTo>
-                                  <a:pt x="9207" y="4741"/>
-                                  <a:pt x="11782" y="3020"/>
+                                  <a:pt x="0" y="20655"/>
+                                  <a:pt x="604" y="17617"/>
+                                  <a:pt x="1813" y="14700"/>
+                                </a:cubicBezTo>
+                                <a:cubicBezTo>
+                                  <a:pt x="3021" y="11782"/>
+                                  <a:pt x="4742" y="9207"/>
+                                  <a:pt x="6975" y="6975"/>
+                                </a:cubicBezTo>
+                                <a:cubicBezTo>
+                                  <a:pt x="9207" y="4742"/>
+                                  <a:pt x="11782" y="3021"/>
                                   <a:pt x="14700" y="1812"/>
                                 </a:cubicBezTo>
                                 <a:cubicBezTo>
@@ -1277,7 +1225,367 @@
                         <wps:bodyPr/>
                       </wps:wsp>
                       <wps:wsp>
-                        <wps:cNvPr id="56" name="Shape 56"/>
+                        <wps:cNvPr id="58" name="Shape 58"/>
+                        <wps:cNvSpPr/>
+                        <wps:spPr>
+                          <a:xfrm>
+                            <a:off x="0" y="209550"/>
+                            <a:ext cx="47625" cy="47625"/>
+                          </a:xfrm>
+                          <a:custGeom>
+                            <a:avLst/>
+                            <a:gdLst/>
+                            <a:ahLst/>
+                            <a:cxnLst/>
+                            <a:rect l="0" t="0" r="0" b="0"/>
+                            <a:pathLst>
+                              <a:path w="47625" h="47625">
+                                <a:moveTo>
+                                  <a:pt x="23813" y="0"/>
+                                </a:moveTo>
+                                <a:cubicBezTo>
+                                  <a:pt x="26970" y="0"/>
+                                  <a:pt x="30008" y="604"/>
+                                  <a:pt x="32925" y="1812"/>
+                                </a:cubicBezTo>
+                                <a:cubicBezTo>
+                                  <a:pt x="35842" y="3021"/>
+                                  <a:pt x="38418" y="4741"/>
+                                  <a:pt x="40650" y="6974"/>
+                                </a:cubicBezTo>
+                                <a:cubicBezTo>
+                                  <a:pt x="42883" y="9206"/>
+                                  <a:pt x="44604" y="11781"/>
+                                  <a:pt x="45812" y="14699"/>
+                                </a:cubicBezTo>
+                                <a:cubicBezTo>
+                                  <a:pt x="47021" y="17617"/>
+                                  <a:pt x="47625" y="20654"/>
+                                  <a:pt x="47625" y="23813"/>
+                                </a:cubicBezTo>
+                                <a:cubicBezTo>
+                                  <a:pt x="47625" y="26970"/>
+                                  <a:pt x="47021" y="30007"/>
+                                  <a:pt x="45812" y="32924"/>
+                                </a:cubicBezTo>
+                                <a:cubicBezTo>
+                                  <a:pt x="44604" y="35841"/>
+                                  <a:pt x="42883" y="38417"/>
+                                  <a:pt x="40650" y="40650"/>
+                                </a:cubicBezTo>
+                                <a:cubicBezTo>
+                                  <a:pt x="38418" y="42883"/>
+                                  <a:pt x="35842" y="44603"/>
+                                  <a:pt x="32925" y="45812"/>
+                                </a:cubicBezTo>
+                                <a:cubicBezTo>
+                                  <a:pt x="30008" y="47020"/>
+                                  <a:pt x="26970" y="47624"/>
+                                  <a:pt x="23813" y="47625"/>
+                                </a:cubicBezTo>
+                                <a:cubicBezTo>
+                                  <a:pt x="20655" y="47624"/>
+                                  <a:pt x="17617" y="47020"/>
+                                  <a:pt x="14700" y="45812"/>
+                                </a:cubicBezTo>
+                                <a:cubicBezTo>
+                                  <a:pt x="11782" y="44603"/>
+                                  <a:pt x="9207" y="42883"/>
+                                  <a:pt x="6975" y="40650"/>
+                                </a:cubicBezTo>
+                                <a:cubicBezTo>
+                                  <a:pt x="4742" y="38417"/>
+                                  <a:pt x="3021" y="35841"/>
+                                  <a:pt x="1813" y="32924"/>
+                                </a:cubicBezTo>
+                                <a:cubicBezTo>
+                                  <a:pt x="604" y="30007"/>
+                                  <a:pt x="0" y="26970"/>
+                                  <a:pt x="0" y="23813"/>
+                                </a:cubicBezTo>
+                                <a:cubicBezTo>
+                                  <a:pt x="0" y="20654"/>
+                                  <a:pt x="604" y="17617"/>
+                                  <a:pt x="1813" y="14699"/>
+                                </a:cubicBezTo>
+                                <a:cubicBezTo>
+                                  <a:pt x="3021" y="11781"/>
+                                  <a:pt x="4742" y="9206"/>
+                                  <a:pt x="6975" y="6974"/>
+                                </a:cubicBezTo>
+                                <a:cubicBezTo>
+                                  <a:pt x="9207" y="4741"/>
+                                  <a:pt x="11782" y="3021"/>
+                                  <a:pt x="14700" y="1812"/>
+                                </a:cubicBezTo>
+                                <a:cubicBezTo>
+                                  <a:pt x="17617" y="604"/>
+                                  <a:pt x="20655" y="0"/>
+                                  <a:pt x="23813" y="0"/>
+                                </a:cubicBezTo>
+                                <a:close/>
+                              </a:path>
+                            </a:pathLst>
+                          </a:custGeom>
+                          <a:ln w="0" cap="flat">
+                            <a:miter lim="127000"/>
+                          </a:ln>
+                        </wps:spPr>
+                        <wps:style>
+                          <a:lnRef idx="0">
+                            <a:srgbClr val="000000">
+                              <a:alpha val="0"/>
+                            </a:srgbClr>
+                          </a:lnRef>
+                          <a:fillRef idx="1">
+                            <a:srgbClr val="000000"/>
+                          </a:fillRef>
+                          <a:effectRef idx="0">
+                            <a:scrgbClr r="0" g="0" b="0"/>
+                          </a:effectRef>
+                          <a:fontRef idx="none"/>
+                        </wps:style>
+                        <wps:bodyPr/>
+                      </wps:wsp>
+                    </wpg:wgp>
+                  </a:graphicData>
+                </a:graphic>
+              </wp:inline>
+            </w:drawing>
+          </mc:Choice>
+          <mc:Fallback xmlns:a="http://schemas.openxmlformats.org/drawingml/2006/main">
+            <w:pict>
+              <v:group id="Group 2032" style="width:3.75pt;height:20.25pt;mso-position-horizontal-relative:char;mso-position-vertical-relative:line" coordsize="476,2571">
+                <v:shape id="Shape 56" style="position:absolute;width:476;height:476;left:0;top:0;" coordsize="47625,47625" path="m23813,0c26970,0,30008,604,32925,1812c35842,3021,38418,4742,40650,6975c42883,9207,44604,11782,45812,14700c47021,17617,47625,20655,47625,23813c47625,26970,47021,30007,45812,32924c44604,35841,42883,38417,40650,40650c38418,42883,35842,44603,32925,45811c30008,47020,26970,47624,23813,47625c20655,47624,17617,47020,14700,45811c11782,44603,9207,42883,6975,40650c4742,38417,3021,35841,1813,32924c604,30007,0,26970,0,23813c0,20655,604,17617,1813,14700c3021,11782,4742,9207,6975,6975c9207,4742,11782,3021,14700,1812c17617,604,20655,0,23813,0x">
+                  <v:stroke weight="0pt" endcap="flat" joinstyle="miter" miterlimit="10" on="false" color="#000000" opacity="0"/>
+                  <v:fill on="true" color="#000000"/>
+                </v:shape>
+                <v:shape id="Shape 58" style="position:absolute;width:476;height:476;left:0;top:2095;" coordsize="47625,47625" path="m23813,0c26970,0,30008,604,32925,1812c35842,3021,38418,4741,40650,6974c42883,9206,44604,11781,45812,14699c47021,17617,47625,20654,47625,23813c47625,26970,47021,30007,45812,32924c44604,35841,42883,38417,40650,40650c38418,42883,35842,44603,32925,45812c30008,47020,26970,47624,23813,47625c20655,47624,17617,47020,14700,45812c11782,44603,9207,42883,6975,40650c4742,38417,3021,35841,1813,32924c604,30007,0,26970,0,23813c0,20654,604,17617,1813,14699c3021,11781,4742,9206,6975,6974c9207,4741,11782,3021,14700,1812c17617,604,20655,0,23813,0x">
+                  <v:stroke weight="0pt" endcap="flat" joinstyle="miter" miterlimit="10" on="false" color="#000000" opacity="0"/>
+                  <v:fill on="true" color="#000000"/>
+                </v:shape>
+              </v:group>
+            </w:pict>
+          </mc:Fallback>
+        </mc:AlternateContent>
+      </w:r>
+      <w:r>
+        <w:tab/>
+        <w:t>Research and build information system platforms across software product lifecycle.</w:t>
+      </w:r>
+    </w:p>
+    <w:p>
+      <w:pPr>
+        <w:spacing w:line="439" w:lineRule="auto"/>
+        <w:ind w:left="0" w:right="603" w:firstLine="180"/>
+      </w:pPr>
+      <w:r>
+        <w:t xml:space="preserve">Develop Big Data operational pipelines, CI/CD solutions, and monitoring capabilities. </w:t>
+      </w:r>
+      <w:r>
+        <w:rPr>
+          <w:sz w:val="25"/>
+        </w:rPr>
+        <w:t>Full-stack Developer — MITACS Internship (In progress, 2023-2024)</w:t>
+      </w:r>
+    </w:p>
+    <w:p>
+      <w:pPr>
+        <w:spacing w:after="227"/>
+      </w:pPr>
+      <w:hyperlink r:id="rId13">
+        <w:r>
+          <w:rPr>
+            <w:color w:val="0000EE"/>
+          </w:rPr>
+          <w:t>SimWell Inc.</w:t>
+        </w:r>
+      </w:hyperlink>
+      <w:hyperlink r:id="rId14">
+        <w:r>
+          <w:t>,</w:t>
+        </w:r>
+      </w:hyperlink>
+      <w:r>
+        <w:t xml:space="preserve"> Montréal, QC.</w:t>
+      </w:r>
+    </w:p>
+    <w:p>
+      <w:pPr>
+        <w:pBdr>
+          <w:left w:val="single" w:sz="30" w:space="0" w:color="007ACC"/>
+        </w:pBdr>
+        <w:shd w:val="clear" w:color="auto" w:fill="7F7F7F"/>
+        <w:spacing w:after="237" w:line="259" w:lineRule="auto"/>
+        <w:ind w:left="295"/>
+      </w:pPr>
+      <w:r>
+        <w:t>Digital twin simulations and custom supply chain solutions.</w:t>
+      </w:r>
+    </w:p>
+    <w:p>
+      <w:pPr>
+        <w:ind w:left="355"/>
+      </w:pPr>
+      <w:r>
+        <w:rPr>
+          <w:rFonts w:ascii="Calibri" w:eastAsia="Calibri" w:hAnsi="Calibri" w:cs="Calibri"/>
+          <w:noProof/>
+          <w:sz w:val="22"/>
+        </w:rPr>
+        <mc:AlternateContent>
+          <mc:Choice Requires="wpg">
+            <w:drawing>
+              <wp:anchor distT="0" distB="0" distL="114300" distR="114300" simplePos="0" relativeHeight="251659264" behindDoc="0" locked="0" layoutInCell="1" allowOverlap="1">
+                <wp:simplePos x="0" y="0"/>
+                <wp:positionH relativeFrom="column">
+                  <wp:posOffset>219075</wp:posOffset>
+                </wp:positionH>
+                <wp:positionV relativeFrom="paragraph">
+                  <wp:posOffset>20883</wp:posOffset>
+                </wp:positionV>
+                <wp:extent cx="47625" cy="466725"/>
+                <wp:effectExtent l="0" t="0" r="0" b="0"/>
+                <wp:wrapSquare wrapText="bothSides"/>
+                <wp:docPr id="2033" name="Group 2033"/>
+                <wp:cNvGraphicFramePr/>
+                <a:graphic xmlns:a="http://schemas.openxmlformats.org/drawingml/2006/main">
+                  <a:graphicData uri="http://schemas.microsoft.com/office/word/2010/wordprocessingGroup">
+                    <wpg:wgp>
+                      <wpg:cNvGrpSpPr/>
+                      <wpg:grpSpPr>
+                        <a:xfrm>
+                          <a:off x="0" y="0"/>
+                          <a:ext cx="47625" cy="466725"/>
+                          <a:chOff x="0" y="0"/>
+                          <a:chExt cx="47625" cy="466725"/>
+                        </a:xfrm>
+                      </wpg:grpSpPr>
+                      <wps:wsp>
+                        <wps:cNvPr id="64" name="Shape 64"/>
+                        <wps:cNvSpPr/>
+                        <wps:spPr>
+                          <a:xfrm>
+                            <a:off x="0" y="0"/>
+                            <a:ext cx="47625" cy="47625"/>
+                          </a:xfrm>
+                          <a:custGeom>
+                            <a:avLst/>
+                            <a:gdLst/>
+                            <a:ahLst/>
+                            <a:cxnLst/>
+                            <a:rect l="0" t="0" r="0" b="0"/>
+                            <a:pathLst>
+                              <a:path w="47625" h="47625">
+                                <a:moveTo>
+                                  <a:pt x="23813" y="0"/>
+                                </a:moveTo>
+                                <a:cubicBezTo>
+                                  <a:pt x="26970" y="0"/>
+                                  <a:pt x="30008" y="604"/>
+                                  <a:pt x="32925" y="1812"/>
+                                </a:cubicBezTo>
+                                <a:cubicBezTo>
+                                  <a:pt x="35842" y="3020"/>
+                                  <a:pt x="38418" y="4741"/>
+                                  <a:pt x="40650" y="6973"/>
+                                </a:cubicBezTo>
+                                <a:cubicBezTo>
+                                  <a:pt x="42883" y="9206"/>
+                                  <a:pt x="44604" y="11781"/>
+                                  <a:pt x="45812" y="14698"/>
+                                </a:cubicBezTo>
+                                <a:cubicBezTo>
+                                  <a:pt x="47021" y="17616"/>
+                                  <a:pt x="47625" y="20654"/>
+                                  <a:pt x="47625" y="23813"/>
+                                </a:cubicBezTo>
+                                <a:cubicBezTo>
+                                  <a:pt x="47625" y="26970"/>
+                                  <a:pt x="47021" y="30007"/>
+                                  <a:pt x="45812" y="32925"/>
+                                </a:cubicBezTo>
+                                <a:cubicBezTo>
+                                  <a:pt x="44604" y="35842"/>
+                                  <a:pt x="42883" y="38418"/>
+                                  <a:pt x="40650" y="40650"/>
+                                </a:cubicBezTo>
+                                <a:cubicBezTo>
+                                  <a:pt x="38418" y="42883"/>
+                                  <a:pt x="35842" y="44603"/>
+                                  <a:pt x="32925" y="45812"/>
+                                </a:cubicBezTo>
+                                <a:cubicBezTo>
+                                  <a:pt x="30008" y="47020"/>
+                                  <a:pt x="26970" y="47624"/>
+                                  <a:pt x="23813" y="47625"/>
+                                </a:cubicBezTo>
+                                <a:cubicBezTo>
+                                  <a:pt x="20655" y="47624"/>
+                                  <a:pt x="17617" y="47020"/>
+                                  <a:pt x="14700" y="45813"/>
+                                </a:cubicBezTo>
+                                <a:cubicBezTo>
+                                  <a:pt x="11782" y="44603"/>
+                                  <a:pt x="9207" y="42883"/>
+                                  <a:pt x="6975" y="40650"/>
+                                </a:cubicBezTo>
+                                <a:cubicBezTo>
+                                  <a:pt x="4742" y="38418"/>
+                                  <a:pt x="3021" y="35842"/>
+                                  <a:pt x="1813" y="32925"/>
+                                </a:cubicBezTo>
+                                <a:cubicBezTo>
+                                  <a:pt x="604" y="30007"/>
+                                  <a:pt x="0" y="26970"/>
+                                  <a:pt x="0" y="23813"/>
+                                </a:cubicBezTo>
+                                <a:cubicBezTo>
+                                  <a:pt x="0" y="20654"/>
+                                  <a:pt x="604" y="17616"/>
+                                  <a:pt x="1813" y="14698"/>
+                                </a:cubicBezTo>
+                                <a:cubicBezTo>
+                                  <a:pt x="3021" y="11781"/>
+                                  <a:pt x="4742" y="9206"/>
+                                  <a:pt x="6975" y="6973"/>
+                                </a:cubicBezTo>
+                                <a:cubicBezTo>
+                                  <a:pt x="9207" y="4741"/>
+                                  <a:pt x="11782" y="3020"/>
+                                  <a:pt x="14700" y="1812"/>
+                                </a:cubicBezTo>
+                                <a:cubicBezTo>
+                                  <a:pt x="17617" y="604"/>
+                                  <a:pt x="20655" y="0"/>
+                                  <a:pt x="23813" y="0"/>
+                                </a:cubicBezTo>
+                                <a:close/>
+                              </a:path>
+                            </a:pathLst>
+                          </a:custGeom>
+                          <a:ln w="0" cap="flat">
+                            <a:miter lim="127000"/>
+                          </a:ln>
+                        </wps:spPr>
+                        <wps:style>
+                          <a:lnRef idx="0">
+                            <a:srgbClr val="000000">
+                              <a:alpha val="0"/>
+                            </a:srgbClr>
+                          </a:lnRef>
+                          <a:fillRef idx="1">
+                            <a:srgbClr val="000000"/>
+                          </a:fillRef>
+                          <a:effectRef idx="0">
+                            <a:scrgbClr r="0" g="0" b="0"/>
+                          </a:effectRef>
+                          <a:fontRef idx="none"/>
+                        </wps:style>
+                        <wps:bodyPr/>
+                      </wps:wsp>
+                      <wps:wsp>
+                        <wps:cNvPr id="67" name="Shape 67"/>
                         <wps:cNvSpPr/>
                         <wps:spPr>
                           <a:xfrm>
@@ -1301,18 +1609,18 @@
                                   <a:pt x="32925" y="1812"/>
                                 </a:cubicBezTo>
                                 <a:cubicBezTo>
-                                  <a:pt x="35842" y="3021"/>
+                                  <a:pt x="35842" y="3020"/>
                                   <a:pt x="38418" y="4741"/>
                                   <a:pt x="40650" y="6974"/>
                                 </a:cubicBezTo>
                                 <a:cubicBezTo>
-                                  <a:pt x="42883" y="9206"/>
-                                  <a:pt x="44604" y="11781"/>
-                                  <a:pt x="45812" y="14699"/>
+                                  <a:pt x="42883" y="9207"/>
+                                  <a:pt x="44604" y="11782"/>
+                                  <a:pt x="45812" y="14698"/>
                                 </a:cubicBezTo>
                                 <a:cubicBezTo>
                                   <a:pt x="47021" y="17617"/>
-                                  <a:pt x="47625" y="20654"/>
+                                  <a:pt x="47625" y="20655"/>
                                   <a:pt x="47625" y="23813"/>
                                 </a:cubicBezTo>
                                 <a:cubicBezTo>
@@ -1328,7 +1636,7 @@
                                 <a:cubicBezTo>
                                   <a:pt x="38418" y="42883"/>
                                   <a:pt x="35842" y="44603"/>
-                                  <a:pt x="32925" y="45812"/>
+                                  <a:pt x="32925" y="45811"/>
                                 </a:cubicBezTo>
                                 <a:cubicBezTo>
                                   <a:pt x="30008" y="47020"/>
@@ -1338,7 +1646,7 @@
                                 <a:cubicBezTo>
                                   <a:pt x="20655" y="47624"/>
                                   <a:pt x="17617" y="47020"/>
-                                  <a:pt x="14700" y="45812"/>
+                                  <a:pt x="14700" y="45811"/>
                                 </a:cubicBezTo>
                                 <a:cubicBezTo>
                                   <a:pt x="11782" y="44603"/>
@@ -1356,18 +1664,18 @@
                                   <a:pt x="0" y="23813"/>
                                 </a:cubicBezTo>
                                 <a:cubicBezTo>
-                                  <a:pt x="0" y="20654"/>
+                                  <a:pt x="0" y="20655"/>
                                   <a:pt x="604" y="17617"/>
                                   <a:pt x="1813" y="14699"/>
                                 </a:cubicBezTo>
                                 <a:cubicBezTo>
-                                  <a:pt x="3021" y="11781"/>
-                                  <a:pt x="4742" y="9206"/>
+                                  <a:pt x="3021" y="11782"/>
+                                  <a:pt x="4742" y="9207"/>
                                   <a:pt x="6975" y="6974"/>
                                 </a:cubicBezTo>
                                 <a:cubicBezTo>
                                   <a:pt x="9207" y="4741"/>
-                                  <a:pt x="11782" y="3021"/>
+                                  <a:pt x="11782" y="3020"/>
                                   <a:pt x="14700" y="1812"/>
                                 </a:cubicBezTo>
                                 <a:cubicBezTo>
@@ -1407,12 +1715,12 @@
           </mc:Choice>
           <mc:Fallback xmlns:a="http://schemas.openxmlformats.org/drawingml/2006/main">
             <w:pict>
-              <v:group id="Group 1630" style="width:3.75pt;height:36.75pt;position:absolute;mso-position-horizontal-relative:text;mso-position-horizontal:absolute;margin-left:22.4687pt;mso-position-vertical-relative:text;margin-top:1.64438pt;" coordsize="476,4667">
-                <v:shape id="Shape 53" style="position:absolute;width:476;height:476;left:0;top:0;" coordsize="47625,47625" path="m23813,0c26970,0,30008,604,32925,1812c35842,3020,38418,4741,40650,6974c42883,9206,44604,11781,45812,14699c47021,17616,47625,20654,47625,23813c47625,26970,47021,30007,45812,32925c44604,35842,42883,38417,40650,40650c38418,42883,35842,44603,32925,45812c30008,47020,26970,47624,23813,47625c20655,47624,17617,47020,14700,45812c11782,44603,9207,42883,6975,40650c4742,38417,3021,35842,1813,32925c604,30007,0,26970,0,23813c0,20654,604,17616,1813,14699c3021,11781,4742,9206,6975,6974c9207,4741,11782,3020,14700,1812c17617,604,20655,0,23813,0x">
+              <v:group id="Group 2033" style="width:3.75pt;height:36.75pt;position:absolute;mso-position-horizontal-relative:text;mso-position-horizontal:absolute;margin-left:17.25pt;mso-position-vertical-relative:text;margin-top:1.64435pt;" coordsize="476,4667">
+                <v:shape id="Shape 64" style="position:absolute;width:476;height:476;left:0;top:0;" coordsize="47625,47625" path="m23813,0c26970,0,30008,604,32925,1812c35842,3020,38418,4741,40650,6973c42883,9206,44604,11781,45812,14698c47021,17616,47625,20654,47625,23813c47625,26970,47021,30007,45812,32925c44604,35842,42883,38418,40650,40650c38418,42883,35842,44603,32925,45812c30008,47020,26970,47624,23813,47625c20655,47624,17617,47020,14700,45813c11782,44603,9207,42883,6975,40650c4742,38418,3021,35842,1813,32925c604,30007,0,26970,0,23813c0,20654,604,17616,1813,14698c3021,11781,4742,9206,6975,6973c9207,4741,11782,3020,14700,1812c17617,604,20655,0,23813,0x">
                   <v:stroke weight="0pt" endcap="flat" joinstyle="miter" miterlimit="10" on="false" color="#000000" opacity="0"/>
                   <v:fill on="true" color="#000000"/>
                 </v:shape>
-                <v:shape id="Shape 56" style="position:absolute;width:476;height:476;left:0;top:4191;" coordsize="47625,47625" path="m23813,0c26970,0,30008,604,32925,1812c35842,3021,38418,4741,40650,6974c42883,9206,44604,11781,45812,14699c47021,17617,47625,20654,47625,23813c47625,26970,47021,30007,45812,32924c44604,35841,42883,38417,40650,40650c38418,42883,35842,44603,32925,45812c30008,47020,26970,47624,23813,47625c20655,47624,17617,47020,14700,45812c11782,44603,9207,42883,6975,40650c4742,38417,3021,35841,1813,32924c604,30007,0,26970,0,23813c0,20654,604,17617,1813,14699c3021,11781,4742,9206,6975,6974c9207,4741,11782,3021,14700,1812c17617,604,20655,0,23813,0x">
+                <v:shape id="Shape 67" style="position:absolute;width:476;height:476;left:0;top:4191;" coordsize="47625,47625" path="m23813,0c26970,0,30008,604,32925,1812c35842,3020,38418,4741,40650,6974c42883,9207,44604,11782,45812,14698c47021,17617,47625,20655,47625,23813c47625,26970,47021,30007,45812,32924c44604,35841,42883,38417,40650,40650c38418,42883,35842,44603,32925,45811c30008,47020,26970,47624,23813,47625c20655,47624,17617,47020,14700,45811c11782,44603,9207,42883,6975,40650c4742,38417,3021,35841,1813,32924c604,30007,0,26970,0,23813c0,20655,604,17617,1813,14699c3021,11782,4742,9207,6975,6974c9207,4741,11782,3020,14700,1812c17617,604,20655,0,23813,0x">
                   <v:stroke weight="0pt" endcap="flat" joinstyle="miter" miterlimit="10" on="false" color="#000000" opacity="0"/>
                   <v:fill on="true" color="#000000"/>
                 </v:shape>
@@ -1428,8 +1736,8 @@
     </w:p>
     <w:p>
       <w:pPr>
-        <w:spacing w:after="287"/>
-        <w:ind w:left="459" w:right="96"/>
+        <w:spacing w:after="302"/>
+        <w:ind w:left="355"/>
       </w:pPr>
       <w:r>
         <w:t>Stack: Python Django, React JavaScript/TypeScript, and others TBD.</w:t>
@@ -1437,8 +1745,8 @@
     </w:p>
     <w:p>
       <w:pPr>
-        <w:pStyle w:val="Heading3"/>
-        <w:ind w:left="99"/>
+        <w:pStyle w:val="Heading2"/>
+        <w:ind w:left="-5"/>
       </w:pPr>
       <w:r>
         <w:t>Software Developer in SCMT/DevOps — Internship (5/2022 — 9/2022)</w:t>
@@ -1451,7 +1759,7 @@
         </w:pBdr>
         <w:shd w:val="clear" w:color="auto" w:fill="7F7F7F"/>
         <w:spacing w:after="237" w:line="259" w:lineRule="auto"/>
-        <w:ind w:left="399" w:right="0"/>
+        <w:ind w:left="295"/>
       </w:pPr>
       <w:r>
         <w:t>Hardware and software in physical security, access control, and unified security center.</w:t>
@@ -1460,9 +1768,9 @@
     <w:p>
       <w:pPr>
         <w:spacing w:after="227"/>
-        <w:ind w:left="99" w:right="0"/>
+        <w:ind w:left="-5"/>
       </w:pPr>
-      <w:hyperlink r:id="rId11">
+      <w:hyperlink r:id="rId15">
         <w:r>
           <w:rPr>
             <w:color w:val="0000EE"/>
@@ -1473,8 +1781,19 @@
     </w:p>
     <w:p>
       <w:pPr>
-        <w:ind w:left="459" w:right="96"/>
+        <w:tabs>
+          <w:tab w:val="center" w:pos="433"/>
+          <w:tab w:val="center" w:pos="4382"/>
+        </w:tabs>
+        <w:ind w:left="0" w:firstLine="0"/>
       </w:pPr>
+      <w:r>
+        <w:rPr>
+          <w:rFonts w:ascii="Calibri" w:eastAsia="Calibri" w:hAnsi="Calibri" w:cs="Calibri"/>
+          <w:sz w:val="22"/>
+        </w:rPr>
+        <w:tab/>
+      </w:r>
       <w:r>
         <w:rPr>
           <w:rFonts w:ascii="Calibri" w:eastAsia="Calibri" w:hAnsi="Calibri" w:cs="Calibri"/>
@@ -1484,18 +1803,10 @@
         <mc:AlternateContent>
           <mc:Choice Requires="wpg">
             <w:drawing>
-              <wp:anchor distT="0" distB="0" distL="114300" distR="114300" simplePos="0" relativeHeight="251660288" behindDoc="0" locked="0" layoutInCell="1" allowOverlap="1" wp14:anchorId="54C7FF1B" wp14:editId="17928B46">
-                <wp:simplePos x="0" y="0"/>
-                <wp:positionH relativeFrom="column">
-                  <wp:posOffset>285353</wp:posOffset>
-                </wp:positionH>
-                <wp:positionV relativeFrom="paragraph">
-                  <wp:posOffset>20883</wp:posOffset>
-                </wp:positionV>
-                <wp:extent cx="47625" cy="257175"/>
+              <wp:inline distT="0" distB="0" distL="0" distR="0">
+                <wp:extent cx="47625" cy="47625"/>
                 <wp:effectExtent l="0" t="0" r="0" b="0"/>
-                <wp:wrapSquare wrapText="bothSides"/>
-                <wp:docPr id="1631" name="Group 1631"/>
+                <wp:docPr id="2034" name="Group 2034"/>
                 <wp:cNvGraphicFramePr/>
                 <a:graphic xmlns:a="http://schemas.openxmlformats.org/drawingml/2006/main">
                   <a:graphicData uri="http://schemas.microsoft.com/office/word/2010/wordprocessingGroup">
@@ -1504,13 +1815,13 @@
                       <wpg:grpSpPr>
                         <a:xfrm>
                           <a:off x="0" y="0"/>
-                          <a:ext cx="47625" cy="257175"/>
+                          <a:ext cx="47625" cy="47625"/>
                           <a:chOff x="0" y="0"/>
-                          <a:chExt cx="47625" cy="257175"/>
+                          <a:chExt cx="47625" cy="47625"/>
                         </a:xfrm>
                       </wpg:grpSpPr>
                       <wps:wsp>
-                        <wps:cNvPr id="61" name="Shape 61"/>
+                        <wps:cNvPr id="72" name="Shape 72"/>
                         <wps:cNvSpPr/>
                         <wps:spPr>
                           <a:xfrm>
@@ -1536,32 +1847,32 @@
                                 <a:cubicBezTo>
                                   <a:pt x="35842" y="3020"/>
                                   <a:pt x="38418" y="4741"/>
-                                  <a:pt x="40650" y="6973"/>
+                                  <a:pt x="40650" y="6974"/>
                                 </a:cubicBezTo>
                                 <a:cubicBezTo>
                                   <a:pt x="42883" y="9206"/>
                                   <a:pt x="44604" y="11781"/>
-                                  <a:pt x="45812" y="14698"/>
-                                </a:cubicBezTo>
-                                <a:cubicBezTo>
-                                  <a:pt x="47021" y="17616"/>
+                                  <a:pt x="45812" y="14699"/>
+                                </a:cubicBezTo>
+                                <a:cubicBezTo>
+                                  <a:pt x="47021" y="17617"/>
                                   <a:pt x="47625" y="20654"/>
                                   <a:pt x="47625" y="23813"/>
                                 </a:cubicBezTo>
                                 <a:cubicBezTo>
                                   <a:pt x="47625" y="26970"/>
                                   <a:pt x="47021" y="30007"/>
-                                  <a:pt x="45812" y="32925"/>
-                                </a:cubicBezTo>
-                                <a:cubicBezTo>
-                                  <a:pt x="44604" y="35842"/>
-                                  <a:pt x="42883" y="38418"/>
+                                  <a:pt x="45812" y="32924"/>
+                                </a:cubicBezTo>
+                                <a:cubicBezTo>
+                                  <a:pt x="44604" y="35841"/>
+                                  <a:pt x="42883" y="38417"/>
                                   <a:pt x="40650" y="40650"/>
                                 </a:cubicBezTo>
                                 <a:cubicBezTo>
                                   <a:pt x="38418" y="42883"/>
                                   <a:pt x="35842" y="44603"/>
-                                  <a:pt x="32925" y="45812"/>
+                                  <a:pt x="32925" y="45811"/>
                                 </a:cubicBezTo>
                                 <a:cubicBezTo>
                                   <a:pt x="30008" y="47020"/>
@@ -1571,7 +1882,7 @@
                                 <a:cubicBezTo>
                                   <a:pt x="20655" y="47624"/>
                                   <a:pt x="17617" y="47020"/>
-                                  <a:pt x="14700" y="45813"/>
+                                  <a:pt x="14700" y="45810"/>
                                 </a:cubicBezTo>
                                 <a:cubicBezTo>
                                   <a:pt x="11782" y="44603"/>
@@ -1579,9 +1890,9 @@
                                   <a:pt x="6975" y="40650"/>
                                 </a:cubicBezTo>
                                 <a:cubicBezTo>
-                                  <a:pt x="4742" y="38418"/>
-                                  <a:pt x="3021" y="35842"/>
-                                  <a:pt x="1813" y="32925"/>
+                                  <a:pt x="4742" y="38417"/>
+                                  <a:pt x="3021" y="35841"/>
+                                  <a:pt x="1813" y="32924"/>
                                 </a:cubicBezTo>
                                 <a:cubicBezTo>
                                   <a:pt x="604" y="30007"/>
@@ -1590,13 +1901,13 @@
                                 </a:cubicBezTo>
                                 <a:cubicBezTo>
                                   <a:pt x="0" y="20654"/>
-                                  <a:pt x="604" y="17616"/>
+                                  <a:pt x="604" y="17617"/>
                                   <a:pt x="1813" y="14698"/>
                                 </a:cubicBezTo>
                                 <a:cubicBezTo>
                                   <a:pt x="3021" y="11781"/>
                                   <a:pt x="4742" y="9206"/>
-                                  <a:pt x="6975" y="6973"/>
+                                  <a:pt x="6975" y="6974"/>
                                 </a:cubicBezTo>
                                 <a:cubicBezTo>
                                   <a:pt x="9207" y="4741"/>
@@ -1605,753 +1916,6 @@
                                 </a:cubicBezTo>
                                 <a:cubicBezTo>
                                   <a:pt x="17617" y="604"/>
-                                  <a:pt x="20655" y="0"/>
-                                  <a:pt x="23813" y="0"/>
-                                </a:cubicBezTo>
-                                <a:close/>
-                              </a:path>
-                            </a:pathLst>
-                          </a:custGeom>
-                          <a:ln w="0" cap="flat">
-                            <a:miter lim="127000"/>
-                          </a:ln>
-                        </wps:spPr>
-                        <wps:style>
-                          <a:lnRef idx="0">
-                            <a:srgbClr val="000000">
-                              <a:alpha val="0"/>
-                            </a:srgbClr>
-                          </a:lnRef>
-                          <a:fillRef idx="1">
-                            <a:srgbClr val="000000"/>
-                          </a:fillRef>
-                          <a:effectRef idx="0">
-                            <a:scrgbClr r="0" g="0" b="0"/>
-                          </a:effectRef>
-                          <a:fontRef idx="none"/>
-                        </wps:style>
-                        <wps:bodyPr/>
-                      </wps:wsp>
-                      <wps:wsp>
-                        <wps:cNvPr id="63" name="Shape 63"/>
-                        <wps:cNvSpPr/>
-                        <wps:spPr>
-                          <a:xfrm>
-                            <a:off x="0" y="209550"/>
-                            <a:ext cx="47625" cy="47625"/>
-                          </a:xfrm>
-                          <a:custGeom>
-                            <a:avLst/>
-                            <a:gdLst/>
-                            <a:ahLst/>
-                            <a:cxnLst/>
-                            <a:rect l="0" t="0" r="0" b="0"/>
-                            <a:pathLst>
-                              <a:path w="47625" h="47625">
-                                <a:moveTo>
-                                  <a:pt x="23813" y="0"/>
-                                </a:moveTo>
-                                <a:cubicBezTo>
-                                  <a:pt x="26970" y="0"/>
-                                  <a:pt x="30008" y="604"/>
-                                  <a:pt x="32925" y="1812"/>
-                                </a:cubicBezTo>
-                                <a:cubicBezTo>
-                                  <a:pt x="35842" y="3020"/>
-                                  <a:pt x="38418" y="4741"/>
-                                  <a:pt x="40650" y="6974"/>
-                                </a:cubicBezTo>
-                                <a:cubicBezTo>
-                                  <a:pt x="42883" y="9206"/>
-                                  <a:pt x="44604" y="11781"/>
-                                  <a:pt x="45812" y="14698"/>
-                                </a:cubicBezTo>
-                                <a:cubicBezTo>
-                                  <a:pt x="47021" y="17617"/>
-                                  <a:pt x="47625" y="20654"/>
-                                  <a:pt x="47625" y="23813"/>
-                                </a:cubicBezTo>
-                                <a:cubicBezTo>
-                                  <a:pt x="47625" y="26970"/>
-                                  <a:pt x="47021" y="30007"/>
-                                  <a:pt x="45812" y="32925"/>
-                                </a:cubicBezTo>
-                                <a:cubicBezTo>
-                                  <a:pt x="44604" y="35841"/>
-                                  <a:pt x="42883" y="38417"/>
-                                  <a:pt x="40650" y="40650"/>
-                                </a:cubicBezTo>
-                                <a:cubicBezTo>
-                                  <a:pt x="38418" y="42883"/>
-                                  <a:pt x="35842" y="44603"/>
-                                  <a:pt x="32925" y="45812"/>
-                                </a:cubicBezTo>
-                                <a:cubicBezTo>
-                                  <a:pt x="30008" y="47020"/>
-                                  <a:pt x="26970" y="47624"/>
-                                  <a:pt x="23813" y="47625"/>
-                                </a:cubicBezTo>
-                                <a:cubicBezTo>
-                                  <a:pt x="20655" y="47624"/>
-                                  <a:pt x="17617" y="47020"/>
-                                  <a:pt x="14700" y="45812"/>
-                                </a:cubicBezTo>
-                                <a:cubicBezTo>
-                                  <a:pt x="11782" y="44603"/>
-                                  <a:pt x="9207" y="42883"/>
-                                  <a:pt x="6975" y="40650"/>
-                                </a:cubicBezTo>
-                                <a:cubicBezTo>
-                                  <a:pt x="4742" y="38417"/>
-                                  <a:pt x="3021" y="35841"/>
-                                  <a:pt x="1813" y="32925"/>
-                                </a:cubicBezTo>
-                                <a:cubicBezTo>
-                                  <a:pt x="604" y="30007"/>
-                                  <a:pt x="0" y="26970"/>
-                                  <a:pt x="0" y="23813"/>
-                                </a:cubicBezTo>
-                                <a:cubicBezTo>
-                                  <a:pt x="0" y="20654"/>
-                                  <a:pt x="604" y="17617"/>
-                                  <a:pt x="1813" y="14698"/>
-                                </a:cubicBezTo>
-                                <a:cubicBezTo>
-                                  <a:pt x="3021" y="11781"/>
-                                  <a:pt x="4742" y="9206"/>
-                                  <a:pt x="6975" y="6974"/>
-                                </a:cubicBezTo>
-                                <a:cubicBezTo>
-                                  <a:pt x="9207" y="4741"/>
-                                  <a:pt x="11782" y="3020"/>
-                                  <a:pt x="14700" y="1812"/>
-                                </a:cubicBezTo>
-                                <a:cubicBezTo>
-                                  <a:pt x="17617" y="604"/>
-                                  <a:pt x="20655" y="0"/>
-                                  <a:pt x="23813" y="0"/>
-                                </a:cubicBezTo>
-                                <a:close/>
-                              </a:path>
-                            </a:pathLst>
-                          </a:custGeom>
-                          <a:ln w="0" cap="flat">
-                            <a:miter lim="127000"/>
-                          </a:ln>
-                        </wps:spPr>
-                        <wps:style>
-                          <a:lnRef idx="0">
-                            <a:srgbClr val="000000">
-                              <a:alpha val="0"/>
-                            </a:srgbClr>
-                          </a:lnRef>
-                          <a:fillRef idx="1">
-                            <a:srgbClr val="000000"/>
-                          </a:fillRef>
-                          <a:effectRef idx="0">
-                            <a:scrgbClr r="0" g="0" b="0"/>
-                          </a:effectRef>
-                          <a:fontRef idx="none"/>
-                        </wps:style>
-                        <wps:bodyPr/>
-                      </wps:wsp>
-                    </wpg:wgp>
-                  </a:graphicData>
-                </a:graphic>
-              </wp:anchor>
-            </w:drawing>
-          </mc:Choice>
-          <mc:Fallback xmlns:a="http://schemas.openxmlformats.org/drawingml/2006/main">
-            <w:pict>
-              <v:group id="Group 1631" style="width:3.75pt;height:20.25pt;position:absolute;mso-position-horizontal-relative:text;mso-position-horizontal:absolute;margin-left:22.4687pt;mso-position-vertical-relative:text;margin-top:1.64435pt;" coordsize="476,2571">
-                <v:shape id="Shape 61" style="position:absolute;width:476;height:476;left:0;top:0;" coordsize="47625,47625" path="m23813,0c26970,0,30008,604,32925,1812c35842,3020,38418,4741,40650,6973c42883,9206,44604,11781,45812,14698c47021,17616,47625,20654,47625,23813c47625,26970,47021,30007,45812,32925c44604,35842,42883,38418,40650,40650c38418,42883,35842,44603,32925,45812c30008,47020,26970,47624,23813,47625c20655,47624,17617,47020,14700,45813c11782,44603,9207,42883,6975,40650c4742,38418,3021,35842,1813,32925c604,30007,0,26970,0,23813c0,20654,604,17616,1813,14698c3021,11781,4742,9206,6975,6973c9207,4741,11782,3020,14700,1812c17617,604,20655,0,23813,0x">
-                  <v:stroke weight="0pt" endcap="flat" joinstyle="miter" miterlimit="10" on="false" color="#000000" opacity="0"/>
-                  <v:fill on="true" color="#000000"/>
-                </v:shape>
-                <v:shape id="Shape 63" style="position:absolute;width:476;height:476;left:0;top:2095;" coordsize="47625,47625" path="m23813,0c26970,0,30008,604,32925,1812c35842,3020,38418,4741,40650,6974c42883,9206,44604,11781,45812,14698c47021,17617,47625,20654,47625,23813c47625,26970,47021,30007,45812,32925c44604,35841,42883,38417,40650,40650c38418,42883,35842,44603,32925,45812c30008,47020,26970,47624,23813,47625c20655,47624,17617,47020,14700,45812c11782,44603,9207,42883,6975,40650c4742,38417,3021,35841,1813,32925c604,30007,0,26970,0,23813c0,20654,604,17617,1813,14698c3021,11781,4742,9206,6975,6974c9207,4741,11782,3020,14700,1812c17617,604,20655,0,23813,0x">
-                  <v:stroke weight="0pt" endcap="flat" joinstyle="miter" miterlimit="10" on="false" color="#000000" opacity="0"/>
-                  <v:fill on="true" color="#000000"/>
-                </v:shape>
-                <w10:wrap type="square"/>
-              </v:group>
-            </w:pict>
-          </mc:Fallback>
-        </mc:AlternateContent>
-      </w:r>
-      <w:r>
-        <w:t xml:space="preserve">Completed 2 projects involving migration to </w:t>
-      </w:r>
-      <w:proofErr w:type="gramStart"/>
-      <w:r>
-        <w:t>on-premise</w:t>
-      </w:r>
-      <w:proofErr w:type="gramEnd"/>
-      <w:r>
-        <w:t xml:space="preserve"> Docker container cluster.</w:t>
-      </w:r>
-    </w:p>
-    <w:p>
-      <w:pPr>
-        <w:spacing w:line="449" w:lineRule="auto"/>
-        <w:ind w:left="104" w:right="96" w:firstLine="180"/>
-      </w:pPr>
-      <w:r>
-        <w:t xml:space="preserve">Created and maintained software build/release pipelines for web </w:t>
-      </w:r>
-      <w:proofErr w:type="gramStart"/>
-      <w:r>
-        <w:t>app</w:t>
-      </w:r>
-      <w:proofErr w:type="gramEnd"/>
-      <w:r>
-        <w:t xml:space="preserve">, native Windows, native Linux. </w:t>
-      </w:r>
-      <w:r>
-        <w:rPr>
-          <w:sz w:val="25"/>
-        </w:rPr>
-        <w:t>Research Assistant — Casual (1/2021 — now)</w:t>
-      </w:r>
-    </w:p>
-    <w:p>
-      <w:pPr>
-        <w:spacing w:after="227"/>
-        <w:ind w:left="99" w:right="0"/>
-      </w:pPr>
-      <w:hyperlink r:id="rId12">
-        <w:r>
-          <w:rPr>
-            <w:color w:val="0000EE"/>
-          </w:rPr>
-          <w:t>SAC Research Group, Concordia University.</w:t>
-        </w:r>
-      </w:hyperlink>
-    </w:p>
-    <w:p>
-      <w:pPr>
-        <w:ind w:left="459" w:right="96"/>
-      </w:pPr>
-      <w:r>
-        <w:rPr>
-          <w:rFonts w:ascii="Calibri" w:eastAsia="Calibri" w:hAnsi="Calibri" w:cs="Calibri"/>
-          <w:noProof/>
-          <w:sz w:val="22"/>
-        </w:rPr>
-        <mc:AlternateContent>
-          <mc:Choice Requires="wpg">
-            <w:drawing>
-              <wp:anchor distT="0" distB="0" distL="114300" distR="114300" simplePos="0" relativeHeight="251661312" behindDoc="0" locked="0" layoutInCell="1" allowOverlap="1" wp14:anchorId="6BF5B573" wp14:editId="4C3EDF62">
-                <wp:simplePos x="0" y="0"/>
-                <wp:positionH relativeFrom="column">
-                  <wp:posOffset>285353</wp:posOffset>
-                </wp:positionH>
-                <wp:positionV relativeFrom="paragraph">
-                  <wp:posOffset>20883</wp:posOffset>
-                </wp:positionV>
-                <wp:extent cx="47625" cy="466725"/>
-                <wp:effectExtent l="0" t="0" r="0" b="0"/>
-                <wp:wrapSquare wrapText="bothSides"/>
-                <wp:docPr id="1632" name="Group 1632"/>
-                <wp:cNvGraphicFramePr/>
-                <a:graphic xmlns:a="http://schemas.openxmlformats.org/drawingml/2006/main">
-                  <a:graphicData uri="http://schemas.microsoft.com/office/word/2010/wordprocessingGroup">
-                    <wpg:wgp>
-                      <wpg:cNvGrpSpPr/>
-                      <wpg:grpSpPr>
-                        <a:xfrm>
-                          <a:off x="0" y="0"/>
-                          <a:ext cx="47625" cy="466725"/>
-                          <a:chOff x="0" y="0"/>
-                          <a:chExt cx="47625" cy="466725"/>
-                        </a:xfrm>
-                      </wpg:grpSpPr>
-                      <wps:wsp>
-                        <wps:cNvPr id="67" name="Shape 67"/>
-                        <wps:cNvSpPr/>
-                        <wps:spPr>
-                          <a:xfrm>
-                            <a:off x="0" y="0"/>
-                            <a:ext cx="47625" cy="47625"/>
-                          </a:xfrm>
-                          <a:custGeom>
-                            <a:avLst/>
-                            <a:gdLst/>
-                            <a:ahLst/>
-                            <a:cxnLst/>
-                            <a:rect l="0" t="0" r="0" b="0"/>
-                            <a:pathLst>
-                              <a:path w="47625" h="47625">
-                                <a:moveTo>
-                                  <a:pt x="23813" y="0"/>
-                                </a:moveTo>
-                                <a:cubicBezTo>
-                                  <a:pt x="26970" y="0"/>
-                                  <a:pt x="30008" y="604"/>
-                                  <a:pt x="32925" y="1812"/>
-                                </a:cubicBezTo>
-                                <a:cubicBezTo>
-                                  <a:pt x="35842" y="3020"/>
-                                  <a:pt x="38418" y="4741"/>
-                                  <a:pt x="40650" y="6974"/>
-                                </a:cubicBezTo>
-                                <a:cubicBezTo>
-                                  <a:pt x="42883" y="9206"/>
-                                  <a:pt x="44604" y="11781"/>
-                                  <a:pt x="45812" y="14699"/>
-                                </a:cubicBezTo>
-                                <a:cubicBezTo>
-                                  <a:pt x="47021" y="17617"/>
-                                  <a:pt x="47625" y="20654"/>
-                                  <a:pt x="47625" y="23813"/>
-                                </a:cubicBezTo>
-                                <a:cubicBezTo>
-                                  <a:pt x="47625" y="26970"/>
-                                  <a:pt x="47021" y="30007"/>
-                                  <a:pt x="45812" y="32924"/>
-                                </a:cubicBezTo>
-                                <a:cubicBezTo>
-                                  <a:pt x="44604" y="35841"/>
-                                  <a:pt x="42883" y="38417"/>
-                                  <a:pt x="40650" y="40650"/>
-                                </a:cubicBezTo>
-                                <a:cubicBezTo>
-                                  <a:pt x="38418" y="42883"/>
-                                  <a:pt x="35842" y="44603"/>
-                                  <a:pt x="32925" y="45811"/>
-                                </a:cubicBezTo>
-                                <a:cubicBezTo>
-                                  <a:pt x="30008" y="47020"/>
-                                  <a:pt x="26970" y="47624"/>
-                                  <a:pt x="23813" y="47625"/>
-                                </a:cubicBezTo>
-                                <a:cubicBezTo>
-                                  <a:pt x="20655" y="47624"/>
-                                  <a:pt x="17617" y="47020"/>
-                                  <a:pt x="14700" y="45811"/>
-                                </a:cubicBezTo>
-                                <a:cubicBezTo>
-                                  <a:pt x="11782" y="44603"/>
-                                  <a:pt x="9207" y="42883"/>
-                                  <a:pt x="6975" y="40650"/>
-                                </a:cubicBezTo>
-                                <a:cubicBezTo>
-                                  <a:pt x="4742" y="38417"/>
-                                  <a:pt x="3021" y="35841"/>
-                                  <a:pt x="1813" y="32924"/>
-                                </a:cubicBezTo>
-                                <a:cubicBezTo>
-                                  <a:pt x="604" y="30007"/>
-                                  <a:pt x="0" y="26970"/>
-                                  <a:pt x="0" y="23813"/>
-                                </a:cubicBezTo>
-                                <a:cubicBezTo>
-                                  <a:pt x="0" y="20654"/>
-                                  <a:pt x="604" y="17617"/>
-                                  <a:pt x="1813" y="14699"/>
-                                </a:cubicBezTo>
-                                <a:cubicBezTo>
-                                  <a:pt x="3021" y="11781"/>
-                                  <a:pt x="4742" y="9206"/>
-                                  <a:pt x="6975" y="6974"/>
-                                </a:cubicBezTo>
-                                <a:cubicBezTo>
-                                  <a:pt x="9207" y="4741"/>
-                                  <a:pt x="11782" y="3020"/>
-                                  <a:pt x="14700" y="1812"/>
-                                </a:cubicBezTo>
-                                <a:cubicBezTo>
-                                  <a:pt x="17617" y="604"/>
-                                  <a:pt x="20655" y="0"/>
-                                  <a:pt x="23813" y="0"/>
-                                </a:cubicBezTo>
-                                <a:close/>
-                              </a:path>
-                            </a:pathLst>
-                          </a:custGeom>
-                          <a:ln w="0" cap="flat">
-                            <a:miter lim="127000"/>
-                          </a:ln>
-                        </wps:spPr>
-                        <wps:style>
-                          <a:lnRef idx="0">
-                            <a:srgbClr val="000000">
-                              <a:alpha val="0"/>
-                            </a:srgbClr>
-                          </a:lnRef>
-                          <a:fillRef idx="1">
-                            <a:srgbClr val="000000"/>
-                          </a:fillRef>
-                          <a:effectRef idx="0">
-                            <a:scrgbClr r="0" g="0" b="0"/>
-                          </a:effectRef>
-                          <a:fontRef idx="none"/>
-                        </wps:style>
-                        <wps:bodyPr/>
-                      </wps:wsp>
-                      <wps:wsp>
-                        <wps:cNvPr id="70" name="Shape 70"/>
-                        <wps:cNvSpPr/>
-                        <wps:spPr>
-                          <a:xfrm>
-                            <a:off x="0" y="419100"/>
-                            <a:ext cx="47625" cy="47625"/>
-                          </a:xfrm>
-                          <a:custGeom>
-                            <a:avLst/>
-                            <a:gdLst/>
-                            <a:ahLst/>
-                            <a:cxnLst/>
-                            <a:rect l="0" t="0" r="0" b="0"/>
-                            <a:pathLst>
-                              <a:path w="47625" h="47625">
-                                <a:moveTo>
-                                  <a:pt x="23813" y="0"/>
-                                </a:moveTo>
-                                <a:cubicBezTo>
-                                  <a:pt x="26970" y="0"/>
-                                  <a:pt x="30008" y="604"/>
-                                  <a:pt x="32925" y="1812"/>
-                                </a:cubicBezTo>
-                                <a:cubicBezTo>
-                                  <a:pt x="35842" y="3020"/>
-                                  <a:pt x="38418" y="4742"/>
-                                  <a:pt x="40650" y="6975"/>
-                                </a:cubicBezTo>
-                                <a:cubicBezTo>
-                                  <a:pt x="42883" y="9207"/>
-                                  <a:pt x="44604" y="11782"/>
-                                  <a:pt x="45812" y="14699"/>
-                                </a:cubicBezTo>
-                                <a:cubicBezTo>
-                                  <a:pt x="47021" y="17617"/>
-                                  <a:pt x="47625" y="20654"/>
-                                  <a:pt x="47625" y="23813"/>
-                                </a:cubicBezTo>
-                                <a:cubicBezTo>
-                                  <a:pt x="47625" y="26970"/>
-                                  <a:pt x="47021" y="30007"/>
-                                  <a:pt x="45812" y="32924"/>
-                                </a:cubicBezTo>
-                                <a:cubicBezTo>
-                                  <a:pt x="44604" y="35841"/>
-                                  <a:pt x="42883" y="38416"/>
-                                  <a:pt x="40650" y="40649"/>
-                                </a:cubicBezTo>
-                                <a:cubicBezTo>
-                                  <a:pt x="38418" y="42881"/>
-                                  <a:pt x="35842" y="44602"/>
-                                  <a:pt x="32925" y="45810"/>
-                                </a:cubicBezTo>
-                                <a:cubicBezTo>
-                                  <a:pt x="30008" y="47020"/>
-                                  <a:pt x="26970" y="47624"/>
-                                  <a:pt x="23813" y="47625"/>
-                                </a:cubicBezTo>
-                                <a:cubicBezTo>
-                                  <a:pt x="20655" y="47624"/>
-                                  <a:pt x="17617" y="47020"/>
-                                  <a:pt x="14700" y="45810"/>
-                                </a:cubicBezTo>
-                                <a:cubicBezTo>
-                                  <a:pt x="11782" y="44602"/>
-                                  <a:pt x="9207" y="42881"/>
-                                  <a:pt x="6975" y="40649"/>
-                                </a:cubicBezTo>
-                                <a:cubicBezTo>
-                                  <a:pt x="4742" y="38416"/>
-                                  <a:pt x="3021" y="35841"/>
-                                  <a:pt x="1813" y="32924"/>
-                                </a:cubicBezTo>
-                                <a:cubicBezTo>
-                                  <a:pt x="604" y="30007"/>
-                                  <a:pt x="0" y="26970"/>
-                                  <a:pt x="0" y="23813"/>
-                                </a:cubicBezTo>
-                                <a:cubicBezTo>
-                                  <a:pt x="0" y="20654"/>
-                                  <a:pt x="604" y="17617"/>
-                                  <a:pt x="1813" y="14698"/>
-                                </a:cubicBezTo>
-                                <a:cubicBezTo>
-                                  <a:pt x="3021" y="11782"/>
-                                  <a:pt x="4742" y="9207"/>
-                                  <a:pt x="6975" y="6975"/>
-                                </a:cubicBezTo>
-                                <a:cubicBezTo>
-                                  <a:pt x="9207" y="4742"/>
-                                  <a:pt x="11782" y="3020"/>
-                                  <a:pt x="14700" y="1812"/>
-                                </a:cubicBezTo>
-                                <a:cubicBezTo>
-                                  <a:pt x="17617" y="604"/>
-                                  <a:pt x="20655" y="0"/>
-                                  <a:pt x="23813" y="0"/>
-                                </a:cubicBezTo>
-                                <a:close/>
-                              </a:path>
-                            </a:pathLst>
-                          </a:custGeom>
-                          <a:ln w="0" cap="flat">
-                            <a:miter lim="127000"/>
-                          </a:ln>
-                        </wps:spPr>
-                        <wps:style>
-                          <a:lnRef idx="0">
-                            <a:srgbClr val="000000">
-                              <a:alpha val="0"/>
-                            </a:srgbClr>
-                          </a:lnRef>
-                          <a:fillRef idx="1">
-                            <a:srgbClr val="000000"/>
-                          </a:fillRef>
-                          <a:effectRef idx="0">
-                            <a:scrgbClr r="0" g="0" b="0"/>
-                          </a:effectRef>
-                          <a:fontRef idx="none"/>
-                        </wps:style>
-                        <wps:bodyPr/>
-                      </wps:wsp>
-                    </wpg:wgp>
-                  </a:graphicData>
-                </a:graphic>
-              </wp:anchor>
-            </w:drawing>
-          </mc:Choice>
-          <mc:Fallback xmlns:a="http://schemas.openxmlformats.org/drawingml/2006/main">
-            <w:pict>
-              <v:group id="Group 1632" style="width:3.75pt;height:36.75pt;position:absolute;mso-position-horizontal-relative:text;mso-position-horizontal:absolute;margin-left:22.4687pt;mso-position-vertical-relative:text;margin-top:1.64435pt;" coordsize="476,4667">
-                <v:shape id="Shape 67" style="position:absolute;width:476;height:476;left:0;top:0;" coordsize="47625,47625" path="m23813,0c26970,0,30008,604,32925,1812c35842,3020,38418,4741,40650,6974c42883,9206,44604,11781,45812,14699c47021,17617,47625,20654,47625,23813c47625,26970,47021,30007,45812,32924c44604,35841,42883,38417,40650,40650c38418,42883,35842,44603,32925,45811c30008,47020,26970,47624,23813,47625c20655,47624,17617,47020,14700,45811c11782,44603,9207,42883,6975,40650c4742,38417,3021,35841,1813,32924c604,30007,0,26970,0,23813c0,20654,604,17617,1813,14699c3021,11781,4742,9206,6975,6974c9207,4741,11782,3020,14700,1812c17617,604,20655,0,23813,0x">
-                  <v:stroke weight="0pt" endcap="flat" joinstyle="miter" miterlimit="10" on="false" color="#000000" opacity="0"/>
-                  <v:fill on="true" color="#000000"/>
-                </v:shape>
-                <v:shape id="Shape 70" style="position:absolute;width:476;height:476;left:0;top:4191;" coordsize="47625,47625" path="m23813,0c26970,0,30008,604,32925,1812c35842,3020,38418,4742,40650,6975c42883,9207,44604,11782,45812,14699c47021,17617,47625,20654,47625,23813c47625,26970,47021,30007,45812,32924c44604,35841,42883,38416,40650,40649c38418,42881,35842,44602,32925,45810c30008,47020,26970,47624,23813,47625c20655,47624,17617,47020,14700,45810c11782,44602,9207,42881,6975,40649c4742,38416,3021,35841,1813,32924c604,30007,0,26970,0,23813c0,20654,604,17617,1813,14698c3021,11782,4742,9207,6975,6975c9207,4742,11782,3020,14700,1812c17617,604,20655,0,23813,0x">
-                  <v:stroke weight="0pt" endcap="flat" joinstyle="miter" miterlimit="10" on="false" color="#000000" opacity="0"/>
-                  <v:fill on="true" color="#000000"/>
-                </v:shape>
-                <w10:wrap type="square"/>
-              </v:group>
-            </w:pict>
-          </mc:Fallback>
-        </mc:AlternateContent>
-      </w:r>
-      <w:r>
-        <w:t xml:space="preserve">Evaluated </w:t>
-      </w:r>
-      <w:proofErr w:type="spellStart"/>
-      <w:r>
-        <w:t>MLaaS</w:t>
-      </w:r>
-      <w:proofErr w:type="spellEnd"/>
-      <w:r>
-        <w:t xml:space="preserve"> platforms, developed assessment framework, and contributed to research on explainable AI (XAI).</w:t>
-      </w:r>
-    </w:p>
-    <w:p>
-      <w:pPr>
-        <w:spacing w:after="115"/>
-        <w:ind w:left="459" w:right="96"/>
-      </w:pPr>
-      <w:r>
-        <w:lastRenderedPageBreak/>
-        <w:t xml:space="preserve">Replicated experiments, ran NLP models for classification on non-Latin datasets, and maintained </w:t>
-      </w:r>
-      <w:proofErr w:type="gramStart"/>
-      <w:r>
-        <w:t>group's</w:t>
-      </w:r>
-      <w:proofErr w:type="gramEnd"/>
-      <w:r>
-        <w:t xml:space="preserve"> website.</w:t>
-      </w:r>
-    </w:p>
-    <w:p>
-      <w:pPr>
-        <w:spacing w:after="150" w:line="259" w:lineRule="auto"/>
-        <w:ind w:left="10" w:right="1"/>
-        <w:jc w:val="center"/>
-      </w:pPr>
-      <w:r>
-        <w:rPr>
-          <w:rFonts w:ascii="Arial" w:eastAsia="Arial" w:hAnsi="Arial" w:cs="Arial"/>
-          <w:sz w:val="18"/>
-        </w:rPr>
-        <w:t>1 / 2</w:t>
-      </w:r>
-    </w:p>
-    <w:p>
-      <w:pPr>
-        <w:tabs>
-          <w:tab w:val="right" w:pos="10388"/>
-        </w:tabs>
-        <w:spacing w:after="378" w:line="332" w:lineRule="auto"/>
-        <w:ind w:left="-15" w:right="-15" w:firstLine="0"/>
-      </w:pPr>
-      <w:r>
-        <w:rPr>
-          <w:rFonts w:ascii="Arial" w:eastAsia="Arial" w:hAnsi="Arial" w:cs="Arial"/>
-          <w:sz w:val="18"/>
-        </w:rPr>
-        <w:t>anh-resume.md</w:t>
-      </w:r>
-      <w:r>
-        <w:rPr>
-          <w:rFonts w:ascii="Arial" w:eastAsia="Arial" w:hAnsi="Arial" w:cs="Arial"/>
-          <w:sz w:val="18"/>
-        </w:rPr>
-        <w:tab/>
-        <w:t>8/7/2023</w:t>
-      </w:r>
-    </w:p>
-    <w:p>
-      <w:pPr>
-        <w:pStyle w:val="Heading3"/>
-        <w:ind w:left="99"/>
-      </w:pPr>
-      <w:r>
-        <w:t>Full-Stack Developer — Contract (1/2021 — now)</w:t>
-      </w:r>
-    </w:p>
-    <w:p>
-      <w:pPr>
-        <w:spacing w:after="227"/>
-        <w:ind w:left="99" w:right="0"/>
-      </w:pPr>
-      <w:hyperlink r:id="rId13">
-        <w:r>
-          <w:rPr>
-            <w:color w:val="0000EE"/>
-          </w:rPr>
-          <w:t>Inertial Sensing Lab, Montreal, QC.</w:t>
-        </w:r>
-      </w:hyperlink>
-    </w:p>
-    <w:p>
-      <w:pPr>
-        <w:spacing w:after="295"/>
-        <w:ind w:left="704" w:right="96" w:hanging="255"/>
-      </w:pPr>
-      <w:r>
-        <w:rPr>
-          <w:rFonts w:ascii="Calibri" w:eastAsia="Calibri" w:hAnsi="Calibri" w:cs="Calibri"/>
-          <w:noProof/>
-          <w:sz w:val="22"/>
-        </w:rPr>
-        <mc:AlternateContent>
-          <mc:Choice Requires="wpg">
-            <w:drawing>
-              <wp:inline distT="0" distB="0" distL="0" distR="0" wp14:anchorId="230C8DF1" wp14:editId="33AE1A23">
-                <wp:extent cx="47625" cy="47625"/>
-                <wp:effectExtent l="0" t="0" r="0" b="0"/>
-                <wp:docPr id="1452" name="Group 1452"/>
-                <wp:cNvGraphicFramePr/>
-                <a:graphic xmlns:a="http://schemas.openxmlformats.org/drawingml/2006/main">
-                  <a:graphicData uri="http://schemas.microsoft.com/office/word/2010/wordprocessingGroup">
-                    <wpg:wgp>
-                      <wpg:cNvGrpSpPr/>
-                      <wpg:grpSpPr>
-                        <a:xfrm>
-                          <a:off x="0" y="0"/>
-                          <a:ext cx="47625" cy="47625"/>
-                          <a:chOff x="0" y="0"/>
-                          <a:chExt cx="47625" cy="47625"/>
-                        </a:xfrm>
-                      </wpg:grpSpPr>
-                      <wps:wsp>
-                        <wps:cNvPr id="114" name="Shape 114"/>
-                        <wps:cNvSpPr/>
-                        <wps:spPr>
-                          <a:xfrm>
-                            <a:off x="0" y="0"/>
-                            <a:ext cx="47625" cy="47625"/>
-                          </a:xfrm>
-                          <a:custGeom>
-                            <a:avLst/>
-                            <a:gdLst/>
-                            <a:ahLst/>
-                            <a:cxnLst/>
-                            <a:rect l="0" t="0" r="0" b="0"/>
-                            <a:pathLst>
-                              <a:path w="47625" h="47625">
-                                <a:moveTo>
-                                  <a:pt x="23813" y="0"/>
-                                </a:moveTo>
-                                <a:cubicBezTo>
-                                  <a:pt x="26970" y="0"/>
-                                  <a:pt x="30008" y="605"/>
-                                  <a:pt x="32925" y="1812"/>
-                                </a:cubicBezTo>
-                                <a:cubicBezTo>
-                                  <a:pt x="35842" y="3021"/>
-                                  <a:pt x="38418" y="4740"/>
-                                  <a:pt x="40650" y="6974"/>
-                                </a:cubicBezTo>
-                                <a:cubicBezTo>
-                                  <a:pt x="42883" y="9206"/>
-                                  <a:pt x="44604" y="11781"/>
-                                  <a:pt x="45812" y="14699"/>
-                                </a:cubicBezTo>
-                                <a:cubicBezTo>
-                                  <a:pt x="47021" y="17616"/>
-                                  <a:pt x="47625" y="20655"/>
-                                  <a:pt x="47625" y="23813"/>
-                                </a:cubicBezTo>
-                                <a:cubicBezTo>
-                                  <a:pt x="47625" y="26969"/>
-                                  <a:pt x="47021" y="30006"/>
-                                  <a:pt x="45812" y="32924"/>
-                                </a:cubicBezTo>
-                                <a:cubicBezTo>
-                                  <a:pt x="44604" y="35840"/>
-                                  <a:pt x="42883" y="38416"/>
-                                  <a:pt x="40650" y="40649"/>
-                                </a:cubicBezTo>
-                                <a:cubicBezTo>
-                                  <a:pt x="38418" y="42882"/>
-                                  <a:pt x="35842" y="44603"/>
-                                  <a:pt x="32925" y="45811"/>
-                                </a:cubicBezTo>
-                                <a:cubicBezTo>
-                                  <a:pt x="30008" y="47019"/>
-                                  <a:pt x="26970" y="47623"/>
-                                  <a:pt x="23813" y="47625"/>
-                                </a:cubicBezTo>
-                                <a:cubicBezTo>
-                                  <a:pt x="20655" y="47623"/>
-                                  <a:pt x="17617" y="47019"/>
-                                  <a:pt x="14700" y="45811"/>
-                                </a:cubicBezTo>
-                                <a:cubicBezTo>
-                                  <a:pt x="11782" y="44603"/>
-                                  <a:pt x="9207" y="42882"/>
-                                  <a:pt x="6975" y="40649"/>
-                                </a:cubicBezTo>
-                                <a:cubicBezTo>
-                                  <a:pt x="4742" y="38416"/>
-                                  <a:pt x="3021" y="35840"/>
-                                  <a:pt x="1813" y="32924"/>
-                                </a:cubicBezTo>
-                                <a:cubicBezTo>
-                                  <a:pt x="604" y="30006"/>
-                                  <a:pt x="0" y="26969"/>
-                                  <a:pt x="0" y="23813"/>
-                                </a:cubicBezTo>
-                                <a:cubicBezTo>
-                                  <a:pt x="0" y="20655"/>
-                                  <a:pt x="604" y="17616"/>
-                                  <a:pt x="1813" y="14699"/>
-                                </a:cubicBezTo>
-                                <a:cubicBezTo>
-                                  <a:pt x="3021" y="11781"/>
-                                  <a:pt x="4742" y="9206"/>
-                                  <a:pt x="6975" y="6974"/>
-                                </a:cubicBezTo>
-                                <a:cubicBezTo>
-                                  <a:pt x="9207" y="4740"/>
-                                  <a:pt x="11782" y="3021"/>
-                                  <a:pt x="14700" y="1812"/>
-                                </a:cubicBezTo>
-                                <a:cubicBezTo>
-                                  <a:pt x="17617" y="605"/>
                                   <a:pt x="20655" y="0"/>
                                   <a:pt x="23813" y="0"/>
                                 </a:cubicBezTo>
@@ -2387,8 +1951,8 @@
           </mc:Choice>
           <mc:Fallback xmlns:a="http://schemas.openxmlformats.org/drawingml/2006/main">
             <w:pict>
-              <v:group id="Group 1452" style="width:3.75pt;height:3.75pt;mso-position-horizontal-relative:char;mso-position-vertical-relative:line" coordsize="476,476">
-                <v:shape id="Shape 114" style="position:absolute;width:476;height:476;left:0;top:0;" coordsize="47625,47625" path="m23813,0c26970,0,30008,605,32925,1812c35842,3021,38418,4740,40650,6974c42883,9206,44604,11781,45812,14699c47021,17616,47625,20655,47625,23813c47625,26969,47021,30006,45812,32924c44604,35840,42883,38416,40650,40649c38418,42882,35842,44603,32925,45811c30008,47019,26970,47623,23813,47625c20655,47623,17617,47019,14700,45811c11782,44603,9207,42882,6975,40649c4742,38416,3021,35840,1813,32924c604,30006,0,26969,0,23813c0,20655,604,17616,1813,14699c3021,11781,4742,9206,6975,6974c9207,4740,11782,3021,14700,1812c17617,605,20655,0,23813,0x">
+              <v:group id="Group 2034" style="width:3.75pt;height:3.75pt;mso-position-horizontal-relative:char;mso-position-vertical-relative:line" coordsize="476,476">
+                <v:shape id="Shape 72" style="position:absolute;width:476;height:476;left:0;top:0;" coordsize="47625,47625" path="m23813,0c26970,0,30008,604,32925,1812c35842,3020,38418,4741,40650,6974c42883,9206,44604,11781,45812,14699c47021,17617,47625,20654,47625,23813c47625,26970,47021,30007,45812,32924c44604,35841,42883,38417,40650,40650c38418,42883,35842,44603,32925,45811c30008,47020,26970,47624,23813,47625c20655,47624,17617,47020,14700,45810c11782,44603,9207,42883,6975,40650c4742,38417,3021,35841,1813,32924c604,30007,0,26970,0,23813c0,20654,604,17617,1813,14698c3021,11781,4742,9206,6975,6974c9207,4741,11782,3020,14700,1812c17617,604,20655,0,23813,0x">
                   <v:stroke weight="0pt" endcap="flat" joinstyle="miter" miterlimit="10" on="false" color="#000000" opacity="0"/>
                   <v:fill on="true" color="#000000"/>
                 </v:shape>
@@ -2399,35 +1963,13 @@
       </w:r>
       <w:r>
         <w:tab/>
-        <w:t>Built and maintained project website, including architecture, UI/UX design, web hosting, networking, security, and IAM.</w:t>
+        <w:t>Completed 2 projects involving migration to on-premise Docker container cluster.</w:t>
       </w:r>
     </w:p>
     <w:p>
       <w:pPr>
-        <w:pStyle w:val="Heading3"/>
-        <w:ind w:left="99"/>
-      </w:pPr>
-      <w:r>
-        <w:t>IT Technician L2 — Part-time (3/2021 — now)</w:t>
-      </w:r>
-    </w:p>
-    <w:p>
-      <w:pPr>
-        <w:spacing w:after="227"/>
-        <w:ind w:left="99" w:right="0"/>
-      </w:pPr>
-      <w:hyperlink r:id="rId14">
-        <w:r>
-          <w:rPr>
-            <w:color w:val="0000EE"/>
-          </w:rPr>
-          <w:t>Academic IT Services, Concordia University.</w:t>
-        </w:r>
-      </w:hyperlink>
-    </w:p>
-    <w:p>
-      <w:pPr>
-        <w:ind w:left="459" w:right="96"/>
+        <w:spacing w:line="439" w:lineRule="auto"/>
+        <w:ind w:left="0" w:firstLine="345"/>
       </w:pPr>
       <w:r>
         <w:rPr>
@@ -2438,10 +1980,205 @@
         <mc:AlternateContent>
           <mc:Choice Requires="wpg">
             <w:drawing>
-              <wp:anchor distT="0" distB="0" distL="114300" distR="114300" simplePos="0" relativeHeight="251662336" behindDoc="0" locked="0" layoutInCell="1" allowOverlap="1" wp14:anchorId="392D8469" wp14:editId="223D85DD">
+              <wp:inline distT="0" distB="0" distL="0" distR="0">
+                <wp:extent cx="47625" cy="47625"/>
+                <wp:effectExtent l="0" t="0" r="0" b="0"/>
+                <wp:docPr id="1825" name="Group 1825"/>
+                <wp:cNvGraphicFramePr/>
+                <a:graphic xmlns:a="http://schemas.openxmlformats.org/drawingml/2006/main">
+                  <a:graphicData uri="http://schemas.microsoft.com/office/word/2010/wordprocessingGroup">
+                    <wpg:wgp>
+                      <wpg:cNvGrpSpPr/>
+                      <wpg:grpSpPr>
+                        <a:xfrm>
+                          <a:off x="0" y="0"/>
+                          <a:ext cx="47625" cy="47625"/>
+                          <a:chOff x="0" y="0"/>
+                          <a:chExt cx="47625" cy="47625"/>
+                        </a:xfrm>
+                      </wpg:grpSpPr>
+                      <wps:wsp>
+                        <wps:cNvPr id="115" name="Shape 115"/>
+                        <wps:cNvSpPr/>
+                        <wps:spPr>
+                          <a:xfrm>
+                            <a:off x="0" y="0"/>
+                            <a:ext cx="47625" cy="47625"/>
+                          </a:xfrm>
+                          <a:custGeom>
+                            <a:avLst/>
+                            <a:gdLst/>
+                            <a:ahLst/>
+                            <a:cxnLst/>
+                            <a:rect l="0" t="0" r="0" b="0"/>
+                            <a:pathLst>
+                              <a:path w="47625" h="47625">
+                                <a:moveTo>
+                                  <a:pt x="23813" y="0"/>
+                                </a:moveTo>
+                                <a:cubicBezTo>
+                                  <a:pt x="26970" y="0"/>
+                                  <a:pt x="30008" y="603"/>
+                                  <a:pt x="32925" y="1812"/>
+                                </a:cubicBezTo>
+                                <a:cubicBezTo>
+                                  <a:pt x="35842" y="3019"/>
+                                  <a:pt x="38418" y="4740"/>
+                                  <a:pt x="40650" y="6974"/>
+                                </a:cubicBezTo>
+                                <a:cubicBezTo>
+                                  <a:pt x="42883" y="9206"/>
+                                  <a:pt x="44604" y="11781"/>
+                                  <a:pt x="45812" y="14699"/>
+                                </a:cubicBezTo>
+                                <a:cubicBezTo>
+                                  <a:pt x="47021" y="17616"/>
+                                  <a:pt x="47625" y="20655"/>
+                                  <a:pt x="47625" y="23813"/>
+                                </a:cubicBezTo>
+                                <a:cubicBezTo>
+                                  <a:pt x="47625" y="26969"/>
+                                  <a:pt x="47021" y="30006"/>
+                                  <a:pt x="45812" y="32924"/>
+                                </a:cubicBezTo>
+                                <a:cubicBezTo>
+                                  <a:pt x="44604" y="35840"/>
+                                  <a:pt x="42883" y="38416"/>
+                                  <a:pt x="40650" y="40649"/>
+                                </a:cubicBezTo>
+                                <a:cubicBezTo>
+                                  <a:pt x="38418" y="42882"/>
+                                  <a:pt x="35842" y="44602"/>
+                                  <a:pt x="32925" y="45810"/>
+                                </a:cubicBezTo>
+                                <a:cubicBezTo>
+                                  <a:pt x="30008" y="47019"/>
+                                  <a:pt x="26970" y="47623"/>
+                                  <a:pt x="23813" y="47625"/>
+                                </a:cubicBezTo>
+                                <a:cubicBezTo>
+                                  <a:pt x="20655" y="47623"/>
+                                  <a:pt x="17617" y="47019"/>
+                                  <a:pt x="14700" y="45810"/>
+                                </a:cubicBezTo>
+                                <a:cubicBezTo>
+                                  <a:pt x="11782" y="44602"/>
+                                  <a:pt x="9207" y="42882"/>
+                                  <a:pt x="6975" y="40649"/>
+                                </a:cubicBezTo>
+                                <a:cubicBezTo>
+                                  <a:pt x="4742" y="38416"/>
+                                  <a:pt x="3021" y="35840"/>
+                                  <a:pt x="1813" y="32924"/>
+                                </a:cubicBezTo>
+                                <a:cubicBezTo>
+                                  <a:pt x="604" y="30006"/>
+                                  <a:pt x="0" y="26969"/>
+                                  <a:pt x="0" y="23813"/>
+                                </a:cubicBezTo>
+                                <a:cubicBezTo>
+                                  <a:pt x="0" y="20655"/>
+                                  <a:pt x="604" y="17616"/>
+                                  <a:pt x="1813" y="14699"/>
+                                </a:cubicBezTo>
+                                <a:cubicBezTo>
+                                  <a:pt x="3021" y="11781"/>
+                                  <a:pt x="4742" y="9206"/>
+                                  <a:pt x="6975" y="6974"/>
+                                </a:cubicBezTo>
+                                <a:cubicBezTo>
+                                  <a:pt x="9207" y="4740"/>
+                                  <a:pt x="11782" y="3019"/>
+                                  <a:pt x="14700" y="1812"/>
+                                </a:cubicBezTo>
+                                <a:cubicBezTo>
+                                  <a:pt x="17617" y="603"/>
+                                  <a:pt x="20655" y="0"/>
+                                  <a:pt x="23813" y="0"/>
+                                </a:cubicBezTo>
+                                <a:close/>
+                              </a:path>
+                            </a:pathLst>
+                          </a:custGeom>
+                          <a:ln w="0" cap="flat">
+                            <a:miter lim="127000"/>
+                          </a:ln>
+                        </wps:spPr>
+                        <wps:style>
+                          <a:lnRef idx="0">
+                            <a:srgbClr val="000000">
+                              <a:alpha val="0"/>
+                            </a:srgbClr>
+                          </a:lnRef>
+                          <a:fillRef idx="1">
+                            <a:srgbClr val="000000"/>
+                          </a:fillRef>
+                          <a:effectRef idx="0">
+                            <a:scrgbClr r="0" g="0" b="0"/>
+                          </a:effectRef>
+                          <a:fontRef idx="none"/>
+                        </wps:style>
+                        <wps:bodyPr/>
+                      </wps:wsp>
+                    </wpg:wgp>
+                  </a:graphicData>
+                </a:graphic>
+              </wp:inline>
+            </w:drawing>
+          </mc:Choice>
+          <mc:Fallback xmlns:a="http://schemas.openxmlformats.org/drawingml/2006/main">
+            <w:pict>
+              <v:group id="Group 1825" style="width:3.75pt;height:3.75pt;mso-position-horizontal-relative:char;mso-position-vertical-relative:line" coordsize="476,476">
+                <v:shape id="Shape 115" style="position:absolute;width:476;height:476;left:0;top:0;" coordsize="47625,47625" path="m23813,0c26970,0,30008,603,32925,1812c35842,3019,38418,4740,40650,6974c42883,9206,44604,11781,45812,14699c47021,17616,47625,20655,47625,23813c47625,26969,47021,30006,45812,32924c44604,35840,42883,38416,40650,40649c38418,42882,35842,44602,32925,45810c30008,47019,26970,47623,23813,47625c20655,47623,17617,47019,14700,45810c11782,44602,9207,42882,6975,40649c4742,38416,3021,35840,1813,32924c604,30006,0,26969,0,23813c0,20655,604,17616,1813,14699c3021,11781,4742,9206,6975,6974c9207,4740,11782,3019,14700,1812c17617,603,20655,0,23813,0x">
+                  <v:stroke weight="0pt" endcap="flat" joinstyle="miter" miterlimit="10" on="false" color="#000000" opacity="0"/>
+                  <v:fill on="true" color="#000000"/>
+                </v:shape>
+              </v:group>
+            </w:pict>
+          </mc:Fallback>
+        </mc:AlternateContent>
+      </w:r>
+      <w:r>
+        <w:t xml:space="preserve"> Created and maintained software build/release pipelines for web app, native Windows, native Linux. </w:t>
+      </w:r>
+      <w:r>
+        <w:rPr>
+          <w:sz w:val="25"/>
+        </w:rPr>
+        <w:t>Research Assistant — Casual (1/2021 — now)</w:t>
+      </w:r>
+    </w:p>
+    <w:p>
+      <w:pPr>
+        <w:spacing w:after="227"/>
+        <w:ind w:left="-5"/>
+      </w:pPr>
+      <w:hyperlink r:id="rId16">
+        <w:r>
+          <w:rPr>
+            <w:color w:val="0000EE"/>
+          </w:rPr>
+          <w:t>SAC Research Group, Concordia University.</w:t>
+        </w:r>
+      </w:hyperlink>
+    </w:p>
+    <w:p>
+      <w:pPr>
+        <w:ind w:left="355"/>
+      </w:pPr>
+      <w:r>
+        <w:rPr>
+          <w:rFonts w:ascii="Calibri" w:eastAsia="Calibri" w:hAnsi="Calibri" w:cs="Calibri"/>
+          <w:noProof/>
+          <w:sz w:val="22"/>
+        </w:rPr>
+        <mc:AlternateContent>
+          <mc:Choice Requires="wpg">
+            <w:drawing>
+              <wp:anchor distT="0" distB="0" distL="114300" distR="114300" simplePos="0" relativeHeight="251660288" behindDoc="0" locked="0" layoutInCell="1" allowOverlap="1">
                 <wp:simplePos x="0" y="0"/>
                 <wp:positionH relativeFrom="column">
-                  <wp:posOffset>285353</wp:posOffset>
+                  <wp:posOffset>219075</wp:posOffset>
                 </wp:positionH>
                 <wp:positionV relativeFrom="paragraph">
                   <wp:posOffset>20885</wp:posOffset>
@@ -2449,7 +2186,7 @@
                 <wp:extent cx="47625" cy="466725"/>
                 <wp:effectExtent l="0" t="0" r="0" b="0"/>
                 <wp:wrapSquare wrapText="bothSides"/>
-                <wp:docPr id="1453" name="Group 1453"/>
+                <wp:docPr id="1826" name="Group 1826"/>
                 <wp:cNvGraphicFramePr/>
                 <a:graphic xmlns:a="http://schemas.openxmlformats.org/drawingml/2006/main">
                   <a:graphicData uri="http://schemas.microsoft.com/office/word/2010/wordprocessingGroup">
@@ -2488,12 +2225,12 @@
                                   <a:pt x="32925" y="1812"/>
                                 </a:cubicBezTo>
                                 <a:cubicBezTo>
-                                  <a:pt x="35842" y="3019"/>
-                                  <a:pt x="38418" y="4740"/>
+                                  <a:pt x="35842" y="3021"/>
+                                  <a:pt x="38418" y="4742"/>
                                   <a:pt x="40650" y="6974"/>
                                 </a:cubicBezTo>
                                 <a:cubicBezTo>
-                                  <a:pt x="42883" y="9207"/>
+                                  <a:pt x="42883" y="9206"/>
                                   <a:pt x="44604" y="11781"/>
                                   <a:pt x="45812" y="14699"/>
                                 </a:cubicBezTo>
@@ -2504,8 +2241,8 @@
                                 </a:cubicBezTo>
                                 <a:cubicBezTo>
                                   <a:pt x="47625" y="26969"/>
-                                  <a:pt x="47021" y="30005"/>
-                                  <a:pt x="45812" y="32922"/>
+                                  <a:pt x="47021" y="30006"/>
+                                  <a:pt x="45812" y="32924"/>
                                 </a:cubicBezTo>
                                 <a:cubicBezTo>
                                   <a:pt x="44604" y="35840"/>
@@ -2514,8 +2251,8 @@
                                 </a:cubicBezTo>
                                 <a:cubicBezTo>
                                   <a:pt x="38418" y="42882"/>
-                                  <a:pt x="35842" y="44602"/>
-                                  <a:pt x="32925" y="45810"/>
+                                  <a:pt x="35842" y="44603"/>
+                                  <a:pt x="32925" y="45811"/>
                                 </a:cubicBezTo>
                                 <a:cubicBezTo>
                                   <a:pt x="30008" y="47019"/>
@@ -2525,20 +2262,20 @@
                                 <a:cubicBezTo>
                                   <a:pt x="20655" y="47623"/>
                                   <a:pt x="17617" y="47019"/>
-                                  <a:pt x="14700" y="45810"/>
-                                </a:cubicBezTo>
-                                <a:cubicBezTo>
-                                  <a:pt x="11782" y="44602"/>
+                                  <a:pt x="14700" y="45811"/>
+                                </a:cubicBezTo>
+                                <a:cubicBezTo>
+                                  <a:pt x="11782" y="44603"/>
                                   <a:pt x="9207" y="42882"/>
                                   <a:pt x="6975" y="40649"/>
                                 </a:cubicBezTo>
                                 <a:cubicBezTo>
                                   <a:pt x="4742" y="38416"/>
                                   <a:pt x="3021" y="35840"/>
-                                  <a:pt x="1813" y="32922"/>
-                                </a:cubicBezTo>
-                                <a:cubicBezTo>
-                                  <a:pt x="604" y="30005"/>
+                                  <a:pt x="1813" y="32924"/>
+                                </a:cubicBezTo>
+                                <a:cubicBezTo>
+                                  <a:pt x="604" y="30006"/>
                                   <a:pt x="0" y="26969"/>
                                   <a:pt x="0" y="23813"/>
                                 </a:cubicBezTo>
@@ -2549,12 +2286,12 @@
                                 </a:cubicBezTo>
                                 <a:cubicBezTo>
                                   <a:pt x="3021" y="11781"/>
-                                  <a:pt x="4742" y="9207"/>
+                                  <a:pt x="4742" y="9206"/>
                                   <a:pt x="6975" y="6974"/>
                                 </a:cubicBezTo>
                                 <a:cubicBezTo>
-                                  <a:pt x="9207" y="4740"/>
-                                  <a:pt x="11782" y="3019"/>
+                                  <a:pt x="9207" y="4742"/>
+                                  <a:pt x="11782" y="3021"/>
                                   <a:pt x="14700" y="1812"/>
                                 </a:cubicBezTo>
                                 <a:cubicBezTo>
@@ -2607,16 +2344,16 @@
                                 </a:moveTo>
                                 <a:cubicBezTo>
                                   <a:pt x="26970" y="0"/>
-                                  <a:pt x="30008" y="605"/>
+                                  <a:pt x="30008" y="603"/>
                                   <a:pt x="32925" y="1812"/>
                                 </a:cubicBezTo>
                                 <a:cubicBezTo>
-                                  <a:pt x="35842" y="3021"/>
-                                  <a:pt x="38418" y="4740"/>
-                                  <a:pt x="40650" y="6974"/>
-                                </a:cubicBezTo>
-                                <a:cubicBezTo>
-                                  <a:pt x="42883" y="9205"/>
+                                  <a:pt x="35842" y="3019"/>
+                                  <a:pt x="38418" y="4739"/>
+                                  <a:pt x="40650" y="6972"/>
+                                </a:cubicBezTo>
+                                <a:cubicBezTo>
+                                  <a:pt x="42883" y="9206"/>
                                   <a:pt x="44604" y="11781"/>
                                   <a:pt x="45812" y="14698"/>
                                 </a:cubicBezTo>
@@ -2627,12 +2364,12 @@
                                 </a:cubicBezTo>
                                 <a:cubicBezTo>
                                   <a:pt x="47625" y="26969"/>
-                                  <a:pt x="47021" y="30005"/>
-                                  <a:pt x="45812" y="32922"/>
-                                </a:cubicBezTo>
-                                <a:cubicBezTo>
-                                  <a:pt x="44604" y="35840"/>
-                                  <a:pt x="42883" y="38415"/>
+                                  <a:pt x="47021" y="30006"/>
+                                  <a:pt x="45812" y="32924"/>
+                                </a:cubicBezTo>
+                                <a:cubicBezTo>
+                                  <a:pt x="44604" y="35842"/>
+                                  <a:pt x="42883" y="38416"/>
                                   <a:pt x="40650" y="40649"/>
                                 </a:cubicBezTo>
                                 <a:cubicBezTo>
@@ -2641,13 +2378,13 @@
                                   <a:pt x="32925" y="45810"/>
                                 </a:cubicBezTo>
                                 <a:cubicBezTo>
-                                  <a:pt x="30008" y="47018"/>
+                                  <a:pt x="30008" y="47019"/>
                                   <a:pt x="26970" y="47623"/>
                                   <a:pt x="23813" y="47625"/>
                                 </a:cubicBezTo>
                                 <a:cubicBezTo>
                                   <a:pt x="20655" y="47623"/>
-                                  <a:pt x="17617" y="47018"/>
+                                  <a:pt x="17617" y="47019"/>
                                   <a:pt x="14700" y="45810"/>
                                 </a:cubicBezTo>
                                 <a:cubicBezTo>
@@ -2656,12 +2393,12 @@
                                   <a:pt x="6975" y="40649"/>
                                 </a:cubicBezTo>
                                 <a:cubicBezTo>
-                                  <a:pt x="4742" y="38415"/>
-                                  <a:pt x="3021" y="35840"/>
-                                  <a:pt x="1813" y="32922"/>
-                                </a:cubicBezTo>
-                                <a:cubicBezTo>
-                                  <a:pt x="604" y="30005"/>
+                                  <a:pt x="4742" y="38416"/>
+                                  <a:pt x="3021" y="35842"/>
+                                  <a:pt x="1813" y="32924"/>
+                                </a:cubicBezTo>
+                                <a:cubicBezTo>
+                                  <a:pt x="604" y="30006"/>
                                   <a:pt x="0" y="26969"/>
                                   <a:pt x="0" y="23813"/>
                                 </a:cubicBezTo>
@@ -2672,16 +2409,16 @@
                                 </a:cubicBezTo>
                                 <a:cubicBezTo>
                                   <a:pt x="3021" y="11781"/>
-                                  <a:pt x="4742" y="9205"/>
-                                  <a:pt x="6975" y="6974"/>
-                                </a:cubicBezTo>
-                                <a:cubicBezTo>
-                                  <a:pt x="9207" y="4740"/>
-                                  <a:pt x="11782" y="3021"/>
+                                  <a:pt x="4742" y="9206"/>
+                                  <a:pt x="6975" y="6972"/>
+                                </a:cubicBezTo>
+                                <a:cubicBezTo>
+                                  <a:pt x="9207" y="4739"/>
+                                  <a:pt x="11782" y="3019"/>
                                   <a:pt x="14700" y="1812"/>
                                 </a:cubicBezTo>
                                 <a:cubicBezTo>
-                                  <a:pt x="17617" y="605"/>
+                                  <a:pt x="17617" y="603"/>
                                   <a:pt x="20655" y="0"/>
                                   <a:pt x="23813" y="0"/>
                                 </a:cubicBezTo>
@@ -2717,12 +2454,12 @@
           </mc:Choice>
           <mc:Fallback xmlns:a="http://schemas.openxmlformats.org/drawingml/2006/main">
             <w:pict>
-              <v:group id="Group 1453" style="width:3.75pt;height:36.75pt;position:absolute;mso-position-horizontal-relative:text;mso-position-horizontal:absolute;margin-left:22.4687pt;mso-position-vertical-relative:text;margin-top:1.64447pt;" coordsize="476,4667">
-                <v:shape id="Shape 119" style="position:absolute;width:476;height:476;left:0;top:0;" coordsize="47625,47625" path="m23813,0c26970,0,30008,603,32925,1812c35842,3019,38418,4740,40650,6974c42883,9207,44604,11781,45812,14699c47021,17616,47625,20653,47625,23813c47625,26969,47021,30005,45812,32922c44604,35840,42883,38416,40650,40649c38418,42882,35842,44602,32925,45810c30008,47019,26970,47623,23813,47625c20655,47623,17617,47019,14700,45810c11782,44602,9207,42882,6975,40649c4742,38416,3021,35840,1813,32922c604,30005,0,26969,0,23813c0,20653,604,17616,1813,14699c3021,11781,4742,9207,6975,6974c9207,4740,11782,3019,14700,1812c17617,603,20655,0,23813,0x">
+              <v:group id="Group 1826" style="width:3.75pt;height:36.75pt;position:absolute;mso-position-horizontal-relative:text;mso-position-horizontal:absolute;margin-left:17.25pt;mso-position-vertical-relative:text;margin-top:1.64447pt;" coordsize="476,4667">
+                <v:shape id="Shape 119" style="position:absolute;width:476;height:476;left:0;top:0;" coordsize="47625,47625" path="m23813,0c26970,0,30008,603,32925,1812c35842,3021,38418,4742,40650,6974c42883,9206,44604,11781,45812,14699c47021,17616,47625,20653,47625,23813c47625,26969,47021,30006,45812,32924c44604,35840,42883,38416,40650,40649c38418,42882,35842,44603,32925,45811c30008,47019,26970,47623,23813,47625c20655,47623,17617,47019,14700,45811c11782,44603,9207,42882,6975,40649c4742,38416,3021,35840,1813,32924c604,30006,0,26969,0,23813c0,20653,604,17616,1813,14699c3021,11781,4742,9206,6975,6974c9207,4742,11782,3021,14700,1812c17617,603,20655,0,23813,0x">
                   <v:stroke weight="0pt" endcap="flat" joinstyle="miter" miterlimit="10" on="false" color="#000000" opacity="0"/>
                   <v:fill on="true" color="#000000"/>
                 </v:shape>
-                <v:shape id="Shape 122" style="position:absolute;width:476;height:476;left:0;top:4191;" coordsize="47625,47625" path="m23813,0c26970,0,30008,605,32925,1812c35842,3021,38418,4740,40650,6974c42883,9205,44604,11781,45812,14698c47021,17615,47625,20653,47625,23813c47625,26969,47021,30005,45812,32922c44604,35840,42883,38415,40650,40649c38418,42881,35842,44602,32925,45810c30008,47018,26970,47623,23813,47625c20655,47623,17617,47018,14700,45810c11782,44602,9207,42881,6975,40649c4742,38415,3021,35840,1813,32922c604,30005,0,26969,0,23813c0,20653,604,17615,1813,14698c3021,11781,4742,9205,6975,6974c9207,4740,11782,3021,14700,1812c17617,605,20655,0,23813,0x">
+                <v:shape id="Shape 122" style="position:absolute;width:476;height:476;left:0;top:4191;" coordsize="47625,47625" path="m23813,0c26970,0,30008,603,32925,1812c35842,3019,38418,4739,40650,6972c42883,9206,44604,11781,45812,14698c47021,17615,47625,20653,47625,23813c47625,26969,47021,30006,45812,32924c44604,35842,42883,38416,40650,40649c38418,42881,35842,44602,32925,45810c30008,47019,26970,47623,23813,47625c20655,47623,17617,47019,14700,45810c11782,44602,9207,42881,6975,40649c4742,38416,3021,35842,1813,32924c604,30006,0,26969,0,23813c0,20653,604,17615,1813,14698c3021,11781,4742,9206,6975,6972c9207,4739,11782,3019,14700,1812c17617,603,20655,0,23813,0x">
                   <v:stroke weight="0pt" endcap="flat" joinstyle="miter" miterlimit="10" on="false" color="#000000" opacity="0"/>
                   <v:fill on="true" color="#000000"/>
                 </v:shape>
@@ -2733,50 +2470,45 @@
         </mc:AlternateContent>
       </w:r>
       <w:r>
-        <w:t>Provided frontline support, investigated complex issues, suggested process improvements, and maintained lab functionality across Windows, Linux, and macOS platforms.</w:t>
+        <w:t>Evaluated MLaaS platforms, developed assessment framework, and contributed to research on explainable AI (XAI).</w:t>
       </w:r>
     </w:p>
     <w:p>
       <w:pPr>
-        <w:spacing w:line="449" w:lineRule="auto"/>
-        <w:ind w:left="104" w:right="4185" w:firstLine="180"/>
+        <w:spacing w:after="280"/>
+        <w:ind w:left="355"/>
       </w:pPr>
       <w:r>
-        <w:t xml:space="preserve">Contributed to high performance </w:t>
-      </w:r>
-      <w:proofErr w:type="gramStart"/>
-      <w:r>
-        <w:t>compute</w:t>
-      </w:r>
-      <w:proofErr w:type="gramEnd"/>
-      <w:r>
-        <w:t xml:space="preserve"> cluster Speed. </w:t>
-      </w:r>
-      <w:r>
-        <w:rPr>
-          <w:sz w:val="25"/>
-        </w:rPr>
-        <w:t>IT Specialist — Internship (8/2021 — 12/2021)</w:t>
+        <w:t>Replicated experiments, ran NLP models for classification on non-Latin datasets, and maintained group's website.</w:t>
+      </w:r>
+    </w:p>
+    <w:p>
+      <w:pPr>
+        <w:pStyle w:val="Heading2"/>
+        <w:ind w:left="-5"/>
+      </w:pPr>
+      <w:r>
+        <w:t>Full-Stack Developer — Contract (1/2021 — now)</w:t>
       </w:r>
     </w:p>
     <w:p>
       <w:pPr>
         <w:spacing w:after="227"/>
-        <w:ind w:left="99" w:right="0"/>
+        <w:ind w:left="-5"/>
       </w:pPr>
-      <w:hyperlink r:id="rId15">
+      <w:hyperlink r:id="rId17">
         <w:r>
           <w:rPr>
             <w:color w:val="0000EE"/>
           </w:rPr>
-          <w:t>Genetec Inc., Saint-Laurent, QC.</w:t>
+          <w:t>Inertial Sensing Lab, Montreal, QC.</w:t>
         </w:r>
       </w:hyperlink>
     </w:p>
     <w:p>
       <w:pPr>
-        <w:spacing w:after="325"/>
-        <w:ind w:left="704" w:right="96" w:hanging="255"/>
+        <w:spacing w:after="280"/>
+        <w:ind w:left="600" w:hanging="255"/>
       </w:pPr>
       <w:r>
         <w:rPr>
@@ -2787,10 +2519,10 @@
         <mc:AlternateContent>
           <mc:Choice Requires="wpg">
             <w:drawing>
-              <wp:inline distT="0" distB="0" distL="0" distR="0" wp14:anchorId="2D454155" wp14:editId="54E82FBF">
+              <wp:inline distT="0" distB="0" distL="0" distR="0">
                 <wp:extent cx="47625" cy="47625"/>
                 <wp:effectExtent l="0" t="0" r="0" b="0"/>
-                <wp:docPr id="1454" name="Group 1454"/>
+                <wp:docPr id="1827" name="Group 1827"/>
                 <wp:cNvGraphicFramePr/>
                 <a:graphic xmlns:a="http://schemas.openxmlformats.org/drawingml/2006/main">
                   <a:graphicData uri="http://schemas.microsoft.com/office/word/2010/wordprocessingGroup">
@@ -2805,7 +2537,7 @@
                         </a:xfrm>
                       </wpg:grpSpPr>
                       <wps:wsp>
-                        <wps:cNvPr id="126" name="Shape 126"/>
+                        <wps:cNvPr id="127" name="Shape 127"/>
                         <wps:cNvSpPr/>
                         <wps:spPr>
                           <a:xfrm>
@@ -2829,12 +2561,12 @@
                                   <a:pt x="32925" y="1812"/>
                                 </a:cubicBezTo>
                                 <a:cubicBezTo>
-                                  <a:pt x="35842" y="3020"/>
-                                  <a:pt x="38418" y="4741"/>
-                                  <a:pt x="40650" y="6975"/>
-                                </a:cubicBezTo>
-                                <a:cubicBezTo>
-                                  <a:pt x="42883" y="9207"/>
+                                  <a:pt x="35842" y="3021"/>
+                                  <a:pt x="38418" y="4740"/>
+                                  <a:pt x="40650" y="6974"/>
+                                </a:cubicBezTo>
+                                <a:cubicBezTo>
+                                  <a:pt x="42883" y="9205"/>
                                   <a:pt x="44604" y="11781"/>
                                   <a:pt x="45812" y="14698"/>
                                 </a:cubicBezTo>
@@ -2844,14 +2576,14 @@
                                   <a:pt x="47625" y="23813"/>
                                 </a:cubicBezTo>
                                 <a:cubicBezTo>
-                                  <a:pt x="47625" y="26970"/>
-                                  <a:pt x="47021" y="30007"/>
+                                  <a:pt x="47625" y="26969"/>
+                                  <a:pt x="47021" y="30006"/>
                                   <a:pt x="45812" y="32924"/>
                                 </a:cubicBezTo>
                                 <a:cubicBezTo>
-                                  <a:pt x="44604" y="35843"/>
-                                  <a:pt x="42883" y="38418"/>
-                                  <a:pt x="40650" y="40650"/>
+                                  <a:pt x="44604" y="35840"/>
+                                  <a:pt x="42883" y="38416"/>
+                                  <a:pt x="40650" y="40649"/>
                                 </a:cubicBezTo>
                                 <a:cubicBezTo>
                                   <a:pt x="38418" y="42883"/>
@@ -2859,28 +2591,28 @@
                                   <a:pt x="32925" y="45811"/>
                                 </a:cubicBezTo>
                                 <a:cubicBezTo>
-                                  <a:pt x="30008" y="47020"/>
-                                  <a:pt x="26970" y="47625"/>
+                                  <a:pt x="30008" y="47019"/>
+                                  <a:pt x="26970" y="47623"/>
                                   <a:pt x="23813" y="47625"/>
                                 </a:cubicBezTo>
                                 <a:cubicBezTo>
-                                  <a:pt x="20655" y="47625"/>
-                                  <a:pt x="17617" y="47020"/>
+                                  <a:pt x="20655" y="47623"/>
+                                  <a:pt x="17617" y="47019"/>
                                   <a:pt x="14700" y="45811"/>
                                 </a:cubicBezTo>
                                 <a:cubicBezTo>
                                   <a:pt x="11782" y="44603"/>
                                   <a:pt x="9207" y="42883"/>
-                                  <a:pt x="6975" y="40650"/>
-                                </a:cubicBezTo>
-                                <a:cubicBezTo>
-                                  <a:pt x="4742" y="38418"/>
-                                  <a:pt x="3021" y="35843"/>
+                                  <a:pt x="6975" y="40649"/>
+                                </a:cubicBezTo>
+                                <a:cubicBezTo>
+                                  <a:pt x="4742" y="38416"/>
+                                  <a:pt x="3021" y="35840"/>
                                   <a:pt x="1813" y="32924"/>
                                 </a:cubicBezTo>
                                 <a:cubicBezTo>
-                                  <a:pt x="604" y="30007"/>
-                                  <a:pt x="0" y="26970"/>
+                                  <a:pt x="604" y="30006"/>
+                                  <a:pt x="0" y="26969"/>
                                   <a:pt x="0" y="23813"/>
                                 </a:cubicBezTo>
                                 <a:cubicBezTo>
@@ -2890,12 +2622,12 @@
                                 </a:cubicBezTo>
                                 <a:cubicBezTo>
                                   <a:pt x="3021" y="11781"/>
-                                  <a:pt x="4742" y="9207"/>
-                                  <a:pt x="6975" y="6975"/>
-                                </a:cubicBezTo>
-                                <a:cubicBezTo>
-                                  <a:pt x="9207" y="4741"/>
-                                  <a:pt x="11782" y="3020"/>
+                                  <a:pt x="4742" y="9205"/>
+                                  <a:pt x="6975" y="6974"/>
+                                </a:cubicBezTo>
+                                <a:cubicBezTo>
+                                  <a:pt x="9207" y="4740"/>
+                                  <a:pt x="11782" y="3021"/>
                                   <a:pt x="14700" y="1812"/>
                                 </a:cubicBezTo>
                                 <a:cubicBezTo>
@@ -2935,8 +2667,8 @@
           </mc:Choice>
           <mc:Fallback xmlns:a="http://schemas.openxmlformats.org/drawingml/2006/main">
             <w:pict>
-              <v:group id="Group 1454" style="width:3.75pt;height:3.75pt;mso-position-horizontal-relative:char;mso-position-vertical-relative:line" coordsize="476,476">
-                <v:shape id="Shape 126" style="position:absolute;width:476;height:476;left:0;top:0;" coordsize="47625,47625" path="m23813,0c26970,0,30008,605,32925,1812c35842,3020,38418,4741,40650,6975c42883,9207,44604,11781,45812,14698c47021,17616,47625,20655,47625,23813c47625,26970,47021,30007,45812,32924c44604,35843,42883,38418,40650,40650c38418,42883,35842,44603,32925,45811c30008,47020,26970,47625,23813,47625c20655,47625,17617,47020,14700,45811c11782,44603,9207,42883,6975,40650c4742,38418,3021,35843,1813,32924c604,30007,0,26970,0,23813c0,20655,604,17616,1813,14698c3021,11781,4742,9207,6975,6975c9207,4741,11782,3020,14700,1812c17617,605,20655,0,23813,0x">
+              <v:group id="Group 1827" style="width:3.75pt;height:3.75pt;mso-position-horizontal-relative:char;mso-position-vertical-relative:line" coordsize="476,476">
+                <v:shape id="Shape 127" style="position:absolute;width:476;height:476;left:0;top:0;" coordsize="47625,47625" path="m23813,0c26970,0,30008,605,32925,1812c35842,3021,38418,4740,40650,6974c42883,9205,44604,11781,45812,14698c47021,17616,47625,20655,47625,23813c47625,26969,47021,30006,45812,32924c44604,35840,42883,38416,40650,40649c38418,42883,35842,44603,32925,45811c30008,47019,26970,47623,23813,47625c20655,47623,17617,47019,14700,45811c11782,44603,9207,42883,6975,40649c4742,38416,3021,35840,1813,32924c604,30006,0,26969,0,23813c0,20655,604,17616,1813,14698c3021,11781,4742,9205,6975,6974c9207,4740,11782,3021,14700,1812c17617,605,20655,0,23813,0x">
                   <v:stroke weight="0pt" endcap="flat" joinstyle="miter" miterlimit="10" on="false" color="#000000" opacity="0"/>
                   <v:fill on="true" color="#000000"/>
                 </v:shape>
@@ -2947,21 +2679,35 @@
       </w:r>
       <w:r>
         <w:tab/>
-        <w:t>Performed infra and workflow improvements, tested hardware/software compatibility, managed AD/Endpoint, and utilized PowerShell/bash scripting.</w:t>
+        <w:t>Built and maintained project website, including architecture, UI/UX design, web hosting, networking, security, and IAM.</w:t>
       </w:r>
     </w:p>
     <w:p>
       <w:pPr>
         <w:pStyle w:val="Heading2"/>
-        <w:ind w:left="99"/>
+        <w:ind w:left="-5"/>
       </w:pPr>
       <w:r>
-        <w:t>Notable Projects</w:t>
+        <w:t>IT Technician L2 — Part-time (3/2021 — now)</w:t>
       </w:r>
     </w:p>
     <w:p>
       <w:pPr>
-        <w:ind w:left="459" w:right="96"/>
+        <w:spacing w:after="227"/>
+        <w:ind w:left="-5"/>
+      </w:pPr>
+      <w:hyperlink r:id="rId18">
+        <w:r>
+          <w:rPr>
+            <w:color w:val="0000EE"/>
+          </w:rPr>
+          <w:t>Academic IT Services, Concordia University.</w:t>
+        </w:r>
+      </w:hyperlink>
+    </w:p>
+    <w:p>
+      <w:pPr>
+        <w:ind w:left="355"/>
       </w:pPr>
       <w:r>
         <w:rPr>
@@ -2972,18 +2718,18 @@
         <mc:AlternateContent>
           <mc:Choice Requires="wpg">
             <w:drawing>
-              <wp:anchor distT="0" distB="0" distL="114300" distR="114300" simplePos="0" relativeHeight="251663360" behindDoc="0" locked="0" layoutInCell="1" allowOverlap="1" wp14:anchorId="6A7C925E" wp14:editId="48081423">
+              <wp:anchor distT="0" distB="0" distL="114300" distR="114300" simplePos="0" relativeHeight="251661312" behindDoc="0" locked="0" layoutInCell="1" allowOverlap="1">
                 <wp:simplePos x="0" y="0"/>
                 <wp:positionH relativeFrom="column">
-                  <wp:posOffset>285353</wp:posOffset>
+                  <wp:posOffset>219075</wp:posOffset>
                 </wp:positionH>
                 <wp:positionV relativeFrom="paragraph">
-                  <wp:posOffset>20883</wp:posOffset>
+                  <wp:posOffset>20884</wp:posOffset>
                 </wp:positionV>
-                <wp:extent cx="47625" cy="1304925"/>
+                <wp:extent cx="47625" cy="466725"/>
                 <wp:effectExtent l="0" t="0" r="0" b="0"/>
                 <wp:wrapSquare wrapText="bothSides"/>
-                <wp:docPr id="1455" name="Group 1455"/>
+                <wp:docPr id="1828" name="Group 1828"/>
                 <wp:cNvGraphicFramePr/>
                 <a:graphic xmlns:a="http://schemas.openxmlformats.org/drawingml/2006/main">
                   <a:graphicData uri="http://schemas.microsoft.com/office/word/2010/wordprocessingGroup">
@@ -2992,13 +2738,13 @@
                       <wpg:grpSpPr>
                         <a:xfrm>
                           <a:off x="0" y="0"/>
-                          <a:ext cx="47625" cy="1304925"/>
+                          <a:ext cx="47625" cy="466725"/>
                           <a:chOff x="0" y="0"/>
-                          <a:chExt cx="47625" cy="1304925"/>
+                          <a:chExt cx="47625" cy="466725"/>
                         </a:xfrm>
                       </wpg:grpSpPr>
                       <wps:wsp>
-                        <wps:cNvPr id="130" name="Shape 130"/>
+                        <wps:cNvPr id="132" name="Shape 132"/>
                         <wps:cNvSpPr/>
                         <wps:spPr>
                           <a:xfrm>
@@ -3019,20 +2765,20 @@
                                 <a:cubicBezTo>
                                   <a:pt x="26970" y="0"/>
                                   <a:pt x="30008" y="605"/>
-                                  <a:pt x="32925" y="1812"/>
-                                </a:cubicBezTo>
-                                <a:cubicBezTo>
-                                  <a:pt x="35842" y="3020"/>
-                                  <a:pt x="38418" y="4741"/>
+                                  <a:pt x="32925" y="1811"/>
+                                </a:cubicBezTo>
+                                <a:cubicBezTo>
+                                  <a:pt x="35842" y="3018"/>
+                                  <a:pt x="38418" y="4739"/>
                                   <a:pt x="40650" y="6973"/>
                                 </a:cubicBezTo>
                                 <a:cubicBezTo>
                                   <a:pt x="42883" y="9206"/>
                                   <a:pt x="44604" y="11781"/>
-                                  <a:pt x="45812" y="14698"/>
-                                </a:cubicBezTo>
-                                <a:cubicBezTo>
-                                  <a:pt x="47021" y="17616"/>
+                                  <a:pt x="45812" y="14697"/>
+                                </a:cubicBezTo>
+                                <a:cubicBezTo>
+                                  <a:pt x="47021" y="17614"/>
                                   <a:pt x="47625" y="20655"/>
                                   <a:pt x="47625" y="23813"/>
                                 </a:cubicBezTo>
@@ -3048,7 +2794,7 @@
                                 </a:cubicBezTo>
                                 <a:cubicBezTo>
                                   <a:pt x="38418" y="42883"/>
-                                  <a:pt x="35842" y="44603"/>
+                                  <a:pt x="35842" y="44602"/>
                                   <a:pt x="32925" y="45811"/>
                                 </a:cubicBezTo>
                                 <a:cubicBezTo>
@@ -3062,7 +2808,7 @@
                                   <a:pt x="14700" y="45811"/>
                                 </a:cubicBezTo>
                                 <a:cubicBezTo>
-                                  <a:pt x="11782" y="44603"/>
+                                  <a:pt x="11782" y="44602"/>
                                   <a:pt x="9207" y="42883"/>
                                   <a:pt x="6975" y="40650"/>
                                 </a:cubicBezTo>
@@ -3078,7 +2824,7 @@
                                 </a:cubicBezTo>
                                 <a:cubicBezTo>
                                   <a:pt x="0" y="20655"/>
-                                  <a:pt x="604" y="17616"/>
+                                  <a:pt x="604" y="17614"/>
                                   <a:pt x="1813" y="14697"/>
                                 </a:cubicBezTo>
                                 <a:cubicBezTo>
@@ -3087,9 +2833,9 @@
                                   <a:pt x="6975" y="6973"/>
                                 </a:cubicBezTo>
                                 <a:cubicBezTo>
-                                  <a:pt x="9207" y="4741"/>
-                                  <a:pt x="11782" y="3020"/>
-                                  <a:pt x="14700" y="1812"/>
+                                  <a:pt x="9207" y="4739"/>
+                                  <a:pt x="11782" y="3018"/>
+                                  <a:pt x="14700" y="1811"/>
                                 </a:cubicBezTo>
                                 <a:cubicBezTo>
                                   <a:pt x="17617" y="605"/>
@@ -3121,130 +2867,7 @@
                         <wps:bodyPr/>
                       </wps:wsp>
                       <wps:wsp>
-                        <wps:cNvPr id="133" name="Shape 133"/>
-                        <wps:cNvSpPr/>
-                        <wps:spPr>
-                          <a:xfrm>
-                            <a:off x="0" y="209550"/>
-                            <a:ext cx="47625" cy="47625"/>
-                          </a:xfrm>
-                          <a:custGeom>
-                            <a:avLst/>
-                            <a:gdLst/>
-                            <a:ahLst/>
-                            <a:cxnLst/>
-                            <a:rect l="0" t="0" r="0" b="0"/>
-                            <a:pathLst>
-                              <a:path w="47625" h="47625">
-                                <a:moveTo>
-                                  <a:pt x="23813" y="0"/>
-                                </a:moveTo>
-                                <a:cubicBezTo>
-                                  <a:pt x="26970" y="0"/>
-                                  <a:pt x="30008" y="605"/>
-                                  <a:pt x="32925" y="1814"/>
-                                </a:cubicBezTo>
-                                <a:cubicBezTo>
-                                  <a:pt x="35842" y="3020"/>
-                                  <a:pt x="38418" y="4741"/>
-                                  <a:pt x="40650" y="6975"/>
-                                </a:cubicBezTo>
-                                <a:cubicBezTo>
-                                  <a:pt x="42883" y="9207"/>
-                                  <a:pt x="44604" y="11781"/>
-                                  <a:pt x="45812" y="14698"/>
-                                </a:cubicBezTo>
-                                <a:cubicBezTo>
-                                  <a:pt x="47021" y="17616"/>
-                                  <a:pt x="47625" y="20655"/>
-                                  <a:pt x="47625" y="23813"/>
-                                </a:cubicBezTo>
-                                <a:cubicBezTo>
-                                  <a:pt x="47625" y="26970"/>
-                                  <a:pt x="47021" y="30006"/>
-                                  <a:pt x="45812" y="32924"/>
-                                </a:cubicBezTo>
-                                <a:cubicBezTo>
-                                  <a:pt x="44604" y="35841"/>
-                                  <a:pt x="42883" y="38416"/>
-                                  <a:pt x="40650" y="40650"/>
-                                </a:cubicBezTo>
-                                <a:cubicBezTo>
-                                  <a:pt x="38418" y="42883"/>
-                                  <a:pt x="35842" y="44603"/>
-                                  <a:pt x="32925" y="45811"/>
-                                </a:cubicBezTo>
-                                <a:cubicBezTo>
-                                  <a:pt x="30008" y="47020"/>
-                                  <a:pt x="26970" y="47625"/>
-                                  <a:pt x="23813" y="47625"/>
-                                </a:cubicBezTo>
-                                <a:cubicBezTo>
-                                  <a:pt x="20655" y="47625"/>
-                                  <a:pt x="17617" y="47020"/>
-                                  <a:pt x="14700" y="45811"/>
-                                </a:cubicBezTo>
-                                <a:cubicBezTo>
-                                  <a:pt x="11782" y="44602"/>
-                                  <a:pt x="9207" y="42883"/>
-                                  <a:pt x="6975" y="40650"/>
-                                </a:cubicBezTo>
-                                <a:cubicBezTo>
-                                  <a:pt x="4742" y="38416"/>
-                                  <a:pt x="3021" y="35841"/>
-                                  <a:pt x="1813" y="32924"/>
-                                </a:cubicBezTo>
-                                <a:cubicBezTo>
-                                  <a:pt x="604" y="30007"/>
-                                  <a:pt x="0" y="26970"/>
-                                  <a:pt x="0" y="23813"/>
-                                </a:cubicBezTo>
-                                <a:cubicBezTo>
-                                  <a:pt x="0" y="20655"/>
-                                  <a:pt x="604" y="17616"/>
-                                  <a:pt x="1813" y="14698"/>
-                                </a:cubicBezTo>
-                                <a:cubicBezTo>
-                                  <a:pt x="3021" y="11781"/>
-                                  <a:pt x="4742" y="9207"/>
-                                  <a:pt x="6975" y="6975"/>
-                                </a:cubicBezTo>
-                                <a:cubicBezTo>
-                                  <a:pt x="9207" y="4741"/>
-                                  <a:pt x="11782" y="3020"/>
-                                  <a:pt x="14700" y="1812"/>
-                                </a:cubicBezTo>
-                                <a:cubicBezTo>
-                                  <a:pt x="17617" y="605"/>
-                                  <a:pt x="20655" y="0"/>
-                                  <a:pt x="23813" y="0"/>
-                                </a:cubicBezTo>
-                                <a:close/>
-                              </a:path>
-                            </a:pathLst>
-                          </a:custGeom>
-                          <a:ln w="0" cap="flat">
-                            <a:miter lim="127000"/>
-                          </a:ln>
-                        </wps:spPr>
-                        <wps:style>
-                          <a:lnRef idx="0">
-                            <a:srgbClr val="000000">
-                              <a:alpha val="0"/>
-                            </a:srgbClr>
-                          </a:lnRef>
-                          <a:fillRef idx="1">
-                            <a:srgbClr val="000000"/>
-                          </a:fillRef>
-                          <a:effectRef idx="0">
-                            <a:scrgbClr r="0" g="0" b="0"/>
-                          </a:effectRef>
-                          <a:fontRef idx="none"/>
-                        </wps:style>
-                        <wps:bodyPr/>
-                      </wps:wsp>
-                      <wps:wsp>
-                        <wps:cNvPr id="136" name="Shape 136"/>
+                        <wps:cNvPr id="135" name="Shape 135"/>
                         <wps:cNvSpPr/>
                         <wps:spPr>
                           <a:xfrm>
@@ -3264,156 +2887,33 @@
                                 </a:moveTo>
                                 <a:cubicBezTo>
                                   <a:pt x="26970" y="0"/>
-                                  <a:pt x="30008" y="603"/>
+                                  <a:pt x="30008" y="605"/>
                                   <a:pt x="32925" y="1812"/>
                                 </a:cubicBezTo>
                                 <a:cubicBezTo>
                                   <a:pt x="35842" y="3020"/>
-                                  <a:pt x="38418" y="4741"/>
-                                  <a:pt x="40650" y="6975"/>
-                                </a:cubicBezTo>
-                                <a:cubicBezTo>
-                                  <a:pt x="42883" y="9206"/>
+                                  <a:pt x="38418" y="4739"/>
+                                  <a:pt x="40650" y="6973"/>
+                                </a:cubicBezTo>
+                                <a:cubicBezTo>
+                                  <a:pt x="42883" y="9207"/>
                                   <a:pt x="44604" y="11781"/>
                                   <a:pt x="45812" y="14698"/>
                                 </a:cubicBezTo>
                                 <a:cubicBezTo>
                                   <a:pt x="47021" y="17616"/>
-                                  <a:pt x="47625" y="20653"/>
+                                  <a:pt x="47625" y="20655"/>
                                   <a:pt x="47625" y="23813"/>
                                 </a:cubicBezTo>
                                 <a:cubicBezTo>
-                                  <a:pt x="47625" y="26969"/>
+                                  <a:pt x="47625" y="26970"/>
                                   <a:pt x="47021" y="30006"/>
                                   <a:pt x="45812" y="32924"/>
                                 </a:cubicBezTo>
                                 <a:cubicBezTo>
                                   <a:pt x="44604" y="35841"/>
-                                  <a:pt x="42883" y="38415"/>
-                                  <a:pt x="40650" y="40649"/>
-                                </a:cubicBezTo>
-                                <a:cubicBezTo>
-                                  <a:pt x="38418" y="42880"/>
-                                  <a:pt x="35842" y="44600"/>
-                                  <a:pt x="32925" y="45810"/>
-                                </a:cubicBezTo>
-                                <a:cubicBezTo>
-                                  <a:pt x="30008" y="47019"/>
-                                  <a:pt x="26970" y="47623"/>
-                                  <a:pt x="23813" y="47625"/>
-                                </a:cubicBezTo>
-                                <a:cubicBezTo>
-                                  <a:pt x="20655" y="47623"/>
-                                  <a:pt x="17617" y="47019"/>
-                                  <a:pt x="14700" y="45810"/>
-                                </a:cubicBezTo>
-                                <a:cubicBezTo>
-                                  <a:pt x="11782" y="44600"/>
-                                  <a:pt x="9207" y="42880"/>
-                                  <a:pt x="6975" y="40649"/>
-                                </a:cubicBezTo>
-                                <a:cubicBezTo>
-                                  <a:pt x="4742" y="38415"/>
-                                  <a:pt x="3021" y="35841"/>
-                                  <a:pt x="1813" y="32924"/>
-                                </a:cubicBezTo>
-                                <a:cubicBezTo>
-                                  <a:pt x="604" y="30006"/>
-                                  <a:pt x="0" y="26969"/>
-                                  <a:pt x="0" y="23813"/>
-                                </a:cubicBezTo>
-                                <a:cubicBezTo>
-                                  <a:pt x="0" y="20653"/>
-                                  <a:pt x="604" y="17616"/>
-                                  <a:pt x="1813" y="14700"/>
-                                </a:cubicBezTo>
-                                <a:cubicBezTo>
-                                  <a:pt x="3021" y="11781"/>
-                                  <a:pt x="4742" y="9206"/>
-                                  <a:pt x="6975" y="6975"/>
-                                </a:cubicBezTo>
-                                <a:cubicBezTo>
-                                  <a:pt x="9207" y="4741"/>
-                                  <a:pt x="11782" y="3020"/>
-                                  <a:pt x="14700" y="1812"/>
-                                </a:cubicBezTo>
-                                <a:cubicBezTo>
-                                  <a:pt x="17617" y="603"/>
-                                  <a:pt x="20655" y="0"/>
-                                  <a:pt x="23813" y="0"/>
-                                </a:cubicBezTo>
-                                <a:close/>
-                              </a:path>
-                            </a:pathLst>
-                          </a:custGeom>
-                          <a:ln w="0" cap="flat">
-                            <a:miter lim="127000"/>
-                          </a:ln>
-                        </wps:spPr>
-                        <wps:style>
-                          <a:lnRef idx="0">
-                            <a:srgbClr val="000000">
-                              <a:alpha val="0"/>
-                            </a:srgbClr>
-                          </a:lnRef>
-                          <a:fillRef idx="1">
-                            <a:srgbClr val="000000"/>
-                          </a:fillRef>
-                          <a:effectRef idx="0">
-                            <a:scrgbClr r="0" g="0" b="0"/>
-                          </a:effectRef>
-                          <a:fontRef idx="none"/>
-                        </wps:style>
-                        <wps:bodyPr/>
-                      </wps:wsp>
-                      <wps:wsp>
-                        <wps:cNvPr id="139" name="Shape 139"/>
-                        <wps:cNvSpPr/>
-                        <wps:spPr>
-                          <a:xfrm>
-                            <a:off x="0" y="628650"/>
-                            <a:ext cx="47625" cy="47625"/>
-                          </a:xfrm>
-                          <a:custGeom>
-                            <a:avLst/>
-                            <a:gdLst/>
-                            <a:ahLst/>
-                            <a:cxnLst/>
-                            <a:rect l="0" t="0" r="0" b="0"/>
-                            <a:pathLst>
-                              <a:path w="47625" h="47625">
-                                <a:moveTo>
-                                  <a:pt x="23813" y="0"/>
-                                </a:moveTo>
-                                <a:cubicBezTo>
-                                  <a:pt x="26970" y="0"/>
-                                  <a:pt x="30008" y="603"/>
-                                  <a:pt x="32925" y="1812"/>
-                                </a:cubicBezTo>
-                                <a:cubicBezTo>
-                                  <a:pt x="35842" y="3020"/>
-                                  <a:pt x="38418" y="4741"/>
-                                  <a:pt x="40650" y="6975"/>
-                                </a:cubicBezTo>
-                                <a:cubicBezTo>
-                                  <a:pt x="42883" y="9206"/>
-                                  <a:pt x="44604" y="11781"/>
-                                  <a:pt x="45812" y="14698"/>
-                                </a:cubicBezTo>
-                                <a:cubicBezTo>
-                                  <a:pt x="47021" y="17616"/>
-                                  <a:pt x="47625" y="20653"/>
-                                  <a:pt x="47625" y="23813"/>
-                                </a:cubicBezTo>
-                                <a:cubicBezTo>
-                                  <a:pt x="47625" y="26969"/>
-                                  <a:pt x="47021" y="30006"/>
-                                  <a:pt x="45812" y="32924"/>
-                                </a:cubicBezTo>
-                                <a:cubicBezTo>
-                                  <a:pt x="44604" y="35841"/>
-                                  <a:pt x="42883" y="38415"/>
-                                  <a:pt x="40650" y="40649"/>
+                                  <a:pt x="42883" y="38416"/>
+                                  <a:pt x="40650" y="40650"/>
                                 </a:cubicBezTo>
                                 <a:cubicBezTo>
                                   <a:pt x="38418" y="42883"/>
@@ -3421,155 +2921,32 @@
                                   <a:pt x="32925" y="45811"/>
                                 </a:cubicBezTo>
                                 <a:cubicBezTo>
-                                  <a:pt x="30008" y="47019"/>
-                                  <a:pt x="26970" y="47623"/>
+                                  <a:pt x="30008" y="47020"/>
+                                  <a:pt x="26970" y="47625"/>
                                   <a:pt x="23813" y="47625"/>
                                 </a:cubicBezTo>
                                 <a:cubicBezTo>
-                                  <a:pt x="20655" y="47623"/>
-                                  <a:pt x="17617" y="47019"/>
+                                  <a:pt x="20655" y="47625"/>
+                                  <a:pt x="17617" y="47020"/>
                                   <a:pt x="14700" y="45811"/>
                                 </a:cubicBezTo>
                                 <a:cubicBezTo>
-                                  <a:pt x="11782" y="44603"/>
+                                  <a:pt x="11782" y="44602"/>
                                   <a:pt x="9207" y="42883"/>
-                                  <a:pt x="6975" y="40649"/>
-                                </a:cubicBezTo>
-                                <a:cubicBezTo>
-                                  <a:pt x="4742" y="38415"/>
+                                  <a:pt x="6975" y="40650"/>
+                                </a:cubicBezTo>
+                                <a:cubicBezTo>
+                                  <a:pt x="4742" y="38416"/>
                                   <a:pt x="3021" y="35841"/>
                                   <a:pt x="1813" y="32924"/>
                                 </a:cubicBezTo>
                                 <a:cubicBezTo>
-                                  <a:pt x="604" y="30006"/>
-                                  <a:pt x="0" y="26969"/>
+                                  <a:pt x="604" y="30007"/>
+                                  <a:pt x="0" y="26970"/>
                                   <a:pt x="0" y="23813"/>
                                 </a:cubicBezTo>
                                 <a:cubicBezTo>
-                                  <a:pt x="0" y="20653"/>
-                                  <a:pt x="604" y="17616"/>
-                                  <a:pt x="1813" y="14698"/>
-                                </a:cubicBezTo>
-                                <a:cubicBezTo>
-                                  <a:pt x="3021" y="11781"/>
-                                  <a:pt x="4742" y="9206"/>
-                                  <a:pt x="6975" y="6975"/>
-                                </a:cubicBezTo>
-                                <a:cubicBezTo>
-                                  <a:pt x="9207" y="4741"/>
-                                  <a:pt x="11782" y="3020"/>
-                                  <a:pt x="14700" y="1812"/>
-                                </a:cubicBezTo>
-                                <a:cubicBezTo>
-                                  <a:pt x="17617" y="603"/>
-                                  <a:pt x="20655" y="0"/>
-                                  <a:pt x="23813" y="0"/>
-                                </a:cubicBezTo>
-                                <a:close/>
-                              </a:path>
-                            </a:pathLst>
-                          </a:custGeom>
-                          <a:ln w="0" cap="flat">
-                            <a:miter lim="127000"/>
-                          </a:ln>
-                        </wps:spPr>
-                        <wps:style>
-                          <a:lnRef idx="0">
-                            <a:srgbClr val="000000">
-                              <a:alpha val="0"/>
-                            </a:srgbClr>
-                          </a:lnRef>
-                          <a:fillRef idx="1">
-                            <a:srgbClr val="000000"/>
-                          </a:fillRef>
-                          <a:effectRef idx="0">
-                            <a:scrgbClr r="0" g="0" b="0"/>
-                          </a:effectRef>
-                          <a:fontRef idx="none"/>
-                        </wps:style>
-                        <wps:bodyPr/>
-                      </wps:wsp>
-                      <wps:wsp>
-                        <wps:cNvPr id="142" name="Shape 142"/>
-                        <wps:cNvSpPr/>
-                        <wps:spPr>
-                          <a:xfrm>
-                            <a:off x="0" y="838200"/>
-                            <a:ext cx="47625" cy="47625"/>
-                          </a:xfrm>
-                          <a:custGeom>
-                            <a:avLst/>
-                            <a:gdLst/>
-                            <a:ahLst/>
-                            <a:cxnLst/>
-                            <a:rect l="0" t="0" r="0" b="0"/>
-                            <a:pathLst>
-                              <a:path w="47625" h="47625">
-                                <a:moveTo>
-                                  <a:pt x="23813" y="0"/>
-                                </a:moveTo>
-                                <a:cubicBezTo>
-                                  <a:pt x="26970" y="0"/>
-                                  <a:pt x="30008" y="603"/>
-                                  <a:pt x="32925" y="1812"/>
-                                </a:cubicBezTo>
-                                <a:cubicBezTo>
-                                  <a:pt x="35842" y="3020"/>
-                                  <a:pt x="38418" y="4739"/>
-                                  <a:pt x="40650" y="6973"/>
-                                </a:cubicBezTo>
-                                <a:cubicBezTo>
-                                  <a:pt x="42883" y="9207"/>
-                                  <a:pt x="44604" y="11781"/>
-                                  <a:pt x="45812" y="14698"/>
-                                </a:cubicBezTo>
-                                <a:cubicBezTo>
-                                  <a:pt x="47021" y="17616"/>
-                                  <a:pt x="47625" y="20653"/>
-                                  <a:pt x="47625" y="23813"/>
-                                </a:cubicBezTo>
-                                <a:cubicBezTo>
-                                  <a:pt x="47625" y="26969"/>
-                                  <a:pt x="47021" y="30006"/>
-                                  <a:pt x="45812" y="32922"/>
-                                </a:cubicBezTo>
-                                <a:cubicBezTo>
-                                  <a:pt x="44604" y="35840"/>
-                                  <a:pt x="42883" y="38416"/>
-                                  <a:pt x="40650" y="40650"/>
-                                </a:cubicBezTo>
-                                <a:cubicBezTo>
-                                  <a:pt x="38418" y="42881"/>
-                                  <a:pt x="35842" y="44602"/>
-                                  <a:pt x="32925" y="45810"/>
-                                </a:cubicBezTo>
-                                <a:cubicBezTo>
-                                  <a:pt x="30008" y="47019"/>
-                                  <a:pt x="26970" y="47623"/>
-                                  <a:pt x="23813" y="47625"/>
-                                </a:cubicBezTo>
-                                <a:cubicBezTo>
-                                  <a:pt x="20655" y="47623"/>
-                                  <a:pt x="17617" y="47019"/>
-                                  <a:pt x="14700" y="45810"/>
-                                </a:cubicBezTo>
-                                <a:cubicBezTo>
-                                  <a:pt x="11782" y="44602"/>
-                                  <a:pt x="9207" y="42881"/>
-                                  <a:pt x="6975" y="40650"/>
-                                </a:cubicBezTo>
-                                <a:cubicBezTo>
-                                  <a:pt x="4742" y="38416"/>
-                                  <a:pt x="3021" y="35840"/>
-                                  <a:pt x="1813" y="32922"/>
-                                </a:cubicBezTo>
-                                <a:cubicBezTo>
-                                  <a:pt x="604" y="30006"/>
-                                  <a:pt x="0" y="26969"/>
-                                  <a:pt x="0" y="23813"/>
-                                </a:cubicBezTo>
-                                <a:cubicBezTo>
-                                  <a:pt x="0" y="20653"/>
+                                  <a:pt x="0" y="20655"/>
                                   <a:pt x="604" y="17616"/>
                                   <a:pt x="1813" y="14698"/>
                                 </a:cubicBezTo>
@@ -3584,253 +2961,7 @@
                                   <a:pt x="14700" y="1812"/>
                                 </a:cubicBezTo>
                                 <a:cubicBezTo>
-                                  <a:pt x="17617" y="603"/>
-                                  <a:pt x="20655" y="0"/>
-                                  <a:pt x="23813" y="0"/>
-                                </a:cubicBezTo>
-                                <a:close/>
-                              </a:path>
-                            </a:pathLst>
-                          </a:custGeom>
-                          <a:ln w="0" cap="flat">
-                            <a:miter lim="127000"/>
-                          </a:ln>
-                        </wps:spPr>
-                        <wps:style>
-                          <a:lnRef idx="0">
-                            <a:srgbClr val="000000">
-                              <a:alpha val="0"/>
-                            </a:srgbClr>
-                          </a:lnRef>
-                          <a:fillRef idx="1">
-                            <a:srgbClr val="000000"/>
-                          </a:fillRef>
-                          <a:effectRef idx="0">
-                            <a:scrgbClr r="0" g="0" b="0"/>
-                          </a:effectRef>
-                          <a:fontRef idx="none"/>
-                        </wps:style>
-                        <wps:bodyPr/>
-                      </wps:wsp>
-                      <wps:wsp>
-                        <wps:cNvPr id="145" name="Shape 145"/>
-                        <wps:cNvSpPr/>
-                        <wps:spPr>
-                          <a:xfrm>
-                            <a:off x="0" y="1047750"/>
-                            <a:ext cx="47625" cy="47625"/>
-                          </a:xfrm>
-                          <a:custGeom>
-                            <a:avLst/>
-                            <a:gdLst/>
-                            <a:ahLst/>
-                            <a:cxnLst/>
-                            <a:rect l="0" t="0" r="0" b="0"/>
-                            <a:pathLst>
-                              <a:path w="47625" h="47625">
-                                <a:moveTo>
-                                  <a:pt x="23813" y="0"/>
-                                </a:moveTo>
-                                <a:cubicBezTo>
-                                  <a:pt x="26970" y="0"/>
-                                  <a:pt x="30008" y="603"/>
-                                  <a:pt x="32925" y="1812"/>
-                                </a:cubicBezTo>
-                                <a:cubicBezTo>
-                                  <a:pt x="35842" y="3020"/>
-                                  <a:pt x="38418" y="4741"/>
-                                  <a:pt x="40650" y="6975"/>
-                                </a:cubicBezTo>
-                                <a:cubicBezTo>
-                                  <a:pt x="42883" y="9207"/>
-                                  <a:pt x="44604" y="11782"/>
-                                  <a:pt x="45812" y="14700"/>
-                                </a:cubicBezTo>
-                                <a:cubicBezTo>
-                                  <a:pt x="47021" y="17616"/>
-                                  <a:pt x="47625" y="20653"/>
-                                  <a:pt x="47625" y="23813"/>
-                                </a:cubicBezTo>
-                                <a:cubicBezTo>
-                                  <a:pt x="47625" y="26969"/>
-                                  <a:pt x="47021" y="30006"/>
-                                  <a:pt x="45812" y="32924"/>
-                                </a:cubicBezTo>
-                                <a:cubicBezTo>
-                                  <a:pt x="44604" y="35841"/>
-                                  <a:pt x="42883" y="38416"/>
-                                  <a:pt x="40650" y="40650"/>
-                                </a:cubicBezTo>
-                                <a:cubicBezTo>
-                                  <a:pt x="38418" y="42881"/>
-                                  <a:pt x="35842" y="44602"/>
-                                  <a:pt x="32925" y="45811"/>
-                                </a:cubicBezTo>
-                                <a:cubicBezTo>
-                                  <a:pt x="30008" y="47019"/>
-                                  <a:pt x="26970" y="47623"/>
-                                  <a:pt x="23813" y="47625"/>
-                                </a:cubicBezTo>
-                                <a:cubicBezTo>
-                                  <a:pt x="20655" y="47623"/>
-                                  <a:pt x="17617" y="47019"/>
-                                  <a:pt x="14700" y="45810"/>
-                                </a:cubicBezTo>
-                                <a:cubicBezTo>
-                                  <a:pt x="11782" y="44602"/>
-                                  <a:pt x="9207" y="42881"/>
-                                  <a:pt x="6975" y="40650"/>
-                                </a:cubicBezTo>
-                                <a:cubicBezTo>
-                                  <a:pt x="4742" y="38416"/>
-                                  <a:pt x="3021" y="35841"/>
-                                  <a:pt x="1813" y="32924"/>
-                                </a:cubicBezTo>
-                                <a:cubicBezTo>
-                                  <a:pt x="604" y="30006"/>
-                                  <a:pt x="0" y="26969"/>
-                                  <a:pt x="0" y="23813"/>
-                                </a:cubicBezTo>
-                                <a:cubicBezTo>
-                                  <a:pt x="0" y="20653"/>
-                                  <a:pt x="604" y="17616"/>
-                                  <a:pt x="1813" y="14700"/>
-                                </a:cubicBezTo>
-                                <a:cubicBezTo>
-                                  <a:pt x="3021" y="11782"/>
-                                  <a:pt x="4742" y="9207"/>
-                                  <a:pt x="6975" y="6975"/>
-                                </a:cubicBezTo>
-                                <a:cubicBezTo>
-                                  <a:pt x="9207" y="4741"/>
-                                  <a:pt x="11782" y="3020"/>
-                                  <a:pt x="14700" y="1812"/>
-                                </a:cubicBezTo>
-                                <a:cubicBezTo>
-                                  <a:pt x="17617" y="603"/>
-                                  <a:pt x="20655" y="0"/>
-                                  <a:pt x="23813" y="0"/>
-                                </a:cubicBezTo>
-                                <a:close/>
-                              </a:path>
-                            </a:pathLst>
-                          </a:custGeom>
-                          <a:ln w="0" cap="flat">
-                            <a:miter lim="127000"/>
-                          </a:ln>
-                        </wps:spPr>
-                        <wps:style>
-                          <a:lnRef idx="0">
-                            <a:srgbClr val="000000">
-                              <a:alpha val="0"/>
-                            </a:srgbClr>
-                          </a:lnRef>
-                          <a:fillRef idx="1">
-                            <a:srgbClr val="000000"/>
-                          </a:fillRef>
-                          <a:effectRef idx="0">
-                            <a:scrgbClr r="0" g="0" b="0"/>
-                          </a:effectRef>
-                          <a:fontRef idx="none"/>
-                        </wps:style>
-                        <wps:bodyPr/>
-                      </wps:wsp>
-                      <wps:wsp>
-                        <wps:cNvPr id="148" name="Shape 148"/>
-                        <wps:cNvSpPr/>
-                        <wps:spPr>
-                          <a:xfrm>
-                            <a:off x="0" y="1257300"/>
-                            <a:ext cx="47625" cy="47625"/>
-                          </a:xfrm>
-                          <a:custGeom>
-                            <a:avLst/>
-                            <a:gdLst/>
-                            <a:ahLst/>
-                            <a:cxnLst/>
-                            <a:rect l="0" t="0" r="0" b="0"/>
-                            <a:pathLst>
-                              <a:path w="47625" h="47625">
-                                <a:moveTo>
-                                  <a:pt x="23813" y="0"/>
-                                </a:moveTo>
-                                <a:cubicBezTo>
-                                  <a:pt x="26970" y="0"/>
-                                  <a:pt x="30008" y="603"/>
-                                  <a:pt x="32925" y="1811"/>
-                                </a:cubicBezTo>
-                                <a:cubicBezTo>
-                                  <a:pt x="35842" y="3018"/>
-                                  <a:pt x="38418" y="4739"/>
-                                  <a:pt x="40650" y="6973"/>
-                                </a:cubicBezTo>
-                                <a:cubicBezTo>
-                                  <a:pt x="42883" y="9204"/>
-                                  <a:pt x="44604" y="11779"/>
-                                  <a:pt x="45812" y="14698"/>
-                                </a:cubicBezTo>
-                                <a:cubicBezTo>
-                                  <a:pt x="47021" y="17616"/>
-                                  <a:pt x="47625" y="20653"/>
-                                  <a:pt x="47625" y="23813"/>
-                                </a:cubicBezTo>
-                                <a:cubicBezTo>
-                                  <a:pt x="47625" y="26969"/>
-                                  <a:pt x="47021" y="30006"/>
-                                  <a:pt x="45812" y="32924"/>
-                                </a:cubicBezTo>
-                                <a:cubicBezTo>
-                                  <a:pt x="44604" y="35841"/>
-                                  <a:pt x="42883" y="38416"/>
-                                  <a:pt x="40650" y="40650"/>
-                                </a:cubicBezTo>
-                                <a:cubicBezTo>
-                                  <a:pt x="38418" y="42883"/>
-                                  <a:pt x="35842" y="44603"/>
-                                  <a:pt x="32925" y="45811"/>
-                                </a:cubicBezTo>
-                                <a:cubicBezTo>
-                                  <a:pt x="30008" y="47019"/>
-                                  <a:pt x="26970" y="47623"/>
-                                  <a:pt x="23813" y="47625"/>
-                                </a:cubicBezTo>
-                                <a:cubicBezTo>
-                                  <a:pt x="20655" y="47623"/>
-                                  <a:pt x="17617" y="47019"/>
-                                  <a:pt x="14700" y="45811"/>
-                                </a:cubicBezTo>
-                                <a:cubicBezTo>
-                                  <a:pt x="11782" y="44603"/>
-                                  <a:pt x="9207" y="42883"/>
-                                  <a:pt x="6975" y="40650"/>
-                                </a:cubicBezTo>
-                                <a:cubicBezTo>
-                                  <a:pt x="4742" y="38416"/>
-                                  <a:pt x="3021" y="35841"/>
-                                  <a:pt x="1813" y="32924"/>
-                                </a:cubicBezTo>
-                                <a:cubicBezTo>
-                                  <a:pt x="604" y="30006"/>
-                                  <a:pt x="0" y="26969"/>
-                                  <a:pt x="0" y="23813"/>
-                                </a:cubicBezTo>
-                                <a:cubicBezTo>
-                                  <a:pt x="0" y="20653"/>
-                                  <a:pt x="604" y="17616"/>
-                                  <a:pt x="1813" y="14698"/>
-                                </a:cubicBezTo>
-                                <a:cubicBezTo>
-                                  <a:pt x="3021" y="11779"/>
-                                  <a:pt x="4742" y="9204"/>
-                                  <a:pt x="6975" y="6973"/>
-                                </a:cubicBezTo>
-                                <a:cubicBezTo>
-                                  <a:pt x="9207" y="4739"/>
-                                  <a:pt x="11782" y="3020"/>
-                                  <a:pt x="14700" y="1812"/>
-                                </a:cubicBezTo>
-                                <a:cubicBezTo>
-                                  <a:pt x="17617" y="603"/>
+                                  <a:pt x="17617" y="605"/>
                                   <a:pt x="20655" y="0"/>
                                   <a:pt x="23813" y="0"/>
                                 </a:cubicBezTo>
@@ -3866,32 +2997,12 @@
           </mc:Choice>
           <mc:Fallback xmlns:a="http://schemas.openxmlformats.org/drawingml/2006/main">
             <w:pict>
-              <v:group id="Group 1455" style="width:3.75pt;height:102.75pt;position:absolute;mso-position-horizontal-relative:text;mso-position-horizontal:absolute;margin-left:22.4687pt;mso-position-vertical-relative:text;margin-top:1.64435pt;" coordsize="476,13049">
-                <v:shape id="Shape 130" style="position:absolute;width:476;height:476;left:0;top:0;" coordsize="47625,47625" path="m23813,0c26970,0,30008,605,32925,1812c35842,3020,38418,4741,40650,6973c42883,9206,44604,11781,45812,14698c47021,17616,47625,20655,47625,23813c47625,26970,47021,30007,45812,32924c44604,35841,42883,38416,40650,40650c38418,42883,35842,44603,32925,45811c30008,47020,26970,47625,23813,47625c20655,47625,17617,47020,14700,45811c11782,44603,9207,42883,6975,40650c4742,38416,3021,35841,1813,32924c604,30007,0,26970,0,23813c0,20655,604,17616,1813,14697c3021,11781,4742,9206,6975,6973c9207,4741,11782,3020,14700,1812c17617,605,20655,0,23813,0x">
+              <v:group id="Group 1828" style="width:3.75pt;height:36.75pt;position:absolute;mso-position-horizontal-relative:text;mso-position-horizontal:absolute;margin-left:17.25pt;mso-position-vertical-relative:text;margin-top:1.64441pt;" coordsize="476,4667">
+                <v:shape id="Shape 132" style="position:absolute;width:476;height:476;left:0;top:0;" coordsize="47625,47625" path="m23813,0c26970,0,30008,605,32925,1811c35842,3018,38418,4739,40650,6973c42883,9206,44604,11781,45812,14697c47021,17614,47625,20655,47625,23813c47625,26970,47021,30007,45812,32924c44604,35841,42883,38416,40650,40650c38418,42883,35842,44602,32925,45811c30008,47020,26970,47625,23813,47625c20655,47625,17617,47020,14700,45811c11782,44602,9207,42883,6975,40650c4742,38416,3021,35841,1813,32924c604,30007,0,26970,0,23813c0,20655,604,17614,1813,14697c3021,11781,4742,9206,6975,6973c9207,4739,11782,3018,14700,1811c17617,605,20655,0,23813,0x">
                   <v:stroke weight="0pt" endcap="flat" joinstyle="miter" miterlimit="10" on="false" color="#000000" opacity="0"/>
                   <v:fill on="true" color="#000000"/>
                 </v:shape>
-                <v:shape id="Shape 133" style="position:absolute;width:476;height:476;left:0;top:2095;" coordsize="47625,47625" path="m23813,0c26970,0,30008,605,32925,1814c35842,3020,38418,4741,40650,6975c42883,9207,44604,11781,45812,14698c47021,17616,47625,20655,47625,23813c47625,26970,47021,30006,45812,32924c44604,35841,42883,38416,40650,40650c38418,42883,35842,44603,32925,45811c30008,47020,26970,47625,23813,47625c20655,47625,17617,47020,14700,45811c11782,44602,9207,42883,6975,40650c4742,38416,3021,35841,1813,32924c604,30007,0,26970,0,23813c0,20655,604,17616,1813,14698c3021,11781,4742,9207,6975,6975c9207,4741,11782,3020,14700,1812c17617,605,20655,0,23813,0x">
-                  <v:stroke weight="0pt" endcap="flat" joinstyle="miter" miterlimit="10" on="false" color="#000000" opacity="0"/>
-                  <v:fill on="true" color="#000000"/>
-                </v:shape>
-                <v:shape id="Shape 136" style="position:absolute;width:476;height:476;left:0;top:4191;" coordsize="47625,47625" path="m23813,0c26970,0,30008,603,32925,1812c35842,3020,38418,4741,40650,6975c42883,9206,44604,11781,45812,14698c47021,17616,47625,20653,47625,23813c47625,26969,47021,30006,45812,32924c44604,35841,42883,38415,40650,40649c38418,42880,35842,44600,32925,45810c30008,47019,26970,47623,23813,47625c20655,47623,17617,47019,14700,45810c11782,44600,9207,42880,6975,40649c4742,38415,3021,35841,1813,32924c604,30006,0,26969,0,23813c0,20653,604,17616,1813,14700c3021,11781,4742,9206,6975,6975c9207,4741,11782,3020,14700,1812c17617,603,20655,0,23813,0x">
-                  <v:stroke weight="0pt" endcap="flat" joinstyle="miter" miterlimit="10" on="false" color="#000000" opacity="0"/>
-                  <v:fill on="true" color="#000000"/>
-                </v:shape>
-                <v:shape id="Shape 139" style="position:absolute;width:476;height:476;left:0;top:6286;" coordsize="47625,47625" path="m23813,0c26970,0,30008,603,32925,1812c35842,3020,38418,4741,40650,6975c42883,9206,44604,11781,45812,14698c47021,17616,47625,20653,47625,23813c47625,26969,47021,30006,45812,32924c44604,35841,42883,38415,40650,40649c38418,42883,35842,44603,32925,45811c30008,47019,26970,47623,23813,47625c20655,47623,17617,47019,14700,45811c11782,44603,9207,42883,6975,40649c4742,38415,3021,35841,1813,32924c604,30006,0,26969,0,23813c0,20653,604,17616,1813,14698c3021,11781,4742,9206,6975,6975c9207,4741,11782,3020,14700,1812c17617,603,20655,0,23813,0x">
-                  <v:stroke weight="0pt" endcap="flat" joinstyle="miter" miterlimit="10" on="false" color="#000000" opacity="0"/>
-                  <v:fill on="true" color="#000000"/>
-                </v:shape>
-                <v:shape id="Shape 142" style="position:absolute;width:476;height:476;left:0;top:8382;" coordsize="47625,47625" path="m23813,0c26970,0,30008,603,32925,1812c35842,3020,38418,4739,40650,6973c42883,9207,44604,11781,45812,14698c47021,17616,47625,20653,47625,23813c47625,26969,47021,30006,45812,32922c44604,35840,42883,38416,40650,40650c38418,42881,35842,44602,32925,45810c30008,47019,26970,47623,23813,47625c20655,47623,17617,47019,14700,45810c11782,44602,9207,42881,6975,40650c4742,38416,3021,35840,1813,32922c604,30006,0,26969,0,23813c0,20653,604,17616,1813,14698c3021,11781,4742,9207,6975,6973c9207,4739,11782,3020,14700,1812c17617,603,20655,0,23813,0x">
-                  <v:stroke weight="0pt" endcap="flat" joinstyle="miter" miterlimit="10" on="false" color="#000000" opacity="0"/>
-                  <v:fill on="true" color="#000000"/>
-                </v:shape>
-                <v:shape id="Shape 145" style="position:absolute;width:476;height:476;left:0;top:10477;" coordsize="47625,47625" path="m23813,0c26970,0,30008,603,32925,1812c35842,3020,38418,4741,40650,6975c42883,9207,44604,11782,45812,14700c47021,17616,47625,20653,47625,23813c47625,26969,47021,30006,45812,32924c44604,35841,42883,38416,40650,40650c38418,42881,35842,44602,32925,45811c30008,47019,26970,47623,23813,47625c20655,47623,17617,47019,14700,45810c11782,44602,9207,42881,6975,40650c4742,38416,3021,35841,1813,32924c604,30006,0,26969,0,23813c0,20653,604,17616,1813,14700c3021,11782,4742,9207,6975,6975c9207,4741,11782,3020,14700,1812c17617,603,20655,0,23813,0x">
-                  <v:stroke weight="0pt" endcap="flat" joinstyle="miter" miterlimit="10" on="false" color="#000000" opacity="0"/>
-                  <v:fill on="true" color="#000000"/>
-                </v:shape>
-                <v:shape id="Shape 148" style="position:absolute;width:476;height:476;left:0;top:12573;" coordsize="47625,47625" path="m23813,0c26970,0,30008,603,32925,1811c35842,3018,38418,4739,40650,6973c42883,9204,44604,11779,45812,14698c47021,17616,47625,20653,47625,23813c47625,26969,47021,30006,45812,32924c44604,35841,42883,38416,40650,40650c38418,42883,35842,44603,32925,45811c30008,47019,26970,47623,23813,47625c20655,47623,17617,47019,14700,45811c11782,44603,9207,42883,6975,40650c4742,38416,3021,35841,1813,32924c604,30006,0,26969,0,23813c0,20653,604,17616,1813,14698c3021,11779,4742,9204,6975,6973c9207,4739,11782,3020,14700,1812c17617,603,20655,0,23813,0x">
+                <v:shape id="Shape 135" style="position:absolute;width:476;height:476;left:0;top:4191;" coordsize="47625,47625" path="m23813,0c26970,0,30008,605,32925,1812c35842,3020,38418,4739,40650,6973c42883,9207,44604,11781,45812,14698c47021,17616,47625,20655,47625,23813c47625,26970,47021,30006,45812,32924c44604,35841,42883,38416,40650,40650c38418,42883,35842,44603,32925,45811c30008,47020,26970,47625,23813,47625c20655,47625,17617,47020,14700,45811c11782,44602,9207,42883,6975,40650c4742,38416,3021,35841,1813,32924c604,30007,0,26970,0,23813c0,20655,604,17616,1813,14698c3021,11781,4742,9207,6975,6973c9207,4739,11782,3020,14700,1812c17617,605,20655,0,23813,0x">
                   <v:stroke weight="0pt" endcap="flat" joinstyle="miter" miterlimit="10" on="false" color="#000000" opacity="0"/>
                   <v:fill on="true" color="#000000"/>
                 </v:shape>
@@ -3902,139 +3013,42 @@
         </mc:AlternateContent>
       </w:r>
       <w:r>
-        <w:t xml:space="preserve">Portfolio Site - </w:t>
-      </w:r>
-      <w:hyperlink r:id="rId16">
-        <w:r>
-          <w:rPr>
-            <w:color w:val="0000EE"/>
-          </w:rPr>
-          <w:t>https://aaanh.ca</w:t>
-        </w:r>
-      </w:hyperlink>
+        <w:t>Provided frontline support, investigated complex issues, suggested process improvements, and maintained lab functionality across Windows, Linux, and macOS platforms.</w:t>
+      </w:r>
     </w:p>
     <w:p>
       <w:pPr>
-        <w:spacing w:after="17"/>
-        <w:ind w:left="459" w:right="0"/>
+        <w:spacing w:line="449" w:lineRule="auto"/>
+        <w:ind w:left="0" w:right="3953" w:firstLine="180"/>
       </w:pPr>
       <w:r>
-        <w:t xml:space="preserve">GPT Web Client - </w:t>
-      </w:r>
-      <w:hyperlink r:id="rId17">
-        <w:r>
-          <w:rPr>
-            <w:color w:val="0000EE"/>
-          </w:rPr>
-          <w:t>https://gpt-demo.aaanh.app</w:t>
-        </w:r>
-      </w:hyperlink>
+        <w:t xml:space="preserve">Contributed to high performance compute cluster Speed. </w:t>
+      </w:r>
+      <w:r>
+        <w:rPr>
+          <w:sz w:val="25"/>
+        </w:rPr>
+        <w:t>IT Specialist — Internship (8/2021 — 12/2021)</w:t>
+      </w:r>
     </w:p>
     <w:p>
       <w:pPr>
-        <w:ind w:left="459" w:right="96"/>
+        <w:spacing w:after="227"/>
+        <w:ind w:left="-5"/>
       </w:pPr>
-      <w:r>
-        <w:t xml:space="preserve">Script Convenience Store - </w:t>
-      </w:r>
-      <w:hyperlink r:id="rId18">
-        <w:r>
-          <w:rPr>
-            <w:color w:val="0000EE"/>
-          </w:rPr>
-          <w:t>https://aaanh.app</w:t>
-        </w:r>
-      </w:hyperlink>
-    </w:p>
-    <w:p>
-      <w:pPr>
-        <w:spacing w:after="17"/>
-        <w:ind w:left="459" w:right="0"/>
-      </w:pPr>
-      <w:r>
-        <w:t>NAG-DevOps/speed-</w:t>
-      </w:r>
-      <w:proofErr w:type="spellStart"/>
-      <w:r>
-        <w:t>hpc</w:t>
-      </w:r>
-      <w:proofErr w:type="spellEnd"/>
-      <w:r>
-        <w:t xml:space="preserve"> - </w:t>
-      </w:r>
       <w:hyperlink r:id="rId19">
         <w:r>
           <w:rPr>
             <w:color w:val="0000EE"/>
           </w:rPr>
-          <w:t>https://github.com/NAG-DevOps/speed-hpc</w:t>
-        </w:r>
-      </w:hyperlink>
-    </w:p>
-    <w:p>
-      <w:pPr>
-        <w:ind w:left="459" w:right="96"/>
-      </w:pPr>
-      <w:r>
-        <w:t xml:space="preserve">Personal Photo Reels - </w:t>
-      </w:r>
-      <w:hyperlink r:id="rId20">
-        <w:r>
-          <w:rPr>
-            <w:color w:val="0000EE"/>
-          </w:rPr>
-          <w:t>https://photos.aaanh.ca</w:t>
-        </w:r>
-      </w:hyperlink>
-    </w:p>
-    <w:p>
-      <w:pPr>
-        <w:ind w:left="459" w:right="96"/>
-      </w:pPr>
-      <w:r>
-        <w:t xml:space="preserve">Personal URL Shortener - </w:t>
-      </w:r>
-      <w:hyperlink r:id="rId21">
-        <w:r>
-          <w:rPr>
-            <w:color w:val="0000EE"/>
-          </w:rPr>
-          <w:t>https://s.aaanh.ca</w:t>
+          <w:t>Genetec Inc., Saint-Laurent, QC.</w:t>
         </w:r>
       </w:hyperlink>
     </w:p>
     <w:p>
       <w:pPr>
         <w:spacing w:after="325"/>
-        <w:ind w:left="459" w:right="0"/>
-      </w:pPr>
-      <w:hyperlink r:id="rId22">
-        <w:r>
-          <w:t xml:space="preserve">Data Object Parse and Meaningful Graph Traversal - </w:t>
-        </w:r>
-      </w:hyperlink>
-      <w:hyperlink r:id="rId23">
-        <w:r>
-          <w:rPr>
-            <w:color w:val="0000EE"/>
-          </w:rPr>
-          <w:t>https://github.com/aaanh/meaningful-graphtraversal.git</w:t>
-        </w:r>
-      </w:hyperlink>
-    </w:p>
-    <w:p>
-      <w:pPr>
-        <w:pStyle w:val="Heading2"/>
-        <w:ind w:left="99"/>
-      </w:pPr>
-      <w:r>
-        <w:t>Volunteering</w:t>
-      </w:r>
-    </w:p>
-    <w:p>
-      <w:pPr>
-        <w:spacing w:after="325"/>
-        <w:ind w:left="459" w:right="1303"/>
+        <w:ind w:left="600" w:hanging="255"/>
       </w:pPr>
       <w:r>
         <w:rPr>
@@ -4045,18 +3059,10 @@
         <mc:AlternateContent>
           <mc:Choice Requires="wpg">
             <w:drawing>
-              <wp:anchor distT="0" distB="0" distL="114300" distR="114300" simplePos="0" relativeHeight="251664384" behindDoc="0" locked="0" layoutInCell="1" allowOverlap="1" wp14:anchorId="78F96372" wp14:editId="1268F95D">
-                <wp:simplePos x="0" y="0"/>
-                <wp:positionH relativeFrom="column">
-                  <wp:posOffset>285353</wp:posOffset>
-                </wp:positionH>
-                <wp:positionV relativeFrom="paragraph">
-                  <wp:posOffset>20883</wp:posOffset>
-                </wp:positionV>
-                <wp:extent cx="47625" cy="257175"/>
+              <wp:inline distT="0" distB="0" distL="0" distR="0">
+                <wp:extent cx="47625" cy="47625"/>
                 <wp:effectExtent l="0" t="0" r="0" b="0"/>
-                <wp:wrapSquare wrapText="bothSides"/>
-                <wp:docPr id="1456" name="Group 1456"/>
+                <wp:docPr id="1829" name="Group 1829"/>
                 <wp:cNvGraphicFramePr/>
                 <a:graphic xmlns:a="http://schemas.openxmlformats.org/drawingml/2006/main">
                   <a:graphicData uri="http://schemas.microsoft.com/office/word/2010/wordprocessingGroup">
@@ -4065,13 +3071,13 @@
                       <wpg:grpSpPr>
                         <a:xfrm>
                           <a:off x="0" y="0"/>
-                          <a:ext cx="47625" cy="257175"/>
+                          <a:ext cx="47625" cy="47625"/>
                           <a:chOff x="0" y="0"/>
-                          <a:chExt cx="47625" cy="257175"/>
+                          <a:chExt cx="47625" cy="47625"/>
                         </a:xfrm>
                       </wpg:grpSpPr>
                       <wps:wsp>
-                        <wps:cNvPr id="153" name="Shape 153"/>
+                        <wps:cNvPr id="139" name="Shape 139"/>
                         <wps:cNvSpPr/>
                         <wps:spPr>
                           <a:xfrm>
@@ -4096,13 +3102,13 @@
                                 </a:cubicBezTo>
                                 <a:cubicBezTo>
                                   <a:pt x="35842" y="3020"/>
-                                  <a:pt x="38418" y="4741"/>
-                                  <a:pt x="40650" y="6975"/>
+                                  <a:pt x="38418" y="4739"/>
+                                  <a:pt x="40650" y="6973"/>
                                 </a:cubicBezTo>
                                 <a:cubicBezTo>
                                   <a:pt x="42883" y="9207"/>
-                                  <a:pt x="44604" y="11782"/>
-                                  <a:pt x="45812" y="14700"/>
+                                  <a:pt x="44604" y="11781"/>
+                                  <a:pt x="45812" y="14698"/>
                                 </a:cubicBezTo>
                                 <a:cubicBezTo>
                                   <a:pt x="47021" y="17616"/>
@@ -4116,13 +3122,13 @@
                                 </a:cubicBezTo>
                                 <a:cubicBezTo>
                                   <a:pt x="44604" y="35840"/>
-                                  <a:pt x="42883" y="38416"/>
-                                  <a:pt x="40650" y="40650"/>
+                                  <a:pt x="42883" y="38415"/>
+                                  <a:pt x="40650" y="40649"/>
                                 </a:cubicBezTo>
                                 <a:cubicBezTo>
                                   <a:pt x="38418" y="42881"/>
                                   <a:pt x="35842" y="44602"/>
-                                  <a:pt x="32925" y="45811"/>
+                                  <a:pt x="32925" y="45810"/>
                                 </a:cubicBezTo>
                                 <a:cubicBezTo>
                                   <a:pt x="30008" y="47019"/>
@@ -4137,6 +3143,199 @@
                                 <a:cubicBezTo>
                                   <a:pt x="11782" y="44602"/>
                                   <a:pt x="9207" y="42881"/>
+                                  <a:pt x="6975" y="40649"/>
+                                </a:cubicBezTo>
+                                <a:cubicBezTo>
+                                  <a:pt x="4742" y="38415"/>
+                                  <a:pt x="3021" y="35840"/>
+                                  <a:pt x="1813" y="32922"/>
+                                </a:cubicBezTo>
+                                <a:cubicBezTo>
+                                  <a:pt x="604" y="30006"/>
+                                  <a:pt x="0" y="26969"/>
+                                  <a:pt x="0" y="23813"/>
+                                </a:cubicBezTo>
+                                <a:cubicBezTo>
+                                  <a:pt x="0" y="20653"/>
+                                  <a:pt x="604" y="17616"/>
+                                  <a:pt x="1813" y="14698"/>
+                                </a:cubicBezTo>
+                                <a:cubicBezTo>
+                                  <a:pt x="3021" y="11781"/>
+                                  <a:pt x="4742" y="9207"/>
+                                  <a:pt x="6975" y="6973"/>
+                                </a:cubicBezTo>
+                                <a:cubicBezTo>
+                                  <a:pt x="9207" y="4739"/>
+                                  <a:pt x="11782" y="3020"/>
+                                  <a:pt x="14700" y="1812"/>
+                                </a:cubicBezTo>
+                                <a:cubicBezTo>
+                                  <a:pt x="17617" y="603"/>
+                                  <a:pt x="20655" y="0"/>
+                                  <a:pt x="23813" y="0"/>
+                                </a:cubicBezTo>
+                                <a:close/>
+                              </a:path>
+                            </a:pathLst>
+                          </a:custGeom>
+                          <a:ln w="0" cap="flat">
+                            <a:miter lim="127000"/>
+                          </a:ln>
+                        </wps:spPr>
+                        <wps:style>
+                          <a:lnRef idx="0">
+                            <a:srgbClr val="000000">
+                              <a:alpha val="0"/>
+                            </a:srgbClr>
+                          </a:lnRef>
+                          <a:fillRef idx="1">
+                            <a:srgbClr val="000000"/>
+                          </a:fillRef>
+                          <a:effectRef idx="0">
+                            <a:scrgbClr r="0" g="0" b="0"/>
+                          </a:effectRef>
+                          <a:fontRef idx="none"/>
+                        </wps:style>
+                        <wps:bodyPr/>
+                      </wps:wsp>
+                    </wpg:wgp>
+                  </a:graphicData>
+                </a:graphic>
+              </wp:inline>
+            </w:drawing>
+          </mc:Choice>
+          <mc:Fallback xmlns:a="http://schemas.openxmlformats.org/drawingml/2006/main">
+            <w:pict>
+              <v:group id="Group 1829" style="width:3.75pt;height:3.75pt;mso-position-horizontal-relative:char;mso-position-vertical-relative:line" coordsize="476,476">
+                <v:shape id="Shape 139" style="position:absolute;width:476;height:476;left:0;top:0;" coordsize="47625,47625" path="m23813,0c26970,0,30008,603,32925,1812c35842,3020,38418,4739,40650,6973c42883,9207,44604,11781,45812,14698c47021,17616,47625,20653,47625,23813c47625,26969,47021,30006,45812,32922c44604,35840,42883,38415,40650,40649c38418,42881,35842,44602,32925,45810c30008,47019,26970,47623,23813,47625c20655,47623,17617,47019,14700,45810c11782,44602,9207,42881,6975,40649c4742,38415,3021,35840,1813,32922c604,30006,0,26969,0,23813c0,20653,604,17616,1813,14698c3021,11781,4742,9207,6975,6973c9207,4739,11782,3020,14700,1812c17617,603,20655,0,23813,0x">
+                  <v:stroke weight="0pt" endcap="flat" joinstyle="miter" miterlimit="10" on="false" color="#000000" opacity="0"/>
+                  <v:fill on="true" color="#000000"/>
+                </v:shape>
+              </v:group>
+            </w:pict>
+          </mc:Fallback>
+        </mc:AlternateContent>
+      </w:r>
+      <w:r>
+        <w:tab/>
+        <w:t>Performed infra and workflow improvements, tested hardware/software compatibility, managed AD/Endpoint, and utilized PowerShell/bash scripting.</w:t>
+      </w:r>
+    </w:p>
+    <w:p>
+      <w:pPr>
+        <w:pStyle w:val="Heading1"/>
+        <w:ind w:left="-5"/>
+      </w:pPr>
+      <w:r>
+        <w:t>Notable Projects</w:t>
+      </w:r>
+    </w:p>
+    <w:p>
+      <w:pPr>
+        <w:ind w:left="355"/>
+      </w:pPr>
+      <w:r>
+        <w:rPr>
+          <w:rFonts w:ascii="Calibri" w:eastAsia="Calibri" w:hAnsi="Calibri" w:cs="Calibri"/>
+          <w:noProof/>
+          <w:sz w:val="22"/>
+        </w:rPr>
+        <mc:AlternateContent>
+          <mc:Choice Requires="wpg">
+            <w:drawing>
+              <wp:anchor distT="0" distB="0" distL="114300" distR="114300" simplePos="0" relativeHeight="251662336" behindDoc="0" locked="0" layoutInCell="1" allowOverlap="1">
+                <wp:simplePos x="0" y="0"/>
+                <wp:positionH relativeFrom="column">
+                  <wp:posOffset>219075</wp:posOffset>
+                </wp:positionH>
+                <wp:positionV relativeFrom="paragraph">
+                  <wp:posOffset>20883</wp:posOffset>
+                </wp:positionV>
+                <wp:extent cx="47625" cy="1304925"/>
+                <wp:effectExtent l="0" t="0" r="0" b="0"/>
+                <wp:wrapSquare wrapText="bothSides"/>
+                <wp:docPr id="1830" name="Group 1830"/>
+                <wp:cNvGraphicFramePr/>
+                <a:graphic xmlns:a="http://schemas.openxmlformats.org/drawingml/2006/main">
+                  <a:graphicData uri="http://schemas.microsoft.com/office/word/2010/wordprocessingGroup">
+                    <wpg:wgp>
+                      <wpg:cNvGrpSpPr/>
+                      <wpg:grpSpPr>
+                        <a:xfrm>
+                          <a:off x="0" y="0"/>
+                          <a:ext cx="47625" cy="1304925"/>
+                          <a:chOff x="0" y="0"/>
+                          <a:chExt cx="47625" cy="1304925"/>
+                        </a:xfrm>
+                      </wpg:grpSpPr>
+                      <wps:wsp>
+                        <wps:cNvPr id="143" name="Shape 143"/>
+                        <wps:cNvSpPr/>
+                        <wps:spPr>
+                          <a:xfrm>
+                            <a:off x="0" y="0"/>
+                            <a:ext cx="47625" cy="47625"/>
+                          </a:xfrm>
+                          <a:custGeom>
+                            <a:avLst/>
+                            <a:gdLst/>
+                            <a:ahLst/>
+                            <a:cxnLst/>
+                            <a:rect l="0" t="0" r="0" b="0"/>
+                            <a:pathLst>
+                              <a:path w="47625" h="47625">
+                                <a:moveTo>
+                                  <a:pt x="23813" y="0"/>
+                                </a:moveTo>
+                                <a:cubicBezTo>
+                                  <a:pt x="26970" y="0"/>
+                                  <a:pt x="30008" y="603"/>
+                                  <a:pt x="32925" y="1811"/>
+                                </a:cubicBezTo>
+                                <a:cubicBezTo>
+                                  <a:pt x="35842" y="3018"/>
+                                  <a:pt x="38418" y="4739"/>
+                                  <a:pt x="40650" y="6973"/>
+                                </a:cubicBezTo>
+                                <a:cubicBezTo>
+                                  <a:pt x="42883" y="9204"/>
+                                  <a:pt x="44604" y="11779"/>
+                                  <a:pt x="45812" y="14698"/>
+                                </a:cubicBezTo>
+                                <a:cubicBezTo>
+                                  <a:pt x="47021" y="17616"/>
+                                  <a:pt x="47625" y="20653"/>
+                                  <a:pt x="47625" y="23813"/>
+                                </a:cubicBezTo>
+                                <a:cubicBezTo>
+                                  <a:pt x="47625" y="26969"/>
+                                  <a:pt x="47021" y="30006"/>
+                                  <a:pt x="45812" y="32924"/>
+                                </a:cubicBezTo>
+                                <a:cubicBezTo>
+                                  <a:pt x="44604" y="35841"/>
+                                  <a:pt x="42883" y="38416"/>
+                                  <a:pt x="40650" y="40650"/>
+                                </a:cubicBezTo>
+                                <a:cubicBezTo>
+                                  <a:pt x="38418" y="42883"/>
+                                  <a:pt x="35842" y="44602"/>
+                                  <a:pt x="32925" y="45810"/>
+                                </a:cubicBezTo>
+                                <a:cubicBezTo>
+                                  <a:pt x="30008" y="47019"/>
+                                  <a:pt x="26970" y="47623"/>
+                                  <a:pt x="23813" y="47625"/>
+                                </a:cubicBezTo>
+                                <a:cubicBezTo>
+                                  <a:pt x="20655" y="47623"/>
+                                  <a:pt x="17617" y="47019"/>
+                                  <a:pt x="14700" y="45810"/>
+                                </a:cubicBezTo>
+                                <a:cubicBezTo>
+                                  <a:pt x="11782" y="44602"/>
+                                  <a:pt x="9207" y="42883"/>
                                   <a:pt x="6975" y="40650"/>
                                 </a:cubicBezTo>
                                 <a:cubicBezTo>
@@ -4152,15 +3351,15 @@
                                 <a:cubicBezTo>
                                   <a:pt x="0" y="20653"/>
                                   <a:pt x="604" y="17616"/>
-                                  <a:pt x="1813" y="14700"/>
-                                </a:cubicBezTo>
-                                <a:cubicBezTo>
-                                  <a:pt x="3021" y="11782"/>
-                                  <a:pt x="4742" y="9207"/>
-                                  <a:pt x="6975" y="6975"/>
-                                </a:cubicBezTo>
-                                <a:cubicBezTo>
-                                  <a:pt x="9207" y="4741"/>
+                                  <a:pt x="1813" y="14698"/>
+                                </a:cubicBezTo>
+                                <a:cubicBezTo>
+                                  <a:pt x="3021" y="11779"/>
+                                  <a:pt x="4742" y="9204"/>
+                                  <a:pt x="6975" y="6973"/>
+                                </a:cubicBezTo>
+                                <a:cubicBezTo>
+                                  <a:pt x="9207" y="4739"/>
                                   <a:pt x="11782" y="3020"/>
                                   <a:pt x="14700" y="1812"/>
                                 </a:cubicBezTo>
@@ -4194,7 +3393,7 @@
                         <wps:bodyPr/>
                       </wps:wsp>
                       <wps:wsp>
-                        <wps:cNvPr id="157" name="Shape 157"/>
+                        <wps:cNvPr id="146" name="Shape 146"/>
                         <wps:cNvSpPr/>
                         <wps:spPr>
                           <a:xfrm>
@@ -4223,6 +3422,621 @@
                                   <a:pt x="40650" y="6973"/>
                                 </a:cubicBezTo>
                                 <a:cubicBezTo>
+                                  <a:pt x="42883" y="9206"/>
+                                  <a:pt x="44604" y="11781"/>
+                                  <a:pt x="45812" y="14698"/>
+                                </a:cubicBezTo>
+                                <a:cubicBezTo>
+                                  <a:pt x="47021" y="17616"/>
+                                  <a:pt x="47625" y="20653"/>
+                                  <a:pt x="47625" y="23813"/>
+                                </a:cubicBezTo>
+                                <a:cubicBezTo>
+                                  <a:pt x="47625" y="26969"/>
+                                  <a:pt x="47021" y="30006"/>
+                                  <a:pt x="45812" y="32922"/>
+                                </a:cubicBezTo>
+                                <a:cubicBezTo>
+                                  <a:pt x="44604" y="35840"/>
+                                  <a:pt x="42883" y="38415"/>
+                                  <a:pt x="40650" y="40649"/>
+                                </a:cubicBezTo>
+                                <a:cubicBezTo>
+                                  <a:pt x="38418" y="42881"/>
+                                  <a:pt x="35842" y="44602"/>
+                                  <a:pt x="32925" y="45810"/>
+                                </a:cubicBezTo>
+                                <a:cubicBezTo>
+                                  <a:pt x="30008" y="47019"/>
+                                  <a:pt x="26970" y="47623"/>
+                                  <a:pt x="23813" y="47625"/>
+                                </a:cubicBezTo>
+                                <a:cubicBezTo>
+                                  <a:pt x="20655" y="47623"/>
+                                  <a:pt x="17617" y="47019"/>
+                                  <a:pt x="14700" y="45810"/>
+                                </a:cubicBezTo>
+                                <a:cubicBezTo>
+                                  <a:pt x="11782" y="44602"/>
+                                  <a:pt x="9207" y="42881"/>
+                                  <a:pt x="6975" y="40649"/>
+                                </a:cubicBezTo>
+                                <a:cubicBezTo>
+                                  <a:pt x="4742" y="38415"/>
+                                  <a:pt x="3021" y="35840"/>
+                                  <a:pt x="1813" y="32922"/>
+                                </a:cubicBezTo>
+                                <a:cubicBezTo>
+                                  <a:pt x="604" y="30006"/>
+                                  <a:pt x="0" y="26969"/>
+                                  <a:pt x="0" y="23813"/>
+                                </a:cubicBezTo>
+                                <a:cubicBezTo>
+                                  <a:pt x="0" y="20653"/>
+                                  <a:pt x="604" y="17614"/>
+                                  <a:pt x="1813" y="14697"/>
+                                </a:cubicBezTo>
+                                <a:cubicBezTo>
+                                  <a:pt x="3021" y="11779"/>
+                                  <a:pt x="4742" y="9206"/>
+                                  <a:pt x="6975" y="6973"/>
+                                </a:cubicBezTo>
+                                <a:cubicBezTo>
+                                  <a:pt x="9207" y="4739"/>
+                                  <a:pt x="11782" y="3018"/>
+                                  <a:pt x="14700" y="1811"/>
+                                </a:cubicBezTo>
+                                <a:cubicBezTo>
+                                  <a:pt x="17617" y="603"/>
+                                  <a:pt x="20655" y="0"/>
+                                  <a:pt x="23813" y="0"/>
+                                </a:cubicBezTo>
+                                <a:close/>
+                              </a:path>
+                            </a:pathLst>
+                          </a:custGeom>
+                          <a:ln w="0" cap="flat">
+                            <a:miter lim="127000"/>
+                          </a:ln>
+                        </wps:spPr>
+                        <wps:style>
+                          <a:lnRef idx="0">
+                            <a:srgbClr val="000000">
+                              <a:alpha val="0"/>
+                            </a:srgbClr>
+                          </a:lnRef>
+                          <a:fillRef idx="1">
+                            <a:srgbClr val="000000"/>
+                          </a:fillRef>
+                          <a:effectRef idx="0">
+                            <a:scrgbClr r="0" g="0" b="0"/>
+                          </a:effectRef>
+                          <a:fontRef idx="none"/>
+                        </wps:style>
+                        <wps:bodyPr/>
+                      </wps:wsp>
+                      <wps:wsp>
+                        <wps:cNvPr id="149" name="Shape 149"/>
+                        <wps:cNvSpPr/>
+                        <wps:spPr>
+                          <a:xfrm>
+                            <a:off x="0" y="419100"/>
+                            <a:ext cx="47625" cy="47625"/>
+                          </a:xfrm>
+                          <a:custGeom>
+                            <a:avLst/>
+                            <a:gdLst/>
+                            <a:ahLst/>
+                            <a:cxnLst/>
+                            <a:rect l="0" t="0" r="0" b="0"/>
+                            <a:pathLst>
+                              <a:path w="47625" h="47625">
+                                <a:moveTo>
+                                  <a:pt x="23813" y="0"/>
+                                </a:moveTo>
+                                <a:cubicBezTo>
+                                  <a:pt x="26970" y="0"/>
+                                  <a:pt x="30008" y="603"/>
+                                  <a:pt x="32925" y="1812"/>
+                                </a:cubicBezTo>
+                                <a:cubicBezTo>
+                                  <a:pt x="35842" y="3020"/>
+                                  <a:pt x="38418" y="4741"/>
+                                  <a:pt x="40650" y="6975"/>
+                                </a:cubicBezTo>
+                                <a:cubicBezTo>
+                                  <a:pt x="42883" y="9206"/>
+                                  <a:pt x="44604" y="11781"/>
+                                  <a:pt x="45812" y="14698"/>
+                                </a:cubicBezTo>
+                                <a:cubicBezTo>
+                                  <a:pt x="47021" y="17616"/>
+                                  <a:pt x="47625" y="20655"/>
+                                  <a:pt x="47625" y="23813"/>
+                                </a:cubicBezTo>
+                                <a:cubicBezTo>
+                                  <a:pt x="47625" y="26969"/>
+                                  <a:pt x="47021" y="30006"/>
+                                  <a:pt x="45812" y="32924"/>
+                                </a:cubicBezTo>
+                                <a:cubicBezTo>
+                                  <a:pt x="44604" y="35841"/>
+                                  <a:pt x="42883" y="38416"/>
+                                  <a:pt x="40650" y="40650"/>
+                                </a:cubicBezTo>
+                                <a:cubicBezTo>
+                                  <a:pt x="38418" y="42883"/>
+                                  <a:pt x="35842" y="44603"/>
+                                  <a:pt x="32925" y="45811"/>
+                                </a:cubicBezTo>
+                                <a:cubicBezTo>
+                                  <a:pt x="30008" y="47019"/>
+                                  <a:pt x="26970" y="47623"/>
+                                  <a:pt x="23813" y="47625"/>
+                                </a:cubicBezTo>
+                                <a:cubicBezTo>
+                                  <a:pt x="20655" y="47623"/>
+                                  <a:pt x="17617" y="47019"/>
+                                  <a:pt x="14700" y="45811"/>
+                                </a:cubicBezTo>
+                                <a:cubicBezTo>
+                                  <a:pt x="11782" y="44603"/>
+                                  <a:pt x="9207" y="42883"/>
+                                  <a:pt x="6975" y="40650"/>
+                                </a:cubicBezTo>
+                                <a:cubicBezTo>
+                                  <a:pt x="4742" y="38416"/>
+                                  <a:pt x="3021" y="35841"/>
+                                  <a:pt x="1813" y="32924"/>
+                                </a:cubicBezTo>
+                                <a:cubicBezTo>
+                                  <a:pt x="604" y="30006"/>
+                                  <a:pt x="0" y="26969"/>
+                                  <a:pt x="0" y="23813"/>
+                                </a:cubicBezTo>
+                                <a:cubicBezTo>
+                                  <a:pt x="0" y="20655"/>
+                                  <a:pt x="604" y="17616"/>
+                                  <a:pt x="1813" y="14700"/>
+                                </a:cubicBezTo>
+                                <a:cubicBezTo>
+                                  <a:pt x="3021" y="11781"/>
+                                  <a:pt x="4742" y="9206"/>
+                                  <a:pt x="6975" y="6975"/>
+                                </a:cubicBezTo>
+                                <a:cubicBezTo>
+                                  <a:pt x="9207" y="4741"/>
+                                  <a:pt x="11782" y="3020"/>
+                                  <a:pt x="14700" y="1812"/>
+                                </a:cubicBezTo>
+                                <a:cubicBezTo>
+                                  <a:pt x="17617" y="603"/>
+                                  <a:pt x="20655" y="0"/>
+                                  <a:pt x="23813" y="0"/>
+                                </a:cubicBezTo>
+                                <a:close/>
+                              </a:path>
+                            </a:pathLst>
+                          </a:custGeom>
+                          <a:ln w="0" cap="flat">
+                            <a:miter lim="127000"/>
+                          </a:ln>
+                        </wps:spPr>
+                        <wps:style>
+                          <a:lnRef idx="0">
+                            <a:srgbClr val="000000">
+                              <a:alpha val="0"/>
+                            </a:srgbClr>
+                          </a:lnRef>
+                          <a:fillRef idx="1">
+                            <a:srgbClr val="000000"/>
+                          </a:fillRef>
+                          <a:effectRef idx="0">
+                            <a:scrgbClr r="0" g="0" b="0"/>
+                          </a:effectRef>
+                          <a:fontRef idx="none"/>
+                        </wps:style>
+                        <wps:bodyPr/>
+                      </wps:wsp>
+                      <wps:wsp>
+                        <wps:cNvPr id="152" name="Shape 152"/>
+                        <wps:cNvSpPr/>
+                        <wps:spPr>
+                          <a:xfrm>
+                            <a:off x="0" y="628650"/>
+                            <a:ext cx="47625" cy="47625"/>
+                          </a:xfrm>
+                          <a:custGeom>
+                            <a:avLst/>
+                            <a:gdLst/>
+                            <a:ahLst/>
+                            <a:cxnLst/>
+                            <a:rect l="0" t="0" r="0" b="0"/>
+                            <a:pathLst>
+                              <a:path w="47625" h="47625">
+                                <a:moveTo>
+                                  <a:pt x="23813" y="0"/>
+                                </a:moveTo>
+                                <a:cubicBezTo>
+                                  <a:pt x="26970" y="0"/>
+                                  <a:pt x="30008" y="603"/>
+                                  <a:pt x="32925" y="1812"/>
+                                </a:cubicBezTo>
+                                <a:cubicBezTo>
+                                  <a:pt x="35842" y="3020"/>
+                                  <a:pt x="38418" y="4741"/>
+                                  <a:pt x="40650" y="6975"/>
+                                </a:cubicBezTo>
+                                <a:cubicBezTo>
+                                  <a:pt x="42883" y="9206"/>
+                                  <a:pt x="44604" y="11781"/>
+                                  <a:pt x="45812" y="14700"/>
+                                </a:cubicBezTo>
+                                <a:cubicBezTo>
+                                  <a:pt x="47021" y="17616"/>
+                                  <a:pt x="47625" y="20653"/>
+                                  <a:pt x="47625" y="23813"/>
+                                </a:cubicBezTo>
+                                <a:cubicBezTo>
+                                  <a:pt x="47625" y="26969"/>
+                                  <a:pt x="47021" y="30006"/>
+                                  <a:pt x="45812" y="32922"/>
+                                </a:cubicBezTo>
+                                <a:cubicBezTo>
+                                  <a:pt x="44604" y="35840"/>
+                                  <a:pt x="42883" y="38415"/>
+                                  <a:pt x="40650" y="40649"/>
+                                </a:cubicBezTo>
+                                <a:cubicBezTo>
+                                  <a:pt x="38418" y="42881"/>
+                                  <a:pt x="35842" y="44602"/>
+                                  <a:pt x="32925" y="45810"/>
+                                </a:cubicBezTo>
+                                <a:cubicBezTo>
+                                  <a:pt x="30008" y="47019"/>
+                                  <a:pt x="26970" y="47623"/>
+                                  <a:pt x="23813" y="47625"/>
+                                </a:cubicBezTo>
+                                <a:cubicBezTo>
+                                  <a:pt x="20655" y="47623"/>
+                                  <a:pt x="17617" y="47019"/>
+                                  <a:pt x="14700" y="45810"/>
+                                </a:cubicBezTo>
+                                <a:cubicBezTo>
+                                  <a:pt x="11782" y="44602"/>
+                                  <a:pt x="9207" y="42881"/>
+                                  <a:pt x="6975" y="40649"/>
+                                </a:cubicBezTo>
+                                <a:cubicBezTo>
+                                  <a:pt x="4742" y="38415"/>
+                                  <a:pt x="3021" y="35840"/>
+                                  <a:pt x="1813" y="32922"/>
+                                </a:cubicBezTo>
+                                <a:cubicBezTo>
+                                  <a:pt x="604" y="30006"/>
+                                  <a:pt x="0" y="26969"/>
+                                  <a:pt x="0" y="23813"/>
+                                </a:cubicBezTo>
+                                <a:cubicBezTo>
+                                  <a:pt x="0" y="20653"/>
+                                  <a:pt x="604" y="17616"/>
+                                  <a:pt x="1813" y="14700"/>
+                                </a:cubicBezTo>
+                                <a:cubicBezTo>
+                                  <a:pt x="3021" y="11781"/>
+                                  <a:pt x="4742" y="9206"/>
+                                  <a:pt x="6975" y="6975"/>
+                                </a:cubicBezTo>
+                                <a:cubicBezTo>
+                                  <a:pt x="9207" y="4741"/>
+                                  <a:pt x="11782" y="3020"/>
+                                  <a:pt x="14700" y="1812"/>
+                                </a:cubicBezTo>
+                                <a:cubicBezTo>
+                                  <a:pt x="17617" y="603"/>
+                                  <a:pt x="20655" y="0"/>
+                                  <a:pt x="23813" y="0"/>
+                                </a:cubicBezTo>
+                                <a:close/>
+                              </a:path>
+                            </a:pathLst>
+                          </a:custGeom>
+                          <a:ln w="0" cap="flat">
+                            <a:miter lim="127000"/>
+                          </a:ln>
+                        </wps:spPr>
+                        <wps:style>
+                          <a:lnRef idx="0">
+                            <a:srgbClr val="000000">
+                              <a:alpha val="0"/>
+                            </a:srgbClr>
+                          </a:lnRef>
+                          <a:fillRef idx="1">
+                            <a:srgbClr val="000000"/>
+                          </a:fillRef>
+                          <a:effectRef idx="0">
+                            <a:scrgbClr r="0" g="0" b="0"/>
+                          </a:effectRef>
+                          <a:fontRef idx="none"/>
+                        </wps:style>
+                        <wps:bodyPr/>
+                      </wps:wsp>
+                      <wps:wsp>
+                        <wps:cNvPr id="155" name="Shape 155"/>
+                        <wps:cNvSpPr/>
+                        <wps:spPr>
+                          <a:xfrm>
+                            <a:off x="0" y="838200"/>
+                            <a:ext cx="47625" cy="47625"/>
+                          </a:xfrm>
+                          <a:custGeom>
+                            <a:avLst/>
+                            <a:gdLst/>
+                            <a:ahLst/>
+                            <a:cxnLst/>
+                            <a:rect l="0" t="0" r="0" b="0"/>
+                            <a:pathLst>
+                              <a:path w="47625" h="47625">
+                                <a:moveTo>
+                                  <a:pt x="23813" y="0"/>
+                                </a:moveTo>
+                                <a:cubicBezTo>
+                                  <a:pt x="26970" y="0"/>
+                                  <a:pt x="30008" y="603"/>
+                                  <a:pt x="32925" y="1811"/>
+                                </a:cubicBezTo>
+                                <a:cubicBezTo>
+                                  <a:pt x="35842" y="3018"/>
+                                  <a:pt x="38418" y="4741"/>
+                                  <a:pt x="40650" y="6975"/>
+                                </a:cubicBezTo>
+                                <a:cubicBezTo>
+                                  <a:pt x="42883" y="9207"/>
+                                  <a:pt x="44604" y="11781"/>
+                                  <a:pt x="45812" y="14698"/>
+                                </a:cubicBezTo>
+                                <a:cubicBezTo>
+                                  <a:pt x="47021" y="17616"/>
+                                  <a:pt x="47625" y="20653"/>
+                                  <a:pt x="47625" y="23813"/>
+                                </a:cubicBezTo>
+                                <a:cubicBezTo>
+                                  <a:pt x="47625" y="26969"/>
+                                  <a:pt x="47021" y="30006"/>
+                                  <a:pt x="45812" y="32924"/>
+                                </a:cubicBezTo>
+                                <a:cubicBezTo>
+                                  <a:pt x="44604" y="35841"/>
+                                  <a:pt x="42883" y="38415"/>
+                                  <a:pt x="40650" y="40649"/>
+                                </a:cubicBezTo>
+                                <a:cubicBezTo>
+                                  <a:pt x="38418" y="42881"/>
+                                  <a:pt x="35842" y="44602"/>
+                                  <a:pt x="32925" y="45810"/>
+                                </a:cubicBezTo>
+                                <a:cubicBezTo>
+                                  <a:pt x="30008" y="47019"/>
+                                  <a:pt x="26970" y="47623"/>
+                                  <a:pt x="23813" y="47625"/>
+                                </a:cubicBezTo>
+                                <a:cubicBezTo>
+                                  <a:pt x="20655" y="47623"/>
+                                  <a:pt x="17617" y="47019"/>
+                                  <a:pt x="14700" y="45810"/>
+                                </a:cubicBezTo>
+                                <a:cubicBezTo>
+                                  <a:pt x="11782" y="44602"/>
+                                  <a:pt x="9207" y="42881"/>
+                                  <a:pt x="6975" y="40649"/>
+                                </a:cubicBezTo>
+                                <a:cubicBezTo>
+                                  <a:pt x="4742" y="38415"/>
+                                  <a:pt x="3021" y="35841"/>
+                                  <a:pt x="1813" y="32924"/>
+                                </a:cubicBezTo>
+                                <a:cubicBezTo>
+                                  <a:pt x="604" y="30006"/>
+                                  <a:pt x="0" y="26969"/>
+                                  <a:pt x="0" y="23813"/>
+                                </a:cubicBezTo>
+                                <a:cubicBezTo>
+                                  <a:pt x="0" y="20653"/>
+                                  <a:pt x="604" y="17616"/>
+                                  <a:pt x="1813" y="14698"/>
+                                </a:cubicBezTo>
+                                <a:cubicBezTo>
+                                  <a:pt x="3021" y="11781"/>
+                                  <a:pt x="4742" y="9207"/>
+                                  <a:pt x="6975" y="6975"/>
+                                </a:cubicBezTo>
+                                <a:cubicBezTo>
+                                  <a:pt x="9207" y="4741"/>
+                                  <a:pt x="11782" y="3018"/>
+                                  <a:pt x="14700" y="1811"/>
+                                </a:cubicBezTo>
+                                <a:cubicBezTo>
+                                  <a:pt x="17617" y="603"/>
+                                  <a:pt x="20655" y="0"/>
+                                  <a:pt x="23813" y="0"/>
+                                </a:cubicBezTo>
+                                <a:close/>
+                              </a:path>
+                            </a:pathLst>
+                          </a:custGeom>
+                          <a:ln w="0" cap="flat">
+                            <a:miter lim="127000"/>
+                          </a:ln>
+                        </wps:spPr>
+                        <wps:style>
+                          <a:lnRef idx="0">
+                            <a:srgbClr val="000000">
+                              <a:alpha val="0"/>
+                            </a:srgbClr>
+                          </a:lnRef>
+                          <a:fillRef idx="1">
+                            <a:srgbClr val="000000"/>
+                          </a:fillRef>
+                          <a:effectRef idx="0">
+                            <a:scrgbClr r="0" g="0" b="0"/>
+                          </a:effectRef>
+                          <a:fontRef idx="none"/>
+                        </wps:style>
+                        <wps:bodyPr/>
+                      </wps:wsp>
+                      <wps:wsp>
+                        <wps:cNvPr id="158" name="Shape 158"/>
+                        <wps:cNvSpPr/>
+                        <wps:spPr>
+                          <a:xfrm>
+                            <a:off x="0" y="1047750"/>
+                            <a:ext cx="47625" cy="47625"/>
+                          </a:xfrm>
+                          <a:custGeom>
+                            <a:avLst/>
+                            <a:gdLst/>
+                            <a:ahLst/>
+                            <a:cxnLst/>
+                            <a:rect l="0" t="0" r="0" b="0"/>
+                            <a:pathLst>
+                              <a:path w="47625" h="47625">
+                                <a:moveTo>
+                                  <a:pt x="23813" y="0"/>
+                                </a:moveTo>
+                                <a:cubicBezTo>
+                                  <a:pt x="26970" y="0"/>
+                                  <a:pt x="30008" y="603"/>
+                                  <a:pt x="32925" y="1811"/>
+                                </a:cubicBezTo>
+                                <a:cubicBezTo>
+                                  <a:pt x="35842" y="3018"/>
+                                  <a:pt x="38418" y="4739"/>
+                                  <a:pt x="40650" y="6973"/>
+                                </a:cubicBezTo>
+                                <a:cubicBezTo>
+                                  <a:pt x="42883" y="9204"/>
+                                  <a:pt x="44604" y="11779"/>
+                                  <a:pt x="45812" y="14697"/>
+                                </a:cubicBezTo>
+                                <a:cubicBezTo>
+                                  <a:pt x="47021" y="17614"/>
+                                  <a:pt x="47625" y="20653"/>
+                                  <a:pt x="47625" y="23813"/>
+                                </a:cubicBezTo>
+                                <a:cubicBezTo>
+                                  <a:pt x="47625" y="26969"/>
+                                  <a:pt x="47021" y="30006"/>
+                                  <a:pt x="45812" y="32922"/>
+                                </a:cubicBezTo>
+                                <a:cubicBezTo>
+                                  <a:pt x="44604" y="35840"/>
+                                  <a:pt x="42883" y="38416"/>
+                                  <a:pt x="40650" y="40650"/>
+                                </a:cubicBezTo>
+                                <a:cubicBezTo>
+                                  <a:pt x="38418" y="42881"/>
+                                  <a:pt x="35842" y="44602"/>
+                                  <a:pt x="32925" y="45811"/>
+                                </a:cubicBezTo>
+                                <a:cubicBezTo>
+                                  <a:pt x="30008" y="47019"/>
+                                  <a:pt x="26970" y="47623"/>
+                                  <a:pt x="23813" y="47625"/>
+                                </a:cubicBezTo>
+                                <a:cubicBezTo>
+                                  <a:pt x="20655" y="47623"/>
+                                  <a:pt x="17617" y="47019"/>
+                                  <a:pt x="14700" y="45810"/>
+                                </a:cubicBezTo>
+                                <a:cubicBezTo>
+                                  <a:pt x="11782" y="44602"/>
+                                  <a:pt x="9207" y="42881"/>
+                                  <a:pt x="6975" y="40650"/>
+                                </a:cubicBezTo>
+                                <a:cubicBezTo>
+                                  <a:pt x="4742" y="38416"/>
+                                  <a:pt x="3021" y="35841"/>
+                                  <a:pt x="1813" y="32924"/>
+                                </a:cubicBezTo>
+                                <a:cubicBezTo>
+                                  <a:pt x="604" y="30006"/>
+                                  <a:pt x="0" y="26969"/>
+                                  <a:pt x="0" y="23813"/>
+                                </a:cubicBezTo>
+                                <a:cubicBezTo>
+                                  <a:pt x="0" y="20653"/>
+                                  <a:pt x="604" y="17614"/>
+                                  <a:pt x="1813" y="14695"/>
+                                </a:cubicBezTo>
+                                <a:cubicBezTo>
+                                  <a:pt x="3021" y="11779"/>
+                                  <a:pt x="4742" y="9204"/>
+                                  <a:pt x="6975" y="6973"/>
+                                </a:cubicBezTo>
+                                <a:cubicBezTo>
+                                  <a:pt x="9207" y="4739"/>
+                                  <a:pt x="11782" y="3018"/>
+                                  <a:pt x="14700" y="1811"/>
+                                </a:cubicBezTo>
+                                <a:cubicBezTo>
+                                  <a:pt x="17617" y="603"/>
+                                  <a:pt x="20655" y="0"/>
+                                  <a:pt x="23813" y="0"/>
+                                </a:cubicBezTo>
+                                <a:close/>
+                              </a:path>
+                            </a:pathLst>
+                          </a:custGeom>
+                          <a:ln w="0" cap="flat">
+                            <a:miter lim="127000"/>
+                          </a:ln>
+                        </wps:spPr>
+                        <wps:style>
+                          <a:lnRef idx="0">
+                            <a:srgbClr val="000000">
+                              <a:alpha val="0"/>
+                            </a:srgbClr>
+                          </a:lnRef>
+                          <a:fillRef idx="1">
+                            <a:srgbClr val="000000"/>
+                          </a:fillRef>
+                          <a:effectRef idx="0">
+                            <a:scrgbClr r="0" g="0" b="0"/>
+                          </a:effectRef>
+                          <a:fontRef idx="none"/>
+                        </wps:style>
+                        <wps:bodyPr/>
+                      </wps:wsp>
+                      <wps:wsp>
+                        <wps:cNvPr id="161" name="Shape 161"/>
+                        <wps:cNvSpPr/>
+                        <wps:spPr>
+                          <a:xfrm>
+                            <a:off x="0" y="1257300"/>
+                            <a:ext cx="47625" cy="47625"/>
+                          </a:xfrm>
+                          <a:custGeom>
+                            <a:avLst/>
+                            <a:gdLst/>
+                            <a:ahLst/>
+                            <a:cxnLst/>
+                            <a:rect l="0" t="0" r="0" b="0"/>
+                            <a:pathLst>
+                              <a:path w="47625" h="47625">
+                                <a:moveTo>
+                                  <a:pt x="23813" y="0"/>
+                                </a:moveTo>
+                                <a:cubicBezTo>
+                                  <a:pt x="26970" y="0"/>
+                                  <a:pt x="30008" y="603"/>
+                                  <a:pt x="32925" y="1811"/>
+                                </a:cubicBezTo>
+                                <a:cubicBezTo>
+                                  <a:pt x="35842" y="3018"/>
+                                  <a:pt x="38418" y="4739"/>
+                                  <a:pt x="40650" y="6973"/>
+                                </a:cubicBezTo>
+                                <a:cubicBezTo>
                                   <a:pt x="42883" y="9204"/>
                                   <a:pt x="44604" y="11779"/>
                                   <a:pt x="45812" y="14698"/>
@@ -4234,41 +4048,41 @@
                                 </a:cubicBezTo>
                                 <a:cubicBezTo>
                                   <a:pt x="47625" y="26969"/>
-                                  <a:pt x="47021" y="30006"/>
-                                  <a:pt x="45812" y="32924"/>
-                                </a:cubicBezTo>
-                                <a:cubicBezTo>
-                                  <a:pt x="44604" y="35841"/>
-                                  <a:pt x="42883" y="38416"/>
-                                  <a:pt x="40650" y="40650"/>
-                                </a:cubicBezTo>
-                                <a:cubicBezTo>
-                                  <a:pt x="38418" y="42883"/>
-                                  <a:pt x="35842" y="44602"/>
+                                  <a:pt x="47021" y="30004"/>
+                                  <a:pt x="45812" y="32922"/>
+                                </a:cubicBezTo>
+                                <a:cubicBezTo>
+                                  <a:pt x="44604" y="35838"/>
+                                  <a:pt x="42883" y="38415"/>
+                                  <a:pt x="40650" y="40649"/>
+                                </a:cubicBezTo>
+                                <a:cubicBezTo>
+                                  <a:pt x="38418" y="42880"/>
+                                  <a:pt x="35842" y="44600"/>
                                   <a:pt x="32925" y="45810"/>
                                 </a:cubicBezTo>
                                 <a:cubicBezTo>
-                                  <a:pt x="30008" y="47019"/>
+                                  <a:pt x="30008" y="47017"/>
                                   <a:pt x="26970" y="47623"/>
                                   <a:pt x="23813" y="47625"/>
                                 </a:cubicBezTo>
                                 <a:cubicBezTo>
                                   <a:pt x="20655" y="47623"/>
-                                  <a:pt x="17617" y="47019"/>
+                                  <a:pt x="17617" y="47017"/>
                                   <a:pt x="14700" y="45810"/>
                                 </a:cubicBezTo>
                                 <a:cubicBezTo>
-                                  <a:pt x="11782" y="44602"/>
-                                  <a:pt x="9207" y="42883"/>
-                                  <a:pt x="6975" y="40650"/>
-                                </a:cubicBezTo>
-                                <a:cubicBezTo>
-                                  <a:pt x="4742" y="38416"/>
-                                  <a:pt x="3021" y="35841"/>
-                                  <a:pt x="1813" y="32924"/>
-                                </a:cubicBezTo>
-                                <a:cubicBezTo>
-                                  <a:pt x="604" y="30006"/>
+                                  <a:pt x="11782" y="44600"/>
+                                  <a:pt x="9207" y="42880"/>
+                                  <a:pt x="6975" y="40649"/>
+                                </a:cubicBezTo>
+                                <a:cubicBezTo>
+                                  <a:pt x="4742" y="38415"/>
+                                  <a:pt x="3021" y="35838"/>
+                                  <a:pt x="1813" y="32922"/>
+                                </a:cubicBezTo>
+                                <a:cubicBezTo>
+                                  <a:pt x="604" y="30004"/>
                                   <a:pt x="0" y="26969"/>
                                   <a:pt x="0" y="23813"/>
                                 </a:cubicBezTo>
@@ -4324,12 +4138,32 @@
           </mc:Choice>
           <mc:Fallback xmlns:a="http://schemas.openxmlformats.org/drawingml/2006/main">
             <w:pict>
-              <v:group id="Group 1456" style="width:3.75pt;height:20.25pt;position:absolute;mso-position-horizontal-relative:text;mso-position-horizontal:absolute;margin-left:22.4687pt;mso-position-vertical-relative:text;margin-top:1.64435pt;" coordsize="476,2571">
-                <v:shape id="Shape 153" style="position:absolute;width:476;height:476;left:0;top:0;" coordsize="47625,47625" path="m23813,0c26970,0,30008,603,32925,1812c35842,3020,38418,4741,40650,6975c42883,9207,44604,11782,45812,14700c47021,17616,47625,20653,47625,23813c47625,26969,47021,30006,45812,32922c44604,35840,42883,38416,40650,40650c38418,42881,35842,44602,32925,45811c30008,47019,26970,47623,23813,47625c20655,47623,17617,47019,14700,45810c11782,44602,9207,42881,6975,40650c4742,38416,3021,35841,1813,32924c604,30006,0,26969,0,23813c0,20653,604,17616,1813,14700c3021,11782,4742,9207,6975,6975c9207,4741,11782,3020,14700,1812c17617,603,20655,0,23813,0x">
+              <v:group id="Group 1830" style="width:3.75pt;height:102.75pt;position:absolute;mso-position-horizontal-relative:text;mso-position-horizontal:absolute;margin-left:17.25pt;mso-position-vertical-relative:text;margin-top:1.64435pt;" coordsize="476,13049">
+                <v:shape id="Shape 143" style="position:absolute;width:476;height:476;left:0;top:0;" coordsize="47625,47625" path="m23813,0c26970,0,30008,603,32925,1811c35842,3018,38418,4739,40650,6973c42883,9204,44604,11779,45812,14698c47021,17616,47625,20653,47625,23813c47625,26969,47021,30006,45812,32924c44604,35841,42883,38416,40650,40650c38418,42883,35842,44602,32925,45810c30008,47019,26970,47623,23813,47625c20655,47623,17617,47019,14700,45810c11782,44602,9207,42883,6975,40650c4742,38416,3021,35841,1813,32924c604,30006,0,26969,0,23813c0,20653,604,17616,1813,14698c3021,11779,4742,9204,6975,6973c9207,4739,11782,3020,14700,1812c17617,603,20655,0,23813,0x">
                   <v:stroke weight="0pt" endcap="flat" joinstyle="miter" miterlimit="10" on="false" color="#000000" opacity="0"/>
                   <v:fill on="true" color="#000000"/>
                 </v:shape>
-                <v:shape id="Shape 157" style="position:absolute;width:476;height:476;left:0;top:2095;" coordsize="47625,47625" path="m23813,0c26970,0,30008,603,32925,1811c35842,3018,38418,4739,40650,6973c42883,9204,44604,11779,45812,14698c47021,17616,47625,20653,47625,23813c47625,26969,47021,30006,45812,32924c44604,35841,42883,38416,40650,40650c38418,42883,35842,44602,32925,45810c30008,47019,26970,47623,23813,47625c20655,47623,17617,47019,14700,45810c11782,44602,9207,42883,6975,40650c4742,38416,3021,35841,1813,32924c604,30006,0,26969,0,23813c0,20653,604,17616,1813,14698c3021,11779,4742,9204,6975,6973c9207,4739,11782,3020,14700,1812c17617,603,20655,0,23813,0x">
+                <v:shape id="Shape 146" style="position:absolute;width:476;height:476;left:0;top:2095;" coordsize="47625,47625" path="m23813,0c26970,0,30008,603,32925,1811c35842,3018,38418,4739,40650,6973c42883,9206,44604,11781,45812,14698c47021,17616,47625,20653,47625,23813c47625,26969,47021,30006,45812,32922c44604,35840,42883,38415,40650,40649c38418,42881,35842,44602,32925,45810c30008,47019,26970,47623,23813,47625c20655,47623,17617,47019,14700,45810c11782,44602,9207,42881,6975,40649c4742,38415,3021,35840,1813,32922c604,30006,0,26969,0,23813c0,20653,604,17614,1813,14697c3021,11779,4742,9206,6975,6973c9207,4739,11782,3018,14700,1811c17617,603,20655,0,23813,0x">
+                  <v:stroke weight="0pt" endcap="flat" joinstyle="miter" miterlimit="10" on="false" color="#000000" opacity="0"/>
+                  <v:fill on="true" color="#000000"/>
+                </v:shape>
+                <v:shape id="Shape 149" style="position:absolute;width:476;height:476;left:0;top:4191;" coordsize="47625,47625" path="m23813,0c26970,0,30008,603,32925,1812c35842,3020,38418,4741,40650,6975c42883,9206,44604,11781,45812,14698c47021,17616,47625,20655,47625,23813c47625,26969,47021,30006,45812,32924c44604,35841,42883,38416,40650,40650c38418,42883,35842,44603,32925,45811c30008,47019,26970,47623,23813,47625c20655,47623,17617,47019,14700,45811c11782,44603,9207,42883,6975,40650c4742,38416,3021,35841,1813,32924c604,30006,0,26969,0,23813c0,20655,604,17616,1813,14700c3021,11781,4742,9206,6975,6975c9207,4741,11782,3020,14700,1812c17617,603,20655,0,23813,0x">
+                  <v:stroke weight="0pt" endcap="flat" joinstyle="miter" miterlimit="10" on="false" color="#000000" opacity="0"/>
+                  <v:fill on="true" color="#000000"/>
+                </v:shape>
+                <v:shape id="Shape 152" style="position:absolute;width:476;height:476;left:0;top:6286;" coordsize="47625,47625" path="m23813,0c26970,0,30008,603,32925,1812c35842,3020,38418,4741,40650,6975c42883,9206,44604,11781,45812,14700c47021,17616,47625,20653,47625,23813c47625,26969,47021,30006,45812,32922c44604,35840,42883,38415,40650,40649c38418,42881,35842,44602,32925,45810c30008,47019,26970,47623,23813,47625c20655,47623,17617,47019,14700,45810c11782,44602,9207,42881,6975,40649c4742,38415,3021,35840,1813,32922c604,30006,0,26969,0,23813c0,20653,604,17616,1813,14700c3021,11781,4742,9206,6975,6975c9207,4741,11782,3020,14700,1812c17617,603,20655,0,23813,0x">
+                  <v:stroke weight="0pt" endcap="flat" joinstyle="miter" miterlimit="10" on="false" color="#000000" opacity="0"/>
+                  <v:fill on="true" color="#000000"/>
+                </v:shape>
+                <v:shape id="Shape 155" style="position:absolute;width:476;height:476;left:0;top:8382;" coordsize="47625,47625" path="m23813,0c26970,0,30008,603,32925,1811c35842,3018,38418,4741,40650,6975c42883,9207,44604,11781,45812,14698c47021,17616,47625,20653,47625,23813c47625,26969,47021,30006,45812,32924c44604,35841,42883,38415,40650,40649c38418,42881,35842,44602,32925,45810c30008,47019,26970,47623,23813,47625c20655,47623,17617,47019,14700,45810c11782,44602,9207,42881,6975,40649c4742,38415,3021,35841,1813,32924c604,30006,0,26969,0,23813c0,20653,604,17616,1813,14698c3021,11781,4742,9207,6975,6975c9207,4741,11782,3018,14700,1811c17617,603,20655,0,23813,0x">
+                  <v:stroke weight="0pt" endcap="flat" joinstyle="miter" miterlimit="10" on="false" color="#000000" opacity="0"/>
+                  <v:fill on="true" color="#000000"/>
+                </v:shape>
+                <v:shape id="Shape 158" style="position:absolute;width:476;height:476;left:0;top:10477;" coordsize="47625,47625" path="m23813,0c26970,0,30008,603,32925,1811c35842,3018,38418,4739,40650,6973c42883,9204,44604,11779,45812,14697c47021,17614,47625,20653,47625,23813c47625,26969,47021,30006,45812,32922c44604,35840,42883,38416,40650,40650c38418,42881,35842,44602,32925,45811c30008,47019,26970,47623,23813,47625c20655,47623,17617,47019,14700,45810c11782,44602,9207,42881,6975,40650c4742,38416,3021,35841,1813,32924c604,30006,0,26969,0,23813c0,20653,604,17614,1813,14695c3021,11779,4742,9204,6975,6973c9207,4739,11782,3018,14700,1811c17617,603,20655,0,23813,0x">
+                  <v:stroke weight="0pt" endcap="flat" joinstyle="miter" miterlimit="10" on="false" color="#000000" opacity="0"/>
+                  <v:fill on="true" color="#000000"/>
+                </v:shape>
+                <v:shape id="Shape 161" style="position:absolute;width:476;height:476;left:0;top:12573;" coordsize="47625,47625" path="m23813,0c26970,0,30008,603,32925,1811c35842,3018,38418,4739,40650,6973c42883,9204,44604,11779,45812,14698c47021,17616,47625,20653,47625,23813c47625,26969,47021,30004,45812,32922c44604,35838,42883,38415,40650,40649c38418,42880,35842,44600,32925,45810c30008,47017,26970,47623,23813,47625c20655,47623,17617,47017,14700,45810c11782,44600,9207,42880,6975,40649c4742,38415,3021,35838,1813,32922c604,30004,0,26969,0,23813c0,20653,604,17616,1813,14698c3021,11779,4742,9204,6975,6973c9207,4739,11782,3020,14700,1812c17617,603,20655,0,23813,0x">
                   <v:stroke weight="0pt" endcap="flat" joinstyle="miter" miterlimit="10" on="false" color="#000000" opacity="0"/>
                   <v:fill on="true" color="#000000"/>
                 </v:shape>
@@ -4340,58 +4174,131 @@
         </mc:AlternateContent>
       </w:r>
       <w:r>
-        <w:t xml:space="preserve">VP Technology @ </w:t>
+        <w:t xml:space="preserve">Portfolio Site - </w:t>
+      </w:r>
+      <w:hyperlink r:id="rId20">
+        <w:r>
+          <w:rPr>
+            <w:color w:val="0000EE"/>
+          </w:rPr>
+          <w:t>https://aaanh.ca</w:t>
+        </w:r>
+      </w:hyperlink>
+    </w:p>
+    <w:p>
+      <w:pPr>
+        <w:spacing w:after="17"/>
+        <w:ind w:left="355"/>
+      </w:pPr>
+      <w:r>
+        <w:t xml:space="preserve">GPT Web Client - </w:t>
+      </w:r>
+      <w:hyperlink r:id="rId21">
+        <w:r>
+          <w:rPr>
+            <w:color w:val="0000EE"/>
+          </w:rPr>
+          <w:t>https://gpt-demo.aaanh.app</w:t>
+        </w:r>
+      </w:hyperlink>
+    </w:p>
+    <w:p>
+      <w:pPr>
+        <w:ind w:left="355"/>
+      </w:pPr>
+      <w:r>
+        <w:t xml:space="preserve">Script Convenience Store - </w:t>
+      </w:r>
+      <w:hyperlink r:id="rId22">
+        <w:r>
+          <w:rPr>
+            <w:color w:val="0000EE"/>
+          </w:rPr>
+          <w:t>https://aaanh.app</w:t>
+        </w:r>
+      </w:hyperlink>
+    </w:p>
+    <w:p>
+      <w:pPr>
+        <w:spacing w:after="17"/>
+        <w:ind w:left="355"/>
+      </w:pPr>
+      <w:r>
+        <w:t xml:space="preserve">NAG-DevOps/speed-hpc - </w:t>
+      </w:r>
+      <w:hyperlink r:id="rId23">
+        <w:r>
+          <w:rPr>
+            <w:color w:val="0000EE"/>
+          </w:rPr>
+          <w:t>https://github.com/NAG-DevOps/speed-hpc</w:t>
+        </w:r>
+      </w:hyperlink>
+    </w:p>
+    <w:p>
+      <w:pPr>
+        <w:ind w:left="355"/>
+      </w:pPr>
+      <w:r>
+        <w:t xml:space="preserve">Personal Photo Reels - </w:t>
       </w:r>
       <w:hyperlink r:id="rId24">
         <w:r>
           <w:rPr>
             <w:color w:val="0000EE"/>
           </w:rPr>
-          <w:t>Gina Cody School Entrepreneurship Society</w:t>
+          <w:t>https://photos.aaanh.ca</w:t>
         </w:r>
       </w:hyperlink>
+    </w:p>
+    <w:p>
+      <w:pPr>
+        <w:ind w:left="355"/>
+      </w:pPr>
+      <w:r>
+        <w:t xml:space="preserve">Personal URL Shortener - </w:t>
+      </w:r>
       <w:hyperlink r:id="rId25">
-        <w:r>
-          <w:t xml:space="preserve"> </w:t>
-        </w:r>
-      </w:hyperlink>
-      <w:r>
-        <w:t xml:space="preserve">(2023 — 2024) Photographer @ </w:t>
-      </w:r>
-      <w:hyperlink r:id="rId26">
-        <w:proofErr w:type="spellStart"/>
         <w:r>
           <w:rPr>
             <w:color w:val="0000EE"/>
           </w:rPr>
-          <w:t>HackConcordia</w:t>
+          <w:t>https://s.aaanh.ca</w:t>
         </w:r>
-        <w:proofErr w:type="spellEnd"/>
       </w:hyperlink>
-      <w:r>
-        <w:t xml:space="preserve"> (</w:t>
-      </w:r>
-      <w:proofErr w:type="spellStart"/>
-      <w:r>
-        <w:t>ConUHack</w:t>
-      </w:r>
-      <w:proofErr w:type="spellEnd"/>
-      <w:r>
-        <w:t xml:space="preserve"> VII, 2023)</w:t>
-      </w:r>
     </w:p>
     <w:p>
       <w:pPr>
-        <w:pStyle w:val="Heading2"/>
-        <w:ind w:left="99"/>
+        <w:spacing w:after="325"/>
+        <w:ind w:left="355"/>
       </w:pPr>
-      <w:r>
-        <w:t>Education</w:t>
-      </w:r>
+      <w:hyperlink r:id="rId26">
+        <w:r>
+          <w:t xml:space="preserve">Data Object Parse and Meaningful Graph Traversal - </w:t>
+        </w:r>
+      </w:hyperlink>
+      <w:hyperlink r:id="rId27">
+        <w:r>
+          <w:rPr>
+            <w:color w:val="0000EE"/>
+          </w:rPr>
+          <w:t>https://github.com/aaanh/meaningful-graphtraversal.git</w:t>
+        </w:r>
+      </w:hyperlink>
     </w:p>
     <w:p>
       <w:pPr>
-        <w:ind w:left="459" w:right="96"/>
+        <w:pStyle w:val="Heading1"/>
+        <w:ind w:left="-5"/>
+      </w:pPr>
+      <w:r>
+        <w:t>Volunteering</w:t>
+      </w:r>
+    </w:p>
+    <w:p>
+      <w:pPr>
+        <w:spacing w:after="325"/>
+        <w:ind w:left="355" w:right="1071"/>
       </w:pPr>
       <w:r>
         <w:rPr>
@@ -4402,18 +4309,18 @@
         <mc:AlternateContent>
           <mc:Choice Requires="wpg">
             <w:drawing>
-              <wp:anchor distT="0" distB="0" distL="114300" distR="114300" simplePos="0" relativeHeight="251665408" behindDoc="0" locked="0" layoutInCell="1" allowOverlap="1" wp14:anchorId="60331C75" wp14:editId="23D78CC5">
+              <wp:anchor distT="0" distB="0" distL="114300" distR="114300" simplePos="0" relativeHeight="251663360" behindDoc="0" locked="0" layoutInCell="1" allowOverlap="1">
                 <wp:simplePos x="0" y="0"/>
                 <wp:positionH relativeFrom="column">
-                  <wp:posOffset>285353</wp:posOffset>
+                  <wp:posOffset>219075</wp:posOffset>
                 </wp:positionH>
                 <wp:positionV relativeFrom="paragraph">
-                  <wp:posOffset>20884</wp:posOffset>
+                  <wp:posOffset>20883</wp:posOffset>
                 </wp:positionV>
                 <wp:extent cx="47625" cy="257175"/>
                 <wp:effectExtent l="0" t="0" r="0" b="0"/>
                 <wp:wrapSquare wrapText="bothSides"/>
-                <wp:docPr id="1457" name="Group 1457"/>
+                <wp:docPr id="1831" name="Group 1831"/>
                 <wp:cNvGraphicFramePr/>
                 <a:graphic xmlns:a="http://schemas.openxmlformats.org/drawingml/2006/main">
                   <a:graphicData uri="http://schemas.microsoft.com/office/word/2010/wordprocessingGroup">
@@ -4428,7 +4335,7 @@
                         </a:xfrm>
                       </wpg:grpSpPr>
                       <wps:wsp>
-                        <wps:cNvPr id="162" name="Shape 162"/>
+                        <wps:cNvPr id="166" name="Shape 166"/>
                         <wps:cNvSpPr/>
                         <wps:spPr>
                           <a:xfrm>
@@ -4449,36 +4356,36 @@
                                 <a:cubicBezTo>
                                   <a:pt x="26970" y="0"/>
                                   <a:pt x="30008" y="603"/>
-                                  <a:pt x="32925" y="1811"/>
+                                  <a:pt x="32925" y="1812"/>
                                 </a:cubicBezTo>
                                 <a:cubicBezTo>
                                   <a:pt x="35842" y="3020"/>
-                                  <a:pt x="38418" y="4741"/>
+                                  <a:pt x="38418" y="4739"/>
                                   <a:pt x="40650" y="6973"/>
                                 </a:cubicBezTo>
                                 <a:cubicBezTo>
-                                  <a:pt x="42883" y="9206"/>
-                                  <a:pt x="44604" y="11781"/>
-                                  <a:pt x="45812" y="14698"/>
-                                </a:cubicBezTo>
-                                <a:cubicBezTo>
-                                  <a:pt x="47021" y="17616"/>
+                                  <a:pt x="42883" y="9204"/>
+                                  <a:pt x="44604" y="11779"/>
+                                  <a:pt x="45812" y="14697"/>
+                                </a:cubicBezTo>
+                                <a:cubicBezTo>
+                                  <a:pt x="47021" y="17614"/>
                                   <a:pt x="47625" y="20653"/>
                                   <a:pt x="47625" y="23813"/>
                                 </a:cubicBezTo>
                                 <a:cubicBezTo>
                                   <a:pt x="47625" y="26969"/>
                                   <a:pt x="47021" y="30006"/>
-                                  <a:pt x="45812" y="32924"/>
-                                </a:cubicBezTo>
-                                <a:cubicBezTo>
-                                  <a:pt x="44604" y="35841"/>
-                                  <a:pt x="42883" y="38416"/>
-                                  <a:pt x="40650" y="40650"/>
-                                </a:cubicBezTo>
-                                <a:cubicBezTo>
-                                  <a:pt x="38418" y="42881"/>
-                                  <a:pt x="35842" y="44602"/>
+                                  <a:pt x="45812" y="32922"/>
+                                </a:cubicBezTo>
+                                <a:cubicBezTo>
+                                  <a:pt x="44604" y="35840"/>
+                                  <a:pt x="42883" y="38415"/>
+                                  <a:pt x="40650" y="40649"/>
+                                </a:cubicBezTo>
+                                <a:cubicBezTo>
+                                  <a:pt x="38418" y="42880"/>
+                                  <a:pt x="35842" y="44600"/>
                                   <a:pt x="32925" y="45810"/>
                                 </a:cubicBezTo>
                                 <a:cubicBezTo>
@@ -4492,14 +4399,14 @@
                                   <a:pt x="14700" y="45810"/>
                                 </a:cubicBezTo>
                                 <a:cubicBezTo>
-                                  <a:pt x="11782" y="44602"/>
-                                  <a:pt x="9207" y="42881"/>
-                                  <a:pt x="6975" y="40650"/>
-                                </a:cubicBezTo>
-                                <a:cubicBezTo>
-                                  <a:pt x="4742" y="38416"/>
-                                  <a:pt x="3021" y="35841"/>
-                                  <a:pt x="1813" y="32924"/>
+                                  <a:pt x="11782" y="44600"/>
+                                  <a:pt x="9207" y="42880"/>
+                                  <a:pt x="6975" y="40649"/>
+                                </a:cubicBezTo>
+                                <a:cubicBezTo>
+                                  <a:pt x="4742" y="38415"/>
+                                  <a:pt x="3021" y="35840"/>
+                                  <a:pt x="1813" y="32922"/>
                                 </a:cubicBezTo>
                                 <a:cubicBezTo>
                                   <a:pt x="604" y="30006"/>
@@ -4509,17 +4416,17 @@
                                 <a:cubicBezTo>
                                   <a:pt x="0" y="20653"/>
                                   <a:pt x="604" y="17614"/>
-                                  <a:pt x="1813" y="14697"/>
+                                  <a:pt x="1813" y="14695"/>
                                 </a:cubicBezTo>
                                 <a:cubicBezTo>
                                   <a:pt x="3021" y="11779"/>
-                                  <a:pt x="4742" y="9206"/>
+                                  <a:pt x="4742" y="9204"/>
                                   <a:pt x="6975" y="6973"/>
                                 </a:cubicBezTo>
                                 <a:cubicBezTo>
-                                  <a:pt x="9207" y="4741"/>
+                                  <a:pt x="9207" y="4739"/>
                                   <a:pt x="11782" y="3020"/>
-                                  <a:pt x="14700" y="1811"/>
+                                  <a:pt x="14700" y="1812"/>
                                 </a:cubicBezTo>
                                 <a:cubicBezTo>
                                   <a:pt x="17617" y="603"/>
@@ -4551,7 +4458,7 @@
                         <wps:bodyPr/>
                       </wps:wsp>
                       <wps:wsp>
-                        <wps:cNvPr id="164" name="Shape 164"/>
+                        <wps:cNvPr id="170" name="Shape 170"/>
                         <wps:cNvSpPr/>
                         <wps:spPr>
                           <a:xfrm>
@@ -4572,17 +4479,17 @@
                                 <a:cubicBezTo>
                                   <a:pt x="26970" y="0"/>
                                   <a:pt x="30008" y="603"/>
-                                  <a:pt x="32925" y="1812"/>
-                                </a:cubicBezTo>
-                                <a:cubicBezTo>
-                                  <a:pt x="35842" y="3020"/>
+                                  <a:pt x="32925" y="1811"/>
+                                </a:cubicBezTo>
+                                <a:cubicBezTo>
+                                  <a:pt x="35842" y="3018"/>
                                   <a:pt x="38418" y="4739"/>
                                   <a:pt x="40650" y="6973"/>
                                 </a:cubicBezTo>
                                 <a:cubicBezTo>
-                                  <a:pt x="42883" y="9206"/>
+                                  <a:pt x="42883" y="9204"/>
                                   <a:pt x="44604" y="11779"/>
-                                  <a:pt x="45812" y="14697"/>
+                                  <a:pt x="45812" y="14698"/>
                                 </a:cubicBezTo>
                                 <a:cubicBezTo>
                                   <a:pt x="47021" y="17616"/>
@@ -4595,13 +4502,13 @@
                                   <a:pt x="45812" y="32922"/>
                                 </a:cubicBezTo>
                                 <a:cubicBezTo>
-                                  <a:pt x="44604" y="35840"/>
-                                  <a:pt x="42883" y="38415"/>
-                                  <a:pt x="40650" y="40649"/>
-                                </a:cubicBezTo>
-                                <a:cubicBezTo>
-                                  <a:pt x="38418" y="42880"/>
-                                  <a:pt x="35842" y="44600"/>
+                                  <a:pt x="44604" y="35841"/>
+                                  <a:pt x="42883" y="38416"/>
+                                  <a:pt x="40650" y="40650"/>
+                                </a:cubicBezTo>
+                                <a:cubicBezTo>
+                                  <a:pt x="38418" y="42883"/>
+                                  <a:pt x="35842" y="44602"/>
                                   <a:pt x="32925" y="45810"/>
                                 </a:cubicBezTo>
                                 <a:cubicBezTo>
@@ -4615,13 +4522,13 @@
                                   <a:pt x="14700" y="45810"/>
                                 </a:cubicBezTo>
                                 <a:cubicBezTo>
-                                  <a:pt x="11782" y="44600"/>
-                                  <a:pt x="9207" y="42880"/>
-                                  <a:pt x="6975" y="40649"/>
-                                </a:cubicBezTo>
-                                <a:cubicBezTo>
-                                  <a:pt x="4742" y="38415"/>
-                                  <a:pt x="3021" y="35840"/>
+                                  <a:pt x="11782" y="44602"/>
+                                  <a:pt x="9207" y="42883"/>
+                                  <a:pt x="6975" y="40650"/>
+                                </a:cubicBezTo>
+                                <a:cubicBezTo>
+                                  <a:pt x="4742" y="38416"/>
+                                  <a:pt x="3021" y="35841"/>
                                   <a:pt x="1813" y="32922"/>
                                 </a:cubicBezTo>
                                 <a:cubicBezTo>
@@ -4632,11 +4539,11 @@
                                 <a:cubicBezTo>
                                   <a:pt x="0" y="20653"/>
                                   <a:pt x="604" y="17616"/>
-                                  <a:pt x="1813" y="14697"/>
+                                  <a:pt x="1813" y="14698"/>
                                 </a:cubicBezTo>
                                 <a:cubicBezTo>
                                   <a:pt x="3021" y="11779"/>
-                                  <a:pt x="4742" y="9206"/>
+                                  <a:pt x="4742" y="9204"/>
                                   <a:pt x="6975" y="6973"/>
                                 </a:cubicBezTo>
                                 <a:cubicBezTo>
@@ -4681,12 +4588,12 @@
           </mc:Choice>
           <mc:Fallback xmlns:a="http://schemas.openxmlformats.org/drawingml/2006/main">
             <w:pict>
-              <v:group id="Group 1457" style="width:3.75pt;height:20.25pt;position:absolute;mso-position-horizontal-relative:text;mso-position-horizontal:absolute;margin-left:22.4687pt;mso-position-vertical-relative:text;margin-top:1.64441pt;" coordsize="476,2571">
-                <v:shape id="Shape 162" style="position:absolute;width:476;height:476;left:0;top:0;" coordsize="47625,47625" path="m23813,0c26970,0,30008,603,32925,1811c35842,3020,38418,4741,40650,6973c42883,9206,44604,11781,45812,14698c47021,17616,47625,20653,47625,23813c47625,26969,47021,30006,45812,32924c44604,35841,42883,38416,40650,40650c38418,42881,35842,44602,32925,45810c30008,47019,26970,47623,23813,47625c20655,47623,17617,47019,14700,45810c11782,44602,9207,42881,6975,40650c4742,38416,3021,35841,1813,32924c604,30006,0,26969,0,23813c0,20653,604,17614,1813,14697c3021,11779,4742,9206,6975,6973c9207,4741,11782,3020,14700,1811c17617,603,20655,0,23813,0x">
+              <v:group id="Group 1831" style="width:3.75pt;height:20.25pt;position:absolute;mso-position-horizontal-relative:text;mso-position-horizontal:absolute;margin-left:17.25pt;mso-position-vertical-relative:text;margin-top:1.64435pt;" coordsize="476,2571">
+                <v:shape id="Shape 166" style="position:absolute;width:476;height:476;left:0;top:0;" coordsize="47625,47625" path="m23813,0c26970,0,30008,603,32925,1812c35842,3020,38418,4739,40650,6973c42883,9204,44604,11779,45812,14697c47021,17614,47625,20653,47625,23813c47625,26969,47021,30006,45812,32922c44604,35840,42883,38415,40650,40649c38418,42880,35842,44600,32925,45810c30008,47019,26970,47623,23813,47625c20655,47623,17617,47019,14700,45810c11782,44600,9207,42880,6975,40649c4742,38415,3021,35840,1813,32922c604,30006,0,26969,0,23813c0,20653,604,17614,1813,14695c3021,11779,4742,9204,6975,6973c9207,4739,11782,3020,14700,1812c17617,603,20655,0,23813,0x">
                   <v:stroke weight="0pt" endcap="flat" joinstyle="miter" miterlimit="10" on="false" color="#000000" opacity="0"/>
                   <v:fill on="true" color="#000000"/>
                 </v:shape>
-                <v:shape id="Shape 164" style="position:absolute;width:476;height:476;left:0;top:2095;" coordsize="47625,47625" path="m23813,0c26970,0,30008,603,32925,1812c35842,3020,38418,4739,40650,6973c42883,9206,44604,11779,45812,14697c47021,17616,47625,20653,47625,23813c47625,26969,47021,30006,45812,32922c44604,35840,42883,38415,40650,40649c38418,42880,35842,44600,32925,45810c30008,47019,26970,47623,23813,47625c20655,47623,17617,47019,14700,45810c11782,44600,9207,42880,6975,40649c4742,38415,3021,35840,1813,32922c604,30006,0,26969,0,23813c0,20653,604,17616,1813,14697c3021,11779,4742,9206,6975,6973c9207,4739,11782,3020,14700,1812c17617,603,20655,0,23813,0x">
+                <v:shape id="Shape 170" style="position:absolute;width:476;height:476;left:0;top:2095;" coordsize="47625,47625" path="m23813,0c26970,0,30008,603,32925,1811c35842,3018,38418,4739,40650,6973c42883,9204,44604,11779,45812,14698c47021,17616,47625,20653,47625,23813c47625,26969,47021,30006,45812,32922c44604,35841,42883,38416,40650,40650c38418,42883,35842,44602,32925,45810c30008,47019,26970,47623,23813,47625c20655,47623,17617,47019,14700,45810c11782,44602,9207,42883,6975,40650c4742,38416,3021,35841,1813,32922c604,30006,0,26969,0,23813c0,20653,604,17616,1813,14698c3021,11779,4742,9204,6975,6973c9207,4739,11782,3020,14700,1812c17617,603,20655,0,23813,0x">
                   <v:stroke weight="0pt" endcap="flat" joinstyle="miter" miterlimit="10" on="false" color="#000000" opacity="0"/>
                   <v:fill on="true" color="#000000"/>
                 </v:shape>
@@ -4697,40 +4604,668 @@
         </mc:AlternateContent>
       </w:r>
       <w:r>
-        <w:t>Bachelor of Engineering (2020 — 2024) @ Concordia University, Montréal, QC.</w:t>
+        <w:t xml:space="preserve">VP Technology @ </w:t>
+      </w:r>
+      <w:hyperlink r:id="rId28">
+        <w:r>
+          <w:rPr>
+            <w:color w:val="0000EE"/>
+          </w:rPr>
+          <w:t>Gina Cody School Entrepreneurship Society</w:t>
+        </w:r>
+      </w:hyperlink>
+      <w:hyperlink r:id="rId29">
+        <w:r>
+          <w:t xml:space="preserve"> </w:t>
+        </w:r>
+      </w:hyperlink>
+      <w:r>
+        <w:t xml:space="preserve">(2023 — 2024) Photographer @ </w:t>
+      </w:r>
+      <w:hyperlink r:id="rId30">
+        <w:r>
+          <w:rPr>
+            <w:color w:val="0000EE"/>
+          </w:rPr>
+          <w:t>HackConcordia</w:t>
+        </w:r>
+      </w:hyperlink>
+      <w:r>
+        <w:t xml:space="preserve"> (ConUHack VII, 2023)</w:t>
       </w:r>
     </w:p>
     <w:p>
       <w:pPr>
-        <w:spacing w:after="2777"/>
-        <w:ind w:left="459" w:right="96"/>
+        <w:pStyle w:val="Heading1"/>
+        <w:ind w:left="-5"/>
       </w:pPr>
       <w:r>
-        <w:t>DEC in Applied Sciences (2017 — 2020) @ John Abbott College, Ste-Anne-de-Bellevue, QC.</w:t>
+        <w:lastRenderedPageBreak/>
+        <w:t>Education</w:t>
       </w:r>
     </w:p>
     <w:p>
       <w:pPr>
-        <w:spacing w:after="150" w:line="259" w:lineRule="auto"/>
-        <w:ind w:left="10" w:right="1"/>
-        <w:jc w:val="center"/>
+        <w:ind w:left="355"/>
       </w:pPr>
+      <w:r>
+        <w:rPr>
+          <w:rFonts w:ascii="Calibri" w:eastAsia="Calibri" w:hAnsi="Calibri" w:cs="Calibri"/>
+          <w:noProof/>
+          <w:sz w:val="22"/>
+        </w:rPr>
+        <mc:AlternateContent>
+          <mc:Choice Requires="wpg">
+            <w:drawing>
+              <wp:anchor distT="0" distB="0" distL="114300" distR="114300" simplePos="0" relativeHeight="251664384" behindDoc="0" locked="0" layoutInCell="1" allowOverlap="1">
+                <wp:simplePos x="0" y="0"/>
+                <wp:positionH relativeFrom="column">
+                  <wp:posOffset>219075</wp:posOffset>
+                </wp:positionH>
+                <wp:positionV relativeFrom="paragraph">
+                  <wp:posOffset>20886</wp:posOffset>
+                </wp:positionV>
+                <wp:extent cx="47625" cy="257175"/>
+                <wp:effectExtent l="0" t="0" r="0" b="0"/>
+                <wp:wrapSquare wrapText="bothSides"/>
+                <wp:docPr id="1796" name="Group 1796"/>
+                <wp:cNvGraphicFramePr/>
+                <a:graphic xmlns:a="http://schemas.openxmlformats.org/drawingml/2006/main">
+                  <a:graphicData uri="http://schemas.microsoft.com/office/word/2010/wordprocessingGroup">
+                    <wpg:wgp>
+                      <wpg:cNvGrpSpPr/>
+                      <wpg:grpSpPr>
+                        <a:xfrm>
+                          <a:off x="0" y="0"/>
+                          <a:ext cx="47625" cy="257175"/>
+                          <a:chOff x="0" y="0"/>
+                          <a:chExt cx="47625" cy="257175"/>
+                        </a:xfrm>
+                      </wpg:grpSpPr>
+                      <wps:wsp>
+                        <wps:cNvPr id="232" name="Shape 232"/>
+                        <wps:cNvSpPr/>
+                        <wps:spPr>
+                          <a:xfrm>
+                            <a:off x="0" y="0"/>
+                            <a:ext cx="47625" cy="47625"/>
+                          </a:xfrm>
+                          <a:custGeom>
+                            <a:avLst/>
+                            <a:gdLst/>
+                            <a:ahLst/>
+                            <a:cxnLst/>
+                            <a:rect l="0" t="0" r="0" b="0"/>
+                            <a:pathLst>
+                              <a:path w="47625" h="47625">
+                                <a:moveTo>
+                                  <a:pt x="23813" y="0"/>
+                                </a:moveTo>
+                                <a:cubicBezTo>
+                                  <a:pt x="26970" y="0"/>
+                                  <a:pt x="30008" y="605"/>
+                                  <a:pt x="32925" y="1811"/>
+                                </a:cubicBezTo>
+                                <a:cubicBezTo>
+                                  <a:pt x="35842" y="3018"/>
+                                  <a:pt x="38418" y="4739"/>
+                                  <a:pt x="40650" y="6973"/>
+                                </a:cubicBezTo>
+                                <a:cubicBezTo>
+                                  <a:pt x="42883" y="9206"/>
+                                  <a:pt x="44604" y="11781"/>
+                                  <a:pt x="45812" y="14697"/>
+                                </a:cubicBezTo>
+                                <a:cubicBezTo>
+                                  <a:pt x="47021" y="17614"/>
+                                  <a:pt x="47625" y="20651"/>
+                                  <a:pt x="47625" y="23813"/>
+                                </a:cubicBezTo>
+                                <a:cubicBezTo>
+                                  <a:pt x="47625" y="26967"/>
+                                  <a:pt x="47021" y="30004"/>
+                                  <a:pt x="45812" y="32924"/>
+                                </a:cubicBezTo>
+                                <a:cubicBezTo>
+                                  <a:pt x="44604" y="35840"/>
+                                  <a:pt x="42883" y="38413"/>
+                                  <a:pt x="40650" y="40649"/>
+                                </a:cubicBezTo>
+                                <a:cubicBezTo>
+                                  <a:pt x="38418" y="42881"/>
+                                  <a:pt x="35842" y="44602"/>
+                                  <a:pt x="32925" y="45811"/>
+                                </a:cubicBezTo>
+                                <a:cubicBezTo>
+                                  <a:pt x="30008" y="47017"/>
+                                  <a:pt x="26970" y="47622"/>
+                                  <a:pt x="23813" y="47625"/>
+                                </a:cubicBezTo>
+                                <a:cubicBezTo>
+                                  <a:pt x="20655" y="47622"/>
+                                  <a:pt x="17617" y="47017"/>
+                                  <a:pt x="14700" y="45811"/>
+                                </a:cubicBezTo>
+                                <a:cubicBezTo>
+                                  <a:pt x="11782" y="44602"/>
+                                  <a:pt x="9207" y="42881"/>
+                                  <a:pt x="6975" y="40649"/>
+                                </a:cubicBezTo>
+                                <a:cubicBezTo>
+                                  <a:pt x="4742" y="38413"/>
+                                  <a:pt x="3021" y="35840"/>
+                                  <a:pt x="1813" y="32924"/>
+                                </a:cubicBezTo>
+                                <a:cubicBezTo>
+                                  <a:pt x="604" y="30004"/>
+                                  <a:pt x="0" y="26967"/>
+                                  <a:pt x="0" y="23813"/>
+                                </a:cubicBezTo>
+                                <a:cubicBezTo>
+                                  <a:pt x="0" y="20651"/>
+                                  <a:pt x="604" y="17614"/>
+                                  <a:pt x="1813" y="14697"/>
+                                </a:cubicBezTo>
+                                <a:cubicBezTo>
+                                  <a:pt x="3021" y="11781"/>
+                                  <a:pt x="4742" y="9206"/>
+                                  <a:pt x="6975" y="6973"/>
+                                </a:cubicBezTo>
+                                <a:cubicBezTo>
+                                  <a:pt x="9207" y="4739"/>
+                                  <a:pt x="11782" y="3018"/>
+                                  <a:pt x="14700" y="1811"/>
+                                </a:cubicBezTo>
+                                <a:cubicBezTo>
+                                  <a:pt x="17617" y="605"/>
+                                  <a:pt x="20655" y="0"/>
+                                  <a:pt x="23813" y="0"/>
+                                </a:cubicBezTo>
+                                <a:close/>
+                              </a:path>
+                            </a:pathLst>
+                          </a:custGeom>
+                          <a:ln w="0" cap="flat">
+                            <a:miter lim="127000"/>
+                          </a:ln>
+                        </wps:spPr>
+                        <wps:style>
+                          <a:lnRef idx="0">
+                            <a:srgbClr val="000000">
+                              <a:alpha val="0"/>
+                            </a:srgbClr>
+                          </a:lnRef>
+                          <a:fillRef idx="1">
+                            <a:srgbClr val="000000"/>
+                          </a:fillRef>
+                          <a:effectRef idx="0">
+                            <a:scrgbClr r="0" g="0" b="0"/>
+                          </a:effectRef>
+                          <a:fontRef idx="none"/>
+                        </wps:style>
+                        <wps:bodyPr/>
+                      </wps:wsp>
+                      <wps:wsp>
+                        <wps:cNvPr id="234" name="Shape 234"/>
+                        <wps:cNvSpPr/>
+                        <wps:spPr>
+                          <a:xfrm>
+                            <a:off x="0" y="209550"/>
+                            <a:ext cx="47625" cy="47625"/>
+                          </a:xfrm>
+                          <a:custGeom>
+                            <a:avLst/>
+                            <a:gdLst/>
+                            <a:ahLst/>
+                            <a:cxnLst/>
+                            <a:rect l="0" t="0" r="0" b="0"/>
+                            <a:pathLst>
+                              <a:path w="47625" h="47625">
+                                <a:moveTo>
+                                  <a:pt x="23813" y="0"/>
+                                </a:moveTo>
+                                <a:cubicBezTo>
+                                  <a:pt x="26970" y="0"/>
+                                  <a:pt x="30008" y="605"/>
+                                  <a:pt x="32925" y="1811"/>
+                                </a:cubicBezTo>
+                                <a:cubicBezTo>
+                                  <a:pt x="35842" y="3018"/>
+                                  <a:pt x="38418" y="4739"/>
+                                  <a:pt x="40650" y="6973"/>
+                                </a:cubicBezTo>
+                                <a:cubicBezTo>
+                                  <a:pt x="42883" y="9204"/>
+                                  <a:pt x="44604" y="11781"/>
+                                  <a:pt x="45812" y="14698"/>
+                                </a:cubicBezTo>
+                                <a:cubicBezTo>
+                                  <a:pt x="47021" y="17618"/>
+                                  <a:pt x="47625" y="20655"/>
+                                  <a:pt x="47625" y="23813"/>
+                                </a:cubicBezTo>
+                                <a:cubicBezTo>
+                                  <a:pt x="47625" y="26967"/>
+                                  <a:pt x="47021" y="30004"/>
+                                  <a:pt x="45812" y="32920"/>
+                                </a:cubicBezTo>
+                                <a:cubicBezTo>
+                                  <a:pt x="44604" y="35840"/>
+                                  <a:pt x="42883" y="38416"/>
+                                  <a:pt x="40650" y="40650"/>
+                                </a:cubicBezTo>
+                                <a:cubicBezTo>
+                                  <a:pt x="38418" y="42883"/>
+                                  <a:pt x="35842" y="44603"/>
+                                  <a:pt x="32925" y="45811"/>
+                                </a:cubicBezTo>
+                                <a:cubicBezTo>
+                                  <a:pt x="30008" y="47017"/>
+                                  <a:pt x="26970" y="47622"/>
+                                  <a:pt x="23813" y="47625"/>
+                                </a:cubicBezTo>
+                                <a:cubicBezTo>
+                                  <a:pt x="20655" y="47622"/>
+                                  <a:pt x="17617" y="47017"/>
+                                  <a:pt x="14700" y="45811"/>
+                                </a:cubicBezTo>
+                                <a:cubicBezTo>
+                                  <a:pt x="11782" y="44603"/>
+                                  <a:pt x="9207" y="42883"/>
+                                  <a:pt x="6975" y="40650"/>
+                                </a:cubicBezTo>
+                                <a:cubicBezTo>
+                                  <a:pt x="4742" y="38416"/>
+                                  <a:pt x="3021" y="35841"/>
+                                  <a:pt x="1813" y="32924"/>
+                                </a:cubicBezTo>
+                                <a:cubicBezTo>
+                                  <a:pt x="604" y="30004"/>
+                                  <a:pt x="0" y="26967"/>
+                                  <a:pt x="0" y="23813"/>
+                                </a:cubicBezTo>
+                                <a:cubicBezTo>
+                                  <a:pt x="0" y="20655"/>
+                                  <a:pt x="604" y="17618"/>
+                                  <a:pt x="1813" y="14698"/>
+                                </a:cubicBezTo>
+                                <a:cubicBezTo>
+                                  <a:pt x="3021" y="11781"/>
+                                  <a:pt x="4742" y="9204"/>
+                                  <a:pt x="6975" y="6973"/>
+                                </a:cubicBezTo>
+                                <a:cubicBezTo>
+                                  <a:pt x="9207" y="4739"/>
+                                  <a:pt x="11782" y="3018"/>
+                                  <a:pt x="14700" y="1811"/>
+                                </a:cubicBezTo>
+                                <a:cubicBezTo>
+                                  <a:pt x="17617" y="605"/>
+                                  <a:pt x="20655" y="0"/>
+                                  <a:pt x="23813" y="0"/>
+                                </a:cubicBezTo>
+                                <a:close/>
+                              </a:path>
+                            </a:pathLst>
+                          </a:custGeom>
+                          <a:ln w="0" cap="flat">
+                            <a:miter lim="127000"/>
+                          </a:ln>
+                        </wps:spPr>
+                        <wps:style>
+                          <a:lnRef idx="0">
+                            <a:srgbClr val="000000">
+                              <a:alpha val="0"/>
+                            </a:srgbClr>
+                          </a:lnRef>
+                          <a:fillRef idx="1">
+                            <a:srgbClr val="000000"/>
+                          </a:fillRef>
+                          <a:effectRef idx="0">
+                            <a:scrgbClr r="0" g="0" b="0"/>
+                          </a:effectRef>
+                          <a:fontRef idx="none"/>
+                        </wps:style>
+                        <wps:bodyPr/>
+                      </wps:wsp>
+                    </wpg:wgp>
+                  </a:graphicData>
+                </a:graphic>
+              </wp:anchor>
+            </w:drawing>
+          </mc:Choice>
+          <mc:Fallback xmlns:a="http://schemas.openxmlformats.org/drawingml/2006/main">
+            <w:pict>
+              <v:group id="Group 1796" style="width:3.75pt;height:20.25pt;position:absolute;mso-position-horizontal-relative:text;mso-position-horizontal:absolute;margin-left:17.25pt;mso-position-vertical-relative:text;margin-top:1.64453pt;" coordsize="476,2571">
+                <v:shape id="Shape 232" style="position:absolute;width:476;height:476;left:0;top:0;" coordsize="47625,47625" path="m23813,0c26970,0,30008,605,32925,1811c35842,3018,38418,4739,40650,6973c42883,9206,44604,11781,45812,14697c47021,17614,47625,20651,47625,23813c47625,26967,47021,30004,45812,32924c44604,35840,42883,38413,40650,40649c38418,42881,35842,44602,32925,45811c30008,47017,26970,47622,23813,47625c20655,47622,17617,47017,14700,45811c11782,44602,9207,42881,6975,40649c4742,38413,3021,35840,1813,32924c604,30004,0,26967,0,23813c0,20651,604,17614,1813,14697c3021,11781,4742,9206,6975,6973c9207,4739,11782,3018,14700,1811c17617,605,20655,0,23813,0x">
+                  <v:stroke weight="0pt" endcap="flat" joinstyle="miter" miterlimit="10" on="false" color="#000000" opacity="0"/>
+                  <v:fill on="true" color="#000000"/>
+                </v:shape>
+                <v:shape id="Shape 234" style="position:absolute;width:476;height:476;left:0;top:2095;" coordsize="47625,47625" path="m23813,0c26970,0,30008,605,32925,1811c35842,3018,38418,4739,40650,6973c42883,9204,44604,11781,45812,14698c47021,17618,47625,20655,47625,23813c47625,26967,47021,30004,45812,32920c44604,35840,42883,38416,40650,40650c38418,42883,35842,44603,32925,45811c30008,47017,26970,47622,23813,47625c20655,47622,17617,47017,14700,45811c11782,44603,9207,42883,6975,40650c4742,38416,3021,35841,1813,32924c604,30004,0,26967,0,23813c0,20655,604,17618,1813,14698c3021,11781,4742,9204,6975,6973c9207,4739,11782,3018,14700,1811c17617,605,20655,0,23813,0x">
+                  <v:stroke weight="0pt" endcap="flat" joinstyle="miter" miterlimit="10" on="false" color="#000000" opacity="0"/>
+                  <v:fill on="true" color="#000000"/>
+                </v:shape>
+                <w10:wrap type="square"/>
+              </v:group>
+            </w:pict>
+          </mc:Fallback>
+        </mc:AlternateContent>
+      </w:r>
+      <w:r>
+        <w:t>Bachelor of Engineering (2020 — 2024) @ Concordia University, Montréal, QC.</w:t>
+      </w:r>
+    </w:p>
+    <w:p>
+      <w:pPr>
+        <w:ind w:left="355"/>
+      </w:pPr>
+      <w:r>
+        <w:t>DEC in Applied Sciences (2017 — 2020) @ John Abbott College, Ste-Anne-de-Bellevue, QC.</w:t>
+      </w:r>
+    </w:p>
+    <w:sectPr>
+      <w:headerReference w:type="even" r:id="rId31"/>
+      <w:headerReference w:type="default" r:id="rId32"/>
+      <w:footerReference w:type="even" r:id="rId33"/>
+      <w:footerReference w:type="default" r:id="rId34"/>
+      <w:headerReference w:type="first" r:id="rId35"/>
+      <w:footerReference w:type="first" r:id="rId36"/>
+      <w:pgSz w:w="11899" w:h="16838"/>
+      <w:pgMar w:top="927" w:right="987" w:bottom="841" w:left="860" w:header="329" w:footer="300" w:gutter="0"/>
+      <w:cols w:space="720"/>
+    </w:sectPr>
+  </w:body>
+</w:document>
+</file>
+
+<file path=word/endnotes.xml><?xml version="1.0" encoding="utf-8"?>
+<w:endnotes xmlns:wpc="http://schemas.microsoft.com/office/word/2010/wordprocessingCanvas" xmlns:cx="http://schemas.microsoft.com/office/drawing/2014/chartex" xmlns:cx1="http://schemas.microsoft.com/office/drawing/2015/9/8/chartex" xmlns:cx2="http://schemas.microsoft.com/office/drawing/2015/10/21/chartex" xmlns:cx3="http://schemas.microsoft.com/office/drawing/2016/5/9/chartex" xmlns:cx4="http://schemas.microsoft.com/office/drawing/2016/5/10/chartex" xmlns:cx5="http://schemas.microsoft.com/office/drawing/2016/5/11/chartex" xmlns:cx6="http://schemas.microsoft.com/office/drawing/2016/5/12/chartex" xmlns:cx7="http://schemas.microsoft.com/office/drawing/2016/5/13/chartex" xmlns:cx8="http://schemas.microsoft.com/office/drawing/2016/5/14/chartex" xmlns:mc="http://schemas.openxmlformats.org/markup-compatibility/2006" xmlns:aink="http://schemas.microsoft.com/office/drawing/2016/ink" xmlns:am3d="http://schemas.microsoft.com/office/drawing/2017/model3d" xmlns:o="urn:schemas-microsoft-com:office:office" xmlns:oel="http://schemas.microsoft.com/office/2019/extlst" xmlns:r="http://schemas.openxmlformats.org/officeDocument/2006/relationships" xmlns:m="http://schemas.openxmlformats.org/officeDocument/2006/math" xmlns:v="urn:schemas-microsoft-com:vml" xmlns:wp14="http://schemas.microsoft.com/office/word/2010/wordprocessingDrawing" xmlns:wp="http://schemas.openxmlformats.org/drawingml/2006/wordprocessingDrawing" xmlns:w10="urn:schemas-microsoft-com:office:word" xmlns:w="http://schemas.openxmlformats.org/wordprocessingml/2006/main" xmlns:w14="http://schemas.microsoft.com/office/word/2010/wordml" xmlns:w15="http://schemas.microsoft.com/office/word/2012/wordml" xmlns:w16cex="http://schemas.microsoft.com/office/word/2018/wordml/cex" xmlns:w16cid="http://schemas.microsoft.com/office/word/2016/wordml/cid" xmlns:w16="http://schemas.microsoft.com/office/word/2018/wordml" xmlns:w16sdtdh="http://schemas.microsoft.com/office/word/2020/wordml/sdtdatahash" xmlns:w16se="http://schemas.microsoft.com/office/word/2015/wordml/symex" xmlns:wpg="http://schemas.microsoft.com/office/word/2010/wordprocessingGroup" xmlns:wpi="http://schemas.microsoft.com/office/word/2010/wordprocessingInk" xmlns:wne="http://schemas.microsoft.com/office/word/2006/wordml" xmlns:wps="http://schemas.microsoft.com/office/word/2010/wordprocessingShape" mc:Ignorable="w14 w15 w16se w16cid w16 w16cex w16sdtdh wp14">
+  <w:endnote w:type="separator" w:id="-1">
+    <w:p>
+      <w:pPr>
+        <w:spacing w:after="0" w:line="240" w:lineRule="auto"/>
+      </w:pPr>
+      <w:r>
+        <w:separator/>
+      </w:r>
+    </w:p>
+  </w:endnote>
+  <w:endnote w:type="continuationSeparator" w:id="0">
+    <w:p>
+      <w:pPr>
+        <w:spacing w:after="0" w:line="240" w:lineRule="auto"/>
+      </w:pPr>
+      <w:r>
+        <w:continuationSeparator/>
+      </w:r>
+    </w:p>
+  </w:endnote>
+</w:endnotes>
+</file>
+
+<file path=word/footer1.xml><?xml version="1.0" encoding="utf-8"?>
+<w:ftr xmlns:wpc="http://schemas.microsoft.com/office/word/2010/wordprocessingCanvas" xmlns:cx="http://schemas.microsoft.com/office/drawing/2014/chartex" xmlns:cx1="http://schemas.microsoft.com/office/drawing/2015/9/8/chartex" xmlns:cx2="http://schemas.microsoft.com/office/drawing/2015/10/21/chartex" xmlns:cx3="http://schemas.microsoft.com/office/drawing/2016/5/9/chartex" xmlns:cx4="http://schemas.microsoft.com/office/drawing/2016/5/10/chartex" xmlns:cx5="http://schemas.microsoft.com/office/drawing/2016/5/11/chartex" xmlns:cx6="http://schemas.microsoft.com/office/drawing/2016/5/12/chartex" xmlns:cx7="http://schemas.microsoft.com/office/drawing/2016/5/13/chartex" xmlns:cx8="http://schemas.microsoft.com/office/drawing/2016/5/14/chartex" xmlns:mc="http://schemas.openxmlformats.org/markup-compatibility/2006" xmlns:aink="http://schemas.microsoft.com/office/drawing/2016/ink" xmlns:am3d="http://schemas.microsoft.com/office/drawing/2017/model3d" xmlns:o="urn:schemas-microsoft-com:office:office" xmlns:oel="http://schemas.microsoft.com/office/2019/extlst" xmlns:r="http://schemas.openxmlformats.org/officeDocument/2006/relationships" xmlns:m="http://schemas.openxmlformats.org/officeDocument/2006/math" xmlns:v="urn:schemas-microsoft-com:vml" xmlns:wp14="http://schemas.microsoft.com/office/word/2010/wordprocessingDrawing" xmlns:wp="http://schemas.openxmlformats.org/drawingml/2006/wordprocessingDrawing" xmlns:w10="urn:schemas-microsoft-com:office:word" xmlns:w="http://schemas.openxmlformats.org/wordprocessingml/2006/main" xmlns:w14="http://schemas.microsoft.com/office/word/2010/wordml" xmlns:w15="http://schemas.microsoft.com/office/word/2012/wordml" xmlns:w16cex="http://schemas.microsoft.com/office/word/2018/wordml/cex" xmlns:w16cid="http://schemas.microsoft.com/office/word/2016/wordml/cid" xmlns:w16="http://schemas.microsoft.com/office/word/2018/wordml" xmlns:w16sdtdh="http://schemas.microsoft.com/office/word/2020/wordml/sdtdatahash" xmlns:w16se="http://schemas.microsoft.com/office/word/2015/wordml/symex" xmlns:wpg="http://schemas.microsoft.com/office/word/2010/wordprocessingGroup" xmlns:wpi="http://schemas.microsoft.com/office/word/2010/wordprocessingInk" xmlns:wne="http://schemas.microsoft.com/office/word/2006/wordml" xmlns:wps="http://schemas.microsoft.com/office/word/2010/wordprocessingShape" mc:Ignorable="w14 w15 w16se w16cid w16 w16cex w16sdtdh wp14">
+  <w:p>
+    <w:pPr>
+      <w:spacing w:after="0" w:line="259" w:lineRule="auto"/>
+      <w:ind w:left="127" w:firstLine="0"/>
+      <w:jc w:val="center"/>
+    </w:pPr>
+    <w:r>
+      <w:fldChar w:fldCharType="begin"/>
+    </w:r>
+    <w:r>
+      <w:instrText xml:space="preserve"> PAGE   \* MERGEFORMAT </w:instrText>
+    </w:r>
+    <w:r>
+      <w:fldChar w:fldCharType="separate"/>
+    </w:r>
+    <w:r>
+      <w:rPr>
+        <w:rFonts w:ascii="Arial" w:eastAsia="Arial" w:hAnsi="Arial" w:cs="Arial"/>
+        <w:sz w:val="18"/>
+      </w:rPr>
+      <w:t>1</w:t>
+    </w:r>
+    <w:r>
+      <w:rPr>
+        <w:rFonts w:ascii="Arial" w:eastAsia="Arial" w:hAnsi="Arial" w:cs="Arial"/>
+        <w:sz w:val="18"/>
+      </w:rPr>
+      <w:fldChar w:fldCharType="end"/>
+    </w:r>
+    <w:r>
+      <w:rPr>
+        <w:rFonts w:ascii="Arial" w:eastAsia="Arial" w:hAnsi="Arial" w:cs="Arial"/>
+        <w:sz w:val="18"/>
+      </w:rPr>
+      <w:t xml:space="preserve"> / </w:t>
+    </w:r>
+    <w:fldSimple w:instr=" NUMPAGES   \* MERGEFORMAT ">
       <w:r>
         <w:rPr>
           <w:rFonts w:ascii="Arial" w:eastAsia="Arial" w:hAnsi="Arial" w:cs="Arial"/>
           <w:sz w:val="18"/>
         </w:rPr>
-        <w:lastRenderedPageBreak/>
-        <w:t>2 / 2</w:t>
+        <w:t>3</w:t>
+      </w:r>
+    </w:fldSimple>
+  </w:p>
+</w:ftr>
+</file>
+
+<file path=word/footer2.xml><?xml version="1.0" encoding="utf-8"?>
+<w:ftr xmlns:wpc="http://schemas.microsoft.com/office/word/2010/wordprocessingCanvas" xmlns:cx="http://schemas.microsoft.com/office/drawing/2014/chartex" xmlns:cx1="http://schemas.microsoft.com/office/drawing/2015/9/8/chartex" xmlns:cx2="http://schemas.microsoft.com/office/drawing/2015/10/21/chartex" xmlns:cx3="http://schemas.microsoft.com/office/drawing/2016/5/9/chartex" xmlns:cx4="http://schemas.microsoft.com/office/drawing/2016/5/10/chartex" xmlns:cx5="http://schemas.microsoft.com/office/drawing/2016/5/11/chartex" xmlns:cx6="http://schemas.microsoft.com/office/drawing/2016/5/12/chartex" xmlns:cx7="http://schemas.microsoft.com/office/drawing/2016/5/13/chartex" xmlns:cx8="http://schemas.microsoft.com/office/drawing/2016/5/14/chartex" xmlns:mc="http://schemas.openxmlformats.org/markup-compatibility/2006" xmlns:aink="http://schemas.microsoft.com/office/drawing/2016/ink" xmlns:am3d="http://schemas.microsoft.com/office/drawing/2017/model3d" xmlns:o="urn:schemas-microsoft-com:office:office" xmlns:oel="http://schemas.microsoft.com/office/2019/extlst" xmlns:r="http://schemas.openxmlformats.org/officeDocument/2006/relationships" xmlns:m="http://schemas.openxmlformats.org/officeDocument/2006/math" xmlns:v="urn:schemas-microsoft-com:vml" xmlns:wp14="http://schemas.microsoft.com/office/word/2010/wordprocessingDrawing" xmlns:wp="http://schemas.openxmlformats.org/drawingml/2006/wordprocessingDrawing" xmlns:w10="urn:schemas-microsoft-com:office:word" xmlns:w="http://schemas.openxmlformats.org/wordprocessingml/2006/main" xmlns:w14="http://schemas.microsoft.com/office/word/2010/wordml" xmlns:w15="http://schemas.microsoft.com/office/word/2012/wordml" xmlns:w16cex="http://schemas.microsoft.com/office/word/2018/wordml/cex" xmlns:w16cid="http://schemas.microsoft.com/office/word/2016/wordml/cid" xmlns:w16="http://schemas.microsoft.com/office/word/2018/wordml" xmlns:w16sdtdh="http://schemas.microsoft.com/office/word/2020/wordml/sdtdatahash" xmlns:w16se="http://schemas.microsoft.com/office/word/2015/wordml/symex" xmlns:wpg="http://schemas.microsoft.com/office/word/2010/wordprocessingGroup" xmlns:wpi="http://schemas.microsoft.com/office/word/2010/wordprocessingInk" xmlns:wne="http://schemas.microsoft.com/office/word/2006/wordml" xmlns:wps="http://schemas.microsoft.com/office/word/2010/wordprocessingShape" mc:Ignorable="w14 w15 w16se w16cid w16 w16cex w16sdtdh wp14">
+  <w:p>
+    <w:pPr>
+      <w:spacing w:after="0" w:line="259" w:lineRule="auto"/>
+      <w:ind w:left="127" w:firstLine="0"/>
+      <w:jc w:val="center"/>
+    </w:pPr>
+    <w:r>
+      <w:fldChar w:fldCharType="begin"/>
+    </w:r>
+    <w:r>
+      <w:instrText xml:space="preserve"> PAGE   \* MERGEFORMAT </w:instrText>
+    </w:r>
+    <w:r>
+      <w:fldChar w:fldCharType="separate"/>
+    </w:r>
+    <w:r>
+      <w:rPr>
+        <w:rFonts w:ascii="Arial" w:eastAsia="Arial" w:hAnsi="Arial" w:cs="Arial"/>
+        <w:sz w:val="18"/>
+      </w:rPr>
+      <w:t>1</w:t>
+    </w:r>
+    <w:r>
+      <w:rPr>
+        <w:rFonts w:ascii="Arial" w:eastAsia="Arial" w:hAnsi="Arial" w:cs="Arial"/>
+        <w:sz w:val="18"/>
+      </w:rPr>
+      <w:fldChar w:fldCharType="end"/>
+    </w:r>
+    <w:r>
+      <w:rPr>
+        <w:rFonts w:ascii="Arial" w:eastAsia="Arial" w:hAnsi="Arial" w:cs="Arial"/>
+        <w:sz w:val="18"/>
+      </w:rPr>
+      <w:t xml:space="preserve"> / </w:t>
+    </w:r>
+    <w:fldSimple w:instr=" NUMPAGES   \* MERGEFORMAT ">
+      <w:r>
+        <w:rPr>
+          <w:rFonts w:ascii="Arial" w:eastAsia="Arial" w:hAnsi="Arial" w:cs="Arial"/>
+          <w:sz w:val="18"/>
+        </w:rPr>
+        <w:t>3</w:t>
+      </w:r>
+    </w:fldSimple>
+  </w:p>
+</w:ftr>
+</file>
+
+<file path=word/footer3.xml><?xml version="1.0" encoding="utf-8"?>
+<w:ftr xmlns:wpc="http://schemas.microsoft.com/office/word/2010/wordprocessingCanvas" xmlns:cx="http://schemas.microsoft.com/office/drawing/2014/chartex" xmlns:cx1="http://schemas.microsoft.com/office/drawing/2015/9/8/chartex" xmlns:cx2="http://schemas.microsoft.com/office/drawing/2015/10/21/chartex" xmlns:cx3="http://schemas.microsoft.com/office/drawing/2016/5/9/chartex" xmlns:cx4="http://schemas.microsoft.com/office/drawing/2016/5/10/chartex" xmlns:cx5="http://schemas.microsoft.com/office/drawing/2016/5/11/chartex" xmlns:cx6="http://schemas.microsoft.com/office/drawing/2016/5/12/chartex" xmlns:cx7="http://schemas.microsoft.com/office/drawing/2016/5/13/chartex" xmlns:cx8="http://schemas.microsoft.com/office/drawing/2016/5/14/chartex" xmlns:mc="http://schemas.openxmlformats.org/markup-compatibility/2006" xmlns:aink="http://schemas.microsoft.com/office/drawing/2016/ink" xmlns:am3d="http://schemas.microsoft.com/office/drawing/2017/model3d" xmlns:o="urn:schemas-microsoft-com:office:office" xmlns:oel="http://schemas.microsoft.com/office/2019/extlst" xmlns:r="http://schemas.openxmlformats.org/officeDocument/2006/relationships" xmlns:m="http://schemas.openxmlformats.org/officeDocument/2006/math" xmlns:v="urn:schemas-microsoft-com:vml" xmlns:wp14="http://schemas.microsoft.com/office/word/2010/wordprocessingDrawing" xmlns:wp="http://schemas.openxmlformats.org/drawingml/2006/wordprocessingDrawing" xmlns:w10="urn:schemas-microsoft-com:office:word" xmlns:w="http://schemas.openxmlformats.org/wordprocessingml/2006/main" xmlns:w14="http://schemas.microsoft.com/office/word/2010/wordml" xmlns:w15="http://schemas.microsoft.com/office/word/2012/wordml" xmlns:w16cex="http://schemas.microsoft.com/office/word/2018/wordml/cex" xmlns:w16cid="http://schemas.microsoft.com/office/word/2016/wordml/cid" xmlns:w16="http://schemas.microsoft.com/office/word/2018/wordml" xmlns:w16sdtdh="http://schemas.microsoft.com/office/word/2020/wordml/sdtdatahash" xmlns:w16se="http://schemas.microsoft.com/office/word/2015/wordml/symex" xmlns:wpg="http://schemas.microsoft.com/office/word/2010/wordprocessingGroup" xmlns:wpi="http://schemas.microsoft.com/office/word/2010/wordprocessingInk" xmlns:wne="http://schemas.microsoft.com/office/word/2006/wordml" xmlns:wps="http://schemas.microsoft.com/office/word/2010/wordprocessingShape" mc:Ignorable="w14 w15 w16se w16cid w16 w16cex w16sdtdh wp14">
+  <w:p>
+    <w:pPr>
+      <w:spacing w:after="0" w:line="259" w:lineRule="auto"/>
+      <w:ind w:left="127" w:firstLine="0"/>
+      <w:jc w:val="center"/>
+    </w:pPr>
+    <w:r>
+      <w:fldChar w:fldCharType="begin"/>
+    </w:r>
+    <w:r>
+      <w:instrText xml:space="preserve"> PAGE   \* MERGEFORMAT </w:instrText>
+    </w:r>
+    <w:r>
+      <w:fldChar w:fldCharType="separate"/>
+    </w:r>
+    <w:r>
+      <w:rPr>
+        <w:rFonts w:ascii="Arial" w:eastAsia="Arial" w:hAnsi="Arial" w:cs="Arial"/>
+        <w:sz w:val="18"/>
+      </w:rPr>
+      <w:t>1</w:t>
+    </w:r>
+    <w:r>
+      <w:rPr>
+        <w:rFonts w:ascii="Arial" w:eastAsia="Arial" w:hAnsi="Arial" w:cs="Arial"/>
+        <w:sz w:val="18"/>
+      </w:rPr>
+      <w:fldChar w:fldCharType="end"/>
+    </w:r>
+    <w:r>
+      <w:rPr>
+        <w:rFonts w:ascii="Arial" w:eastAsia="Arial" w:hAnsi="Arial" w:cs="Arial"/>
+        <w:sz w:val="18"/>
+      </w:rPr>
+      <w:t xml:space="preserve"> / </w:t>
+    </w:r>
+    <w:fldSimple w:instr=" NUMPAGES   \* MERGEFORMAT ">
+      <w:r>
+        <w:rPr>
+          <w:rFonts w:ascii="Arial" w:eastAsia="Arial" w:hAnsi="Arial" w:cs="Arial"/>
+          <w:sz w:val="18"/>
+        </w:rPr>
+        <w:t>3</w:t>
+      </w:r>
+    </w:fldSimple>
+  </w:p>
+</w:ftr>
+</file>
+
+<file path=word/footnotes.xml><?xml version="1.0" encoding="utf-8"?>
+<w:footnotes xmlns:wpc="http://schemas.microsoft.com/office/word/2010/wordprocessingCanvas" xmlns:cx="http://schemas.microsoft.com/office/drawing/2014/chartex" xmlns:cx1="http://schemas.microsoft.com/office/drawing/2015/9/8/chartex" xmlns:cx2="http://schemas.microsoft.com/office/drawing/2015/10/21/chartex" xmlns:cx3="http://schemas.microsoft.com/office/drawing/2016/5/9/chartex" xmlns:cx4="http://schemas.microsoft.com/office/drawing/2016/5/10/chartex" xmlns:cx5="http://schemas.microsoft.com/office/drawing/2016/5/11/chartex" xmlns:cx6="http://schemas.microsoft.com/office/drawing/2016/5/12/chartex" xmlns:cx7="http://schemas.microsoft.com/office/drawing/2016/5/13/chartex" xmlns:cx8="http://schemas.microsoft.com/office/drawing/2016/5/14/chartex" xmlns:mc="http://schemas.openxmlformats.org/markup-compatibility/2006" xmlns:aink="http://schemas.microsoft.com/office/drawing/2016/ink" xmlns:am3d="http://schemas.microsoft.com/office/drawing/2017/model3d" xmlns:o="urn:schemas-microsoft-com:office:office" xmlns:oel="http://schemas.microsoft.com/office/2019/extlst" xmlns:r="http://schemas.openxmlformats.org/officeDocument/2006/relationships" xmlns:m="http://schemas.openxmlformats.org/officeDocument/2006/math" xmlns:v="urn:schemas-microsoft-com:vml" xmlns:wp14="http://schemas.microsoft.com/office/word/2010/wordprocessingDrawing" xmlns:wp="http://schemas.openxmlformats.org/drawingml/2006/wordprocessingDrawing" xmlns:w10="urn:schemas-microsoft-com:office:word" xmlns:w="http://schemas.openxmlformats.org/wordprocessingml/2006/main" xmlns:w14="http://schemas.microsoft.com/office/word/2010/wordml" xmlns:w15="http://schemas.microsoft.com/office/word/2012/wordml" xmlns:w16cex="http://schemas.microsoft.com/office/word/2018/wordml/cex" xmlns:w16cid="http://schemas.microsoft.com/office/word/2016/wordml/cid" xmlns:w16="http://schemas.microsoft.com/office/word/2018/wordml" xmlns:w16sdtdh="http://schemas.microsoft.com/office/word/2020/wordml/sdtdatahash" xmlns:w16se="http://schemas.microsoft.com/office/word/2015/wordml/symex" xmlns:wpg="http://schemas.microsoft.com/office/word/2010/wordprocessingGroup" xmlns:wpi="http://schemas.microsoft.com/office/word/2010/wordprocessingInk" xmlns:wne="http://schemas.microsoft.com/office/word/2006/wordml" xmlns:wps="http://schemas.microsoft.com/office/word/2010/wordprocessingShape" mc:Ignorable="w14 w15 w16se w16cid w16 w16cex w16sdtdh wp14">
+  <w:footnote w:type="separator" w:id="-1">
+    <w:p>
+      <w:pPr>
+        <w:spacing w:after="0" w:line="240" w:lineRule="auto"/>
+      </w:pPr>
+      <w:r>
+        <w:separator/>
       </w:r>
     </w:p>
-    <w:sectPr>
-      <w:pgSz w:w="11899" w:h="16838"/>
-      <w:pgMar w:top="329" w:right="755" w:bottom="300" w:left="756" w:header="720" w:footer="720" w:gutter="0"/>
-      <w:cols w:space="720"/>
-    </w:sectPr>
-  </w:body>
-</w:document>
+  </w:footnote>
+  <w:footnote w:type="continuationSeparator" w:id="0">
+    <w:p>
+      <w:pPr>
+        <w:spacing w:after="0" w:line="240" w:lineRule="auto"/>
+      </w:pPr>
+      <w:r>
+        <w:continuationSeparator/>
+      </w:r>
+    </w:p>
+  </w:footnote>
+</w:footnotes>
+</file>
+
+<file path=word/header1.xml><?xml version="1.0" encoding="utf-8"?>
+<w:hdr xmlns:wpc="http://schemas.microsoft.com/office/word/2010/wordprocessingCanvas" xmlns:cx="http://schemas.microsoft.com/office/drawing/2014/chartex" xmlns:cx1="http://schemas.microsoft.com/office/drawing/2015/9/8/chartex" xmlns:cx2="http://schemas.microsoft.com/office/drawing/2015/10/21/chartex" xmlns:cx3="http://schemas.microsoft.com/office/drawing/2016/5/9/chartex" xmlns:cx4="http://schemas.microsoft.com/office/drawing/2016/5/10/chartex" xmlns:cx5="http://schemas.microsoft.com/office/drawing/2016/5/11/chartex" xmlns:cx6="http://schemas.microsoft.com/office/drawing/2016/5/12/chartex" xmlns:cx7="http://schemas.microsoft.com/office/drawing/2016/5/13/chartex" xmlns:cx8="http://schemas.microsoft.com/office/drawing/2016/5/14/chartex" xmlns:mc="http://schemas.openxmlformats.org/markup-compatibility/2006" xmlns:aink="http://schemas.microsoft.com/office/drawing/2016/ink" xmlns:am3d="http://schemas.microsoft.com/office/drawing/2017/model3d" xmlns:o="urn:schemas-microsoft-com:office:office" xmlns:oel="http://schemas.microsoft.com/office/2019/extlst" xmlns:r="http://schemas.openxmlformats.org/officeDocument/2006/relationships" xmlns:m="http://schemas.openxmlformats.org/officeDocument/2006/math" xmlns:v="urn:schemas-microsoft-com:vml" xmlns:wp14="http://schemas.microsoft.com/office/word/2010/wordprocessingDrawing" xmlns:wp="http://schemas.openxmlformats.org/drawingml/2006/wordprocessingDrawing" xmlns:w10="urn:schemas-microsoft-com:office:word" xmlns:w="http://schemas.openxmlformats.org/wordprocessingml/2006/main" xmlns:w14="http://schemas.microsoft.com/office/word/2010/wordml" xmlns:w15="http://schemas.microsoft.com/office/word/2012/wordml" xmlns:w16cex="http://schemas.microsoft.com/office/word/2018/wordml/cex" xmlns:w16cid="http://schemas.microsoft.com/office/word/2016/wordml/cid" xmlns:w16="http://schemas.microsoft.com/office/word/2018/wordml" xmlns:w16sdtdh="http://schemas.microsoft.com/office/word/2020/wordml/sdtdatahash" xmlns:w16se="http://schemas.microsoft.com/office/word/2015/wordml/symex" xmlns:wpg="http://schemas.microsoft.com/office/word/2010/wordprocessingGroup" xmlns:wpi="http://schemas.microsoft.com/office/word/2010/wordprocessingInk" xmlns:wne="http://schemas.microsoft.com/office/word/2006/wordml" xmlns:wps="http://schemas.microsoft.com/office/word/2010/wordprocessingShape" mc:Ignorable="w14 w15 w16se w16cid w16 w16cex w16sdtdh wp14">
+  <w:p>
+    <w:pPr>
+      <w:tabs>
+        <w:tab w:val="right" w:pos="10284"/>
+      </w:tabs>
+      <w:spacing w:after="0" w:line="259" w:lineRule="auto"/>
+      <w:ind w:left="-104" w:right="-232" w:firstLine="0"/>
+    </w:pPr>
+    <w:r>
+      <w:rPr>
+        <w:rFonts w:ascii="Arial" w:eastAsia="Arial" w:hAnsi="Arial" w:cs="Arial"/>
+        <w:sz w:val="18"/>
+      </w:rPr>
+      <w:t>anh-resume.md</w:t>
+    </w:r>
+    <w:r>
+      <w:rPr>
+        <w:rFonts w:ascii="Arial" w:eastAsia="Arial" w:hAnsi="Arial" w:cs="Arial"/>
+        <w:sz w:val="18"/>
+      </w:rPr>
+      <w:tab/>
+      <w:t>2023-09-09</w:t>
+    </w:r>
+  </w:p>
+</w:hdr>
+</file>
+
+<file path=word/header2.xml><?xml version="1.0" encoding="utf-8"?>
+<w:hdr xmlns:wpc="http://schemas.microsoft.com/office/word/2010/wordprocessingCanvas" xmlns:cx="http://schemas.microsoft.com/office/drawing/2014/chartex" xmlns:cx1="http://schemas.microsoft.com/office/drawing/2015/9/8/chartex" xmlns:cx2="http://schemas.microsoft.com/office/drawing/2015/10/21/chartex" xmlns:cx3="http://schemas.microsoft.com/office/drawing/2016/5/9/chartex" xmlns:cx4="http://schemas.microsoft.com/office/drawing/2016/5/10/chartex" xmlns:cx5="http://schemas.microsoft.com/office/drawing/2016/5/11/chartex" xmlns:cx6="http://schemas.microsoft.com/office/drawing/2016/5/12/chartex" xmlns:cx7="http://schemas.microsoft.com/office/drawing/2016/5/13/chartex" xmlns:cx8="http://schemas.microsoft.com/office/drawing/2016/5/14/chartex" xmlns:mc="http://schemas.openxmlformats.org/markup-compatibility/2006" xmlns:aink="http://schemas.microsoft.com/office/drawing/2016/ink" xmlns:am3d="http://schemas.microsoft.com/office/drawing/2017/model3d" xmlns:o="urn:schemas-microsoft-com:office:office" xmlns:oel="http://schemas.microsoft.com/office/2019/extlst" xmlns:r="http://schemas.openxmlformats.org/officeDocument/2006/relationships" xmlns:m="http://schemas.openxmlformats.org/officeDocument/2006/math" xmlns:v="urn:schemas-microsoft-com:vml" xmlns:wp14="http://schemas.microsoft.com/office/word/2010/wordprocessingDrawing" xmlns:wp="http://schemas.openxmlformats.org/drawingml/2006/wordprocessingDrawing" xmlns:w10="urn:schemas-microsoft-com:office:word" xmlns:w="http://schemas.openxmlformats.org/wordprocessingml/2006/main" xmlns:w14="http://schemas.microsoft.com/office/word/2010/wordml" xmlns:w15="http://schemas.microsoft.com/office/word/2012/wordml" xmlns:w16cex="http://schemas.microsoft.com/office/word/2018/wordml/cex" xmlns:w16cid="http://schemas.microsoft.com/office/word/2016/wordml/cid" xmlns:w16="http://schemas.microsoft.com/office/word/2018/wordml" xmlns:w16sdtdh="http://schemas.microsoft.com/office/word/2020/wordml/sdtdatahash" xmlns:w16se="http://schemas.microsoft.com/office/word/2015/wordml/symex" xmlns:wpg="http://schemas.microsoft.com/office/word/2010/wordprocessingGroup" xmlns:wpi="http://schemas.microsoft.com/office/word/2010/wordprocessingInk" xmlns:wne="http://schemas.microsoft.com/office/word/2006/wordml" xmlns:wps="http://schemas.microsoft.com/office/word/2010/wordprocessingShape" mc:Ignorable="w14 w15 w16se w16cid w16 w16cex w16sdtdh wp14">
+  <w:p>
+    <w:pPr>
+      <w:tabs>
+        <w:tab w:val="right" w:pos="10284"/>
+      </w:tabs>
+      <w:spacing w:after="0" w:line="259" w:lineRule="auto"/>
+      <w:ind w:left="-104" w:right="-232" w:firstLine="0"/>
+    </w:pPr>
+    <w:r>
+      <w:rPr>
+        <w:rFonts w:ascii="Arial" w:eastAsia="Arial" w:hAnsi="Arial" w:cs="Arial"/>
+        <w:sz w:val="18"/>
+      </w:rPr>
+      <w:t>anh-resume.md</w:t>
+    </w:r>
+    <w:r>
+      <w:rPr>
+        <w:rFonts w:ascii="Arial" w:eastAsia="Arial" w:hAnsi="Arial" w:cs="Arial"/>
+        <w:sz w:val="18"/>
+      </w:rPr>
+      <w:tab/>
+      <w:t>2023-09-09</w:t>
+    </w:r>
+  </w:p>
+</w:hdr>
+</file>
+
+<file path=word/header3.xml><?xml version="1.0" encoding="utf-8"?>
+<w:hdr xmlns:wpc="http://schemas.microsoft.com/office/word/2010/wordprocessingCanvas" xmlns:cx="http://schemas.microsoft.com/office/drawing/2014/chartex" xmlns:cx1="http://schemas.microsoft.com/office/drawing/2015/9/8/chartex" xmlns:cx2="http://schemas.microsoft.com/office/drawing/2015/10/21/chartex" xmlns:cx3="http://schemas.microsoft.com/office/drawing/2016/5/9/chartex" xmlns:cx4="http://schemas.microsoft.com/office/drawing/2016/5/10/chartex" xmlns:cx5="http://schemas.microsoft.com/office/drawing/2016/5/11/chartex" xmlns:cx6="http://schemas.microsoft.com/office/drawing/2016/5/12/chartex" xmlns:cx7="http://schemas.microsoft.com/office/drawing/2016/5/13/chartex" xmlns:cx8="http://schemas.microsoft.com/office/drawing/2016/5/14/chartex" xmlns:mc="http://schemas.openxmlformats.org/markup-compatibility/2006" xmlns:aink="http://schemas.microsoft.com/office/drawing/2016/ink" xmlns:am3d="http://schemas.microsoft.com/office/drawing/2017/model3d" xmlns:o="urn:schemas-microsoft-com:office:office" xmlns:oel="http://schemas.microsoft.com/office/2019/extlst" xmlns:r="http://schemas.openxmlformats.org/officeDocument/2006/relationships" xmlns:m="http://schemas.openxmlformats.org/officeDocument/2006/math" xmlns:v="urn:schemas-microsoft-com:vml" xmlns:wp14="http://schemas.microsoft.com/office/word/2010/wordprocessingDrawing" xmlns:wp="http://schemas.openxmlformats.org/drawingml/2006/wordprocessingDrawing" xmlns:w10="urn:schemas-microsoft-com:office:word" xmlns:w="http://schemas.openxmlformats.org/wordprocessingml/2006/main" xmlns:w14="http://schemas.microsoft.com/office/word/2010/wordml" xmlns:w15="http://schemas.microsoft.com/office/word/2012/wordml" xmlns:w16cex="http://schemas.microsoft.com/office/word/2018/wordml/cex" xmlns:w16cid="http://schemas.microsoft.com/office/word/2016/wordml/cid" xmlns:w16="http://schemas.microsoft.com/office/word/2018/wordml" xmlns:w16sdtdh="http://schemas.microsoft.com/office/word/2020/wordml/sdtdatahash" xmlns:w16se="http://schemas.microsoft.com/office/word/2015/wordml/symex" xmlns:wpg="http://schemas.microsoft.com/office/word/2010/wordprocessingGroup" xmlns:wpi="http://schemas.microsoft.com/office/word/2010/wordprocessingInk" xmlns:wne="http://schemas.microsoft.com/office/word/2006/wordml" xmlns:wps="http://schemas.microsoft.com/office/word/2010/wordprocessingShape" mc:Ignorable="w14 w15 w16se w16cid w16 w16cex w16sdtdh wp14">
+  <w:p>
+    <w:pPr>
+      <w:tabs>
+        <w:tab w:val="right" w:pos="10284"/>
+      </w:tabs>
+      <w:spacing w:after="0" w:line="259" w:lineRule="auto"/>
+      <w:ind w:left="-104" w:right="-232" w:firstLine="0"/>
+    </w:pPr>
+    <w:r>
+      <w:rPr>
+        <w:rFonts w:ascii="Arial" w:eastAsia="Arial" w:hAnsi="Arial" w:cs="Arial"/>
+        <w:sz w:val="18"/>
+      </w:rPr>
+      <w:t>anh-resume.md</w:t>
+    </w:r>
+    <w:r>
+      <w:rPr>
+        <w:rFonts w:ascii="Arial" w:eastAsia="Arial" w:hAnsi="Arial" w:cs="Arial"/>
+        <w:sz w:val="18"/>
+      </w:rPr>
+      <w:tab/>
+      <w:t>2023-09-09</w:t>
+    </w:r>
+  </w:p>
+</w:hdr>
 </file>
 
 <file path=word/styles.xml><?xml version="1.0" encoding="utf-8"?>
@@ -5135,7 +5670,7 @@
     <w:qFormat/>
     <w:pPr>
       <w:spacing w:after="13" w:line="271" w:lineRule="auto"/>
-      <w:ind w:left="114" w:right="31" w:hanging="10"/>
+      <w:ind w:left="10" w:hanging="10"/>
     </w:pPr>
     <w:rPr>
       <w:rFonts w:ascii="Segoe UI" w:eastAsia="Segoe UI" w:hAnsi="Segoe UI" w:cs="Segoe UI"/>
@@ -5152,14 +5687,14 @@
     <w:pPr>
       <w:keepNext/>
       <w:keepLines/>
-      <w:spacing w:after="0"/>
-      <w:ind w:left="104"/>
+      <w:spacing w:after="85"/>
+      <w:ind w:left="10" w:hanging="10"/>
       <w:outlineLvl w:val="0"/>
     </w:pPr>
     <w:rPr>
       <w:rFonts w:ascii="Segoe UI" w:eastAsia="Segoe UI" w:hAnsi="Segoe UI" w:cs="Segoe UI"/>
       <w:color w:val="000000"/>
-      <w:sz w:val="42"/>
+      <w:sz w:val="31"/>
     </w:rPr>
   </w:style>
   <w:style w:type="paragraph" w:styleId="Heading2">
@@ -5172,29 +5707,9 @@
     <w:pPr>
       <w:keepNext/>
       <w:keepLines/>
-      <w:spacing w:after="85"/>
-      <w:ind w:left="114" w:hanging="10"/>
+      <w:spacing w:after="195" w:line="250" w:lineRule="auto"/>
+      <w:ind w:left="10" w:hanging="10"/>
       <w:outlineLvl w:val="1"/>
-    </w:pPr>
-    <w:rPr>
-      <w:rFonts w:ascii="Segoe UI" w:eastAsia="Segoe UI" w:hAnsi="Segoe UI" w:cs="Segoe UI"/>
-      <w:color w:val="000000"/>
-      <w:sz w:val="31"/>
-    </w:rPr>
-  </w:style>
-  <w:style w:type="paragraph" w:styleId="Heading3">
-    <w:name w:val="heading 3"/>
-    <w:next w:val="Normal"/>
-    <w:link w:val="Heading3Char"/>
-    <w:uiPriority w:val="9"/>
-    <w:unhideWhenUsed/>
-    <w:qFormat/>
-    <w:pPr>
-      <w:keepNext/>
-      <w:keepLines/>
-      <w:spacing w:after="185"/>
-      <w:ind w:left="114" w:hanging="10"/>
-      <w:outlineLvl w:val="2"/>
     </w:pPr>
     <w:rPr>
       <w:rFonts w:ascii="Segoe UI" w:eastAsia="Segoe UI" w:hAnsi="Segoe UI" w:cs="Segoe UI"/>
@@ -5229,22 +5744,13 @@
     <w:semiHidden/>
     <w:unhideWhenUsed/>
   </w:style>
-  <w:style w:type="character" w:customStyle="1" w:styleId="Heading3Char">
-    <w:name w:val="Heading 3 Char"/>
-    <w:link w:val="Heading3"/>
-    <w:rPr>
-      <w:rFonts w:ascii="Segoe UI" w:eastAsia="Segoe UI" w:hAnsi="Segoe UI" w:cs="Segoe UI"/>
-      <w:color w:val="000000"/>
-      <w:sz w:val="25"/>
-    </w:rPr>
-  </w:style>
   <w:style w:type="character" w:customStyle="1" w:styleId="Heading2Char">
     <w:name w:val="Heading 2 Char"/>
     <w:link w:val="Heading2"/>
     <w:rPr>
       <w:rFonts w:ascii="Segoe UI" w:eastAsia="Segoe UI" w:hAnsi="Segoe UI" w:cs="Segoe UI"/>
       <w:color w:val="000000"/>
-      <w:sz w:val="31"/>
+      <w:sz w:val="25"/>
     </w:rPr>
   </w:style>
   <w:style w:type="character" w:customStyle="1" w:styleId="Heading1Char">
@@ -5253,7 +5759,7 @@
     <w:rPr>
       <w:rFonts w:ascii="Segoe UI" w:eastAsia="Segoe UI" w:hAnsi="Segoe UI" w:cs="Segoe UI"/>
       <w:color w:val="000000"/>
-      <w:sz w:val="42"/>
+      <w:sz w:val="31"/>
     </w:rPr>
   </w:style>
 </w:styles>

--- a/public/anh-resume.docx
+++ b/public/anh-resume.docx
@@ -28,10 +28,10 @@
         <mc:AlternateContent>
           <mc:Choice Requires="wpg">
             <w:drawing>
-              <wp:inline distT="0" distB="0" distL="0" distR="0">
+              <wp:inline distT="0" distB="0" distL="0" distR="0" wp14:anchorId="6192D756" wp14:editId="595BE1AC">
                 <wp:extent cx="6476999" cy="9525"/>
                 <wp:effectExtent l="0" t="0" r="0" b="0"/>
-                <wp:docPr id="2029" name="Group 2029"/>
+                <wp:docPr id="1908" name="Group 1908"/>
                 <wp:cNvGraphicFramePr/>
                 <a:graphic xmlns:a="http://schemas.openxmlformats.org/drawingml/2006/main">
                   <a:graphicData uri="http://schemas.microsoft.com/office/word/2010/wordprocessingGroup">
@@ -46,7 +46,7 @@
                         </a:xfrm>
                       </wpg:grpSpPr>
                       <wps:wsp>
-                        <wps:cNvPr id="2480" name="Shape 2480"/>
+                        <wps:cNvPr id="2483" name="Shape 2483"/>
                         <wps:cNvSpPr/>
                         <wps:spPr>
                           <a:xfrm>
@@ -107,8 +107,8 @@
           </mc:Choice>
           <mc:Fallback xmlns:a="http://schemas.openxmlformats.org/drawingml/2006/main">
             <w:pict>
-              <v:group id="Group 2029" style="width:510pt;height:0.75pt;mso-position-horizontal-relative:char;mso-position-vertical-relative:line" coordsize="64769,95">
-                <v:shape id="Shape 2481" style="position:absolute;width:64769;height:95;left:0;top:0;" coordsize="6476999,9525" path="m0,0l6476999,0l6476999,9525l0,9525l0,0">
+              <v:group id="Group 1908" style="width:510pt;height:0.75pt;mso-position-horizontal-relative:char;mso-position-vertical-relative:line" coordsize="64769,95">
+                <v:shape id="Shape 2484" style="position:absolute;width:64769;height:95;left:0;top:0;" coordsize="6476999,9525" path="m0,0l6476999,0l6476999,9525l0,9525l0,0">
                   <v:stroke weight="0pt" endcap="flat" joinstyle="miter" miterlimit="10" on="false" color="#000000" opacity="0"/>
                   <v:fill on="true" color="#000000"/>
                 </v:shape>
@@ -125,7 +125,7 @@
           <w:tab w:val="center" w:pos="4489"/>
           <w:tab w:val="center" w:pos="6371"/>
         </w:tabs>
-        <w:spacing w:after="0"/>
+        <w:spacing w:after="17"/>
         <w:ind w:left="0" w:firstLine="0"/>
       </w:pPr>
       <w:r>
@@ -175,10 +175,10 @@
         <mc:AlternateContent>
           <mc:Choice Requires="wpg">
             <w:drawing>
-              <wp:inline distT="0" distB="0" distL="0" distR="0">
+              <wp:inline distT="0" distB="0" distL="0" distR="0" wp14:anchorId="34ED5EBF" wp14:editId="1158A85F">
                 <wp:extent cx="4943475" cy="9525"/>
                 <wp:effectExtent l="0" t="0" r="0" b="0"/>
-                <wp:docPr id="2030" name="Group 2030"/>
+                <wp:docPr id="1909" name="Group 1909"/>
                 <wp:cNvGraphicFramePr/>
                 <a:graphic xmlns:a="http://schemas.openxmlformats.org/drawingml/2006/main">
                   <a:graphicData uri="http://schemas.microsoft.com/office/word/2010/wordprocessingGroup">
@@ -193,7 +193,7 @@
                         </a:xfrm>
                       </wpg:grpSpPr>
                       <wps:wsp>
-                        <wps:cNvPr id="2482" name="Shape 2482"/>
+                        <wps:cNvPr id="2485" name="Shape 2485"/>
                         <wps:cNvSpPr/>
                         <wps:spPr>
                           <a:xfrm>
@@ -247,7 +247,7 @@
                         <wps:bodyPr/>
                       </wps:wsp>
                       <wps:wsp>
-                        <wps:cNvPr id="2483" name="Shape 2483"/>
+                        <wps:cNvPr id="2486" name="Shape 2486"/>
                         <wps:cNvSpPr/>
                         <wps:spPr>
                           <a:xfrm>
@@ -301,7 +301,7 @@
                         <wps:bodyPr/>
                       </wps:wsp>
                       <wps:wsp>
-                        <wps:cNvPr id="2484" name="Shape 2484"/>
+                        <wps:cNvPr id="2487" name="Shape 2487"/>
                         <wps:cNvSpPr/>
                         <wps:spPr>
                           <a:xfrm>
@@ -355,7 +355,7 @@
                         <wps:bodyPr/>
                       </wps:wsp>
                       <wps:wsp>
-                        <wps:cNvPr id="2485" name="Shape 2485"/>
+                        <wps:cNvPr id="2488" name="Shape 2488"/>
                         <wps:cNvSpPr/>
                         <wps:spPr>
                           <a:xfrm>
@@ -416,20 +416,20 @@
           </mc:Choice>
           <mc:Fallback xmlns:a="http://schemas.openxmlformats.org/drawingml/2006/main">
             <w:pict>
-              <v:group id="Group 2030" style="width:389.25pt;height:0.75pt;mso-position-horizontal-relative:char;mso-position-vertical-relative:line" coordsize="49434,95">
-                <v:shape id="Shape 2486" style="position:absolute;width:17049;height:95;left:32385;top:0;" coordsize="1704975,9525" path="m0,0l1704975,0l1704975,9525l0,9525l0,0">
+              <v:group id="Group 1909" style="width:389.25pt;height:0.75pt;mso-position-horizontal-relative:char;mso-position-vertical-relative:line" coordsize="49434,95">
+                <v:shape id="Shape 2489" style="position:absolute;width:17049;height:95;left:32385;top:0;" coordsize="1704975,9525" path="m0,0l1704975,0l1704975,9525l0,9525l0,0">
                   <v:stroke weight="0pt" endcap="flat" joinstyle="miter" miterlimit="10" on="false" color="#000000" opacity="0"/>
                   <v:fill on="true" color="#000000"/>
                 </v:shape>
-                <v:shape id="Shape 2487" style="position:absolute;width:6096;height:95;left:26289;top:0;" coordsize="609600,9525" path="m0,0l609600,0l609600,9525l0,9525l0,0">
+                <v:shape id="Shape 2490" style="position:absolute;width:6096;height:95;left:26289;top:0;" coordsize="609600,9525" path="m0,0l609600,0l609600,9525l0,9525l0,0">
                   <v:stroke weight="0pt" endcap="flat" joinstyle="miter" miterlimit="10" on="false" color="#000000" opacity="0"/>
                   <v:fill on="true" color="#000000"/>
                 </v:shape>
-                <v:shape id="Shape 2488" style="position:absolute;width:19431;height:95;left:6858;top:0;" coordsize="1943100,9525" path="m0,0l1943100,0l1943100,9525l0,9525l0,0">
+                <v:shape id="Shape 2491" style="position:absolute;width:19431;height:95;left:6858;top:0;" coordsize="1943100,9525" path="m0,0l1943100,0l1943100,9525l0,9525l0,0">
                   <v:stroke weight="0pt" endcap="flat" joinstyle="miter" miterlimit="10" on="false" color="#000000" opacity="0"/>
                   <v:fill on="true" color="#000000"/>
                 </v:shape>
-                <v:shape id="Shape 2489" style="position:absolute;width:6858;height:95;left:0;top:0;" coordsize="685800,9525" path="m0,0l685800,0l685800,9525l0,9525l0,0">
+                <v:shape id="Shape 2492" style="position:absolute;width:6858;height:95;left:0;top:0;" coordsize="685800,9525" path="m0,0l685800,0l685800,9525l0,9525l0,0">
                   <v:stroke weight="0pt" endcap="flat" joinstyle="miter" miterlimit="10" on="false" color="#000000" opacity="0"/>
                   <v:fill on="true" color="#000000"/>
                 </v:shape>
@@ -449,9 +449,11 @@
         <w:spacing w:after="407"/>
         <w:ind w:left="0" w:firstLine="0"/>
       </w:pPr>
+      <w:proofErr w:type="spellStart"/>
       <w:r>
         <w:t>Linkedin</w:t>
       </w:r>
+      <w:proofErr w:type="spellEnd"/>
       <w:r>
         <w:tab/>
       </w:r>
@@ -498,7 +500,15 @@
         <w:spacing w:after="325"/>
       </w:pPr>
       <w:r>
-        <w:t>I actively work on modern web applications, APIs, frameworks and machine learning research projects in natural language processing (NLP) and computer vision (CV).</w:t>
+        <w:t xml:space="preserve">I actively work on modern web applications, APIs, </w:t>
+      </w:r>
+      <w:proofErr w:type="gramStart"/>
+      <w:r>
+        <w:t>frameworks</w:t>
+      </w:r>
+      <w:proofErr w:type="gramEnd"/>
+      <w:r>
+        <w:t xml:space="preserve"> and machine learning research projects in natural language processing (NLP) and computer vision (CV).</w:t>
       </w:r>
     </w:p>
     <w:p>
@@ -574,7 +584,7 @@
         <mc:AlternateContent>
           <mc:Choice Requires="wpg">
             <w:drawing>
-              <wp:anchor distT="0" distB="0" distL="114300" distR="114300" simplePos="0" relativeHeight="251658240" behindDoc="0" locked="0" layoutInCell="1" allowOverlap="1">
+              <wp:anchor distT="0" distB="0" distL="114300" distR="114300" simplePos="0" relativeHeight="251658240" behindDoc="0" locked="0" layoutInCell="1" allowOverlap="1" wp14:anchorId="113FF5F8" wp14:editId="5DCBDA13">
                 <wp:simplePos x="0" y="0"/>
                 <wp:positionH relativeFrom="column">
                   <wp:posOffset>219075</wp:posOffset>
@@ -585,7 +595,7 @@
                 <wp:extent cx="47625" cy="466725"/>
                 <wp:effectExtent l="0" t="0" r="0" b="0"/>
                 <wp:wrapSquare wrapText="bothSides"/>
-                <wp:docPr id="2031" name="Group 2031"/>
+                <wp:docPr id="1910" name="Group 1910"/>
                 <wp:cNvGraphicFramePr/>
                 <a:graphic xmlns:a="http://schemas.openxmlformats.org/drawingml/2006/main">
                   <a:graphicData uri="http://schemas.microsoft.com/office/word/2010/wordprocessingGroup">
@@ -976,7 +986,7 @@
           </mc:Choice>
           <mc:Fallback xmlns:a="http://schemas.openxmlformats.org/drawingml/2006/main">
             <w:pict>
-              <v:group id="Group 2031" style="width:3.75pt;height:36.75pt;position:absolute;mso-position-horizontal-relative:text;mso-position-horizontal:absolute;margin-left:17.25pt;mso-position-vertical-relative:text;margin-top:1.64438pt;" coordsize="476,4667">
+              <v:group id="Group 1910" style="width:3.75pt;height:36.75pt;position:absolute;mso-position-horizontal-relative:text;mso-position-horizontal:absolute;margin-left:17.25pt;mso-position-vertical-relative:text;margin-top:1.64438pt;" coordsize="476,4667">
                 <v:shape id="Shape 45" style="position:absolute;width:476;height:476;left:0;top:0;" coordsize="47625,47625" path="m23813,0c26970,0,30008,604,32925,1812c35842,3021,38418,4742,40650,6974c42883,9207,44604,11782,45812,14699c47021,17617,47625,20655,47625,23813c47625,26970,47021,30007,45812,32924c44604,35842,42883,38417,40650,40650c38418,42883,35842,44603,32925,45812c30008,47020,26970,47625,23813,47625c20655,47625,17617,47020,14700,45812c11782,44603,9207,42883,6975,40650c4742,38417,3021,35842,1813,32924c604,30007,0,26970,0,23813c0,20655,604,17617,1813,14699c3021,11782,4742,9207,6975,6974c9207,4742,11782,3021,14700,1812c17617,604,20655,0,23813,0x">
                   <v:stroke weight="0pt" endcap="flat" joinstyle="miter" miterlimit="10" on="false" color="#000000" opacity="0"/>
                   <v:fill on="true" color="#000000"/>
@@ -1084,10 +1094,10 @@
         <mc:AlternateContent>
           <mc:Choice Requires="wpg">
             <w:drawing>
-              <wp:inline distT="0" distB="0" distL="0" distR="0">
+              <wp:inline distT="0" distB="0" distL="0" distR="0" wp14:anchorId="7079E078" wp14:editId="0EA54612">
                 <wp:extent cx="47625" cy="257175"/>
                 <wp:effectExtent l="0" t="0" r="0" b="0"/>
-                <wp:docPr id="2032" name="Group 2032"/>
+                <wp:docPr id="1911" name="Group 1911"/>
                 <wp:cNvGraphicFramePr/>
                 <a:graphic xmlns:a="http://schemas.openxmlformats.org/drawingml/2006/main">
                   <a:graphicData uri="http://schemas.microsoft.com/office/word/2010/wordprocessingGroup">
@@ -1355,7 +1365,7 @@
           </mc:Choice>
           <mc:Fallback xmlns:a="http://schemas.openxmlformats.org/drawingml/2006/main">
             <w:pict>
-              <v:group id="Group 2032" style="width:3.75pt;height:20.25pt;mso-position-horizontal-relative:char;mso-position-vertical-relative:line" coordsize="476,2571">
+              <v:group id="Group 1911" style="width:3.75pt;height:20.25pt;mso-position-horizontal-relative:char;mso-position-vertical-relative:line" coordsize="476,2571">
                 <v:shape id="Shape 56" style="position:absolute;width:476;height:476;left:0;top:0;" coordsize="47625,47625" path="m23813,0c26970,0,30008,604,32925,1812c35842,3021,38418,4742,40650,6975c42883,9207,44604,11782,45812,14700c47021,17617,47625,20655,47625,23813c47625,26970,47021,30007,45812,32924c44604,35841,42883,38417,40650,40650c38418,42883,35842,44603,32925,45811c30008,47020,26970,47624,23813,47625c20655,47624,17617,47020,14700,45811c11782,44603,9207,42883,6975,40650c4742,38417,3021,35841,1813,32924c604,30007,0,26970,0,23813c0,20655,604,17617,1813,14700c3021,11782,4742,9207,6975,6975c9207,4742,11782,3021,14700,1812c17617,604,20655,0,23813,0x">
                   <v:stroke weight="0pt" endcap="flat" joinstyle="miter" miterlimit="10" on="false" color="#000000" opacity="0"/>
                   <v:fill on="true" color="#000000"/>
@@ -1394,11 +1404,19 @@
         <w:spacing w:after="227"/>
       </w:pPr>
       <w:hyperlink r:id="rId13">
+        <w:proofErr w:type="spellStart"/>
         <w:r>
           <w:rPr>
             <w:color w:val="0000EE"/>
           </w:rPr>
-          <w:t>SimWell Inc.</w:t>
+          <w:t>SimWell</w:t>
+        </w:r>
+        <w:proofErr w:type="spellEnd"/>
+        <w:r>
+          <w:rPr>
+            <w:color w:val="0000EE"/>
+          </w:rPr>
+          <w:t xml:space="preserve"> Inc.</w:t>
         </w:r>
       </w:hyperlink>
       <w:hyperlink r:id="rId14">
@@ -1436,7 +1454,7 @@
         <mc:AlternateContent>
           <mc:Choice Requires="wpg">
             <w:drawing>
-              <wp:anchor distT="0" distB="0" distL="114300" distR="114300" simplePos="0" relativeHeight="251659264" behindDoc="0" locked="0" layoutInCell="1" allowOverlap="1">
+              <wp:anchor distT="0" distB="0" distL="114300" distR="114300" simplePos="0" relativeHeight="251659264" behindDoc="0" locked="0" layoutInCell="1" allowOverlap="1" wp14:anchorId="757DD85C" wp14:editId="77E2279F">
                 <wp:simplePos x="0" y="0"/>
                 <wp:positionH relativeFrom="column">
                   <wp:posOffset>219075</wp:posOffset>
@@ -1447,7 +1465,7 @@
                 <wp:extent cx="47625" cy="466725"/>
                 <wp:effectExtent l="0" t="0" r="0" b="0"/>
                 <wp:wrapSquare wrapText="bothSides"/>
-                <wp:docPr id="2033" name="Group 2033"/>
+                <wp:docPr id="1912" name="Group 1912"/>
                 <wp:cNvGraphicFramePr/>
                 <a:graphic xmlns:a="http://schemas.openxmlformats.org/drawingml/2006/main">
                   <a:graphicData uri="http://schemas.microsoft.com/office/word/2010/wordprocessingGroup">
@@ -1715,7 +1733,7 @@
           </mc:Choice>
           <mc:Fallback xmlns:a="http://schemas.openxmlformats.org/drawingml/2006/main">
             <w:pict>
-              <v:group id="Group 2033" style="width:3.75pt;height:36.75pt;position:absolute;mso-position-horizontal-relative:text;mso-position-horizontal:absolute;margin-left:17.25pt;mso-position-vertical-relative:text;margin-top:1.64435pt;" coordsize="476,4667">
+              <v:group id="Group 1912" style="width:3.75pt;height:36.75pt;position:absolute;mso-position-horizontal-relative:text;mso-position-horizontal:absolute;margin-left:17.25pt;mso-position-vertical-relative:text;margin-top:1.64435pt;" coordsize="476,4667">
                 <v:shape id="Shape 64" style="position:absolute;width:476;height:476;left:0;top:0;" coordsize="47625,47625" path="m23813,0c26970,0,30008,604,32925,1812c35842,3020,38418,4741,40650,6973c42883,9206,44604,11781,45812,14698c47021,17616,47625,20654,47625,23813c47625,26970,47021,30007,45812,32925c44604,35842,42883,38418,40650,40650c38418,42883,35842,44603,32925,45812c30008,47020,26970,47624,23813,47625c20655,47624,17617,47020,14700,45813c11782,44603,9207,42883,6975,40650c4742,38418,3021,35842,1813,32925c604,30007,0,26970,0,23813c0,20654,604,17616,1813,14698c3021,11781,4742,9206,6975,6973c9207,4741,11782,3020,14700,1812c17617,604,20655,0,23813,0x">
                   <v:stroke weight="0pt" endcap="flat" joinstyle="miter" miterlimit="10" on="false" color="#000000" opacity="0"/>
                   <v:fill on="true" color="#000000"/>
@@ -1767,7 +1785,7 @@
     </w:p>
     <w:p>
       <w:pPr>
-        <w:spacing w:after="227"/>
+        <w:spacing w:after="245"/>
         <w:ind w:left="-5"/>
       </w:pPr>
       <w:hyperlink r:id="rId15">
@@ -1803,10 +1821,10 @@
         <mc:AlternateContent>
           <mc:Choice Requires="wpg">
             <w:drawing>
-              <wp:inline distT="0" distB="0" distL="0" distR="0">
+              <wp:inline distT="0" distB="0" distL="0" distR="0" wp14:anchorId="3A16F5AC" wp14:editId="1DDBAB84">
                 <wp:extent cx="47625" cy="47625"/>
                 <wp:effectExtent l="0" t="0" r="0" b="0"/>
-                <wp:docPr id="2034" name="Group 2034"/>
+                <wp:docPr id="1913" name="Group 1913"/>
                 <wp:cNvGraphicFramePr/>
                 <a:graphic xmlns:a="http://schemas.openxmlformats.org/drawingml/2006/main">
                   <a:graphicData uri="http://schemas.microsoft.com/office/word/2010/wordprocessingGroup">
@@ -1951,7 +1969,7 @@
           </mc:Choice>
           <mc:Fallback xmlns:a="http://schemas.openxmlformats.org/drawingml/2006/main">
             <w:pict>
-              <v:group id="Group 2034" style="width:3.75pt;height:3.75pt;mso-position-horizontal-relative:char;mso-position-vertical-relative:line" coordsize="476,476">
+              <v:group id="Group 1913" style="width:3.75pt;height:3.75pt;mso-position-horizontal-relative:char;mso-position-vertical-relative:line" coordsize="476,476">
                 <v:shape id="Shape 72" style="position:absolute;width:476;height:476;left:0;top:0;" coordsize="47625,47625" path="m23813,0c26970,0,30008,604,32925,1812c35842,3020,38418,4741,40650,6974c42883,9206,44604,11781,45812,14699c47021,17617,47625,20654,47625,23813c47625,26970,47021,30007,45812,32924c44604,35841,42883,38417,40650,40650c38418,42883,35842,44603,32925,45811c30008,47020,26970,47624,23813,47625c20655,47624,17617,47020,14700,45810c11782,44603,9207,42883,6975,40650c4742,38417,3021,35841,1813,32924c604,30007,0,26970,0,23813c0,20654,604,17617,1813,14698c3021,11781,4742,9206,6975,6974c9207,4741,11782,3020,14700,1812c17617,604,20655,0,23813,0x">
                   <v:stroke weight="0pt" endcap="flat" joinstyle="miter" miterlimit="10" on="false" color="#000000" opacity="0"/>
                   <v:fill on="true" color="#000000"/>
@@ -1963,7 +1981,15 @@
       </w:r>
       <w:r>
         <w:tab/>
-        <w:t>Completed 2 projects involving migration to on-premise Docker container cluster.</w:t>
+        <w:t xml:space="preserve">Completed 2 projects involving migration to </w:t>
+      </w:r>
+      <w:proofErr w:type="gramStart"/>
+      <w:r>
+        <w:t>on-premise</w:t>
+      </w:r>
+      <w:proofErr w:type="gramEnd"/>
+      <w:r>
+        <w:t xml:space="preserve"> Docker container cluster.</w:t>
       </w:r>
     </w:p>
     <w:p>
@@ -1980,10 +2006,10 @@
         <mc:AlternateContent>
           <mc:Choice Requires="wpg">
             <w:drawing>
-              <wp:inline distT="0" distB="0" distL="0" distR="0">
+              <wp:inline distT="0" distB="0" distL="0" distR="0" wp14:anchorId="0F4FAD3D" wp14:editId="7EB5BF2B">
                 <wp:extent cx="47625" cy="47625"/>
                 <wp:effectExtent l="0" t="0" r="0" b="0"/>
-                <wp:docPr id="1825" name="Group 1825"/>
+                <wp:docPr id="2075" name="Group 2075"/>
                 <wp:cNvGraphicFramePr/>
                 <a:graphic xmlns:a="http://schemas.openxmlformats.org/drawingml/2006/main">
                   <a:graphicData uri="http://schemas.microsoft.com/office/word/2010/wordprocessingGroup">
@@ -2128,7 +2154,7 @@
           </mc:Choice>
           <mc:Fallback xmlns:a="http://schemas.openxmlformats.org/drawingml/2006/main">
             <w:pict>
-              <v:group id="Group 1825" style="width:3.75pt;height:3.75pt;mso-position-horizontal-relative:char;mso-position-vertical-relative:line" coordsize="476,476">
+              <v:group id="Group 2075" style="width:3.75pt;height:3.75pt;mso-position-horizontal-relative:char;mso-position-vertical-relative:line" coordsize="476,476">
                 <v:shape id="Shape 115" style="position:absolute;width:476;height:476;left:0;top:0;" coordsize="47625,47625" path="m23813,0c26970,0,30008,603,32925,1812c35842,3019,38418,4740,40650,6974c42883,9206,44604,11781,45812,14699c47021,17616,47625,20655,47625,23813c47625,26969,47021,30006,45812,32924c44604,35840,42883,38416,40650,40649c38418,42882,35842,44602,32925,45810c30008,47019,26970,47623,23813,47625c20655,47623,17617,47019,14700,45810c11782,44602,9207,42882,6975,40649c4742,38416,3021,35840,1813,32924c604,30006,0,26969,0,23813c0,20655,604,17616,1813,14699c3021,11781,4742,9206,6975,6974c9207,4740,11782,3019,14700,1812c17617,603,20655,0,23813,0x">
                   <v:stroke weight="0pt" endcap="flat" joinstyle="miter" miterlimit="10" on="false" color="#000000" opacity="0"/>
                   <v:fill on="true" color="#000000"/>
@@ -2139,7 +2165,15 @@
         </mc:AlternateContent>
       </w:r>
       <w:r>
-        <w:t xml:space="preserve"> Created and maintained software build/release pipelines for web app, native Windows, native Linux. </w:t>
+        <w:t xml:space="preserve"> Created and maintained software build/release pipelines for web </w:t>
+      </w:r>
+      <w:proofErr w:type="gramStart"/>
+      <w:r>
+        <w:t>app</w:t>
+      </w:r>
+      <w:proofErr w:type="gramEnd"/>
+      <w:r>
+        <w:t xml:space="preserve">, native Windows, native Linux. </w:t>
       </w:r>
       <w:r>
         <w:rPr>
@@ -2175,7 +2209,7 @@
         <mc:AlternateContent>
           <mc:Choice Requires="wpg">
             <w:drawing>
-              <wp:anchor distT="0" distB="0" distL="114300" distR="114300" simplePos="0" relativeHeight="251660288" behindDoc="0" locked="0" layoutInCell="1" allowOverlap="1">
+              <wp:anchor distT="0" distB="0" distL="114300" distR="114300" simplePos="0" relativeHeight="251660288" behindDoc="0" locked="0" layoutInCell="1" allowOverlap="1" wp14:anchorId="1D73D5CD" wp14:editId="7FDDD2A4">
                 <wp:simplePos x="0" y="0"/>
                 <wp:positionH relativeFrom="column">
                   <wp:posOffset>219075</wp:posOffset>
@@ -2186,7 +2220,7 @@
                 <wp:extent cx="47625" cy="466725"/>
                 <wp:effectExtent l="0" t="0" r="0" b="0"/>
                 <wp:wrapSquare wrapText="bothSides"/>
-                <wp:docPr id="1826" name="Group 1826"/>
+                <wp:docPr id="2076" name="Group 2076"/>
                 <wp:cNvGraphicFramePr/>
                 <a:graphic xmlns:a="http://schemas.openxmlformats.org/drawingml/2006/main">
                   <a:graphicData uri="http://schemas.microsoft.com/office/word/2010/wordprocessingGroup">
@@ -2454,7 +2488,7 @@
           </mc:Choice>
           <mc:Fallback xmlns:a="http://schemas.openxmlformats.org/drawingml/2006/main">
             <w:pict>
-              <v:group id="Group 1826" style="width:3.75pt;height:36.75pt;position:absolute;mso-position-horizontal-relative:text;mso-position-horizontal:absolute;margin-left:17.25pt;mso-position-vertical-relative:text;margin-top:1.64447pt;" coordsize="476,4667">
+              <v:group id="Group 2076" style="width:3.75pt;height:36.75pt;position:absolute;mso-position-horizontal-relative:text;mso-position-horizontal:absolute;margin-left:17.25pt;mso-position-vertical-relative:text;margin-top:1.64447pt;" coordsize="476,4667">
                 <v:shape id="Shape 119" style="position:absolute;width:476;height:476;left:0;top:0;" coordsize="47625,47625" path="m23813,0c26970,0,30008,603,32925,1812c35842,3021,38418,4742,40650,6974c42883,9206,44604,11781,45812,14699c47021,17616,47625,20653,47625,23813c47625,26969,47021,30006,45812,32924c44604,35840,42883,38416,40650,40649c38418,42882,35842,44603,32925,45811c30008,47019,26970,47623,23813,47625c20655,47623,17617,47019,14700,45811c11782,44603,9207,42882,6975,40649c4742,38416,3021,35840,1813,32924c604,30006,0,26969,0,23813c0,20653,604,17616,1813,14699c3021,11781,4742,9206,6975,6974c9207,4742,11782,3021,14700,1812c17617,603,20655,0,23813,0x">
                   <v:stroke weight="0pt" endcap="flat" joinstyle="miter" miterlimit="10" on="false" color="#000000" opacity="0"/>
                   <v:fill on="true" color="#000000"/>
@@ -2470,7 +2504,15 @@
         </mc:AlternateContent>
       </w:r>
       <w:r>
-        <w:t>Evaluated MLaaS platforms, developed assessment framework, and contributed to research on explainable AI (XAI).</w:t>
+        <w:t xml:space="preserve">Evaluated </w:t>
+      </w:r>
+      <w:proofErr w:type="spellStart"/>
+      <w:r>
+        <w:t>MLaaS</w:t>
+      </w:r>
+      <w:proofErr w:type="spellEnd"/>
+      <w:r>
+        <w:t xml:space="preserve"> platforms, developed assessment framework, and contributed to research on explainable AI (XAI).</w:t>
       </w:r>
     </w:p>
     <w:p>
@@ -2479,7 +2521,15 @@
         <w:ind w:left="355"/>
       </w:pPr>
       <w:r>
-        <w:t>Replicated experiments, ran NLP models for classification on non-Latin datasets, and maintained group's website.</w:t>
+        <w:t xml:space="preserve">Replicated experiments, ran NLP models for classification on non-Latin datasets, and maintained </w:t>
+      </w:r>
+      <w:proofErr w:type="gramStart"/>
+      <w:r>
+        <w:t>group's</w:t>
+      </w:r>
+      <w:proofErr w:type="gramEnd"/>
+      <w:r>
+        <w:t xml:space="preserve"> website.</w:t>
       </w:r>
     </w:p>
     <w:p>
@@ -2493,7 +2543,7 @@
     </w:p>
     <w:p>
       <w:pPr>
-        <w:spacing w:after="227"/>
+        <w:spacing w:after="245"/>
         <w:ind w:left="-5"/>
       </w:pPr>
       <w:hyperlink r:id="rId17">
@@ -2519,10 +2569,10 @@
         <mc:AlternateContent>
           <mc:Choice Requires="wpg">
             <w:drawing>
-              <wp:inline distT="0" distB="0" distL="0" distR="0">
+              <wp:inline distT="0" distB="0" distL="0" distR="0" wp14:anchorId="7BE6CE1E" wp14:editId="607E4E81">
                 <wp:extent cx="47625" cy="47625"/>
                 <wp:effectExtent l="0" t="0" r="0" b="0"/>
-                <wp:docPr id="1827" name="Group 1827"/>
+                <wp:docPr id="2077" name="Group 2077"/>
                 <wp:cNvGraphicFramePr/>
                 <a:graphic xmlns:a="http://schemas.openxmlformats.org/drawingml/2006/main">
                   <a:graphicData uri="http://schemas.microsoft.com/office/word/2010/wordprocessingGroup">
@@ -2667,7 +2717,7 @@
           </mc:Choice>
           <mc:Fallback xmlns:a="http://schemas.openxmlformats.org/drawingml/2006/main">
             <w:pict>
-              <v:group id="Group 1827" style="width:3.75pt;height:3.75pt;mso-position-horizontal-relative:char;mso-position-vertical-relative:line" coordsize="476,476">
+              <v:group id="Group 2077" style="width:3.75pt;height:3.75pt;mso-position-horizontal-relative:char;mso-position-vertical-relative:line" coordsize="476,476">
                 <v:shape id="Shape 127" style="position:absolute;width:476;height:476;left:0;top:0;" coordsize="47625,47625" path="m23813,0c26970,0,30008,605,32925,1812c35842,3021,38418,4740,40650,6974c42883,9205,44604,11781,45812,14698c47021,17616,47625,20655,47625,23813c47625,26969,47021,30006,45812,32924c44604,35840,42883,38416,40650,40649c38418,42883,35842,44603,32925,45811c30008,47019,26970,47623,23813,47625c20655,47623,17617,47019,14700,45811c11782,44603,9207,42883,6975,40649c4742,38416,3021,35840,1813,32924c604,30006,0,26969,0,23813c0,20655,604,17616,1813,14698c3021,11781,4742,9205,6975,6974c9207,4740,11782,3021,14700,1812c17617,605,20655,0,23813,0x">
                   <v:stroke weight="0pt" endcap="flat" joinstyle="miter" miterlimit="10" on="false" color="#000000" opacity="0"/>
                   <v:fill on="true" color="#000000"/>
@@ -2718,7 +2768,7 @@
         <mc:AlternateContent>
           <mc:Choice Requires="wpg">
             <w:drawing>
-              <wp:anchor distT="0" distB="0" distL="114300" distR="114300" simplePos="0" relativeHeight="251661312" behindDoc="0" locked="0" layoutInCell="1" allowOverlap="1">
+              <wp:anchor distT="0" distB="0" distL="114300" distR="114300" simplePos="0" relativeHeight="251661312" behindDoc="0" locked="0" layoutInCell="1" allowOverlap="1" wp14:anchorId="6896A392" wp14:editId="760E09C7">
                 <wp:simplePos x="0" y="0"/>
                 <wp:positionH relativeFrom="column">
                   <wp:posOffset>219075</wp:posOffset>
@@ -2729,7 +2779,7 @@
                 <wp:extent cx="47625" cy="466725"/>
                 <wp:effectExtent l="0" t="0" r="0" b="0"/>
                 <wp:wrapSquare wrapText="bothSides"/>
-                <wp:docPr id="1828" name="Group 1828"/>
+                <wp:docPr id="2078" name="Group 2078"/>
                 <wp:cNvGraphicFramePr/>
                 <a:graphic xmlns:a="http://schemas.openxmlformats.org/drawingml/2006/main">
                   <a:graphicData uri="http://schemas.microsoft.com/office/word/2010/wordprocessingGroup">
@@ -2997,7 +3047,7 @@
           </mc:Choice>
           <mc:Fallback xmlns:a="http://schemas.openxmlformats.org/drawingml/2006/main">
             <w:pict>
-              <v:group id="Group 1828" style="width:3.75pt;height:36.75pt;position:absolute;mso-position-horizontal-relative:text;mso-position-horizontal:absolute;margin-left:17.25pt;mso-position-vertical-relative:text;margin-top:1.64441pt;" coordsize="476,4667">
+              <v:group id="Group 2078" style="width:3.75pt;height:36.75pt;position:absolute;mso-position-horizontal-relative:text;mso-position-horizontal:absolute;margin-left:17.25pt;mso-position-vertical-relative:text;margin-top:1.64441pt;" coordsize="476,4667">
                 <v:shape id="Shape 132" style="position:absolute;width:476;height:476;left:0;top:0;" coordsize="47625,47625" path="m23813,0c26970,0,30008,605,32925,1811c35842,3018,38418,4739,40650,6973c42883,9206,44604,11781,45812,14697c47021,17614,47625,20655,47625,23813c47625,26970,47021,30007,45812,32924c44604,35841,42883,38416,40650,40650c38418,42883,35842,44602,32925,45811c30008,47020,26970,47625,23813,47625c20655,47625,17617,47020,14700,45811c11782,44602,9207,42883,6975,40650c4742,38416,3021,35841,1813,32924c604,30007,0,26970,0,23813c0,20655,604,17614,1813,14697c3021,11781,4742,9206,6975,6973c9207,4739,11782,3018,14700,1811c17617,605,20655,0,23813,0x">
                   <v:stroke weight="0pt" endcap="flat" joinstyle="miter" miterlimit="10" on="false" color="#000000" opacity="0"/>
                   <v:fill on="true" color="#000000"/>
@@ -3022,7 +3072,15 @@
         <w:ind w:left="0" w:right="3953" w:firstLine="180"/>
       </w:pPr>
       <w:r>
-        <w:t xml:space="preserve">Contributed to high performance compute cluster Speed. </w:t>
+        <w:t xml:space="preserve">Contributed to high performance </w:t>
+      </w:r>
+      <w:proofErr w:type="gramStart"/>
+      <w:r>
+        <w:t>compute</w:t>
+      </w:r>
+      <w:proofErr w:type="gramEnd"/>
+      <w:r>
+        <w:t xml:space="preserve"> cluster Speed. </w:t>
       </w:r>
       <w:r>
         <w:rPr>
@@ -3033,7 +3091,7 @@
     </w:p>
     <w:p>
       <w:pPr>
-        <w:spacing w:after="227"/>
+        <w:spacing w:after="245"/>
         <w:ind w:left="-5"/>
       </w:pPr>
       <w:hyperlink r:id="rId19">
@@ -3059,10 +3117,10 @@
         <mc:AlternateContent>
           <mc:Choice Requires="wpg">
             <w:drawing>
-              <wp:inline distT="0" distB="0" distL="0" distR="0">
+              <wp:inline distT="0" distB="0" distL="0" distR="0" wp14:anchorId="139A0D29" wp14:editId="17F786BC">
                 <wp:extent cx="47625" cy="47625"/>
                 <wp:effectExtent l="0" t="0" r="0" b="0"/>
-                <wp:docPr id="1829" name="Group 1829"/>
+                <wp:docPr id="2079" name="Group 2079"/>
                 <wp:cNvGraphicFramePr/>
                 <a:graphic xmlns:a="http://schemas.openxmlformats.org/drawingml/2006/main">
                   <a:graphicData uri="http://schemas.microsoft.com/office/word/2010/wordprocessingGroup">
@@ -3207,7 +3265,7 @@
           </mc:Choice>
           <mc:Fallback xmlns:a="http://schemas.openxmlformats.org/drawingml/2006/main">
             <w:pict>
-              <v:group id="Group 1829" style="width:3.75pt;height:3.75pt;mso-position-horizontal-relative:char;mso-position-vertical-relative:line" coordsize="476,476">
+              <v:group id="Group 2079" style="width:3.75pt;height:3.75pt;mso-position-horizontal-relative:char;mso-position-vertical-relative:line" coordsize="476,476">
                 <v:shape id="Shape 139" style="position:absolute;width:476;height:476;left:0;top:0;" coordsize="47625,47625" path="m23813,0c26970,0,30008,603,32925,1812c35842,3020,38418,4739,40650,6973c42883,9207,44604,11781,45812,14698c47021,17616,47625,20653,47625,23813c47625,26969,47021,30006,45812,32922c44604,35840,42883,38415,40650,40649c38418,42881,35842,44602,32925,45810c30008,47019,26970,47623,23813,47625c20655,47623,17617,47019,14700,45810c11782,44602,9207,42881,6975,40649c4742,38415,3021,35840,1813,32922c604,30006,0,26969,0,23813c0,20653,604,17616,1813,14698c3021,11781,4742,9207,6975,6973c9207,4739,11782,3020,14700,1812c17617,603,20655,0,23813,0x">
                   <v:stroke weight="0pt" endcap="flat" joinstyle="miter" miterlimit="10" on="false" color="#000000" opacity="0"/>
                   <v:fill on="true" color="#000000"/>
@@ -3244,7 +3302,7 @@
         <mc:AlternateContent>
           <mc:Choice Requires="wpg">
             <w:drawing>
-              <wp:anchor distT="0" distB="0" distL="114300" distR="114300" simplePos="0" relativeHeight="251662336" behindDoc="0" locked="0" layoutInCell="1" allowOverlap="1">
+              <wp:anchor distT="0" distB="0" distL="114300" distR="114300" simplePos="0" relativeHeight="251662336" behindDoc="0" locked="0" layoutInCell="1" allowOverlap="1" wp14:anchorId="0DF88D8D" wp14:editId="135B16FE">
                 <wp:simplePos x="0" y="0"/>
                 <wp:positionH relativeFrom="column">
                   <wp:posOffset>219075</wp:posOffset>
@@ -3255,7 +3313,7 @@
                 <wp:extent cx="47625" cy="1304925"/>
                 <wp:effectExtent l="0" t="0" r="0" b="0"/>
                 <wp:wrapSquare wrapText="bothSides"/>
-                <wp:docPr id="1830" name="Group 1830"/>
+                <wp:docPr id="2080" name="Group 2080"/>
                 <wp:cNvGraphicFramePr/>
                 <a:graphic xmlns:a="http://schemas.openxmlformats.org/drawingml/2006/main">
                   <a:graphicData uri="http://schemas.microsoft.com/office/word/2010/wordprocessingGroup">
@@ -4138,7 +4196,7 @@
           </mc:Choice>
           <mc:Fallback xmlns:a="http://schemas.openxmlformats.org/drawingml/2006/main">
             <w:pict>
-              <v:group id="Group 1830" style="width:3.75pt;height:102.75pt;position:absolute;mso-position-horizontal-relative:text;mso-position-horizontal:absolute;margin-left:17.25pt;mso-position-vertical-relative:text;margin-top:1.64435pt;" coordsize="476,13049">
+              <v:group id="Group 2080" style="width:3.75pt;height:102.75pt;position:absolute;mso-position-horizontal-relative:text;mso-position-horizontal:absolute;margin-left:17.25pt;mso-position-vertical-relative:text;margin-top:1.64435pt;" coordsize="476,13049">
                 <v:shape id="Shape 143" style="position:absolute;width:476;height:476;left:0;top:0;" coordsize="47625,47625" path="m23813,0c26970,0,30008,603,32925,1811c35842,3018,38418,4739,40650,6973c42883,9204,44604,11779,45812,14698c47021,17616,47625,20653,47625,23813c47625,26969,47021,30006,45812,32924c44604,35841,42883,38416,40650,40650c38418,42883,35842,44602,32925,45810c30008,47019,26970,47623,23813,47625c20655,47623,17617,47019,14700,45810c11782,44602,9207,42883,6975,40650c4742,38416,3021,35841,1813,32924c604,30006,0,26969,0,23813c0,20653,604,17616,1813,14698c3021,11779,4742,9204,6975,6973c9207,4739,11782,3020,14700,1812c17617,603,20655,0,23813,0x">
                   <v:stroke weight="0pt" endcap="flat" joinstyle="miter" miterlimit="10" on="false" color="#000000" opacity="0"/>
                   <v:fill on="true" color="#000000"/>
@@ -4198,7 +4256,7 @@
           <w:rPr>
             <w:color w:val="0000EE"/>
           </w:rPr>
-          <w:t>https://gpt-demo.aaanh.app</w:t>
+          <w:t>https://gpt.aaanh.app</w:t>
         </w:r>
       </w:hyperlink>
     </w:p>
@@ -4214,7 +4272,7 @@
           <w:rPr>
             <w:color w:val="0000EE"/>
           </w:rPr>
-          <w:t>https://aaanh.app</w:t>
+          <w:t>https://scripts.aaanh.app</w:t>
         </w:r>
       </w:hyperlink>
     </w:p>
@@ -4224,7 +4282,15 @@
         <w:ind w:left="355"/>
       </w:pPr>
       <w:r>
-        <w:t xml:space="preserve">NAG-DevOps/speed-hpc - </w:t>
+        <w:t>NAG-DevOps/speed-</w:t>
+      </w:r>
+      <w:proofErr w:type="spellStart"/>
+      <w:r>
+        <w:t>hpc</w:t>
+      </w:r>
+      <w:proofErr w:type="spellEnd"/>
+      <w:r>
+        <w:t xml:space="preserve"> - </w:t>
       </w:r>
       <w:hyperlink r:id="rId23">
         <w:r>
@@ -4237,6 +4303,7 @@
     </w:p>
     <w:p>
       <w:pPr>
+        <w:spacing w:after="17"/>
         <w:ind w:left="355"/>
       </w:pPr>
       <w:r>
@@ -4247,23 +4314,24 @@
           <w:rPr>
             <w:color w:val="0000EE"/>
           </w:rPr>
-          <w:t>https://photos.aaanh.ca</w:t>
+          <w:t>https://photos.aaanh.com</w:t>
         </w:r>
       </w:hyperlink>
     </w:p>
     <w:p>
       <w:pPr>
+        <w:spacing w:after="17"/>
         <w:ind w:left="355"/>
       </w:pPr>
       <w:r>
-        <w:t xml:space="preserve">Personal URL Shortener - </w:t>
+        <w:t xml:space="preserve">GCES Concordia - </w:t>
       </w:r>
       <w:hyperlink r:id="rId25">
         <w:r>
           <w:rPr>
             <w:color w:val="0000EE"/>
           </w:rPr>
-          <w:t>https://s.aaanh.ca</w:t>
+          <w:t>https://gcesconcordia.com</w:t>
         </w:r>
       </w:hyperlink>
     </w:p>
@@ -4292,6 +4360,7 @@
         <w:ind w:left="-5"/>
       </w:pPr>
       <w:r>
+        <w:lastRenderedPageBreak/>
         <w:t>Volunteering</w:t>
       </w:r>
     </w:p>
@@ -4309,7 +4378,7 @@
         <mc:AlternateContent>
           <mc:Choice Requires="wpg">
             <w:drawing>
-              <wp:anchor distT="0" distB="0" distL="114300" distR="114300" simplePos="0" relativeHeight="251663360" behindDoc="0" locked="0" layoutInCell="1" allowOverlap="1">
+              <wp:anchor distT="0" distB="0" distL="114300" distR="114300" simplePos="0" relativeHeight="251663360" behindDoc="0" locked="0" layoutInCell="1" allowOverlap="1" wp14:anchorId="288DCDAA" wp14:editId="6317BFDB">
                 <wp:simplePos x="0" y="0"/>
                 <wp:positionH relativeFrom="column">
                   <wp:posOffset>219075</wp:posOffset>
@@ -4320,7 +4389,7 @@
                 <wp:extent cx="47625" cy="257175"/>
                 <wp:effectExtent l="0" t="0" r="0" b="0"/>
                 <wp:wrapSquare wrapText="bothSides"/>
-                <wp:docPr id="1831" name="Group 1831"/>
+                <wp:docPr id="2081" name="Group 2081"/>
                 <wp:cNvGraphicFramePr/>
                 <a:graphic xmlns:a="http://schemas.openxmlformats.org/drawingml/2006/main">
                   <a:graphicData uri="http://schemas.microsoft.com/office/word/2010/wordprocessingGroup">
@@ -4588,7 +4657,7 @@
           </mc:Choice>
           <mc:Fallback xmlns:a="http://schemas.openxmlformats.org/drawingml/2006/main">
             <w:pict>
-              <v:group id="Group 1831" style="width:3.75pt;height:20.25pt;position:absolute;mso-position-horizontal-relative:text;mso-position-horizontal:absolute;margin-left:17.25pt;mso-position-vertical-relative:text;margin-top:1.64435pt;" coordsize="476,2571">
+              <v:group id="Group 2081" style="width:3.75pt;height:20.25pt;position:absolute;mso-position-horizontal-relative:text;mso-position-horizontal:absolute;margin-left:17.25pt;mso-position-vertical-relative:text;margin-top:1.64435pt;" coordsize="476,2571">
                 <v:shape id="Shape 166" style="position:absolute;width:476;height:476;left:0;top:0;" coordsize="47625,47625" path="m23813,0c26970,0,30008,603,32925,1812c35842,3020,38418,4739,40650,6973c42883,9204,44604,11779,45812,14697c47021,17614,47625,20653,47625,23813c47625,26969,47021,30006,45812,32922c44604,35840,42883,38415,40650,40649c38418,42880,35842,44600,32925,45810c30008,47019,26970,47623,23813,47625c20655,47623,17617,47019,14700,45810c11782,44600,9207,42880,6975,40649c4742,38415,3021,35840,1813,32922c604,30006,0,26969,0,23813c0,20653,604,17614,1813,14695c3021,11779,4742,9204,6975,6973c9207,4739,11782,3020,14700,1812c17617,603,20655,0,23813,0x">
                   <v:stroke weight="0pt" endcap="flat" joinstyle="miter" miterlimit="10" on="false" color="#000000" opacity="0"/>
                   <v:fill on="true" color="#000000"/>
@@ -4623,15 +4692,25 @@
         <w:t xml:space="preserve">(2023 — 2024) Photographer @ </w:t>
       </w:r>
       <w:hyperlink r:id="rId30">
+        <w:proofErr w:type="spellStart"/>
         <w:r>
           <w:rPr>
             <w:color w:val="0000EE"/>
           </w:rPr>
           <w:t>HackConcordia</w:t>
         </w:r>
+        <w:proofErr w:type="spellEnd"/>
       </w:hyperlink>
       <w:r>
-        <w:t xml:space="preserve"> (ConUHack VII, 2023)</w:t>
+        <w:t xml:space="preserve"> (</w:t>
+      </w:r>
+      <w:proofErr w:type="spellStart"/>
+      <w:r>
+        <w:t>ConUHack</w:t>
+      </w:r>
+      <w:proofErr w:type="spellEnd"/>
+      <w:r>
+        <w:t xml:space="preserve"> VII, 2023)</w:t>
       </w:r>
     </w:p>
     <w:p>
@@ -4640,7 +4719,6 @@
         <w:ind w:left="-5"/>
       </w:pPr>
       <w:r>
-        <w:lastRenderedPageBreak/>
         <w:t>Education</w:t>
       </w:r>
     </w:p>
@@ -4657,7 +4735,7 @@
         <mc:AlternateContent>
           <mc:Choice Requires="wpg">
             <w:drawing>
-              <wp:anchor distT="0" distB="0" distL="114300" distR="114300" simplePos="0" relativeHeight="251664384" behindDoc="0" locked="0" layoutInCell="1" allowOverlap="1">
+              <wp:anchor distT="0" distB="0" distL="114300" distR="114300" simplePos="0" relativeHeight="251664384" behindDoc="0" locked="0" layoutInCell="1" allowOverlap="1" wp14:anchorId="2128313E" wp14:editId="1DF5D498">
                 <wp:simplePos x="0" y="0"/>
                 <wp:positionH relativeFrom="column">
                   <wp:posOffset>219075</wp:posOffset>
@@ -4668,7 +4746,7 @@
                 <wp:extent cx="47625" cy="257175"/>
                 <wp:effectExtent l="0" t="0" r="0" b="0"/>
                 <wp:wrapSquare wrapText="bothSides"/>
-                <wp:docPr id="1796" name="Group 1796"/>
+                <wp:docPr id="1799" name="Group 1799"/>
                 <wp:cNvGraphicFramePr/>
                 <a:graphic xmlns:a="http://schemas.openxmlformats.org/drawingml/2006/main">
                   <a:graphicData uri="http://schemas.microsoft.com/office/word/2010/wordprocessingGroup">
@@ -4936,7 +5014,7 @@
           </mc:Choice>
           <mc:Fallback xmlns:a="http://schemas.openxmlformats.org/drawingml/2006/main">
             <w:pict>
-              <v:group id="Group 1796" style="width:3.75pt;height:20.25pt;position:absolute;mso-position-horizontal-relative:text;mso-position-horizontal:absolute;margin-left:17.25pt;mso-position-vertical-relative:text;margin-top:1.64453pt;" coordsize="476,2571">
+              <v:group id="Group 1799" style="width:3.75pt;height:20.25pt;position:absolute;mso-position-horizontal-relative:text;mso-position-horizontal:absolute;margin-left:17.25pt;mso-position-vertical-relative:text;margin-top:1.64453pt;" coordsize="476,2571">
                 <v:shape id="Shape 232" style="position:absolute;width:476;height:476;left:0;top:0;" coordsize="47625,47625" path="m23813,0c26970,0,30008,605,32925,1811c35842,3018,38418,4739,40650,6973c42883,9206,44604,11781,45812,14697c47021,17614,47625,20651,47625,23813c47625,26967,47021,30004,45812,32924c44604,35840,42883,38413,40650,40649c38418,42881,35842,44602,32925,45811c30008,47017,26970,47622,23813,47625c20655,47622,17617,47017,14700,45811c11782,44602,9207,42881,6975,40649c4742,38413,3021,35840,1813,32924c604,30004,0,26967,0,23813c0,20651,604,17614,1813,14697c3021,11781,4742,9206,6975,6973c9207,4739,11782,3018,14700,1811c17617,605,20655,0,23813,0x">
                   <v:stroke weight="0pt" endcap="flat" joinstyle="miter" miterlimit="10" on="false" color="#000000" opacity="0"/>
                   <v:fill on="true" color="#000000"/>
@@ -5204,7 +5282,7 @@
         <w:sz w:val="18"/>
       </w:rPr>
       <w:tab/>
-      <w:t>2023-09-09</w:t>
+      <w:t>2023-09-10</w:t>
     </w:r>
   </w:p>
 </w:hdr>
@@ -5233,7 +5311,7 @@
         <w:sz w:val="18"/>
       </w:rPr>
       <w:tab/>
-      <w:t>2023-09-09</w:t>
+      <w:t>2023-09-10</w:t>
     </w:r>
   </w:p>
 </w:hdr>
@@ -5262,7 +5340,7 @@
         <w:sz w:val="18"/>
       </w:rPr>
       <w:tab/>
-      <w:t>2023-09-09</w:t>
+      <w:t>2023-09-10</w:t>
     </w:r>
   </w:p>
 </w:hdr>

--- a/public/anh-resume.docx
+++ b/public/anh-resume.docx
@@ -47,10 +47,10 @@
         <mc:AlternateContent>
           <mc:Choice Requires="wpg">
             <w:drawing>
-              <wp:inline distT="0" distB="0" distL="0" distR="0" wp14:anchorId="25B09D58" wp14:editId="0390FDD5">
+              <wp:inline distT="0" distB="0" distL="0" distR="0" wp14:anchorId="7B12F4B0" wp14:editId="2141F562">
                 <wp:extent cx="6476999" cy="9525"/>
                 <wp:effectExtent l="0" t="0" r="0" b="0"/>
-                <wp:docPr id="7887" name="Group 7887"/>
+                <wp:docPr id="7774" name="Group 7774"/>
                 <wp:cNvGraphicFramePr/>
                 <a:graphic xmlns:a="http://schemas.openxmlformats.org/drawingml/2006/main">
                   <a:graphicData uri="http://schemas.microsoft.com/office/word/2010/wordprocessingGroup">
@@ -65,7 +65,7 @@
                         </a:xfrm>
                       </wpg:grpSpPr>
                       <wps:wsp>
-                        <wps:cNvPr id="8383" name="Shape 8383"/>
+                        <wps:cNvPr id="8270" name="Shape 8270"/>
                         <wps:cNvSpPr/>
                         <wps:spPr>
                           <a:xfrm>
@@ -126,8 +126,8 @@
           </mc:Choice>
           <mc:Fallback xmlns:a="http://schemas.openxmlformats.org/drawingml/2006/main">
             <w:pict>
-              <v:group id="Group 7887" style="width:510pt;height:0.75pt;mso-position-horizontal-relative:char;mso-position-vertical-relative:line" coordsize="64769,95">
-                <v:shape id="Shape 8384" style="position:absolute;width:64769;height:95;left:0;top:0;" coordsize="6476999,9525" path="m0,0l6476999,0l6476999,9525l0,9525l0,0">
+              <v:group id="Group 7774" style="width:510pt;height:0.75pt;mso-position-horizontal-relative:char;mso-position-vertical-relative:line" coordsize="64769,95">
+                <v:shape id="Shape 8271" style="position:absolute;width:64769;height:95;left:0;top:0;" coordsize="6476999,9525" path="m0,0l6476999,0l6476999,9525l0,9525l0,0">
                   <v:stroke weight="0pt" endcap="flat" joinstyle="miter" miterlimit="10" on="false" color="#000000" opacity="0"/>
                   <v:fill on="true" color="#000000"/>
                 </v:shape>
@@ -232,10 +232,10 @@
         <mc:AlternateContent>
           <mc:Choice Requires="wpg">
             <w:drawing>
-              <wp:inline distT="0" distB="0" distL="0" distR="0" wp14:anchorId="6C668514" wp14:editId="340C5304">
+              <wp:inline distT="0" distB="0" distL="0" distR="0" wp14:anchorId="7A6F6439" wp14:editId="1E64E4AE">
                 <wp:extent cx="4924425" cy="9525"/>
                 <wp:effectExtent l="0" t="0" r="0" b="0"/>
-                <wp:docPr id="7888" name="Group 7888"/>
+                <wp:docPr id="7775" name="Group 7775"/>
                 <wp:cNvGraphicFramePr/>
                 <a:graphic xmlns:a="http://schemas.openxmlformats.org/drawingml/2006/main">
                   <a:graphicData uri="http://schemas.microsoft.com/office/word/2010/wordprocessingGroup">
@@ -250,7 +250,7 @@
                         </a:xfrm>
                       </wpg:grpSpPr>
                       <wps:wsp>
-                        <wps:cNvPr id="8385" name="Shape 8385"/>
+                        <wps:cNvPr id="8272" name="Shape 8272"/>
                         <wps:cNvSpPr/>
                         <wps:spPr>
                           <a:xfrm>
@@ -304,7 +304,7 @@
                         <wps:bodyPr/>
                       </wps:wsp>
                       <wps:wsp>
-                        <wps:cNvPr id="8386" name="Shape 8386"/>
+                        <wps:cNvPr id="8273" name="Shape 8273"/>
                         <wps:cNvSpPr/>
                         <wps:spPr>
                           <a:xfrm>
@@ -358,7 +358,7 @@
                         <wps:bodyPr/>
                       </wps:wsp>
                       <wps:wsp>
-                        <wps:cNvPr id="8387" name="Shape 8387"/>
+                        <wps:cNvPr id="8274" name="Shape 8274"/>
                         <wps:cNvSpPr/>
                         <wps:spPr>
                           <a:xfrm>
@@ -412,7 +412,7 @@
                         <wps:bodyPr/>
                       </wps:wsp>
                       <wps:wsp>
-                        <wps:cNvPr id="8388" name="Shape 8388"/>
+                        <wps:cNvPr id="8275" name="Shape 8275"/>
                         <wps:cNvSpPr/>
                         <wps:spPr>
                           <a:xfrm>
@@ -473,20 +473,20 @@
           </mc:Choice>
           <mc:Fallback xmlns:a="http://schemas.openxmlformats.org/drawingml/2006/main">
             <w:pict>
-              <v:group id="Group 7888" style="width:387.75pt;height:0.75pt;mso-position-horizontal-relative:char;mso-position-vertical-relative:line" coordsize="49244,95">
-                <v:shape id="Shape 8389" style="position:absolute;width:16954;height:95;left:32289;top:0;" coordsize="1695450,9525" path="m0,0l1695450,0l1695450,9525l0,9525l0,0">
+              <v:group id="Group 7775" style="width:387.75pt;height:0.75pt;mso-position-horizontal-relative:char;mso-position-vertical-relative:line" coordsize="49244,95">
+                <v:shape id="Shape 8276" style="position:absolute;width:16954;height:95;left:32289;top:0;" coordsize="1695450,9525" path="m0,0l1695450,0l1695450,9525l0,9525l0,0">
                   <v:stroke weight="0pt" endcap="flat" joinstyle="miter" miterlimit="10" on="false" color="#000000" opacity="0"/>
                   <v:fill on="true" color="#000000"/>
                 </v:shape>
-                <v:shape id="Shape 8390" style="position:absolute;width:6191;height:95;left:26098;top:0;" coordsize="619125,9525" path="m0,0l619125,0l619125,9525l0,9525l0,0">
+                <v:shape id="Shape 8277" style="position:absolute;width:6191;height:95;left:26098;top:0;" coordsize="619125,9525" path="m0,0l619125,0l619125,9525l0,9525l0,0">
                   <v:stroke weight="0pt" endcap="flat" joinstyle="miter" miterlimit="10" on="false" color="#000000" opacity="0"/>
                   <v:fill on="true" color="#000000"/>
                 </v:shape>
-                <v:shape id="Shape 8391" style="position:absolute;width:19145;height:95;left:6953;top:0;" coordsize="1914525,9525" path="m0,0l1914525,0l1914525,9525l0,9525l0,0">
+                <v:shape id="Shape 8278" style="position:absolute;width:19145;height:95;left:6953;top:0;" coordsize="1914525,9525" path="m0,0l1914525,0l1914525,9525l0,9525l0,0">
                   <v:stroke weight="0pt" endcap="flat" joinstyle="miter" miterlimit="10" on="false" color="#000000" opacity="0"/>
                   <v:fill on="true" color="#000000"/>
                 </v:shape>
-                <v:shape id="Shape 8392" style="position:absolute;width:6953;height:95;left:0;top:0;" coordsize="695325,9525" path="m0,0l695325,0l695325,9525l0,9525l0,0">
+                <v:shape id="Shape 8279" style="position:absolute;width:6953;height:95;left:0;top:0;" coordsize="695325,9525" path="m0,0l695325,0l695325,9525l0,9525l0,0">
                   <v:stroke weight="0pt" endcap="flat" joinstyle="miter" miterlimit="10" on="false" color="#000000" opacity="0"/>
                   <v:fill on="true" color="#000000"/>
                 </v:shape>
@@ -676,7 +676,7 @@
         <w:spacing w:after="338"/>
       </w:pPr>
       <w:r>
-        <w:t>I actively work on modern web applications, APIs, frameworks and machine learning research projects in natural language processing (NLP) and computer vision (CV).</w:t>
+        <w:t>I actively work on full-stack web applications, micro-service architecture, API development and machine learning research projects in natural language processing (NLP).</w:t>
       </w:r>
     </w:p>
     <w:p>
@@ -744,7 +744,7 @@
         <mc:AlternateContent>
           <mc:Choice Requires="wpg">
             <w:drawing>
-              <wp:anchor distT="0" distB="0" distL="114300" distR="114300" simplePos="0" relativeHeight="251658240" behindDoc="0" locked="0" layoutInCell="1" allowOverlap="1" wp14:anchorId="57D998F1" wp14:editId="51CD433F">
+              <wp:anchor distT="0" distB="0" distL="114300" distR="114300" simplePos="0" relativeHeight="251658240" behindDoc="0" locked="0" layoutInCell="1" allowOverlap="1" wp14:anchorId="1FA5B85C" wp14:editId="339E7066">
                 <wp:simplePos x="0" y="0"/>
                 <wp:positionH relativeFrom="column">
                   <wp:posOffset>294878</wp:posOffset>
@@ -755,7 +755,7 @@
                 <wp:extent cx="47625" cy="466725"/>
                 <wp:effectExtent l="0" t="0" r="0" b="0"/>
                 <wp:wrapSquare wrapText="bothSides"/>
-                <wp:docPr id="7889" name="Group 7889"/>
+                <wp:docPr id="7776" name="Group 7776"/>
                 <wp:cNvGraphicFramePr/>
                 <a:graphic xmlns:a="http://schemas.openxmlformats.org/drawingml/2006/main">
                   <a:graphicData uri="http://schemas.microsoft.com/office/word/2010/wordprocessingGroup">
@@ -770,7 +770,7 @@
                         </a:xfrm>
                       </wpg:grpSpPr>
                       <wps:wsp>
-                        <wps:cNvPr id="330" name="Shape 330"/>
+                        <wps:cNvPr id="325" name="Shape 325"/>
                         <wps:cNvSpPr/>
                         <wps:spPr>
                           <a:xfrm>
@@ -893,7 +893,7 @@
                         <wps:bodyPr/>
                       </wps:wsp>
                       <wps:wsp>
-                        <wps:cNvPr id="387" name="Shape 387"/>
+                        <wps:cNvPr id="382" name="Shape 382"/>
                         <wps:cNvSpPr/>
                         <wps:spPr>
                           <a:xfrm>
@@ -1016,7 +1016,7 @@
                         <wps:bodyPr/>
                       </wps:wsp>
                       <wps:wsp>
-                        <wps:cNvPr id="441" name="Shape 441"/>
+                        <wps:cNvPr id="436" name="Shape 436"/>
                         <wps:cNvSpPr/>
                         <wps:spPr>
                           <a:xfrm>
@@ -1146,16 +1146,16 @@
           </mc:Choice>
           <mc:Fallback xmlns:a="http://schemas.openxmlformats.org/drawingml/2006/main">
             <w:pict>
-              <v:group id="Group 7889" style="width:3.75pt;height:36.75pt;position:absolute;mso-position-horizontal-relative:text;mso-position-horizontal:absolute;margin-left:23.2187pt;mso-position-vertical-relative:text;margin-top:4.75284pt;" coordsize="476,4667">
-                <v:shape id="Shape 330" style="position:absolute;width:476;height:476;left:0;top:0;" coordsize="47625,47625" path="m23813,0c26970,0,30008,604,32925,1812c35842,3021,38418,4741,40651,6974c42883,9207,44604,11782,45812,14699c47021,17617,47625,20655,47625,23813c47625,26970,47021,30007,45812,32924c44604,35842,42883,38417,40651,40650c38418,42883,35842,44603,32925,45812c30008,47020,26970,47625,23813,47625c20655,47625,17617,47020,14700,45812c11782,44603,9207,42883,6975,40650c4742,38417,3021,35842,1813,32924c604,30007,0,26970,0,23813c0,20655,604,17617,1813,14699c3021,11782,4742,9207,6975,6974c9207,4741,11782,3021,14700,1812c17617,604,20655,0,23813,0x">
+              <v:group id="Group 7776" style="width:3.75pt;height:36.75pt;position:absolute;mso-position-horizontal-relative:text;mso-position-horizontal:absolute;margin-left:23.2187pt;mso-position-vertical-relative:text;margin-top:4.75284pt;" coordsize="476,4667">
+                <v:shape id="Shape 325" style="position:absolute;width:476;height:476;left:0;top:0;" coordsize="47625,47625" path="m23813,0c26970,0,30008,604,32925,1812c35842,3021,38418,4741,40651,6974c42883,9207,44604,11782,45812,14699c47021,17617,47625,20655,47625,23813c47625,26970,47021,30007,45812,32924c44604,35842,42883,38417,40651,40650c38418,42883,35842,44603,32925,45812c30008,47020,26970,47625,23813,47625c20655,47625,17617,47020,14700,45812c11782,44603,9207,42883,6975,40650c4742,38417,3021,35842,1813,32924c604,30007,0,26970,0,23813c0,20655,604,17617,1813,14699c3021,11782,4742,9207,6975,6974c9207,4741,11782,3021,14700,1812c17617,604,20655,0,23813,0x">
                   <v:stroke weight="0pt" endcap="flat" joinstyle="miter" miterlimit="10" on="false" color="#000000" opacity="0"/>
                   <v:fill on="true" color="#000000"/>
                 </v:shape>
-                <v:shape id="Shape 387" style="position:absolute;width:476;height:476;left:0;top:2095;" coordsize="47625,47625" path="m23813,0c26970,0,30008,604,32925,1812c35842,3020,38418,4741,40651,6975c42883,9207,44604,11782,45812,14700c47021,17617,47625,20655,47625,23813c47625,26970,47021,30007,45812,32925c44604,35842,42883,38417,40651,40651c38418,42883,35842,44604,32925,45812c30008,47020,26970,47625,23813,47625c20655,47625,17617,47020,14700,45812c11782,44604,9207,42883,6975,40651c4742,38417,3021,35842,1813,32925c604,30007,0,26970,0,23813c0,20655,604,17617,1813,14700c3021,11782,4742,9207,6975,6975c9207,4741,11782,3020,14700,1812c17617,604,20655,0,23813,0x">
+                <v:shape id="Shape 382" style="position:absolute;width:476;height:476;left:0;top:2095;" coordsize="47625,47625" path="m23813,0c26970,0,30008,604,32925,1812c35842,3020,38418,4741,40651,6975c42883,9207,44604,11782,45812,14700c47021,17617,47625,20655,47625,23813c47625,26970,47021,30007,45812,32925c44604,35842,42883,38417,40651,40651c38418,42883,35842,44604,32925,45812c30008,47020,26970,47625,23813,47625c20655,47625,17617,47020,14700,45812c11782,44604,9207,42883,6975,40651c4742,38417,3021,35842,1813,32925c604,30007,0,26970,0,23813c0,20655,604,17617,1813,14700c3021,11782,4742,9207,6975,6975c9207,4741,11782,3020,14700,1812c17617,604,20655,0,23813,0x">
                   <v:stroke weight="0pt" endcap="flat" joinstyle="miter" miterlimit="10" on="false" color="#000000" opacity="0"/>
                   <v:fill on="true" color="#000000"/>
                 </v:shape>
-                <v:shape id="Shape 441" style="position:absolute;width:476;height:476;left:0;top:4191;" coordsize="47625,47625" path="m23813,0c26970,0,30008,604,32925,1812c35842,3020,38418,4741,40651,6974c42883,9207,44604,11782,45812,14699c47021,17617,47625,20655,47625,23813c47625,26970,47021,30007,45812,32925c44604,35842,42883,38417,40651,40650c38418,42883,35842,44603,32925,45812c30008,47020,26970,47625,23813,47625c20655,47625,17617,47020,14700,45812c11782,44603,9207,42883,6975,40650c4742,38417,3021,35842,1813,32925c604,30007,0,26970,0,23813c0,20655,604,17617,1813,14699c3021,11782,4742,9207,6975,6974c9207,4741,11782,3020,14700,1812c17617,604,20655,0,23813,0x">
+                <v:shape id="Shape 436" style="position:absolute;width:476;height:476;left:0;top:4191;" coordsize="47625,47625" path="m23813,0c26970,0,30008,604,32925,1812c35842,3020,38418,4741,40651,6974c42883,9207,44604,11782,45812,14699c47021,17617,47625,20655,47625,23813c47625,26970,47021,30007,45812,32925c44604,35842,42883,38417,40651,40650c38418,42883,35842,44603,32925,45812c30008,47020,26970,47625,23813,47625c20655,47625,17617,47020,14700,45812c11782,44603,9207,42883,6975,40650c4742,38417,3021,35842,1813,32925c604,30007,0,26970,0,23813c0,20655,604,17617,1813,14699c3021,11782,4742,9207,6975,6974c9207,4741,11782,3020,14700,1812c17617,604,20655,0,23813,0x">
                   <v:stroke weight="0pt" endcap="flat" joinstyle="miter" miterlimit="10" on="false" color="#000000" opacity="0"/>
                   <v:fill on="true" color="#000000"/>
                 </v:shape>
@@ -1210,7 +1210,7 @@
     </w:p>
     <w:p>
       <w:pPr>
-        <w:spacing w:after="263" w:line="259" w:lineRule="auto"/>
+        <w:spacing w:after="258"/>
       </w:pPr>
       <w:hyperlink r:id="rId27">
         <w:r>
@@ -1225,57 +1225,17 @@
           <w:rPr>
             <w:color w:val="0000EE"/>
           </w:rPr>
-          <w:t>.,</w:t>
+          <w:t>.</w:t>
         </w:r>
       </w:hyperlink>
       <w:hyperlink r:id="rId29">
         <w:r>
-          <w:rPr>
-            <w:color w:val="0000EE"/>
-          </w:rPr>
-          <w:t xml:space="preserve"> Saint</w:t>
-        </w:r>
-      </w:hyperlink>
-      <w:hyperlink r:id="rId30">
-        <w:r>
-          <w:rPr>
-            <w:color w:val="0000EE"/>
-          </w:rPr>
-          <w:t>-</w:t>
-        </w:r>
-      </w:hyperlink>
-      <w:hyperlink r:id="rId31">
-        <w:r>
-          <w:rPr>
-            <w:color w:val="0000EE"/>
-          </w:rPr>
-          <w:t>Laurent</w:t>
-        </w:r>
-      </w:hyperlink>
-      <w:hyperlink r:id="rId32">
-        <w:r>
-          <w:rPr>
-            <w:color w:val="0000EE"/>
-          </w:rPr>
           <w:t>,</w:t>
         </w:r>
       </w:hyperlink>
-      <w:hyperlink r:id="rId33">
-        <w:r>
-          <w:rPr>
-            <w:color w:val="0000EE"/>
-          </w:rPr>
-          <w:t xml:space="preserve"> QC</w:t>
-        </w:r>
-      </w:hyperlink>
-      <w:hyperlink r:id="rId34">
-        <w:r>
-          <w:rPr>
-            <w:color w:val="0000EE"/>
-          </w:rPr>
-          <w:t>.</w:t>
-        </w:r>
-      </w:hyperlink>
+      <w:r>
+        <w:t xml:space="preserve"> Saint-Laurent, QC.</w:t>
+      </w:r>
     </w:p>
     <w:p>
       <w:pPr>
@@ -1289,7 +1249,7 @@
         <mc:AlternateContent>
           <mc:Choice Requires="wpg">
             <w:drawing>
-              <wp:anchor distT="0" distB="0" distL="114300" distR="114300" simplePos="0" relativeHeight="251659264" behindDoc="0" locked="0" layoutInCell="1" allowOverlap="1" wp14:anchorId="4A999EBA" wp14:editId="026B336B">
+              <wp:anchor distT="0" distB="0" distL="114300" distR="114300" simplePos="0" relativeHeight="251659264" behindDoc="0" locked="0" layoutInCell="1" allowOverlap="1" wp14:anchorId="604ABDC3" wp14:editId="2E5ED156">
                 <wp:simplePos x="0" y="0"/>
                 <wp:positionH relativeFrom="column">
                   <wp:posOffset>294878</wp:posOffset>
@@ -1300,7 +1260,7 @@
                 <wp:extent cx="47625" cy="257175"/>
                 <wp:effectExtent l="0" t="0" r="0" b="0"/>
                 <wp:wrapSquare wrapText="bothSides"/>
-                <wp:docPr id="7890" name="Group 7890"/>
+                <wp:docPr id="7777" name="Group 7777"/>
                 <wp:cNvGraphicFramePr/>
                 <a:graphic xmlns:a="http://schemas.openxmlformats.org/drawingml/2006/main">
                   <a:graphicData uri="http://schemas.microsoft.com/office/word/2010/wordprocessingGroup">
@@ -1315,7 +1275,7 @@
                         </a:xfrm>
                       </wpg:grpSpPr>
                       <wps:wsp>
-                        <wps:cNvPr id="605" name="Shape 605"/>
+                        <wps:cNvPr id="601" name="Shape 601"/>
                         <wps:cNvSpPr/>
                         <wps:spPr>
                           <a:xfrm>
@@ -1438,7 +1398,7 @@
                         <wps:bodyPr/>
                       </wps:wsp>
                       <wps:wsp>
-                        <wps:cNvPr id="659" name="Shape 659"/>
+                        <wps:cNvPr id="655" name="Shape 655"/>
                         <wps:cNvSpPr/>
                         <wps:spPr>
                           <a:xfrm>
@@ -1568,12 +1528,12 @@
           </mc:Choice>
           <mc:Fallback xmlns:a="http://schemas.openxmlformats.org/drawingml/2006/main">
             <w:pict>
-              <v:group id="Group 7890" style="width:3.75pt;height:20.25pt;position:absolute;mso-position-horizontal-relative:text;mso-position-horizontal:absolute;margin-left:23.2187pt;mso-position-vertical-relative:text;margin-top:4.75278pt;" coordsize="476,2571">
-                <v:shape id="Shape 605" style="position:absolute;width:476;height:476;left:0;top:0;" coordsize="47625,47625" path="m23813,0c26970,0,30008,604,32925,1812c35842,3020,38418,4741,40651,6974c42883,9206,44604,11781,45812,14699c47021,17616,47625,20654,47625,23813c47625,26970,47021,30007,45812,32925c44604,35842,42883,38417,40651,40650c38418,42883,35842,44603,32925,45812c30008,47020,26970,47625,23813,47625c20655,47625,17617,47020,14700,45812c11782,44603,9207,42883,6975,40650c4742,38417,3021,35842,1813,32925c604,30007,0,26970,0,23813c0,20654,604,17616,1813,14699c3021,11781,4742,9206,6975,6974c9207,4741,11782,3020,14700,1812c17617,604,20655,0,23813,0x">
+              <v:group id="Group 7777" style="width:3.75pt;height:20.25pt;position:absolute;mso-position-horizontal-relative:text;mso-position-horizontal:absolute;margin-left:23.2187pt;mso-position-vertical-relative:text;margin-top:4.75278pt;" coordsize="476,2571">
+                <v:shape id="Shape 601" style="position:absolute;width:476;height:476;left:0;top:0;" coordsize="47625,47625" path="m23813,0c26970,0,30008,604,32925,1812c35842,3020,38418,4741,40651,6974c42883,9206,44604,11781,45812,14699c47021,17616,47625,20654,47625,23813c47625,26970,47021,30007,45812,32925c44604,35842,42883,38417,40651,40650c38418,42883,35842,44603,32925,45812c30008,47020,26970,47625,23813,47625c20655,47625,17617,47020,14700,45812c11782,44603,9207,42883,6975,40650c4742,38417,3021,35842,1813,32925c604,30007,0,26970,0,23813c0,20654,604,17616,1813,14699c3021,11781,4742,9206,6975,6974c9207,4741,11782,3020,14700,1812c17617,604,20655,0,23813,0x">
                   <v:stroke weight="0pt" endcap="flat" joinstyle="miter" miterlimit="10" on="false" color="#000000" opacity="0"/>
                   <v:fill on="true" color="#000000"/>
                 </v:shape>
-                <v:shape id="Shape 659" style="position:absolute;width:476;height:476;left:0;top:2095;" coordsize="47625,47625" path="m23813,0c26970,0,30008,604,32925,1813c35842,3020,38418,4741,40651,6974c42883,9207,44604,11782,45812,14698c47021,17617,47625,20655,47625,23813c47625,26970,47021,30007,45812,32924c44604,35842,42883,38417,40651,40650c38418,42883,35842,44603,32925,45811c30008,47020,26970,47624,23813,47625c20655,47624,17617,47020,14700,45811c11782,44603,9207,42883,6975,40650c4742,38417,3021,35842,1813,32924c604,30007,0,26970,0,23813c0,20655,604,17617,1813,14698c3021,11782,4742,9207,6975,6974c9207,4741,11782,3020,14700,1813c17617,604,20655,0,23813,0x">
+                <v:shape id="Shape 655" style="position:absolute;width:476;height:476;left:0;top:2095;" coordsize="47625,47625" path="m23813,0c26970,0,30008,604,32925,1813c35842,3020,38418,4741,40651,6974c42883,9207,44604,11782,45812,14698c47021,17617,47625,20655,47625,23813c47625,26970,47021,30007,45812,32924c44604,35842,42883,38417,40651,40650c38418,42883,35842,44603,32925,45811c30008,47020,26970,47624,23813,47625c20655,47624,17617,47020,14700,45811c11782,44603,9207,42883,6975,40650c4742,38417,3021,35842,1813,32924c604,30007,0,26970,0,23813c0,20655,604,17617,1813,14698c3021,11782,4742,9207,6975,6974c9207,4741,11782,3020,14700,1813c17617,604,20655,0,23813,0x">
                   <v:stroke weight="0pt" endcap="flat" joinstyle="miter" miterlimit="10" on="false" color="#000000" opacity="0"/>
                   <v:fill on="true" color="#000000"/>
                 </v:shape>
@@ -1617,47 +1577,47 @@
       <w:pPr>
         <w:spacing w:after="263" w:line="259" w:lineRule="auto"/>
       </w:pPr>
+      <w:hyperlink r:id="rId30">
+        <w:r>
+          <w:rPr>
+            <w:color w:val="0000EE"/>
+          </w:rPr>
+          <w:t>SAC Research Group</w:t>
+        </w:r>
+      </w:hyperlink>
+      <w:hyperlink r:id="rId31">
+        <w:r>
+          <w:rPr>
+            <w:color w:val="0000EE"/>
+          </w:rPr>
+          <w:t>,</w:t>
+        </w:r>
+      </w:hyperlink>
+      <w:hyperlink r:id="rId32">
+        <w:r>
+          <w:rPr>
+            <w:color w:val="0000EE"/>
+          </w:rPr>
+          <w:t xml:space="preserve"> Concordia</w:t>
+        </w:r>
+      </w:hyperlink>
+      <w:hyperlink r:id="rId33">
+        <w:r>
+          <w:rPr>
+            <w:color w:val="0000EE"/>
+          </w:rPr>
+          <w:t xml:space="preserve"> </w:t>
+        </w:r>
+      </w:hyperlink>
+      <w:hyperlink r:id="rId34">
+        <w:r>
+          <w:rPr>
+            <w:color w:val="0000EE"/>
+          </w:rPr>
+          <w:t>University</w:t>
+        </w:r>
+      </w:hyperlink>
       <w:hyperlink r:id="rId35">
-        <w:r>
-          <w:rPr>
-            <w:color w:val="0000EE"/>
-          </w:rPr>
-          <w:t>SAC Research Group</w:t>
-        </w:r>
-      </w:hyperlink>
-      <w:hyperlink r:id="rId36">
-        <w:r>
-          <w:rPr>
-            <w:color w:val="0000EE"/>
-          </w:rPr>
-          <w:t>,</w:t>
-        </w:r>
-      </w:hyperlink>
-      <w:hyperlink r:id="rId37">
-        <w:r>
-          <w:rPr>
-            <w:color w:val="0000EE"/>
-          </w:rPr>
-          <w:t xml:space="preserve"> Concordia</w:t>
-        </w:r>
-      </w:hyperlink>
-      <w:hyperlink r:id="rId38">
-        <w:r>
-          <w:rPr>
-            <w:color w:val="0000EE"/>
-          </w:rPr>
-          <w:t xml:space="preserve"> </w:t>
-        </w:r>
-      </w:hyperlink>
-      <w:hyperlink r:id="rId39">
-        <w:r>
-          <w:rPr>
-            <w:color w:val="0000EE"/>
-          </w:rPr>
-          <w:t>University</w:t>
-        </w:r>
-      </w:hyperlink>
-      <w:hyperlink r:id="rId40">
         <w:r>
           <w:rPr>
             <w:color w:val="0000EE"/>
@@ -1678,7 +1638,7 @@
         <mc:AlternateContent>
           <mc:Choice Requires="wpg">
             <w:drawing>
-              <wp:anchor distT="0" distB="0" distL="114300" distR="114300" simplePos="0" relativeHeight="251660288" behindDoc="0" locked="0" layoutInCell="1" allowOverlap="1" wp14:anchorId="65A04E49" wp14:editId="51E82C20">
+              <wp:anchor distT="0" distB="0" distL="114300" distR="114300" simplePos="0" relativeHeight="251660288" behindDoc="0" locked="0" layoutInCell="1" allowOverlap="1" wp14:anchorId="06918E83" wp14:editId="1914E8E5">
                 <wp:simplePos x="0" y="0"/>
                 <wp:positionH relativeFrom="column">
                   <wp:posOffset>294878</wp:posOffset>
@@ -1689,7 +1649,7 @@
                 <wp:extent cx="47625" cy="466725"/>
                 <wp:effectExtent l="0" t="0" r="0" b="0"/>
                 <wp:wrapSquare wrapText="bothSides"/>
-                <wp:docPr id="7891" name="Group 7891"/>
+                <wp:docPr id="7778" name="Group 7778"/>
                 <wp:cNvGraphicFramePr/>
                 <a:graphic xmlns:a="http://schemas.openxmlformats.org/drawingml/2006/main">
                   <a:graphicData uri="http://schemas.microsoft.com/office/word/2010/wordprocessingGroup">
@@ -1704,7 +1664,7 @@
                         </a:xfrm>
                       </wpg:grpSpPr>
                       <wps:wsp>
-                        <wps:cNvPr id="791" name="Shape 791"/>
+                        <wps:cNvPr id="787" name="Shape 787"/>
                         <wps:cNvSpPr/>
                         <wps:spPr>
                           <a:xfrm>
@@ -1827,7 +1787,7 @@
                         <wps:bodyPr/>
                       </wps:wsp>
                       <wps:wsp>
-                        <wps:cNvPr id="863" name="Shape 863"/>
+                        <wps:cNvPr id="859" name="Shape 859"/>
                         <wps:cNvSpPr/>
                         <wps:spPr>
                           <a:xfrm>
@@ -1957,12 +1917,12 @@
           </mc:Choice>
           <mc:Fallback xmlns:a="http://schemas.openxmlformats.org/drawingml/2006/main">
             <w:pict>
-              <v:group id="Group 7891" style="width:3.75pt;height:36.75pt;position:absolute;mso-position-horizontal-relative:text;mso-position-horizontal:absolute;margin-left:23.2187pt;mso-position-vertical-relative:text;margin-top:4.75287pt;" coordsize="476,4667">
-                <v:shape id="Shape 791" style="position:absolute;width:476;height:476;left:0;top:0;" coordsize="47625,47625" path="m23813,0c26970,0,30008,605,32925,1812c35842,3021,38418,4742,40651,6975c42883,9207,44604,11782,45812,14700c47021,17618,47625,20655,47625,23813c47625,26970,47021,30007,45812,32924c44604,35841,42883,38416,40651,40650c38418,42883,35842,44603,32925,45812c30008,47020,26970,47625,23813,47625c20655,47625,17617,47020,14700,45812c11782,44603,9207,42883,6975,40650c4742,38416,3021,35841,1813,32924c604,30007,0,26970,0,23813c0,20655,604,17618,1813,14700c3021,11782,4742,9207,6975,6975c9207,4742,11782,3021,14700,1812c17617,605,20655,0,23813,0x">
+              <v:group id="Group 7778" style="width:3.75pt;height:36.75pt;position:absolute;mso-position-horizontal-relative:text;mso-position-horizontal:absolute;margin-left:23.2187pt;mso-position-vertical-relative:text;margin-top:4.75287pt;" coordsize="476,4667">
+                <v:shape id="Shape 787" style="position:absolute;width:476;height:476;left:0;top:0;" coordsize="47625,47625" path="m23813,0c26970,0,30008,605,32925,1812c35842,3021,38418,4742,40651,6975c42883,9207,44604,11782,45812,14700c47021,17618,47625,20655,47625,23813c47625,26970,47021,30007,45812,32924c44604,35841,42883,38416,40651,40650c38418,42883,35842,44603,32925,45812c30008,47020,26970,47625,23813,47625c20655,47625,17617,47020,14700,45812c11782,44603,9207,42883,6975,40650c4742,38416,3021,35841,1813,32924c604,30007,0,26970,0,23813c0,20655,604,17618,1813,14700c3021,11782,4742,9207,6975,6975c9207,4742,11782,3021,14700,1812c17617,605,20655,0,23813,0x">
                   <v:stroke weight="0pt" endcap="flat" joinstyle="miter" miterlimit="10" on="false" color="#000000" opacity="0"/>
                   <v:fill on="true" color="#000000"/>
                 </v:shape>
-                <v:shape id="Shape 863" style="position:absolute;width:476;height:476;left:0;top:4191;" coordsize="47625,47625" path="m23813,0c26970,0,30008,604,32925,1812c35842,3020,38418,4741,40651,6973c42883,9206,44604,11781,45812,14698c47021,17617,47625,20654,47625,23813c47625,26970,47021,30007,45812,32924c44604,35842,42883,38418,40651,40650c38418,42883,35842,44603,32925,45812c30008,47020,26970,47624,23813,47625c20655,47624,17617,47020,14700,45812c11782,44603,9207,42883,6975,40650c4742,38418,3021,35842,1813,32924c604,30007,0,26970,0,23813c0,20654,604,17617,1813,14698c3021,11781,4742,9206,6975,6973c9207,4741,11782,3020,14700,1812c17617,604,20655,0,23813,0x">
+                <v:shape id="Shape 859" style="position:absolute;width:476;height:476;left:0;top:4191;" coordsize="47625,47625" path="m23813,0c26970,0,30008,604,32925,1812c35842,3020,38418,4741,40651,6973c42883,9206,44604,11781,45812,14698c47021,17617,47625,20654,47625,23813c47625,26970,47021,30007,45812,32924c44604,35842,42883,38418,40651,40650c38418,42883,35842,44603,32925,45812c30008,47020,26970,47624,23813,47625c20655,47624,17617,47020,14700,45812c11782,44603,9207,42883,6975,40650c4742,38418,3021,35842,1813,32924c604,30007,0,26970,0,23813c0,20654,604,17617,1813,14698c3021,11781,4742,9206,6975,6973c9207,4741,11782,3020,14700,1812c17617,604,20655,0,23813,0x">
                   <v:stroke weight="0pt" endcap="flat" joinstyle="miter" miterlimit="10" on="false" color="#000000" opacity="0"/>
                   <v:fill on="true" color="#000000"/>
                 </v:shape>
@@ -1999,14 +1959,14 @@
         <w:ind w:left="97"/>
       </w:pPr>
       <w:r>
-        <w:t>Full-Stack Developer — Contract (1/2021 — now)</w:t>
+        <w:t>Full-Stack Developer — Contract</w:t>
       </w:r>
     </w:p>
     <w:p>
       <w:pPr>
         <w:spacing w:after="263" w:line="259" w:lineRule="auto"/>
       </w:pPr>
-      <w:hyperlink r:id="rId41">
+      <w:hyperlink r:id="rId36">
         <w:r>
           <w:rPr>
             <w:color w:val="0000EE"/>
@@ -2014,46 +1974,14 @@
           <w:t>Inertial Sensing Lab</w:t>
         </w:r>
       </w:hyperlink>
-      <w:hyperlink r:id="rId42">
-        <w:r>
-          <w:rPr>
-            <w:color w:val="0000EE"/>
-          </w:rPr>
+      <w:hyperlink r:id="rId37">
+        <w:r>
           <w:t>,</w:t>
         </w:r>
       </w:hyperlink>
-      <w:hyperlink r:id="rId43">
-        <w:r>
-          <w:rPr>
-            <w:color w:val="0000EE"/>
-          </w:rPr>
-          <w:t xml:space="preserve"> Montreal</w:t>
-        </w:r>
-      </w:hyperlink>
-      <w:hyperlink r:id="rId44">
-        <w:r>
-          <w:rPr>
-            <w:color w:val="0000EE"/>
-          </w:rPr>
-          <w:t>,</w:t>
-        </w:r>
-      </w:hyperlink>
-      <w:hyperlink r:id="rId45">
-        <w:r>
-          <w:rPr>
-            <w:color w:val="0000EE"/>
-          </w:rPr>
-          <w:t xml:space="preserve"> QC</w:t>
-        </w:r>
-      </w:hyperlink>
-      <w:hyperlink r:id="rId46">
-        <w:r>
-          <w:rPr>
-            <w:color w:val="0000EE"/>
-          </w:rPr>
-          <w:t>.</w:t>
-        </w:r>
-      </w:hyperlink>
+      <w:r>
+        <w:t xml:space="preserve"> Montreal, QC.</w:t>
+      </w:r>
     </w:p>
     <w:p>
       <w:pPr>
@@ -2068,10 +1996,10 @@
         <mc:AlternateContent>
           <mc:Choice Requires="wpg">
             <w:drawing>
-              <wp:inline distT="0" distB="0" distL="0" distR="0" wp14:anchorId="52F19DCB" wp14:editId="1A3F4A3E">
+              <wp:inline distT="0" distB="0" distL="0" distR="0" wp14:anchorId="52376099" wp14:editId="3181AB65">
                 <wp:extent cx="47625" cy="47625"/>
                 <wp:effectExtent l="0" t="0" r="0" b="0"/>
-                <wp:docPr id="7892" name="Group 7892"/>
+                <wp:docPr id="7779" name="Group 7779"/>
                 <wp:cNvGraphicFramePr/>
                 <a:graphic xmlns:a="http://schemas.openxmlformats.org/drawingml/2006/main">
                   <a:graphicData uri="http://schemas.microsoft.com/office/word/2010/wordprocessingGroup">
@@ -2086,7 +2014,7 @@
                         </a:xfrm>
                       </wpg:grpSpPr>
                       <wps:wsp>
-                        <wps:cNvPr id="989" name="Shape 989"/>
+                        <wps:cNvPr id="978" name="Shape 978"/>
                         <wps:cNvSpPr/>
                         <wps:spPr>
                           <a:xfrm>
@@ -2216,8 +2144,8 @@
           </mc:Choice>
           <mc:Fallback xmlns:a="http://schemas.openxmlformats.org/drawingml/2006/main">
             <w:pict>
-              <v:group id="Group 7892" style="width:3.75pt;height:3.75pt;mso-position-horizontal-relative:char;mso-position-vertical-relative:line" coordsize="476,476">
-                <v:shape id="Shape 989" style="position:absolute;width:476;height:476;left:0;top:0;" coordsize="47625,47625" path="m23813,0c26970,0,30008,604,32925,1812c35842,3020,38418,4741,40651,6974c42883,9206,44604,11781,45812,14699c47021,17617,47625,20654,47625,23813c47625,26970,47021,30007,45812,32924c44604,35841,42883,38417,40651,40650c38418,42883,35842,44603,32925,45811c30008,47020,26970,47624,23813,47625c20655,47624,17617,47020,14700,45810c11782,44603,9207,42883,6975,40650c4742,38417,3021,35841,1813,32924c604,30007,0,26970,0,23813c0,20654,604,17617,1813,14698c3021,11781,4742,9206,6975,6974c9207,4741,11782,3020,14700,1812c17617,604,20655,0,23813,0x">
+              <v:group id="Group 7779" style="width:3.75pt;height:3.75pt;mso-position-horizontal-relative:char;mso-position-vertical-relative:line" coordsize="476,476">
+                <v:shape id="Shape 978" style="position:absolute;width:476;height:476;left:0;top:0;" coordsize="47625,47625" path="m23813,0c26970,0,30008,604,32925,1812c35842,3020,38418,4741,40651,6974c42883,9206,44604,11781,45812,14699c47021,17617,47625,20654,47625,23813c47625,26970,47021,30007,45812,32924c44604,35841,42883,38417,40651,40650c38418,42883,35842,44603,32925,45811c30008,47020,26970,47624,23813,47625c20655,47624,17617,47020,14700,45810c11782,44603,9207,42883,6975,40650c4742,38417,3021,35841,1813,32924c604,30007,0,26970,0,23813c0,20654,604,17617,1813,14698c3021,11781,4742,9206,6975,6974c9207,4741,11782,3020,14700,1812c17617,604,20655,0,23813,0x">
                   <v:stroke weight="0pt" endcap="flat" joinstyle="miter" miterlimit="10" on="false" color="#000000" opacity="0"/>
                   <v:fill on="true" color="#000000"/>
                 </v:shape>
@@ -2238,7 +2166,7 @@
       </w:pPr>
       <w:r>
         <w:lastRenderedPageBreak/>
-        <w:t>IT Technician L2 — Part-time (3/2021 — now)</w:t>
+        <w:t>IT Technician L2 — Part-time (3/2021 — 12/2022)</w:t>
       </w:r>
     </w:p>
     <w:p>
@@ -2283,7 +2211,7 @@
       <w:pPr>
         <w:spacing w:after="263" w:line="259" w:lineRule="auto"/>
       </w:pPr>
-      <w:hyperlink r:id="rId47">
+      <w:hyperlink r:id="rId38">
         <w:r>
           <w:rPr>
             <w:color w:val="0000EE"/>
@@ -2291,7 +2219,7 @@
           <w:t>Academic IT Services</w:t>
         </w:r>
       </w:hyperlink>
-      <w:hyperlink r:id="rId48">
+      <w:hyperlink r:id="rId39">
         <w:r>
           <w:rPr>
             <w:color w:val="0000EE"/>
@@ -2299,7 +2227,7 @@
           <w:t>,</w:t>
         </w:r>
       </w:hyperlink>
-      <w:hyperlink r:id="rId49">
+      <w:hyperlink r:id="rId40">
         <w:r>
           <w:rPr>
             <w:color w:val="0000EE"/>
@@ -2307,7 +2235,7 @@
           <w:t xml:space="preserve"> Concordia</w:t>
         </w:r>
       </w:hyperlink>
-      <w:hyperlink r:id="rId50">
+      <w:hyperlink r:id="rId41">
         <w:r>
           <w:rPr>
             <w:color w:val="0000EE"/>
@@ -2315,7 +2243,7 @@
           <w:t xml:space="preserve"> </w:t>
         </w:r>
       </w:hyperlink>
-      <w:hyperlink r:id="rId51">
+      <w:hyperlink r:id="rId42">
         <w:r>
           <w:rPr>
             <w:color w:val="0000EE"/>
@@ -2323,7 +2251,7 @@
           <w:t>University</w:t>
         </w:r>
       </w:hyperlink>
-      <w:hyperlink r:id="rId52">
+      <w:hyperlink r:id="rId43">
         <w:r>
           <w:rPr>
             <w:color w:val="0000EE"/>
@@ -2345,7 +2273,7 @@
         <mc:AlternateContent>
           <mc:Choice Requires="wpg">
             <w:drawing>
-              <wp:anchor distT="0" distB="0" distL="114300" distR="114300" simplePos="0" relativeHeight="251661312" behindDoc="0" locked="0" layoutInCell="1" allowOverlap="1" wp14:anchorId="090FE9AB" wp14:editId="428400FD">
+              <wp:anchor distT="0" distB="0" distL="114300" distR="114300" simplePos="0" relativeHeight="251661312" behindDoc="0" locked="0" layoutInCell="1" allowOverlap="1" wp14:anchorId="5699050D" wp14:editId="4763A8E0">
                 <wp:simplePos x="0" y="0"/>
                 <wp:positionH relativeFrom="column">
                   <wp:posOffset>294878</wp:posOffset>
@@ -2356,7 +2284,7 @@
                 <wp:extent cx="47625" cy="466725"/>
                 <wp:effectExtent l="0" t="0" r="0" b="0"/>
                 <wp:wrapSquare wrapText="bothSides"/>
-                <wp:docPr id="7683" name="Group 7683"/>
+                <wp:docPr id="7570" name="Group 7570"/>
                 <wp:cNvGraphicFramePr/>
                 <a:graphic xmlns:a="http://schemas.openxmlformats.org/drawingml/2006/main">
                   <a:graphicData uri="http://schemas.microsoft.com/office/word/2010/wordprocessingGroup">
@@ -2371,7 +2299,7 @@
                         </a:xfrm>
                       </wpg:grpSpPr>
                       <wps:wsp>
-                        <wps:cNvPr id="1244" name="Shape 1244"/>
+                        <wps:cNvPr id="1210" name="Shape 1210"/>
                         <wps:cNvSpPr/>
                         <wps:spPr>
                           <a:xfrm>
@@ -2494,7 +2422,7 @@
                         <wps:bodyPr/>
                       </wps:wsp>
                       <wps:wsp>
-                        <wps:cNvPr id="1345" name="Shape 1345"/>
+                        <wps:cNvPr id="1311" name="Shape 1311"/>
                         <wps:cNvSpPr/>
                         <wps:spPr>
                           <a:xfrm>
@@ -2624,12 +2552,12 @@
           </mc:Choice>
           <mc:Fallback xmlns:a="http://schemas.openxmlformats.org/drawingml/2006/main">
             <w:pict>
-              <v:group id="Group 7683" style="width:3.75pt;height:36.75pt;position:absolute;mso-position-horizontal-relative:text;mso-position-horizontal:absolute;margin-left:23.2187pt;mso-position-vertical-relative:text;margin-top:4.75286pt;" coordsize="476,4667">
-                <v:shape id="Shape 1244" style="position:absolute;width:476;height:476;left:0;top:0;" coordsize="47625,47625" path="m23813,0c26970,0,30008,603,32925,1812c35842,3019,38418,4740,40651,6974c42883,9206,44604,11781,45812,14698c47021,17616,47625,20655,47625,23813c47625,26970,47021,30007,45812,32924c44604,35842,42883,38416,40651,40649c38418,42882,35842,44603,32925,45812c30008,47020,26970,47623,23813,47625c20655,47623,17617,47019,14700,45811c11782,44603,9207,42882,6975,40649c4742,38416,3021,35842,1813,32924c604,30007,0,26970,0,23813c0,20655,604,17616,1813,14699c3021,11781,4742,9206,6975,6974c9207,4740,11782,3019,14700,1812c17617,603,20655,0,23813,0x">
+              <v:group id="Group 7570" style="width:3.75pt;height:36.75pt;position:absolute;mso-position-horizontal-relative:text;mso-position-horizontal:absolute;margin-left:23.2187pt;mso-position-vertical-relative:text;margin-top:4.75286pt;" coordsize="476,4667">
+                <v:shape id="Shape 1210" style="position:absolute;width:476;height:476;left:0;top:0;" coordsize="47625,47625" path="m23813,0c26970,0,30008,603,32925,1812c35842,3019,38418,4740,40651,6974c42883,9206,44604,11781,45812,14698c47021,17616,47625,20655,47625,23813c47625,26970,47021,30007,45812,32924c44604,35842,42883,38416,40651,40649c38418,42882,35842,44603,32925,45812c30008,47020,26970,47623,23813,47625c20655,47623,17617,47019,14700,45811c11782,44603,9207,42882,6975,40649c4742,38416,3021,35842,1813,32924c604,30007,0,26970,0,23813c0,20655,604,17616,1813,14699c3021,11781,4742,9206,6975,6974c9207,4740,11782,3019,14700,1812c17617,603,20655,0,23813,0x">
                   <v:stroke weight="0pt" endcap="flat" joinstyle="miter" miterlimit="10" on="false" color="#000000" opacity="0"/>
                   <v:fill on="true" color="#000000"/>
                 </v:shape>
-                <v:shape id="Shape 1345" style="position:absolute;width:476;height:476;left:0;top:4191;" coordsize="47625,47625" path="m23813,0c26970,0,30008,603,32925,1812c35842,3019,38418,4740,40651,6974c42883,9206,44604,11781,45812,14698c47021,17615,47625,20653,47625,23813c47625,26969,47021,30006,45812,32924c44604,35840,42883,38415,40651,40649c38418,42881,35842,44602,32925,45810c30008,47019,26970,47623,23813,47625c20655,47623,17617,47019,14700,45810c11782,44602,9207,42881,6975,40649c4742,38415,3021,35840,1813,32924c604,30006,0,26969,0,23813c0,20653,604,17615,1813,14698c3021,11781,4742,9206,6975,6974c9207,4740,11782,3019,14700,1812c17617,603,20655,0,23813,0x">
+                <v:shape id="Shape 1311" style="position:absolute;width:476;height:476;left:0;top:4191;" coordsize="47625,47625" path="m23813,0c26970,0,30008,603,32925,1812c35842,3019,38418,4740,40651,6974c42883,9206,44604,11781,45812,14698c47021,17615,47625,20653,47625,23813c47625,26969,47021,30006,45812,32924c44604,35840,42883,38415,40651,40649c38418,42881,35842,44602,32925,45810c30008,47019,26970,47623,23813,47625c20655,47623,17617,47019,14700,45810c11782,44602,9207,42881,6975,40649c4742,38415,3021,35840,1813,32924c604,30006,0,26969,0,23813c0,20653,604,17615,1813,14698c3021,11781,4742,9206,6975,6974c9207,4740,11782,3019,14700,1812c17617,603,20655,0,23813,0x">
                   <v:stroke weight="0pt" endcap="flat" joinstyle="miter" miterlimit="10" on="false" color="#000000" opacity="0"/>
                   <v:fill on="true" color="#000000"/>
                 </v:shape>
@@ -2654,9 +2582,9 @@
     </w:p>
     <w:p>
       <w:pPr>
-        <w:spacing w:after="263" w:line="259" w:lineRule="auto"/>
+        <w:spacing w:after="258"/>
       </w:pPr>
-      <w:hyperlink r:id="rId53">
+      <w:hyperlink r:id="rId44">
         <w:r>
           <w:rPr>
             <w:color w:val="0000EE"/>
@@ -2664,62 +2592,22 @@
           <w:t>Genetec Inc</w:t>
         </w:r>
       </w:hyperlink>
-      <w:hyperlink r:id="rId54">
-        <w:r>
-          <w:rPr>
-            <w:color w:val="0000EE"/>
-          </w:rPr>
-          <w:t>.,</w:t>
-        </w:r>
-      </w:hyperlink>
-      <w:hyperlink r:id="rId55">
-        <w:r>
-          <w:rPr>
-            <w:color w:val="0000EE"/>
-          </w:rPr>
-          <w:t xml:space="preserve"> Saint</w:t>
-        </w:r>
-      </w:hyperlink>
-      <w:hyperlink r:id="rId56">
-        <w:r>
-          <w:rPr>
-            <w:color w:val="0000EE"/>
-          </w:rPr>
-          <w:t>-</w:t>
-        </w:r>
-      </w:hyperlink>
-      <w:hyperlink r:id="rId57">
-        <w:r>
-          <w:rPr>
-            <w:color w:val="0000EE"/>
-          </w:rPr>
-          <w:t>Laurent</w:t>
-        </w:r>
-      </w:hyperlink>
-      <w:hyperlink r:id="rId58">
-        <w:r>
-          <w:rPr>
-            <w:color w:val="0000EE"/>
-          </w:rPr>
+      <w:hyperlink r:id="rId45">
+        <w:r>
+          <w:rPr>
+            <w:color w:val="0000EE"/>
+          </w:rPr>
+          <w:t>.</w:t>
+        </w:r>
+      </w:hyperlink>
+      <w:hyperlink r:id="rId46">
+        <w:r>
           <w:t>,</w:t>
         </w:r>
       </w:hyperlink>
-      <w:hyperlink r:id="rId59">
-        <w:r>
-          <w:rPr>
-            <w:color w:val="0000EE"/>
-          </w:rPr>
-          <w:t xml:space="preserve"> QC</w:t>
-        </w:r>
-      </w:hyperlink>
-      <w:hyperlink r:id="rId60">
-        <w:r>
-          <w:rPr>
-            <w:color w:val="0000EE"/>
-          </w:rPr>
-          <w:t>.</w:t>
-        </w:r>
-      </w:hyperlink>
+      <w:r>
+        <w:t xml:space="preserve"> Saint-Laurent, QC.</w:t>
+      </w:r>
     </w:p>
     <w:p>
       <w:pPr>
@@ -2734,10 +2622,10 @@
         <mc:AlternateContent>
           <mc:Choice Requires="wpg">
             <w:drawing>
-              <wp:inline distT="0" distB="0" distL="0" distR="0" wp14:anchorId="5D26C8C5" wp14:editId="33F105C2">
+              <wp:inline distT="0" distB="0" distL="0" distR="0" wp14:anchorId="55527B75" wp14:editId="5857086D">
                 <wp:extent cx="47625" cy="47625"/>
                 <wp:effectExtent l="0" t="0" r="0" b="0"/>
-                <wp:docPr id="7684" name="Group 7684"/>
+                <wp:docPr id="7571" name="Group 7571"/>
                 <wp:cNvGraphicFramePr/>
                 <a:graphic xmlns:a="http://schemas.openxmlformats.org/drawingml/2006/main">
                   <a:graphicData uri="http://schemas.microsoft.com/office/word/2010/wordprocessingGroup">
@@ -2752,7 +2640,7 @@
                         </a:xfrm>
                       </wpg:grpSpPr>
                       <wps:wsp>
-                        <wps:cNvPr id="1421" name="Shape 1421"/>
+                        <wps:cNvPr id="1388" name="Shape 1388"/>
                         <wps:cNvSpPr/>
                         <wps:spPr>
                           <a:xfrm>
@@ -2882,8 +2770,8 @@
           </mc:Choice>
           <mc:Fallback xmlns:a="http://schemas.openxmlformats.org/drawingml/2006/main">
             <w:pict>
-              <v:group id="Group 7684" style="width:3.75pt;height:3.75pt;mso-position-horizontal-relative:char;mso-position-vertical-relative:line" coordsize="476,476">
-                <v:shape id="Shape 1421" style="position:absolute;width:476;height:476;left:0;top:0;" coordsize="47625,47625" path="m23813,0c26970,0,30008,603,32925,1812c35842,3019,38418,4740,40651,6974c42883,9206,44604,11781,45812,14698c47021,17615,47625,20653,47625,23813c47625,26969,47021,30006,45812,32924c44604,35840,42883,38415,40651,40649c38418,42881,35842,44602,32925,45811c30008,47019,26970,47623,23813,47625c20655,47623,17617,47019,14700,45811c11782,44602,9207,42881,6975,40649c4742,38415,3021,35840,1813,32924c604,30006,0,26969,0,23813c0,20653,604,17615,1813,14698c3021,11781,4742,9206,6975,6974c9207,4740,11782,3019,14700,1812c17617,603,20655,0,23813,0x">
+              <v:group id="Group 7571" style="width:3.75pt;height:3.75pt;mso-position-horizontal-relative:char;mso-position-vertical-relative:line" coordsize="476,476">
+                <v:shape id="Shape 1388" style="position:absolute;width:476;height:476;left:0;top:0;" coordsize="47625,47625" path="m23813,0c26970,0,30008,603,32925,1812c35842,3019,38418,4740,40651,6974c42883,9206,44604,11781,45812,14698c47021,17615,47625,20653,47625,23813c47625,26969,47021,30006,45812,32924c44604,35840,42883,38415,40651,40649c38418,42881,35842,44602,32925,45811c30008,47019,26970,47623,23813,47625c20655,47623,17617,47019,14700,45811c11782,44602,9207,42881,6975,40649c4742,38415,3021,35840,1813,32924c604,30006,0,26969,0,23813c0,20653,604,17615,1813,14698c3021,11781,4742,9206,6975,6974c9207,4740,11782,3019,14700,1812c17617,603,20655,0,23813,0x">
                   <v:stroke weight="0pt" endcap="flat" joinstyle="miter" miterlimit="10" on="false" color="#000000" opacity="0"/>
                   <v:fill on="true" color="#000000"/>
                 </v:shape>
@@ -2918,7 +2806,7 @@
         <mc:AlternateContent>
           <mc:Choice Requires="wpg">
             <w:drawing>
-              <wp:anchor distT="0" distB="0" distL="114300" distR="114300" simplePos="0" relativeHeight="251662336" behindDoc="0" locked="0" layoutInCell="1" allowOverlap="1" wp14:anchorId="4076B54C" wp14:editId="25160BF0">
+              <wp:anchor distT="0" distB="0" distL="114300" distR="114300" simplePos="0" relativeHeight="251662336" behindDoc="0" locked="0" layoutInCell="1" allowOverlap="1" wp14:anchorId="1DEB1E08" wp14:editId="5FEBE9FA">
                 <wp:simplePos x="0" y="0"/>
                 <wp:positionH relativeFrom="column">
                   <wp:posOffset>294878</wp:posOffset>
@@ -2929,7 +2817,7 @@
                 <wp:extent cx="47625" cy="1304924"/>
                 <wp:effectExtent l="0" t="0" r="0" b="0"/>
                 <wp:wrapSquare wrapText="bothSides"/>
-                <wp:docPr id="7685" name="Group 7685"/>
+                <wp:docPr id="7572" name="Group 7572"/>
                 <wp:cNvGraphicFramePr/>
                 <a:graphic xmlns:a="http://schemas.openxmlformats.org/drawingml/2006/main">
                   <a:graphicData uri="http://schemas.microsoft.com/office/word/2010/wordprocessingGroup">
@@ -2944,7 +2832,7 @@
                         </a:xfrm>
                       </wpg:grpSpPr>
                       <wps:wsp>
-                        <wps:cNvPr id="1535" name="Shape 1535"/>
+                        <wps:cNvPr id="1502" name="Shape 1502"/>
                         <wps:cNvSpPr/>
                         <wps:spPr>
                           <a:xfrm>
@@ -3067,7 +2955,7 @@
                         <wps:bodyPr/>
                       </wps:wsp>
                       <wps:wsp>
-                        <wps:cNvPr id="1557" name="Shape 1557"/>
+                        <wps:cNvPr id="1524" name="Shape 1524"/>
                         <wps:cNvSpPr/>
                         <wps:spPr>
                           <a:xfrm>
@@ -3190,7 +3078,7 @@
                         <wps:bodyPr/>
                       </wps:wsp>
                       <wps:wsp>
-                        <wps:cNvPr id="1582" name="Shape 1582"/>
+                        <wps:cNvPr id="1549" name="Shape 1549"/>
                         <wps:cNvSpPr/>
                         <wps:spPr>
                           <a:xfrm>
@@ -3313,7 +3201,7 @@
                         <wps:bodyPr/>
                       </wps:wsp>
                       <wps:wsp>
-                        <wps:cNvPr id="1616" name="Shape 1616"/>
+                        <wps:cNvPr id="1583" name="Shape 1583"/>
                         <wps:cNvSpPr/>
                         <wps:spPr>
                           <a:xfrm>
@@ -3436,7 +3324,7 @@
                         <wps:bodyPr/>
                       </wps:wsp>
                       <wps:wsp>
-                        <wps:cNvPr id="1660" name="Shape 1660"/>
+                        <wps:cNvPr id="1627" name="Shape 1627"/>
                         <wps:cNvSpPr/>
                         <wps:spPr>
                           <a:xfrm>
@@ -3559,7 +3447,7 @@
                         <wps:bodyPr/>
                       </wps:wsp>
                       <wps:wsp>
-                        <wps:cNvPr id="1688" name="Shape 1688"/>
+                        <wps:cNvPr id="1655" name="Shape 1655"/>
                         <wps:cNvSpPr/>
                         <wps:spPr>
                           <a:xfrm>
@@ -3682,7 +3570,7 @@
                         <wps:bodyPr/>
                       </wps:wsp>
                       <wps:wsp>
-                        <wps:cNvPr id="1710" name="Shape 1710"/>
+                        <wps:cNvPr id="1677" name="Shape 1677"/>
                         <wps:cNvSpPr/>
                         <wps:spPr>
                           <a:xfrm>
@@ -3812,32 +3700,32 @@
           </mc:Choice>
           <mc:Fallback xmlns:a="http://schemas.openxmlformats.org/drawingml/2006/main">
             <w:pict>
-              <v:group id="Group 7685" style="width:3.75pt;height:102.75pt;position:absolute;mso-position-horizontal-relative:text;mso-position-horizontal:absolute;margin-left:23.2187pt;mso-position-vertical-relative:text;margin-top:4.75284pt;" coordsize="476,13049">
-                <v:shape id="Shape 1535" style="position:absolute;width:476;height:476;left:0;top:0;" coordsize="47625,47625" path="m23813,0c26970,0,30008,603,32925,1812c35842,3019,38418,4740,40651,6974c42883,9205,44604,11781,45812,14699c47021,17616,47625,20653,47625,23813c47625,26969,47021,30006,45812,32924c44604,35840,42883,38416,40651,40649c38418,42882,35842,44603,32925,45811c30008,47020,26970,47625,23813,47625c20655,47625,17617,47020,14700,45811c11782,44603,9207,42882,6975,40649c4742,38416,3021,35840,1813,32924c604,30006,0,26969,0,23813c0,20653,604,17616,1813,14699c3021,11781,4742,9205,6975,6974c9207,4740,11782,3019,14700,1812c17617,603,20655,0,23813,0x">
+              <v:group id="Group 7572" style="width:3.75pt;height:102.75pt;position:absolute;mso-position-horizontal-relative:text;mso-position-horizontal:absolute;margin-left:23.2187pt;mso-position-vertical-relative:text;margin-top:4.75284pt;" coordsize="476,13049">
+                <v:shape id="Shape 1502" style="position:absolute;width:476;height:476;left:0;top:0;" coordsize="47625,47625" path="m23813,0c26970,0,30008,603,32925,1812c35842,3019,38418,4740,40651,6974c42883,9205,44604,11781,45812,14699c47021,17616,47625,20653,47625,23813c47625,26969,47021,30006,45812,32924c44604,35840,42883,38416,40651,40649c38418,42882,35842,44603,32925,45811c30008,47020,26970,47625,23813,47625c20655,47625,17617,47020,14700,45811c11782,44603,9207,42882,6975,40649c4742,38416,3021,35840,1813,32924c604,30006,0,26969,0,23813c0,20653,604,17616,1813,14699c3021,11781,4742,9205,6975,6974c9207,4740,11782,3019,14700,1812c17617,603,20655,0,23813,0x">
                   <v:stroke weight="0pt" endcap="flat" joinstyle="miter" miterlimit="10" on="false" color="#000000" opacity="0"/>
                   <v:fill on="true" color="#000000"/>
                 </v:shape>
-                <v:shape id="Shape 1557" style="position:absolute;width:476;height:476;left:0;top:2095;" coordsize="47625,47625" path="m23813,0c26970,0,30008,603,32925,1812c35842,3019,38418,4740,40651,6974c42883,9206,44604,11781,45812,14698c47021,17615,47625,20653,47625,23813c47625,26969,47021,30006,45812,32924c44604,35840,42883,38415,40651,40649c38418,42881,35842,44602,32925,45811c30008,47019,26970,47623,23813,47625c20655,47623,17617,47019,14700,45811c11782,44602,9207,42881,6975,40649c4742,38415,3021,35840,1813,32924c604,30006,0,26969,0,23813c0,20653,604,17615,1813,14698c3021,11781,4742,9206,6975,6974c9207,4740,11782,3019,14700,1812c17617,603,20655,0,23813,0x">
+                <v:shape id="Shape 1524" style="position:absolute;width:476;height:476;left:0;top:2095;" coordsize="47625,47625" path="m23813,0c26970,0,30008,603,32925,1812c35842,3019,38418,4740,40651,6974c42883,9206,44604,11781,45812,14698c47021,17615,47625,20653,47625,23813c47625,26969,47021,30006,45812,32924c44604,35840,42883,38415,40651,40649c38418,42881,35842,44602,32925,45811c30008,47019,26970,47623,23813,47625c20655,47623,17617,47019,14700,45811c11782,44602,9207,42881,6975,40649c4742,38415,3021,35840,1813,32924c604,30006,0,26969,0,23813c0,20653,604,17615,1813,14698c3021,11781,4742,9206,6975,6974c9207,4740,11782,3019,14700,1812c17617,603,20655,0,23813,0x">
                   <v:stroke weight="0pt" endcap="flat" joinstyle="miter" miterlimit="10" on="false" color="#000000" opacity="0"/>
                   <v:fill on="true" color="#000000"/>
                 </v:shape>
-                <v:shape id="Shape 1582" style="position:absolute;width:476;height:476;left:0;top:4190;" coordsize="47625,47625" path="m23813,0c26970,0,30008,605,32925,1814c35842,3022,38418,4741,40651,6975c42883,9207,44604,11782,45812,14701c47021,17618,47625,20655,47625,23813c47625,26970,47021,30007,45812,32924c44604,35841,42883,38416,40651,40650c38418,42883,35842,44603,32925,45811c30008,47020,26970,47625,23813,47625c20655,47625,17617,47020,14700,45811c11782,44603,9207,42883,6975,40650c4742,38416,3021,35841,1813,32924c604,30007,0,26970,0,23813c0,20655,604,17618,1813,14701c3021,11782,4742,9207,6975,6975c9207,4741,11782,3022,14700,1814c17617,605,20655,0,23813,0x">
+                <v:shape id="Shape 1549" style="position:absolute;width:476;height:476;left:0;top:4190;" coordsize="47625,47625" path="m23813,0c26970,0,30008,605,32925,1814c35842,3022,38418,4741,40651,6975c42883,9207,44604,11782,45812,14701c47021,17618,47625,20655,47625,23813c47625,26970,47021,30007,45812,32924c44604,35841,42883,38416,40651,40650c38418,42883,35842,44603,32925,45811c30008,47020,26970,47625,23813,47625c20655,47625,17617,47020,14700,45811c11782,44603,9207,42883,6975,40650c4742,38416,3021,35841,1813,32924c604,30007,0,26970,0,23813c0,20655,604,17618,1813,14701c3021,11782,4742,9207,6975,6975c9207,4741,11782,3022,14700,1814c17617,605,20655,0,23813,0x">
                   <v:stroke weight="0pt" endcap="flat" joinstyle="miter" miterlimit="10" on="false" color="#000000" opacity="0"/>
                   <v:fill on="true" color="#000000"/>
                 </v:shape>
-                <v:shape id="Shape 1616" style="position:absolute;width:476;height:476;left:0;top:6286;" coordsize="47625,47625" path="m23813,0c26970,0,30008,605,32925,1812c35842,3020,38418,4739,40651,6973c42883,9206,44604,11781,45812,14698c47021,17616,47625,20655,47625,23813c47625,26970,47021,30006,45812,32924c44604,35841,42883,38416,40651,40650c38418,42883,35842,44602,32925,45811c30008,47020,26970,47625,23813,47625c20655,47625,17617,47020,14700,45811c11782,44602,9207,42883,6975,40650c4742,38416,3021,35841,1813,32924c604,30006,0,26970,0,23813c0,20655,604,17616,1813,14698c3021,11781,4742,9206,6975,6973c9207,4739,11782,3020,14700,1812c17617,605,20655,0,23813,0x">
+                <v:shape id="Shape 1583" style="position:absolute;width:476;height:476;left:0;top:6286;" coordsize="47625,47625" path="m23813,0c26970,0,30008,605,32925,1812c35842,3020,38418,4739,40651,6973c42883,9206,44604,11781,45812,14698c47021,17616,47625,20655,47625,23813c47625,26970,47021,30006,45812,32924c44604,35841,42883,38416,40651,40650c38418,42883,35842,44602,32925,45811c30008,47020,26970,47625,23813,47625c20655,47625,17617,47020,14700,45811c11782,44602,9207,42883,6975,40650c4742,38416,3021,35841,1813,32924c604,30006,0,26970,0,23813c0,20655,604,17616,1813,14698c3021,11781,4742,9206,6975,6973c9207,4739,11782,3020,14700,1812c17617,605,20655,0,23813,0x">
                   <v:stroke weight="0pt" endcap="flat" joinstyle="miter" miterlimit="10" on="false" color="#000000" opacity="0"/>
                   <v:fill on="true" color="#000000"/>
                 </v:shape>
-                <v:shape id="Shape 1660" style="position:absolute;width:476;height:476;left:0;top:8381;" coordsize="47625,47625" path="m23813,0c26970,0,30008,605,32925,1811c35842,3020,38418,4741,40651,6973c42883,9206,44604,11781,45812,14698c47021,17616,47625,20655,47625,23813c47625,26970,47021,30007,45812,32925c44604,35843,42883,38416,40651,40650c38418,42881,35842,44602,32925,45811c30008,47020,26970,47625,23813,47625c20655,47625,17617,47020,14700,45811c11782,44602,9207,42881,6975,40650c4742,38416,3021,35843,1813,32925c604,30007,0,26970,0,23813c0,20655,604,17616,1813,14698c3021,11781,4742,9206,6975,6973c9207,4741,11782,3020,14700,1811c17617,605,20655,0,23813,0x">
+                <v:shape id="Shape 1627" style="position:absolute;width:476;height:476;left:0;top:8381;" coordsize="47625,47625" path="m23813,0c26970,0,30008,605,32925,1811c35842,3020,38418,4741,40651,6973c42883,9206,44604,11781,45812,14698c47021,17616,47625,20655,47625,23813c47625,26970,47021,30007,45812,32925c44604,35843,42883,38416,40651,40650c38418,42881,35842,44602,32925,45811c30008,47020,26970,47625,23813,47625c20655,47625,17617,47020,14700,45811c11782,44602,9207,42881,6975,40650c4742,38416,3021,35843,1813,32925c604,30007,0,26970,0,23813c0,20655,604,17616,1813,14698c3021,11781,4742,9206,6975,6973c9207,4741,11782,3020,14700,1811c17617,605,20655,0,23813,0x">
                   <v:stroke weight="0pt" endcap="flat" joinstyle="miter" miterlimit="10" on="false" color="#000000" opacity="0"/>
                   <v:fill on="true" color="#000000"/>
                 </v:shape>
-                <v:shape id="Shape 1688" style="position:absolute;width:476;height:476;left:0;top:10477;" coordsize="47625,47625" path="m23813,0c26970,0,30008,605,32925,1814c35842,3022,38418,4741,40651,6975c42883,9206,44604,11781,45812,14697c47021,17616,47625,20655,47625,23813c47625,26970,47021,30007,45812,32924c44604,35841,42883,38416,40651,40650c38418,42884,35842,44603,32925,45811c30008,47020,26970,47625,23813,47625c20655,47625,17617,47020,14700,45811c11782,44603,9207,42884,6975,40650c4742,38416,3021,35841,1813,32924c604,30007,0,26970,0,23813c0,20655,604,17616,1813,14697c3021,11781,4742,9206,6975,6975c9207,4741,11782,3022,14700,1814c17617,605,20655,0,23813,0x">
+                <v:shape id="Shape 1655" style="position:absolute;width:476;height:476;left:0;top:10477;" coordsize="47625,47625" path="m23813,0c26970,0,30008,605,32925,1814c35842,3022,38418,4741,40651,6975c42883,9206,44604,11781,45812,14697c47021,17616,47625,20655,47625,23813c47625,26970,47021,30007,45812,32924c44604,35841,42883,38416,40651,40650c38418,42884,35842,44603,32925,45811c30008,47020,26970,47625,23813,47625c20655,47625,17617,47020,14700,45811c11782,44603,9207,42884,6975,40650c4742,38416,3021,35841,1813,32924c604,30007,0,26970,0,23813c0,20655,604,17616,1813,14697c3021,11781,4742,9206,6975,6975c9207,4741,11782,3022,14700,1814c17617,605,20655,0,23813,0x">
                   <v:stroke weight="0pt" endcap="flat" joinstyle="miter" miterlimit="10" on="false" color="#000000" opacity="0"/>
                   <v:fill on="true" color="#000000"/>
                 </v:shape>
-                <v:shape id="Shape 1710" style="position:absolute;width:476;height:476;left:0;top:12572;" coordsize="47625,47625" path="m23813,0c26970,0,30008,605,32925,1812c35842,3020,38418,4741,40651,6975c42883,9207,44604,11782,45812,14700c47021,17618,47625,20655,47625,23813c47625,26970,47021,30006,45812,32924c44604,35840,42883,38416,40651,40649c38418,42881,35842,44602,32925,45811c30008,47020,26970,47625,23813,47625c20655,47625,17617,47020,14700,45811c11782,44602,9207,42881,6975,40649c4742,38416,3021,35840,1813,32924c604,30006,0,26970,0,23813c0,20655,604,17618,1813,14700c3021,11782,4742,9207,6975,6975c9207,4741,11782,3020,14700,1812c17617,605,20655,0,23813,0x">
+                <v:shape id="Shape 1677" style="position:absolute;width:476;height:476;left:0;top:12572;" coordsize="47625,47625" path="m23813,0c26970,0,30008,605,32925,1812c35842,3020,38418,4741,40651,6975c42883,9207,44604,11782,45812,14700c47021,17618,47625,20655,47625,23813c47625,26970,47021,30006,45812,32924c44604,35840,42883,38416,40651,40649c38418,42881,35842,44602,32925,45811c30008,47020,26970,47625,23813,47625c20655,47625,17617,47020,14700,45811c11782,44602,9207,42881,6975,40649c4742,38416,3021,35840,1813,32924c604,30006,0,26970,0,23813c0,20655,604,17618,1813,14700c3021,11782,4742,9207,6975,6975c9207,4741,11782,3020,14700,1812c17617,605,20655,0,23813,0x">
                   <v:stroke weight="0pt" endcap="flat" joinstyle="miter" miterlimit="10" on="false" color="#000000" opacity="0"/>
                   <v:fill on="true" color="#000000"/>
                 </v:shape>
@@ -3850,12 +3738,12 @@
       <w:r>
         <w:t>Portfolio Site -</w:t>
       </w:r>
-      <w:hyperlink r:id="rId61">
+      <w:hyperlink r:id="rId47">
         <w:r>
           <w:t xml:space="preserve"> </w:t>
         </w:r>
       </w:hyperlink>
-      <w:hyperlink r:id="rId62">
+      <w:hyperlink r:id="rId48">
         <w:r>
           <w:rPr>
             <w:color w:val="0000EE"/>
@@ -3863,7 +3751,7 @@
           <w:t>https</w:t>
         </w:r>
       </w:hyperlink>
-      <w:hyperlink r:id="rId63">
+      <w:hyperlink r:id="rId49">
         <w:r>
           <w:rPr>
             <w:color w:val="0000EE"/>
@@ -3871,7 +3759,7 @@
           <w:t>://</w:t>
         </w:r>
       </w:hyperlink>
-      <w:hyperlink r:id="rId64">
+      <w:hyperlink r:id="rId50">
         <w:r>
           <w:rPr>
             <w:color w:val="0000EE"/>
@@ -3879,7 +3767,7 @@
           <w:t>aaanh</w:t>
         </w:r>
       </w:hyperlink>
-      <w:hyperlink r:id="rId65">
+      <w:hyperlink r:id="rId51">
         <w:r>
           <w:rPr>
             <w:color w:val="0000EE"/>
@@ -3887,7 +3775,7 @@
           <w:t>.</w:t>
         </w:r>
       </w:hyperlink>
-      <w:hyperlink r:id="rId66">
+      <w:hyperlink r:id="rId52">
         <w:r>
           <w:rPr>
             <w:color w:val="0000EE"/>
@@ -3904,12 +3792,12 @@
       <w:r>
         <w:t>GPT Web Client -</w:t>
       </w:r>
-      <w:hyperlink r:id="rId67">
+      <w:hyperlink r:id="rId53">
         <w:r>
           <w:t xml:space="preserve"> </w:t>
         </w:r>
       </w:hyperlink>
-      <w:hyperlink r:id="rId68">
+      <w:hyperlink r:id="rId54">
         <w:r>
           <w:rPr>
             <w:color w:val="0000EE"/>
@@ -3917,7 +3805,7 @@
           <w:t>https</w:t>
         </w:r>
       </w:hyperlink>
-      <w:hyperlink r:id="rId69">
+      <w:hyperlink r:id="rId55">
         <w:r>
           <w:rPr>
             <w:color w:val="0000EE"/>
@@ -3925,7 +3813,7 @@
           <w:t>://</w:t>
         </w:r>
       </w:hyperlink>
-      <w:hyperlink r:id="rId70">
+      <w:hyperlink r:id="rId56">
         <w:r>
           <w:rPr>
             <w:color w:val="0000EE"/>
@@ -3933,7 +3821,7 @@
           <w:t>gpt</w:t>
         </w:r>
       </w:hyperlink>
-      <w:hyperlink r:id="rId71">
+      <w:hyperlink r:id="rId57">
         <w:r>
           <w:rPr>
             <w:color w:val="0000EE"/>
@@ -3941,7 +3829,7 @@
           <w:t>.</w:t>
         </w:r>
       </w:hyperlink>
-      <w:hyperlink r:id="rId72">
+      <w:hyperlink r:id="rId58">
         <w:r>
           <w:rPr>
             <w:color w:val="0000EE"/>
@@ -3949,7 +3837,7 @@
           <w:t>aaanh</w:t>
         </w:r>
       </w:hyperlink>
-      <w:hyperlink r:id="rId73">
+      <w:hyperlink r:id="rId59">
         <w:r>
           <w:rPr>
             <w:color w:val="0000EE"/>
@@ -3957,7 +3845,7 @@
           <w:t>.</w:t>
         </w:r>
       </w:hyperlink>
-      <w:hyperlink r:id="rId74">
+      <w:hyperlink r:id="rId60">
         <w:r>
           <w:rPr>
             <w:color w:val="0000EE"/>
@@ -3973,12 +3861,12 @@
       <w:r>
         <w:t>Script Convenience Store -</w:t>
       </w:r>
-      <w:hyperlink r:id="rId75">
+      <w:hyperlink r:id="rId61">
         <w:r>
           <w:t xml:space="preserve"> </w:t>
         </w:r>
       </w:hyperlink>
-      <w:hyperlink r:id="rId76">
+      <w:hyperlink r:id="rId62">
         <w:r>
           <w:rPr>
             <w:color w:val="0000EE"/>
@@ -3986,7 +3874,7 @@
           <w:t>https</w:t>
         </w:r>
       </w:hyperlink>
-      <w:hyperlink r:id="rId77">
+      <w:hyperlink r:id="rId63">
         <w:r>
           <w:rPr>
             <w:color w:val="0000EE"/>
@@ -3994,7 +3882,7 @@
           <w:t>://</w:t>
         </w:r>
       </w:hyperlink>
-      <w:hyperlink r:id="rId78">
+      <w:hyperlink r:id="rId64">
         <w:r>
           <w:rPr>
             <w:color w:val="0000EE"/>
@@ -4002,7 +3890,7 @@
           <w:t>scripts</w:t>
         </w:r>
       </w:hyperlink>
-      <w:hyperlink r:id="rId79">
+      <w:hyperlink r:id="rId65">
         <w:r>
           <w:rPr>
             <w:color w:val="0000EE"/>
@@ -4010,7 +3898,7 @@
           <w:t>.</w:t>
         </w:r>
       </w:hyperlink>
-      <w:hyperlink r:id="rId80">
+      <w:hyperlink r:id="rId66">
         <w:r>
           <w:rPr>
             <w:color w:val="0000EE"/>
@@ -4018,7 +3906,7 @@
           <w:t>aaanh</w:t>
         </w:r>
       </w:hyperlink>
-      <w:hyperlink r:id="rId81">
+      <w:hyperlink r:id="rId67">
         <w:r>
           <w:rPr>
             <w:color w:val="0000EE"/>
@@ -4026,7 +3914,7 @@
           <w:t>.</w:t>
         </w:r>
       </w:hyperlink>
-      <w:hyperlink r:id="rId82">
+      <w:hyperlink r:id="rId68">
         <w:r>
           <w:rPr>
             <w:color w:val="0000EE"/>
@@ -4051,12 +3939,12 @@
       <w:r>
         <w:t xml:space="preserve"> -</w:t>
       </w:r>
-      <w:hyperlink r:id="rId83">
+      <w:hyperlink r:id="rId69">
         <w:r>
           <w:t xml:space="preserve"> </w:t>
         </w:r>
       </w:hyperlink>
-      <w:hyperlink r:id="rId84">
+      <w:hyperlink r:id="rId70">
         <w:r>
           <w:rPr>
             <w:color w:val="0000EE"/>
@@ -4064,7 +3952,7 @@
           <w:t>https</w:t>
         </w:r>
       </w:hyperlink>
-      <w:hyperlink r:id="rId85">
+      <w:hyperlink r:id="rId71">
         <w:r>
           <w:rPr>
             <w:color w:val="0000EE"/>
@@ -4072,7 +3960,7 @@
           <w:t>://</w:t>
         </w:r>
       </w:hyperlink>
-      <w:hyperlink r:id="rId86">
+      <w:hyperlink r:id="rId72">
         <w:r>
           <w:rPr>
             <w:color w:val="0000EE"/>
@@ -4080,7 +3968,7 @@
           <w:t>github</w:t>
         </w:r>
       </w:hyperlink>
-      <w:hyperlink r:id="rId87">
+      <w:hyperlink r:id="rId73">
         <w:r>
           <w:rPr>
             <w:color w:val="0000EE"/>
@@ -4088,7 +3976,7 @@
           <w:t>.</w:t>
         </w:r>
       </w:hyperlink>
-      <w:hyperlink r:id="rId88">
+      <w:hyperlink r:id="rId74">
         <w:r>
           <w:rPr>
             <w:color w:val="0000EE"/>
@@ -4096,7 +3984,7 @@
           <w:t>com</w:t>
         </w:r>
       </w:hyperlink>
-      <w:hyperlink r:id="rId89">
+      <w:hyperlink r:id="rId75">
         <w:r>
           <w:rPr>
             <w:color w:val="0000EE"/>
@@ -4104,7 +3992,7 @@
           <w:t>/</w:t>
         </w:r>
       </w:hyperlink>
-      <w:hyperlink r:id="rId90">
+      <w:hyperlink r:id="rId76">
         <w:r>
           <w:rPr>
             <w:color w:val="0000EE"/>
@@ -4112,7 +4000,7 @@
           <w:t>NAG</w:t>
         </w:r>
       </w:hyperlink>
-      <w:hyperlink r:id="rId91">
+      <w:hyperlink r:id="rId77">
         <w:r>
           <w:rPr>
             <w:color w:val="0000EE"/>
@@ -4120,7 +4008,7 @@
           <w:t>-</w:t>
         </w:r>
       </w:hyperlink>
-      <w:hyperlink r:id="rId92">
+      <w:hyperlink r:id="rId78">
         <w:r>
           <w:rPr>
             <w:color w:val="0000EE"/>
@@ -4128,7 +4016,7 @@
           <w:t>DevOps</w:t>
         </w:r>
       </w:hyperlink>
-      <w:hyperlink r:id="rId93">
+      <w:hyperlink r:id="rId79">
         <w:r>
           <w:rPr>
             <w:color w:val="0000EE"/>
@@ -4136,7 +4024,7 @@
           <w:t>/</w:t>
         </w:r>
       </w:hyperlink>
-      <w:hyperlink r:id="rId94">
+      <w:hyperlink r:id="rId80">
         <w:r>
           <w:rPr>
             <w:color w:val="0000EE"/>
@@ -4144,7 +4032,7 @@
           <w:t>speed</w:t>
         </w:r>
       </w:hyperlink>
-      <w:hyperlink r:id="rId95">
+      <w:hyperlink r:id="rId81">
         <w:r>
           <w:rPr>
             <w:color w:val="0000EE"/>
@@ -4152,7 +4040,7 @@
           <w:t>-</w:t>
         </w:r>
       </w:hyperlink>
-      <w:hyperlink r:id="rId96">
+      <w:hyperlink r:id="rId82">
         <w:r>
           <w:rPr>
             <w:color w:val="0000EE"/>
@@ -4169,12 +4057,12 @@
       <w:r>
         <w:t>Personal Photo Reels -</w:t>
       </w:r>
-      <w:hyperlink r:id="rId97">
+      <w:hyperlink r:id="rId83">
         <w:r>
           <w:t xml:space="preserve"> </w:t>
         </w:r>
       </w:hyperlink>
-      <w:hyperlink r:id="rId98">
+      <w:hyperlink r:id="rId84">
         <w:r>
           <w:rPr>
             <w:color w:val="0000EE"/>
@@ -4182,7 +4070,7 @@
           <w:t>https</w:t>
         </w:r>
       </w:hyperlink>
-      <w:hyperlink r:id="rId99">
+      <w:hyperlink r:id="rId85">
         <w:r>
           <w:rPr>
             <w:color w:val="0000EE"/>
@@ -4190,7 +4078,7 @@
           <w:t>://</w:t>
         </w:r>
       </w:hyperlink>
-      <w:hyperlink r:id="rId100">
+      <w:hyperlink r:id="rId86">
         <w:r>
           <w:rPr>
             <w:color w:val="0000EE"/>
@@ -4198,7 +4086,7 @@
           <w:t>photos</w:t>
         </w:r>
       </w:hyperlink>
-      <w:hyperlink r:id="rId101">
+      <w:hyperlink r:id="rId87">
         <w:r>
           <w:rPr>
             <w:color w:val="0000EE"/>
@@ -4206,7 +4094,7 @@
           <w:t>.</w:t>
         </w:r>
       </w:hyperlink>
-      <w:hyperlink r:id="rId102">
+      <w:hyperlink r:id="rId88">
         <w:r>
           <w:rPr>
             <w:color w:val="0000EE"/>
@@ -4214,7 +4102,7 @@
           <w:t>aaanh</w:t>
         </w:r>
       </w:hyperlink>
-      <w:hyperlink r:id="rId103">
+      <w:hyperlink r:id="rId89">
         <w:r>
           <w:rPr>
             <w:color w:val="0000EE"/>
@@ -4222,7 +4110,7 @@
           <w:t>.</w:t>
         </w:r>
       </w:hyperlink>
-      <w:hyperlink r:id="rId104">
+      <w:hyperlink r:id="rId90">
         <w:r>
           <w:rPr>
             <w:color w:val="0000EE"/>
@@ -4239,7 +4127,7 @@
       <w:r>
         <w:t xml:space="preserve">GCES Concordia - </w:t>
       </w:r>
-      <w:hyperlink r:id="rId105">
+      <w:hyperlink r:id="rId91">
         <w:r>
           <w:rPr>
             <w:color w:val="0000EE"/>
@@ -4247,7 +4135,7 @@
           <w:t>https</w:t>
         </w:r>
       </w:hyperlink>
-      <w:hyperlink r:id="rId106">
+      <w:hyperlink r:id="rId92">
         <w:r>
           <w:rPr>
             <w:color w:val="0000EE"/>
@@ -4255,7 +4143,7 @@
           <w:t>://</w:t>
         </w:r>
       </w:hyperlink>
-      <w:hyperlink r:id="rId107">
+      <w:hyperlink r:id="rId93">
         <w:r>
           <w:rPr>
             <w:color w:val="0000EE"/>
@@ -4263,7 +4151,7 @@
           <w:t>gcesconcordia</w:t>
         </w:r>
       </w:hyperlink>
-      <w:hyperlink r:id="rId108">
+      <w:hyperlink r:id="rId94">
         <w:r>
           <w:rPr>
             <w:color w:val="0000EE"/>
@@ -4271,7 +4159,7 @@
           <w:t>.</w:t>
         </w:r>
       </w:hyperlink>
-      <w:hyperlink r:id="rId109">
+      <w:hyperlink r:id="rId95">
         <w:r>
           <w:rPr>
             <w:color w:val="0000EE"/>
@@ -4285,142 +4173,142 @@
         <w:spacing w:after="344" w:line="259" w:lineRule="auto"/>
         <w:ind w:left="474"/>
       </w:pPr>
+      <w:hyperlink r:id="rId96">
+        <w:r>
+          <w:t>Data Object Parse</w:t>
+        </w:r>
+      </w:hyperlink>
+      <w:hyperlink r:id="rId97">
+        <w:r>
+          <w:t xml:space="preserve"> </w:t>
+        </w:r>
+      </w:hyperlink>
+      <w:hyperlink r:id="rId98">
+        <w:r>
+          <w:t>and Meaningful Graph</w:t>
+        </w:r>
+      </w:hyperlink>
+      <w:hyperlink r:id="rId99">
+        <w:r>
+          <w:t xml:space="preserve"> </w:t>
+        </w:r>
+      </w:hyperlink>
+      <w:hyperlink r:id="rId100">
+        <w:r>
+          <w:t>Traversal</w:t>
+        </w:r>
+      </w:hyperlink>
+      <w:hyperlink r:id="rId101">
+        <w:r>
+          <w:t xml:space="preserve"> - </w:t>
+        </w:r>
+      </w:hyperlink>
+      <w:hyperlink r:id="rId102">
+        <w:r>
+          <w:rPr>
+            <w:color w:val="0000EE"/>
+          </w:rPr>
+          <w:t>https</w:t>
+        </w:r>
+      </w:hyperlink>
+      <w:hyperlink r:id="rId103">
+        <w:r>
+          <w:rPr>
+            <w:color w:val="0000EE"/>
+          </w:rPr>
+          <w:t>://</w:t>
+        </w:r>
+      </w:hyperlink>
+      <w:hyperlink r:id="rId104">
+        <w:r>
+          <w:rPr>
+            <w:color w:val="0000EE"/>
+          </w:rPr>
+          <w:t>github</w:t>
+        </w:r>
+      </w:hyperlink>
+      <w:hyperlink r:id="rId105">
+        <w:r>
+          <w:rPr>
+            <w:color w:val="0000EE"/>
+          </w:rPr>
+          <w:t>.</w:t>
+        </w:r>
+      </w:hyperlink>
+      <w:hyperlink r:id="rId106">
+        <w:r>
+          <w:rPr>
+            <w:color w:val="0000EE"/>
+          </w:rPr>
+          <w:t>com</w:t>
+        </w:r>
+      </w:hyperlink>
+      <w:hyperlink r:id="rId107">
+        <w:r>
+          <w:rPr>
+            <w:color w:val="0000EE"/>
+          </w:rPr>
+          <w:t>/</w:t>
+        </w:r>
+      </w:hyperlink>
+      <w:hyperlink r:id="rId108">
+        <w:r>
+          <w:rPr>
+            <w:color w:val="0000EE"/>
+          </w:rPr>
+          <w:t>aaanh</w:t>
+        </w:r>
+      </w:hyperlink>
+      <w:hyperlink r:id="rId109">
+        <w:r>
+          <w:rPr>
+            <w:color w:val="0000EE"/>
+          </w:rPr>
+          <w:t>/</w:t>
+        </w:r>
+      </w:hyperlink>
       <w:hyperlink r:id="rId110">
         <w:r>
-          <w:t>Data Object Parse</w:t>
+          <w:rPr>
+            <w:color w:val="0000EE"/>
+          </w:rPr>
+          <w:t>meaningful</w:t>
         </w:r>
       </w:hyperlink>
       <w:hyperlink r:id="rId111">
         <w:r>
-          <w:t xml:space="preserve"> </w:t>
+          <w:rPr>
+            <w:color w:val="0000EE"/>
+          </w:rPr>
+          <w:t>-</w:t>
         </w:r>
       </w:hyperlink>
       <w:hyperlink r:id="rId112">
         <w:r>
-          <w:t>and Meaningful Graph</w:t>
-        </w:r>
-      </w:hyperlink>
-      <w:hyperlink r:id="rId113">
-        <w:r>
-          <w:t xml:space="preserve"> </w:t>
-        </w:r>
-      </w:hyperlink>
+          <w:rPr>
+            <w:color w:val="0000EE"/>
+          </w:rPr>
+          <w:t>graph</w:t>
+        </w:r>
+      </w:hyperlink>
+      <w:hyperlink r:id="rId113"/>
       <w:hyperlink r:id="rId114">
         <w:r>
-          <w:t>Traversal</w:t>
+          <w:rPr>
+            <w:color w:val="0000EE"/>
+          </w:rPr>
+          <w:t>traversal</w:t>
         </w:r>
       </w:hyperlink>
       <w:hyperlink r:id="rId115">
         <w:r>
-          <w:t xml:space="preserve"> - </w:t>
+          <w:rPr>
+            <w:color w:val="0000EE"/>
+          </w:rPr>
+          <w:t>.</w:t>
         </w:r>
       </w:hyperlink>
       <w:hyperlink r:id="rId116">
-        <w:r>
-          <w:rPr>
-            <w:color w:val="0000EE"/>
-          </w:rPr>
-          <w:t>https</w:t>
-        </w:r>
-      </w:hyperlink>
-      <w:hyperlink r:id="rId117">
-        <w:r>
-          <w:rPr>
-            <w:color w:val="0000EE"/>
-          </w:rPr>
-          <w:t>://</w:t>
-        </w:r>
-      </w:hyperlink>
-      <w:hyperlink r:id="rId118">
-        <w:r>
-          <w:rPr>
-            <w:color w:val="0000EE"/>
-          </w:rPr>
-          <w:t>github</w:t>
-        </w:r>
-      </w:hyperlink>
-      <w:hyperlink r:id="rId119">
-        <w:r>
-          <w:rPr>
-            <w:color w:val="0000EE"/>
-          </w:rPr>
-          <w:t>.</w:t>
-        </w:r>
-      </w:hyperlink>
-      <w:hyperlink r:id="rId120">
-        <w:r>
-          <w:rPr>
-            <w:color w:val="0000EE"/>
-          </w:rPr>
-          <w:t>com</w:t>
-        </w:r>
-      </w:hyperlink>
-      <w:hyperlink r:id="rId121">
-        <w:r>
-          <w:rPr>
-            <w:color w:val="0000EE"/>
-          </w:rPr>
-          <w:t>/</w:t>
-        </w:r>
-      </w:hyperlink>
-      <w:hyperlink r:id="rId122">
-        <w:r>
-          <w:rPr>
-            <w:color w:val="0000EE"/>
-          </w:rPr>
-          <w:t>aaanh</w:t>
-        </w:r>
-      </w:hyperlink>
-      <w:hyperlink r:id="rId123">
-        <w:r>
-          <w:rPr>
-            <w:color w:val="0000EE"/>
-          </w:rPr>
-          <w:t>/</w:t>
-        </w:r>
-      </w:hyperlink>
-      <w:hyperlink r:id="rId124">
-        <w:r>
-          <w:rPr>
-            <w:color w:val="0000EE"/>
-          </w:rPr>
-          <w:t>meaningful</w:t>
-        </w:r>
-      </w:hyperlink>
-      <w:hyperlink r:id="rId125">
-        <w:r>
-          <w:rPr>
-            <w:color w:val="0000EE"/>
-          </w:rPr>
-          <w:t>-</w:t>
-        </w:r>
-      </w:hyperlink>
-      <w:hyperlink r:id="rId126">
-        <w:r>
-          <w:rPr>
-            <w:color w:val="0000EE"/>
-          </w:rPr>
-          <w:t>graph</w:t>
-        </w:r>
-      </w:hyperlink>
-      <w:hyperlink r:id="rId127"/>
-      <w:hyperlink r:id="rId128">
-        <w:r>
-          <w:rPr>
-            <w:color w:val="0000EE"/>
-          </w:rPr>
-          <w:t>traversal</w:t>
-        </w:r>
-      </w:hyperlink>
-      <w:hyperlink r:id="rId129">
-        <w:r>
-          <w:rPr>
-            <w:color w:val="0000EE"/>
-          </w:rPr>
-          <w:t>.</w:t>
-        </w:r>
-      </w:hyperlink>
-      <w:hyperlink r:id="rId130">
         <w:r>
           <w:rPr>
             <w:color w:val="0000EE"/>
@@ -4451,7 +4339,7 @@
         <mc:AlternateContent>
           <mc:Choice Requires="wpg">
             <w:drawing>
-              <wp:anchor distT="0" distB="0" distL="114300" distR="114300" simplePos="0" relativeHeight="251663360" behindDoc="0" locked="0" layoutInCell="1" allowOverlap="1" wp14:anchorId="59D4BC2B" wp14:editId="5143B07C">
+              <wp:anchor distT="0" distB="0" distL="114300" distR="114300" simplePos="0" relativeHeight="251663360" behindDoc="0" locked="0" layoutInCell="1" allowOverlap="1" wp14:anchorId="787C0A30" wp14:editId="499FC2A1">
                 <wp:simplePos x="0" y="0"/>
                 <wp:positionH relativeFrom="column">
                   <wp:posOffset>294878</wp:posOffset>
@@ -4462,7 +4350,7 @@
                 <wp:extent cx="47625" cy="257175"/>
                 <wp:effectExtent l="0" t="0" r="0" b="0"/>
                 <wp:wrapSquare wrapText="bothSides"/>
-                <wp:docPr id="7686" name="Group 7686"/>
+                <wp:docPr id="7573" name="Group 7573"/>
                 <wp:cNvGraphicFramePr/>
                 <a:graphic xmlns:a="http://schemas.openxmlformats.org/drawingml/2006/main">
                   <a:graphicData uri="http://schemas.microsoft.com/office/word/2010/wordprocessingGroup">
@@ -4477,7 +4365,7 @@
                         </a:xfrm>
                       </wpg:grpSpPr>
                       <wps:wsp>
-                        <wps:cNvPr id="1797" name="Shape 1797"/>
+                        <wps:cNvPr id="1764" name="Shape 1764"/>
                         <wps:cNvSpPr/>
                         <wps:spPr>
                           <a:xfrm>
@@ -4600,7 +4488,7 @@
                         <wps:bodyPr/>
                       </wps:wsp>
                       <wps:wsp>
-                        <wps:cNvPr id="1839" name="Shape 1839"/>
+                        <wps:cNvPr id="1806" name="Shape 1806"/>
                         <wps:cNvSpPr/>
                         <wps:spPr>
                           <a:xfrm>
@@ -4730,12 +4618,12 @@
           </mc:Choice>
           <mc:Fallback xmlns:a="http://schemas.openxmlformats.org/drawingml/2006/main">
             <w:pict>
-              <v:group id="Group 7686" style="width:3.75pt;height:20.25pt;position:absolute;mso-position-horizontal-relative:text;mso-position-horizontal:absolute;margin-left:23.2187pt;mso-position-vertical-relative:text;margin-top:4.75275pt;" coordsize="476,2571">
-                <v:shape id="Shape 1797" style="position:absolute;width:476;height:476;left:0;top:0;" coordsize="47625,47625" path="m23813,0c26970,0,30008,605,32925,1812c35842,3020,38418,4741,40651,6975c42883,9206,44604,11781,45812,14698c47021,17616,47625,20653,47625,23813c47625,26969,47021,30006,45812,32922c44604,35841,42883,38416,40651,40650c38418,42883,35842,44603,32925,45811c30008,47019,26970,47623,23813,47625c20655,47623,17617,47019,14700,45810c11782,44602,9207,42883,6975,40650c4742,38416,3021,35841,1813,32924c604,30006,0,26969,0,23813c0,20653,604,17616,1813,14698c3021,11781,4742,9206,6975,6975c9207,4741,11782,3020,14700,1812c17617,603,20655,0,23813,0x">
+              <v:group id="Group 7573" style="width:3.75pt;height:20.25pt;position:absolute;mso-position-horizontal-relative:text;mso-position-horizontal:absolute;margin-left:23.2187pt;mso-position-vertical-relative:text;margin-top:4.75275pt;" coordsize="476,2571">
+                <v:shape id="Shape 1764" style="position:absolute;width:476;height:476;left:0;top:0;" coordsize="47625,47625" path="m23813,0c26970,0,30008,605,32925,1812c35842,3020,38418,4741,40651,6975c42883,9206,44604,11781,45812,14698c47021,17616,47625,20653,47625,23813c47625,26969,47021,30006,45812,32922c44604,35841,42883,38416,40651,40650c38418,42883,35842,44603,32925,45811c30008,47019,26970,47623,23813,47625c20655,47623,17617,47019,14700,45810c11782,44602,9207,42883,6975,40650c4742,38416,3021,35841,1813,32924c604,30006,0,26969,0,23813c0,20653,604,17616,1813,14698c3021,11781,4742,9206,6975,6975c9207,4741,11782,3020,14700,1812c17617,603,20655,0,23813,0x">
                   <v:stroke weight="0pt" endcap="flat" joinstyle="miter" miterlimit="10" on="false" color="#000000" opacity="0"/>
                   <v:fill on="true" color="#000000"/>
                 </v:shape>
-                <v:shape id="Shape 1839" style="position:absolute;width:476;height:476;left:0;top:2095;" coordsize="47625,47625" path="m23813,0c26970,0,30008,603,32925,1811c35842,3018,38418,4739,40651,6973c42883,9206,44604,11779,45812,14697c47021,17614,47625,20653,47625,23813c47625,26969,47021,30006,45812,32924c44604,35841,42883,38416,40651,40650c38418,42883,35842,44603,32925,45811c30008,47019,26970,47623,23813,47625c20655,47623,17617,47019,14700,45811c11782,44603,9207,42883,6975,40650c4742,38416,3021,35841,1813,32924c604,30006,0,26969,0,23813c0,20653,604,17614,1813,14697c3021,11779,4742,9206,6975,6973c9207,4739,11782,3018,14700,1811c17617,603,20655,0,23813,0x">
+                <v:shape id="Shape 1806" style="position:absolute;width:476;height:476;left:0;top:2095;" coordsize="47625,47625" path="m23813,0c26970,0,30008,603,32925,1811c35842,3018,38418,4739,40651,6973c42883,9206,44604,11779,45812,14697c47021,17614,47625,20653,47625,23813c47625,26969,47021,30006,45812,32924c44604,35841,42883,38416,40651,40650c38418,42883,35842,44603,32925,45811c30008,47019,26970,47623,23813,47625c20655,47623,17617,47019,14700,45811c11782,44603,9207,42883,6975,40650c4742,38416,3021,35841,1813,32924c604,30006,0,26969,0,23813c0,20653,604,17614,1813,14697c3021,11779,4742,9206,6975,6973c9207,4739,11782,3018,14700,1811c17617,603,20655,0,23813,0x">
                   <v:stroke weight="0pt" endcap="flat" joinstyle="miter" miterlimit="10" on="false" color="#000000" opacity="0"/>
                   <v:fill on="true" color="#000000"/>
                 </v:shape>
@@ -4748,12 +4636,12 @@
       <w:r>
         <w:t>VP Technology @</w:t>
       </w:r>
-      <w:hyperlink r:id="rId131">
+      <w:hyperlink r:id="rId117">
         <w:r>
           <w:t xml:space="preserve"> </w:t>
         </w:r>
       </w:hyperlink>
-      <w:hyperlink r:id="rId132">
+      <w:hyperlink r:id="rId118">
         <w:r>
           <w:rPr>
             <w:color w:val="0000EE"/>
@@ -4761,7 +4649,7 @@
           <w:t>Gina C</w:t>
         </w:r>
       </w:hyperlink>
-      <w:hyperlink r:id="rId133">
+      <w:hyperlink r:id="rId119">
         <w:r>
           <w:rPr>
             <w:color w:val="0000EE"/>
@@ -4769,7 +4657,7 @@
           <w:t>o</w:t>
         </w:r>
       </w:hyperlink>
-      <w:hyperlink r:id="rId134">
+      <w:hyperlink r:id="rId120">
         <w:r>
           <w:rPr>
             <w:color w:val="0000EE"/>
@@ -4777,7 +4665,7 @@
           <w:t>dy School Entrepreneurship S</w:t>
         </w:r>
       </w:hyperlink>
-      <w:hyperlink r:id="rId135">
+      <w:hyperlink r:id="rId121">
         <w:r>
           <w:rPr>
             <w:color w:val="0000EE"/>
@@ -4785,7 +4673,7 @@
           <w:t>o</w:t>
         </w:r>
       </w:hyperlink>
-      <w:hyperlink r:id="rId136">
+      <w:hyperlink r:id="rId122">
         <w:r>
           <w:rPr>
             <w:color w:val="0000EE"/>
@@ -4793,7 +4681,7 @@
           <w:t>ciety</w:t>
         </w:r>
       </w:hyperlink>
-      <w:hyperlink r:id="rId137">
+      <w:hyperlink r:id="rId123">
         <w:r>
           <w:t xml:space="preserve"> </w:t>
         </w:r>
@@ -4810,7 +4698,7 @@
       <w:r>
         <w:t xml:space="preserve">Photographer @ </w:t>
       </w:r>
-      <w:hyperlink r:id="rId138">
+      <w:hyperlink r:id="rId124">
         <w:proofErr w:type="spellStart"/>
         <w:r>
           <w:rPr>
@@ -4820,7 +4708,7 @@
         </w:r>
         <w:proofErr w:type="spellEnd"/>
       </w:hyperlink>
-      <w:hyperlink r:id="rId139">
+      <w:hyperlink r:id="rId125">
         <w:r>
           <w:t xml:space="preserve"> </w:t>
         </w:r>
@@ -4858,7 +4746,7 @@
         <mc:AlternateContent>
           <mc:Choice Requires="wpg">
             <w:drawing>
-              <wp:anchor distT="0" distB="0" distL="114300" distR="114300" simplePos="0" relativeHeight="251664384" behindDoc="0" locked="0" layoutInCell="1" allowOverlap="1" wp14:anchorId="2CD67058" wp14:editId="39A0BE01">
+              <wp:anchor distT="0" distB="0" distL="114300" distR="114300" simplePos="0" relativeHeight="251664384" behindDoc="0" locked="0" layoutInCell="1" allowOverlap="1" wp14:anchorId="10FA899C" wp14:editId="767DE775">
                 <wp:simplePos x="0" y="0"/>
                 <wp:positionH relativeFrom="column">
                   <wp:posOffset>294878</wp:posOffset>
@@ -4869,7 +4757,7 @@
                 <wp:extent cx="47625" cy="257175"/>
                 <wp:effectExtent l="0" t="0" r="0" b="0"/>
                 <wp:wrapSquare wrapText="bothSides"/>
-                <wp:docPr id="7687" name="Group 7687"/>
+                <wp:docPr id="7574" name="Group 7574"/>
                 <wp:cNvGraphicFramePr/>
                 <a:graphic xmlns:a="http://schemas.openxmlformats.org/drawingml/2006/main">
                   <a:graphicData uri="http://schemas.microsoft.com/office/word/2010/wordprocessingGroup">
@@ -4884,7 +4772,7 @@
                         </a:xfrm>
                       </wpg:grpSpPr>
                       <wps:wsp>
-                        <wps:cNvPr id="1879" name="Shape 1879"/>
+                        <wps:cNvPr id="1846" name="Shape 1846"/>
                         <wps:cNvSpPr/>
                         <wps:spPr>
                           <a:xfrm>
@@ -5007,7 +4895,7 @@
                         <wps:bodyPr/>
                       </wps:wsp>
                       <wps:wsp>
-                        <wps:cNvPr id="1925" name="Shape 1925"/>
+                        <wps:cNvPr id="1892" name="Shape 1892"/>
                         <wps:cNvSpPr/>
                         <wps:spPr>
                           <a:xfrm>
@@ -5137,12 +5025,12 @@
           </mc:Choice>
           <mc:Fallback xmlns:a="http://schemas.openxmlformats.org/drawingml/2006/main">
             <w:pict>
-              <v:group id="Group 7687" style="width:3.75pt;height:20.25pt;position:absolute;mso-position-horizontal-relative:text;mso-position-horizontal:absolute;margin-left:23.2187pt;mso-position-vertical-relative:text;margin-top:4.75293pt;" coordsize="476,2571">
-                <v:shape id="Shape 1879" style="position:absolute;width:476;height:476;left:0;top:0;" coordsize="47625,47625" path="m23813,0c26970,0,30008,603,32925,1812c35842,3020,38418,4741,40651,6973c42883,9204,44604,11779,45812,14697c47021,17616,47625,20653,47625,23813c47625,26969,47021,30006,45812,32922c44604,35840,42883,38415,40651,40649c38418,42880,35842,44600,32925,45810c30008,47019,26970,47623,23813,47625c20655,47623,17617,47019,14700,45810c11782,44600,9207,42880,6975,40649c4742,38415,3021,35840,1813,32922c604,30006,0,26969,0,23813c0,20653,604,17616,1813,14697c3021,11779,4742,9204,6975,6973c9207,4741,11782,3020,14700,1812c17617,603,20655,0,23813,0x">
+              <v:group id="Group 7574" style="width:3.75pt;height:20.25pt;position:absolute;mso-position-horizontal-relative:text;mso-position-horizontal:absolute;margin-left:23.2187pt;mso-position-vertical-relative:text;margin-top:4.75293pt;" coordsize="476,2571">
+                <v:shape id="Shape 1846" style="position:absolute;width:476;height:476;left:0;top:0;" coordsize="47625,47625" path="m23813,0c26970,0,30008,603,32925,1812c35842,3020,38418,4741,40651,6973c42883,9204,44604,11779,45812,14697c47021,17616,47625,20653,47625,23813c47625,26969,47021,30006,45812,32922c44604,35840,42883,38415,40651,40649c38418,42880,35842,44600,32925,45810c30008,47019,26970,47623,23813,47625c20655,47623,17617,47019,14700,45810c11782,44600,9207,42880,6975,40649c4742,38415,3021,35840,1813,32922c604,30006,0,26969,0,23813c0,20653,604,17616,1813,14697c3021,11779,4742,9204,6975,6973c9207,4741,11782,3020,14700,1812c17617,603,20655,0,23813,0x">
                   <v:stroke weight="0pt" endcap="flat" joinstyle="miter" miterlimit="10" on="false" color="#000000" opacity="0"/>
                   <v:fill on="true" color="#000000"/>
                 </v:shape>
-                <v:shape id="Shape 1925" style="position:absolute;width:476;height:476;left:0;top:2095;" coordsize="47625,47625" path="m23813,0c26970,0,30008,605,32925,1812c35842,3020,38418,4741,40651,6975c42883,9207,44604,11781,45812,14698c47021,17616,47625,20653,47625,23813c47625,26969,47021,30006,45812,32922c44604,35841,42883,38416,40651,40650c38418,42883,35842,44603,32925,45811c30008,47019,26970,47623,23813,47625c20655,47623,17617,47019,14700,45810c11782,44602,9207,42883,6975,40650c4742,38416,3021,35841,1813,32924c604,30006,0,26969,0,23813c0,20653,604,17616,1813,14698c3021,11781,4742,9207,6975,6975c9207,4741,11782,3020,14700,1812c17617,603,20655,0,23813,0x">
+                <v:shape id="Shape 1892" style="position:absolute;width:476;height:476;left:0;top:2095;" coordsize="47625,47625" path="m23813,0c26970,0,30008,605,32925,1812c35842,3020,38418,4741,40651,6975c42883,9207,44604,11781,45812,14698c47021,17616,47625,20653,47625,23813c47625,26969,47021,30006,45812,32922c44604,35841,42883,38416,40651,40650c38418,42883,35842,44603,32925,45811c30008,47019,26970,47623,23813,47625c20655,47623,17617,47019,14700,45810c11782,44602,9207,42883,6975,40650c4742,38416,3021,35841,1813,32924c604,30006,0,26969,0,23813c0,20653,604,17616,1813,14698c3021,11781,4742,9207,6975,6975c9207,4741,11782,3020,14700,1812c17617,603,20655,0,23813,0x">
                   <v:stroke weight="0pt" endcap="flat" joinstyle="miter" miterlimit="10" on="false" color="#000000" opacity="0"/>
                   <v:fill on="true" color="#000000"/>
                 </v:shape>

--- a/public/anh-resume.docx
+++ b/public/anh-resume.docx
@@ -7,16 +7,16 @@
         <w:pStyle w:val="Title"/>
         <w:jc w:val="center"/>
         <w:rPr>
-          <w:rFonts w:ascii="SF Pro Display" w:eastAsia="Hiragino Sans W4" w:hAnsi="SF Pro Display" w:cs="Segoe UI"/>
-          <w:sz w:val="40"/>
-          <w:szCs w:val="40"/>
-        </w:rPr>
-      </w:pPr>
-      <w:r>
-        <w:rPr>
-          <w:rFonts w:ascii="SF Pro Display" w:eastAsia="Hiragino Sans W4" w:hAnsi="SF Pro Display" w:cs="Segoe UI"/>
-          <w:sz w:val="40"/>
-          <w:szCs w:val="40"/>
+          <w:rFonts w:ascii="Inter" w:eastAsia="Hiragino Sans W4" w:hAnsi="Inter" w:cs="Segoe UI"/>
+          <w:sz w:val="36"/>
+          <w:szCs w:val="36"/>
+        </w:rPr>
+      </w:pPr>
+      <w:r>
+        <w:rPr>
+          <w:rFonts w:ascii="Inter" w:eastAsia="Hiragino Sans W4" w:hAnsi="Inter" w:cs="Segoe UI"/>
+          <w:sz w:val="36"/>
+          <w:szCs w:val="36"/>
         </w:rPr>
         <w:t>Anh Hoang Nguyen’s Resume</w:t>
       </w:r>
@@ -25,21 +25,27 @@
       <w:pPr>
         <w:jc w:val="center"/>
         <w:rPr>
-          <w:rFonts w:ascii="SF Pro Display" w:eastAsia="Hiragino Sans W4" w:hAnsi="SF Pro Display"/>
+          <w:rFonts w:ascii="Inter" w:eastAsia="Hiragino Sans W4" w:hAnsi="Inter"/>
+          <w:sz w:val="22"/>
+          <w:szCs w:val="22"/>
         </w:rPr>
       </w:pPr>
       <w:hyperlink r:id="rId5" w:history="1">
         <w:r>
           <w:rPr>
             <w:rStyle w:val="Hyperlink"/>
-            <w:rFonts w:ascii="SF Pro Display" w:eastAsia="Hiragino Sans W4" w:hAnsi="SF Pro Display"/>
+            <w:rFonts w:ascii="Inter" w:eastAsia="Hiragino Sans W4" w:hAnsi="Inter"/>
+            <w:sz w:val="22"/>
+            <w:szCs w:val="22"/>
           </w:rPr>
           <w:t>anhnguyen@aaanh.com</w:t>
         </w:r>
       </w:hyperlink>
       <w:r>
         <w:rPr>
-          <w:rFonts w:ascii="SF Pro Display" w:eastAsia="Hiragino Sans W4" w:hAnsi="SF Pro Display"/>
+          <w:rFonts w:ascii="Inter" w:eastAsia="Hiragino Sans W4" w:hAnsi="Inter"/>
+          <w:sz w:val="22"/>
+          <w:szCs w:val="22"/>
         </w:rPr>
         <w:t xml:space="preserve"> | </w:t>
       </w:r>
@@ -47,14 +53,18 @@
         <w:r>
           <w:rPr>
             <w:rStyle w:val="Hyperlink"/>
-            <w:rFonts w:ascii="SF Pro Display" w:eastAsia="Hiragino Sans W4" w:hAnsi="SF Pro Display"/>
+            <w:rFonts w:ascii="Inter" w:eastAsia="Hiragino Sans W4" w:hAnsi="Inter"/>
+            <w:sz w:val="22"/>
+            <w:szCs w:val="22"/>
           </w:rPr>
           <w:t>https://linkedin.com/in/aaanh</w:t>
         </w:r>
       </w:hyperlink>
       <w:r>
         <w:rPr>
-          <w:rFonts w:ascii="SF Pro Display" w:eastAsia="Hiragino Sans W4" w:hAnsi="SF Pro Display"/>
+          <w:rFonts w:ascii="Inter" w:eastAsia="Hiragino Sans W4" w:hAnsi="Inter"/>
+          <w:sz w:val="22"/>
+          <w:szCs w:val="22"/>
         </w:rPr>
         <w:t xml:space="preserve"> | </w:t>
       </w:r>
@@ -62,7 +72,9 @@
         <w:r>
           <w:rPr>
             <w:rStyle w:val="Hyperlink"/>
-            <w:rFonts w:ascii="SF Pro Display" w:eastAsia="Hiragino Sans W4" w:hAnsi="SF Pro Display"/>
+            <w:rFonts w:ascii="Inter" w:eastAsia="Hiragino Sans W4" w:hAnsi="Inter"/>
+            <w:sz w:val="22"/>
+            <w:szCs w:val="22"/>
           </w:rPr>
           <w:t>https://github.com/aaanh</w:t>
         </w:r>
@@ -72,12 +84,16 @@
       <w:pPr>
         <w:pStyle w:val="Heading1"/>
         <w:rPr>
-          <w:rFonts w:ascii="SF Pro Display" w:eastAsia="Hiragino Sans W4" w:hAnsi="SF Pro Display" w:cs="Segoe UI"/>
-        </w:rPr>
-      </w:pPr>
-      <w:r>
-        <w:rPr>
-          <w:rFonts w:ascii="SF Pro Display" w:eastAsia="Hiragino Sans W4" w:hAnsi="SF Pro Display" w:cs="Segoe UI"/>
+          <w:rFonts w:ascii="Inter" w:eastAsia="Hiragino Sans W4" w:hAnsi="Inter" w:cs="Segoe UI"/>
+          <w:sz w:val="28"/>
+          <w:szCs w:val="28"/>
+        </w:rPr>
+      </w:pPr>
+      <w:r>
+        <w:rPr>
+          <w:rFonts w:ascii="Inter" w:eastAsia="Hiragino Sans W4" w:hAnsi="Inter" w:cs="Segoe UI"/>
+          <w:sz w:val="28"/>
+          <w:szCs w:val="28"/>
         </w:rPr>
         <w:t>Introduction</w:t>
       </w:r>
@@ -85,21 +101,27 @@
     <w:p>
       <w:pPr>
         <w:rPr>
-          <w:rFonts w:ascii="SF Pro Display" w:eastAsia="Hiragino Sans W4" w:hAnsi="SF Pro Display"/>
+          <w:rFonts w:ascii="Inter" w:eastAsia="Hiragino Sans W4" w:hAnsi="Inter"/>
           <w:color w:val="3B3838" w:themeColor="background2" w:themeShade="40"/>
-        </w:rPr>
-      </w:pPr>
-      <w:r>
-        <w:rPr>
-          <w:rFonts w:ascii="SF Pro Display" w:eastAsia="Hiragino Sans W4" w:hAnsi="SF Pro Display"/>
+          <w:sz w:val="22"/>
+          <w:szCs w:val="22"/>
+        </w:rPr>
+      </w:pPr>
+      <w:r>
+        <w:rPr>
+          <w:rFonts w:ascii="Inter" w:eastAsia="Hiragino Sans W4" w:hAnsi="Inter"/>
           <w:color w:val="3B3838" w:themeColor="background2" w:themeShade="40"/>
+          <w:sz w:val="22"/>
+          <w:szCs w:val="22"/>
         </w:rPr>
         <w:t>I actively work on full-stack web applications, micro-service architecture, API development and machine learning research projects in natural language processing (NLP).</w:t>
       </w:r>
       <w:r>
         <w:rPr>
-          <w:rFonts w:ascii="SF Pro Display" w:eastAsia="Hiragino Sans W4" w:hAnsi="SF Pro Display"/>
+          <w:rFonts w:ascii="Inter" w:eastAsia="Hiragino Sans W4" w:hAnsi="Inter"/>
           <w:color w:val="3B3838" w:themeColor="background2" w:themeShade="40"/>
+          <w:sz w:val="22"/>
+          <w:szCs w:val="22"/>
         </w:rPr>
         <w:t xml:space="preserve"> </w:t>
       </w:r>
@@ -107,14 +129,18 @@
     <w:p>
       <w:pPr>
         <w:rPr>
-          <w:rFonts w:ascii="SF Pro Display" w:eastAsia="Hiragino Sans W4" w:hAnsi="SF Pro Display"/>
+          <w:rFonts w:ascii="Inter" w:eastAsia="Hiragino Sans W4" w:hAnsi="Inter"/>
           <w:color w:val="3B3838" w:themeColor="background2" w:themeShade="40"/>
-        </w:rPr>
-      </w:pPr>
-      <w:r>
-        <w:rPr>
-          <w:rFonts w:ascii="SF Pro Display" w:eastAsia="Hiragino Sans W4" w:hAnsi="SF Pro Display"/>
+          <w:sz w:val="22"/>
+          <w:szCs w:val="22"/>
+        </w:rPr>
+      </w:pPr>
+      <w:r>
+        <w:rPr>
+          <w:rFonts w:ascii="Inter" w:eastAsia="Hiragino Sans W4" w:hAnsi="Inter"/>
           <w:color w:val="3B3838" w:themeColor="background2" w:themeShade="40"/>
+          <w:sz w:val="22"/>
+          <w:szCs w:val="22"/>
         </w:rPr>
         <w:t>I love collaborating with peers and like-minded people to create meaningful projects.</w:t>
       </w:r>
@@ -123,12 +149,16 @@
       <w:pPr>
         <w:pStyle w:val="Heading1"/>
         <w:rPr>
-          <w:rFonts w:ascii="SF Pro Display" w:eastAsia="Hiragino Sans W4" w:hAnsi="SF Pro Display" w:cs="Segoe UI"/>
-        </w:rPr>
-      </w:pPr>
-      <w:r>
-        <w:rPr>
-          <w:rFonts w:ascii="SF Pro Display" w:eastAsia="Hiragino Sans W4" w:hAnsi="SF Pro Display" w:cs="Segoe UI"/>
+          <w:rFonts w:ascii="Inter" w:eastAsia="Hiragino Sans W4" w:hAnsi="Inter" w:cs="Segoe UI"/>
+          <w:sz w:val="28"/>
+          <w:szCs w:val="28"/>
+        </w:rPr>
+      </w:pPr>
+      <w:r>
+        <w:rPr>
+          <w:rFonts w:ascii="Inter" w:eastAsia="Hiragino Sans W4" w:hAnsi="Inter" w:cs="Segoe UI"/>
+          <w:sz w:val="28"/>
+          <w:szCs w:val="28"/>
         </w:rPr>
         <w:t>Professional Experience</w:t>
       </w:r>
@@ -137,20 +167,140 @@
       <w:pPr>
         <w:pStyle w:val="Heading2"/>
         <w:rPr>
-          <w:rFonts w:ascii="SF Pro Display" w:eastAsia="Hiragino Sans W4" w:hAnsi="SF Pro Display" w:cs="Segoe UI"/>
+          <w:rFonts w:ascii="Inter" w:eastAsia="Hiragino Sans W4" w:hAnsi="Inter" w:cs="Segoe UI"/>
           <w:b w:val="0"/>
           <w:bCs w:val="0"/>
-          <w:sz w:val="28"/>
-          <w:szCs w:val="28"/>
-        </w:rPr>
-      </w:pPr>
-      <w:r>
-        <w:rPr>
-          <w:rFonts w:ascii="SF Pro Display" w:eastAsia="Hiragino Sans W4" w:hAnsi="SF Pro Display" w:cs="Segoe UI"/>
+          <w:sz w:val="24"/>
+          <w:szCs w:val="24"/>
+        </w:rPr>
+      </w:pPr>
+      <w:proofErr w:type="spellStart"/>
+      <w:r>
+        <w:rPr>
+          <w:rFonts w:ascii="Inter" w:eastAsia="Hiragino Sans W4" w:hAnsi="Inter" w:cs="Segoe UI"/>
           <w:b w:val="0"/>
           <w:bCs w:val="0"/>
-          <w:sz w:val="28"/>
-          <w:szCs w:val="28"/>
+          <w:sz w:val="24"/>
+          <w:szCs w:val="24"/>
+        </w:rPr>
+        <w:t>SimWell</w:t>
+      </w:r>
+      <w:proofErr w:type="spellEnd"/>
+      <w:r>
+        <w:rPr>
+          <w:rFonts w:ascii="Inter" w:eastAsia="Hiragino Sans W4" w:hAnsi="Inter" w:cs="Segoe UI"/>
+          <w:b w:val="0"/>
+          <w:bCs w:val="0"/>
+          <w:sz w:val="24"/>
+          <w:szCs w:val="24"/>
+        </w:rPr>
+        <w:t xml:space="preserve"> (Laval, QC.)</w:t>
+      </w:r>
+    </w:p>
+    <w:p>
+      <w:pPr>
+        <w:pStyle w:val="Heading3"/>
+        <w:rPr>
+          <w:rFonts w:ascii="Inter" w:eastAsia="Hiragino Sans W4" w:hAnsi="Inter" w:cs="Segoe UI"/>
+          <w:sz w:val="22"/>
+          <w:szCs w:val="22"/>
+        </w:rPr>
+      </w:pPr>
+      <w:r>
+        <w:rPr>
+          <w:rFonts w:ascii="Inter" w:eastAsia="Hiragino Sans W4" w:hAnsi="Inter" w:cs="Segoe UI"/>
+          <w:sz w:val="22"/>
+          <w:szCs w:val="22"/>
+        </w:rPr>
+        <w:t>Simulation Software Consultant</w:t>
+      </w:r>
+      <w:r>
+        <w:rPr>
+          <w:rFonts w:ascii="Inter" w:eastAsia="Hiragino Sans W4" w:hAnsi="Inter" w:cs="Segoe UI"/>
+          <w:sz w:val="22"/>
+          <w:szCs w:val="22"/>
+        </w:rPr>
+        <w:t xml:space="preserve"> – MITACS Research Internship – (Jan 2024 – TBD)</w:t>
+      </w:r>
+    </w:p>
+    <w:p>
+      <w:pPr>
+        <w:pStyle w:val="ListParagraph"/>
+        <w:numPr>
+          <w:ilvl w:val="0"/>
+          <w:numId w:val="7"/>
+        </w:numPr>
+        <w:rPr>
+          <w:rFonts w:ascii="Inter" w:eastAsia="Hiragino Sans W4" w:hAnsi="Inter"/>
+          <w:color w:val="3B3838" w:themeColor="background2" w:themeShade="40"/>
+          <w:sz w:val="22"/>
+          <w:szCs w:val="22"/>
+        </w:rPr>
+      </w:pPr>
+      <w:r>
+        <w:rPr>
+          <w:rFonts w:ascii="Inter" w:eastAsia="Hiragino Sans W4" w:hAnsi="Inter"/>
+          <w:color w:val="3B3838" w:themeColor="background2" w:themeShade="40"/>
+          <w:sz w:val="22"/>
+          <w:szCs w:val="22"/>
+        </w:rPr>
+        <w:t xml:space="preserve">Design </w:t>
+      </w:r>
+      <w:r>
+        <w:rPr>
+          <w:rFonts w:ascii="Inter" w:eastAsia="Hiragino Sans W4" w:hAnsi="Inter"/>
+          <w:color w:val="3B3838" w:themeColor="background2" w:themeShade="40"/>
+          <w:sz w:val="22"/>
+          <w:szCs w:val="22"/>
+        </w:rPr>
+        <w:t>&amp;</w:t>
+      </w:r>
+      <w:r>
+        <w:rPr>
+          <w:rFonts w:ascii="Inter" w:eastAsia="Hiragino Sans W4" w:hAnsi="Inter"/>
+          <w:color w:val="3B3838" w:themeColor="background2" w:themeShade="40"/>
+          <w:sz w:val="22"/>
+          <w:szCs w:val="22"/>
+        </w:rPr>
+        <w:t xml:space="preserve"> develop a distributed, </w:t>
+      </w:r>
+      <w:r>
+        <w:rPr>
+          <w:rFonts w:ascii="Inter" w:eastAsia="Hiragino Sans W4" w:hAnsi="Inter"/>
+          <w:color w:val="3B3838" w:themeColor="background2" w:themeShade="40"/>
+          <w:sz w:val="22"/>
+          <w:szCs w:val="22"/>
+        </w:rPr>
+        <w:t>full stack</w:t>
+      </w:r>
+      <w:r>
+        <w:rPr>
+          <w:rFonts w:ascii="Inter" w:eastAsia="Hiragino Sans W4" w:hAnsi="Inter"/>
+          <w:color w:val="3B3838" w:themeColor="background2" w:themeShade="40"/>
+          <w:sz w:val="22"/>
+          <w:szCs w:val="22"/>
+        </w:rPr>
+        <w:t xml:space="preserve"> microservice architecture for digital twin solution models.</w:t>
+      </w:r>
+    </w:p>
+    <w:p>
+      <w:pPr>
+        <w:pStyle w:val="Heading2"/>
+        <w:rPr>
+          <w:rFonts w:ascii="Inter" w:eastAsia="Hiragino Sans W4" w:hAnsi="Inter" w:cs="Segoe UI"/>
+          <w:b w:val="0"/>
+          <w:bCs w:val="0"/>
+          <w:sz w:val="24"/>
+          <w:szCs w:val="24"/>
+        </w:rPr>
+      </w:pPr>
+      <w:r>
+        <w:rPr>
+          <w:rFonts w:ascii="Inter" w:eastAsia="Hiragino Sans W4" w:hAnsi="Inter" w:cs="Segoe UI"/>
+          <w:b w:val="0"/>
+          <w:bCs w:val="0"/>
+          <w:sz w:val="24"/>
+          <w:szCs w:val="24"/>
         </w:rPr>
         <w:t>Microsoft + Nuance (Montreal, QC.)</w:t>
       </w:r>
@@ -159,12 +309,16 @@
       <w:pPr>
         <w:pStyle w:val="Heading3"/>
         <w:rPr>
-          <w:rFonts w:ascii="SF Pro Display" w:eastAsia="Hiragino Sans W4" w:hAnsi="SF Pro Display" w:cs="Segoe UI"/>
-        </w:rPr>
-      </w:pPr>
-      <w:r>
-        <w:rPr>
-          <w:rFonts w:ascii="SF Pro Display" w:eastAsia="Hiragino Sans W4" w:hAnsi="SF Pro Display" w:cs="Segoe UI"/>
+          <w:rFonts w:ascii="Inter" w:eastAsia="Hiragino Sans W4" w:hAnsi="Inter" w:cs="Segoe UI"/>
+          <w:sz w:val="22"/>
+          <w:szCs w:val="22"/>
+        </w:rPr>
+      </w:pPr>
+      <w:r>
+        <w:rPr>
+          <w:rFonts w:ascii="Inter" w:eastAsia="Hiragino Sans W4" w:hAnsi="Inter" w:cs="Segoe UI"/>
+          <w:sz w:val="22"/>
+          <w:szCs w:val="22"/>
         </w:rPr>
         <w:t>Software Developer – Internship – (Jan 2023 – May 2023)</w:t>
       </w:r>
@@ -177,46 +331,58 @@
           <w:numId w:val="1"/>
         </w:numPr>
         <w:rPr>
-          <w:rFonts w:ascii="SF Pro Display" w:eastAsia="Hiragino Sans W4" w:hAnsi="SF Pro Display"/>
+          <w:rFonts w:ascii="Inter" w:eastAsia="Hiragino Sans W4" w:hAnsi="Inter"/>
           <w:color w:val="3B3838" w:themeColor="background2" w:themeShade="40"/>
-        </w:rPr>
-      </w:pPr>
-      <w:r>
-        <w:rPr>
-          <w:rFonts w:ascii="SF Pro Display" w:eastAsia="Hiragino Sans W4" w:hAnsi="SF Pro Display"/>
+          <w:sz w:val="22"/>
+          <w:szCs w:val="22"/>
+        </w:rPr>
+      </w:pPr>
+      <w:r>
+        <w:rPr>
+          <w:rFonts w:ascii="Inter" w:eastAsia="Hiragino Sans W4" w:hAnsi="Inter"/>
           <w:color w:val="3B3838" w:themeColor="background2" w:themeShade="40"/>
+          <w:sz w:val="22"/>
+          <w:szCs w:val="22"/>
         </w:rPr>
         <w:t xml:space="preserve">Developed a new authentication micro-service platform using </w:t>
       </w:r>
       <w:proofErr w:type="spellStart"/>
       <w:r>
         <w:rPr>
-          <w:rFonts w:ascii="SF Pro Display" w:eastAsia="Hiragino Sans W4" w:hAnsi="SF Pro Display"/>
+          <w:rFonts w:ascii="Inter" w:eastAsia="Hiragino Sans W4" w:hAnsi="Inter"/>
           <w:color w:val="3B3838" w:themeColor="background2" w:themeShade="40"/>
+          <w:sz w:val="22"/>
+          <w:szCs w:val="22"/>
         </w:rPr>
         <w:t>Nestjs</w:t>
       </w:r>
       <w:proofErr w:type="spellEnd"/>
       <w:r>
         <w:rPr>
-          <w:rFonts w:ascii="SF Pro Display" w:eastAsia="Hiragino Sans W4" w:hAnsi="SF Pro Display"/>
+          <w:rFonts w:ascii="Inter" w:eastAsia="Hiragino Sans W4" w:hAnsi="Inter"/>
           <w:color w:val="3B3838" w:themeColor="background2" w:themeShade="40"/>
+          <w:sz w:val="22"/>
+          <w:szCs w:val="22"/>
         </w:rPr>
         <w:t xml:space="preserve"> and </w:t>
       </w:r>
       <w:proofErr w:type="spellStart"/>
       <w:r>
         <w:rPr>
-          <w:rFonts w:ascii="SF Pro Display" w:eastAsia="Hiragino Sans W4" w:hAnsi="SF Pro Display"/>
+          <w:rFonts w:ascii="Inter" w:eastAsia="Hiragino Sans W4" w:hAnsi="Inter"/>
           <w:color w:val="3B3838" w:themeColor="background2" w:themeShade="40"/>
+          <w:sz w:val="22"/>
+          <w:szCs w:val="22"/>
         </w:rPr>
         <w:t>gRPC</w:t>
       </w:r>
       <w:proofErr w:type="spellEnd"/>
       <w:r>
         <w:rPr>
-          <w:rFonts w:ascii="SF Pro Display" w:eastAsia="Hiragino Sans W4" w:hAnsi="SF Pro Display"/>
+          <w:rFonts w:ascii="Inter" w:eastAsia="Hiragino Sans W4" w:hAnsi="Inter"/>
           <w:color w:val="3B3838" w:themeColor="background2" w:themeShade="40"/>
+          <w:sz w:val="22"/>
+          <w:szCs w:val="22"/>
         </w:rPr>
         <w:t>.</w:t>
       </w:r>
@@ -229,14 +395,18 @@
           <w:numId w:val="1"/>
         </w:numPr>
         <w:rPr>
-          <w:rFonts w:ascii="SF Pro Display" w:eastAsia="Hiragino Sans W4" w:hAnsi="SF Pro Display"/>
+          <w:rFonts w:ascii="Inter" w:eastAsia="Hiragino Sans W4" w:hAnsi="Inter"/>
           <w:color w:val="3B3838" w:themeColor="background2" w:themeShade="40"/>
-        </w:rPr>
-      </w:pPr>
-      <w:r>
-        <w:rPr>
-          <w:rFonts w:ascii="SF Pro Display" w:eastAsia="Hiragino Sans W4" w:hAnsi="SF Pro Display"/>
+          <w:sz w:val="22"/>
+          <w:szCs w:val="22"/>
+        </w:rPr>
+      </w:pPr>
+      <w:r>
+        <w:rPr>
+          <w:rFonts w:ascii="Inter" w:eastAsia="Hiragino Sans W4" w:hAnsi="Inter"/>
           <w:color w:val="3B3838" w:themeColor="background2" w:themeShade="40"/>
+          <w:sz w:val="22"/>
+          <w:szCs w:val="22"/>
         </w:rPr>
         <w:t>Configured and deployed using Kubernetes and Helm.</w:t>
       </w:r>
@@ -249,14 +419,18 @@
           <w:numId w:val="1"/>
         </w:numPr>
         <w:rPr>
-          <w:rFonts w:ascii="SF Pro Display" w:eastAsia="Hiragino Sans W4" w:hAnsi="SF Pro Display"/>
+          <w:rFonts w:ascii="Inter" w:eastAsia="Hiragino Sans W4" w:hAnsi="Inter"/>
           <w:color w:val="3B3838" w:themeColor="background2" w:themeShade="40"/>
-        </w:rPr>
-      </w:pPr>
-      <w:r>
-        <w:rPr>
-          <w:rFonts w:ascii="SF Pro Display" w:eastAsia="Hiragino Sans W4" w:hAnsi="SF Pro Display"/>
+          <w:sz w:val="22"/>
+          <w:szCs w:val="22"/>
+        </w:rPr>
+      </w:pPr>
+      <w:r>
+        <w:rPr>
+          <w:rFonts w:ascii="Inter" w:eastAsia="Hiragino Sans W4" w:hAnsi="Inter"/>
           <w:color w:val="3B3838" w:themeColor="background2" w:themeShade="40"/>
+          <w:sz w:val="22"/>
+          <w:szCs w:val="22"/>
         </w:rPr>
         <w:t>Implemented security enhancements for service-to-service connections across clusters with TLS.</w:t>
       </w:r>
@@ -269,14 +443,18 @@
           <w:numId w:val="1"/>
         </w:numPr>
         <w:rPr>
-          <w:rFonts w:ascii="SF Pro Display" w:eastAsia="Hiragino Sans W4" w:hAnsi="SF Pro Display"/>
+          <w:rFonts w:ascii="Inter" w:eastAsia="Hiragino Sans W4" w:hAnsi="Inter"/>
           <w:color w:val="3B3838" w:themeColor="background2" w:themeShade="40"/>
-        </w:rPr>
-      </w:pPr>
-      <w:r>
-        <w:rPr>
-          <w:rFonts w:ascii="SF Pro Display" w:eastAsia="Hiragino Sans W4" w:hAnsi="SF Pro Display"/>
+          <w:sz w:val="22"/>
+          <w:szCs w:val="22"/>
+        </w:rPr>
+      </w:pPr>
+      <w:r>
+        <w:rPr>
+          <w:rFonts w:ascii="Inter" w:eastAsia="Hiragino Sans W4" w:hAnsi="Inter"/>
           <w:color w:val="3B3838" w:themeColor="background2" w:themeShade="40"/>
+          <w:sz w:val="22"/>
+          <w:szCs w:val="22"/>
         </w:rPr>
         <w:t>Automated patching process for multiple Linux VM nodes with Ansible.</w:t>
       </w:r>
@@ -285,123 +463,38 @@
       <w:pPr>
         <w:pStyle w:val="Heading2"/>
         <w:rPr>
-          <w:rFonts w:ascii="SF Pro Display" w:eastAsia="Hiragino Sans W4" w:hAnsi="SF Pro Display" w:cs="Segoe UI"/>
+          <w:rFonts w:ascii="Inter" w:eastAsia="Hiragino Sans W4" w:hAnsi="Inter" w:cs="Segoe UI"/>
           <w:b w:val="0"/>
           <w:bCs w:val="0"/>
-          <w:sz w:val="28"/>
-          <w:szCs w:val="28"/>
-        </w:rPr>
-      </w:pPr>
-      <w:proofErr w:type="spellStart"/>
-      <w:r>
-        <w:rPr>
-          <w:rFonts w:ascii="SF Pro Display" w:eastAsia="Hiragino Sans W4" w:hAnsi="SF Pro Display" w:cs="Segoe UI"/>
+          <w:sz w:val="24"/>
+          <w:szCs w:val="24"/>
+        </w:rPr>
+      </w:pPr>
+      <w:r>
+        <w:rPr>
+          <w:rFonts w:ascii="Inter" w:eastAsia="Hiragino Sans W4" w:hAnsi="Inter" w:cs="Segoe UI"/>
           <w:b w:val="0"/>
           <w:bCs w:val="0"/>
-          <w:sz w:val="28"/>
-          <w:szCs w:val="28"/>
-        </w:rPr>
-        <w:t>SimWell</w:t>
-      </w:r>
-      <w:proofErr w:type="spellEnd"/>
-      <w:r>
-        <w:rPr>
-          <w:rFonts w:ascii="SF Pro Display" w:eastAsia="Hiragino Sans W4" w:hAnsi="SF Pro Display" w:cs="Segoe UI"/>
-          <w:b w:val="0"/>
-          <w:bCs w:val="0"/>
-          <w:sz w:val="28"/>
-          <w:szCs w:val="28"/>
-        </w:rPr>
-        <w:t xml:space="preserve"> (Laval, QC.)</w:t>
+          <w:sz w:val="24"/>
+          <w:szCs w:val="24"/>
+        </w:rPr>
+        <w:t>Genetec (Saint-Laurent, QC.)</w:t>
       </w:r>
     </w:p>
     <w:p>
       <w:pPr>
         <w:pStyle w:val="Heading3"/>
         <w:rPr>
-          <w:rFonts w:ascii="SF Pro Display" w:eastAsia="Hiragino Sans W4" w:hAnsi="SF Pro Display" w:cs="Segoe UI"/>
-        </w:rPr>
-      </w:pPr>
-      <w:r>
-        <w:rPr>
-          <w:rFonts w:ascii="SF Pro Display" w:eastAsia="Hiragino Sans W4" w:hAnsi="SF Pro Display" w:cs="Segoe UI"/>
-        </w:rPr>
-        <w:t>Software Developer and Architect – MITACS Research Internship – (Jan 2024 – TBD)</w:t>
-      </w:r>
-    </w:p>
-    <w:p>
-      <w:pPr>
-        <w:pStyle w:val="ListParagraph"/>
-        <w:numPr>
-          <w:ilvl w:val="0"/>
-          <w:numId w:val="7"/>
-        </w:numPr>
-        <w:rPr>
-          <w:rFonts w:ascii="SF Pro Display" w:eastAsia="Hiragino Sans W4" w:hAnsi="SF Pro Display"/>
-          <w:color w:val="3B3838" w:themeColor="background2" w:themeShade="40"/>
-        </w:rPr>
-      </w:pPr>
-      <w:r>
-        <w:rPr>
-          <w:rFonts w:ascii="SF Pro Display" w:eastAsia="Hiragino Sans W4" w:hAnsi="SF Pro Display"/>
-          <w:color w:val="3B3838" w:themeColor="background2" w:themeShade="40"/>
-        </w:rPr>
-        <w:t>Design and develop a distributed</w:t>
-      </w:r>
-      <w:r>
-        <w:rPr>
-          <w:rFonts w:ascii="SF Pro Display" w:eastAsia="Hiragino Sans W4" w:hAnsi="SF Pro Display"/>
-          <w:color w:val="3B3838" w:themeColor="background2" w:themeShade="40"/>
-        </w:rPr>
-        <w:t>, full-stack</w:t>
-      </w:r>
-      <w:r>
-        <w:rPr>
-          <w:rFonts w:ascii="SF Pro Display" w:eastAsia="Hiragino Sans W4" w:hAnsi="SF Pro Display"/>
-          <w:color w:val="3B3838" w:themeColor="background2" w:themeShade="40"/>
-        </w:rPr>
-        <w:t xml:space="preserve"> micro-service </w:t>
-      </w:r>
-      <w:r>
-        <w:rPr>
-          <w:rFonts w:ascii="SF Pro Display" w:eastAsia="Hiragino Sans W4" w:hAnsi="SF Pro Display"/>
-          <w:color w:val="3B3838" w:themeColor="background2" w:themeShade="40"/>
-        </w:rPr>
-        <w:t>architecture for digital twin solution models.</w:t>
-      </w:r>
-    </w:p>
-    <w:p>
-      <w:pPr>
-        <w:pStyle w:val="Heading2"/>
-        <w:rPr>
-          <w:rFonts w:ascii="SF Pro Display" w:eastAsia="Hiragino Sans W4" w:hAnsi="SF Pro Display" w:cs="Segoe UI"/>
-          <w:b w:val="0"/>
-          <w:bCs w:val="0"/>
-          <w:sz w:val="28"/>
-          <w:szCs w:val="28"/>
-        </w:rPr>
-      </w:pPr>
-      <w:r>
-        <w:rPr>
-          <w:rFonts w:ascii="SF Pro Display" w:eastAsia="Hiragino Sans W4" w:hAnsi="SF Pro Display" w:cs="Segoe UI"/>
-          <w:b w:val="0"/>
-          <w:bCs w:val="0"/>
-          <w:sz w:val="28"/>
-          <w:szCs w:val="28"/>
-        </w:rPr>
-        <w:t>Genetec (Saint-Laurent, QC.)</w:t>
-      </w:r>
-    </w:p>
-    <w:p>
-      <w:pPr>
-        <w:pStyle w:val="Heading3"/>
-        <w:rPr>
-          <w:rFonts w:ascii="SF Pro Display" w:eastAsia="Hiragino Sans W4" w:hAnsi="SF Pro Display" w:cs="Segoe UI"/>
-        </w:rPr>
-      </w:pPr>
-      <w:r>
-        <w:rPr>
-          <w:rFonts w:ascii="SF Pro Display" w:eastAsia="Hiragino Sans W4" w:hAnsi="SF Pro Display" w:cs="Segoe UI"/>
+          <w:rFonts w:ascii="Inter" w:eastAsia="Hiragino Sans W4" w:hAnsi="Inter" w:cs="Segoe UI"/>
+          <w:sz w:val="22"/>
+          <w:szCs w:val="22"/>
+        </w:rPr>
+      </w:pPr>
+      <w:r>
+        <w:rPr>
+          <w:rFonts w:ascii="Inter" w:eastAsia="Hiragino Sans W4" w:hAnsi="Inter" w:cs="Segoe UI"/>
+          <w:sz w:val="22"/>
+          <w:szCs w:val="22"/>
         </w:rPr>
         <w:t>Software Developer – Internship – (May 2022 – September 2022)</w:t>
       </w:r>
@@ -414,28 +507,36 @@
           <w:numId w:val="3"/>
         </w:numPr>
         <w:rPr>
-          <w:rFonts w:ascii="SF Pro Display" w:eastAsia="Hiragino Sans W4" w:hAnsi="SF Pro Display"/>
+          <w:rFonts w:ascii="Inter" w:eastAsia="Hiragino Sans W4" w:hAnsi="Inter"/>
           <w:color w:val="3B3838" w:themeColor="background2" w:themeShade="40"/>
-        </w:rPr>
-      </w:pPr>
-      <w:r>
-        <w:rPr>
-          <w:rFonts w:ascii="SF Pro Display" w:eastAsia="Hiragino Sans W4" w:hAnsi="SF Pro Display"/>
+          <w:sz w:val="22"/>
+          <w:szCs w:val="22"/>
+        </w:rPr>
+      </w:pPr>
+      <w:r>
+        <w:rPr>
+          <w:rFonts w:ascii="Inter" w:eastAsia="Hiragino Sans W4" w:hAnsi="Inter"/>
           <w:color w:val="3B3838" w:themeColor="background2" w:themeShade="40"/>
+          <w:sz w:val="22"/>
+          <w:szCs w:val="22"/>
         </w:rPr>
         <w:t xml:space="preserve">Completed 2 projects involving migration to </w:t>
       </w:r>
       <w:r>
         <w:rPr>
-          <w:rFonts w:ascii="SF Pro Display" w:eastAsia="Hiragino Sans W4" w:hAnsi="SF Pro Display"/>
+          <w:rFonts w:ascii="Inter" w:eastAsia="Hiragino Sans W4" w:hAnsi="Inter"/>
           <w:color w:val="3B3838" w:themeColor="background2" w:themeShade="40"/>
+          <w:sz w:val="22"/>
+          <w:szCs w:val="22"/>
         </w:rPr>
         <w:t>on-premises</w:t>
       </w:r>
       <w:r>
         <w:rPr>
-          <w:rFonts w:ascii="SF Pro Display" w:eastAsia="Hiragino Sans W4" w:hAnsi="SF Pro Display"/>
+          <w:rFonts w:ascii="Inter" w:eastAsia="Hiragino Sans W4" w:hAnsi="Inter"/>
           <w:color w:val="3B3838" w:themeColor="background2" w:themeShade="40"/>
+          <w:sz w:val="22"/>
+          <w:szCs w:val="22"/>
         </w:rPr>
         <w:t xml:space="preserve"> Docker container cluster.</w:t>
       </w:r>
@@ -448,14 +549,18 @@
           <w:numId w:val="3"/>
         </w:numPr>
         <w:rPr>
-          <w:rFonts w:ascii="SF Pro Display" w:eastAsia="Hiragino Sans W4" w:hAnsi="SF Pro Display"/>
+          <w:rFonts w:ascii="Inter" w:eastAsia="Hiragino Sans W4" w:hAnsi="Inter"/>
           <w:color w:val="3B3838" w:themeColor="background2" w:themeShade="40"/>
-        </w:rPr>
-      </w:pPr>
-      <w:r>
-        <w:rPr>
-          <w:rFonts w:ascii="SF Pro Display" w:eastAsia="Hiragino Sans W4" w:hAnsi="SF Pro Display"/>
+          <w:sz w:val="22"/>
+          <w:szCs w:val="22"/>
+        </w:rPr>
+      </w:pPr>
+      <w:r>
+        <w:rPr>
+          <w:rFonts w:ascii="Inter" w:eastAsia="Hiragino Sans W4" w:hAnsi="Inter"/>
           <w:color w:val="3B3838" w:themeColor="background2" w:themeShade="40"/>
+          <w:sz w:val="22"/>
+          <w:szCs w:val="22"/>
         </w:rPr>
         <w:t>Created and maintained software build/release pipelines for cross-platform software projects.</w:t>
       </w:r>
@@ -464,12 +569,16 @@
       <w:pPr>
         <w:pStyle w:val="Heading3"/>
         <w:rPr>
-          <w:rFonts w:ascii="SF Pro Display" w:eastAsia="Hiragino Sans W4" w:hAnsi="SF Pro Display" w:cs="Segoe UI"/>
-        </w:rPr>
-      </w:pPr>
-      <w:r>
-        <w:rPr>
-          <w:rFonts w:ascii="SF Pro Display" w:eastAsia="Hiragino Sans W4" w:hAnsi="SF Pro Display" w:cs="Segoe UI"/>
+          <w:rFonts w:ascii="Inter" w:eastAsia="Hiragino Sans W4" w:hAnsi="Inter" w:cs="Segoe UI"/>
+          <w:sz w:val="22"/>
+          <w:szCs w:val="22"/>
+        </w:rPr>
+      </w:pPr>
+      <w:r>
+        <w:rPr>
+          <w:rFonts w:ascii="Inter" w:eastAsia="Hiragino Sans W4" w:hAnsi="Inter" w:cs="Segoe UI"/>
+          <w:sz w:val="22"/>
+          <w:szCs w:val="22"/>
         </w:rPr>
         <w:t>IT Specialist – Internship – (August 2021 – December 2021)</w:t>
       </w:r>
@@ -482,14 +591,18 @@
           <w:numId w:val="8"/>
         </w:numPr>
         <w:rPr>
-          <w:rFonts w:ascii="SF Pro Display" w:eastAsia="Hiragino Sans W4" w:hAnsi="SF Pro Display"/>
+          <w:rFonts w:ascii="Inter" w:eastAsia="Hiragino Sans W4" w:hAnsi="Inter"/>
           <w:color w:val="3B3838" w:themeColor="background2" w:themeShade="40"/>
-        </w:rPr>
-      </w:pPr>
-      <w:r>
-        <w:rPr>
-          <w:rFonts w:ascii="SF Pro Display" w:eastAsia="Hiragino Sans W4" w:hAnsi="SF Pro Display"/>
+          <w:sz w:val="22"/>
+          <w:szCs w:val="22"/>
+        </w:rPr>
+      </w:pPr>
+      <w:r>
+        <w:rPr>
+          <w:rFonts w:ascii="Inter" w:eastAsia="Hiragino Sans W4" w:hAnsi="Inter"/>
           <w:color w:val="3B3838" w:themeColor="background2" w:themeShade="40"/>
+          <w:sz w:val="22"/>
+          <w:szCs w:val="22"/>
         </w:rPr>
         <w:t>Performed infra and workflow improvements, tested hardware/software compatibility, managed Active Directory and Endpoint, and utilized shell scripting.</w:t>
       </w:r>
@@ -498,12 +611,16 @@
       <w:pPr>
         <w:pStyle w:val="Heading1"/>
         <w:rPr>
-          <w:rFonts w:ascii="SF Pro Display" w:eastAsia="Hiragino Sans W4" w:hAnsi="SF Pro Display" w:cs="Segoe UI"/>
-        </w:rPr>
-      </w:pPr>
-      <w:r>
-        <w:rPr>
-          <w:rFonts w:ascii="SF Pro Display" w:eastAsia="Hiragino Sans W4" w:hAnsi="SF Pro Display" w:cs="Segoe UI"/>
+          <w:rFonts w:ascii="Inter" w:eastAsia="Hiragino Sans W4" w:hAnsi="Inter" w:cs="Segoe UI"/>
+          <w:sz w:val="28"/>
+          <w:szCs w:val="28"/>
+        </w:rPr>
+      </w:pPr>
+      <w:r>
+        <w:rPr>
+          <w:rFonts w:ascii="Inter" w:eastAsia="Hiragino Sans W4" w:hAnsi="Inter" w:cs="Segoe UI"/>
+          <w:sz w:val="28"/>
+          <w:szCs w:val="28"/>
         </w:rPr>
         <w:t>Notable Projects</w:t>
       </w:r>
@@ -516,12 +633,16 @@
           <w:numId w:val="8"/>
         </w:numPr>
         <w:rPr>
-          <w:rFonts w:ascii="SF Pro Display" w:eastAsia="Hiragino Sans W4" w:hAnsi="SF Pro Display"/>
-        </w:rPr>
-      </w:pPr>
-      <w:r>
-        <w:rPr>
-          <w:rFonts w:ascii="SF Pro Display" w:eastAsia="Hiragino Sans W4" w:hAnsi="SF Pro Display"/>
+          <w:rFonts w:ascii="Inter" w:eastAsia="Hiragino Sans W4" w:hAnsi="Inter"/>
+          <w:sz w:val="22"/>
+          <w:szCs w:val="22"/>
+        </w:rPr>
+      </w:pPr>
+      <w:r>
+        <w:rPr>
+          <w:rFonts w:ascii="Inter" w:eastAsia="Hiragino Sans W4" w:hAnsi="Inter"/>
+          <w:sz w:val="22"/>
+          <w:szCs w:val="22"/>
         </w:rPr>
         <w:t xml:space="preserve">Portfolio Site - </w:t>
       </w:r>
@@ -529,14 +650,18 @@
         <w:r>
           <w:rPr>
             <w:rStyle w:val="Hyperlink"/>
-            <w:rFonts w:ascii="SF Pro Display" w:eastAsia="Hiragino Sans W4" w:hAnsi="SF Pro Display"/>
+            <w:rFonts w:ascii="Inter" w:eastAsia="Hiragino Sans W4" w:hAnsi="Inter"/>
+            <w:sz w:val="22"/>
+            <w:szCs w:val="22"/>
           </w:rPr>
           <w:t>https://aaanh.ca</w:t>
         </w:r>
       </w:hyperlink>
       <w:r>
         <w:rPr>
-          <w:rFonts w:ascii="SF Pro Display" w:eastAsia="Hiragino Sans W4" w:hAnsi="SF Pro Display"/>
+          <w:rFonts w:ascii="Inter" w:eastAsia="Hiragino Sans W4" w:hAnsi="Inter"/>
+          <w:sz w:val="22"/>
+          <w:szCs w:val="22"/>
         </w:rPr>
         <w:t xml:space="preserve"> </w:t>
       </w:r>
@@ -549,12 +674,16 @@
           <w:numId w:val="8"/>
         </w:numPr>
         <w:rPr>
-          <w:rFonts w:ascii="SF Pro Display" w:eastAsia="Hiragino Sans W4" w:hAnsi="SF Pro Display"/>
-        </w:rPr>
-      </w:pPr>
-      <w:r>
-        <w:rPr>
-          <w:rFonts w:ascii="SF Pro Display" w:eastAsia="Hiragino Sans W4" w:hAnsi="SF Pro Display"/>
+          <w:rFonts w:ascii="Inter" w:eastAsia="Hiragino Sans W4" w:hAnsi="Inter"/>
+          <w:sz w:val="22"/>
+          <w:szCs w:val="22"/>
+        </w:rPr>
+      </w:pPr>
+      <w:r>
+        <w:rPr>
+          <w:rFonts w:ascii="Inter" w:eastAsia="Hiragino Sans W4" w:hAnsi="Inter"/>
+          <w:sz w:val="22"/>
+          <w:szCs w:val="22"/>
         </w:rPr>
         <w:t xml:space="preserve">GPT Web Client - </w:t>
       </w:r>
@@ -562,14 +691,18 @@
         <w:r>
           <w:rPr>
             <w:rStyle w:val="Hyperlink"/>
-            <w:rFonts w:ascii="SF Pro Display" w:eastAsia="Hiragino Sans W4" w:hAnsi="SF Pro Display"/>
+            <w:rFonts w:ascii="Inter" w:eastAsia="Hiragino Sans W4" w:hAnsi="Inter"/>
+            <w:sz w:val="22"/>
+            <w:szCs w:val="22"/>
           </w:rPr>
           <w:t>https://gpt.aaanh.app</w:t>
         </w:r>
       </w:hyperlink>
       <w:r>
         <w:rPr>
-          <w:rFonts w:ascii="SF Pro Display" w:eastAsia="Hiragino Sans W4" w:hAnsi="SF Pro Display"/>
+          <w:rFonts w:ascii="Inter" w:eastAsia="Hiragino Sans W4" w:hAnsi="Inter"/>
+          <w:sz w:val="22"/>
+          <w:szCs w:val="22"/>
         </w:rPr>
         <w:t xml:space="preserve"> </w:t>
       </w:r>
@@ -582,12 +715,16 @@
           <w:numId w:val="8"/>
         </w:numPr>
         <w:rPr>
-          <w:rFonts w:ascii="SF Pro Display" w:eastAsia="Hiragino Sans W4" w:hAnsi="SF Pro Display"/>
-        </w:rPr>
-      </w:pPr>
-      <w:r>
-        <w:rPr>
-          <w:rFonts w:ascii="SF Pro Display" w:eastAsia="Hiragino Sans W4" w:hAnsi="SF Pro Display"/>
+          <w:rFonts w:ascii="Inter" w:eastAsia="Hiragino Sans W4" w:hAnsi="Inter"/>
+          <w:sz w:val="22"/>
+          <w:szCs w:val="22"/>
+        </w:rPr>
+      </w:pPr>
+      <w:r>
+        <w:rPr>
+          <w:rFonts w:ascii="Inter" w:eastAsia="Hiragino Sans W4" w:hAnsi="Inter"/>
+          <w:sz w:val="22"/>
+          <w:szCs w:val="22"/>
         </w:rPr>
         <w:t xml:space="preserve">Script Convenience Store - </w:t>
       </w:r>
@@ -595,14 +732,18 @@
         <w:r>
           <w:rPr>
             <w:rStyle w:val="Hyperlink"/>
-            <w:rFonts w:ascii="SF Pro Display" w:eastAsia="Hiragino Sans W4" w:hAnsi="SF Pro Display"/>
+            <w:rFonts w:ascii="Inter" w:eastAsia="Hiragino Sans W4" w:hAnsi="Inter"/>
+            <w:sz w:val="22"/>
+            <w:szCs w:val="22"/>
           </w:rPr>
           <w:t>https://scripts.aaanh.app</w:t>
         </w:r>
       </w:hyperlink>
       <w:r>
         <w:rPr>
-          <w:rFonts w:ascii="SF Pro Display" w:eastAsia="Hiragino Sans W4" w:hAnsi="SF Pro Display"/>
+          <w:rFonts w:ascii="Inter" w:eastAsia="Hiragino Sans W4" w:hAnsi="Inter"/>
+          <w:sz w:val="22"/>
+          <w:szCs w:val="22"/>
         </w:rPr>
         <w:t xml:space="preserve"> </w:t>
       </w:r>
@@ -615,12 +756,16 @@
           <w:numId w:val="8"/>
         </w:numPr>
         <w:rPr>
-          <w:rFonts w:ascii="SF Pro Display" w:eastAsia="Hiragino Sans W4" w:hAnsi="SF Pro Display"/>
-        </w:rPr>
-      </w:pPr>
-      <w:r>
-        <w:rPr>
-          <w:rFonts w:ascii="SF Pro Display" w:eastAsia="Hiragino Sans W4" w:hAnsi="SF Pro Display"/>
+          <w:rFonts w:ascii="Inter" w:eastAsia="Hiragino Sans W4" w:hAnsi="Inter"/>
+          <w:sz w:val="22"/>
+          <w:szCs w:val="22"/>
+        </w:rPr>
+      </w:pPr>
+      <w:r>
+        <w:rPr>
+          <w:rFonts w:ascii="Inter" w:eastAsia="Hiragino Sans W4" w:hAnsi="Inter"/>
+          <w:sz w:val="22"/>
+          <w:szCs w:val="22"/>
         </w:rPr>
         <w:t xml:space="preserve">GCES Concordia - </w:t>
       </w:r>
@@ -628,7 +773,9 @@
         <w:r>
           <w:rPr>
             <w:rStyle w:val="Hyperlink"/>
-            <w:rFonts w:ascii="SF Pro Display" w:eastAsia="Hiragino Sans W4" w:hAnsi="SF Pro Display"/>
+            <w:rFonts w:ascii="Inter" w:eastAsia="Hiragino Sans W4" w:hAnsi="Inter"/>
+            <w:sz w:val="22"/>
+            <w:szCs w:val="22"/>
           </w:rPr>
           <w:t>https://gcesconcordia.com</w:t>
         </w:r>
@@ -638,12 +785,16 @@
       <w:pPr>
         <w:pStyle w:val="Heading1"/>
         <w:rPr>
-          <w:rFonts w:ascii="SF Pro Display" w:eastAsia="Hiragino Sans W4" w:hAnsi="SF Pro Display" w:cs="Segoe UI"/>
-        </w:rPr>
-      </w:pPr>
-      <w:r>
-        <w:rPr>
-          <w:rFonts w:ascii="SF Pro Display" w:eastAsia="Hiragino Sans W4" w:hAnsi="SF Pro Display" w:cs="Segoe UI"/>
+          <w:rFonts w:ascii="Inter" w:eastAsia="Hiragino Sans W4" w:hAnsi="Inter" w:cs="Segoe UI"/>
+          <w:sz w:val="28"/>
+          <w:szCs w:val="28"/>
+        </w:rPr>
+      </w:pPr>
+      <w:r>
+        <w:rPr>
+          <w:rFonts w:ascii="Inter" w:eastAsia="Hiragino Sans W4" w:hAnsi="Inter" w:cs="Segoe UI"/>
+          <w:sz w:val="28"/>
+          <w:szCs w:val="28"/>
         </w:rPr>
         <w:t>Skills</w:t>
       </w:r>
@@ -656,12 +807,16 @@
           <w:numId w:val="10"/>
         </w:numPr>
         <w:rPr>
-          <w:rFonts w:ascii="SF Pro Display" w:eastAsia="Hiragino Sans W4" w:hAnsi="SF Pro Display"/>
-        </w:rPr>
-      </w:pPr>
-      <w:r>
-        <w:rPr>
-          <w:rFonts w:ascii="SF Pro Display" w:eastAsia="Hiragino Sans W4" w:hAnsi="SF Pro Display"/>
+          <w:rFonts w:ascii="Inter" w:eastAsia="Hiragino Sans W4" w:hAnsi="Inter"/>
+          <w:sz w:val="22"/>
+          <w:szCs w:val="22"/>
+        </w:rPr>
+      </w:pPr>
+      <w:r>
+        <w:rPr>
+          <w:rFonts w:ascii="Inter" w:eastAsia="Hiragino Sans W4" w:hAnsi="Inter"/>
+          <w:sz w:val="22"/>
+          <w:szCs w:val="22"/>
         </w:rPr>
         <w:t>Languages: TypeScript, Java, C, C++, Python, Go, Rust, HTML, CSS, PowerShell, bash.</w:t>
       </w:r>
@@ -674,40 +829,52 @@
           <w:numId w:val="10"/>
         </w:numPr>
         <w:rPr>
-          <w:rFonts w:ascii="SF Pro Display" w:eastAsia="Hiragino Sans W4" w:hAnsi="SF Pro Display"/>
-        </w:rPr>
-      </w:pPr>
-      <w:r>
-        <w:rPr>
-          <w:rFonts w:ascii="SF Pro Display" w:eastAsia="Hiragino Sans W4" w:hAnsi="SF Pro Display"/>
+          <w:rFonts w:ascii="Inter" w:eastAsia="Hiragino Sans W4" w:hAnsi="Inter"/>
+          <w:sz w:val="22"/>
+          <w:szCs w:val="22"/>
+        </w:rPr>
+      </w:pPr>
+      <w:r>
+        <w:rPr>
+          <w:rFonts w:ascii="Inter" w:eastAsia="Hiragino Sans W4" w:hAnsi="Inter"/>
+          <w:sz w:val="22"/>
+          <w:szCs w:val="22"/>
         </w:rPr>
         <w:t xml:space="preserve">Platforms: Linux, Windows, macOS, </w:t>
       </w:r>
       <w:proofErr w:type="spellStart"/>
       <w:r>
         <w:rPr>
-          <w:rFonts w:ascii="SF Pro Display" w:eastAsia="Hiragino Sans W4" w:hAnsi="SF Pro Display"/>
+          <w:rFonts w:ascii="Inter" w:eastAsia="Hiragino Sans W4" w:hAnsi="Inter"/>
+          <w:sz w:val="22"/>
+          <w:szCs w:val="22"/>
         </w:rPr>
         <w:t>qemu</w:t>
       </w:r>
       <w:proofErr w:type="spellEnd"/>
       <w:r>
         <w:rPr>
-          <w:rFonts w:ascii="SF Pro Display" w:eastAsia="Hiragino Sans W4" w:hAnsi="SF Pro Display"/>
+          <w:rFonts w:ascii="Inter" w:eastAsia="Hiragino Sans W4" w:hAnsi="Inter"/>
+          <w:sz w:val="22"/>
+          <w:szCs w:val="22"/>
         </w:rPr>
         <w:t xml:space="preserve">, Hyper-V, Docker, cri-o, </w:t>
       </w:r>
       <w:proofErr w:type="spellStart"/>
       <w:r>
         <w:rPr>
-          <w:rFonts w:ascii="SF Pro Display" w:eastAsia="Hiragino Sans W4" w:hAnsi="SF Pro Display"/>
+          <w:rFonts w:ascii="Inter" w:eastAsia="Hiragino Sans W4" w:hAnsi="Inter"/>
+          <w:sz w:val="22"/>
+          <w:szCs w:val="22"/>
         </w:rPr>
         <w:t>kubernetes</w:t>
       </w:r>
       <w:proofErr w:type="spellEnd"/>
       <w:r>
         <w:rPr>
-          <w:rFonts w:ascii="SF Pro Display" w:eastAsia="Hiragino Sans W4" w:hAnsi="SF Pro Display"/>
+          <w:rFonts w:ascii="Inter" w:eastAsia="Hiragino Sans W4" w:hAnsi="Inter"/>
+          <w:sz w:val="22"/>
+          <w:szCs w:val="22"/>
         </w:rPr>
         <w:t>, helm, Ansible.</w:t>
       </w:r>
@@ -720,26 +887,34 @@
           <w:numId w:val="10"/>
         </w:numPr>
         <w:rPr>
-          <w:rFonts w:ascii="SF Pro Display" w:eastAsia="Hiragino Sans W4" w:hAnsi="SF Pro Display"/>
-        </w:rPr>
-      </w:pPr>
-      <w:r>
-        <w:rPr>
-          <w:rFonts w:ascii="SF Pro Display" w:eastAsia="Hiragino Sans W4" w:hAnsi="SF Pro Display"/>
+          <w:rFonts w:ascii="Inter" w:eastAsia="Hiragino Sans W4" w:hAnsi="Inter"/>
+          <w:sz w:val="22"/>
+          <w:szCs w:val="22"/>
+        </w:rPr>
+      </w:pPr>
+      <w:r>
+        <w:rPr>
+          <w:rFonts w:ascii="Inter" w:eastAsia="Hiragino Sans W4" w:hAnsi="Inter"/>
+          <w:sz w:val="22"/>
+          <w:szCs w:val="22"/>
         </w:rPr>
         <w:t xml:space="preserve">Networking: nginx, calico, caddy, </w:t>
       </w:r>
       <w:proofErr w:type="spellStart"/>
       <w:r>
         <w:rPr>
-          <w:rFonts w:ascii="SF Pro Display" w:eastAsia="Hiragino Sans W4" w:hAnsi="SF Pro Display"/>
+          <w:rFonts w:ascii="Inter" w:eastAsia="Hiragino Sans W4" w:hAnsi="Inter"/>
+          <w:sz w:val="22"/>
+          <w:szCs w:val="22"/>
         </w:rPr>
         <w:t>firewalld</w:t>
       </w:r>
       <w:proofErr w:type="spellEnd"/>
       <w:r>
         <w:rPr>
-          <w:rFonts w:ascii="SF Pro Display" w:eastAsia="Hiragino Sans W4" w:hAnsi="SF Pro Display"/>
+          <w:rFonts w:ascii="Inter" w:eastAsia="Hiragino Sans W4" w:hAnsi="Inter"/>
+          <w:sz w:val="22"/>
+          <w:szCs w:val="22"/>
         </w:rPr>
         <w:t>.</w:t>
       </w:r>
@@ -752,26 +927,34 @@
           <w:numId w:val="10"/>
         </w:numPr>
         <w:rPr>
-          <w:rFonts w:ascii="SF Pro Display" w:eastAsia="Hiragino Sans W4" w:hAnsi="SF Pro Display"/>
-        </w:rPr>
-      </w:pPr>
-      <w:r>
-        <w:rPr>
-          <w:rFonts w:ascii="SF Pro Display" w:eastAsia="Hiragino Sans W4" w:hAnsi="SF Pro Display"/>
+          <w:rFonts w:ascii="Inter" w:eastAsia="Hiragino Sans W4" w:hAnsi="Inter"/>
+          <w:sz w:val="22"/>
+          <w:szCs w:val="22"/>
+        </w:rPr>
+      </w:pPr>
+      <w:r>
+        <w:rPr>
+          <w:rFonts w:ascii="Inter" w:eastAsia="Hiragino Sans W4" w:hAnsi="Inter"/>
+          <w:sz w:val="22"/>
+          <w:szCs w:val="22"/>
         </w:rPr>
         <w:t xml:space="preserve">Security: (m)TLS, OAuth2, SAML2, </w:t>
       </w:r>
       <w:proofErr w:type="spellStart"/>
       <w:r>
         <w:rPr>
-          <w:rFonts w:ascii="SF Pro Display" w:eastAsia="Hiragino Sans W4" w:hAnsi="SF Pro Display"/>
+          <w:rFonts w:ascii="Inter" w:eastAsia="Hiragino Sans W4" w:hAnsi="Inter"/>
+          <w:sz w:val="22"/>
+          <w:szCs w:val="22"/>
         </w:rPr>
         <w:t>jwt</w:t>
       </w:r>
       <w:proofErr w:type="spellEnd"/>
       <w:r>
         <w:rPr>
-          <w:rFonts w:ascii="SF Pro Display" w:eastAsia="Hiragino Sans W4" w:hAnsi="SF Pro Display"/>
+          <w:rFonts w:ascii="Inter" w:eastAsia="Hiragino Sans W4" w:hAnsi="Inter"/>
+          <w:sz w:val="22"/>
+          <w:szCs w:val="22"/>
         </w:rPr>
         <w:t>, OIDC.</w:t>
       </w:r>
@@ -784,96 +967,124 @@
           <w:numId w:val="10"/>
         </w:numPr>
         <w:rPr>
-          <w:rFonts w:ascii="SF Pro Display" w:eastAsia="Hiragino Sans W4" w:hAnsi="SF Pro Display"/>
-        </w:rPr>
-      </w:pPr>
-      <w:r>
-        <w:rPr>
-          <w:rFonts w:ascii="SF Pro Display" w:eastAsia="Hiragino Sans W4" w:hAnsi="SF Pro Display"/>
+          <w:rFonts w:ascii="Inter" w:eastAsia="Hiragino Sans W4" w:hAnsi="Inter"/>
+          <w:sz w:val="22"/>
+          <w:szCs w:val="22"/>
+        </w:rPr>
+      </w:pPr>
+      <w:r>
+        <w:rPr>
+          <w:rFonts w:ascii="Inter" w:eastAsia="Hiragino Sans W4" w:hAnsi="Inter"/>
+          <w:sz w:val="22"/>
+          <w:szCs w:val="22"/>
         </w:rPr>
         <w:t xml:space="preserve">Database: </w:t>
       </w:r>
       <w:proofErr w:type="spellStart"/>
       <w:r>
         <w:rPr>
-          <w:rFonts w:ascii="SF Pro Display" w:eastAsia="Hiragino Sans W4" w:hAnsi="SF Pro Display"/>
+          <w:rFonts w:ascii="Inter" w:eastAsia="Hiragino Sans W4" w:hAnsi="Inter"/>
+          <w:sz w:val="22"/>
+          <w:szCs w:val="22"/>
         </w:rPr>
         <w:t>postgres</w:t>
       </w:r>
       <w:proofErr w:type="spellEnd"/>
       <w:r>
         <w:rPr>
-          <w:rFonts w:ascii="SF Pro Display" w:eastAsia="Hiragino Sans W4" w:hAnsi="SF Pro Display"/>
+          <w:rFonts w:ascii="Inter" w:eastAsia="Hiragino Sans W4" w:hAnsi="Inter"/>
+          <w:sz w:val="22"/>
+          <w:szCs w:val="22"/>
         </w:rPr>
         <w:t xml:space="preserve">, </w:t>
       </w:r>
       <w:proofErr w:type="spellStart"/>
       <w:r>
         <w:rPr>
-          <w:rFonts w:ascii="SF Pro Display" w:eastAsia="Hiragino Sans W4" w:hAnsi="SF Pro Display"/>
+          <w:rFonts w:ascii="Inter" w:eastAsia="Hiragino Sans W4" w:hAnsi="Inter"/>
+          <w:sz w:val="22"/>
+          <w:szCs w:val="22"/>
         </w:rPr>
         <w:t>mysql</w:t>
       </w:r>
       <w:proofErr w:type="spellEnd"/>
       <w:r>
         <w:rPr>
-          <w:rFonts w:ascii="SF Pro Display" w:eastAsia="Hiragino Sans W4" w:hAnsi="SF Pro Display"/>
+          <w:rFonts w:ascii="Inter" w:eastAsia="Hiragino Sans W4" w:hAnsi="Inter"/>
+          <w:sz w:val="22"/>
+          <w:szCs w:val="22"/>
         </w:rPr>
         <w:t xml:space="preserve">, </w:t>
       </w:r>
       <w:proofErr w:type="spellStart"/>
       <w:r>
         <w:rPr>
-          <w:rFonts w:ascii="SF Pro Display" w:eastAsia="Hiragino Sans W4" w:hAnsi="SF Pro Display"/>
+          <w:rFonts w:ascii="Inter" w:eastAsia="Hiragino Sans W4" w:hAnsi="Inter"/>
+          <w:sz w:val="22"/>
+          <w:szCs w:val="22"/>
         </w:rPr>
         <w:t>CodmosDB</w:t>
       </w:r>
       <w:proofErr w:type="spellEnd"/>
       <w:r>
         <w:rPr>
-          <w:rFonts w:ascii="SF Pro Display" w:eastAsia="Hiragino Sans W4" w:hAnsi="SF Pro Display"/>
+          <w:rFonts w:ascii="Inter" w:eastAsia="Hiragino Sans W4" w:hAnsi="Inter"/>
+          <w:sz w:val="22"/>
+          <w:szCs w:val="22"/>
         </w:rPr>
         <w:t xml:space="preserve">, </w:t>
       </w:r>
       <w:proofErr w:type="spellStart"/>
       <w:r>
         <w:rPr>
-          <w:rFonts w:ascii="SF Pro Display" w:eastAsia="Hiragino Sans W4" w:hAnsi="SF Pro Display"/>
+          <w:rFonts w:ascii="Inter" w:eastAsia="Hiragino Sans W4" w:hAnsi="Inter"/>
+          <w:sz w:val="22"/>
+          <w:szCs w:val="22"/>
         </w:rPr>
         <w:t>mariadb</w:t>
       </w:r>
       <w:proofErr w:type="spellEnd"/>
       <w:r>
         <w:rPr>
-          <w:rFonts w:ascii="SF Pro Display" w:eastAsia="Hiragino Sans W4" w:hAnsi="SF Pro Display"/>
+          <w:rFonts w:ascii="Inter" w:eastAsia="Hiragino Sans W4" w:hAnsi="Inter"/>
+          <w:sz w:val="22"/>
+          <w:szCs w:val="22"/>
         </w:rPr>
         <w:t xml:space="preserve">, </w:t>
       </w:r>
       <w:proofErr w:type="spellStart"/>
       <w:r>
         <w:rPr>
-          <w:rFonts w:ascii="SF Pro Display" w:eastAsia="Hiragino Sans W4" w:hAnsi="SF Pro Display"/>
+          <w:rFonts w:ascii="Inter" w:eastAsia="Hiragino Sans W4" w:hAnsi="Inter"/>
+          <w:sz w:val="22"/>
+          <w:szCs w:val="22"/>
         </w:rPr>
         <w:t>redis</w:t>
       </w:r>
       <w:proofErr w:type="spellEnd"/>
       <w:r>
         <w:rPr>
-          <w:rFonts w:ascii="SF Pro Display" w:eastAsia="Hiragino Sans W4" w:hAnsi="SF Pro Display"/>
+          <w:rFonts w:ascii="Inter" w:eastAsia="Hiragino Sans W4" w:hAnsi="Inter"/>
+          <w:sz w:val="22"/>
+          <w:szCs w:val="22"/>
         </w:rPr>
         <w:t xml:space="preserve">, </w:t>
       </w:r>
       <w:proofErr w:type="spellStart"/>
       <w:r>
         <w:rPr>
-          <w:rFonts w:ascii="SF Pro Display" w:eastAsia="Hiragino Sans W4" w:hAnsi="SF Pro Display"/>
+          <w:rFonts w:ascii="Inter" w:eastAsia="Hiragino Sans W4" w:hAnsi="Inter"/>
+          <w:sz w:val="22"/>
+          <w:szCs w:val="22"/>
         </w:rPr>
         <w:t>memcache</w:t>
       </w:r>
       <w:proofErr w:type="spellEnd"/>
       <w:r>
         <w:rPr>
-          <w:rFonts w:ascii="SF Pro Display" w:eastAsia="Hiragino Sans W4" w:hAnsi="SF Pro Display"/>
+          <w:rFonts w:ascii="Inter" w:eastAsia="Hiragino Sans W4" w:hAnsi="Inter"/>
+          <w:sz w:val="22"/>
+          <w:szCs w:val="22"/>
         </w:rPr>
         <w:t>.</w:t>
       </w:r>
@@ -882,12 +1093,16 @@
       <w:pPr>
         <w:pStyle w:val="Heading1"/>
         <w:rPr>
-          <w:rFonts w:ascii="SF Pro Display" w:eastAsia="Hiragino Sans W4" w:hAnsi="SF Pro Display" w:cs="Segoe UI"/>
-        </w:rPr>
-      </w:pPr>
-      <w:r>
-        <w:rPr>
-          <w:rFonts w:ascii="SF Pro Display" w:eastAsia="Hiragino Sans W4" w:hAnsi="SF Pro Display" w:cs="Segoe UI"/>
+          <w:rFonts w:ascii="Inter" w:eastAsia="Hiragino Sans W4" w:hAnsi="Inter" w:cs="Segoe UI"/>
+          <w:sz w:val="28"/>
+          <w:szCs w:val="28"/>
+        </w:rPr>
+      </w:pPr>
+      <w:r>
+        <w:rPr>
+          <w:rFonts w:ascii="Inter" w:eastAsia="Hiragino Sans W4" w:hAnsi="Inter" w:cs="Segoe UI"/>
+          <w:sz w:val="28"/>
+          <w:szCs w:val="28"/>
         </w:rPr>
         <w:t>Volunteering</w:t>
       </w:r>
@@ -900,12 +1115,16 @@
           <w:numId w:val="11"/>
         </w:numPr>
         <w:rPr>
-          <w:rFonts w:ascii="SF Pro Display" w:eastAsia="Hiragino Sans W4" w:hAnsi="SF Pro Display"/>
-        </w:rPr>
-      </w:pPr>
-      <w:r>
-        <w:rPr>
-          <w:rFonts w:ascii="SF Pro Display" w:eastAsia="Hiragino Sans W4" w:hAnsi="SF Pro Display"/>
+          <w:rFonts w:ascii="Inter" w:eastAsia="Hiragino Sans W4" w:hAnsi="Inter"/>
+          <w:sz w:val="22"/>
+          <w:szCs w:val="22"/>
+        </w:rPr>
+      </w:pPr>
+      <w:r>
+        <w:rPr>
+          <w:rFonts w:ascii="Inter" w:eastAsia="Hiragino Sans W4" w:hAnsi="Inter"/>
+          <w:sz w:val="22"/>
+          <w:szCs w:val="22"/>
         </w:rPr>
         <w:t xml:space="preserve">VP of Technology at </w:t>
       </w:r>
@@ -913,42 +1132,54 @@
         <w:r>
           <w:rPr>
             <w:rStyle w:val="Hyperlink"/>
-            <w:rFonts w:ascii="SF Pro Display" w:eastAsia="Hiragino Sans W4" w:hAnsi="SF Pro Display"/>
+            <w:rFonts w:ascii="Inter" w:eastAsia="Hiragino Sans W4" w:hAnsi="Inter"/>
+            <w:sz w:val="22"/>
+            <w:szCs w:val="22"/>
           </w:rPr>
           <w:t>G</w:t>
         </w:r>
         <w:r>
           <w:rPr>
             <w:rStyle w:val="Hyperlink"/>
-            <w:rFonts w:ascii="SF Pro Display" w:eastAsia="Hiragino Sans W4" w:hAnsi="SF Pro Display"/>
+            <w:rFonts w:ascii="Inter" w:eastAsia="Hiragino Sans W4" w:hAnsi="Inter"/>
+            <w:sz w:val="22"/>
+            <w:szCs w:val="22"/>
           </w:rPr>
           <w:t>ina-Cody School Entrepreneurship Society</w:t>
         </w:r>
         <w:r>
           <w:rPr>
             <w:rStyle w:val="Hyperlink"/>
-            <w:rFonts w:ascii="SF Pro Display" w:eastAsia="Hiragino Sans W4" w:hAnsi="SF Pro Display"/>
+            <w:rFonts w:ascii="Inter" w:eastAsia="Hiragino Sans W4" w:hAnsi="Inter"/>
+            <w:sz w:val="22"/>
+            <w:szCs w:val="22"/>
           </w:rPr>
           <w:t xml:space="preserve"> </w:t>
         </w:r>
         <w:r>
           <w:rPr>
             <w:rStyle w:val="Hyperlink"/>
-            <w:rFonts w:ascii="SF Pro Display" w:eastAsia="Hiragino Sans W4" w:hAnsi="SF Pro Display"/>
+            <w:rFonts w:ascii="Inter" w:eastAsia="Hiragino Sans W4" w:hAnsi="Inter"/>
+            <w:sz w:val="22"/>
+            <w:szCs w:val="22"/>
           </w:rPr>
           <w:t xml:space="preserve">at </w:t>
         </w:r>
         <w:r>
           <w:rPr>
             <w:rStyle w:val="Hyperlink"/>
-            <w:rFonts w:ascii="SF Pro Display" w:eastAsia="Hiragino Sans W4" w:hAnsi="SF Pro Display"/>
+            <w:rFonts w:ascii="Inter" w:eastAsia="Hiragino Sans W4" w:hAnsi="Inter"/>
+            <w:sz w:val="22"/>
+            <w:szCs w:val="22"/>
           </w:rPr>
           <w:t>Concordi</w:t>
         </w:r>
         <w:r>
           <w:rPr>
             <w:rStyle w:val="Hyperlink"/>
-            <w:rFonts w:ascii="SF Pro Display" w:eastAsia="Hiragino Sans W4" w:hAnsi="SF Pro Display"/>
+            <w:rFonts w:ascii="Inter" w:eastAsia="Hiragino Sans W4" w:hAnsi="Inter"/>
+            <w:sz w:val="22"/>
+            <w:szCs w:val="22"/>
           </w:rPr>
           <w:t>a University</w:t>
         </w:r>
@@ -958,12 +1189,16 @@
       <w:pPr>
         <w:pStyle w:val="Heading1"/>
         <w:rPr>
-          <w:rFonts w:ascii="SF Pro Display" w:eastAsia="Hiragino Sans W4" w:hAnsi="SF Pro Display" w:cs="Segoe UI"/>
-        </w:rPr>
-      </w:pPr>
-      <w:r>
-        <w:rPr>
-          <w:rFonts w:ascii="SF Pro Display" w:eastAsia="Hiragino Sans W4" w:hAnsi="SF Pro Display" w:cs="Segoe UI"/>
+          <w:rFonts w:ascii="Inter" w:eastAsia="Hiragino Sans W4" w:hAnsi="Inter" w:cs="Segoe UI"/>
+          <w:sz w:val="28"/>
+          <w:szCs w:val="28"/>
+        </w:rPr>
+      </w:pPr>
+      <w:r>
+        <w:rPr>
+          <w:rFonts w:ascii="Inter" w:eastAsia="Hiragino Sans W4" w:hAnsi="Inter" w:cs="Segoe UI"/>
+          <w:sz w:val="28"/>
+          <w:szCs w:val="28"/>
         </w:rPr>
         <w:t>Education</w:t>
       </w:r>
@@ -976,12 +1211,16 @@
           <w:numId w:val="9"/>
         </w:numPr>
         <w:rPr>
-          <w:rFonts w:ascii="SF Pro Display" w:eastAsia="Hiragino Sans W4" w:hAnsi="SF Pro Display"/>
-        </w:rPr>
-      </w:pPr>
-      <w:r>
-        <w:rPr>
-          <w:rFonts w:ascii="SF Pro Display" w:eastAsia="Hiragino Sans W4" w:hAnsi="SF Pro Display"/>
+          <w:rFonts w:ascii="Inter" w:eastAsia="Hiragino Sans W4" w:hAnsi="Inter"/>
+          <w:sz w:val="22"/>
+          <w:szCs w:val="22"/>
+        </w:rPr>
+      </w:pPr>
+      <w:r>
+        <w:rPr>
+          <w:rFonts w:ascii="Inter" w:eastAsia="Hiragino Sans W4" w:hAnsi="Inter"/>
+          <w:sz w:val="22"/>
+          <w:szCs w:val="22"/>
         </w:rPr>
         <w:t>Bachelor of Engineering (2020 – 2024), Concordia University, Montreal, QC.</w:t>
       </w:r>
@@ -994,12 +1233,16 @@
           <w:numId w:val="9"/>
         </w:numPr>
         <w:rPr>
-          <w:rFonts w:ascii="SF Pro Display" w:eastAsia="Hiragino Sans W4" w:hAnsi="SF Pro Display"/>
-        </w:rPr>
-      </w:pPr>
-      <w:r>
-        <w:rPr>
-          <w:rFonts w:ascii="SF Pro Display" w:eastAsia="Hiragino Sans W4" w:hAnsi="SF Pro Display"/>
+          <w:rFonts w:ascii="Inter" w:eastAsia="Hiragino Sans W4" w:hAnsi="Inter"/>
+          <w:sz w:val="22"/>
+          <w:szCs w:val="22"/>
+        </w:rPr>
+      </w:pPr>
+      <w:r>
+        <w:rPr>
+          <w:rFonts w:ascii="Inter" w:eastAsia="Hiragino Sans W4" w:hAnsi="Inter"/>
+          <w:sz w:val="22"/>
+          <w:szCs w:val="22"/>
         </w:rPr>
         <w:t>DEC in Applied Sciences (2017 – 2020), John Abbott College, Sainte-Anne-de-Bellevue, QC.</w:t>
       </w:r>

--- a/public/anh-resume.docx
+++ b/public/anh-resume.docx
@@ -262,25 +262,7 @@
           <w:sz w:val="22"/>
           <w:szCs w:val="22"/>
         </w:rPr>
-        <w:t xml:space="preserve"> develop a distributed, </w:t>
-      </w:r>
-      <w:r>
-        <w:rPr>
-          <w:rFonts w:ascii="Inter" w:eastAsia="Hiragino Sans W4" w:hAnsi="Inter"/>
-          <w:color w:val="3B3838" w:themeColor="background2" w:themeShade="40"/>
-          <w:sz w:val="22"/>
-          <w:szCs w:val="22"/>
-        </w:rPr>
-        <w:t>full stack</w:t>
-      </w:r>
-      <w:r>
-        <w:rPr>
-          <w:rFonts w:ascii="Inter" w:eastAsia="Hiragino Sans W4" w:hAnsi="Inter"/>
-          <w:color w:val="3B3838" w:themeColor="background2" w:themeShade="40"/>
-          <w:sz w:val="22"/>
-          <w:szCs w:val="22"/>
-        </w:rPr>
-        <w:t xml:space="preserve"> microservice architecture for digital twin solution models.</w:t>
+        <w:t xml:space="preserve"> develop a distributed, full stack microservice architecture for digital twin solution models.</w:t>
       </w:r>
     </w:p>
     <w:p>
@@ -644,7 +626,25 @@
           <w:sz w:val="22"/>
           <w:szCs w:val="22"/>
         </w:rPr>
-        <w:t xml:space="preserve">Portfolio Site - </w:t>
+        <w:t xml:space="preserve">FGO </w:t>
+      </w:r>
+      <w:proofErr w:type="spellStart"/>
+      <w:r>
+        <w:rPr>
+          <w:rFonts w:ascii="Inter" w:eastAsia="Hiragino Sans W4" w:hAnsi="Inter"/>
+          <w:sz w:val="22"/>
+          <w:szCs w:val="22"/>
+        </w:rPr>
+        <w:t>Gacha</w:t>
+      </w:r>
+      <w:proofErr w:type="spellEnd"/>
+      <w:r>
+        <w:rPr>
+          <w:rFonts w:ascii="Inter" w:eastAsia="Hiragino Sans W4" w:hAnsi="Inter"/>
+          <w:sz w:val="22"/>
+          <w:szCs w:val="22"/>
+        </w:rPr>
+        <w:t xml:space="preserve"> Simulator – </w:t>
       </w:r>
       <w:hyperlink r:id="rId8" w:history="1">
         <w:r>
@@ -654,7 +654,7 @@
             <w:sz w:val="22"/>
             <w:szCs w:val="22"/>
           </w:rPr>
-          <w:t>https://aaanh.ca</w:t>
+          <w:t>https://reroll.ing</w:t>
         </w:r>
       </w:hyperlink>
       <w:r>
@@ -663,7 +663,59 @@
           <w:sz w:val="22"/>
           <w:szCs w:val="22"/>
         </w:rPr>
-        <w:t xml:space="preserve"> </w:t>
+        <w:t xml:space="preserve"> (Go Gin, Python</w:t>
+      </w:r>
+      <w:r>
+        <w:rPr>
+          <w:rFonts w:ascii="Inter" w:eastAsia="Hiragino Sans W4" w:hAnsi="Inter"/>
+          <w:sz w:val="22"/>
+          <w:szCs w:val="22"/>
+        </w:rPr>
+        <w:t xml:space="preserve">, </w:t>
+      </w:r>
+      <w:proofErr w:type="spellStart"/>
+      <w:r>
+        <w:rPr>
+          <w:rFonts w:ascii="Inter" w:eastAsia="Hiragino Sans W4" w:hAnsi="Inter"/>
+          <w:sz w:val="22"/>
+          <w:szCs w:val="22"/>
+        </w:rPr>
+        <w:t>Nextjs</w:t>
+      </w:r>
+      <w:proofErr w:type="spellEnd"/>
+      <w:r>
+        <w:rPr>
+          <w:rFonts w:ascii="Inter" w:eastAsia="Hiragino Sans W4" w:hAnsi="Inter"/>
+          <w:sz w:val="22"/>
+          <w:szCs w:val="22"/>
+        </w:rPr>
+        <w:t xml:space="preserve">, Docker, </w:t>
+      </w:r>
+      <w:proofErr w:type="spellStart"/>
+      <w:r>
+        <w:rPr>
+          <w:rFonts w:ascii="Inter" w:eastAsia="Hiragino Sans W4" w:hAnsi="Inter"/>
+          <w:sz w:val="22"/>
+          <w:szCs w:val="22"/>
+        </w:rPr>
+        <w:t>Github</w:t>
+      </w:r>
+      <w:proofErr w:type="spellEnd"/>
+      <w:r>
+        <w:rPr>
+          <w:rFonts w:ascii="Inter" w:eastAsia="Hiragino Sans W4" w:hAnsi="Inter"/>
+          <w:sz w:val="22"/>
+          <w:szCs w:val="22"/>
+        </w:rPr>
+        <w:t xml:space="preserve"> Actions, Nginx</w:t>
+      </w:r>
+      <w:r>
+        <w:rPr>
+          <w:rFonts w:ascii="Inter" w:eastAsia="Hiragino Sans W4" w:hAnsi="Inter"/>
+          <w:sz w:val="22"/>
+          <w:szCs w:val="22"/>
+        </w:rPr>
+        <w:t>)</w:t>
       </w:r>
     </w:p>
     <w:p>
@@ -685,9 +737,107 @@
           <w:sz w:val="22"/>
           <w:szCs w:val="22"/>
         </w:rPr>
+        <w:t xml:space="preserve">Personal URL Shortener – </w:t>
+      </w:r>
+      <w:hyperlink r:id="rId9" w:history="1">
+        <w:r>
+          <w:rPr>
+            <w:rStyle w:val="Hyperlink"/>
+            <w:rFonts w:ascii="Inter" w:eastAsia="Hiragino Sans W4" w:hAnsi="Inter"/>
+            <w:sz w:val="22"/>
+            <w:szCs w:val="22"/>
+          </w:rPr>
+          <w:t>https://anh.to</w:t>
+        </w:r>
+      </w:hyperlink>
+      <w:r>
+        <w:rPr>
+          <w:rFonts w:ascii="Inter" w:eastAsia="Hiragino Sans W4" w:hAnsi="Inter"/>
+          <w:sz w:val="22"/>
+          <w:szCs w:val="22"/>
+        </w:rPr>
+        <w:t xml:space="preserve"> (Cloudflare Workers, KV store) </w:t>
+      </w:r>
+    </w:p>
+    <w:p>
+      <w:pPr>
+        <w:pStyle w:val="ListParagraph"/>
+        <w:numPr>
+          <w:ilvl w:val="0"/>
+          <w:numId w:val="8"/>
+        </w:numPr>
+        <w:rPr>
+          <w:rFonts w:ascii="Inter" w:eastAsia="Hiragino Sans W4" w:hAnsi="Inter"/>
+          <w:sz w:val="22"/>
+          <w:szCs w:val="22"/>
+        </w:rPr>
+      </w:pPr>
+      <w:r>
+        <w:rPr>
+          <w:rFonts w:ascii="Inter" w:eastAsia="Hiragino Sans W4" w:hAnsi="Inter"/>
+          <w:sz w:val="22"/>
+          <w:szCs w:val="22"/>
+        </w:rPr>
+        <w:t xml:space="preserve">Portfolio Site </w:t>
+      </w:r>
+      <w:r>
+        <w:rPr>
+          <w:rFonts w:ascii="Inter" w:eastAsia="Hiragino Sans W4" w:hAnsi="Inter"/>
+          <w:sz w:val="22"/>
+          <w:szCs w:val="22"/>
+        </w:rPr>
+        <w:t>–</w:t>
+      </w:r>
+      <w:r>
+        <w:rPr>
+          <w:rFonts w:ascii="Inter" w:eastAsia="Hiragino Sans W4" w:hAnsi="Inter"/>
+          <w:sz w:val="22"/>
+          <w:szCs w:val="22"/>
+        </w:rPr>
+        <w:t xml:space="preserve"> </w:t>
+      </w:r>
+      <w:hyperlink r:id="rId10" w:history="1">
+        <w:r>
+          <w:rPr>
+            <w:rStyle w:val="Hyperlink"/>
+            <w:rFonts w:ascii="Inter" w:eastAsia="Hiragino Sans W4" w:hAnsi="Inter"/>
+            <w:sz w:val="22"/>
+            <w:szCs w:val="22"/>
+          </w:rPr>
+          <w:t>https://aaanh.com</w:t>
+        </w:r>
+      </w:hyperlink>
+      <w:r>
+        <w:rPr>
+          <w:rFonts w:ascii="Inter" w:eastAsia="Hiragino Sans W4" w:hAnsi="Inter"/>
+          <w:sz w:val="22"/>
+          <w:szCs w:val="22"/>
+        </w:rPr>
+        <w:t xml:space="preserve"> </w:t>
+      </w:r>
+    </w:p>
+    <w:p>
+      <w:pPr>
+        <w:pStyle w:val="ListParagraph"/>
+        <w:numPr>
+          <w:ilvl w:val="0"/>
+          <w:numId w:val="8"/>
+        </w:numPr>
+        <w:rPr>
+          <w:rFonts w:ascii="Inter" w:eastAsia="Hiragino Sans W4" w:hAnsi="Inter"/>
+          <w:sz w:val="22"/>
+          <w:szCs w:val="22"/>
+        </w:rPr>
+      </w:pPr>
+      <w:r>
+        <w:rPr>
+          <w:rFonts w:ascii="Inter" w:eastAsia="Hiragino Sans W4" w:hAnsi="Inter"/>
+          <w:sz w:val="22"/>
+          <w:szCs w:val="22"/>
+        </w:rPr>
         <w:t xml:space="preserve">GPT Web Client - </w:t>
       </w:r>
-      <w:hyperlink r:id="rId9" w:history="1">
+      <w:hyperlink r:id="rId11" w:history="1">
         <w:r>
           <w:rPr>
             <w:rStyle w:val="Hyperlink"/>
@@ -706,6 +856,14 @@
         </w:rPr>
         <w:t xml:space="preserve"> </w:t>
       </w:r>
+      <w:r>
+        <w:rPr>
+          <w:rFonts w:ascii="Inter" w:eastAsia="Hiragino Sans W4" w:hAnsi="Inter"/>
+          <w:sz w:val="22"/>
+          <w:szCs w:val="22"/>
+        </w:rPr>
+        <w:t xml:space="preserve">(OAI API) </w:t>
+      </w:r>
     </w:p>
     <w:p>
       <w:pPr>
@@ -728,7 +886,7 @@
         </w:rPr>
         <w:t xml:space="preserve">Script Convenience Store - </w:t>
       </w:r>
-      <w:hyperlink r:id="rId10" w:history="1">
+      <w:hyperlink r:id="rId12" w:history="1">
         <w:r>
           <w:rPr>
             <w:rStyle w:val="Hyperlink"/>
@@ -747,6 +905,32 @@
         </w:rPr>
         <w:t xml:space="preserve"> </w:t>
       </w:r>
+      <w:r>
+        <w:rPr>
+          <w:rFonts w:ascii="Inter" w:eastAsia="Hiragino Sans W4" w:hAnsi="Inter"/>
+          <w:sz w:val="22"/>
+          <w:szCs w:val="22"/>
+        </w:rPr>
+        <w:t xml:space="preserve">(Rust, automation, bash, </w:t>
+      </w:r>
+      <w:proofErr w:type="spellStart"/>
+      <w:r>
+        <w:rPr>
+          <w:rFonts w:ascii="Inter" w:eastAsia="Hiragino Sans W4" w:hAnsi="Inter"/>
+          <w:sz w:val="22"/>
+          <w:szCs w:val="22"/>
+        </w:rPr>
+        <w:t>pwsh</w:t>
+      </w:r>
+      <w:proofErr w:type="spellEnd"/>
+      <w:r>
+        <w:rPr>
+          <w:rFonts w:ascii="Inter" w:eastAsia="Hiragino Sans W4" w:hAnsi="Inter"/>
+          <w:sz w:val="22"/>
+          <w:szCs w:val="22"/>
+        </w:rPr>
+        <w:t xml:space="preserve"> scripting)</w:t>
+      </w:r>
     </w:p>
     <w:p>
       <w:pPr>
@@ -769,7 +953,7 @@
         </w:rPr>
         <w:t xml:space="preserve">GCES Concordia - </w:t>
       </w:r>
-      <w:hyperlink r:id="rId11" w:history="1">
+      <w:hyperlink r:id="rId13" w:history="1">
         <w:r>
           <w:rPr>
             <w:rStyle w:val="Hyperlink"/>
@@ -780,6 +964,76 @@
           <w:t>https://gcesconcordia.com</w:t>
         </w:r>
       </w:hyperlink>
+      <w:r>
+        <w:rPr>
+          <w:rFonts w:ascii="Inter" w:eastAsia="Hiragino Sans W4" w:hAnsi="Inter"/>
+          <w:sz w:val="22"/>
+          <w:szCs w:val="22"/>
+        </w:rPr>
+        <w:t xml:space="preserve"> </w:t>
+      </w:r>
+      <w:r>
+        <w:rPr>
+          <w:rFonts w:ascii="Inter" w:eastAsia="Hiragino Sans W4" w:hAnsi="Inter"/>
+          <w:sz w:val="22"/>
+          <w:szCs w:val="22"/>
+        </w:rPr>
+        <w:t>(</w:t>
+      </w:r>
+      <w:proofErr w:type="spellStart"/>
+      <w:r>
+        <w:rPr>
+          <w:rFonts w:ascii="Inter" w:eastAsia="Hiragino Sans W4" w:hAnsi="Inter"/>
+          <w:sz w:val="22"/>
+          <w:szCs w:val="22"/>
+        </w:rPr>
+        <w:t>Nextjs</w:t>
+      </w:r>
+      <w:proofErr w:type="spellEnd"/>
+      <w:r>
+        <w:rPr>
+          <w:rFonts w:ascii="Inter" w:eastAsia="Hiragino Sans W4" w:hAnsi="Inter"/>
+          <w:sz w:val="22"/>
+          <w:szCs w:val="22"/>
+        </w:rPr>
+        <w:t xml:space="preserve">, </w:t>
+      </w:r>
+      <w:proofErr w:type="spellStart"/>
+      <w:r>
+        <w:rPr>
+          <w:rFonts w:ascii="Inter" w:eastAsia="Hiragino Sans W4" w:hAnsi="Inter"/>
+          <w:sz w:val="22"/>
+          <w:szCs w:val="22"/>
+        </w:rPr>
+        <w:t>Tailwindcss</w:t>
+      </w:r>
+      <w:proofErr w:type="spellEnd"/>
+      <w:r>
+        <w:rPr>
+          <w:rFonts w:ascii="Inter" w:eastAsia="Hiragino Sans W4" w:hAnsi="Inter"/>
+          <w:sz w:val="22"/>
+          <w:szCs w:val="22"/>
+        </w:rPr>
+        <w:t xml:space="preserve">, </w:t>
+      </w:r>
+      <w:proofErr w:type="spellStart"/>
+      <w:r>
+        <w:rPr>
+          <w:rFonts w:ascii="Inter" w:eastAsia="Hiragino Sans W4" w:hAnsi="Inter"/>
+          <w:sz w:val="22"/>
+          <w:szCs w:val="22"/>
+        </w:rPr>
+        <w:t>SanityCMS</w:t>
+      </w:r>
+      <w:proofErr w:type="spellEnd"/>
+      <w:r>
+        <w:rPr>
+          <w:rFonts w:ascii="Inter" w:eastAsia="Hiragino Sans W4" w:hAnsi="Inter"/>
+          <w:sz w:val="22"/>
+          <w:szCs w:val="22"/>
+        </w:rPr>
+        <w:t>)</w:t>
+      </w:r>
     </w:p>
     <w:p>
       <w:pPr>
@@ -1128,7 +1382,7 @@
         </w:rPr>
         <w:t xml:space="preserve">VP of Technology at </w:t>
       </w:r>
-      <w:hyperlink r:id="rId12" w:history="1">
+      <w:hyperlink r:id="rId14" w:history="1">
         <w:r>
           <w:rPr>
             <w:rStyle w:val="Hyperlink"/>

--- a/public/anh-resume.docx
+++ b/public/anh-resume.docx
@@ -174,7 +174,6 @@
           <w:szCs w:val="24"/>
         </w:rPr>
       </w:pPr>
-      <w:proofErr w:type="spellStart"/>
       <w:r>
         <w:rPr>
           <w:rFonts w:ascii="Inter" w:eastAsia="Hiragino Sans W4" w:hAnsi="Inter" w:cs="Segoe UI"/>
@@ -183,10 +182,104 @@
           <w:sz w:val="24"/>
           <w:szCs w:val="24"/>
         </w:rPr>
-        <w:t>SimWell</w:t>
-      </w:r>
-      <w:proofErr w:type="spellEnd"/>
-      <w:r>
+        <w:t>SimWell (Laval, QC.)</w:t>
+      </w:r>
+    </w:p>
+    <w:p>
+      <w:pPr>
+        <w:pStyle w:val="Heading3"/>
+        <w:rPr>
+          <w:rFonts w:ascii="Inter" w:eastAsia="Hiragino Sans W4" w:hAnsi="Inter" w:cs="Segoe UI"/>
+          <w:sz w:val="22"/>
+          <w:szCs w:val="22"/>
+        </w:rPr>
+      </w:pPr>
+      <w:r>
+        <w:rPr>
+          <w:rFonts w:ascii="Inter" w:eastAsia="Hiragino Sans W4" w:hAnsi="Inter" w:cs="Segoe UI"/>
+          <w:sz w:val="22"/>
+          <w:szCs w:val="22"/>
+        </w:rPr>
+        <w:t>Simulation Software Consultant</w:t>
+      </w:r>
+      <w:r>
+        <w:rPr>
+          <w:rFonts w:ascii="Inter" w:eastAsia="Hiragino Sans W4" w:hAnsi="Inter" w:cs="Segoe UI"/>
+          <w:sz w:val="22"/>
+          <w:szCs w:val="22"/>
+        </w:rPr>
+        <w:t xml:space="preserve"> – MITACS Research Internship – (Jan 2024 – TBD)</w:t>
+      </w:r>
+    </w:p>
+    <w:p>
+      <w:pPr>
+        <w:pStyle w:val="ListParagraph"/>
+        <w:numPr>
+          <w:ilvl w:val="0"/>
+          <w:numId w:val="7"/>
+        </w:numPr>
+        <w:rPr>
+          <w:rFonts w:ascii="Inter" w:eastAsia="Hiragino Sans W4" w:hAnsi="Inter"/>
+          <w:color w:val="3B3838" w:themeColor="background2" w:themeShade="40"/>
+          <w:sz w:val="22"/>
+          <w:szCs w:val="22"/>
+        </w:rPr>
+      </w:pPr>
+      <w:r>
+        <w:rPr>
+          <w:rFonts w:ascii="Inter" w:eastAsia="Hiragino Sans W4" w:hAnsi="Inter"/>
+          <w:color w:val="3B3838" w:themeColor="background2" w:themeShade="40"/>
+          <w:sz w:val="22"/>
+          <w:szCs w:val="22"/>
+        </w:rPr>
+        <w:t xml:space="preserve">Design </w:t>
+      </w:r>
+      <w:r>
+        <w:rPr>
+          <w:rFonts w:ascii="Inter" w:eastAsia="Hiragino Sans W4" w:hAnsi="Inter"/>
+          <w:color w:val="3B3838" w:themeColor="background2" w:themeShade="40"/>
+          <w:sz w:val="22"/>
+          <w:szCs w:val="22"/>
+        </w:rPr>
+        <w:t>&amp;</w:t>
+      </w:r>
+      <w:r>
+        <w:rPr>
+          <w:rFonts w:ascii="Inter" w:eastAsia="Hiragino Sans W4" w:hAnsi="Inter"/>
+          <w:color w:val="3B3838" w:themeColor="background2" w:themeShade="40"/>
+          <w:sz w:val="22"/>
+          <w:szCs w:val="22"/>
+        </w:rPr>
+        <w:t xml:space="preserve"> develop a distributed, full stack microservice architecture for digital twin solution models.</w:t>
+      </w:r>
+    </w:p>
+    <w:p>
+      <w:pPr>
+        <w:pStyle w:val="ListParagraph"/>
+        <w:numPr>
+          <w:ilvl w:val="0"/>
+          <w:numId w:val="7"/>
+        </w:numPr>
+        <w:rPr>
+          <w:rFonts w:ascii="Inter" w:eastAsia="Hiragino Sans W4" w:hAnsi="Inter"/>
+          <w:color w:val="3B3838" w:themeColor="background2" w:themeShade="40"/>
+          <w:sz w:val="22"/>
+          <w:szCs w:val="22"/>
+        </w:rPr>
+      </w:pPr>
+      <w:r>
+        <w:rPr>
+          <w:rFonts w:ascii="Inter" w:eastAsia="Hiragino Sans W4" w:hAnsi="Inter"/>
+          <w:color w:val="3B3838" w:themeColor="background2" w:themeShade="40"/>
+          <w:sz w:val="22"/>
+          <w:szCs w:val="22"/>
+        </w:rPr>
+        <w:t>Design &amp; develop DevOps system and CI/CD pipeline on Bitbucket and Azure.</w:t>
+      </w:r>
+    </w:p>
+    <w:p>
+      <w:pPr>
+        <w:pStyle w:val="Heading2"/>
         <w:rPr>
           <w:rFonts w:ascii="Inter" w:eastAsia="Hiragino Sans W4" w:hAnsi="Inter" w:cs="Segoe UI"/>
           <w:b w:val="0"/>
@@ -194,80 +287,8 @@
           <w:sz w:val="24"/>
           <w:szCs w:val="24"/>
         </w:rPr>
-        <w:t xml:space="preserve"> (Laval, QC.)</w:t>
-      </w:r>
-    </w:p>
-    <w:p>
-      <w:pPr>
-        <w:pStyle w:val="Heading3"/>
-        <w:rPr>
-          <w:rFonts w:ascii="Inter" w:eastAsia="Hiragino Sans W4" w:hAnsi="Inter" w:cs="Segoe UI"/>
-          <w:sz w:val="22"/>
-          <w:szCs w:val="22"/>
-        </w:rPr>
-      </w:pPr>
-      <w:r>
-        <w:rPr>
-          <w:rFonts w:ascii="Inter" w:eastAsia="Hiragino Sans W4" w:hAnsi="Inter" w:cs="Segoe UI"/>
-          <w:sz w:val="22"/>
-          <w:szCs w:val="22"/>
-        </w:rPr>
-        <w:t>Simulation Software Consultant</w:t>
-      </w:r>
-      <w:r>
-        <w:rPr>
-          <w:rFonts w:ascii="Inter" w:eastAsia="Hiragino Sans W4" w:hAnsi="Inter" w:cs="Segoe UI"/>
-          <w:sz w:val="22"/>
-          <w:szCs w:val="22"/>
-        </w:rPr>
-        <w:t xml:space="preserve"> – MITACS Research Internship – (Jan 2024 – TBD)</w:t>
-      </w:r>
-    </w:p>
-    <w:p>
-      <w:pPr>
-        <w:pStyle w:val="ListParagraph"/>
-        <w:numPr>
-          <w:ilvl w:val="0"/>
-          <w:numId w:val="7"/>
-        </w:numPr>
-        <w:rPr>
-          <w:rFonts w:ascii="Inter" w:eastAsia="Hiragino Sans W4" w:hAnsi="Inter"/>
-          <w:color w:val="3B3838" w:themeColor="background2" w:themeShade="40"/>
-          <w:sz w:val="22"/>
-          <w:szCs w:val="22"/>
-        </w:rPr>
-      </w:pPr>
-      <w:r>
-        <w:rPr>
-          <w:rFonts w:ascii="Inter" w:eastAsia="Hiragino Sans W4" w:hAnsi="Inter"/>
-          <w:color w:val="3B3838" w:themeColor="background2" w:themeShade="40"/>
-          <w:sz w:val="22"/>
-          <w:szCs w:val="22"/>
-        </w:rPr>
-        <w:t xml:space="preserve">Design </w:t>
-      </w:r>
-      <w:r>
-        <w:rPr>
-          <w:rFonts w:ascii="Inter" w:eastAsia="Hiragino Sans W4" w:hAnsi="Inter"/>
-          <w:color w:val="3B3838" w:themeColor="background2" w:themeShade="40"/>
-          <w:sz w:val="22"/>
-          <w:szCs w:val="22"/>
-        </w:rPr>
-        <w:t>&amp;</w:t>
-      </w:r>
-      <w:r>
-        <w:rPr>
-          <w:rFonts w:ascii="Inter" w:eastAsia="Hiragino Sans W4" w:hAnsi="Inter"/>
-          <w:color w:val="3B3838" w:themeColor="background2" w:themeShade="40"/>
-          <w:sz w:val="22"/>
-          <w:szCs w:val="22"/>
-        </w:rPr>
-        <w:t xml:space="preserve"> develop a distributed, full stack microservice architecture for digital twin solution models.</w:t>
-      </w:r>
-    </w:p>
-    <w:p>
-      <w:pPr>
-        <w:pStyle w:val="Heading2"/>
+      </w:pPr>
+      <w:r>
         <w:rPr>
           <w:rFonts w:ascii="Inter" w:eastAsia="Hiragino Sans W4" w:hAnsi="Inter" w:cs="Segoe UI"/>
           <w:b w:val="0"/>
@@ -275,8 +296,126 @@
           <w:sz w:val="24"/>
           <w:szCs w:val="24"/>
         </w:rPr>
-      </w:pPr>
-      <w:r>
+        <w:t>Microsoft + Nuance (Montreal, QC.)</w:t>
+      </w:r>
+    </w:p>
+    <w:p>
+      <w:pPr>
+        <w:pStyle w:val="Heading3"/>
+        <w:rPr>
+          <w:rFonts w:ascii="Inter" w:eastAsia="Hiragino Sans W4" w:hAnsi="Inter" w:cs="Segoe UI"/>
+          <w:sz w:val="22"/>
+          <w:szCs w:val="22"/>
+        </w:rPr>
+      </w:pPr>
+      <w:r>
+        <w:rPr>
+          <w:rFonts w:ascii="Inter" w:eastAsia="Hiragino Sans W4" w:hAnsi="Inter" w:cs="Segoe UI"/>
+          <w:sz w:val="22"/>
+          <w:szCs w:val="22"/>
+        </w:rPr>
+        <w:t>Software Developer – Internship – (Jan 2023 – May 2023)</w:t>
+      </w:r>
+    </w:p>
+    <w:p>
+      <w:pPr>
+        <w:pStyle w:val="ListParagraph"/>
+        <w:numPr>
+          <w:ilvl w:val="0"/>
+          <w:numId w:val="1"/>
+        </w:numPr>
+        <w:rPr>
+          <w:rFonts w:ascii="Inter" w:eastAsia="Hiragino Sans W4" w:hAnsi="Inter"/>
+          <w:color w:val="3B3838" w:themeColor="background2" w:themeShade="40"/>
+          <w:sz w:val="22"/>
+          <w:szCs w:val="22"/>
+        </w:rPr>
+      </w:pPr>
+      <w:r>
+        <w:rPr>
+          <w:rFonts w:ascii="Inter" w:eastAsia="Hiragino Sans W4" w:hAnsi="Inter"/>
+          <w:color w:val="3B3838" w:themeColor="background2" w:themeShade="40"/>
+          <w:sz w:val="22"/>
+          <w:szCs w:val="22"/>
+        </w:rPr>
+        <w:t>Developed a new authentication micro-service platform using Nestjs and gRPC.</w:t>
+      </w:r>
+    </w:p>
+    <w:p>
+      <w:pPr>
+        <w:pStyle w:val="ListParagraph"/>
+        <w:numPr>
+          <w:ilvl w:val="0"/>
+          <w:numId w:val="1"/>
+        </w:numPr>
+        <w:rPr>
+          <w:rFonts w:ascii="Inter" w:eastAsia="Hiragino Sans W4" w:hAnsi="Inter"/>
+          <w:color w:val="3B3838" w:themeColor="background2" w:themeShade="40"/>
+          <w:sz w:val="22"/>
+          <w:szCs w:val="22"/>
+        </w:rPr>
+      </w:pPr>
+      <w:r>
+        <w:rPr>
+          <w:rFonts w:ascii="Inter" w:eastAsia="Hiragino Sans W4" w:hAnsi="Inter"/>
+          <w:color w:val="3B3838" w:themeColor="background2" w:themeShade="40"/>
+          <w:sz w:val="22"/>
+          <w:szCs w:val="22"/>
+        </w:rPr>
+        <w:t>Configured and deployed using Kubernetes and Helm.</w:t>
+      </w:r>
+    </w:p>
+    <w:p>
+      <w:pPr>
+        <w:pStyle w:val="ListParagraph"/>
+        <w:numPr>
+          <w:ilvl w:val="0"/>
+          <w:numId w:val="1"/>
+        </w:numPr>
+        <w:rPr>
+          <w:rFonts w:ascii="Inter" w:eastAsia="Hiragino Sans W4" w:hAnsi="Inter"/>
+          <w:color w:val="3B3838" w:themeColor="background2" w:themeShade="40"/>
+          <w:sz w:val="22"/>
+          <w:szCs w:val="22"/>
+        </w:rPr>
+      </w:pPr>
+      <w:r>
+        <w:rPr>
+          <w:rFonts w:ascii="Inter" w:eastAsia="Hiragino Sans W4" w:hAnsi="Inter"/>
+          <w:color w:val="3B3838" w:themeColor="background2" w:themeShade="40"/>
+          <w:sz w:val="22"/>
+          <w:szCs w:val="22"/>
+        </w:rPr>
+        <w:t>Implemented security enhancements for service-to-service connections across clusters with TLS.</w:t>
+      </w:r>
+    </w:p>
+    <w:p>
+      <w:pPr>
+        <w:pStyle w:val="ListParagraph"/>
+        <w:numPr>
+          <w:ilvl w:val="0"/>
+          <w:numId w:val="1"/>
+        </w:numPr>
+        <w:rPr>
+          <w:rFonts w:ascii="Inter" w:eastAsia="Hiragino Sans W4" w:hAnsi="Inter"/>
+          <w:color w:val="3B3838" w:themeColor="background2" w:themeShade="40"/>
+          <w:sz w:val="22"/>
+          <w:szCs w:val="22"/>
+        </w:rPr>
+      </w:pPr>
+      <w:r>
+        <w:rPr>
+          <w:rFonts w:ascii="Inter" w:eastAsia="Hiragino Sans W4" w:hAnsi="Inter"/>
+          <w:color w:val="3B3838" w:themeColor="background2" w:themeShade="40"/>
+          <w:sz w:val="22"/>
+          <w:szCs w:val="22"/>
+        </w:rPr>
+        <w:t>Automated patching process for multiple Linux VM nodes with Ansible.</w:t>
+      </w:r>
+    </w:p>
+    <w:p>
+      <w:pPr>
+        <w:pStyle w:val="Heading2"/>
         <w:rPr>
           <w:rFonts w:ascii="Inter" w:eastAsia="Hiragino Sans W4" w:hAnsi="Inter" w:cs="Segoe UI"/>
           <w:b w:val="0"/>
@@ -284,166 +423,8 @@
           <w:sz w:val="24"/>
           <w:szCs w:val="24"/>
         </w:rPr>
-        <w:t>Microsoft + Nuance (Montreal, QC.)</w:t>
-      </w:r>
-    </w:p>
-    <w:p>
-      <w:pPr>
-        <w:pStyle w:val="Heading3"/>
-        <w:rPr>
-          <w:rFonts w:ascii="Inter" w:eastAsia="Hiragino Sans W4" w:hAnsi="Inter" w:cs="Segoe UI"/>
-          <w:sz w:val="22"/>
-          <w:szCs w:val="22"/>
-        </w:rPr>
-      </w:pPr>
-      <w:r>
-        <w:rPr>
-          <w:rFonts w:ascii="Inter" w:eastAsia="Hiragino Sans W4" w:hAnsi="Inter" w:cs="Segoe UI"/>
-          <w:sz w:val="22"/>
-          <w:szCs w:val="22"/>
-        </w:rPr>
-        <w:t>Software Developer – Internship – (Jan 2023 – May 2023)</w:t>
-      </w:r>
-    </w:p>
-    <w:p>
-      <w:pPr>
-        <w:pStyle w:val="ListParagraph"/>
-        <w:numPr>
-          <w:ilvl w:val="0"/>
-          <w:numId w:val="1"/>
-        </w:numPr>
-        <w:rPr>
-          <w:rFonts w:ascii="Inter" w:eastAsia="Hiragino Sans W4" w:hAnsi="Inter"/>
-          <w:color w:val="3B3838" w:themeColor="background2" w:themeShade="40"/>
-          <w:sz w:val="22"/>
-          <w:szCs w:val="22"/>
-        </w:rPr>
-      </w:pPr>
-      <w:r>
-        <w:rPr>
-          <w:rFonts w:ascii="Inter" w:eastAsia="Hiragino Sans W4" w:hAnsi="Inter"/>
-          <w:color w:val="3B3838" w:themeColor="background2" w:themeShade="40"/>
-          <w:sz w:val="22"/>
-          <w:szCs w:val="22"/>
-        </w:rPr>
-        <w:t xml:space="preserve">Developed a new authentication micro-service platform using </w:t>
-      </w:r>
-      <w:proofErr w:type="spellStart"/>
-      <w:r>
-        <w:rPr>
-          <w:rFonts w:ascii="Inter" w:eastAsia="Hiragino Sans W4" w:hAnsi="Inter"/>
-          <w:color w:val="3B3838" w:themeColor="background2" w:themeShade="40"/>
-          <w:sz w:val="22"/>
-          <w:szCs w:val="22"/>
-        </w:rPr>
-        <w:t>Nestjs</w:t>
-      </w:r>
-      <w:proofErr w:type="spellEnd"/>
-      <w:r>
-        <w:rPr>
-          <w:rFonts w:ascii="Inter" w:eastAsia="Hiragino Sans W4" w:hAnsi="Inter"/>
-          <w:color w:val="3B3838" w:themeColor="background2" w:themeShade="40"/>
-          <w:sz w:val="22"/>
-          <w:szCs w:val="22"/>
-        </w:rPr>
-        <w:t xml:space="preserve"> and </w:t>
-      </w:r>
-      <w:proofErr w:type="spellStart"/>
-      <w:r>
-        <w:rPr>
-          <w:rFonts w:ascii="Inter" w:eastAsia="Hiragino Sans W4" w:hAnsi="Inter"/>
-          <w:color w:val="3B3838" w:themeColor="background2" w:themeShade="40"/>
-          <w:sz w:val="22"/>
-          <w:szCs w:val="22"/>
-        </w:rPr>
-        <w:t>gRPC</w:t>
-      </w:r>
-      <w:proofErr w:type="spellEnd"/>
-      <w:r>
-        <w:rPr>
-          <w:rFonts w:ascii="Inter" w:eastAsia="Hiragino Sans W4" w:hAnsi="Inter"/>
-          <w:color w:val="3B3838" w:themeColor="background2" w:themeShade="40"/>
-          <w:sz w:val="22"/>
-          <w:szCs w:val="22"/>
-        </w:rPr>
-        <w:t>.</w:t>
-      </w:r>
-    </w:p>
-    <w:p>
-      <w:pPr>
-        <w:pStyle w:val="ListParagraph"/>
-        <w:numPr>
-          <w:ilvl w:val="0"/>
-          <w:numId w:val="1"/>
-        </w:numPr>
-        <w:rPr>
-          <w:rFonts w:ascii="Inter" w:eastAsia="Hiragino Sans W4" w:hAnsi="Inter"/>
-          <w:color w:val="3B3838" w:themeColor="background2" w:themeShade="40"/>
-          <w:sz w:val="22"/>
-          <w:szCs w:val="22"/>
-        </w:rPr>
-      </w:pPr>
-      <w:r>
-        <w:rPr>
-          <w:rFonts w:ascii="Inter" w:eastAsia="Hiragino Sans W4" w:hAnsi="Inter"/>
-          <w:color w:val="3B3838" w:themeColor="background2" w:themeShade="40"/>
-          <w:sz w:val="22"/>
-          <w:szCs w:val="22"/>
-        </w:rPr>
-        <w:t>Configured and deployed using Kubernetes and Helm.</w:t>
-      </w:r>
-    </w:p>
-    <w:p>
-      <w:pPr>
-        <w:pStyle w:val="ListParagraph"/>
-        <w:numPr>
-          <w:ilvl w:val="0"/>
-          <w:numId w:val="1"/>
-        </w:numPr>
-        <w:rPr>
-          <w:rFonts w:ascii="Inter" w:eastAsia="Hiragino Sans W4" w:hAnsi="Inter"/>
-          <w:color w:val="3B3838" w:themeColor="background2" w:themeShade="40"/>
-          <w:sz w:val="22"/>
-          <w:szCs w:val="22"/>
-        </w:rPr>
-      </w:pPr>
-      <w:r>
-        <w:rPr>
-          <w:rFonts w:ascii="Inter" w:eastAsia="Hiragino Sans W4" w:hAnsi="Inter"/>
-          <w:color w:val="3B3838" w:themeColor="background2" w:themeShade="40"/>
-          <w:sz w:val="22"/>
-          <w:szCs w:val="22"/>
-        </w:rPr>
-        <w:t>Implemented security enhancements for service-to-service connections across clusters with TLS.</w:t>
-      </w:r>
-    </w:p>
-    <w:p>
-      <w:pPr>
-        <w:pStyle w:val="ListParagraph"/>
-        <w:numPr>
-          <w:ilvl w:val="0"/>
-          <w:numId w:val="1"/>
-        </w:numPr>
-        <w:rPr>
-          <w:rFonts w:ascii="Inter" w:eastAsia="Hiragino Sans W4" w:hAnsi="Inter"/>
-          <w:color w:val="3B3838" w:themeColor="background2" w:themeShade="40"/>
-          <w:sz w:val="22"/>
-          <w:szCs w:val="22"/>
-        </w:rPr>
-      </w:pPr>
-      <w:r>
-        <w:rPr>
-          <w:rFonts w:ascii="Inter" w:eastAsia="Hiragino Sans W4" w:hAnsi="Inter"/>
-          <w:color w:val="3B3838" w:themeColor="background2" w:themeShade="40"/>
-          <w:sz w:val="22"/>
-          <w:szCs w:val="22"/>
-        </w:rPr>
-        <w:t>Automated patching process for multiple Linux VM nodes with Ansible.</w:t>
-      </w:r>
-    </w:p>
-    <w:p>
-      <w:pPr>
-        <w:pStyle w:val="Heading2"/>
+      </w:pPr>
+      <w:r>
         <w:rPr>
           <w:rFonts w:ascii="Inter" w:eastAsia="Hiragino Sans W4" w:hAnsi="Inter" w:cs="Segoe UI"/>
           <w:b w:val="0"/>
@@ -451,15 +432,6 @@
           <w:sz w:val="24"/>
           <w:szCs w:val="24"/>
         </w:rPr>
-      </w:pPr>
-      <w:r>
-        <w:rPr>
-          <w:rFonts w:ascii="Inter" w:eastAsia="Hiragino Sans W4" w:hAnsi="Inter" w:cs="Segoe UI"/>
-          <w:b w:val="0"/>
-          <w:bCs w:val="0"/>
-          <w:sz w:val="24"/>
-          <w:szCs w:val="24"/>
-        </w:rPr>
         <w:t>Genetec (Saint-Laurent, QC.)</w:t>
       </w:r>
     </w:p>
@@ -626,25 +598,7 @@
           <w:sz w:val="22"/>
           <w:szCs w:val="22"/>
         </w:rPr>
-        <w:t xml:space="preserve">FGO </w:t>
-      </w:r>
-      <w:proofErr w:type="spellStart"/>
-      <w:r>
-        <w:rPr>
-          <w:rFonts w:ascii="Inter" w:eastAsia="Hiragino Sans W4" w:hAnsi="Inter"/>
-          <w:sz w:val="22"/>
-          <w:szCs w:val="22"/>
-        </w:rPr>
-        <w:t>Gacha</w:t>
-      </w:r>
-      <w:proofErr w:type="spellEnd"/>
-      <w:r>
-        <w:rPr>
-          <w:rFonts w:ascii="Inter" w:eastAsia="Hiragino Sans W4" w:hAnsi="Inter"/>
-          <w:sz w:val="22"/>
-          <w:szCs w:val="22"/>
-        </w:rPr>
-        <w:t xml:space="preserve"> Simulator – </w:t>
+        <w:t xml:space="preserve">FGO Gacha Simulator – </w:t>
       </w:r>
       <w:hyperlink r:id="rId8" w:history="1">
         <w:r>
@@ -671,43 +625,7 @@
           <w:sz w:val="22"/>
           <w:szCs w:val="22"/>
         </w:rPr>
-        <w:t xml:space="preserve">, </w:t>
-      </w:r>
-      <w:proofErr w:type="spellStart"/>
-      <w:r>
-        <w:rPr>
-          <w:rFonts w:ascii="Inter" w:eastAsia="Hiragino Sans W4" w:hAnsi="Inter"/>
-          <w:sz w:val="22"/>
-          <w:szCs w:val="22"/>
-        </w:rPr>
-        <w:t>Nextjs</w:t>
-      </w:r>
-      <w:proofErr w:type="spellEnd"/>
-      <w:r>
-        <w:rPr>
-          <w:rFonts w:ascii="Inter" w:eastAsia="Hiragino Sans W4" w:hAnsi="Inter"/>
-          <w:sz w:val="22"/>
-          <w:szCs w:val="22"/>
-        </w:rPr>
-        <w:t xml:space="preserve">, Docker, </w:t>
-      </w:r>
-      <w:proofErr w:type="spellStart"/>
-      <w:r>
-        <w:rPr>
-          <w:rFonts w:ascii="Inter" w:eastAsia="Hiragino Sans W4" w:hAnsi="Inter"/>
-          <w:sz w:val="22"/>
-          <w:szCs w:val="22"/>
-        </w:rPr>
-        <w:t>Github</w:t>
-      </w:r>
-      <w:proofErr w:type="spellEnd"/>
-      <w:r>
-        <w:rPr>
-          <w:rFonts w:ascii="Inter" w:eastAsia="Hiragino Sans W4" w:hAnsi="Inter"/>
-          <w:sz w:val="22"/>
-          <w:szCs w:val="22"/>
-        </w:rPr>
-        <w:t xml:space="preserve"> Actions, Nginx</w:t>
+        <w:t>, Nextjs, Docker, Github Actions, Nginx</w:t>
       </w:r>
       <w:r>
         <w:rPr>
@@ -911,25 +829,7 @@
           <w:sz w:val="22"/>
           <w:szCs w:val="22"/>
         </w:rPr>
-        <w:t xml:space="preserve">(Rust, automation, bash, </w:t>
-      </w:r>
-      <w:proofErr w:type="spellStart"/>
-      <w:r>
-        <w:rPr>
-          <w:rFonts w:ascii="Inter" w:eastAsia="Hiragino Sans W4" w:hAnsi="Inter"/>
-          <w:sz w:val="22"/>
-          <w:szCs w:val="22"/>
-        </w:rPr>
-        <w:t>pwsh</w:t>
-      </w:r>
-      <w:proofErr w:type="spellEnd"/>
-      <w:r>
-        <w:rPr>
-          <w:rFonts w:ascii="Inter" w:eastAsia="Hiragino Sans W4" w:hAnsi="Inter"/>
-          <w:sz w:val="22"/>
-          <w:szCs w:val="22"/>
-        </w:rPr>
-        <w:t xml:space="preserve"> scripting)</w:t>
+        <w:t>(Rust, automation, bash, pwsh scripting)</w:t>
       </w:r>
     </w:p>
     <w:p>
@@ -978,61 +878,7 @@
           <w:sz w:val="22"/>
           <w:szCs w:val="22"/>
         </w:rPr>
-        <w:t>(</w:t>
-      </w:r>
-      <w:proofErr w:type="spellStart"/>
-      <w:r>
-        <w:rPr>
-          <w:rFonts w:ascii="Inter" w:eastAsia="Hiragino Sans W4" w:hAnsi="Inter"/>
-          <w:sz w:val="22"/>
-          <w:szCs w:val="22"/>
-        </w:rPr>
-        <w:t>Nextjs</w:t>
-      </w:r>
-      <w:proofErr w:type="spellEnd"/>
-      <w:r>
-        <w:rPr>
-          <w:rFonts w:ascii="Inter" w:eastAsia="Hiragino Sans W4" w:hAnsi="Inter"/>
-          <w:sz w:val="22"/>
-          <w:szCs w:val="22"/>
-        </w:rPr>
-        <w:t xml:space="preserve">, </w:t>
-      </w:r>
-      <w:proofErr w:type="spellStart"/>
-      <w:r>
-        <w:rPr>
-          <w:rFonts w:ascii="Inter" w:eastAsia="Hiragino Sans W4" w:hAnsi="Inter"/>
-          <w:sz w:val="22"/>
-          <w:szCs w:val="22"/>
-        </w:rPr>
-        <w:t>Tailwindcss</w:t>
-      </w:r>
-      <w:proofErr w:type="spellEnd"/>
-      <w:r>
-        <w:rPr>
-          <w:rFonts w:ascii="Inter" w:eastAsia="Hiragino Sans W4" w:hAnsi="Inter"/>
-          <w:sz w:val="22"/>
-          <w:szCs w:val="22"/>
-        </w:rPr>
-        <w:t xml:space="preserve">, </w:t>
-      </w:r>
-      <w:proofErr w:type="spellStart"/>
-      <w:r>
-        <w:rPr>
-          <w:rFonts w:ascii="Inter" w:eastAsia="Hiragino Sans W4" w:hAnsi="Inter"/>
-          <w:sz w:val="22"/>
-          <w:szCs w:val="22"/>
-        </w:rPr>
-        <w:t>SanityCMS</w:t>
-      </w:r>
-      <w:proofErr w:type="spellEnd"/>
-      <w:r>
-        <w:rPr>
-          <w:rFonts w:ascii="Inter" w:eastAsia="Hiragino Sans W4" w:hAnsi="Inter"/>
-          <w:sz w:val="22"/>
-          <w:szCs w:val="22"/>
-        </w:rPr>
-        <w:t>)</w:t>
+        <w:t>(Nextjs, Tailwindcss, SanityCMS)</w:t>
       </w:r>
     </w:p>
     <w:p>
@@ -1094,43 +940,7 @@
           <w:sz w:val="22"/>
           <w:szCs w:val="22"/>
         </w:rPr>
-        <w:t xml:space="preserve">Platforms: Linux, Windows, macOS, </w:t>
-      </w:r>
-      <w:proofErr w:type="spellStart"/>
-      <w:r>
-        <w:rPr>
-          <w:rFonts w:ascii="Inter" w:eastAsia="Hiragino Sans W4" w:hAnsi="Inter"/>
-          <w:sz w:val="22"/>
-          <w:szCs w:val="22"/>
-        </w:rPr>
-        <w:t>qemu</w:t>
-      </w:r>
-      <w:proofErr w:type="spellEnd"/>
-      <w:r>
-        <w:rPr>
-          <w:rFonts w:ascii="Inter" w:eastAsia="Hiragino Sans W4" w:hAnsi="Inter"/>
-          <w:sz w:val="22"/>
-          <w:szCs w:val="22"/>
-        </w:rPr>
-        <w:t xml:space="preserve">, Hyper-V, Docker, cri-o, </w:t>
-      </w:r>
-      <w:proofErr w:type="spellStart"/>
-      <w:r>
-        <w:rPr>
-          <w:rFonts w:ascii="Inter" w:eastAsia="Hiragino Sans W4" w:hAnsi="Inter"/>
-          <w:sz w:val="22"/>
-          <w:szCs w:val="22"/>
-        </w:rPr>
-        <w:t>kubernetes</w:t>
-      </w:r>
-      <w:proofErr w:type="spellEnd"/>
-      <w:r>
-        <w:rPr>
-          <w:rFonts w:ascii="Inter" w:eastAsia="Hiragino Sans W4" w:hAnsi="Inter"/>
-          <w:sz w:val="22"/>
-          <w:szCs w:val="22"/>
-        </w:rPr>
-        <w:t>, helm, Ansible.</w:t>
+        <w:t>Platforms: Linux, Windows, macOS, qemu, Hyper-V, Docker, cri-o, kubernetes, helm, Ansible.</w:t>
       </w:r>
     </w:p>
     <w:p>
@@ -1152,25 +962,7 @@
           <w:sz w:val="22"/>
           <w:szCs w:val="22"/>
         </w:rPr>
-        <w:t xml:space="preserve">Networking: nginx, calico, caddy, </w:t>
-      </w:r>
-      <w:proofErr w:type="spellStart"/>
-      <w:r>
-        <w:rPr>
-          <w:rFonts w:ascii="Inter" w:eastAsia="Hiragino Sans W4" w:hAnsi="Inter"/>
-          <w:sz w:val="22"/>
-          <w:szCs w:val="22"/>
-        </w:rPr>
-        <w:t>firewalld</w:t>
-      </w:r>
-      <w:proofErr w:type="spellEnd"/>
-      <w:r>
-        <w:rPr>
-          <w:rFonts w:ascii="Inter" w:eastAsia="Hiragino Sans W4" w:hAnsi="Inter"/>
-          <w:sz w:val="22"/>
-          <w:szCs w:val="22"/>
-        </w:rPr>
-        <w:t>.</w:t>
+        <w:t>Networking: nginx, calico, caddy, firewalld.</w:t>
       </w:r>
     </w:p>
     <w:p>
@@ -1192,25 +984,7 @@
           <w:sz w:val="22"/>
           <w:szCs w:val="22"/>
         </w:rPr>
-        <w:t xml:space="preserve">Security: (m)TLS, OAuth2, SAML2, </w:t>
-      </w:r>
-      <w:proofErr w:type="spellStart"/>
-      <w:r>
-        <w:rPr>
-          <w:rFonts w:ascii="Inter" w:eastAsia="Hiragino Sans W4" w:hAnsi="Inter"/>
-          <w:sz w:val="22"/>
-          <w:szCs w:val="22"/>
-        </w:rPr>
-        <w:t>jwt</w:t>
-      </w:r>
-      <w:proofErr w:type="spellEnd"/>
-      <w:r>
-        <w:rPr>
-          <w:rFonts w:ascii="Inter" w:eastAsia="Hiragino Sans W4" w:hAnsi="Inter"/>
-          <w:sz w:val="22"/>
-          <w:szCs w:val="22"/>
-        </w:rPr>
-        <w:t>, OIDC.</w:t>
+        <w:t>Security: (m)TLS, OAuth2, SAML2, jwt, OIDC.</w:t>
       </w:r>
     </w:p>
     <w:p>
@@ -1232,115 +1006,7 @@
           <w:sz w:val="22"/>
           <w:szCs w:val="22"/>
         </w:rPr>
-        <w:t xml:space="preserve">Database: </w:t>
-      </w:r>
-      <w:proofErr w:type="spellStart"/>
-      <w:r>
-        <w:rPr>
-          <w:rFonts w:ascii="Inter" w:eastAsia="Hiragino Sans W4" w:hAnsi="Inter"/>
-          <w:sz w:val="22"/>
-          <w:szCs w:val="22"/>
-        </w:rPr>
-        <w:t>postgres</w:t>
-      </w:r>
-      <w:proofErr w:type="spellEnd"/>
-      <w:r>
-        <w:rPr>
-          <w:rFonts w:ascii="Inter" w:eastAsia="Hiragino Sans W4" w:hAnsi="Inter"/>
-          <w:sz w:val="22"/>
-          <w:szCs w:val="22"/>
-        </w:rPr>
-        <w:t xml:space="preserve">, </w:t>
-      </w:r>
-      <w:proofErr w:type="spellStart"/>
-      <w:r>
-        <w:rPr>
-          <w:rFonts w:ascii="Inter" w:eastAsia="Hiragino Sans W4" w:hAnsi="Inter"/>
-          <w:sz w:val="22"/>
-          <w:szCs w:val="22"/>
-        </w:rPr>
-        <w:t>mysql</w:t>
-      </w:r>
-      <w:proofErr w:type="spellEnd"/>
-      <w:r>
-        <w:rPr>
-          <w:rFonts w:ascii="Inter" w:eastAsia="Hiragino Sans W4" w:hAnsi="Inter"/>
-          <w:sz w:val="22"/>
-          <w:szCs w:val="22"/>
-        </w:rPr>
-        <w:t xml:space="preserve">, </w:t>
-      </w:r>
-      <w:proofErr w:type="spellStart"/>
-      <w:r>
-        <w:rPr>
-          <w:rFonts w:ascii="Inter" w:eastAsia="Hiragino Sans W4" w:hAnsi="Inter"/>
-          <w:sz w:val="22"/>
-          <w:szCs w:val="22"/>
-        </w:rPr>
-        <w:t>CodmosDB</w:t>
-      </w:r>
-      <w:proofErr w:type="spellEnd"/>
-      <w:r>
-        <w:rPr>
-          <w:rFonts w:ascii="Inter" w:eastAsia="Hiragino Sans W4" w:hAnsi="Inter"/>
-          <w:sz w:val="22"/>
-          <w:szCs w:val="22"/>
-        </w:rPr>
-        <w:t xml:space="preserve">, </w:t>
-      </w:r>
-      <w:proofErr w:type="spellStart"/>
-      <w:r>
-        <w:rPr>
-          <w:rFonts w:ascii="Inter" w:eastAsia="Hiragino Sans W4" w:hAnsi="Inter"/>
-          <w:sz w:val="22"/>
-          <w:szCs w:val="22"/>
-        </w:rPr>
-        <w:t>mariadb</w:t>
-      </w:r>
-      <w:proofErr w:type="spellEnd"/>
-      <w:r>
-        <w:rPr>
-          <w:rFonts w:ascii="Inter" w:eastAsia="Hiragino Sans W4" w:hAnsi="Inter"/>
-          <w:sz w:val="22"/>
-          <w:szCs w:val="22"/>
-        </w:rPr>
-        <w:t xml:space="preserve">, </w:t>
-      </w:r>
-      <w:proofErr w:type="spellStart"/>
-      <w:r>
-        <w:rPr>
-          <w:rFonts w:ascii="Inter" w:eastAsia="Hiragino Sans W4" w:hAnsi="Inter"/>
-          <w:sz w:val="22"/>
-          <w:szCs w:val="22"/>
-        </w:rPr>
-        <w:t>redis</w:t>
-      </w:r>
-      <w:proofErr w:type="spellEnd"/>
-      <w:r>
-        <w:rPr>
-          <w:rFonts w:ascii="Inter" w:eastAsia="Hiragino Sans W4" w:hAnsi="Inter"/>
-          <w:sz w:val="22"/>
-          <w:szCs w:val="22"/>
-        </w:rPr>
-        <w:t xml:space="preserve">, </w:t>
-      </w:r>
-      <w:proofErr w:type="spellStart"/>
-      <w:r>
-        <w:rPr>
-          <w:rFonts w:ascii="Inter" w:eastAsia="Hiragino Sans W4" w:hAnsi="Inter"/>
-          <w:sz w:val="22"/>
-          <w:szCs w:val="22"/>
-        </w:rPr>
-        <w:t>memcache</w:t>
-      </w:r>
-      <w:proofErr w:type="spellEnd"/>
-      <w:r>
-        <w:rPr>
-          <w:rFonts w:ascii="Inter" w:eastAsia="Hiragino Sans W4" w:hAnsi="Inter"/>
-          <w:sz w:val="22"/>
-          <w:szCs w:val="22"/>
-        </w:rPr>
-        <w:t>.</w:t>
+        <w:t>Database: postgres, mysql, CodmosDB, mariadb, redis, memcache.</w:t>
       </w:r>
     </w:p>
     <w:p>
@@ -1369,26 +1035,61 @@
           <w:numId w:val="11"/>
         </w:numPr>
         <w:rPr>
-          <w:rFonts w:ascii="Inter" w:eastAsia="Hiragino Sans W4" w:hAnsi="Inter"/>
-          <w:sz w:val="22"/>
-          <w:szCs w:val="22"/>
-        </w:rPr>
-      </w:pPr>
-      <w:r>
-        <w:rPr>
-          <w:rFonts w:ascii="Inter" w:eastAsia="Hiragino Sans W4" w:hAnsi="Inter"/>
-          <w:sz w:val="22"/>
-          <w:szCs w:val="22"/>
-        </w:rPr>
-        <w:t xml:space="preserve">VP of Technology at </w:t>
+          <w:rStyle w:val="Hyperlink"/>
+          <w:rFonts w:ascii="Inter" w:eastAsia="Hiragino Sans W4" w:hAnsi="Inter"/>
+          <w:color w:val="auto"/>
+          <w:sz w:val="20"/>
+          <w:szCs w:val="20"/>
+          <w:u w:val="none"/>
+        </w:rPr>
+      </w:pPr>
+      <w:r>
+        <w:rPr>
+          <w:rFonts w:ascii="Inter" w:eastAsia="Hiragino Sans W4" w:hAnsi="Inter"/>
+          <w:sz w:val="20"/>
+          <w:szCs w:val="20"/>
+        </w:rPr>
+        <w:t>VP</w:t>
+      </w:r>
+      <w:r>
+        <w:rPr>
+          <w:rFonts w:ascii="Inter" w:eastAsia="Hiragino Sans W4" w:hAnsi="Inter"/>
+          <w:sz w:val="20"/>
+          <w:szCs w:val="20"/>
+        </w:rPr>
+        <w:t>,</w:t>
+      </w:r>
+      <w:r>
+        <w:rPr>
+          <w:rFonts w:ascii="Inter" w:eastAsia="Hiragino Sans W4" w:hAnsi="Inter"/>
+          <w:sz w:val="20"/>
+          <w:szCs w:val="20"/>
+        </w:rPr>
+        <w:t xml:space="preserve"> Technology</w:t>
+      </w:r>
+      <w:r>
+        <w:rPr>
+          <w:rFonts w:ascii="Inter" w:eastAsia="Hiragino Sans W4" w:hAnsi="Inter"/>
+          <w:sz w:val="20"/>
+          <w:szCs w:val="20"/>
+        </w:rPr>
+        <w:t xml:space="preserve"> (2023-2024)</w:t>
+      </w:r>
+      <w:r>
+        <w:rPr>
+          <w:rFonts w:ascii="Inter" w:eastAsia="Hiragino Sans W4" w:hAnsi="Inter"/>
+          <w:sz w:val="20"/>
+          <w:szCs w:val="20"/>
+        </w:rPr>
+        <w:t xml:space="preserve"> at </w:t>
       </w:r>
       <w:hyperlink r:id="rId14" w:history="1">
         <w:r>
           <w:rPr>
             <w:rStyle w:val="Hyperlink"/>
             <w:rFonts w:ascii="Inter" w:eastAsia="Hiragino Sans W4" w:hAnsi="Inter"/>
-            <w:sz w:val="22"/>
-            <w:szCs w:val="22"/>
+            <w:sz w:val="20"/>
+            <w:szCs w:val="20"/>
           </w:rPr>
           <w:t>G</w:t>
         </w:r>
@@ -1396,8 +1097,8 @@
           <w:rPr>
             <w:rStyle w:val="Hyperlink"/>
             <w:rFonts w:ascii="Inter" w:eastAsia="Hiragino Sans W4" w:hAnsi="Inter"/>
-            <w:sz w:val="22"/>
-            <w:szCs w:val="22"/>
+            <w:sz w:val="20"/>
+            <w:szCs w:val="20"/>
           </w:rPr>
           <w:t>ina-Cody School Entrepreneurship Society</w:t>
         </w:r>
@@ -1405,8 +1106,8 @@
           <w:rPr>
             <w:rStyle w:val="Hyperlink"/>
             <w:rFonts w:ascii="Inter" w:eastAsia="Hiragino Sans W4" w:hAnsi="Inter"/>
-            <w:sz w:val="22"/>
-            <w:szCs w:val="22"/>
+            <w:sz w:val="20"/>
+            <w:szCs w:val="20"/>
           </w:rPr>
           <w:t xml:space="preserve"> </w:t>
         </w:r>
@@ -1414,8 +1115,8 @@
           <w:rPr>
             <w:rStyle w:val="Hyperlink"/>
             <w:rFonts w:ascii="Inter" w:eastAsia="Hiragino Sans W4" w:hAnsi="Inter"/>
-            <w:sz w:val="22"/>
-            <w:szCs w:val="22"/>
+            <w:sz w:val="20"/>
+            <w:szCs w:val="20"/>
           </w:rPr>
           <w:t xml:space="preserve">at </w:t>
         </w:r>
@@ -1423,8 +1124,8 @@
           <w:rPr>
             <w:rStyle w:val="Hyperlink"/>
             <w:rFonts w:ascii="Inter" w:eastAsia="Hiragino Sans W4" w:hAnsi="Inter"/>
-            <w:sz w:val="22"/>
-            <w:szCs w:val="22"/>
+            <w:sz w:val="20"/>
+            <w:szCs w:val="20"/>
           </w:rPr>
           <w:t>Concordi</w:t>
         </w:r>
@@ -1432,10 +1133,43 @@
           <w:rPr>
             <w:rStyle w:val="Hyperlink"/>
             <w:rFonts w:ascii="Inter" w:eastAsia="Hiragino Sans W4" w:hAnsi="Inter"/>
-            <w:sz w:val="22"/>
-            <w:szCs w:val="22"/>
+            <w:sz w:val="20"/>
+            <w:szCs w:val="20"/>
           </w:rPr>
           <w:t>a University</w:t>
+        </w:r>
+      </w:hyperlink>
+    </w:p>
+    <w:p>
+      <w:pPr>
+        <w:pStyle w:val="ListParagraph"/>
+        <w:numPr>
+          <w:ilvl w:val="0"/>
+          <w:numId w:val="11"/>
+        </w:numPr>
+        <w:rPr>
+          <w:rFonts w:ascii="Inter" w:eastAsia="Hiragino Sans W4" w:hAnsi="Inter"/>
+          <w:sz w:val="20"/>
+          <w:szCs w:val="20"/>
+        </w:rPr>
+      </w:pPr>
+      <w:r>
+        <w:rPr>
+          <w:rFonts w:ascii="Inter" w:eastAsia="Hiragino Sans W4" w:hAnsi="Inter"/>
+          <w:sz w:val="20"/>
+          <w:szCs w:val="20"/>
+        </w:rPr>
+        <w:t xml:space="preserve">Director, Logistics (2021-2022), Photographer (2023-2024) at </w:t>
+      </w:r>
+      <w:hyperlink r:id="rId15" w:history="1">
+        <w:r>
+          <w:rPr>
+            <w:rStyle w:val="Hyperlink"/>
+            <w:rFonts w:ascii="Inter" w:eastAsia="Hiragino Sans W4" w:hAnsi="Inter"/>
+            <w:sz w:val="20"/>
+            <w:szCs w:val="20"/>
+          </w:rPr>
+          <w:t>HackConcordia</w:t>
         </w:r>
       </w:hyperlink>
     </w:p>

--- a/public/anh-resume.docx
+++ b/public/anh-resume.docx
@@ -174,6 +174,7 @@
           <w:szCs w:val="24"/>
         </w:rPr>
       </w:pPr>
+      <w:proofErr w:type="spellStart"/>
       <w:r>
         <w:rPr>
           <w:rFonts w:ascii="Inter" w:eastAsia="Hiragino Sans W4" w:hAnsi="Inter" w:cs="Segoe UI"/>
@@ -182,7 +183,18 @@
           <w:sz w:val="24"/>
           <w:szCs w:val="24"/>
         </w:rPr>
-        <w:t>SimWell (Laval, QC.)</w:t>
+        <w:t>SimWell</w:t>
+      </w:r>
+      <w:proofErr w:type="spellEnd"/>
+      <w:r>
+        <w:rPr>
+          <w:rFonts w:ascii="Inter" w:eastAsia="Hiragino Sans W4" w:hAnsi="Inter" w:cs="Segoe UI"/>
+          <w:b w:val="0"/>
+          <w:bCs w:val="0"/>
+          <w:sz w:val="24"/>
+          <w:szCs w:val="24"/>
+        </w:rPr>
+        <w:t xml:space="preserve"> (Laval, QC.)</w:t>
       </w:r>
     </w:p>
     <w:p>
@@ -338,7 +350,47 @@
           <w:sz w:val="22"/>
           <w:szCs w:val="22"/>
         </w:rPr>
-        <w:t>Developed a new authentication micro-service platform using Nestjs and gRPC.</w:t>
+        <w:t xml:space="preserve">Developed a new authentication micro-service platform using </w:t>
+      </w:r>
+      <w:proofErr w:type="spellStart"/>
+      <w:r>
+        <w:rPr>
+          <w:rFonts w:ascii="Inter" w:eastAsia="Hiragino Sans W4" w:hAnsi="Inter"/>
+          <w:color w:val="3B3838" w:themeColor="background2" w:themeShade="40"/>
+          <w:sz w:val="22"/>
+          <w:szCs w:val="22"/>
+        </w:rPr>
+        <w:t>Nestjs</w:t>
+      </w:r>
+      <w:proofErr w:type="spellEnd"/>
+      <w:r>
+        <w:rPr>
+          <w:rFonts w:ascii="Inter" w:eastAsia="Hiragino Sans W4" w:hAnsi="Inter"/>
+          <w:color w:val="3B3838" w:themeColor="background2" w:themeShade="40"/>
+          <w:sz w:val="22"/>
+          <w:szCs w:val="22"/>
+        </w:rPr>
+        <w:t xml:space="preserve"> and </w:t>
+      </w:r>
+      <w:proofErr w:type="spellStart"/>
+      <w:r>
+        <w:rPr>
+          <w:rFonts w:ascii="Inter" w:eastAsia="Hiragino Sans W4" w:hAnsi="Inter"/>
+          <w:color w:val="3B3838" w:themeColor="background2" w:themeShade="40"/>
+          <w:sz w:val="22"/>
+          <w:szCs w:val="22"/>
+        </w:rPr>
+        <w:t>gRPC</w:t>
+      </w:r>
+      <w:proofErr w:type="spellEnd"/>
+      <w:r>
+        <w:rPr>
+          <w:rFonts w:ascii="Inter" w:eastAsia="Hiragino Sans W4" w:hAnsi="Inter"/>
+          <w:color w:val="3B3838" w:themeColor="background2" w:themeShade="40"/>
+          <w:sz w:val="22"/>
+          <w:szCs w:val="22"/>
+        </w:rPr>
+        <w:t>.</w:t>
       </w:r>
     </w:p>
     <w:p>
@@ -598,7 +650,25 @@
           <w:sz w:val="22"/>
           <w:szCs w:val="22"/>
         </w:rPr>
-        <w:t xml:space="preserve">FGO Gacha Simulator – </w:t>
+        <w:t xml:space="preserve">FGO </w:t>
+      </w:r>
+      <w:proofErr w:type="spellStart"/>
+      <w:r>
+        <w:rPr>
+          <w:rFonts w:ascii="Inter" w:eastAsia="Hiragino Sans W4" w:hAnsi="Inter"/>
+          <w:sz w:val="22"/>
+          <w:szCs w:val="22"/>
+        </w:rPr>
+        <w:t>Gacha</w:t>
+      </w:r>
+      <w:proofErr w:type="spellEnd"/>
+      <w:r>
+        <w:rPr>
+          <w:rFonts w:ascii="Inter" w:eastAsia="Hiragino Sans W4" w:hAnsi="Inter"/>
+          <w:sz w:val="22"/>
+          <w:szCs w:val="22"/>
+        </w:rPr>
+        <w:t xml:space="preserve"> Simulator – </w:t>
       </w:r>
       <w:hyperlink r:id="rId8" w:history="1">
         <w:r>
@@ -625,7 +695,43 @@
           <w:sz w:val="22"/>
           <w:szCs w:val="22"/>
         </w:rPr>
-        <w:t>, Nextjs, Docker, Github Actions, Nginx</w:t>
+        <w:t xml:space="preserve">, </w:t>
+      </w:r>
+      <w:proofErr w:type="spellStart"/>
+      <w:r>
+        <w:rPr>
+          <w:rFonts w:ascii="Inter" w:eastAsia="Hiragino Sans W4" w:hAnsi="Inter"/>
+          <w:sz w:val="22"/>
+          <w:szCs w:val="22"/>
+        </w:rPr>
+        <w:t>Nextjs</w:t>
+      </w:r>
+      <w:proofErr w:type="spellEnd"/>
+      <w:r>
+        <w:rPr>
+          <w:rFonts w:ascii="Inter" w:eastAsia="Hiragino Sans W4" w:hAnsi="Inter"/>
+          <w:sz w:val="22"/>
+          <w:szCs w:val="22"/>
+        </w:rPr>
+        <w:t xml:space="preserve">, Docker, </w:t>
+      </w:r>
+      <w:proofErr w:type="spellStart"/>
+      <w:r>
+        <w:rPr>
+          <w:rFonts w:ascii="Inter" w:eastAsia="Hiragino Sans W4" w:hAnsi="Inter"/>
+          <w:sz w:val="22"/>
+          <w:szCs w:val="22"/>
+        </w:rPr>
+        <w:t>Github</w:t>
+      </w:r>
+      <w:proofErr w:type="spellEnd"/>
+      <w:r>
+        <w:rPr>
+          <w:rFonts w:ascii="Inter" w:eastAsia="Hiragino Sans W4" w:hAnsi="Inter"/>
+          <w:sz w:val="22"/>
+          <w:szCs w:val="22"/>
+        </w:rPr>
+        <w:t xml:space="preserve"> Actions, Nginx</w:t>
       </w:r>
       <w:r>
         <w:rPr>
@@ -812,7 +918,7 @@
             <w:sz w:val="22"/>
             <w:szCs w:val="22"/>
           </w:rPr>
-          <w:t>https://scripts.aaanh.app</w:t>
+          <w:t>https://script.aaanh.app/</w:t>
         </w:r>
       </w:hyperlink>
       <w:r>
@@ -829,7 +935,25 @@
           <w:sz w:val="22"/>
           <w:szCs w:val="22"/>
         </w:rPr>
-        <w:t>(Rust, automation, bash, pwsh scripting)</w:t>
+        <w:t xml:space="preserve">(Rust, automation, bash, </w:t>
+      </w:r>
+      <w:proofErr w:type="spellStart"/>
+      <w:r>
+        <w:rPr>
+          <w:rFonts w:ascii="Inter" w:eastAsia="Hiragino Sans W4" w:hAnsi="Inter"/>
+          <w:sz w:val="22"/>
+          <w:szCs w:val="22"/>
+        </w:rPr>
+        <w:t>pwsh</w:t>
+      </w:r>
+      <w:proofErr w:type="spellEnd"/>
+      <w:r>
+        <w:rPr>
+          <w:rFonts w:ascii="Inter" w:eastAsia="Hiragino Sans W4" w:hAnsi="Inter"/>
+          <w:sz w:val="22"/>
+          <w:szCs w:val="22"/>
+        </w:rPr>
+        <w:t xml:space="preserve"> scripting)</w:t>
       </w:r>
     </w:p>
     <w:p>
@@ -878,7 +1002,61 @@
           <w:sz w:val="22"/>
           <w:szCs w:val="22"/>
         </w:rPr>
-        <w:t>(Nextjs, Tailwindcss, SanityCMS)</w:t>
+        <w:t>(</w:t>
+      </w:r>
+      <w:proofErr w:type="spellStart"/>
+      <w:r>
+        <w:rPr>
+          <w:rFonts w:ascii="Inter" w:eastAsia="Hiragino Sans W4" w:hAnsi="Inter"/>
+          <w:sz w:val="22"/>
+          <w:szCs w:val="22"/>
+        </w:rPr>
+        <w:t>Nextjs</w:t>
+      </w:r>
+      <w:proofErr w:type="spellEnd"/>
+      <w:r>
+        <w:rPr>
+          <w:rFonts w:ascii="Inter" w:eastAsia="Hiragino Sans W4" w:hAnsi="Inter"/>
+          <w:sz w:val="22"/>
+          <w:szCs w:val="22"/>
+        </w:rPr>
+        <w:t xml:space="preserve">, </w:t>
+      </w:r>
+      <w:proofErr w:type="spellStart"/>
+      <w:r>
+        <w:rPr>
+          <w:rFonts w:ascii="Inter" w:eastAsia="Hiragino Sans W4" w:hAnsi="Inter"/>
+          <w:sz w:val="22"/>
+          <w:szCs w:val="22"/>
+        </w:rPr>
+        <w:t>Tailwindcss</w:t>
+      </w:r>
+      <w:proofErr w:type="spellEnd"/>
+      <w:r>
+        <w:rPr>
+          <w:rFonts w:ascii="Inter" w:eastAsia="Hiragino Sans W4" w:hAnsi="Inter"/>
+          <w:sz w:val="22"/>
+          <w:szCs w:val="22"/>
+        </w:rPr>
+        <w:t xml:space="preserve">, </w:t>
+      </w:r>
+      <w:proofErr w:type="spellStart"/>
+      <w:r>
+        <w:rPr>
+          <w:rFonts w:ascii="Inter" w:eastAsia="Hiragino Sans W4" w:hAnsi="Inter"/>
+          <w:sz w:val="22"/>
+          <w:szCs w:val="22"/>
+        </w:rPr>
+        <w:t>SanityCMS</w:t>
+      </w:r>
+      <w:proofErr w:type="spellEnd"/>
+      <w:r>
+        <w:rPr>
+          <w:rFonts w:ascii="Inter" w:eastAsia="Hiragino Sans W4" w:hAnsi="Inter"/>
+          <w:sz w:val="22"/>
+          <w:szCs w:val="22"/>
+        </w:rPr>
+        <w:t>)</w:t>
       </w:r>
     </w:p>
     <w:p>
@@ -918,7 +1096,23 @@
           <w:sz w:val="22"/>
           <w:szCs w:val="22"/>
         </w:rPr>
-        <w:t>Languages: TypeScript, Java, C, C++, Python, Go, Rust, HTML, CSS, PowerShell, bash.</w:t>
+        <w:t xml:space="preserve">Languages: TypeScript, Java, C, C++, </w:t>
+      </w:r>
+      <w:r>
+        <w:rPr>
+          <w:rFonts w:ascii="Inter" w:eastAsia="Hiragino Sans W4" w:hAnsi="Inter"/>
+          <w:sz w:val="22"/>
+          <w:szCs w:val="22"/>
+        </w:rPr>
+        <w:t>Golang, Python</w:t>
+      </w:r>
+      <w:r>
+        <w:rPr>
+          <w:rFonts w:ascii="Inter" w:eastAsia="Hiragino Sans W4" w:hAnsi="Inter"/>
+          <w:sz w:val="22"/>
+          <w:szCs w:val="22"/>
+        </w:rPr>
+        <w:t>, Rust, HTML, CSS, PowerShell, bash.</w:t>
       </w:r>
     </w:p>
     <w:p>
@@ -940,7 +1134,43 @@
           <w:sz w:val="22"/>
           <w:szCs w:val="22"/>
         </w:rPr>
-        <w:t>Platforms: Linux, Windows, macOS, qemu, Hyper-V, Docker, cri-o, kubernetes, helm, Ansible.</w:t>
+        <w:t xml:space="preserve">Platform: Linux, Windows, macOS, </w:t>
+      </w:r>
+      <w:proofErr w:type="spellStart"/>
+      <w:r>
+        <w:rPr>
+          <w:rFonts w:ascii="Inter" w:eastAsia="Hiragino Sans W4" w:hAnsi="Inter"/>
+          <w:sz w:val="22"/>
+          <w:szCs w:val="22"/>
+        </w:rPr>
+        <w:t>qemu</w:t>
+      </w:r>
+      <w:proofErr w:type="spellEnd"/>
+      <w:r>
+        <w:rPr>
+          <w:rFonts w:ascii="Inter" w:eastAsia="Hiragino Sans W4" w:hAnsi="Inter"/>
+          <w:sz w:val="22"/>
+          <w:szCs w:val="22"/>
+        </w:rPr>
+        <w:t xml:space="preserve">, Hyper-V, Docker, cri-o, </w:t>
+      </w:r>
+      <w:proofErr w:type="spellStart"/>
+      <w:r>
+        <w:rPr>
+          <w:rFonts w:ascii="Inter" w:eastAsia="Hiragino Sans W4" w:hAnsi="Inter"/>
+          <w:sz w:val="22"/>
+          <w:szCs w:val="22"/>
+        </w:rPr>
+        <w:t>kubernetes</w:t>
+      </w:r>
+      <w:proofErr w:type="spellEnd"/>
+      <w:r>
+        <w:rPr>
+          <w:rFonts w:ascii="Inter" w:eastAsia="Hiragino Sans W4" w:hAnsi="Inter"/>
+          <w:sz w:val="22"/>
+          <w:szCs w:val="22"/>
+        </w:rPr>
+        <w:t>, helm, Ansible.</w:t>
       </w:r>
     </w:p>
     <w:p>
@@ -962,7 +1192,25 @@
           <w:sz w:val="22"/>
           <w:szCs w:val="22"/>
         </w:rPr>
-        <w:t>Networking: nginx, calico, caddy, firewalld.</w:t>
+        <w:t xml:space="preserve">Networking: nginx, calico, caddy, </w:t>
+      </w:r>
+      <w:proofErr w:type="spellStart"/>
+      <w:r>
+        <w:rPr>
+          <w:rFonts w:ascii="Inter" w:eastAsia="Hiragino Sans W4" w:hAnsi="Inter"/>
+          <w:sz w:val="22"/>
+          <w:szCs w:val="22"/>
+        </w:rPr>
+        <w:t>firewalld</w:t>
+      </w:r>
+      <w:proofErr w:type="spellEnd"/>
+      <w:r>
+        <w:rPr>
+          <w:rFonts w:ascii="Inter" w:eastAsia="Hiragino Sans W4" w:hAnsi="Inter"/>
+          <w:sz w:val="22"/>
+          <w:szCs w:val="22"/>
+        </w:rPr>
+        <w:t>.</w:t>
       </w:r>
     </w:p>
     <w:p>
@@ -984,7 +1232,25 @@
           <w:sz w:val="22"/>
           <w:szCs w:val="22"/>
         </w:rPr>
-        <w:t>Security: (m)TLS, OAuth2, SAML2, jwt, OIDC.</w:t>
+        <w:t xml:space="preserve">Security: (m)TLS, OAuth2, SAML2, </w:t>
+      </w:r>
+      <w:proofErr w:type="spellStart"/>
+      <w:r>
+        <w:rPr>
+          <w:rFonts w:ascii="Inter" w:eastAsia="Hiragino Sans W4" w:hAnsi="Inter"/>
+          <w:sz w:val="22"/>
+          <w:szCs w:val="22"/>
+        </w:rPr>
+        <w:t>jwt</w:t>
+      </w:r>
+      <w:proofErr w:type="spellEnd"/>
+      <w:r>
+        <w:rPr>
+          <w:rFonts w:ascii="Inter" w:eastAsia="Hiragino Sans W4" w:hAnsi="Inter"/>
+          <w:sz w:val="22"/>
+          <w:szCs w:val="22"/>
+        </w:rPr>
+        <w:t>, OIDC.</w:t>
       </w:r>
     </w:p>
     <w:p>
@@ -1006,7 +1272,153 @@
           <w:sz w:val="22"/>
           <w:szCs w:val="22"/>
         </w:rPr>
-        <w:t>Database: postgres, mysql, CodmosDB, mariadb, redis, memcache.</w:t>
+        <w:t xml:space="preserve">Data: </w:t>
+      </w:r>
+      <w:proofErr w:type="spellStart"/>
+      <w:r>
+        <w:rPr>
+          <w:rFonts w:ascii="Inter" w:eastAsia="Hiragino Sans W4" w:hAnsi="Inter"/>
+          <w:sz w:val="22"/>
+          <w:szCs w:val="22"/>
+        </w:rPr>
+        <w:t>postgres</w:t>
+      </w:r>
+      <w:proofErr w:type="spellEnd"/>
+      <w:r>
+        <w:rPr>
+          <w:rFonts w:ascii="Inter" w:eastAsia="Hiragino Sans W4" w:hAnsi="Inter"/>
+          <w:sz w:val="22"/>
+          <w:szCs w:val="22"/>
+        </w:rPr>
+        <w:t xml:space="preserve">, </w:t>
+      </w:r>
+      <w:proofErr w:type="spellStart"/>
+      <w:r>
+        <w:rPr>
+          <w:rFonts w:ascii="Inter" w:eastAsia="Hiragino Sans W4" w:hAnsi="Inter"/>
+          <w:sz w:val="22"/>
+          <w:szCs w:val="22"/>
+        </w:rPr>
+        <w:t>mysql</w:t>
+      </w:r>
+      <w:proofErr w:type="spellEnd"/>
+      <w:r>
+        <w:rPr>
+          <w:rFonts w:ascii="Inter" w:eastAsia="Hiragino Sans W4" w:hAnsi="Inter"/>
+          <w:sz w:val="22"/>
+          <w:szCs w:val="22"/>
+        </w:rPr>
+        <w:t xml:space="preserve">, </w:t>
+      </w:r>
+      <w:proofErr w:type="spellStart"/>
+      <w:r>
+        <w:rPr>
+          <w:rFonts w:ascii="Inter" w:eastAsia="Hiragino Sans W4" w:hAnsi="Inter"/>
+          <w:sz w:val="22"/>
+          <w:szCs w:val="22"/>
+        </w:rPr>
+        <w:t>Co</w:t>
+      </w:r>
+      <w:r>
+        <w:rPr>
+          <w:rFonts w:ascii="Inter" w:eastAsia="Hiragino Sans W4" w:hAnsi="Inter"/>
+          <w:sz w:val="22"/>
+          <w:szCs w:val="22"/>
+        </w:rPr>
+        <w:t>s</w:t>
+      </w:r>
+      <w:r>
+        <w:rPr>
+          <w:rFonts w:ascii="Inter" w:eastAsia="Hiragino Sans W4" w:hAnsi="Inter"/>
+          <w:sz w:val="22"/>
+          <w:szCs w:val="22"/>
+        </w:rPr>
+        <w:t>mosDB</w:t>
+      </w:r>
+      <w:proofErr w:type="spellEnd"/>
+      <w:r>
+        <w:rPr>
+          <w:rFonts w:ascii="Inter" w:eastAsia="Hiragino Sans W4" w:hAnsi="Inter"/>
+          <w:sz w:val="22"/>
+          <w:szCs w:val="22"/>
+        </w:rPr>
+        <w:t xml:space="preserve">, </w:t>
+      </w:r>
+      <w:proofErr w:type="spellStart"/>
+      <w:r>
+        <w:rPr>
+          <w:rFonts w:ascii="Inter" w:eastAsia="Hiragino Sans W4" w:hAnsi="Inter"/>
+          <w:sz w:val="22"/>
+          <w:szCs w:val="22"/>
+        </w:rPr>
+        <w:t>mariadb</w:t>
+      </w:r>
+      <w:proofErr w:type="spellEnd"/>
+      <w:r>
+        <w:rPr>
+          <w:rFonts w:ascii="Inter" w:eastAsia="Hiragino Sans W4" w:hAnsi="Inter"/>
+          <w:sz w:val="22"/>
+          <w:szCs w:val="22"/>
+        </w:rPr>
+        <w:t xml:space="preserve">, </w:t>
+      </w:r>
+      <w:proofErr w:type="spellStart"/>
+      <w:r>
+        <w:rPr>
+          <w:rFonts w:ascii="Inter" w:eastAsia="Hiragino Sans W4" w:hAnsi="Inter"/>
+          <w:sz w:val="22"/>
+          <w:szCs w:val="22"/>
+        </w:rPr>
+        <w:t>redis</w:t>
+      </w:r>
+      <w:proofErr w:type="spellEnd"/>
+      <w:r>
+        <w:rPr>
+          <w:rFonts w:ascii="Inter" w:eastAsia="Hiragino Sans W4" w:hAnsi="Inter"/>
+          <w:sz w:val="22"/>
+          <w:szCs w:val="22"/>
+        </w:rPr>
+        <w:t xml:space="preserve">, </w:t>
+      </w:r>
+      <w:proofErr w:type="spellStart"/>
+      <w:r>
+        <w:rPr>
+          <w:rFonts w:ascii="Inter" w:eastAsia="Hiragino Sans W4" w:hAnsi="Inter"/>
+          <w:sz w:val="22"/>
+          <w:szCs w:val="22"/>
+        </w:rPr>
+        <w:t>memcache</w:t>
+      </w:r>
+      <w:proofErr w:type="spellEnd"/>
+      <w:r>
+        <w:rPr>
+          <w:rFonts w:ascii="Inter" w:eastAsia="Hiragino Sans W4" w:hAnsi="Inter"/>
+          <w:sz w:val="22"/>
+          <w:szCs w:val="22"/>
+        </w:rPr>
+        <w:t>, Cassandra, Kafka, RabbitMQ</w:t>
+      </w:r>
+    </w:p>
+    <w:p>
+      <w:pPr>
+        <w:pStyle w:val="ListParagraph"/>
+        <w:numPr>
+          <w:ilvl w:val="0"/>
+          <w:numId w:val="10"/>
+        </w:numPr>
+        <w:rPr>
+          <w:rFonts w:ascii="Inter" w:eastAsia="Hiragino Sans W4" w:hAnsi="Inter"/>
+          <w:sz w:val="22"/>
+          <w:szCs w:val="22"/>
+        </w:rPr>
+      </w:pPr>
+      <w:r>
+        <w:rPr>
+          <w:rFonts w:ascii="Inter" w:eastAsia="Hiragino Sans W4" w:hAnsi="Inter"/>
+          <w:sz w:val="22"/>
+          <w:szCs w:val="22"/>
+        </w:rPr>
+        <w:t>Linguistics: Vietnamese (native), English (native), French (B1), Japanese (JLPT N5), German (A1)</w:t>
       </w:r>
     </w:p>
     <w:p>
@@ -1162,6 +1574,7 @@
         <w:t xml:space="preserve">Director, Logistics (2021-2022), Photographer (2023-2024) at </w:t>
       </w:r>
       <w:hyperlink r:id="rId15" w:history="1">
+        <w:proofErr w:type="spellStart"/>
         <w:r>
           <w:rPr>
             <w:rStyle w:val="Hyperlink"/>
@@ -1171,6 +1584,7 @@
           </w:rPr>
           <w:t>HackConcordia</w:t>
         </w:r>
+        <w:proofErr w:type="spellEnd"/>
       </w:hyperlink>
     </w:p>
     <w:p>
@@ -1211,28 +1625,6 @@
           <w:szCs w:val="22"/>
         </w:rPr>
         <w:t>Bachelor of Engineering (2020 – 2024), Concordia University, Montreal, QC.</w:t>
-      </w:r>
-    </w:p>
-    <w:p>
-      <w:pPr>
-        <w:pStyle w:val="ListParagraph"/>
-        <w:numPr>
-          <w:ilvl w:val="0"/>
-          <w:numId w:val="9"/>
-        </w:numPr>
-        <w:rPr>
-          <w:rFonts w:ascii="Inter" w:eastAsia="Hiragino Sans W4" w:hAnsi="Inter"/>
-          <w:sz w:val="22"/>
-          <w:szCs w:val="22"/>
-        </w:rPr>
-      </w:pPr>
-      <w:r>
-        <w:rPr>
-          <w:rFonts w:ascii="Inter" w:eastAsia="Hiragino Sans W4" w:hAnsi="Inter"/>
-          <w:sz w:val="22"/>
-          <w:szCs w:val="22"/>
-        </w:rPr>
-        <w:t>DEC in Applied Sciences (2017 – 2020), John Abbott College, Sainte-Anne-de-Bellevue, QC.</w:t>
       </w:r>
     </w:p>
     <w:sectPr>
@@ -3075,6 +3467,18 @@
       <w:contextualSpacing/>
     </w:pPr>
   </w:style>
+  <w:style w:type="character" w:styleId="FollowedHyperlink">
+    <w:name w:val="FollowedHyperlink"/>
+    <w:basedOn w:val="DefaultParagraphFont"/>
+    <w:uiPriority w:val="99"/>
+    <w:semiHidden/>
+    <w:unhideWhenUsed/>
+    <w:rsid w:val="001F1934"/>
+    <w:rPr>
+      <w:color w:val="954F72" w:themeColor="followedHyperlink"/>
+      <w:u w:val="single"/>
+    </w:rPr>
+  </w:style>
 </w:styles>
 </file>
 

--- a/public/anh-resume.docx
+++ b/public/anh-resume.docx
@@ -95,71 +95,6 @@
           <w:sz w:val="28"/>
           <w:szCs w:val="28"/>
         </w:rPr>
-        <w:t>Introduction</w:t>
-      </w:r>
-    </w:p>
-    <w:p>
-      <w:pPr>
-        <w:rPr>
-          <w:rFonts w:ascii="Inter" w:eastAsia="Hiragino Sans W4" w:hAnsi="Inter"/>
-          <w:color w:val="3B3838" w:themeColor="background2" w:themeShade="40"/>
-          <w:sz w:val="22"/>
-          <w:szCs w:val="22"/>
-        </w:rPr>
-      </w:pPr>
-      <w:r>
-        <w:rPr>
-          <w:rFonts w:ascii="Inter" w:eastAsia="Hiragino Sans W4" w:hAnsi="Inter"/>
-          <w:color w:val="3B3838" w:themeColor="background2" w:themeShade="40"/>
-          <w:sz w:val="22"/>
-          <w:szCs w:val="22"/>
-        </w:rPr>
-        <w:t>I actively work on full-stack web applications, micro-service architecture, API development and machine learning research projects in natural language processing (NLP).</w:t>
-      </w:r>
-      <w:r>
-        <w:rPr>
-          <w:rFonts w:ascii="Inter" w:eastAsia="Hiragino Sans W4" w:hAnsi="Inter"/>
-          <w:color w:val="3B3838" w:themeColor="background2" w:themeShade="40"/>
-          <w:sz w:val="22"/>
-          <w:szCs w:val="22"/>
-        </w:rPr>
-        <w:t xml:space="preserve"> </w:t>
-      </w:r>
-    </w:p>
-    <w:p>
-      <w:pPr>
-        <w:rPr>
-          <w:rFonts w:ascii="Inter" w:eastAsia="Hiragino Sans W4" w:hAnsi="Inter"/>
-          <w:color w:val="3B3838" w:themeColor="background2" w:themeShade="40"/>
-          <w:sz w:val="22"/>
-          <w:szCs w:val="22"/>
-        </w:rPr>
-      </w:pPr>
-      <w:r>
-        <w:rPr>
-          <w:rFonts w:ascii="Inter" w:eastAsia="Hiragino Sans W4" w:hAnsi="Inter"/>
-          <w:color w:val="3B3838" w:themeColor="background2" w:themeShade="40"/>
-          <w:sz w:val="22"/>
-          <w:szCs w:val="22"/>
-        </w:rPr>
-        <w:t>I love collaborating with peers and like-minded people to create meaningful projects.</w:t>
-      </w:r>
-    </w:p>
-    <w:p>
-      <w:pPr>
-        <w:pStyle w:val="Heading1"/>
-        <w:rPr>
-          <w:rFonts w:ascii="Inter" w:eastAsia="Hiragino Sans W4" w:hAnsi="Inter" w:cs="Segoe UI"/>
-          <w:sz w:val="28"/>
-          <w:szCs w:val="28"/>
-        </w:rPr>
-      </w:pPr>
-      <w:r>
-        <w:rPr>
-          <w:rFonts w:ascii="Inter" w:eastAsia="Hiragino Sans W4" w:hAnsi="Inter" w:cs="Segoe UI"/>
-          <w:sz w:val="28"/>
-          <w:szCs w:val="28"/>
-        </w:rPr>
         <w:t>Professional Experience</w:t>
       </w:r>
     </w:p>
@@ -167,33 +102,16 @@
       <w:pPr>
         <w:pStyle w:val="Heading2"/>
         <w:rPr>
-          <w:rFonts w:ascii="Inter" w:eastAsia="Hiragino Sans W4" w:hAnsi="Inter" w:cs="Segoe UI"/>
-          <w:b w:val="0"/>
-          <w:bCs w:val="0"/>
-          <w:sz w:val="24"/>
-          <w:szCs w:val="24"/>
+          <w:b/>
+          <w:bCs/>
         </w:rPr>
       </w:pPr>
       <w:proofErr w:type="spellStart"/>
       <w:r>
-        <w:rPr>
-          <w:rFonts w:ascii="Inter" w:eastAsia="Hiragino Sans W4" w:hAnsi="Inter" w:cs="Segoe UI"/>
-          <w:b w:val="0"/>
-          <w:bCs w:val="0"/>
-          <w:sz w:val="24"/>
-          <w:szCs w:val="24"/>
-        </w:rPr>
         <w:t>SimWell</w:t>
       </w:r>
       <w:proofErr w:type="spellEnd"/>
       <w:r>
-        <w:rPr>
-          <w:rFonts w:ascii="Inter" w:eastAsia="Hiragino Sans W4" w:hAnsi="Inter" w:cs="Segoe UI"/>
-          <w:b w:val="0"/>
-          <w:bCs w:val="0"/>
-          <w:sz w:val="24"/>
-          <w:szCs w:val="24"/>
-        </w:rPr>
         <w:t xml:space="preserve"> (Laval, QC.)</w:t>
       </w:r>
     </w:p>
@@ -232,37 +150,17 @@
         </w:numPr>
         <w:rPr>
           <w:rFonts w:ascii="Inter" w:eastAsia="Hiragino Sans W4" w:hAnsi="Inter"/>
-          <w:color w:val="3B3838" w:themeColor="background2" w:themeShade="40"/>
-          <w:sz w:val="22"/>
-          <w:szCs w:val="22"/>
-        </w:rPr>
-      </w:pPr>
-      <w:r>
-        <w:rPr>
-          <w:rFonts w:ascii="Inter" w:eastAsia="Hiragino Sans W4" w:hAnsi="Inter"/>
-          <w:color w:val="3B3838" w:themeColor="background2" w:themeShade="40"/>
-          <w:sz w:val="22"/>
-          <w:szCs w:val="22"/>
-        </w:rPr>
-        <w:t xml:space="preserve">Design </w:t>
-      </w:r>
-      <w:r>
-        <w:rPr>
-          <w:rFonts w:ascii="Inter" w:eastAsia="Hiragino Sans W4" w:hAnsi="Inter"/>
-          <w:color w:val="3B3838" w:themeColor="background2" w:themeShade="40"/>
-          <w:sz w:val="22"/>
-          <w:szCs w:val="22"/>
-        </w:rPr>
-        <w:t>&amp;</w:t>
-      </w:r>
-      <w:r>
-        <w:rPr>
-          <w:rFonts w:ascii="Inter" w:eastAsia="Hiragino Sans W4" w:hAnsi="Inter"/>
-          <w:color w:val="3B3838" w:themeColor="background2" w:themeShade="40"/>
-          <w:sz w:val="22"/>
-          <w:szCs w:val="22"/>
-        </w:rPr>
-        <w:t xml:space="preserve"> develop a distributed, full stack microservice architecture for digital twin solution models.</w:t>
+          <w:sz w:val="22"/>
+          <w:szCs w:val="22"/>
+        </w:rPr>
+      </w:pPr>
+      <w:r>
+        <w:rPr>
+          <w:rFonts w:ascii="Inter" w:eastAsia="Hiragino Sans W4" w:hAnsi="Inter"/>
+          <w:sz w:val="22"/>
+          <w:szCs w:val="22"/>
+        </w:rPr>
+        <w:t>Design &amp; develop a distributed, full stack microservice architecture for digital twin solution models.</w:t>
       </w:r>
     </w:p>
     <w:p>
@@ -274,15 +172,13 @@
         </w:numPr>
         <w:rPr>
           <w:rFonts w:ascii="Inter" w:eastAsia="Hiragino Sans W4" w:hAnsi="Inter"/>
-          <w:color w:val="3B3838" w:themeColor="background2" w:themeShade="40"/>
-          <w:sz w:val="22"/>
-          <w:szCs w:val="22"/>
-        </w:rPr>
-      </w:pPr>
-      <w:r>
-        <w:rPr>
-          <w:rFonts w:ascii="Inter" w:eastAsia="Hiragino Sans W4" w:hAnsi="Inter"/>
-          <w:color w:val="3B3838" w:themeColor="background2" w:themeShade="40"/>
+          <w:sz w:val="22"/>
+          <w:szCs w:val="22"/>
+        </w:rPr>
+      </w:pPr>
+      <w:r>
+        <w:rPr>
+          <w:rFonts w:ascii="Inter" w:eastAsia="Hiragino Sans W4" w:hAnsi="Inter"/>
           <w:sz w:val="22"/>
           <w:szCs w:val="22"/>
         </w:rPr>
@@ -293,22 +189,22 @@
       <w:pPr>
         <w:pStyle w:val="Heading2"/>
         <w:rPr>
-          <w:rFonts w:ascii="Inter" w:eastAsia="Hiragino Sans W4" w:hAnsi="Inter" w:cs="Segoe UI"/>
-          <w:b w:val="0"/>
-          <w:bCs w:val="0"/>
-          <w:sz w:val="24"/>
-          <w:szCs w:val="24"/>
-        </w:rPr>
-      </w:pPr>
-      <w:r>
-        <w:rPr>
-          <w:rFonts w:ascii="Inter" w:eastAsia="Hiragino Sans W4" w:hAnsi="Inter" w:cs="Segoe UI"/>
-          <w:b w:val="0"/>
-          <w:bCs w:val="0"/>
-          <w:sz w:val="24"/>
-          <w:szCs w:val="24"/>
-        </w:rPr>
-        <w:t>Microsoft + Nuance (Montreal, QC.)</w:t>
+          <w:b/>
+          <w:bCs/>
+        </w:rPr>
+      </w:pPr>
+      <w:r>
+        <w:t>Microsoft + Nuance (Montr</w:t>
+      </w:r>
+      <w:r>
+        <w:rPr>
+          <w:b/>
+          <w:bCs/>
+        </w:rPr>
+        <w:t>é</w:t>
+      </w:r>
+      <w:r>
+        <w:t>al, QC.)</w:t>
       </w:r>
     </w:p>
     <w:p>
@@ -338,15 +234,13 @@
         </w:numPr>
         <w:rPr>
           <w:rFonts w:ascii="Inter" w:eastAsia="Hiragino Sans W4" w:hAnsi="Inter"/>
-          <w:color w:val="3B3838" w:themeColor="background2" w:themeShade="40"/>
-          <w:sz w:val="22"/>
-          <w:szCs w:val="22"/>
-        </w:rPr>
-      </w:pPr>
-      <w:r>
-        <w:rPr>
-          <w:rFonts w:ascii="Inter" w:eastAsia="Hiragino Sans W4" w:hAnsi="Inter"/>
-          <w:color w:val="3B3838" w:themeColor="background2" w:themeShade="40"/>
+          <w:sz w:val="22"/>
+          <w:szCs w:val="22"/>
+        </w:rPr>
+      </w:pPr>
+      <w:r>
+        <w:rPr>
+          <w:rFonts w:ascii="Inter" w:eastAsia="Hiragino Sans W4" w:hAnsi="Inter"/>
           <w:sz w:val="22"/>
           <w:szCs w:val="22"/>
         </w:rPr>
@@ -356,7 +250,6 @@
       <w:r>
         <w:rPr>
           <w:rFonts w:ascii="Inter" w:eastAsia="Hiragino Sans W4" w:hAnsi="Inter"/>
-          <w:color w:val="3B3838" w:themeColor="background2" w:themeShade="40"/>
           <w:sz w:val="22"/>
           <w:szCs w:val="22"/>
         </w:rPr>
@@ -366,7 +259,6 @@
       <w:r>
         <w:rPr>
           <w:rFonts w:ascii="Inter" w:eastAsia="Hiragino Sans W4" w:hAnsi="Inter"/>
-          <w:color w:val="3B3838" w:themeColor="background2" w:themeShade="40"/>
           <w:sz w:val="22"/>
           <w:szCs w:val="22"/>
         </w:rPr>
@@ -376,7 +268,6 @@
       <w:r>
         <w:rPr>
           <w:rFonts w:ascii="Inter" w:eastAsia="Hiragino Sans W4" w:hAnsi="Inter"/>
-          <w:color w:val="3B3838" w:themeColor="background2" w:themeShade="40"/>
           <w:sz w:val="22"/>
           <w:szCs w:val="22"/>
         </w:rPr>
@@ -386,7 +277,6 @@
       <w:r>
         <w:rPr>
           <w:rFonts w:ascii="Inter" w:eastAsia="Hiragino Sans W4" w:hAnsi="Inter"/>
-          <w:color w:val="3B3838" w:themeColor="background2" w:themeShade="40"/>
           <w:sz w:val="22"/>
           <w:szCs w:val="22"/>
         </w:rPr>
@@ -402,15 +292,13 @@
         </w:numPr>
         <w:rPr>
           <w:rFonts w:ascii="Inter" w:eastAsia="Hiragino Sans W4" w:hAnsi="Inter"/>
-          <w:color w:val="3B3838" w:themeColor="background2" w:themeShade="40"/>
-          <w:sz w:val="22"/>
-          <w:szCs w:val="22"/>
-        </w:rPr>
-      </w:pPr>
-      <w:r>
-        <w:rPr>
-          <w:rFonts w:ascii="Inter" w:eastAsia="Hiragino Sans W4" w:hAnsi="Inter"/>
-          <w:color w:val="3B3838" w:themeColor="background2" w:themeShade="40"/>
+          <w:sz w:val="22"/>
+          <w:szCs w:val="22"/>
+        </w:rPr>
+      </w:pPr>
+      <w:r>
+        <w:rPr>
+          <w:rFonts w:ascii="Inter" w:eastAsia="Hiragino Sans W4" w:hAnsi="Inter"/>
           <w:sz w:val="22"/>
           <w:szCs w:val="22"/>
         </w:rPr>
@@ -426,15 +314,13 @@
         </w:numPr>
         <w:rPr>
           <w:rFonts w:ascii="Inter" w:eastAsia="Hiragino Sans W4" w:hAnsi="Inter"/>
-          <w:color w:val="3B3838" w:themeColor="background2" w:themeShade="40"/>
-          <w:sz w:val="22"/>
-          <w:szCs w:val="22"/>
-        </w:rPr>
-      </w:pPr>
-      <w:r>
-        <w:rPr>
-          <w:rFonts w:ascii="Inter" w:eastAsia="Hiragino Sans W4" w:hAnsi="Inter"/>
-          <w:color w:val="3B3838" w:themeColor="background2" w:themeShade="40"/>
+          <w:sz w:val="22"/>
+          <w:szCs w:val="22"/>
+        </w:rPr>
+      </w:pPr>
+      <w:r>
+        <w:rPr>
+          <w:rFonts w:ascii="Inter" w:eastAsia="Hiragino Sans W4" w:hAnsi="Inter"/>
           <w:sz w:val="22"/>
           <w:szCs w:val="22"/>
         </w:rPr>
@@ -450,15 +336,13 @@
         </w:numPr>
         <w:rPr>
           <w:rFonts w:ascii="Inter" w:eastAsia="Hiragino Sans W4" w:hAnsi="Inter"/>
-          <w:color w:val="3B3838" w:themeColor="background2" w:themeShade="40"/>
-          <w:sz w:val="22"/>
-          <w:szCs w:val="22"/>
-        </w:rPr>
-      </w:pPr>
-      <w:r>
-        <w:rPr>
-          <w:rFonts w:ascii="Inter" w:eastAsia="Hiragino Sans W4" w:hAnsi="Inter"/>
-          <w:color w:val="3B3838" w:themeColor="background2" w:themeShade="40"/>
+          <w:sz w:val="22"/>
+          <w:szCs w:val="22"/>
+        </w:rPr>
+      </w:pPr>
+      <w:r>
+        <w:rPr>
+          <w:rFonts w:ascii="Inter" w:eastAsia="Hiragino Sans W4" w:hAnsi="Inter"/>
           <w:sz w:val="22"/>
           <w:szCs w:val="22"/>
         </w:rPr>
@@ -469,21 +353,11 @@
       <w:pPr>
         <w:pStyle w:val="Heading2"/>
         <w:rPr>
-          <w:rFonts w:ascii="Inter" w:eastAsia="Hiragino Sans W4" w:hAnsi="Inter" w:cs="Segoe UI"/>
-          <w:b w:val="0"/>
-          <w:bCs w:val="0"/>
-          <w:sz w:val="24"/>
-          <w:szCs w:val="24"/>
-        </w:rPr>
-      </w:pPr>
-      <w:r>
-        <w:rPr>
-          <w:rFonts w:ascii="Inter" w:eastAsia="Hiragino Sans W4" w:hAnsi="Inter" w:cs="Segoe UI"/>
-          <w:b w:val="0"/>
-          <w:bCs w:val="0"/>
-          <w:sz w:val="24"/>
-          <w:szCs w:val="24"/>
-        </w:rPr>
+          <w:b/>
+          <w:bCs/>
+        </w:rPr>
+      </w:pPr>
+      <w:r>
         <w:t>Genetec (Saint-Laurent, QC.)</w:t>
       </w:r>
     </w:p>
@@ -514,15 +388,13 @@
         </w:numPr>
         <w:rPr>
           <w:rFonts w:ascii="Inter" w:eastAsia="Hiragino Sans W4" w:hAnsi="Inter"/>
-          <w:color w:val="3B3838" w:themeColor="background2" w:themeShade="40"/>
-          <w:sz w:val="22"/>
-          <w:szCs w:val="22"/>
-        </w:rPr>
-      </w:pPr>
-      <w:r>
-        <w:rPr>
-          <w:rFonts w:ascii="Inter" w:eastAsia="Hiragino Sans W4" w:hAnsi="Inter"/>
-          <w:color w:val="3B3838" w:themeColor="background2" w:themeShade="40"/>
+          <w:sz w:val="22"/>
+          <w:szCs w:val="22"/>
+        </w:rPr>
+      </w:pPr>
+      <w:r>
+        <w:rPr>
+          <w:rFonts w:ascii="Inter" w:eastAsia="Hiragino Sans W4" w:hAnsi="Inter"/>
           <w:sz w:val="22"/>
           <w:szCs w:val="22"/>
         </w:rPr>
@@ -531,7 +403,6 @@
       <w:r>
         <w:rPr>
           <w:rFonts w:ascii="Inter" w:eastAsia="Hiragino Sans W4" w:hAnsi="Inter"/>
-          <w:color w:val="3B3838" w:themeColor="background2" w:themeShade="40"/>
           <w:sz w:val="22"/>
           <w:szCs w:val="22"/>
         </w:rPr>
@@ -540,7 +411,6 @@
       <w:r>
         <w:rPr>
           <w:rFonts w:ascii="Inter" w:eastAsia="Hiragino Sans W4" w:hAnsi="Inter"/>
-          <w:color w:val="3B3838" w:themeColor="background2" w:themeShade="40"/>
           <w:sz w:val="22"/>
           <w:szCs w:val="22"/>
         </w:rPr>
@@ -556,15 +426,13 @@
         </w:numPr>
         <w:rPr>
           <w:rFonts w:ascii="Inter" w:eastAsia="Hiragino Sans W4" w:hAnsi="Inter"/>
-          <w:color w:val="3B3838" w:themeColor="background2" w:themeShade="40"/>
-          <w:sz w:val="22"/>
-          <w:szCs w:val="22"/>
-        </w:rPr>
-      </w:pPr>
-      <w:r>
-        <w:rPr>
-          <w:rFonts w:ascii="Inter" w:eastAsia="Hiragino Sans W4" w:hAnsi="Inter"/>
-          <w:color w:val="3B3838" w:themeColor="background2" w:themeShade="40"/>
+          <w:sz w:val="22"/>
+          <w:szCs w:val="22"/>
+        </w:rPr>
+      </w:pPr>
+      <w:r>
+        <w:rPr>
+          <w:rFonts w:ascii="Inter" w:eastAsia="Hiragino Sans W4" w:hAnsi="Inter"/>
           <w:sz w:val="22"/>
           <w:szCs w:val="22"/>
         </w:rPr>
@@ -598,19 +466,51 @@
         </w:numPr>
         <w:rPr>
           <w:rFonts w:ascii="Inter" w:eastAsia="Hiragino Sans W4" w:hAnsi="Inter"/>
-          <w:color w:val="3B3838" w:themeColor="background2" w:themeShade="40"/>
-          <w:sz w:val="22"/>
-          <w:szCs w:val="22"/>
-        </w:rPr>
-      </w:pPr>
-      <w:r>
-        <w:rPr>
-          <w:rFonts w:ascii="Inter" w:eastAsia="Hiragino Sans W4" w:hAnsi="Inter"/>
-          <w:color w:val="3B3838" w:themeColor="background2" w:themeShade="40"/>
+          <w:sz w:val="22"/>
+          <w:szCs w:val="22"/>
+        </w:rPr>
+      </w:pPr>
+      <w:r>
+        <w:rPr>
+          <w:rFonts w:ascii="Inter" w:eastAsia="Hiragino Sans W4" w:hAnsi="Inter"/>
           <w:sz w:val="22"/>
           <w:szCs w:val="22"/>
         </w:rPr>
         <w:t>Performed infra and workflow improvements, tested hardware/software compatibility, managed Active Directory and Endpoint, and utilized shell scripting.</w:t>
+      </w:r>
+    </w:p>
+    <w:p>
+      <w:pPr>
+        <w:pStyle w:val="Heading2"/>
+      </w:pPr>
+      <w:r>
+        <w:t>Concordia University (Montréal, QC.)</w:t>
+      </w:r>
+    </w:p>
+    <w:p>
+      <w:pPr>
+        <w:pStyle w:val="Heading3"/>
+        <w:rPr>
+          <w:rFonts w:ascii="Inter" w:hAnsi="Inter"/>
+          <w:sz w:val="22"/>
+          <w:szCs w:val="22"/>
+        </w:rPr>
+      </w:pPr>
+      <w:r>
+        <w:rPr>
+          <w:rFonts w:ascii="Inter" w:hAnsi="Inter"/>
+          <w:sz w:val="22"/>
+          <w:szCs w:val="22"/>
+        </w:rPr>
+        <w:t>IT Analyst</w:t>
+      </w:r>
+      <w:r>
+        <w:rPr>
+          <w:rFonts w:ascii="Inter" w:hAnsi="Inter"/>
+          <w:sz w:val="22"/>
+          <w:szCs w:val="22"/>
+        </w:rPr>
+        <w:t xml:space="preserve"> 2 – Part-time – (January 2021 – May 2023)</w:t>
       </w:r>
     </w:p>
     <w:p>
@@ -3298,7 +3198,7 @@
     <w:uiPriority w:val="9"/>
     <w:unhideWhenUsed/>
     <w:qFormat/>
-    <w:rsid w:val="000A79AB"/>
+    <w:rsid w:val="006C7F6B"/>
     <w:pPr>
       <w:keepNext/>
       <w:keepLines/>
@@ -3306,12 +3206,8 @@
       <w:outlineLvl w:val="1"/>
     </w:pPr>
     <w:rPr>
-      <w:rFonts w:asciiTheme="majorHAnsi" w:eastAsiaTheme="majorEastAsia" w:hAnsiTheme="majorHAnsi" w:cstheme="majorBidi"/>
-      <w:b/>
-      <w:bCs/>
+      <w:rFonts w:ascii="Inter" w:eastAsiaTheme="majorEastAsia" w:hAnsi="Inter" w:cstheme="majorBidi"/>
       <w:color w:val="2F5496" w:themeColor="accent1" w:themeShade="BF"/>
-      <w:sz w:val="26"/>
-      <w:szCs w:val="26"/>
     </w:rPr>
   </w:style>
   <w:style w:type="paragraph" w:styleId="Heading3">
@@ -3435,14 +3331,10 @@
     <w:basedOn w:val="DefaultParagraphFont"/>
     <w:link w:val="Heading2"/>
     <w:uiPriority w:val="9"/>
-    <w:rsid w:val="000A79AB"/>
+    <w:rsid w:val="006C7F6B"/>
     <w:rPr>
-      <w:rFonts w:asciiTheme="majorHAnsi" w:eastAsiaTheme="majorEastAsia" w:hAnsiTheme="majorHAnsi" w:cstheme="majorBidi"/>
-      <w:b/>
-      <w:bCs/>
+      <w:rFonts w:ascii="Inter" w:eastAsiaTheme="majorEastAsia" w:hAnsi="Inter" w:cstheme="majorBidi"/>
       <w:color w:val="2F5496" w:themeColor="accent1" w:themeShade="BF"/>
-      <w:sz w:val="26"/>
-      <w:szCs w:val="26"/>
     </w:rPr>
   </w:style>
   <w:style w:type="character" w:customStyle="1" w:styleId="Heading3Char">

--- a/public/anh-resume.docx
+++ b/public/anh-resume.docx
@@ -7,14 +7,14 @@
         <w:pStyle w:val="Title"/>
         <w:jc w:val="center"/>
         <w:rPr>
-          <w:rFonts w:ascii="Inter" w:eastAsia="Hiragino Sans W4" w:hAnsi="Inter" w:cs="Segoe UI"/>
+          <w:rFonts w:ascii="Segoe UI" w:eastAsia="Hiragino Sans W4" w:hAnsi="Segoe UI" w:cs="Segoe UI"/>
           <w:sz w:val="36"/>
           <w:szCs w:val="36"/>
         </w:rPr>
       </w:pPr>
       <w:r>
         <w:rPr>
-          <w:rFonts w:ascii="Inter" w:eastAsia="Hiragino Sans W4" w:hAnsi="Inter" w:cs="Segoe UI"/>
+          <w:rFonts w:ascii="Segoe UI" w:eastAsia="Hiragino Sans W4" w:hAnsi="Segoe UI" w:cs="Segoe UI"/>
           <w:sz w:val="36"/>
           <w:szCs w:val="36"/>
         </w:rPr>
@@ -25,7 +25,7 @@
       <w:pPr>
         <w:jc w:val="center"/>
         <w:rPr>
-          <w:rFonts w:ascii="Inter" w:eastAsia="Hiragino Sans W4" w:hAnsi="Inter"/>
+          <w:rFonts w:eastAsia="Hiragino Sans W4"/>
           <w:sz w:val="22"/>
           <w:szCs w:val="22"/>
         </w:rPr>
@@ -34,7 +34,7 @@
         <w:r>
           <w:rPr>
             <w:rStyle w:val="Hyperlink"/>
-            <w:rFonts w:ascii="Inter" w:eastAsia="Hiragino Sans W4" w:hAnsi="Inter"/>
+            <w:rFonts w:eastAsia="Hiragino Sans W4"/>
             <w:sz w:val="22"/>
             <w:szCs w:val="22"/>
           </w:rPr>
@@ -43,7 +43,7 @@
       </w:hyperlink>
       <w:r>
         <w:rPr>
-          <w:rFonts w:ascii="Inter" w:eastAsia="Hiragino Sans W4" w:hAnsi="Inter"/>
+          <w:rFonts w:eastAsia="Hiragino Sans W4"/>
           <w:sz w:val="22"/>
           <w:szCs w:val="22"/>
         </w:rPr>
@@ -53,7 +53,7 @@
         <w:r>
           <w:rPr>
             <w:rStyle w:val="Hyperlink"/>
-            <w:rFonts w:ascii="Inter" w:eastAsia="Hiragino Sans W4" w:hAnsi="Inter"/>
+            <w:rFonts w:eastAsia="Hiragino Sans W4"/>
             <w:sz w:val="22"/>
             <w:szCs w:val="22"/>
           </w:rPr>
@@ -62,7 +62,7 @@
       </w:hyperlink>
       <w:r>
         <w:rPr>
-          <w:rFonts w:ascii="Inter" w:eastAsia="Hiragino Sans W4" w:hAnsi="Inter"/>
+          <w:rFonts w:eastAsia="Hiragino Sans W4"/>
           <w:sz w:val="22"/>
           <w:szCs w:val="22"/>
         </w:rPr>
@@ -72,7 +72,7 @@
         <w:r>
           <w:rPr>
             <w:rStyle w:val="Hyperlink"/>
-            <w:rFonts w:ascii="Inter" w:eastAsia="Hiragino Sans W4" w:hAnsi="Inter"/>
+            <w:rFonts w:eastAsia="Hiragino Sans W4"/>
             <w:sz w:val="22"/>
             <w:szCs w:val="22"/>
           </w:rPr>
@@ -84,14 +84,14 @@
       <w:pPr>
         <w:pStyle w:val="Heading1"/>
         <w:rPr>
-          <w:rFonts w:ascii="Inter" w:eastAsia="Hiragino Sans W4" w:hAnsi="Inter" w:cs="Segoe UI"/>
+          <w:rFonts w:ascii="Segoe UI" w:eastAsia="Hiragino Sans W4" w:hAnsi="Segoe UI" w:cs="Segoe UI"/>
           <w:sz w:val="28"/>
           <w:szCs w:val="28"/>
         </w:rPr>
       </w:pPr>
       <w:r>
         <w:rPr>
-          <w:rFonts w:ascii="Inter" w:eastAsia="Hiragino Sans W4" w:hAnsi="Inter" w:cs="Segoe UI"/>
+          <w:rFonts w:ascii="Segoe UI" w:eastAsia="Hiragino Sans W4" w:hAnsi="Segoe UI" w:cs="Segoe UI"/>
           <w:sz w:val="28"/>
           <w:szCs w:val="28"/>
         </w:rPr>
@@ -102,43 +102,66 @@
       <w:pPr>
         <w:pStyle w:val="Heading2"/>
         <w:rPr>
+          <w:rFonts w:ascii="Segoe UI" w:hAnsi="Segoe UI" w:cs="Segoe UI"/>
           <w:b/>
           <w:bCs/>
         </w:rPr>
       </w:pPr>
-      <w:proofErr w:type="spellStart"/>
-      <w:r>
-        <w:t>SimWell</w:t>
-      </w:r>
-      <w:proofErr w:type="spellEnd"/>
-      <w:r>
-        <w:t xml:space="preserve"> (Laval, QC.)</w:t>
+      <w:r>
+        <w:rPr>
+          <w:rFonts w:ascii="Segoe UI" w:hAnsi="Segoe UI" w:cs="Segoe UI"/>
+        </w:rPr>
+        <w:t>SimWell (Laval, QC.)</w:t>
       </w:r>
     </w:p>
     <w:p>
       <w:pPr>
         <w:pStyle w:val="Heading3"/>
         <w:rPr>
-          <w:rFonts w:ascii="Inter" w:eastAsia="Hiragino Sans W4" w:hAnsi="Inter" w:cs="Segoe UI"/>
-          <w:sz w:val="22"/>
-          <w:szCs w:val="22"/>
-        </w:rPr>
-      </w:pPr>
-      <w:r>
-        <w:rPr>
-          <w:rFonts w:ascii="Inter" w:eastAsia="Hiragino Sans W4" w:hAnsi="Inter" w:cs="Segoe UI"/>
-          <w:sz w:val="22"/>
-          <w:szCs w:val="22"/>
-        </w:rPr>
-        <w:t>Simulation Software Consultant</w:t>
-      </w:r>
-      <w:r>
-        <w:rPr>
-          <w:rFonts w:ascii="Inter" w:eastAsia="Hiragino Sans W4" w:hAnsi="Inter" w:cs="Segoe UI"/>
-          <w:sz w:val="22"/>
-          <w:szCs w:val="22"/>
-        </w:rPr>
-        <w:t xml:space="preserve"> – MITACS Research Internship – (Jan 2024 – TBD)</w:t>
+          <w:rFonts w:ascii="Segoe UI" w:eastAsia="Hiragino Sans W4" w:hAnsi="Segoe UI" w:cs="Segoe UI"/>
+          <w:sz w:val="22"/>
+          <w:szCs w:val="22"/>
+        </w:rPr>
+      </w:pPr>
+      <w:r>
+        <w:rPr>
+          <w:rFonts w:ascii="Segoe UI" w:eastAsia="Hiragino Sans W4" w:hAnsi="Segoe UI" w:cs="Segoe UI"/>
+          <w:sz w:val="22"/>
+          <w:szCs w:val="22"/>
+        </w:rPr>
+        <w:t>Simulation Software Consultant – M</w:t>
+      </w:r>
+      <w:r>
+        <w:rPr>
+          <w:rFonts w:ascii="Segoe UI" w:eastAsia="Hiragino Sans W4" w:hAnsi="Segoe UI" w:cs="Segoe UI"/>
+          <w:sz w:val="22"/>
+          <w:szCs w:val="22"/>
+        </w:rPr>
+        <w:t>itacs</w:t>
+      </w:r>
+      <w:r>
+        <w:rPr>
+          <w:rFonts w:ascii="Segoe UI" w:eastAsia="Hiragino Sans W4" w:hAnsi="Segoe UI" w:cs="Segoe UI"/>
+          <w:sz w:val="22"/>
+          <w:szCs w:val="22"/>
+        </w:rPr>
+        <w:t xml:space="preserve"> Research Internship – (Jan 2024 – </w:t>
+      </w:r>
+      <w:r>
+        <w:rPr>
+          <w:rFonts w:ascii="Segoe UI" w:eastAsia="Hiragino Sans W4" w:hAnsi="Segoe UI" w:cs="Segoe UI"/>
+          <w:sz w:val="22"/>
+          <w:szCs w:val="22"/>
+        </w:rPr>
+        <w:t>May 2024</w:t>
+      </w:r>
+      <w:r>
+        <w:rPr>
+          <w:rFonts w:ascii="Segoe UI" w:eastAsia="Hiragino Sans W4" w:hAnsi="Segoe UI" w:cs="Segoe UI"/>
+          <w:sz w:val="22"/>
+          <w:szCs w:val="22"/>
+        </w:rPr>
+        <w:t>)</w:t>
       </w:r>
     </w:p>
     <w:p>
@@ -149,14 +172,14 @@
           <w:numId w:val="7"/>
         </w:numPr>
         <w:rPr>
-          <w:rFonts w:ascii="Inter" w:eastAsia="Hiragino Sans W4" w:hAnsi="Inter"/>
-          <w:sz w:val="22"/>
-          <w:szCs w:val="22"/>
-        </w:rPr>
-      </w:pPr>
-      <w:r>
-        <w:rPr>
-          <w:rFonts w:ascii="Inter" w:eastAsia="Hiragino Sans W4" w:hAnsi="Inter"/>
+          <w:rFonts w:eastAsia="Hiragino Sans W4"/>
+          <w:sz w:val="22"/>
+          <w:szCs w:val="22"/>
+        </w:rPr>
+      </w:pPr>
+      <w:r>
+        <w:rPr>
+          <w:rFonts w:eastAsia="Hiragino Sans W4"/>
           <w:sz w:val="22"/>
           <w:szCs w:val="22"/>
         </w:rPr>
@@ -171,14 +194,14 @@
           <w:numId w:val="7"/>
         </w:numPr>
         <w:rPr>
-          <w:rFonts w:ascii="Inter" w:eastAsia="Hiragino Sans W4" w:hAnsi="Inter"/>
-          <w:sz w:val="22"/>
-          <w:szCs w:val="22"/>
-        </w:rPr>
-      </w:pPr>
-      <w:r>
-        <w:rPr>
-          <w:rFonts w:ascii="Inter" w:eastAsia="Hiragino Sans W4" w:hAnsi="Inter"/>
+          <w:rFonts w:eastAsia="Hiragino Sans W4"/>
+          <w:sz w:val="22"/>
+          <w:szCs w:val="22"/>
+        </w:rPr>
+      </w:pPr>
+      <w:r>
+        <w:rPr>
+          <w:rFonts w:eastAsia="Hiragino Sans W4"/>
           <w:sz w:val="22"/>
           <w:szCs w:val="22"/>
         </w:rPr>
@@ -189,21 +212,29 @@
       <w:pPr>
         <w:pStyle w:val="Heading2"/>
         <w:rPr>
+          <w:rFonts w:ascii="Segoe UI" w:hAnsi="Segoe UI" w:cs="Segoe UI"/>
           <w:b/>
           <w:bCs/>
         </w:rPr>
       </w:pPr>
       <w:r>
-        <w:t>Microsoft + Nuance (Montr</w:t>
-      </w:r>
-      <w:r>
-        <w:rPr>
+        <w:rPr>
+          <w:rFonts w:ascii="Segoe UI" w:hAnsi="Segoe UI" w:cs="Segoe UI"/>
+        </w:rPr>
+        <w:t>Microsoft (Montr</w:t>
+      </w:r>
+      <w:r>
+        <w:rPr>
+          <w:rFonts w:ascii="Segoe UI" w:hAnsi="Segoe UI" w:cs="Segoe UI"/>
           <w:b/>
           <w:bCs/>
         </w:rPr>
         <w:t>é</w:t>
       </w:r>
       <w:r>
+        <w:rPr>
+          <w:rFonts w:ascii="Segoe UI" w:hAnsi="Segoe UI" w:cs="Segoe UI"/>
+        </w:rPr>
         <w:t>al, QC.)</w:t>
       </w:r>
     </w:p>
@@ -211,14 +242,14 @@
       <w:pPr>
         <w:pStyle w:val="Heading3"/>
         <w:rPr>
-          <w:rFonts w:ascii="Inter" w:eastAsia="Hiragino Sans W4" w:hAnsi="Inter" w:cs="Segoe UI"/>
-          <w:sz w:val="22"/>
-          <w:szCs w:val="22"/>
-        </w:rPr>
-      </w:pPr>
-      <w:r>
-        <w:rPr>
-          <w:rFonts w:ascii="Inter" w:eastAsia="Hiragino Sans W4" w:hAnsi="Inter" w:cs="Segoe UI"/>
+          <w:rFonts w:ascii="Segoe UI" w:eastAsia="Hiragino Sans W4" w:hAnsi="Segoe UI" w:cs="Segoe UI"/>
+          <w:sz w:val="22"/>
+          <w:szCs w:val="22"/>
+        </w:rPr>
+      </w:pPr>
+      <w:r>
+        <w:rPr>
+          <w:rFonts w:ascii="Segoe UI" w:eastAsia="Hiragino Sans W4" w:hAnsi="Segoe UI" w:cs="Segoe UI"/>
           <w:sz w:val="22"/>
           <w:szCs w:val="22"/>
         </w:rPr>
@@ -233,54 +264,18 @@
           <w:numId w:val="1"/>
         </w:numPr>
         <w:rPr>
-          <w:rFonts w:ascii="Inter" w:eastAsia="Hiragino Sans W4" w:hAnsi="Inter"/>
-          <w:sz w:val="22"/>
-          <w:szCs w:val="22"/>
-        </w:rPr>
-      </w:pPr>
-      <w:r>
-        <w:rPr>
-          <w:rFonts w:ascii="Inter" w:eastAsia="Hiragino Sans W4" w:hAnsi="Inter"/>
-          <w:sz w:val="22"/>
-          <w:szCs w:val="22"/>
-        </w:rPr>
-        <w:t xml:space="preserve">Developed a new authentication micro-service platform using </w:t>
-      </w:r>
-      <w:proofErr w:type="spellStart"/>
-      <w:r>
-        <w:rPr>
-          <w:rFonts w:ascii="Inter" w:eastAsia="Hiragino Sans W4" w:hAnsi="Inter"/>
-          <w:sz w:val="22"/>
-          <w:szCs w:val="22"/>
-        </w:rPr>
-        <w:t>Nestjs</w:t>
-      </w:r>
-      <w:proofErr w:type="spellEnd"/>
-      <w:r>
-        <w:rPr>
-          <w:rFonts w:ascii="Inter" w:eastAsia="Hiragino Sans W4" w:hAnsi="Inter"/>
-          <w:sz w:val="22"/>
-          <w:szCs w:val="22"/>
-        </w:rPr>
-        <w:t xml:space="preserve"> and </w:t>
-      </w:r>
-      <w:proofErr w:type="spellStart"/>
-      <w:r>
-        <w:rPr>
-          <w:rFonts w:ascii="Inter" w:eastAsia="Hiragino Sans W4" w:hAnsi="Inter"/>
-          <w:sz w:val="22"/>
-          <w:szCs w:val="22"/>
-        </w:rPr>
-        <w:t>gRPC</w:t>
-      </w:r>
-      <w:proofErr w:type="spellEnd"/>
-      <w:r>
-        <w:rPr>
-          <w:rFonts w:ascii="Inter" w:eastAsia="Hiragino Sans W4" w:hAnsi="Inter"/>
-          <w:sz w:val="22"/>
-          <w:szCs w:val="22"/>
-        </w:rPr>
-        <w:t>.</w:t>
+          <w:rFonts w:eastAsia="Hiragino Sans W4"/>
+          <w:sz w:val="22"/>
+          <w:szCs w:val="22"/>
+        </w:rPr>
+      </w:pPr>
+      <w:r>
+        <w:rPr>
+          <w:rFonts w:eastAsia="Hiragino Sans W4"/>
+          <w:sz w:val="22"/>
+          <w:szCs w:val="22"/>
+        </w:rPr>
+        <w:t>Developed a new authentication micro-service platform using Nestjs and gRPC.</w:t>
       </w:r>
     </w:p>
     <w:p>
@@ -291,14 +286,14 @@
           <w:numId w:val="1"/>
         </w:numPr>
         <w:rPr>
-          <w:rFonts w:ascii="Inter" w:eastAsia="Hiragino Sans W4" w:hAnsi="Inter"/>
-          <w:sz w:val="22"/>
-          <w:szCs w:val="22"/>
-        </w:rPr>
-      </w:pPr>
-      <w:r>
-        <w:rPr>
-          <w:rFonts w:ascii="Inter" w:eastAsia="Hiragino Sans W4" w:hAnsi="Inter"/>
+          <w:rFonts w:eastAsia="Hiragino Sans W4"/>
+          <w:sz w:val="22"/>
+          <w:szCs w:val="22"/>
+        </w:rPr>
+      </w:pPr>
+      <w:r>
+        <w:rPr>
+          <w:rFonts w:eastAsia="Hiragino Sans W4"/>
           <w:sz w:val="22"/>
           <w:szCs w:val="22"/>
         </w:rPr>
@@ -313,14 +308,14 @@
           <w:numId w:val="1"/>
         </w:numPr>
         <w:rPr>
-          <w:rFonts w:ascii="Inter" w:eastAsia="Hiragino Sans W4" w:hAnsi="Inter"/>
-          <w:sz w:val="22"/>
-          <w:szCs w:val="22"/>
-        </w:rPr>
-      </w:pPr>
-      <w:r>
-        <w:rPr>
-          <w:rFonts w:ascii="Inter" w:eastAsia="Hiragino Sans W4" w:hAnsi="Inter"/>
+          <w:rFonts w:eastAsia="Hiragino Sans W4"/>
+          <w:sz w:val="22"/>
+          <w:szCs w:val="22"/>
+        </w:rPr>
+      </w:pPr>
+      <w:r>
+        <w:rPr>
+          <w:rFonts w:eastAsia="Hiragino Sans W4"/>
           <w:sz w:val="22"/>
           <w:szCs w:val="22"/>
         </w:rPr>
@@ -335,14 +330,14 @@
           <w:numId w:val="1"/>
         </w:numPr>
         <w:rPr>
-          <w:rFonts w:ascii="Inter" w:eastAsia="Hiragino Sans W4" w:hAnsi="Inter"/>
-          <w:sz w:val="22"/>
-          <w:szCs w:val="22"/>
-        </w:rPr>
-      </w:pPr>
-      <w:r>
-        <w:rPr>
-          <w:rFonts w:ascii="Inter" w:eastAsia="Hiragino Sans W4" w:hAnsi="Inter"/>
+          <w:rFonts w:eastAsia="Hiragino Sans W4"/>
+          <w:sz w:val="22"/>
+          <w:szCs w:val="22"/>
+        </w:rPr>
+      </w:pPr>
+      <w:r>
+        <w:rPr>
+          <w:rFonts w:eastAsia="Hiragino Sans W4"/>
           <w:sz w:val="22"/>
           <w:szCs w:val="22"/>
         </w:rPr>
@@ -353,11 +348,15 @@
       <w:pPr>
         <w:pStyle w:val="Heading2"/>
         <w:rPr>
+          <w:rFonts w:ascii="Segoe UI" w:hAnsi="Segoe UI" w:cs="Segoe UI"/>
           <w:b/>
           <w:bCs/>
         </w:rPr>
       </w:pPr>
       <w:r>
+        <w:rPr>
+          <w:rFonts w:ascii="Segoe UI" w:hAnsi="Segoe UI" w:cs="Segoe UI"/>
+        </w:rPr>
         <w:t>Genetec (Saint-Laurent, QC.)</w:t>
       </w:r>
     </w:p>
@@ -365,14 +364,14 @@
       <w:pPr>
         <w:pStyle w:val="Heading3"/>
         <w:rPr>
-          <w:rFonts w:ascii="Inter" w:eastAsia="Hiragino Sans W4" w:hAnsi="Inter" w:cs="Segoe UI"/>
-          <w:sz w:val="22"/>
-          <w:szCs w:val="22"/>
-        </w:rPr>
-      </w:pPr>
-      <w:r>
-        <w:rPr>
-          <w:rFonts w:ascii="Inter" w:eastAsia="Hiragino Sans W4" w:hAnsi="Inter" w:cs="Segoe UI"/>
+          <w:rFonts w:ascii="Segoe UI" w:eastAsia="Hiragino Sans W4" w:hAnsi="Segoe UI" w:cs="Segoe UI"/>
+          <w:sz w:val="22"/>
+          <w:szCs w:val="22"/>
+        </w:rPr>
+      </w:pPr>
+      <w:r>
+        <w:rPr>
+          <w:rFonts w:ascii="Segoe UI" w:eastAsia="Hiragino Sans W4" w:hAnsi="Segoe UI" w:cs="Segoe UI"/>
           <w:sz w:val="22"/>
           <w:szCs w:val="22"/>
         </w:rPr>
@@ -387,14 +386,14 @@
           <w:numId w:val="3"/>
         </w:numPr>
         <w:rPr>
-          <w:rFonts w:ascii="Inter" w:eastAsia="Hiragino Sans W4" w:hAnsi="Inter"/>
-          <w:sz w:val="22"/>
-          <w:szCs w:val="22"/>
-        </w:rPr>
-      </w:pPr>
-      <w:r>
-        <w:rPr>
-          <w:rFonts w:ascii="Inter" w:eastAsia="Hiragino Sans W4" w:hAnsi="Inter"/>
+          <w:rFonts w:eastAsia="Hiragino Sans W4"/>
+          <w:sz w:val="22"/>
+          <w:szCs w:val="22"/>
+        </w:rPr>
+      </w:pPr>
+      <w:r>
+        <w:rPr>
+          <w:rFonts w:eastAsia="Hiragino Sans W4"/>
           <w:sz w:val="22"/>
           <w:szCs w:val="22"/>
         </w:rPr>
@@ -402,7 +401,7 @@
       </w:r>
       <w:r>
         <w:rPr>
-          <w:rFonts w:ascii="Inter" w:eastAsia="Hiragino Sans W4" w:hAnsi="Inter"/>
+          <w:rFonts w:eastAsia="Hiragino Sans W4"/>
           <w:sz w:val="22"/>
           <w:szCs w:val="22"/>
         </w:rPr>
@@ -410,7 +409,7 @@
       </w:r>
       <w:r>
         <w:rPr>
-          <w:rFonts w:ascii="Inter" w:eastAsia="Hiragino Sans W4" w:hAnsi="Inter"/>
+          <w:rFonts w:eastAsia="Hiragino Sans W4"/>
           <w:sz w:val="22"/>
           <w:szCs w:val="22"/>
         </w:rPr>
@@ -425,14 +424,14 @@
           <w:numId w:val="3"/>
         </w:numPr>
         <w:rPr>
-          <w:rFonts w:ascii="Inter" w:eastAsia="Hiragino Sans W4" w:hAnsi="Inter"/>
-          <w:sz w:val="22"/>
-          <w:szCs w:val="22"/>
-        </w:rPr>
-      </w:pPr>
-      <w:r>
-        <w:rPr>
-          <w:rFonts w:ascii="Inter" w:eastAsia="Hiragino Sans W4" w:hAnsi="Inter"/>
+          <w:rFonts w:eastAsia="Hiragino Sans W4"/>
+          <w:sz w:val="22"/>
+          <w:szCs w:val="22"/>
+        </w:rPr>
+      </w:pPr>
+      <w:r>
+        <w:rPr>
+          <w:rFonts w:eastAsia="Hiragino Sans W4"/>
           <w:sz w:val="22"/>
           <w:szCs w:val="22"/>
         </w:rPr>
@@ -443,14 +442,14 @@
       <w:pPr>
         <w:pStyle w:val="Heading3"/>
         <w:rPr>
-          <w:rFonts w:ascii="Inter" w:eastAsia="Hiragino Sans W4" w:hAnsi="Inter" w:cs="Segoe UI"/>
-          <w:sz w:val="22"/>
-          <w:szCs w:val="22"/>
-        </w:rPr>
-      </w:pPr>
-      <w:r>
-        <w:rPr>
-          <w:rFonts w:ascii="Inter" w:eastAsia="Hiragino Sans W4" w:hAnsi="Inter" w:cs="Segoe UI"/>
+          <w:rFonts w:ascii="Segoe UI" w:eastAsia="Hiragino Sans W4" w:hAnsi="Segoe UI" w:cs="Segoe UI"/>
+          <w:sz w:val="22"/>
+          <w:szCs w:val="22"/>
+        </w:rPr>
+      </w:pPr>
+      <w:r>
+        <w:rPr>
+          <w:rFonts w:ascii="Segoe UI" w:eastAsia="Hiragino Sans W4" w:hAnsi="Segoe UI" w:cs="Segoe UI"/>
           <w:sz w:val="22"/>
           <w:szCs w:val="22"/>
         </w:rPr>
@@ -465,14 +464,14 @@
           <w:numId w:val="8"/>
         </w:numPr>
         <w:rPr>
-          <w:rFonts w:ascii="Inter" w:eastAsia="Hiragino Sans W4" w:hAnsi="Inter"/>
-          <w:sz w:val="22"/>
-          <w:szCs w:val="22"/>
-        </w:rPr>
-      </w:pPr>
-      <w:r>
-        <w:rPr>
-          <w:rFonts w:ascii="Inter" w:eastAsia="Hiragino Sans W4" w:hAnsi="Inter"/>
+          <w:rFonts w:eastAsia="Hiragino Sans W4"/>
+          <w:sz w:val="22"/>
+          <w:szCs w:val="22"/>
+        </w:rPr>
+      </w:pPr>
+      <w:r>
+        <w:rPr>
+          <w:rFonts w:eastAsia="Hiragino Sans W4"/>
           <w:sz w:val="22"/>
           <w:szCs w:val="22"/>
         </w:rPr>
@@ -482,8 +481,14 @@
     <w:p>
       <w:pPr>
         <w:pStyle w:val="Heading2"/>
-      </w:pPr>
-      <w:r>
+        <w:rPr>
+          <w:rFonts w:ascii="Segoe UI" w:hAnsi="Segoe UI" w:cs="Segoe UI"/>
+        </w:rPr>
+      </w:pPr>
+      <w:r>
+        <w:rPr>
+          <w:rFonts w:ascii="Segoe UI" w:hAnsi="Segoe UI" w:cs="Segoe UI"/>
+        </w:rPr>
         <w:t>Concordia University (Montréal, QC.)</w:t>
       </w:r>
     </w:p>
@@ -491,40 +496,32 @@
       <w:pPr>
         <w:pStyle w:val="Heading3"/>
         <w:rPr>
-          <w:rFonts w:ascii="Inter" w:hAnsi="Inter"/>
-          <w:sz w:val="22"/>
-          <w:szCs w:val="22"/>
-        </w:rPr>
-      </w:pPr>
-      <w:r>
-        <w:rPr>
-          <w:rFonts w:ascii="Inter" w:hAnsi="Inter"/>
-          <w:sz w:val="22"/>
-          <w:szCs w:val="22"/>
-        </w:rPr>
-        <w:t>IT Analyst</w:t>
-      </w:r>
-      <w:r>
-        <w:rPr>
-          <w:rFonts w:ascii="Inter" w:hAnsi="Inter"/>
-          <w:sz w:val="22"/>
-          <w:szCs w:val="22"/>
-        </w:rPr>
-        <w:t xml:space="preserve"> 2 – Part-time – (January 2021 – May 2023)</w:t>
+          <w:rFonts w:ascii="Segoe UI" w:hAnsi="Segoe UI" w:cs="Segoe UI"/>
+          <w:sz w:val="22"/>
+          <w:szCs w:val="22"/>
+        </w:rPr>
+      </w:pPr>
+      <w:r>
+        <w:rPr>
+          <w:rFonts w:ascii="Segoe UI" w:hAnsi="Segoe UI" w:cs="Segoe UI"/>
+          <w:sz w:val="22"/>
+          <w:szCs w:val="22"/>
+        </w:rPr>
+        <w:t>IT Analyst 2 – Part-time – (January 2021 – May 2023)</w:t>
       </w:r>
     </w:p>
     <w:p>
       <w:pPr>
         <w:pStyle w:val="Heading1"/>
         <w:rPr>
-          <w:rFonts w:ascii="Inter" w:eastAsia="Hiragino Sans W4" w:hAnsi="Inter" w:cs="Segoe UI"/>
+          <w:rFonts w:ascii="Segoe UI" w:eastAsia="Hiragino Sans W4" w:hAnsi="Segoe UI" w:cs="Segoe UI"/>
           <w:sz w:val="28"/>
           <w:szCs w:val="28"/>
         </w:rPr>
       </w:pPr>
       <w:r>
         <w:rPr>
-          <w:rFonts w:ascii="Inter" w:eastAsia="Hiragino Sans W4" w:hAnsi="Inter" w:cs="Segoe UI"/>
+          <w:rFonts w:ascii="Segoe UI" w:eastAsia="Hiragino Sans W4" w:hAnsi="Segoe UI" w:cs="Segoe UI"/>
           <w:sz w:val="28"/>
           <w:szCs w:val="28"/>
         </w:rPr>
@@ -539,42 +536,24 @@
           <w:numId w:val="8"/>
         </w:numPr>
         <w:rPr>
-          <w:rFonts w:ascii="Inter" w:eastAsia="Hiragino Sans W4" w:hAnsi="Inter"/>
-          <w:sz w:val="22"/>
-          <w:szCs w:val="22"/>
-        </w:rPr>
-      </w:pPr>
-      <w:r>
-        <w:rPr>
-          <w:rFonts w:ascii="Inter" w:eastAsia="Hiragino Sans W4" w:hAnsi="Inter"/>
-          <w:sz w:val="22"/>
-          <w:szCs w:val="22"/>
-        </w:rPr>
-        <w:t xml:space="preserve">FGO </w:t>
-      </w:r>
-      <w:proofErr w:type="spellStart"/>
-      <w:r>
-        <w:rPr>
-          <w:rFonts w:ascii="Inter" w:eastAsia="Hiragino Sans W4" w:hAnsi="Inter"/>
-          <w:sz w:val="22"/>
-          <w:szCs w:val="22"/>
-        </w:rPr>
-        <w:t>Gacha</w:t>
-      </w:r>
-      <w:proofErr w:type="spellEnd"/>
-      <w:r>
-        <w:rPr>
-          <w:rFonts w:ascii="Inter" w:eastAsia="Hiragino Sans W4" w:hAnsi="Inter"/>
-          <w:sz w:val="22"/>
-          <w:szCs w:val="22"/>
-        </w:rPr>
-        <w:t xml:space="preserve"> Simulator – </w:t>
+          <w:rFonts w:eastAsia="Hiragino Sans W4"/>
+          <w:sz w:val="22"/>
+          <w:szCs w:val="22"/>
+        </w:rPr>
+      </w:pPr>
+      <w:r>
+        <w:rPr>
+          <w:rFonts w:eastAsia="Hiragino Sans W4"/>
+          <w:sz w:val="22"/>
+          <w:szCs w:val="22"/>
+        </w:rPr>
+        <w:t xml:space="preserve">FGO Gacha Simulator – </w:t>
       </w:r>
       <w:hyperlink r:id="rId8" w:history="1">
         <w:r>
           <w:rPr>
             <w:rStyle w:val="Hyperlink"/>
-            <w:rFonts w:ascii="Inter" w:eastAsia="Hiragino Sans W4" w:hAnsi="Inter"/>
+            <w:rFonts w:eastAsia="Hiragino Sans W4"/>
             <w:sz w:val="22"/>
             <w:szCs w:val="22"/>
           </w:rPr>
@@ -583,7 +562,7 @@
       </w:hyperlink>
       <w:r>
         <w:rPr>
-          <w:rFonts w:ascii="Inter" w:eastAsia="Hiragino Sans W4" w:hAnsi="Inter"/>
+          <w:rFonts w:eastAsia="Hiragino Sans W4"/>
           <w:sz w:val="22"/>
           <w:szCs w:val="22"/>
         </w:rPr>
@@ -591,51 +570,15 @@
       </w:r>
       <w:r>
         <w:rPr>
-          <w:rFonts w:ascii="Inter" w:eastAsia="Hiragino Sans W4" w:hAnsi="Inter"/>
-          <w:sz w:val="22"/>
-          <w:szCs w:val="22"/>
-        </w:rPr>
-        <w:t xml:space="preserve">, </w:t>
-      </w:r>
-      <w:proofErr w:type="spellStart"/>
-      <w:r>
-        <w:rPr>
-          <w:rFonts w:ascii="Inter" w:eastAsia="Hiragino Sans W4" w:hAnsi="Inter"/>
-          <w:sz w:val="22"/>
-          <w:szCs w:val="22"/>
-        </w:rPr>
-        <w:t>Nextjs</w:t>
-      </w:r>
-      <w:proofErr w:type="spellEnd"/>
-      <w:r>
-        <w:rPr>
-          <w:rFonts w:ascii="Inter" w:eastAsia="Hiragino Sans W4" w:hAnsi="Inter"/>
-          <w:sz w:val="22"/>
-          <w:szCs w:val="22"/>
-        </w:rPr>
-        <w:t xml:space="preserve">, Docker, </w:t>
-      </w:r>
-      <w:proofErr w:type="spellStart"/>
-      <w:r>
-        <w:rPr>
-          <w:rFonts w:ascii="Inter" w:eastAsia="Hiragino Sans W4" w:hAnsi="Inter"/>
-          <w:sz w:val="22"/>
-          <w:szCs w:val="22"/>
-        </w:rPr>
-        <w:t>Github</w:t>
-      </w:r>
-      <w:proofErr w:type="spellEnd"/>
-      <w:r>
-        <w:rPr>
-          <w:rFonts w:ascii="Inter" w:eastAsia="Hiragino Sans W4" w:hAnsi="Inter"/>
-          <w:sz w:val="22"/>
-          <w:szCs w:val="22"/>
-        </w:rPr>
-        <w:t xml:space="preserve"> Actions, Nginx</w:t>
-      </w:r>
-      <w:r>
-        <w:rPr>
-          <w:rFonts w:ascii="Inter" w:eastAsia="Hiragino Sans W4" w:hAnsi="Inter"/>
+          <w:rFonts w:eastAsia="Hiragino Sans W4"/>
+          <w:sz w:val="22"/>
+          <w:szCs w:val="22"/>
+        </w:rPr>
+        <w:t>, Nextjs, Docker, Github Actions, Nginx</w:t>
+      </w:r>
+      <w:r>
+        <w:rPr>
+          <w:rFonts w:eastAsia="Hiragino Sans W4"/>
           <w:sz w:val="22"/>
           <w:szCs w:val="22"/>
         </w:rPr>
@@ -650,14 +593,14 @@
           <w:numId w:val="8"/>
         </w:numPr>
         <w:rPr>
-          <w:rFonts w:ascii="Inter" w:eastAsia="Hiragino Sans W4" w:hAnsi="Inter"/>
-          <w:sz w:val="22"/>
-          <w:szCs w:val="22"/>
-        </w:rPr>
-      </w:pPr>
-      <w:r>
-        <w:rPr>
-          <w:rFonts w:ascii="Inter" w:eastAsia="Hiragino Sans W4" w:hAnsi="Inter"/>
+          <w:rFonts w:eastAsia="Hiragino Sans W4"/>
+          <w:sz w:val="22"/>
+          <w:szCs w:val="22"/>
+        </w:rPr>
+      </w:pPr>
+      <w:r>
+        <w:rPr>
+          <w:rFonts w:eastAsia="Hiragino Sans W4"/>
           <w:sz w:val="22"/>
           <w:szCs w:val="22"/>
         </w:rPr>
@@ -667,7 +610,7 @@
         <w:r>
           <w:rPr>
             <w:rStyle w:val="Hyperlink"/>
-            <w:rFonts w:ascii="Inter" w:eastAsia="Hiragino Sans W4" w:hAnsi="Inter"/>
+            <w:rFonts w:eastAsia="Hiragino Sans W4"/>
             <w:sz w:val="22"/>
             <w:szCs w:val="22"/>
           </w:rPr>
@@ -676,7 +619,7 @@
       </w:hyperlink>
       <w:r>
         <w:rPr>
-          <w:rFonts w:ascii="Inter" w:eastAsia="Hiragino Sans W4" w:hAnsi="Inter"/>
+          <w:rFonts w:eastAsia="Hiragino Sans W4"/>
           <w:sz w:val="22"/>
           <w:szCs w:val="22"/>
         </w:rPr>
@@ -691,14 +634,14 @@
           <w:numId w:val="8"/>
         </w:numPr>
         <w:rPr>
-          <w:rFonts w:ascii="Inter" w:eastAsia="Hiragino Sans W4" w:hAnsi="Inter"/>
-          <w:sz w:val="22"/>
-          <w:szCs w:val="22"/>
-        </w:rPr>
-      </w:pPr>
-      <w:r>
-        <w:rPr>
-          <w:rFonts w:ascii="Inter" w:eastAsia="Hiragino Sans W4" w:hAnsi="Inter"/>
+          <w:rFonts w:eastAsia="Hiragino Sans W4"/>
+          <w:sz w:val="22"/>
+          <w:szCs w:val="22"/>
+        </w:rPr>
+      </w:pPr>
+      <w:r>
+        <w:rPr>
+          <w:rFonts w:eastAsia="Hiragino Sans W4"/>
           <w:sz w:val="22"/>
           <w:szCs w:val="22"/>
         </w:rPr>
@@ -706,7 +649,7 @@
       </w:r>
       <w:r>
         <w:rPr>
-          <w:rFonts w:ascii="Inter" w:eastAsia="Hiragino Sans W4" w:hAnsi="Inter"/>
+          <w:rFonts w:eastAsia="Hiragino Sans W4"/>
           <w:sz w:val="22"/>
           <w:szCs w:val="22"/>
         </w:rPr>
@@ -714,7 +657,7 @@
       </w:r>
       <w:r>
         <w:rPr>
-          <w:rFonts w:ascii="Inter" w:eastAsia="Hiragino Sans W4" w:hAnsi="Inter"/>
+          <w:rFonts w:eastAsia="Hiragino Sans W4"/>
           <w:sz w:val="22"/>
           <w:szCs w:val="22"/>
         </w:rPr>
@@ -724,7 +667,7 @@
         <w:r>
           <w:rPr>
             <w:rStyle w:val="Hyperlink"/>
-            <w:rFonts w:ascii="Inter" w:eastAsia="Hiragino Sans W4" w:hAnsi="Inter"/>
+            <w:rFonts w:eastAsia="Hiragino Sans W4"/>
             <w:sz w:val="22"/>
             <w:szCs w:val="22"/>
           </w:rPr>
@@ -733,7 +676,7 @@
       </w:hyperlink>
       <w:r>
         <w:rPr>
-          <w:rFonts w:ascii="Inter" w:eastAsia="Hiragino Sans W4" w:hAnsi="Inter"/>
+          <w:rFonts w:eastAsia="Hiragino Sans W4"/>
           <w:sz w:val="22"/>
           <w:szCs w:val="22"/>
         </w:rPr>
@@ -748,14 +691,14 @@
           <w:numId w:val="8"/>
         </w:numPr>
         <w:rPr>
-          <w:rFonts w:ascii="Inter" w:eastAsia="Hiragino Sans W4" w:hAnsi="Inter"/>
-          <w:sz w:val="22"/>
-          <w:szCs w:val="22"/>
-        </w:rPr>
-      </w:pPr>
-      <w:r>
-        <w:rPr>
-          <w:rFonts w:ascii="Inter" w:eastAsia="Hiragino Sans W4" w:hAnsi="Inter"/>
+          <w:rFonts w:eastAsia="Hiragino Sans W4"/>
+          <w:sz w:val="22"/>
+          <w:szCs w:val="22"/>
+        </w:rPr>
+      </w:pPr>
+      <w:r>
+        <w:rPr>
+          <w:rFonts w:eastAsia="Hiragino Sans W4"/>
           <w:sz w:val="22"/>
           <w:szCs w:val="22"/>
         </w:rPr>
@@ -765,7 +708,7 @@
         <w:r>
           <w:rPr>
             <w:rStyle w:val="Hyperlink"/>
-            <w:rFonts w:ascii="Inter" w:eastAsia="Hiragino Sans W4" w:hAnsi="Inter"/>
+            <w:rFonts w:eastAsia="Hiragino Sans W4"/>
             <w:sz w:val="22"/>
             <w:szCs w:val="22"/>
           </w:rPr>
@@ -774,7 +717,7 @@
       </w:hyperlink>
       <w:r>
         <w:rPr>
-          <w:rFonts w:ascii="Inter" w:eastAsia="Hiragino Sans W4" w:hAnsi="Inter"/>
+          <w:rFonts w:eastAsia="Hiragino Sans W4"/>
           <w:sz w:val="22"/>
           <w:szCs w:val="22"/>
         </w:rPr>
@@ -782,7 +725,7 @@
       </w:r>
       <w:r>
         <w:rPr>
-          <w:rFonts w:ascii="Inter" w:eastAsia="Hiragino Sans W4" w:hAnsi="Inter"/>
+          <w:rFonts w:eastAsia="Hiragino Sans W4"/>
           <w:sz w:val="22"/>
           <w:szCs w:val="22"/>
         </w:rPr>
@@ -797,14 +740,14 @@
           <w:numId w:val="8"/>
         </w:numPr>
         <w:rPr>
-          <w:rFonts w:ascii="Inter" w:eastAsia="Hiragino Sans W4" w:hAnsi="Inter"/>
-          <w:sz w:val="22"/>
-          <w:szCs w:val="22"/>
-        </w:rPr>
-      </w:pPr>
-      <w:r>
-        <w:rPr>
-          <w:rFonts w:ascii="Inter" w:eastAsia="Hiragino Sans W4" w:hAnsi="Inter"/>
+          <w:rFonts w:eastAsia="Hiragino Sans W4"/>
+          <w:sz w:val="22"/>
+          <w:szCs w:val="22"/>
+        </w:rPr>
+      </w:pPr>
+      <w:r>
+        <w:rPr>
+          <w:rFonts w:eastAsia="Hiragino Sans W4"/>
           <w:sz w:val="22"/>
           <w:szCs w:val="22"/>
         </w:rPr>
@@ -814,7 +757,7 @@
         <w:r>
           <w:rPr>
             <w:rStyle w:val="Hyperlink"/>
-            <w:rFonts w:ascii="Inter" w:eastAsia="Hiragino Sans W4" w:hAnsi="Inter"/>
+            <w:rFonts w:eastAsia="Hiragino Sans W4"/>
             <w:sz w:val="22"/>
             <w:szCs w:val="22"/>
           </w:rPr>
@@ -823,7 +766,7 @@
       </w:hyperlink>
       <w:r>
         <w:rPr>
-          <w:rFonts w:ascii="Inter" w:eastAsia="Hiragino Sans W4" w:hAnsi="Inter"/>
+          <w:rFonts w:eastAsia="Hiragino Sans W4"/>
           <w:sz w:val="22"/>
           <w:szCs w:val="22"/>
         </w:rPr>
@@ -831,29 +774,11 @@
       </w:r>
       <w:r>
         <w:rPr>
-          <w:rFonts w:ascii="Inter" w:eastAsia="Hiragino Sans W4" w:hAnsi="Inter"/>
-          <w:sz w:val="22"/>
-          <w:szCs w:val="22"/>
-        </w:rPr>
-        <w:t xml:space="preserve">(Rust, automation, bash, </w:t>
-      </w:r>
-      <w:proofErr w:type="spellStart"/>
-      <w:r>
-        <w:rPr>
-          <w:rFonts w:ascii="Inter" w:eastAsia="Hiragino Sans W4" w:hAnsi="Inter"/>
-          <w:sz w:val="22"/>
-          <w:szCs w:val="22"/>
-        </w:rPr>
-        <w:t>pwsh</w:t>
-      </w:r>
-      <w:proofErr w:type="spellEnd"/>
-      <w:r>
-        <w:rPr>
-          <w:rFonts w:ascii="Inter" w:eastAsia="Hiragino Sans W4" w:hAnsi="Inter"/>
-          <w:sz w:val="22"/>
-          <w:szCs w:val="22"/>
-        </w:rPr>
-        <w:t xml:space="preserve"> scripting)</w:t>
+          <w:rFonts w:eastAsia="Hiragino Sans W4"/>
+          <w:sz w:val="22"/>
+          <w:szCs w:val="22"/>
+        </w:rPr>
+        <w:t>(Rust, automation, bash, pwsh scripting)</w:t>
       </w:r>
     </w:p>
     <w:p>
@@ -864,14 +789,14 @@
           <w:numId w:val="8"/>
         </w:numPr>
         <w:rPr>
-          <w:rFonts w:ascii="Inter" w:eastAsia="Hiragino Sans W4" w:hAnsi="Inter"/>
-          <w:sz w:val="22"/>
-          <w:szCs w:val="22"/>
-        </w:rPr>
-      </w:pPr>
-      <w:r>
-        <w:rPr>
-          <w:rFonts w:ascii="Inter" w:eastAsia="Hiragino Sans W4" w:hAnsi="Inter"/>
+          <w:rFonts w:eastAsia="Hiragino Sans W4"/>
+          <w:sz w:val="22"/>
+          <w:szCs w:val="22"/>
+        </w:rPr>
+      </w:pPr>
+      <w:r>
+        <w:rPr>
+          <w:rFonts w:eastAsia="Hiragino Sans W4"/>
           <w:sz w:val="22"/>
           <w:szCs w:val="22"/>
         </w:rPr>
@@ -881,7 +806,7 @@
         <w:r>
           <w:rPr>
             <w:rStyle w:val="Hyperlink"/>
-            <w:rFonts w:ascii="Inter" w:eastAsia="Hiragino Sans W4" w:hAnsi="Inter"/>
+            <w:rFonts w:eastAsia="Hiragino Sans W4"/>
             <w:sz w:val="22"/>
             <w:szCs w:val="22"/>
           </w:rPr>
@@ -890,87 +815,25 @@
       </w:hyperlink>
       <w:r>
         <w:rPr>
-          <w:rFonts w:ascii="Inter" w:eastAsia="Hiragino Sans W4" w:hAnsi="Inter"/>
-          <w:sz w:val="22"/>
-          <w:szCs w:val="22"/>
-        </w:rPr>
-        <w:t xml:space="preserve"> </w:t>
-      </w:r>
-      <w:r>
-        <w:rPr>
-          <w:rFonts w:ascii="Inter" w:eastAsia="Hiragino Sans W4" w:hAnsi="Inter"/>
-          <w:sz w:val="22"/>
-          <w:szCs w:val="22"/>
-        </w:rPr>
-        <w:t>(</w:t>
-      </w:r>
-      <w:proofErr w:type="spellStart"/>
-      <w:r>
-        <w:rPr>
-          <w:rFonts w:ascii="Inter" w:eastAsia="Hiragino Sans W4" w:hAnsi="Inter"/>
-          <w:sz w:val="22"/>
-          <w:szCs w:val="22"/>
-        </w:rPr>
-        <w:t>Nextjs</w:t>
-      </w:r>
-      <w:proofErr w:type="spellEnd"/>
-      <w:r>
-        <w:rPr>
-          <w:rFonts w:ascii="Inter" w:eastAsia="Hiragino Sans W4" w:hAnsi="Inter"/>
-          <w:sz w:val="22"/>
-          <w:szCs w:val="22"/>
-        </w:rPr>
-        <w:t xml:space="preserve">, </w:t>
-      </w:r>
-      <w:proofErr w:type="spellStart"/>
-      <w:r>
-        <w:rPr>
-          <w:rFonts w:ascii="Inter" w:eastAsia="Hiragino Sans W4" w:hAnsi="Inter"/>
-          <w:sz w:val="22"/>
-          <w:szCs w:val="22"/>
-        </w:rPr>
-        <w:t>Tailwindcss</w:t>
-      </w:r>
-      <w:proofErr w:type="spellEnd"/>
-      <w:r>
-        <w:rPr>
-          <w:rFonts w:ascii="Inter" w:eastAsia="Hiragino Sans W4" w:hAnsi="Inter"/>
-          <w:sz w:val="22"/>
-          <w:szCs w:val="22"/>
-        </w:rPr>
-        <w:t xml:space="preserve">, </w:t>
-      </w:r>
-      <w:proofErr w:type="spellStart"/>
-      <w:r>
-        <w:rPr>
-          <w:rFonts w:ascii="Inter" w:eastAsia="Hiragino Sans W4" w:hAnsi="Inter"/>
-          <w:sz w:val="22"/>
-          <w:szCs w:val="22"/>
-        </w:rPr>
-        <w:t>SanityCMS</w:t>
-      </w:r>
-      <w:proofErr w:type="spellEnd"/>
-      <w:r>
-        <w:rPr>
-          <w:rFonts w:ascii="Inter" w:eastAsia="Hiragino Sans W4" w:hAnsi="Inter"/>
-          <w:sz w:val="22"/>
-          <w:szCs w:val="22"/>
-        </w:rPr>
-        <w:t>)</w:t>
+          <w:rFonts w:eastAsia="Hiragino Sans W4"/>
+          <w:sz w:val="22"/>
+          <w:szCs w:val="22"/>
+        </w:rPr>
+        <w:t xml:space="preserve"> (Nextjs, Tailwindcss, SanityCMS)</w:t>
       </w:r>
     </w:p>
     <w:p>
       <w:pPr>
         <w:pStyle w:val="Heading1"/>
         <w:rPr>
-          <w:rFonts w:ascii="Inter" w:eastAsia="Hiragino Sans W4" w:hAnsi="Inter" w:cs="Segoe UI"/>
+          <w:rFonts w:ascii="Segoe UI" w:eastAsia="Hiragino Sans W4" w:hAnsi="Segoe UI" w:cs="Segoe UI"/>
           <w:sz w:val="28"/>
           <w:szCs w:val="28"/>
         </w:rPr>
       </w:pPr>
       <w:r>
         <w:rPr>
-          <w:rFonts w:ascii="Inter" w:eastAsia="Hiragino Sans W4" w:hAnsi="Inter" w:cs="Segoe UI"/>
+          <w:rFonts w:ascii="Segoe UI" w:eastAsia="Hiragino Sans W4" w:hAnsi="Segoe UI" w:cs="Segoe UI"/>
           <w:sz w:val="28"/>
           <w:szCs w:val="28"/>
         </w:rPr>
@@ -985,14 +848,14 @@
           <w:numId w:val="10"/>
         </w:numPr>
         <w:rPr>
-          <w:rFonts w:ascii="Inter" w:eastAsia="Hiragino Sans W4" w:hAnsi="Inter"/>
-          <w:sz w:val="22"/>
-          <w:szCs w:val="22"/>
-        </w:rPr>
-      </w:pPr>
-      <w:r>
-        <w:rPr>
-          <w:rFonts w:ascii="Inter" w:eastAsia="Hiragino Sans W4" w:hAnsi="Inter"/>
+          <w:rFonts w:eastAsia="Hiragino Sans W4"/>
+          <w:sz w:val="22"/>
+          <w:szCs w:val="22"/>
+        </w:rPr>
+      </w:pPr>
+      <w:r>
+        <w:rPr>
+          <w:rFonts w:eastAsia="Hiragino Sans W4"/>
           <w:sz w:val="22"/>
           <w:szCs w:val="22"/>
         </w:rPr>
@@ -1000,7 +863,7 @@
       </w:r>
       <w:r>
         <w:rPr>
-          <w:rFonts w:ascii="Inter" w:eastAsia="Hiragino Sans W4" w:hAnsi="Inter"/>
+          <w:rFonts w:eastAsia="Hiragino Sans W4"/>
           <w:sz w:val="22"/>
           <w:szCs w:val="22"/>
         </w:rPr>
@@ -1008,7 +871,7 @@
       </w:r>
       <w:r>
         <w:rPr>
-          <w:rFonts w:ascii="Inter" w:eastAsia="Hiragino Sans W4" w:hAnsi="Inter"/>
+          <w:rFonts w:eastAsia="Hiragino Sans W4"/>
           <w:sz w:val="22"/>
           <w:szCs w:val="22"/>
         </w:rPr>
@@ -1023,54 +886,18 @@
           <w:numId w:val="10"/>
         </w:numPr>
         <w:rPr>
-          <w:rFonts w:ascii="Inter" w:eastAsia="Hiragino Sans W4" w:hAnsi="Inter"/>
-          <w:sz w:val="22"/>
-          <w:szCs w:val="22"/>
-        </w:rPr>
-      </w:pPr>
-      <w:r>
-        <w:rPr>
-          <w:rFonts w:ascii="Inter" w:eastAsia="Hiragino Sans W4" w:hAnsi="Inter"/>
-          <w:sz w:val="22"/>
-          <w:szCs w:val="22"/>
-        </w:rPr>
-        <w:t xml:space="preserve">Platform: Linux, Windows, macOS, </w:t>
-      </w:r>
-      <w:proofErr w:type="spellStart"/>
-      <w:r>
-        <w:rPr>
-          <w:rFonts w:ascii="Inter" w:eastAsia="Hiragino Sans W4" w:hAnsi="Inter"/>
-          <w:sz w:val="22"/>
-          <w:szCs w:val="22"/>
-        </w:rPr>
-        <w:t>qemu</w:t>
-      </w:r>
-      <w:proofErr w:type="spellEnd"/>
-      <w:r>
-        <w:rPr>
-          <w:rFonts w:ascii="Inter" w:eastAsia="Hiragino Sans W4" w:hAnsi="Inter"/>
-          <w:sz w:val="22"/>
-          <w:szCs w:val="22"/>
-        </w:rPr>
-        <w:t xml:space="preserve">, Hyper-V, Docker, cri-o, </w:t>
-      </w:r>
-      <w:proofErr w:type="spellStart"/>
-      <w:r>
-        <w:rPr>
-          <w:rFonts w:ascii="Inter" w:eastAsia="Hiragino Sans W4" w:hAnsi="Inter"/>
-          <w:sz w:val="22"/>
-          <w:szCs w:val="22"/>
-        </w:rPr>
-        <w:t>kubernetes</w:t>
-      </w:r>
-      <w:proofErr w:type="spellEnd"/>
-      <w:r>
-        <w:rPr>
-          <w:rFonts w:ascii="Inter" w:eastAsia="Hiragino Sans W4" w:hAnsi="Inter"/>
-          <w:sz w:val="22"/>
-          <w:szCs w:val="22"/>
-        </w:rPr>
-        <w:t>, helm, Ansible.</w:t>
+          <w:rFonts w:eastAsia="Hiragino Sans W4"/>
+          <w:sz w:val="22"/>
+          <w:szCs w:val="22"/>
+        </w:rPr>
+      </w:pPr>
+      <w:r>
+        <w:rPr>
+          <w:rFonts w:eastAsia="Hiragino Sans W4"/>
+          <w:sz w:val="22"/>
+          <w:szCs w:val="22"/>
+        </w:rPr>
+        <w:t>Platform: Linux, Windows, macOS, qemu, Hyper-V, Docker, cri-o, kubernetes, helm, Ansible.</w:t>
       </w:r>
     </w:p>
     <w:p>
@@ -1081,36 +908,18 @@
           <w:numId w:val="10"/>
         </w:numPr>
         <w:rPr>
-          <w:rFonts w:ascii="Inter" w:eastAsia="Hiragino Sans W4" w:hAnsi="Inter"/>
-          <w:sz w:val="22"/>
-          <w:szCs w:val="22"/>
-        </w:rPr>
-      </w:pPr>
-      <w:r>
-        <w:rPr>
-          <w:rFonts w:ascii="Inter" w:eastAsia="Hiragino Sans W4" w:hAnsi="Inter"/>
-          <w:sz w:val="22"/>
-          <w:szCs w:val="22"/>
-        </w:rPr>
-        <w:t xml:space="preserve">Networking: nginx, calico, caddy, </w:t>
-      </w:r>
-      <w:proofErr w:type="spellStart"/>
-      <w:r>
-        <w:rPr>
-          <w:rFonts w:ascii="Inter" w:eastAsia="Hiragino Sans W4" w:hAnsi="Inter"/>
-          <w:sz w:val="22"/>
-          <w:szCs w:val="22"/>
-        </w:rPr>
-        <w:t>firewalld</w:t>
-      </w:r>
-      <w:proofErr w:type="spellEnd"/>
-      <w:r>
-        <w:rPr>
-          <w:rFonts w:ascii="Inter" w:eastAsia="Hiragino Sans W4" w:hAnsi="Inter"/>
-          <w:sz w:val="22"/>
-          <w:szCs w:val="22"/>
-        </w:rPr>
-        <w:t>.</w:t>
+          <w:rFonts w:eastAsia="Hiragino Sans W4"/>
+          <w:sz w:val="22"/>
+          <w:szCs w:val="22"/>
+        </w:rPr>
+      </w:pPr>
+      <w:r>
+        <w:rPr>
+          <w:rFonts w:eastAsia="Hiragino Sans W4"/>
+          <w:sz w:val="22"/>
+          <w:szCs w:val="22"/>
+        </w:rPr>
+        <w:t>Networking: nginx, calico, caddy, firewalld.</w:t>
       </w:r>
     </w:p>
     <w:p>
@@ -1121,36 +930,18 @@
           <w:numId w:val="10"/>
         </w:numPr>
         <w:rPr>
-          <w:rFonts w:ascii="Inter" w:eastAsia="Hiragino Sans W4" w:hAnsi="Inter"/>
-          <w:sz w:val="22"/>
-          <w:szCs w:val="22"/>
-        </w:rPr>
-      </w:pPr>
-      <w:r>
-        <w:rPr>
-          <w:rFonts w:ascii="Inter" w:eastAsia="Hiragino Sans W4" w:hAnsi="Inter"/>
-          <w:sz w:val="22"/>
-          <w:szCs w:val="22"/>
-        </w:rPr>
-        <w:t xml:space="preserve">Security: (m)TLS, OAuth2, SAML2, </w:t>
-      </w:r>
-      <w:proofErr w:type="spellStart"/>
-      <w:r>
-        <w:rPr>
-          <w:rFonts w:ascii="Inter" w:eastAsia="Hiragino Sans W4" w:hAnsi="Inter"/>
-          <w:sz w:val="22"/>
-          <w:szCs w:val="22"/>
-        </w:rPr>
-        <w:t>jwt</w:t>
-      </w:r>
-      <w:proofErr w:type="spellEnd"/>
-      <w:r>
-        <w:rPr>
-          <w:rFonts w:ascii="Inter" w:eastAsia="Hiragino Sans W4" w:hAnsi="Inter"/>
-          <w:sz w:val="22"/>
-          <w:szCs w:val="22"/>
-        </w:rPr>
-        <w:t>, OIDC.</w:t>
+          <w:rFonts w:eastAsia="Hiragino Sans W4"/>
+          <w:sz w:val="22"/>
+          <w:szCs w:val="22"/>
+        </w:rPr>
+      </w:pPr>
+      <w:r>
+        <w:rPr>
+          <w:rFonts w:eastAsia="Hiragino Sans W4"/>
+          <w:sz w:val="22"/>
+          <w:szCs w:val="22"/>
+        </w:rPr>
+        <w:t>Security: (m)TLS, OAuth2, SAML2, jwt, OIDC.</w:t>
       </w:r>
     </w:p>
     <w:p>
@@ -1161,67 +952,22 @@
           <w:numId w:val="10"/>
         </w:numPr>
         <w:rPr>
-          <w:rFonts w:ascii="Inter" w:eastAsia="Hiragino Sans W4" w:hAnsi="Inter"/>
-          <w:sz w:val="22"/>
-          <w:szCs w:val="22"/>
-        </w:rPr>
-      </w:pPr>
-      <w:r>
-        <w:rPr>
-          <w:rFonts w:ascii="Inter" w:eastAsia="Hiragino Sans W4" w:hAnsi="Inter"/>
-          <w:sz w:val="22"/>
-          <w:szCs w:val="22"/>
-        </w:rPr>
-        <w:t xml:space="preserve">Data: </w:t>
-      </w:r>
-      <w:proofErr w:type="spellStart"/>
-      <w:r>
-        <w:rPr>
-          <w:rFonts w:ascii="Inter" w:eastAsia="Hiragino Sans W4" w:hAnsi="Inter"/>
-          <w:sz w:val="22"/>
-          <w:szCs w:val="22"/>
-        </w:rPr>
-        <w:t>postgres</w:t>
-      </w:r>
-      <w:proofErr w:type="spellEnd"/>
-      <w:r>
-        <w:rPr>
-          <w:rFonts w:ascii="Inter" w:eastAsia="Hiragino Sans W4" w:hAnsi="Inter"/>
-          <w:sz w:val="22"/>
-          <w:szCs w:val="22"/>
-        </w:rPr>
-        <w:t xml:space="preserve">, </w:t>
-      </w:r>
-      <w:proofErr w:type="spellStart"/>
-      <w:r>
-        <w:rPr>
-          <w:rFonts w:ascii="Inter" w:eastAsia="Hiragino Sans W4" w:hAnsi="Inter"/>
-          <w:sz w:val="22"/>
-          <w:szCs w:val="22"/>
-        </w:rPr>
-        <w:t>mysql</w:t>
-      </w:r>
-      <w:proofErr w:type="spellEnd"/>
-      <w:r>
-        <w:rPr>
-          <w:rFonts w:ascii="Inter" w:eastAsia="Hiragino Sans W4" w:hAnsi="Inter"/>
-          <w:sz w:val="22"/>
-          <w:szCs w:val="22"/>
-        </w:rPr>
-        <w:t xml:space="preserve">, </w:t>
-      </w:r>
-      <w:proofErr w:type="spellStart"/>
-      <w:r>
-        <w:rPr>
-          <w:rFonts w:ascii="Inter" w:eastAsia="Hiragino Sans W4" w:hAnsi="Inter"/>
-          <w:sz w:val="22"/>
-          <w:szCs w:val="22"/>
-        </w:rPr>
-        <w:t>Co</w:t>
-      </w:r>
-      <w:r>
-        <w:rPr>
-          <w:rFonts w:ascii="Inter" w:eastAsia="Hiragino Sans W4" w:hAnsi="Inter"/>
+          <w:rFonts w:eastAsia="Hiragino Sans W4"/>
+          <w:sz w:val="22"/>
+          <w:szCs w:val="22"/>
+        </w:rPr>
+      </w:pPr>
+      <w:r>
+        <w:rPr>
+          <w:rFonts w:eastAsia="Hiragino Sans W4"/>
+          <w:sz w:val="22"/>
+          <w:szCs w:val="22"/>
+        </w:rPr>
+        <w:t>Data: postgres, mysql, Co</w:t>
+      </w:r>
+      <w:r>
+        <w:rPr>
+          <w:rFonts w:eastAsia="Hiragino Sans W4"/>
           <w:sz w:val="22"/>
           <w:szCs w:val="22"/>
         </w:rPr>
@@ -1229,70 +975,15 @@
       </w:r>
       <w:r>
         <w:rPr>
-          <w:rFonts w:ascii="Inter" w:eastAsia="Hiragino Sans W4" w:hAnsi="Inter"/>
-          <w:sz w:val="22"/>
-          <w:szCs w:val="22"/>
-        </w:rPr>
-        <w:t>mosDB</w:t>
-      </w:r>
-      <w:proofErr w:type="spellEnd"/>
-      <w:r>
-        <w:rPr>
-          <w:rFonts w:ascii="Inter" w:eastAsia="Hiragino Sans W4" w:hAnsi="Inter"/>
-          <w:sz w:val="22"/>
-          <w:szCs w:val="22"/>
-        </w:rPr>
-        <w:t xml:space="preserve">, </w:t>
-      </w:r>
-      <w:proofErr w:type="spellStart"/>
-      <w:r>
-        <w:rPr>
-          <w:rFonts w:ascii="Inter" w:eastAsia="Hiragino Sans W4" w:hAnsi="Inter"/>
-          <w:sz w:val="22"/>
-          <w:szCs w:val="22"/>
-        </w:rPr>
-        <w:t>mariadb</w:t>
-      </w:r>
-      <w:proofErr w:type="spellEnd"/>
-      <w:r>
-        <w:rPr>
-          <w:rFonts w:ascii="Inter" w:eastAsia="Hiragino Sans W4" w:hAnsi="Inter"/>
-          <w:sz w:val="22"/>
-          <w:szCs w:val="22"/>
-        </w:rPr>
-        <w:t xml:space="preserve">, </w:t>
-      </w:r>
-      <w:proofErr w:type="spellStart"/>
-      <w:r>
-        <w:rPr>
-          <w:rFonts w:ascii="Inter" w:eastAsia="Hiragino Sans W4" w:hAnsi="Inter"/>
-          <w:sz w:val="22"/>
-          <w:szCs w:val="22"/>
-        </w:rPr>
-        <w:t>redis</w:t>
-      </w:r>
-      <w:proofErr w:type="spellEnd"/>
-      <w:r>
-        <w:rPr>
-          <w:rFonts w:ascii="Inter" w:eastAsia="Hiragino Sans W4" w:hAnsi="Inter"/>
-          <w:sz w:val="22"/>
-          <w:szCs w:val="22"/>
-        </w:rPr>
-        <w:t xml:space="preserve">, </w:t>
-      </w:r>
-      <w:proofErr w:type="spellStart"/>
-      <w:r>
-        <w:rPr>
-          <w:rFonts w:ascii="Inter" w:eastAsia="Hiragino Sans W4" w:hAnsi="Inter"/>
-          <w:sz w:val="22"/>
-          <w:szCs w:val="22"/>
-        </w:rPr>
-        <w:t>memcache</w:t>
-      </w:r>
-      <w:proofErr w:type="spellEnd"/>
-      <w:r>
-        <w:rPr>
-          <w:rFonts w:ascii="Inter" w:eastAsia="Hiragino Sans W4" w:hAnsi="Inter"/>
+          <w:rFonts w:eastAsia="Hiragino Sans W4"/>
+          <w:sz w:val="22"/>
+          <w:szCs w:val="22"/>
+        </w:rPr>
+        <w:t>mosDB, mariadb, redis, memcache</w:t>
+      </w:r>
+      <w:r>
+        <w:rPr>
+          <w:rFonts w:eastAsia="Hiragino Sans W4"/>
           <w:sz w:val="22"/>
           <w:szCs w:val="22"/>
         </w:rPr>
@@ -1307,14 +998,14 @@
           <w:numId w:val="10"/>
         </w:numPr>
         <w:rPr>
-          <w:rFonts w:ascii="Inter" w:eastAsia="Hiragino Sans W4" w:hAnsi="Inter"/>
-          <w:sz w:val="22"/>
-          <w:szCs w:val="22"/>
-        </w:rPr>
-      </w:pPr>
-      <w:r>
-        <w:rPr>
-          <w:rFonts w:ascii="Inter" w:eastAsia="Hiragino Sans W4" w:hAnsi="Inter"/>
+          <w:rFonts w:eastAsia="Hiragino Sans W4"/>
+          <w:sz w:val="22"/>
+          <w:szCs w:val="22"/>
+        </w:rPr>
+      </w:pPr>
+      <w:r>
+        <w:rPr>
+          <w:rFonts w:eastAsia="Hiragino Sans W4"/>
           <w:sz w:val="22"/>
           <w:szCs w:val="22"/>
         </w:rPr>
@@ -1325,14 +1016,14 @@
       <w:pPr>
         <w:pStyle w:val="Heading1"/>
         <w:rPr>
-          <w:rFonts w:ascii="Inter" w:eastAsia="Hiragino Sans W4" w:hAnsi="Inter" w:cs="Segoe UI"/>
+          <w:rFonts w:ascii="Segoe UI" w:eastAsia="Hiragino Sans W4" w:hAnsi="Segoe UI" w:cs="Segoe UI"/>
           <w:sz w:val="28"/>
           <w:szCs w:val="28"/>
         </w:rPr>
       </w:pPr>
       <w:r>
         <w:rPr>
-          <w:rFonts w:ascii="Inter" w:eastAsia="Hiragino Sans W4" w:hAnsi="Inter" w:cs="Segoe UI"/>
+          <w:rFonts w:ascii="Segoe UI" w:eastAsia="Hiragino Sans W4" w:hAnsi="Segoe UI" w:cs="Segoe UI"/>
           <w:sz w:val="28"/>
           <w:szCs w:val="28"/>
         </w:rPr>
@@ -1348,7 +1039,7 @@
         </w:numPr>
         <w:rPr>
           <w:rStyle w:val="Hyperlink"/>
-          <w:rFonts w:ascii="Inter" w:eastAsia="Hiragino Sans W4" w:hAnsi="Inter"/>
+          <w:rFonts w:eastAsia="Hiragino Sans W4"/>
           <w:color w:val="auto"/>
           <w:sz w:val="20"/>
           <w:szCs w:val="20"/>
@@ -1357,7 +1048,7 @@
       </w:pPr>
       <w:r>
         <w:rPr>
-          <w:rFonts w:ascii="Inter" w:eastAsia="Hiragino Sans W4" w:hAnsi="Inter"/>
+          <w:rFonts w:eastAsia="Hiragino Sans W4"/>
           <w:sz w:val="20"/>
           <w:szCs w:val="20"/>
         </w:rPr>
@@ -1365,7 +1056,7 @@
       </w:r>
       <w:r>
         <w:rPr>
-          <w:rFonts w:ascii="Inter" w:eastAsia="Hiragino Sans W4" w:hAnsi="Inter"/>
+          <w:rFonts w:eastAsia="Hiragino Sans W4"/>
           <w:sz w:val="20"/>
           <w:szCs w:val="20"/>
         </w:rPr>
@@ -1373,7 +1064,7 @@
       </w:r>
       <w:r>
         <w:rPr>
-          <w:rFonts w:ascii="Inter" w:eastAsia="Hiragino Sans W4" w:hAnsi="Inter"/>
+          <w:rFonts w:eastAsia="Hiragino Sans W4"/>
           <w:sz w:val="20"/>
           <w:szCs w:val="20"/>
         </w:rPr>
@@ -1381,7 +1072,7 @@
       </w:r>
       <w:r>
         <w:rPr>
-          <w:rFonts w:ascii="Inter" w:eastAsia="Hiragino Sans W4" w:hAnsi="Inter"/>
+          <w:rFonts w:eastAsia="Hiragino Sans W4"/>
           <w:sz w:val="20"/>
           <w:szCs w:val="20"/>
         </w:rPr>
@@ -1389,7 +1080,7 @@
       </w:r>
       <w:r>
         <w:rPr>
-          <w:rFonts w:ascii="Inter" w:eastAsia="Hiragino Sans W4" w:hAnsi="Inter"/>
+          <w:rFonts w:eastAsia="Hiragino Sans W4"/>
           <w:sz w:val="20"/>
           <w:szCs w:val="20"/>
         </w:rPr>
@@ -1399,7 +1090,7 @@
         <w:r>
           <w:rPr>
             <w:rStyle w:val="Hyperlink"/>
-            <w:rFonts w:ascii="Inter" w:eastAsia="Hiragino Sans W4" w:hAnsi="Inter"/>
+            <w:rFonts w:eastAsia="Hiragino Sans W4"/>
             <w:sz w:val="20"/>
             <w:szCs w:val="20"/>
           </w:rPr>
@@ -1408,7 +1099,7 @@
         <w:r>
           <w:rPr>
             <w:rStyle w:val="Hyperlink"/>
-            <w:rFonts w:ascii="Inter" w:eastAsia="Hiragino Sans W4" w:hAnsi="Inter"/>
+            <w:rFonts w:eastAsia="Hiragino Sans W4"/>
             <w:sz w:val="20"/>
             <w:szCs w:val="20"/>
           </w:rPr>
@@ -1417,7 +1108,7 @@
         <w:r>
           <w:rPr>
             <w:rStyle w:val="Hyperlink"/>
-            <w:rFonts w:ascii="Inter" w:eastAsia="Hiragino Sans W4" w:hAnsi="Inter"/>
+            <w:rFonts w:eastAsia="Hiragino Sans W4"/>
             <w:sz w:val="20"/>
             <w:szCs w:val="20"/>
           </w:rPr>
@@ -1426,7 +1117,7 @@
         <w:r>
           <w:rPr>
             <w:rStyle w:val="Hyperlink"/>
-            <w:rFonts w:ascii="Inter" w:eastAsia="Hiragino Sans W4" w:hAnsi="Inter"/>
+            <w:rFonts w:eastAsia="Hiragino Sans W4"/>
             <w:sz w:val="20"/>
             <w:szCs w:val="20"/>
           </w:rPr>
@@ -1435,7 +1126,7 @@
         <w:r>
           <w:rPr>
             <w:rStyle w:val="Hyperlink"/>
-            <w:rFonts w:ascii="Inter" w:eastAsia="Hiragino Sans W4" w:hAnsi="Inter"/>
+            <w:rFonts w:eastAsia="Hiragino Sans W4"/>
             <w:sz w:val="20"/>
             <w:szCs w:val="20"/>
           </w:rPr>
@@ -1444,7 +1135,7 @@
         <w:r>
           <w:rPr>
             <w:rStyle w:val="Hyperlink"/>
-            <w:rFonts w:ascii="Inter" w:eastAsia="Hiragino Sans W4" w:hAnsi="Inter"/>
+            <w:rFonts w:eastAsia="Hiragino Sans W4"/>
             <w:sz w:val="20"/>
             <w:szCs w:val="20"/>
           </w:rPr>
@@ -1460,45 +1151,43 @@
           <w:numId w:val="11"/>
         </w:numPr>
         <w:rPr>
-          <w:rFonts w:ascii="Inter" w:eastAsia="Hiragino Sans W4" w:hAnsi="Inter"/>
+          <w:rFonts w:eastAsia="Hiragino Sans W4"/>
           <w:sz w:val="20"/>
           <w:szCs w:val="20"/>
         </w:rPr>
       </w:pPr>
       <w:r>
         <w:rPr>
-          <w:rFonts w:ascii="Inter" w:eastAsia="Hiragino Sans W4" w:hAnsi="Inter"/>
+          <w:rFonts w:eastAsia="Hiragino Sans W4"/>
           <w:sz w:val="20"/>
           <w:szCs w:val="20"/>
         </w:rPr>
         <w:t xml:space="preserve">Director, Logistics (2021-2022), Photographer (2023-2024) at </w:t>
       </w:r>
       <w:hyperlink r:id="rId15" w:history="1">
-        <w:proofErr w:type="spellStart"/>
         <w:r>
           <w:rPr>
             <w:rStyle w:val="Hyperlink"/>
-            <w:rFonts w:ascii="Inter" w:eastAsia="Hiragino Sans W4" w:hAnsi="Inter"/>
+            <w:rFonts w:eastAsia="Hiragino Sans W4"/>
             <w:sz w:val="20"/>
             <w:szCs w:val="20"/>
           </w:rPr>
           <w:t>HackConcordia</w:t>
         </w:r>
-        <w:proofErr w:type="spellEnd"/>
       </w:hyperlink>
     </w:p>
     <w:p>
       <w:pPr>
         <w:pStyle w:val="Heading1"/>
         <w:rPr>
-          <w:rFonts w:ascii="Inter" w:eastAsia="Hiragino Sans W4" w:hAnsi="Inter" w:cs="Segoe UI"/>
+          <w:rFonts w:ascii="Segoe UI" w:eastAsia="Hiragino Sans W4" w:hAnsi="Segoe UI" w:cs="Segoe UI"/>
           <w:sz w:val="28"/>
           <w:szCs w:val="28"/>
         </w:rPr>
       </w:pPr>
       <w:r>
         <w:rPr>
-          <w:rFonts w:ascii="Inter" w:eastAsia="Hiragino Sans W4" w:hAnsi="Inter" w:cs="Segoe UI"/>
+          <w:rFonts w:ascii="Segoe UI" w:eastAsia="Hiragino Sans W4" w:hAnsi="Segoe UI" w:cs="Segoe UI"/>
           <w:sz w:val="28"/>
           <w:szCs w:val="28"/>
         </w:rPr>
@@ -1513,14 +1202,14 @@
           <w:numId w:val="9"/>
         </w:numPr>
         <w:rPr>
-          <w:rFonts w:ascii="Inter" w:eastAsia="Hiragino Sans W4" w:hAnsi="Inter"/>
-          <w:sz w:val="22"/>
-          <w:szCs w:val="22"/>
-        </w:rPr>
-      </w:pPr>
-      <w:r>
-        <w:rPr>
-          <w:rFonts w:ascii="Inter" w:eastAsia="Hiragino Sans W4" w:hAnsi="Inter"/>
+          <w:rFonts w:eastAsia="Hiragino Sans W4"/>
+          <w:sz w:val="22"/>
+          <w:szCs w:val="22"/>
+        </w:rPr>
+      </w:pPr>
+      <w:r>
+        <w:rPr>
+          <w:rFonts w:eastAsia="Hiragino Sans W4"/>
           <w:sz w:val="22"/>
           <w:szCs w:val="22"/>
         </w:rPr>

--- a/public/anh-resume.docx
+++ b/public/anh-resume.docx
@@ -7,14 +7,14 @@
         <w:pStyle w:val="Title"/>
         <w:jc w:val="center"/>
         <w:rPr>
-          <w:rFonts w:ascii="Segoe UI" w:eastAsia="Hiragino Sans W4" w:hAnsi="Segoe UI" w:cs="Segoe UI"/>
+          <w:rFonts w:ascii="Inter" w:eastAsia="Hiragino Sans W4" w:hAnsi="Inter" w:cs="Segoe UI"/>
           <w:sz w:val="36"/>
           <w:szCs w:val="36"/>
         </w:rPr>
       </w:pPr>
       <w:r>
         <w:rPr>
-          <w:rFonts w:ascii="Segoe UI" w:eastAsia="Hiragino Sans W4" w:hAnsi="Segoe UI" w:cs="Segoe UI"/>
+          <w:rFonts w:ascii="Inter" w:eastAsia="Hiragino Sans W4" w:hAnsi="Inter" w:cs="Segoe UI"/>
           <w:sz w:val="36"/>
           <w:szCs w:val="36"/>
         </w:rPr>
@@ -25,7 +25,7 @@
       <w:pPr>
         <w:jc w:val="center"/>
         <w:rPr>
-          <w:rFonts w:eastAsia="Hiragino Sans W4"/>
+          <w:rFonts w:ascii="Inter" w:eastAsia="Hiragino Sans W4" w:hAnsi="Inter"/>
           <w:sz w:val="22"/>
           <w:szCs w:val="22"/>
         </w:rPr>
@@ -34,7 +34,7 @@
         <w:r>
           <w:rPr>
             <w:rStyle w:val="Hyperlink"/>
-            <w:rFonts w:eastAsia="Hiragino Sans W4"/>
+            <w:rFonts w:ascii="Inter" w:eastAsia="Hiragino Sans W4" w:hAnsi="Inter"/>
             <w:sz w:val="22"/>
             <w:szCs w:val="22"/>
           </w:rPr>
@@ -43,7 +43,7 @@
       </w:hyperlink>
       <w:r>
         <w:rPr>
-          <w:rFonts w:eastAsia="Hiragino Sans W4"/>
+          <w:rFonts w:ascii="Inter" w:eastAsia="Hiragino Sans W4" w:hAnsi="Inter"/>
           <w:sz w:val="22"/>
           <w:szCs w:val="22"/>
         </w:rPr>
@@ -53,7 +53,7 @@
         <w:r>
           <w:rPr>
             <w:rStyle w:val="Hyperlink"/>
-            <w:rFonts w:eastAsia="Hiragino Sans W4"/>
+            <w:rFonts w:ascii="Inter" w:eastAsia="Hiragino Sans W4" w:hAnsi="Inter"/>
             <w:sz w:val="22"/>
             <w:szCs w:val="22"/>
           </w:rPr>
@@ -62,7 +62,7 @@
       </w:hyperlink>
       <w:r>
         <w:rPr>
-          <w:rFonts w:eastAsia="Hiragino Sans W4"/>
+          <w:rFonts w:ascii="Inter" w:eastAsia="Hiragino Sans W4" w:hAnsi="Inter"/>
           <w:sz w:val="22"/>
           <w:szCs w:val="22"/>
         </w:rPr>
@@ -72,7 +72,7 @@
         <w:r>
           <w:rPr>
             <w:rStyle w:val="Hyperlink"/>
-            <w:rFonts w:eastAsia="Hiragino Sans W4"/>
+            <w:rFonts w:ascii="Inter" w:eastAsia="Hiragino Sans W4" w:hAnsi="Inter"/>
             <w:sz w:val="22"/>
             <w:szCs w:val="22"/>
           </w:rPr>
@@ -84,14 +84,14 @@
       <w:pPr>
         <w:pStyle w:val="Heading1"/>
         <w:rPr>
-          <w:rFonts w:ascii="Segoe UI" w:eastAsia="Hiragino Sans W4" w:hAnsi="Segoe UI" w:cs="Segoe UI"/>
+          <w:rFonts w:ascii="Inter" w:eastAsia="Hiragino Sans W4" w:hAnsi="Inter" w:cs="Segoe UI"/>
           <w:sz w:val="28"/>
           <w:szCs w:val="28"/>
         </w:rPr>
       </w:pPr>
       <w:r>
         <w:rPr>
-          <w:rFonts w:ascii="Segoe UI" w:eastAsia="Hiragino Sans W4" w:hAnsi="Segoe UI" w:cs="Segoe UI"/>
+          <w:rFonts w:ascii="Inter" w:eastAsia="Hiragino Sans W4" w:hAnsi="Inter" w:cs="Segoe UI"/>
           <w:sz w:val="28"/>
           <w:szCs w:val="28"/>
         </w:rPr>
@@ -101,31 +101,28 @@
     <w:p>
       <w:pPr>
         <w:pStyle w:val="Heading2"/>
-        <w:rPr>
-          <w:rFonts w:ascii="Segoe UI" w:hAnsi="Segoe UI" w:cs="Segoe UI"/>
-          <w:b/>
-          <w:bCs/>
-        </w:rPr>
-      </w:pPr>
-      <w:r>
-        <w:rPr>
-          <w:rFonts w:ascii="Segoe UI" w:hAnsi="Segoe UI" w:cs="Segoe UI"/>
-        </w:rPr>
-        <w:t>SimWell (Laval, QC.)</w:t>
+      </w:pPr>
+      <w:proofErr w:type="spellStart"/>
+      <w:r>
+        <w:t>SimWell</w:t>
+      </w:r>
+      <w:proofErr w:type="spellEnd"/>
+      <w:r>
+        <w:t xml:space="preserve"> (Laval, QC.)</w:t>
       </w:r>
     </w:p>
     <w:p>
       <w:pPr>
         <w:pStyle w:val="Heading3"/>
         <w:rPr>
-          <w:rFonts w:ascii="Segoe UI" w:eastAsia="Hiragino Sans W4" w:hAnsi="Segoe UI" w:cs="Segoe UI"/>
-          <w:sz w:val="22"/>
-          <w:szCs w:val="22"/>
-        </w:rPr>
-      </w:pPr>
-      <w:r>
-        <w:rPr>
-          <w:rFonts w:ascii="Segoe UI" w:eastAsia="Hiragino Sans W4" w:hAnsi="Segoe UI" w:cs="Segoe UI"/>
+          <w:rFonts w:ascii="Inter" w:eastAsia="Hiragino Sans W4" w:hAnsi="Inter" w:cs="Segoe UI"/>
+          <w:sz w:val="22"/>
+          <w:szCs w:val="22"/>
+        </w:rPr>
+      </w:pPr>
+      <w:r>
+        <w:rPr>
+          <w:rFonts w:ascii="Inter" w:eastAsia="Hiragino Sans W4" w:hAnsi="Inter" w:cs="Segoe UI"/>
           <w:sz w:val="22"/>
           <w:szCs w:val="22"/>
         </w:rPr>
@@ -133,7 +130,7 @@
       </w:r>
       <w:r>
         <w:rPr>
-          <w:rFonts w:ascii="Segoe UI" w:eastAsia="Hiragino Sans W4" w:hAnsi="Segoe UI" w:cs="Segoe UI"/>
+          <w:rFonts w:ascii="Inter" w:eastAsia="Hiragino Sans W4" w:hAnsi="Inter" w:cs="Segoe UI"/>
           <w:sz w:val="22"/>
           <w:szCs w:val="22"/>
         </w:rPr>
@@ -141,7 +138,7 @@
       </w:r>
       <w:r>
         <w:rPr>
-          <w:rFonts w:ascii="Segoe UI" w:eastAsia="Hiragino Sans W4" w:hAnsi="Segoe UI" w:cs="Segoe UI"/>
+          <w:rFonts w:ascii="Inter" w:eastAsia="Hiragino Sans W4" w:hAnsi="Inter" w:cs="Segoe UI"/>
           <w:sz w:val="22"/>
           <w:szCs w:val="22"/>
         </w:rPr>
@@ -149,15 +146,15 @@
       </w:r>
       <w:r>
         <w:rPr>
-          <w:rFonts w:ascii="Segoe UI" w:eastAsia="Hiragino Sans W4" w:hAnsi="Segoe UI" w:cs="Segoe UI"/>
-          <w:sz w:val="22"/>
-          <w:szCs w:val="22"/>
-        </w:rPr>
-        <w:t>May 2024</w:t>
-      </w:r>
-      <w:r>
-        <w:rPr>
-          <w:rFonts w:ascii="Segoe UI" w:eastAsia="Hiragino Sans W4" w:hAnsi="Segoe UI" w:cs="Segoe UI"/>
+          <w:rFonts w:ascii="Inter" w:eastAsia="Hiragino Sans W4" w:hAnsi="Inter" w:cs="Segoe UI"/>
+          <w:sz w:val="22"/>
+          <w:szCs w:val="22"/>
+        </w:rPr>
+        <w:t>Now</w:t>
+      </w:r>
+      <w:r>
+        <w:rPr>
+          <w:rFonts w:ascii="Inter" w:eastAsia="Hiragino Sans W4" w:hAnsi="Inter" w:cs="Segoe UI"/>
           <w:sz w:val="22"/>
           <w:szCs w:val="22"/>
         </w:rPr>
@@ -172,14 +169,14 @@
           <w:numId w:val="7"/>
         </w:numPr>
         <w:rPr>
-          <w:rFonts w:eastAsia="Hiragino Sans W4"/>
-          <w:sz w:val="22"/>
-          <w:szCs w:val="22"/>
-        </w:rPr>
-      </w:pPr>
-      <w:r>
-        <w:rPr>
-          <w:rFonts w:eastAsia="Hiragino Sans W4"/>
+          <w:rFonts w:ascii="Inter" w:eastAsia="Hiragino Sans W4" w:hAnsi="Inter"/>
+          <w:sz w:val="22"/>
+          <w:szCs w:val="22"/>
+        </w:rPr>
+      </w:pPr>
+      <w:r>
+        <w:rPr>
+          <w:rFonts w:ascii="Inter" w:eastAsia="Hiragino Sans W4" w:hAnsi="Inter"/>
           <w:sz w:val="22"/>
           <w:szCs w:val="22"/>
         </w:rPr>
@@ -194,14 +191,14 @@
           <w:numId w:val="7"/>
         </w:numPr>
         <w:rPr>
-          <w:rFonts w:eastAsia="Hiragino Sans W4"/>
-          <w:sz w:val="22"/>
-          <w:szCs w:val="22"/>
-        </w:rPr>
-      </w:pPr>
-      <w:r>
-        <w:rPr>
-          <w:rFonts w:eastAsia="Hiragino Sans W4"/>
+          <w:rFonts w:ascii="Inter" w:eastAsia="Hiragino Sans W4" w:hAnsi="Inter"/>
+          <w:sz w:val="22"/>
+          <w:szCs w:val="22"/>
+        </w:rPr>
+      </w:pPr>
+      <w:r>
+        <w:rPr>
+          <w:rFonts w:ascii="Inter" w:eastAsia="Hiragino Sans W4" w:hAnsi="Inter"/>
           <w:sz w:val="22"/>
           <w:szCs w:val="22"/>
         </w:rPr>
@@ -212,29 +209,17 @@
       <w:pPr>
         <w:pStyle w:val="Heading2"/>
         <w:rPr>
-          <w:rFonts w:ascii="Segoe UI" w:hAnsi="Segoe UI" w:cs="Segoe UI"/>
           <w:b/>
           <w:bCs/>
         </w:rPr>
       </w:pPr>
       <w:r>
-        <w:rPr>
-          <w:rFonts w:ascii="Segoe UI" w:hAnsi="Segoe UI" w:cs="Segoe UI"/>
-        </w:rPr>
         <w:t>Microsoft (Montr</w:t>
       </w:r>
       <w:r>
-        <w:rPr>
-          <w:rFonts w:ascii="Segoe UI" w:hAnsi="Segoe UI" w:cs="Segoe UI"/>
-          <w:b/>
-          <w:bCs/>
-        </w:rPr>
         <w:t>é</w:t>
       </w:r>
       <w:r>
-        <w:rPr>
-          <w:rFonts w:ascii="Segoe UI" w:hAnsi="Segoe UI" w:cs="Segoe UI"/>
-        </w:rPr>
         <w:t>al, QC.)</w:t>
       </w:r>
     </w:p>
@@ -242,14 +227,14 @@
       <w:pPr>
         <w:pStyle w:val="Heading3"/>
         <w:rPr>
-          <w:rFonts w:ascii="Segoe UI" w:eastAsia="Hiragino Sans W4" w:hAnsi="Segoe UI" w:cs="Segoe UI"/>
-          <w:sz w:val="22"/>
-          <w:szCs w:val="22"/>
-        </w:rPr>
-      </w:pPr>
-      <w:r>
-        <w:rPr>
-          <w:rFonts w:ascii="Segoe UI" w:eastAsia="Hiragino Sans W4" w:hAnsi="Segoe UI" w:cs="Segoe UI"/>
+          <w:rFonts w:ascii="Inter" w:eastAsia="Hiragino Sans W4" w:hAnsi="Inter" w:cs="Segoe UI"/>
+          <w:sz w:val="22"/>
+          <w:szCs w:val="22"/>
+        </w:rPr>
+      </w:pPr>
+      <w:r>
+        <w:rPr>
+          <w:rFonts w:ascii="Inter" w:eastAsia="Hiragino Sans W4" w:hAnsi="Inter" w:cs="Segoe UI"/>
           <w:sz w:val="22"/>
           <w:szCs w:val="22"/>
         </w:rPr>
@@ -264,18 +249,54 @@
           <w:numId w:val="1"/>
         </w:numPr>
         <w:rPr>
-          <w:rFonts w:eastAsia="Hiragino Sans W4"/>
-          <w:sz w:val="22"/>
-          <w:szCs w:val="22"/>
-        </w:rPr>
-      </w:pPr>
-      <w:r>
-        <w:rPr>
-          <w:rFonts w:eastAsia="Hiragino Sans W4"/>
-          <w:sz w:val="22"/>
-          <w:szCs w:val="22"/>
-        </w:rPr>
-        <w:t>Developed a new authentication micro-service platform using Nestjs and gRPC.</w:t>
+          <w:rFonts w:ascii="Inter" w:eastAsia="Hiragino Sans W4" w:hAnsi="Inter"/>
+          <w:sz w:val="22"/>
+          <w:szCs w:val="22"/>
+        </w:rPr>
+      </w:pPr>
+      <w:r>
+        <w:rPr>
+          <w:rFonts w:ascii="Inter" w:eastAsia="Hiragino Sans W4" w:hAnsi="Inter"/>
+          <w:sz w:val="22"/>
+          <w:szCs w:val="22"/>
+        </w:rPr>
+        <w:t xml:space="preserve">Developed a new authentication micro-service platform using </w:t>
+      </w:r>
+      <w:proofErr w:type="spellStart"/>
+      <w:r>
+        <w:rPr>
+          <w:rFonts w:ascii="Inter" w:eastAsia="Hiragino Sans W4" w:hAnsi="Inter"/>
+          <w:sz w:val="22"/>
+          <w:szCs w:val="22"/>
+        </w:rPr>
+        <w:t>Nestjs</w:t>
+      </w:r>
+      <w:proofErr w:type="spellEnd"/>
+      <w:r>
+        <w:rPr>
+          <w:rFonts w:ascii="Inter" w:eastAsia="Hiragino Sans W4" w:hAnsi="Inter"/>
+          <w:sz w:val="22"/>
+          <w:szCs w:val="22"/>
+        </w:rPr>
+        <w:t xml:space="preserve"> and </w:t>
+      </w:r>
+      <w:proofErr w:type="spellStart"/>
+      <w:r>
+        <w:rPr>
+          <w:rFonts w:ascii="Inter" w:eastAsia="Hiragino Sans W4" w:hAnsi="Inter"/>
+          <w:sz w:val="22"/>
+          <w:szCs w:val="22"/>
+        </w:rPr>
+        <w:t>gRPC</w:t>
+      </w:r>
+      <w:proofErr w:type="spellEnd"/>
+      <w:r>
+        <w:rPr>
+          <w:rFonts w:ascii="Inter" w:eastAsia="Hiragino Sans W4" w:hAnsi="Inter"/>
+          <w:sz w:val="22"/>
+          <w:szCs w:val="22"/>
+        </w:rPr>
+        <w:t>.</w:t>
       </w:r>
     </w:p>
     <w:p>
@@ -286,14 +307,14 @@
           <w:numId w:val="1"/>
         </w:numPr>
         <w:rPr>
-          <w:rFonts w:eastAsia="Hiragino Sans W4"/>
-          <w:sz w:val="22"/>
-          <w:szCs w:val="22"/>
-        </w:rPr>
-      </w:pPr>
-      <w:r>
-        <w:rPr>
-          <w:rFonts w:eastAsia="Hiragino Sans W4"/>
+          <w:rFonts w:ascii="Inter" w:eastAsia="Hiragino Sans W4" w:hAnsi="Inter"/>
+          <w:sz w:val="22"/>
+          <w:szCs w:val="22"/>
+        </w:rPr>
+      </w:pPr>
+      <w:r>
+        <w:rPr>
+          <w:rFonts w:ascii="Inter" w:eastAsia="Hiragino Sans W4" w:hAnsi="Inter"/>
           <w:sz w:val="22"/>
           <w:szCs w:val="22"/>
         </w:rPr>
@@ -308,14 +329,14 @@
           <w:numId w:val="1"/>
         </w:numPr>
         <w:rPr>
-          <w:rFonts w:eastAsia="Hiragino Sans W4"/>
-          <w:sz w:val="22"/>
-          <w:szCs w:val="22"/>
-        </w:rPr>
-      </w:pPr>
-      <w:r>
-        <w:rPr>
-          <w:rFonts w:eastAsia="Hiragino Sans W4"/>
+          <w:rFonts w:ascii="Inter" w:eastAsia="Hiragino Sans W4" w:hAnsi="Inter"/>
+          <w:sz w:val="22"/>
+          <w:szCs w:val="22"/>
+        </w:rPr>
+      </w:pPr>
+      <w:r>
+        <w:rPr>
+          <w:rFonts w:ascii="Inter" w:eastAsia="Hiragino Sans W4" w:hAnsi="Inter"/>
           <w:sz w:val="22"/>
           <w:szCs w:val="22"/>
         </w:rPr>
@@ -330,14 +351,14 @@
           <w:numId w:val="1"/>
         </w:numPr>
         <w:rPr>
-          <w:rFonts w:eastAsia="Hiragino Sans W4"/>
-          <w:sz w:val="22"/>
-          <w:szCs w:val="22"/>
-        </w:rPr>
-      </w:pPr>
-      <w:r>
-        <w:rPr>
-          <w:rFonts w:eastAsia="Hiragino Sans W4"/>
+          <w:rFonts w:ascii="Inter" w:eastAsia="Hiragino Sans W4" w:hAnsi="Inter"/>
+          <w:sz w:val="22"/>
+          <w:szCs w:val="22"/>
+        </w:rPr>
+      </w:pPr>
+      <w:r>
+        <w:rPr>
+          <w:rFonts w:ascii="Inter" w:eastAsia="Hiragino Sans W4" w:hAnsi="Inter"/>
           <w:sz w:val="22"/>
           <w:szCs w:val="22"/>
         </w:rPr>
@@ -348,15 +369,11 @@
       <w:pPr>
         <w:pStyle w:val="Heading2"/>
         <w:rPr>
-          <w:rFonts w:ascii="Segoe UI" w:hAnsi="Segoe UI" w:cs="Segoe UI"/>
           <w:b/>
           <w:bCs/>
         </w:rPr>
       </w:pPr>
       <w:r>
-        <w:rPr>
-          <w:rFonts w:ascii="Segoe UI" w:hAnsi="Segoe UI" w:cs="Segoe UI"/>
-        </w:rPr>
         <w:t>Genetec (Saint-Laurent, QC.)</w:t>
       </w:r>
     </w:p>
@@ -364,14 +381,14 @@
       <w:pPr>
         <w:pStyle w:val="Heading3"/>
         <w:rPr>
-          <w:rFonts w:ascii="Segoe UI" w:eastAsia="Hiragino Sans W4" w:hAnsi="Segoe UI" w:cs="Segoe UI"/>
-          <w:sz w:val="22"/>
-          <w:szCs w:val="22"/>
-        </w:rPr>
-      </w:pPr>
-      <w:r>
-        <w:rPr>
-          <w:rFonts w:ascii="Segoe UI" w:eastAsia="Hiragino Sans W4" w:hAnsi="Segoe UI" w:cs="Segoe UI"/>
+          <w:rFonts w:ascii="Inter" w:eastAsia="Hiragino Sans W4" w:hAnsi="Inter" w:cs="Segoe UI"/>
+          <w:sz w:val="22"/>
+          <w:szCs w:val="22"/>
+        </w:rPr>
+      </w:pPr>
+      <w:r>
+        <w:rPr>
+          <w:rFonts w:ascii="Inter" w:eastAsia="Hiragino Sans W4" w:hAnsi="Inter" w:cs="Segoe UI"/>
           <w:sz w:val="22"/>
           <w:szCs w:val="22"/>
         </w:rPr>
@@ -386,14 +403,14 @@
           <w:numId w:val="3"/>
         </w:numPr>
         <w:rPr>
-          <w:rFonts w:eastAsia="Hiragino Sans W4"/>
-          <w:sz w:val="22"/>
-          <w:szCs w:val="22"/>
-        </w:rPr>
-      </w:pPr>
-      <w:r>
-        <w:rPr>
-          <w:rFonts w:eastAsia="Hiragino Sans W4"/>
+          <w:rFonts w:ascii="Inter" w:eastAsia="Hiragino Sans W4" w:hAnsi="Inter"/>
+          <w:sz w:val="22"/>
+          <w:szCs w:val="22"/>
+        </w:rPr>
+      </w:pPr>
+      <w:r>
+        <w:rPr>
+          <w:rFonts w:ascii="Inter" w:eastAsia="Hiragino Sans W4" w:hAnsi="Inter"/>
           <w:sz w:val="22"/>
           <w:szCs w:val="22"/>
         </w:rPr>
@@ -401,7 +418,7 @@
       </w:r>
       <w:r>
         <w:rPr>
-          <w:rFonts w:eastAsia="Hiragino Sans W4"/>
+          <w:rFonts w:ascii="Inter" w:eastAsia="Hiragino Sans W4" w:hAnsi="Inter"/>
           <w:sz w:val="22"/>
           <w:szCs w:val="22"/>
         </w:rPr>
@@ -409,7 +426,7 @@
       </w:r>
       <w:r>
         <w:rPr>
-          <w:rFonts w:eastAsia="Hiragino Sans W4"/>
+          <w:rFonts w:ascii="Inter" w:eastAsia="Hiragino Sans W4" w:hAnsi="Inter"/>
           <w:sz w:val="22"/>
           <w:szCs w:val="22"/>
         </w:rPr>
@@ -424,14 +441,14 @@
           <w:numId w:val="3"/>
         </w:numPr>
         <w:rPr>
-          <w:rFonts w:eastAsia="Hiragino Sans W4"/>
-          <w:sz w:val="22"/>
-          <w:szCs w:val="22"/>
-        </w:rPr>
-      </w:pPr>
-      <w:r>
-        <w:rPr>
-          <w:rFonts w:eastAsia="Hiragino Sans W4"/>
+          <w:rFonts w:ascii="Inter" w:eastAsia="Hiragino Sans W4" w:hAnsi="Inter"/>
+          <w:sz w:val="22"/>
+          <w:szCs w:val="22"/>
+        </w:rPr>
+      </w:pPr>
+      <w:r>
+        <w:rPr>
+          <w:rFonts w:ascii="Inter" w:eastAsia="Hiragino Sans W4" w:hAnsi="Inter"/>
           <w:sz w:val="22"/>
           <w:szCs w:val="22"/>
         </w:rPr>
@@ -442,14 +459,14 @@
       <w:pPr>
         <w:pStyle w:val="Heading3"/>
         <w:rPr>
-          <w:rFonts w:ascii="Segoe UI" w:eastAsia="Hiragino Sans W4" w:hAnsi="Segoe UI" w:cs="Segoe UI"/>
-          <w:sz w:val="22"/>
-          <w:szCs w:val="22"/>
-        </w:rPr>
-      </w:pPr>
-      <w:r>
-        <w:rPr>
-          <w:rFonts w:ascii="Segoe UI" w:eastAsia="Hiragino Sans W4" w:hAnsi="Segoe UI" w:cs="Segoe UI"/>
+          <w:rFonts w:ascii="Inter" w:eastAsia="Hiragino Sans W4" w:hAnsi="Inter" w:cs="Segoe UI"/>
+          <w:sz w:val="22"/>
+          <w:szCs w:val="22"/>
+        </w:rPr>
+      </w:pPr>
+      <w:r>
+        <w:rPr>
+          <w:rFonts w:ascii="Inter" w:eastAsia="Hiragino Sans W4" w:hAnsi="Inter" w:cs="Segoe UI"/>
           <w:sz w:val="22"/>
           <w:szCs w:val="22"/>
         </w:rPr>
@@ -464,14 +481,14 @@
           <w:numId w:val="8"/>
         </w:numPr>
         <w:rPr>
-          <w:rFonts w:eastAsia="Hiragino Sans W4"/>
-          <w:sz w:val="22"/>
-          <w:szCs w:val="22"/>
-        </w:rPr>
-      </w:pPr>
-      <w:r>
-        <w:rPr>
-          <w:rFonts w:eastAsia="Hiragino Sans W4"/>
+          <w:rFonts w:ascii="Inter" w:eastAsia="Hiragino Sans W4" w:hAnsi="Inter"/>
+          <w:sz w:val="22"/>
+          <w:szCs w:val="22"/>
+        </w:rPr>
+      </w:pPr>
+      <w:r>
+        <w:rPr>
+          <w:rFonts w:ascii="Inter" w:eastAsia="Hiragino Sans W4" w:hAnsi="Inter"/>
           <w:sz w:val="22"/>
           <w:szCs w:val="22"/>
         </w:rPr>
@@ -481,14 +498,8 @@
     <w:p>
       <w:pPr>
         <w:pStyle w:val="Heading2"/>
-        <w:rPr>
-          <w:rFonts w:ascii="Segoe UI" w:hAnsi="Segoe UI" w:cs="Segoe UI"/>
-        </w:rPr>
-      </w:pPr>
-      <w:r>
-        <w:rPr>
-          <w:rFonts w:ascii="Segoe UI" w:hAnsi="Segoe UI" w:cs="Segoe UI"/>
-        </w:rPr>
+      </w:pPr>
+      <w:r>
         <w:t>Concordia University (Montréal, QC.)</w:t>
       </w:r>
     </w:p>
@@ -496,14 +507,14 @@
       <w:pPr>
         <w:pStyle w:val="Heading3"/>
         <w:rPr>
-          <w:rFonts w:ascii="Segoe UI" w:hAnsi="Segoe UI" w:cs="Segoe UI"/>
-          <w:sz w:val="22"/>
-          <w:szCs w:val="22"/>
-        </w:rPr>
-      </w:pPr>
-      <w:r>
-        <w:rPr>
-          <w:rFonts w:ascii="Segoe UI" w:hAnsi="Segoe UI" w:cs="Segoe UI"/>
+          <w:rFonts w:ascii="Inter" w:hAnsi="Inter" w:cs="Segoe UI"/>
+          <w:sz w:val="22"/>
+          <w:szCs w:val="22"/>
+        </w:rPr>
+      </w:pPr>
+      <w:r>
+        <w:rPr>
+          <w:rFonts w:ascii="Inter" w:hAnsi="Inter" w:cs="Segoe UI"/>
           <w:sz w:val="22"/>
           <w:szCs w:val="22"/>
         </w:rPr>
@@ -514,14 +525,14 @@
       <w:pPr>
         <w:pStyle w:val="Heading1"/>
         <w:rPr>
-          <w:rFonts w:ascii="Segoe UI" w:eastAsia="Hiragino Sans W4" w:hAnsi="Segoe UI" w:cs="Segoe UI"/>
+          <w:rFonts w:ascii="Inter" w:eastAsia="Hiragino Sans W4" w:hAnsi="Inter" w:cs="Segoe UI"/>
           <w:sz w:val="28"/>
           <w:szCs w:val="28"/>
         </w:rPr>
       </w:pPr>
       <w:r>
         <w:rPr>
-          <w:rFonts w:ascii="Segoe UI" w:eastAsia="Hiragino Sans W4" w:hAnsi="Segoe UI" w:cs="Segoe UI"/>
+          <w:rFonts w:ascii="Inter" w:eastAsia="Hiragino Sans W4" w:hAnsi="Inter" w:cs="Segoe UI"/>
           <w:sz w:val="28"/>
           <w:szCs w:val="28"/>
         </w:rPr>
@@ -536,24 +547,42 @@
           <w:numId w:val="8"/>
         </w:numPr>
         <w:rPr>
-          <w:rFonts w:eastAsia="Hiragino Sans W4"/>
-          <w:sz w:val="22"/>
-          <w:szCs w:val="22"/>
-        </w:rPr>
-      </w:pPr>
-      <w:r>
-        <w:rPr>
-          <w:rFonts w:eastAsia="Hiragino Sans W4"/>
-          <w:sz w:val="22"/>
-          <w:szCs w:val="22"/>
-        </w:rPr>
-        <w:t xml:space="preserve">FGO Gacha Simulator – </w:t>
+          <w:rFonts w:ascii="Inter" w:eastAsia="Hiragino Sans W4" w:hAnsi="Inter"/>
+          <w:sz w:val="22"/>
+          <w:szCs w:val="22"/>
+        </w:rPr>
+      </w:pPr>
+      <w:r>
+        <w:rPr>
+          <w:rFonts w:ascii="Inter" w:eastAsia="Hiragino Sans W4" w:hAnsi="Inter"/>
+          <w:sz w:val="22"/>
+          <w:szCs w:val="22"/>
+        </w:rPr>
+        <w:t xml:space="preserve">FGO </w:t>
+      </w:r>
+      <w:proofErr w:type="spellStart"/>
+      <w:r>
+        <w:rPr>
+          <w:rFonts w:ascii="Inter" w:eastAsia="Hiragino Sans W4" w:hAnsi="Inter"/>
+          <w:sz w:val="22"/>
+          <w:szCs w:val="22"/>
+        </w:rPr>
+        <w:t>Gacha</w:t>
+      </w:r>
+      <w:proofErr w:type="spellEnd"/>
+      <w:r>
+        <w:rPr>
+          <w:rFonts w:ascii="Inter" w:eastAsia="Hiragino Sans W4" w:hAnsi="Inter"/>
+          <w:sz w:val="22"/>
+          <w:szCs w:val="22"/>
+        </w:rPr>
+        <w:t xml:space="preserve"> Simulator – </w:t>
       </w:r>
       <w:hyperlink r:id="rId8" w:history="1">
         <w:r>
           <w:rPr>
             <w:rStyle w:val="Hyperlink"/>
-            <w:rFonts w:eastAsia="Hiragino Sans W4"/>
+            <w:rFonts w:ascii="Inter" w:eastAsia="Hiragino Sans W4" w:hAnsi="Inter"/>
             <w:sz w:val="22"/>
             <w:szCs w:val="22"/>
           </w:rPr>
@@ -562,7 +591,7 @@
       </w:hyperlink>
       <w:r>
         <w:rPr>
-          <w:rFonts w:eastAsia="Hiragino Sans W4"/>
+          <w:rFonts w:ascii="Inter" w:eastAsia="Hiragino Sans W4" w:hAnsi="Inter"/>
           <w:sz w:val="22"/>
           <w:szCs w:val="22"/>
         </w:rPr>
@@ -570,15 +599,51 @@
       </w:r>
       <w:r>
         <w:rPr>
-          <w:rFonts w:eastAsia="Hiragino Sans W4"/>
-          <w:sz w:val="22"/>
-          <w:szCs w:val="22"/>
-        </w:rPr>
-        <w:t>, Nextjs, Docker, Github Actions, Nginx</w:t>
-      </w:r>
-      <w:r>
-        <w:rPr>
-          <w:rFonts w:eastAsia="Hiragino Sans W4"/>
+          <w:rFonts w:ascii="Inter" w:eastAsia="Hiragino Sans W4" w:hAnsi="Inter"/>
+          <w:sz w:val="22"/>
+          <w:szCs w:val="22"/>
+        </w:rPr>
+        <w:t xml:space="preserve">, </w:t>
+      </w:r>
+      <w:proofErr w:type="spellStart"/>
+      <w:r>
+        <w:rPr>
+          <w:rFonts w:ascii="Inter" w:eastAsia="Hiragino Sans W4" w:hAnsi="Inter"/>
+          <w:sz w:val="22"/>
+          <w:szCs w:val="22"/>
+        </w:rPr>
+        <w:t>Nextjs</w:t>
+      </w:r>
+      <w:proofErr w:type="spellEnd"/>
+      <w:r>
+        <w:rPr>
+          <w:rFonts w:ascii="Inter" w:eastAsia="Hiragino Sans W4" w:hAnsi="Inter"/>
+          <w:sz w:val="22"/>
+          <w:szCs w:val="22"/>
+        </w:rPr>
+        <w:t xml:space="preserve">, Docker, </w:t>
+      </w:r>
+      <w:proofErr w:type="spellStart"/>
+      <w:r>
+        <w:rPr>
+          <w:rFonts w:ascii="Inter" w:eastAsia="Hiragino Sans W4" w:hAnsi="Inter"/>
+          <w:sz w:val="22"/>
+          <w:szCs w:val="22"/>
+        </w:rPr>
+        <w:t>Github</w:t>
+      </w:r>
+      <w:proofErr w:type="spellEnd"/>
+      <w:r>
+        <w:rPr>
+          <w:rFonts w:ascii="Inter" w:eastAsia="Hiragino Sans W4" w:hAnsi="Inter"/>
+          <w:sz w:val="22"/>
+          <w:szCs w:val="22"/>
+        </w:rPr>
+        <w:t xml:space="preserve"> Actions, Nginx</w:t>
+      </w:r>
+      <w:r>
+        <w:rPr>
+          <w:rFonts w:ascii="Inter" w:eastAsia="Hiragino Sans W4" w:hAnsi="Inter"/>
           <w:sz w:val="22"/>
           <w:szCs w:val="22"/>
         </w:rPr>
@@ -593,14 +658,14 @@
           <w:numId w:val="8"/>
         </w:numPr>
         <w:rPr>
-          <w:rFonts w:eastAsia="Hiragino Sans W4"/>
-          <w:sz w:val="22"/>
-          <w:szCs w:val="22"/>
-        </w:rPr>
-      </w:pPr>
-      <w:r>
-        <w:rPr>
-          <w:rFonts w:eastAsia="Hiragino Sans W4"/>
+          <w:rFonts w:ascii="Inter" w:eastAsia="Hiragino Sans W4" w:hAnsi="Inter"/>
+          <w:sz w:val="22"/>
+          <w:szCs w:val="22"/>
+        </w:rPr>
+      </w:pPr>
+      <w:r>
+        <w:rPr>
+          <w:rFonts w:ascii="Inter" w:eastAsia="Hiragino Sans W4" w:hAnsi="Inter"/>
           <w:sz w:val="22"/>
           <w:szCs w:val="22"/>
         </w:rPr>
@@ -610,7 +675,7 @@
         <w:r>
           <w:rPr>
             <w:rStyle w:val="Hyperlink"/>
-            <w:rFonts w:eastAsia="Hiragino Sans W4"/>
+            <w:rFonts w:ascii="Inter" w:eastAsia="Hiragino Sans W4" w:hAnsi="Inter"/>
             <w:sz w:val="22"/>
             <w:szCs w:val="22"/>
           </w:rPr>
@@ -619,11 +684,11 @@
       </w:hyperlink>
       <w:r>
         <w:rPr>
-          <w:rFonts w:eastAsia="Hiragino Sans W4"/>
-          <w:sz w:val="22"/>
-          <w:szCs w:val="22"/>
-        </w:rPr>
-        <w:t xml:space="preserve"> (Cloudflare Workers, KV store) </w:t>
+          <w:rFonts w:ascii="Inter" w:eastAsia="Hiragino Sans W4" w:hAnsi="Inter"/>
+          <w:sz w:val="22"/>
+          <w:szCs w:val="22"/>
+        </w:rPr>
+        <w:t xml:space="preserve"> (Cloudflare Workers, KV store)</w:t>
       </w:r>
     </w:p>
     <w:p>
@@ -634,54 +699,115 @@
           <w:numId w:val="8"/>
         </w:numPr>
         <w:rPr>
-          <w:rFonts w:eastAsia="Hiragino Sans W4"/>
-          <w:sz w:val="22"/>
-          <w:szCs w:val="22"/>
-        </w:rPr>
-      </w:pPr>
-      <w:r>
-        <w:rPr>
-          <w:rFonts w:eastAsia="Hiragino Sans W4"/>
-          <w:sz w:val="22"/>
-          <w:szCs w:val="22"/>
-        </w:rPr>
-        <w:t xml:space="preserve">Portfolio Site </w:t>
-      </w:r>
-      <w:r>
-        <w:rPr>
-          <w:rFonts w:eastAsia="Hiragino Sans W4"/>
-          <w:sz w:val="22"/>
-          <w:szCs w:val="22"/>
-        </w:rPr>
-        <w:t>–</w:t>
-      </w:r>
-      <w:r>
-        <w:rPr>
-          <w:rFonts w:eastAsia="Hiragino Sans W4"/>
-          <w:sz w:val="22"/>
-          <w:szCs w:val="22"/>
-        </w:rPr>
-        <w:t xml:space="preserve"> </w:t>
+          <w:rFonts w:ascii="Inter" w:eastAsia="Hiragino Sans W4" w:hAnsi="Inter"/>
+          <w:sz w:val="22"/>
+          <w:szCs w:val="22"/>
+        </w:rPr>
+      </w:pPr>
+      <w:proofErr w:type="spellStart"/>
+      <w:r>
+        <w:rPr>
+          <w:rFonts w:ascii="Inter" w:eastAsia="Hiragino Sans W4" w:hAnsi="Inter"/>
+          <w:sz w:val="22"/>
+          <w:szCs w:val="22"/>
+        </w:rPr>
+        <w:t>Tailflare</w:t>
+      </w:r>
+      <w:proofErr w:type="spellEnd"/>
+      <w:r>
+        <w:rPr>
+          <w:rFonts w:ascii="Inter" w:eastAsia="Hiragino Sans W4" w:hAnsi="Inter"/>
+          <w:sz w:val="22"/>
+          <w:szCs w:val="22"/>
+        </w:rPr>
+        <w:t xml:space="preserve"> – </w:t>
       </w:r>
       <w:hyperlink r:id="rId10" w:history="1">
         <w:r>
           <w:rPr>
             <w:rStyle w:val="Hyperlink"/>
-            <w:rFonts w:eastAsia="Hiragino Sans W4"/>
+            <w:rFonts w:ascii="Inter" w:eastAsia="Hiragino Sans W4" w:hAnsi="Inter"/>
+            <w:sz w:val="22"/>
+            <w:szCs w:val="22"/>
+          </w:rPr>
+          <w:t>https://github.com/aaanh/tailflare</w:t>
+        </w:r>
+      </w:hyperlink>
+      <w:r>
+        <w:rPr>
+          <w:rFonts w:ascii="Inter" w:eastAsia="Hiragino Sans W4" w:hAnsi="Inter"/>
+          <w:sz w:val="22"/>
+          <w:szCs w:val="22"/>
+        </w:rPr>
+        <w:t xml:space="preserve"> (Sync </w:t>
+      </w:r>
+      <w:proofErr w:type="spellStart"/>
+      <w:r>
+        <w:rPr>
+          <w:rFonts w:ascii="Inter" w:eastAsia="Hiragino Sans W4" w:hAnsi="Inter"/>
+          <w:sz w:val="22"/>
+          <w:szCs w:val="22"/>
+        </w:rPr>
+        <w:t>Tailflare</w:t>
+      </w:r>
+      <w:proofErr w:type="spellEnd"/>
+      <w:r>
+        <w:rPr>
+          <w:rFonts w:ascii="Inter" w:eastAsia="Hiragino Sans W4" w:hAnsi="Inter"/>
+          <w:sz w:val="22"/>
+          <w:szCs w:val="22"/>
+        </w:rPr>
+        <w:t xml:space="preserve"> with Cloudflare DNS, written in Go)</w:t>
+      </w:r>
+    </w:p>
+    <w:p>
+      <w:pPr>
+        <w:pStyle w:val="ListParagraph"/>
+        <w:numPr>
+          <w:ilvl w:val="0"/>
+          <w:numId w:val="8"/>
+        </w:numPr>
+        <w:rPr>
+          <w:rFonts w:ascii="Inter" w:eastAsia="Hiragino Sans W4" w:hAnsi="Inter"/>
+          <w:sz w:val="22"/>
+          <w:szCs w:val="22"/>
+        </w:rPr>
+      </w:pPr>
+      <w:r>
+        <w:rPr>
+          <w:rFonts w:ascii="Inter" w:eastAsia="Hiragino Sans W4" w:hAnsi="Inter"/>
+          <w:sz w:val="22"/>
+          <w:szCs w:val="22"/>
+        </w:rPr>
+        <w:t xml:space="preserve">Portfolio Site </w:t>
+      </w:r>
+      <w:r>
+        <w:rPr>
+          <w:rFonts w:ascii="Inter" w:eastAsia="Hiragino Sans W4" w:hAnsi="Inter"/>
+          <w:sz w:val="22"/>
+          <w:szCs w:val="22"/>
+        </w:rPr>
+        <w:t>–</w:t>
+      </w:r>
+      <w:r>
+        <w:rPr>
+          <w:rFonts w:ascii="Inter" w:eastAsia="Hiragino Sans W4" w:hAnsi="Inter"/>
+          <w:sz w:val="22"/>
+          <w:szCs w:val="22"/>
+        </w:rPr>
+        <w:t xml:space="preserve"> </w:t>
+      </w:r>
+      <w:hyperlink r:id="rId11" w:history="1">
+        <w:r>
+          <w:rPr>
+            <w:rStyle w:val="Hyperlink"/>
+            <w:rFonts w:ascii="Inter" w:eastAsia="Hiragino Sans W4" w:hAnsi="Inter"/>
             <w:sz w:val="22"/>
             <w:szCs w:val="22"/>
           </w:rPr>
           <w:t>https://aaanh.com</w:t>
         </w:r>
       </w:hyperlink>
-      <w:r>
-        <w:rPr>
-          <w:rFonts w:eastAsia="Hiragino Sans W4"/>
-          <w:sz w:val="22"/>
-          <w:szCs w:val="22"/>
-        </w:rPr>
-        <w:t xml:space="preserve"> </w:t>
-      </w:r>
     </w:p>
     <w:p>
       <w:pPr>
@@ -691,63 +817,14 @@
           <w:numId w:val="8"/>
         </w:numPr>
         <w:rPr>
-          <w:rFonts w:eastAsia="Hiragino Sans W4"/>
-          <w:sz w:val="22"/>
-          <w:szCs w:val="22"/>
-        </w:rPr>
-      </w:pPr>
-      <w:r>
-        <w:rPr>
-          <w:rFonts w:eastAsia="Hiragino Sans W4"/>
-          <w:sz w:val="22"/>
-          <w:szCs w:val="22"/>
-        </w:rPr>
-        <w:t xml:space="preserve">GPT Web Client - </w:t>
-      </w:r>
-      <w:hyperlink r:id="rId11" w:history="1">
-        <w:r>
-          <w:rPr>
-            <w:rStyle w:val="Hyperlink"/>
-            <w:rFonts w:eastAsia="Hiragino Sans W4"/>
-            <w:sz w:val="22"/>
-            <w:szCs w:val="22"/>
-          </w:rPr>
-          <w:t>https://gpt.aaanh.app</w:t>
-        </w:r>
-      </w:hyperlink>
-      <w:r>
-        <w:rPr>
-          <w:rFonts w:eastAsia="Hiragino Sans W4"/>
-          <w:sz w:val="22"/>
-          <w:szCs w:val="22"/>
-        </w:rPr>
-        <w:t xml:space="preserve"> </w:t>
-      </w:r>
-      <w:r>
-        <w:rPr>
-          <w:rFonts w:eastAsia="Hiragino Sans W4"/>
-          <w:sz w:val="22"/>
-          <w:szCs w:val="22"/>
-        </w:rPr>
-        <w:t xml:space="preserve">(OAI API) </w:t>
-      </w:r>
-    </w:p>
-    <w:p>
-      <w:pPr>
-        <w:pStyle w:val="ListParagraph"/>
-        <w:numPr>
-          <w:ilvl w:val="0"/>
-          <w:numId w:val="8"/>
-        </w:numPr>
-        <w:rPr>
-          <w:rFonts w:eastAsia="Hiragino Sans W4"/>
-          <w:sz w:val="22"/>
-          <w:szCs w:val="22"/>
-        </w:rPr>
-      </w:pPr>
-      <w:r>
-        <w:rPr>
-          <w:rFonts w:eastAsia="Hiragino Sans W4"/>
+          <w:rFonts w:ascii="Inter" w:eastAsia="Hiragino Sans W4" w:hAnsi="Inter"/>
+          <w:sz w:val="22"/>
+          <w:szCs w:val="22"/>
+        </w:rPr>
+      </w:pPr>
+      <w:r>
+        <w:rPr>
+          <w:rFonts w:ascii="Inter" w:eastAsia="Hiragino Sans W4" w:hAnsi="Inter"/>
           <w:sz w:val="22"/>
           <w:szCs w:val="22"/>
         </w:rPr>
@@ -757,7 +834,7 @@
         <w:r>
           <w:rPr>
             <w:rStyle w:val="Hyperlink"/>
-            <w:rFonts w:eastAsia="Hiragino Sans W4"/>
+            <w:rFonts w:ascii="Inter" w:eastAsia="Hiragino Sans W4" w:hAnsi="Inter"/>
             <w:sz w:val="22"/>
             <w:szCs w:val="22"/>
           </w:rPr>
@@ -766,7 +843,7 @@
       </w:hyperlink>
       <w:r>
         <w:rPr>
-          <w:rFonts w:eastAsia="Hiragino Sans W4"/>
+          <w:rFonts w:ascii="Inter" w:eastAsia="Hiragino Sans W4" w:hAnsi="Inter"/>
           <w:sz w:val="22"/>
           <w:szCs w:val="22"/>
         </w:rPr>
@@ -774,11 +851,29 @@
       </w:r>
       <w:r>
         <w:rPr>
-          <w:rFonts w:eastAsia="Hiragino Sans W4"/>
-          <w:sz w:val="22"/>
-          <w:szCs w:val="22"/>
-        </w:rPr>
-        <w:t>(Rust, automation, bash, pwsh scripting)</w:t>
+          <w:rFonts w:ascii="Inter" w:eastAsia="Hiragino Sans W4" w:hAnsi="Inter"/>
+          <w:sz w:val="22"/>
+          <w:szCs w:val="22"/>
+        </w:rPr>
+        <w:t xml:space="preserve">(Rust, automation, bash, </w:t>
+      </w:r>
+      <w:proofErr w:type="spellStart"/>
+      <w:r>
+        <w:rPr>
+          <w:rFonts w:ascii="Inter" w:eastAsia="Hiragino Sans W4" w:hAnsi="Inter"/>
+          <w:sz w:val="22"/>
+          <w:szCs w:val="22"/>
+        </w:rPr>
+        <w:t>pwsh</w:t>
+      </w:r>
+      <w:proofErr w:type="spellEnd"/>
+      <w:r>
+        <w:rPr>
+          <w:rFonts w:ascii="Inter" w:eastAsia="Hiragino Sans W4" w:hAnsi="Inter"/>
+          <w:sz w:val="22"/>
+          <w:szCs w:val="22"/>
+        </w:rPr>
+        <w:t xml:space="preserve"> scripting)</w:t>
       </w:r>
     </w:p>
     <w:p>
@@ -789,14 +884,14 @@
           <w:numId w:val="8"/>
         </w:numPr>
         <w:rPr>
-          <w:rFonts w:eastAsia="Hiragino Sans W4"/>
-          <w:sz w:val="22"/>
-          <w:szCs w:val="22"/>
-        </w:rPr>
-      </w:pPr>
-      <w:r>
-        <w:rPr>
-          <w:rFonts w:eastAsia="Hiragino Sans W4"/>
+          <w:rFonts w:ascii="Inter" w:eastAsia="Hiragino Sans W4" w:hAnsi="Inter"/>
+          <w:sz w:val="22"/>
+          <w:szCs w:val="22"/>
+        </w:rPr>
+      </w:pPr>
+      <w:r>
+        <w:rPr>
+          <w:rFonts w:ascii="Inter" w:eastAsia="Hiragino Sans W4" w:hAnsi="Inter"/>
           <w:sz w:val="22"/>
           <w:szCs w:val="22"/>
         </w:rPr>
@@ -806,7 +901,7 @@
         <w:r>
           <w:rPr>
             <w:rStyle w:val="Hyperlink"/>
-            <w:rFonts w:eastAsia="Hiragino Sans W4"/>
+            <w:rFonts w:ascii="Inter" w:eastAsia="Hiragino Sans W4" w:hAnsi="Inter"/>
             <w:sz w:val="22"/>
             <w:szCs w:val="22"/>
           </w:rPr>
@@ -815,25 +910,79 @@
       </w:hyperlink>
       <w:r>
         <w:rPr>
-          <w:rFonts w:eastAsia="Hiragino Sans W4"/>
-          <w:sz w:val="22"/>
-          <w:szCs w:val="22"/>
-        </w:rPr>
-        <w:t xml:space="preserve"> (Nextjs, Tailwindcss, SanityCMS)</w:t>
+          <w:rFonts w:ascii="Inter" w:eastAsia="Hiragino Sans W4" w:hAnsi="Inter"/>
+          <w:sz w:val="22"/>
+          <w:szCs w:val="22"/>
+        </w:rPr>
+        <w:t xml:space="preserve"> (</w:t>
+      </w:r>
+      <w:proofErr w:type="spellStart"/>
+      <w:r>
+        <w:rPr>
+          <w:rFonts w:ascii="Inter" w:eastAsia="Hiragino Sans W4" w:hAnsi="Inter"/>
+          <w:sz w:val="22"/>
+          <w:szCs w:val="22"/>
+        </w:rPr>
+        <w:t>Nextjs</w:t>
+      </w:r>
+      <w:proofErr w:type="spellEnd"/>
+      <w:r>
+        <w:rPr>
+          <w:rFonts w:ascii="Inter" w:eastAsia="Hiragino Sans W4" w:hAnsi="Inter"/>
+          <w:sz w:val="22"/>
+          <w:szCs w:val="22"/>
+        </w:rPr>
+        <w:t xml:space="preserve">, </w:t>
+      </w:r>
+      <w:proofErr w:type="spellStart"/>
+      <w:r>
+        <w:rPr>
+          <w:rFonts w:ascii="Inter" w:eastAsia="Hiragino Sans W4" w:hAnsi="Inter"/>
+          <w:sz w:val="22"/>
+          <w:szCs w:val="22"/>
+        </w:rPr>
+        <w:t>Tailwindcss</w:t>
+      </w:r>
+      <w:proofErr w:type="spellEnd"/>
+      <w:r>
+        <w:rPr>
+          <w:rFonts w:ascii="Inter" w:eastAsia="Hiragino Sans W4" w:hAnsi="Inter"/>
+          <w:sz w:val="22"/>
+          <w:szCs w:val="22"/>
+        </w:rPr>
+        <w:t xml:space="preserve">, </w:t>
+      </w:r>
+      <w:proofErr w:type="spellStart"/>
+      <w:r>
+        <w:rPr>
+          <w:rFonts w:ascii="Inter" w:eastAsia="Hiragino Sans W4" w:hAnsi="Inter"/>
+          <w:sz w:val="22"/>
+          <w:szCs w:val="22"/>
+        </w:rPr>
+        <w:t>SanityCMS</w:t>
+      </w:r>
+      <w:proofErr w:type="spellEnd"/>
+      <w:r>
+        <w:rPr>
+          <w:rFonts w:ascii="Inter" w:eastAsia="Hiragino Sans W4" w:hAnsi="Inter"/>
+          <w:sz w:val="22"/>
+          <w:szCs w:val="22"/>
+        </w:rPr>
+        <w:t>)</w:t>
       </w:r>
     </w:p>
     <w:p>
       <w:pPr>
         <w:pStyle w:val="Heading1"/>
         <w:rPr>
-          <w:rFonts w:ascii="Segoe UI" w:eastAsia="Hiragino Sans W4" w:hAnsi="Segoe UI" w:cs="Segoe UI"/>
+          <w:rFonts w:ascii="Inter" w:eastAsia="Hiragino Sans W4" w:hAnsi="Inter" w:cs="Segoe UI"/>
           <w:sz w:val="28"/>
           <w:szCs w:val="28"/>
         </w:rPr>
       </w:pPr>
       <w:r>
         <w:rPr>
-          <w:rFonts w:ascii="Segoe UI" w:eastAsia="Hiragino Sans W4" w:hAnsi="Segoe UI" w:cs="Segoe UI"/>
+          <w:rFonts w:ascii="Inter" w:eastAsia="Hiragino Sans W4" w:hAnsi="Inter" w:cs="Segoe UI"/>
           <w:sz w:val="28"/>
           <w:szCs w:val="28"/>
         </w:rPr>
@@ -848,14 +997,14 @@
           <w:numId w:val="10"/>
         </w:numPr>
         <w:rPr>
-          <w:rFonts w:eastAsia="Hiragino Sans W4"/>
-          <w:sz w:val="22"/>
-          <w:szCs w:val="22"/>
-        </w:rPr>
-      </w:pPr>
-      <w:r>
-        <w:rPr>
-          <w:rFonts w:eastAsia="Hiragino Sans W4"/>
+          <w:rFonts w:ascii="Inter" w:eastAsia="Hiragino Sans W4" w:hAnsi="Inter"/>
+          <w:sz w:val="22"/>
+          <w:szCs w:val="22"/>
+        </w:rPr>
+      </w:pPr>
+      <w:r>
+        <w:rPr>
+          <w:rFonts w:ascii="Inter" w:eastAsia="Hiragino Sans W4" w:hAnsi="Inter"/>
           <w:sz w:val="22"/>
           <w:szCs w:val="22"/>
         </w:rPr>
@@ -863,7 +1012,7 @@
       </w:r>
       <w:r>
         <w:rPr>
-          <w:rFonts w:eastAsia="Hiragino Sans W4"/>
+          <w:rFonts w:ascii="Inter" w:eastAsia="Hiragino Sans W4" w:hAnsi="Inter"/>
           <w:sz w:val="22"/>
           <w:szCs w:val="22"/>
         </w:rPr>
@@ -871,7 +1020,7 @@
       </w:r>
       <w:r>
         <w:rPr>
-          <w:rFonts w:eastAsia="Hiragino Sans W4"/>
+          <w:rFonts w:ascii="Inter" w:eastAsia="Hiragino Sans W4" w:hAnsi="Inter"/>
           <w:sz w:val="22"/>
           <w:szCs w:val="22"/>
         </w:rPr>
@@ -886,18 +1035,54 @@
           <w:numId w:val="10"/>
         </w:numPr>
         <w:rPr>
-          <w:rFonts w:eastAsia="Hiragino Sans W4"/>
-          <w:sz w:val="22"/>
-          <w:szCs w:val="22"/>
-        </w:rPr>
-      </w:pPr>
-      <w:r>
-        <w:rPr>
-          <w:rFonts w:eastAsia="Hiragino Sans W4"/>
-          <w:sz w:val="22"/>
-          <w:szCs w:val="22"/>
-        </w:rPr>
-        <w:t>Platform: Linux, Windows, macOS, qemu, Hyper-V, Docker, cri-o, kubernetes, helm, Ansible.</w:t>
+          <w:rFonts w:ascii="Inter" w:eastAsia="Hiragino Sans W4" w:hAnsi="Inter"/>
+          <w:sz w:val="22"/>
+          <w:szCs w:val="22"/>
+        </w:rPr>
+      </w:pPr>
+      <w:r>
+        <w:rPr>
+          <w:rFonts w:ascii="Inter" w:eastAsia="Hiragino Sans W4" w:hAnsi="Inter"/>
+          <w:sz w:val="22"/>
+          <w:szCs w:val="22"/>
+        </w:rPr>
+        <w:t xml:space="preserve">Platform: Linux, Windows, macOS, </w:t>
+      </w:r>
+      <w:proofErr w:type="spellStart"/>
+      <w:r>
+        <w:rPr>
+          <w:rFonts w:ascii="Inter" w:eastAsia="Hiragino Sans W4" w:hAnsi="Inter"/>
+          <w:sz w:val="22"/>
+          <w:szCs w:val="22"/>
+        </w:rPr>
+        <w:t>qemu</w:t>
+      </w:r>
+      <w:proofErr w:type="spellEnd"/>
+      <w:r>
+        <w:rPr>
+          <w:rFonts w:ascii="Inter" w:eastAsia="Hiragino Sans W4" w:hAnsi="Inter"/>
+          <w:sz w:val="22"/>
+          <w:szCs w:val="22"/>
+        </w:rPr>
+        <w:t xml:space="preserve">, Hyper-V, Docker, cri-o, </w:t>
+      </w:r>
+      <w:proofErr w:type="spellStart"/>
+      <w:r>
+        <w:rPr>
+          <w:rFonts w:ascii="Inter" w:eastAsia="Hiragino Sans W4" w:hAnsi="Inter"/>
+          <w:sz w:val="22"/>
+          <w:szCs w:val="22"/>
+        </w:rPr>
+        <w:t>kubernetes</w:t>
+      </w:r>
+      <w:proofErr w:type="spellEnd"/>
+      <w:r>
+        <w:rPr>
+          <w:rFonts w:ascii="Inter" w:eastAsia="Hiragino Sans W4" w:hAnsi="Inter"/>
+          <w:sz w:val="22"/>
+          <w:szCs w:val="22"/>
+        </w:rPr>
+        <w:t>, helm, Ansible.</w:t>
       </w:r>
     </w:p>
     <w:p>
@@ -908,18 +1093,36 @@
           <w:numId w:val="10"/>
         </w:numPr>
         <w:rPr>
-          <w:rFonts w:eastAsia="Hiragino Sans W4"/>
-          <w:sz w:val="22"/>
-          <w:szCs w:val="22"/>
-        </w:rPr>
-      </w:pPr>
-      <w:r>
-        <w:rPr>
-          <w:rFonts w:eastAsia="Hiragino Sans W4"/>
-          <w:sz w:val="22"/>
-          <w:szCs w:val="22"/>
-        </w:rPr>
-        <w:t>Networking: nginx, calico, caddy, firewalld.</w:t>
+          <w:rFonts w:ascii="Inter" w:eastAsia="Hiragino Sans W4" w:hAnsi="Inter"/>
+          <w:sz w:val="22"/>
+          <w:szCs w:val="22"/>
+        </w:rPr>
+      </w:pPr>
+      <w:r>
+        <w:rPr>
+          <w:rFonts w:ascii="Inter" w:eastAsia="Hiragino Sans W4" w:hAnsi="Inter"/>
+          <w:sz w:val="22"/>
+          <w:szCs w:val="22"/>
+        </w:rPr>
+        <w:t xml:space="preserve">Networking: nginx, calico, caddy, </w:t>
+      </w:r>
+      <w:proofErr w:type="spellStart"/>
+      <w:r>
+        <w:rPr>
+          <w:rFonts w:ascii="Inter" w:eastAsia="Hiragino Sans W4" w:hAnsi="Inter"/>
+          <w:sz w:val="22"/>
+          <w:szCs w:val="22"/>
+        </w:rPr>
+        <w:t>firewalld</w:t>
+      </w:r>
+      <w:proofErr w:type="spellEnd"/>
+      <w:r>
+        <w:rPr>
+          <w:rFonts w:ascii="Inter" w:eastAsia="Hiragino Sans W4" w:hAnsi="Inter"/>
+          <w:sz w:val="22"/>
+          <w:szCs w:val="22"/>
+        </w:rPr>
+        <w:t>, DNS, reverse proxy, CORS.</w:t>
       </w:r>
     </w:p>
     <w:p>
@@ -930,18 +1133,36 @@
           <w:numId w:val="10"/>
         </w:numPr>
         <w:rPr>
-          <w:rFonts w:eastAsia="Hiragino Sans W4"/>
-          <w:sz w:val="22"/>
-          <w:szCs w:val="22"/>
-        </w:rPr>
-      </w:pPr>
-      <w:r>
-        <w:rPr>
-          <w:rFonts w:eastAsia="Hiragino Sans W4"/>
-          <w:sz w:val="22"/>
-          <w:szCs w:val="22"/>
-        </w:rPr>
-        <w:t>Security: (m)TLS, OAuth2, SAML2, jwt, OIDC.</w:t>
+          <w:rFonts w:ascii="Inter" w:eastAsia="Hiragino Sans W4" w:hAnsi="Inter"/>
+          <w:sz w:val="22"/>
+          <w:szCs w:val="22"/>
+        </w:rPr>
+      </w:pPr>
+      <w:r>
+        <w:rPr>
+          <w:rFonts w:ascii="Inter" w:eastAsia="Hiragino Sans W4" w:hAnsi="Inter"/>
+          <w:sz w:val="22"/>
+          <w:szCs w:val="22"/>
+        </w:rPr>
+        <w:t xml:space="preserve">Security: (m)TLS, OAuth2, SAML2, </w:t>
+      </w:r>
+      <w:proofErr w:type="spellStart"/>
+      <w:r>
+        <w:rPr>
+          <w:rFonts w:ascii="Inter" w:eastAsia="Hiragino Sans W4" w:hAnsi="Inter"/>
+          <w:sz w:val="22"/>
+          <w:szCs w:val="22"/>
+        </w:rPr>
+        <w:t>jwt</w:t>
+      </w:r>
+      <w:proofErr w:type="spellEnd"/>
+      <w:r>
+        <w:rPr>
+          <w:rFonts w:ascii="Inter" w:eastAsia="Hiragino Sans W4" w:hAnsi="Inter"/>
+          <w:sz w:val="22"/>
+          <w:szCs w:val="22"/>
+        </w:rPr>
+        <w:t>, OIDC.</w:t>
       </w:r>
     </w:p>
     <w:p>
@@ -952,78 +1173,102 @@
           <w:numId w:val="10"/>
         </w:numPr>
         <w:rPr>
-          <w:rFonts w:eastAsia="Hiragino Sans W4"/>
-          <w:sz w:val="22"/>
-          <w:szCs w:val="22"/>
-        </w:rPr>
-      </w:pPr>
-      <w:r>
-        <w:rPr>
-          <w:rFonts w:eastAsia="Hiragino Sans W4"/>
-          <w:sz w:val="22"/>
-          <w:szCs w:val="22"/>
-        </w:rPr>
-        <w:t>Data: postgres, mysql, Co</w:t>
-      </w:r>
-      <w:r>
-        <w:rPr>
-          <w:rFonts w:eastAsia="Hiragino Sans W4"/>
-          <w:sz w:val="22"/>
-          <w:szCs w:val="22"/>
-        </w:rPr>
-        <w:t>s</w:t>
-      </w:r>
-      <w:r>
-        <w:rPr>
-          <w:rFonts w:eastAsia="Hiragino Sans W4"/>
-          <w:sz w:val="22"/>
-          <w:szCs w:val="22"/>
-        </w:rPr>
-        <w:t>mosDB, mariadb, redis, memcache</w:t>
-      </w:r>
-      <w:r>
-        <w:rPr>
-          <w:rFonts w:eastAsia="Hiragino Sans W4"/>
-          <w:sz w:val="22"/>
-          <w:szCs w:val="22"/>
-        </w:rPr>
-        <w:t>, Cassandra, Kafka, RabbitMQ</w:t>
-      </w:r>
-    </w:p>
-    <w:p>
-      <w:pPr>
-        <w:pStyle w:val="ListParagraph"/>
-        <w:numPr>
-          <w:ilvl w:val="0"/>
-          <w:numId w:val="10"/>
-        </w:numPr>
-        <w:rPr>
-          <w:rFonts w:eastAsia="Hiragino Sans W4"/>
-          <w:sz w:val="22"/>
-          <w:szCs w:val="22"/>
-        </w:rPr>
-      </w:pPr>
-      <w:r>
-        <w:rPr>
-          <w:rFonts w:eastAsia="Hiragino Sans W4"/>
-          <w:sz w:val="22"/>
-          <w:szCs w:val="22"/>
-        </w:rPr>
-        <w:t>Linguistics: Vietnamese (native), English (native), French (B1), Japanese (JLPT N5), German (A1)</w:t>
+          <w:rFonts w:ascii="Inter" w:eastAsia="Hiragino Sans W4" w:hAnsi="Inter"/>
+          <w:sz w:val="22"/>
+          <w:szCs w:val="22"/>
+        </w:rPr>
+      </w:pPr>
+      <w:r>
+        <w:rPr>
+          <w:rFonts w:ascii="Inter" w:eastAsia="Hiragino Sans W4" w:hAnsi="Inter"/>
+          <w:sz w:val="22"/>
+          <w:szCs w:val="22"/>
+        </w:rPr>
+        <w:t>Data:</w:t>
+      </w:r>
+      <w:r>
+        <w:rPr>
+          <w:rFonts w:ascii="Inter" w:eastAsia="Hiragino Sans W4" w:hAnsi="Inter"/>
+          <w:sz w:val="22"/>
+          <w:szCs w:val="22"/>
+        </w:rPr>
+        <w:t xml:space="preserve"> </w:t>
+      </w:r>
+      <w:proofErr w:type="spellStart"/>
+      <w:r>
+        <w:rPr>
+          <w:rFonts w:ascii="Inter" w:eastAsia="Hiragino Sans W4" w:hAnsi="Inter"/>
+          <w:sz w:val="22"/>
+          <w:szCs w:val="22"/>
+        </w:rPr>
+        <w:t>Postgre</w:t>
+      </w:r>
+      <w:proofErr w:type="spellEnd"/>
+      <w:r>
+        <w:rPr>
+          <w:rFonts w:ascii="Inter" w:eastAsia="Hiragino Sans W4" w:hAnsi="Inter"/>
+          <w:sz w:val="22"/>
+          <w:szCs w:val="22"/>
+        </w:rPr>
+        <w:t>/MySQL/</w:t>
+      </w:r>
+      <w:proofErr w:type="spellStart"/>
+      <w:r>
+        <w:rPr>
+          <w:rFonts w:ascii="Inter" w:eastAsia="Hiragino Sans W4" w:hAnsi="Inter"/>
+          <w:sz w:val="22"/>
+          <w:szCs w:val="22"/>
+        </w:rPr>
+        <w:t>ite</w:t>
+      </w:r>
+      <w:proofErr w:type="spellEnd"/>
+      <w:r>
+        <w:rPr>
+          <w:rFonts w:ascii="Inter" w:eastAsia="Hiragino Sans W4" w:hAnsi="Inter"/>
+          <w:sz w:val="22"/>
+          <w:szCs w:val="22"/>
+        </w:rPr>
+        <w:t xml:space="preserve">, </w:t>
+      </w:r>
+      <w:proofErr w:type="spellStart"/>
+      <w:r>
+        <w:rPr>
+          <w:rFonts w:ascii="Inter" w:eastAsia="Hiragino Sans W4" w:hAnsi="Inter"/>
+          <w:sz w:val="22"/>
+          <w:szCs w:val="22"/>
+        </w:rPr>
+        <w:t>memcache</w:t>
+      </w:r>
+      <w:proofErr w:type="spellEnd"/>
+      <w:r>
+        <w:rPr>
+          <w:rFonts w:ascii="Inter" w:eastAsia="Hiragino Sans W4" w:hAnsi="Inter"/>
+          <w:sz w:val="22"/>
+          <w:szCs w:val="22"/>
+        </w:rPr>
+        <w:t>, Cassandra, Kafka</w:t>
+      </w:r>
+      <w:r>
+        <w:rPr>
+          <w:rFonts w:ascii="Inter" w:eastAsia="Hiragino Sans W4" w:hAnsi="Inter"/>
+          <w:sz w:val="22"/>
+          <w:szCs w:val="22"/>
+        </w:rPr>
+        <w:t>.</w:t>
       </w:r>
     </w:p>
     <w:p>
       <w:pPr>
         <w:pStyle w:val="Heading1"/>
         <w:rPr>
-          <w:rFonts w:ascii="Segoe UI" w:eastAsia="Hiragino Sans W4" w:hAnsi="Segoe UI" w:cs="Segoe UI"/>
+          <w:rFonts w:ascii="Inter" w:eastAsia="Hiragino Sans W4" w:hAnsi="Inter" w:cs="Segoe UI"/>
           <w:sz w:val="28"/>
           <w:szCs w:val="28"/>
         </w:rPr>
       </w:pPr>
       <w:r>
         <w:rPr>
-          <w:rFonts w:ascii="Segoe UI" w:eastAsia="Hiragino Sans W4" w:hAnsi="Segoe UI" w:cs="Segoe UI"/>
+          <w:rFonts w:ascii="Inter" w:eastAsia="Hiragino Sans W4" w:hAnsi="Inter" w:cs="Segoe UI"/>
           <w:sz w:val="28"/>
           <w:szCs w:val="28"/>
         </w:rPr>
@@ -1039,7 +1284,7 @@
         </w:numPr>
         <w:rPr>
           <w:rStyle w:val="Hyperlink"/>
-          <w:rFonts w:eastAsia="Hiragino Sans W4"/>
+          <w:rFonts w:ascii="Inter" w:eastAsia="Hiragino Sans W4" w:hAnsi="Inter"/>
           <w:color w:val="auto"/>
           <w:sz w:val="20"/>
           <w:szCs w:val="20"/>
@@ -1048,7 +1293,7 @@
       </w:pPr>
       <w:r>
         <w:rPr>
-          <w:rFonts w:eastAsia="Hiragino Sans W4"/>
+          <w:rFonts w:ascii="Inter" w:eastAsia="Hiragino Sans W4" w:hAnsi="Inter"/>
           <w:sz w:val="20"/>
           <w:szCs w:val="20"/>
         </w:rPr>
@@ -1056,7 +1301,7 @@
       </w:r>
       <w:r>
         <w:rPr>
-          <w:rFonts w:eastAsia="Hiragino Sans W4"/>
+          <w:rFonts w:ascii="Inter" w:eastAsia="Hiragino Sans W4" w:hAnsi="Inter"/>
           <w:sz w:val="20"/>
           <w:szCs w:val="20"/>
         </w:rPr>
@@ -1064,7 +1309,7 @@
       </w:r>
       <w:r>
         <w:rPr>
-          <w:rFonts w:eastAsia="Hiragino Sans W4"/>
+          <w:rFonts w:ascii="Inter" w:eastAsia="Hiragino Sans W4" w:hAnsi="Inter"/>
           <w:sz w:val="20"/>
           <w:szCs w:val="20"/>
         </w:rPr>
@@ -1072,7 +1317,7 @@
       </w:r>
       <w:r>
         <w:rPr>
-          <w:rFonts w:eastAsia="Hiragino Sans W4"/>
+          <w:rFonts w:ascii="Inter" w:eastAsia="Hiragino Sans W4" w:hAnsi="Inter"/>
           <w:sz w:val="20"/>
           <w:szCs w:val="20"/>
         </w:rPr>
@@ -1080,7 +1325,7 @@
       </w:r>
       <w:r>
         <w:rPr>
-          <w:rFonts w:eastAsia="Hiragino Sans W4"/>
+          <w:rFonts w:ascii="Inter" w:eastAsia="Hiragino Sans W4" w:hAnsi="Inter"/>
           <w:sz w:val="20"/>
           <w:szCs w:val="20"/>
         </w:rPr>
@@ -1090,7 +1335,7 @@
         <w:r>
           <w:rPr>
             <w:rStyle w:val="Hyperlink"/>
-            <w:rFonts w:eastAsia="Hiragino Sans W4"/>
+            <w:rFonts w:ascii="Inter" w:eastAsia="Hiragino Sans W4" w:hAnsi="Inter"/>
             <w:sz w:val="20"/>
             <w:szCs w:val="20"/>
           </w:rPr>
@@ -1099,7 +1344,7 @@
         <w:r>
           <w:rPr>
             <w:rStyle w:val="Hyperlink"/>
-            <w:rFonts w:eastAsia="Hiragino Sans W4"/>
+            <w:rFonts w:ascii="Inter" w:eastAsia="Hiragino Sans W4" w:hAnsi="Inter"/>
             <w:sz w:val="20"/>
             <w:szCs w:val="20"/>
           </w:rPr>
@@ -1108,7 +1353,7 @@
         <w:r>
           <w:rPr>
             <w:rStyle w:val="Hyperlink"/>
-            <w:rFonts w:eastAsia="Hiragino Sans W4"/>
+            <w:rFonts w:ascii="Inter" w:eastAsia="Hiragino Sans W4" w:hAnsi="Inter"/>
             <w:sz w:val="20"/>
             <w:szCs w:val="20"/>
           </w:rPr>
@@ -1117,7 +1362,7 @@
         <w:r>
           <w:rPr>
             <w:rStyle w:val="Hyperlink"/>
-            <w:rFonts w:eastAsia="Hiragino Sans W4"/>
+            <w:rFonts w:ascii="Inter" w:eastAsia="Hiragino Sans W4" w:hAnsi="Inter"/>
             <w:sz w:val="20"/>
             <w:szCs w:val="20"/>
           </w:rPr>
@@ -1126,7 +1371,7 @@
         <w:r>
           <w:rPr>
             <w:rStyle w:val="Hyperlink"/>
-            <w:rFonts w:eastAsia="Hiragino Sans W4"/>
+            <w:rFonts w:ascii="Inter" w:eastAsia="Hiragino Sans W4" w:hAnsi="Inter"/>
             <w:sz w:val="20"/>
             <w:szCs w:val="20"/>
           </w:rPr>
@@ -1135,7 +1380,7 @@
         <w:r>
           <w:rPr>
             <w:rStyle w:val="Hyperlink"/>
-            <w:rFonts w:eastAsia="Hiragino Sans W4"/>
+            <w:rFonts w:ascii="Inter" w:eastAsia="Hiragino Sans W4" w:hAnsi="Inter"/>
             <w:sz w:val="20"/>
             <w:szCs w:val="20"/>
           </w:rPr>
@@ -1151,43 +1396,45 @@
           <w:numId w:val="11"/>
         </w:numPr>
         <w:rPr>
-          <w:rFonts w:eastAsia="Hiragino Sans W4"/>
+          <w:rFonts w:ascii="Inter" w:eastAsia="Hiragino Sans W4" w:hAnsi="Inter"/>
           <w:sz w:val="20"/>
           <w:szCs w:val="20"/>
         </w:rPr>
       </w:pPr>
       <w:r>
         <w:rPr>
-          <w:rFonts w:eastAsia="Hiragino Sans W4"/>
+          <w:rFonts w:ascii="Inter" w:eastAsia="Hiragino Sans W4" w:hAnsi="Inter"/>
           <w:sz w:val="20"/>
           <w:szCs w:val="20"/>
         </w:rPr>
         <w:t xml:space="preserve">Director, Logistics (2021-2022), Photographer (2023-2024) at </w:t>
       </w:r>
       <w:hyperlink r:id="rId15" w:history="1">
+        <w:proofErr w:type="spellStart"/>
         <w:r>
           <w:rPr>
             <w:rStyle w:val="Hyperlink"/>
-            <w:rFonts w:eastAsia="Hiragino Sans W4"/>
+            <w:rFonts w:ascii="Inter" w:eastAsia="Hiragino Sans W4" w:hAnsi="Inter"/>
             <w:sz w:val="20"/>
             <w:szCs w:val="20"/>
           </w:rPr>
           <w:t>HackConcordia</w:t>
         </w:r>
+        <w:proofErr w:type="spellEnd"/>
       </w:hyperlink>
     </w:p>
     <w:p>
       <w:pPr>
         <w:pStyle w:val="Heading1"/>
         <w:rPr>
-          <w:rFonts w:ascii="Segoe UI" w:eastAsia="Hiragino Sans W4" w:hAnsi="Segoe UI" w:cs="Segoe UI"/>
+          <w:rFonts w:ascii="Inter" w:eastAsia="Hiragino Sans W4" w:hAnsi="Inter" w:cs="Segoe UI"/>
           <w:sz w:val="28"/>
           <w:szCs w:val="28"/>
         </w:rPr>
       </w:pPr>
       <w:r>
         <w:rPr>
-          <w:rFonts w:ascii="Segoe UI" w:eastAsia="Hiragino Sans W4" w:hAnsi="Segoe UI" w:cs="Segoe UI"/>
+          <w:rFonts w:ascii="Inter" w:eastAsia="Hiragino Sans W4" w:hAnsi="Inter" w:cs="Segoe UI"/>
           <w:sz w:val="28"/>
           <w:szCs w:val="28"/>
         </w:rPr>
@@ -1202,14 +1449,14 @@
           <w:numId w:val="9"/>
         </w:numPr>
         <w:rPr>
-          <w:rFonts w:eastAsia="Hiragino Sans W4"/>
-          <w:sz w:val="22"/>
-          <w:szCs w:val="22"/>
-        </w:rPr>
-      </w:pPr>
-      <w:r>
-        <w:rPr>
-          <w:rFonts w:eastAsia="Hiragino Sans W4"/>
+          <w:rFonts w:ascii="Inter" w:eastAsia="Hiragino Sans W4" w:hAnsi="Inter"/>
+          <w:sz w:val="22"/>
+          <w:szCs w:val="22"/>
+        </w:rPr>
+      </w:pPr>
+      <w:r>
+        <w:rPr>
+          <w:rFonts w:ascii="Inter" w:eastAsia="Hiragino Sans W4" w:hAnsi="Inter"/>
           <w:sz w:val="22"/>
           <w:szCs w:val="22"/>
         </w:rPr>
@@ -2887,15 +3134,15 @@
     <w:uiPriority w:val="9"/>
     <w:unhideWhenUsed/>
     <w:qFormat/>
-    <w:rsid w:val="006C7F6B"/>
+    <w:rsid w:val="00731258"/>
     <w:pPr>
       <w:keepNext/>
       <w:keepLines/>
-      <w:spacing w:before="40"/>
+      <w:spacing w:before="120"/>
       <w:outlineLvl w:val="1"/>
     </w:pPr>
     <w:rPr>
-      <w:rFonts w:ascii="Inter" w:eastAsiaTheme="majorEastAsia" w:hAnsi="Inter" w:cstheme="majorBidi"/>
+      <w:rFonts w:ascii="Inter" w:eastAsiaTheme="majorEastAsia" w:hAnsi="Inter"/>
       <w:color w:val="2F5496" w:themeColor="accent1" w:themeShade="BF"/>
     </w:rPr>
   </w:style>
@@ -3020,9 +3267,9 @@
     <w:basedOn w:val="DefaultParagraphFont"/>
     <w:link w:val="Heading2"/>
     <w:uiPriority w:val="9"/>
-    <w:rsid w:val="006C7F6B"/>
+    <w:rsid w:val="00731258"/>
     <w:rPr>
-      <w:rFonts w:ascii="Inter" w:eastAsiaTheme="majorEastAsia" w:hAnsi="Inter" w:cstheme="majorBidi"/>
+      <w:rFonts w:ascii="Inter" w:eastAsiaTheme="majorEastAsia" w:hAnsi="Inter" w:cs="Segoe UI"/>
       <w:color w:val="2F5496" w:themeColor="accent1" w:themeShade="BF"/>
     </w:rPr>
   </w:style>
